--- a/docs/ОР САПР.docx
+++ b/docs/ОР САПР.docx
@@ -1,10 +1,10 @@
 
 <file path=word/document.xml><?xml version="1.0" encoding="utf-8"?>
-<w:document xmlns:wpc="http://schemas.microsoft.com/office/word/2010/wordprocessingCanvas" xmlns:mc="http://schemas.openxmlformats.org/markup-compatibility/2006" xmlns:o="urn:schemas-microsoft-com:office:office" xmlns:r="http://schemas.openxmlformats.org/officeDocument/2006/relationships" xmlns:m="http://schemas.openxmlformats.org/officeDocument/2006/math" xmlns:v="urn:schemas-microsoft-com:vml" xmlns:wp14="http://schemas.microsoft.com/office/word/2010/wordprocessingDrawing" xmlns:wp="http://schemas.openxmlformats.org/drawingml/2006/wordprocessingDrawing" xmlns:w10="urn:schemas-microsoft-com:office:word" xmlns:w="http://schemas.openxmlformats.org/wordprocessingml/2006/main" xmlns:w14="http://schemas.microsoft.com/office/word/2010/wordml" xmlns:w15="http://schemas.microsoft.com/office/word/2012/wordml" xmlns:wpg="http://schemas.microsoft.com/office/word/2010/wordprocessingGroup" xmlns:wpi="http://schemas.microsoft.com/office/word/2010/wordprocessingInk" xmlns:wne="http://schemas.microsoft.com/office/word/2006/wordml" xmlns:wps="http://schemas.microsoft.com/office/word/2010/wordprocessingShape" mc:Ignorable="w14 w15 wp14">
+<w:document xmlns:wpc="http://schemas.microsoft.com/office/word/2010/wordprocessingCanvas" xmlns:cx="http://schemas.microsoft.com/office/drawing/2014/chartex" xmlns:cx1="http://schemas.microsoft.com/office/drawing/2015/9/8/chartex" xmlns:cx2="http://schemas.microsoft.com/office/drawing/2015/10/21/chartex" xmlns:cx3="http://schemas.microsoft.com/office/drawing/2016/5/9/chartex" xmlns:cx4="http://schemas.microsoft.com/office/drawing/2016/5/10/chartex" xmlns:cx5="http://schemas.microsoft.com/office/drawing/2016/5/11/chartex" xmlns:cx6="http://schemas.microsoft.com/office/drawing/2016/5/12/chartex" xmlns:cx7="http://schemas.microsoft.com/office/drawing/2016/5/13/chartex" xmlns:cx8="http://schemas.microsoft.com/office/drawing/2016/5/14/chartex" xmlns:mc="http://schemas.openxmlformats.org/markup-compatibility/2006" xmlns:aink="http://schemas.microsoft.com/office/drawing/2016/ink" xmlns:am3d="http://schemas.microsoft.com/office/drawing/2017/model3d" xmlns:o="urn:schemas-microsoft-com:office:office" xmlns:r="http://schemas.openxmlformats.org/officeDocument/2006/relationships" xmlns:m="http://schemas.openxmlformats.org/officeDocument/2006/math" xmlns:v="urn:schemas-microsoft-com:vml" xmlns:wp14="http://schemas.microsoft.com/office/word/2010/wordprocessingDrawing" xmlns:wp="http://schemas.openxmlformats.org/drawingml/2006/wordprocessingDrawing" xmlns:w10="urn:schemas-microsoft-com:office:word" xmlns:w="http://schemas.openxmlformats.org/wordprocessingml/2006/main" xmlns:w14="http://schemas.microsoft.com/office/word/2010/wordml" xmlns:w15="http://schemas.microsoft.com/office/word/2012/wordml" xmlns:w16cex="http://schemas.microsoft.com/office/word/2018/wordml/cex" xmlns:w16cid="http://schemas.microsoft.com/office/word/2016/wordml/cid" xmlns:w16="http://schemas.microsoft.com/office/word/2018/wordml" xmlns:w16sdtdh="http://schemas.microsoft.com/office/word/2020/wordml/sdtdatahash" xmlns:w16se="http://schemas.microsoft.com/office/word/2015/wordml/symex" xmlns:wpg="http://schemas.microsoft.com/office/word/2010/wordprocessingGroup" xmlns:wpi="http://schemas.microsoft.com/office/word/2010/wordprocessingInk" xmlns:wne="http://schemas.microsoft.com/office/word/2006/wordml" xmlns:wps="http://schemas.microsoft.com/office/word/2010/wordprocessingShape" mc:Ignorable="w14 w15 w16se w16cid w16 w16cex w16sdtdh wp14">
   <w:body>
     <w:p>
       <w:pPr>
-        <w:pStyle w:val="a3"/>
+        <w:pStyle w:val="BodyText"/>
         <w:spacing w:before="4" w:line="276" w:lineRule="auto"/>
         <w:ind w:left="19" w:right="18" w:hanging="9"/>
         <w:jc w:val="center"/>
@@ -12,6 +12,7 @@
           <w:spacing w:val="1"/>
         </w:rPr>
       </w:pPr>
+      <w:commentRangeStart w:id="0"/>
       <w:r>
         <w:t>Министерство науки и высшего образования Российской Федерации</w:t>
       </w:r>
@@ -24,7 +25,7 @@
     </w:p>
     <w:p>
       <w:pPr>
-        <w:pStyle w:val="a3"/>
+        <w:pStyle w:val="BodyText"/>
         <w:spacing w:before="4" w:line="276" w:lineRule="auto"/>
         <w:ind w:left="19" w:right="18" w:hanging="9"/>
         <w:jc w:val="center"/>
@@ -86,7 +87,7 @@
     </w:p>
     <w:p>
       <w:pPr>
-        <w:pStyle w:val="a3"/>
+        <w:pStyle w:val="BodyText"/>
         <w:spacing w:before="4" w:line="276" w:lineRule="auto"/>
         <w:ind w:left="19" w:right="18" w:hanging="9"/>
         <w:jc w:val="center"/>
@@ -97,7 +98,7 @@
     </w:p>
     <w:p>
       <w:pPr>
-        <w:pStyle w:val="a3"/>
+        <w:pStyle w:val="BodyText"/>
         <w:spacing w:before="50" w:line="276" w:lineRule="auto"/>
         <w:ind w:left="1748" w:right="1748" w:hanging="74"/>
         <w:jc w:val="center"/>
@@ -110,7 +111,7 @@
         <mc:AlternateContent>
           <mc:Choice Requires="wps">
             <w:drawing>
-              <wp:anchor distT="0" distB="0" distL="114300" distR="114300" simplePos="0" relativeHeight="486868992" behindDoc="1" locked="0" layoutInCell="1" allowOverlap="1">
+              <wp:anchor distT="0" distB="0" distL="114300" distR="114300" simplePos="0" relativeHeight="486868992" behindDoc="1" locked="0" layoutInCell="1" allowOverlap="1" wp14:anchorId="4129B185" wp14:editId="778C098A">
                 <wp:simplePos x="0" y="0"/>
                 <wp:positionH relativeFrom="page">
                   <wp:posOffset>3917315</wp:posOffset>
@@ -167,7 +168,7 @@
                         <w:txbxContent>
                           <w:p>
                             <w:pPr>
-                              <w:pStyle w:val="a3"/>
+                              <w:pStyle w:val="BodyText"/>
                               <w:spacing w:line="311" w:lineRule="exact"/>
                             </w:pPr>
                             <w:r>
@@ -196,16 +197,16 @@
           </mc:Choice>
           <mc:Fallback>
             <w:pict>
-              <v:shapetype id="_x0000_t202" coordsize="21600,21600" o:spt="202" path="m,l,21600r21600,l21600,xe">
+              <v:shapetype w14:anchorId="4129B185" id="_x0000_t202" coordsize="21600,21600" o:spt="202" path="m,l,21600r21600,l21600,xe">
                 <v:stroke joinstyle="miter"/>
                 <v:path gradientshapeok="t" o:connecttype="rect"/>
               </v:shapetype>
-              <v:shape id="Text Box 8" o:spid="_x0000_s1026" type="#_x0000_t202" style="position:absolute;left:0;text-align:left;margin-left:308.45pt;margin-top:34.65pt;width:6.9pt;height:15.55pt;z-index:-16447488;visibility:visible;mso-wrap-style:square;mso-width-percent:0;mso-height-percent:0;mso-wrap-distance-left:9pt;mso-wrap-distance-top:0;mso-wrap-distance-right:9pt;mso-wrap-distance-bottom:0;mso-position-horizontal:absolute;mso-position-horizontal-relative:page;mso-position-vertical:absolute;mso-position-vertical-relative:page;mso-width-percent:0;mso-height-percent:0;mso-width-relative:page;mso-height-relative:page;v-text-anchor:top" o:gfxdata="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" filled="f" stroked="f">
+              <v:shape id="Text Box 8" o:spid="_x0000_s1026" type="#_x0000_t202" style="position:absolute;left:0;text-align:left;margin-left:308.45pt;margin-top:34.65pt;width:6.9pt;height:15.55pt;z-index:-16447488;visibility:visible;mso-wrap-style:square;mso-width-percent:0;mso-height-percent:0;mso-wrap-distance-left:9pt;mso-wrap-distance-top:0;mso-wrap-distance-right:9pt;mso-wrap-distance-bottom:0;mso-position-horizontal:absolute;mso-position-horizontal-relative:page;mso-position-vertical:absolute;mso-position-vertical-relative:page;mso-width-percent:0;mso-height-percent:0;mso-width-relative:page;mso-height-relative:page;v-text-anchor:top" o:gfxdata="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" filled="f" stroked="f">
                 <v:textbox inset="0,0,0,0">
                   <w:txbxContent>
                     <w:p>
                       <w:pPr>
-                        <w:pStyle w:val="a3"/>
+                        <w:pStyle w:val="BodyText"/>
                         <w:spacing w:line="311" w:lineRule="exact"/>
                       </w:pPr>
                       <w:r>
@@ -231,7 +232,7 @@
         <mc:AlternateContent>
           <mc:Choice Requires="wps">
             <w:drawing>
-              <wp:anchor distT="0" distB="0" distL="114300" distR="114300" simplePos="0" relativeHeight="15729152" behindDoc="0" locked="0" layoutInCell="1" allowOverlap="1">
+              <wp:anchor distT="0" distB="0" distL="114300" distR="114300" simplePos="0" relativeHeight="15729152" behindDoc="0" locked="0" layoutInCell="1" allowOverlap="1" wp14:anchorId="5256E53F" wp14:editId="6AA5944D">
                 <wp:simplePos x="0" y="0"/>
                 <wp:positionH relativeFrom="page">
                   <wp:posOffset>3841750</wp:posOffset>
@@ -378,7 +379,7 @@
     </w:p>
     <w:p>
       <w:pPr>
-        <w:pStyle w:val="a3"/>
+        <w:pStyle w:val="BodyText"/>
         <w:rPr>
           <w:sz w:val="42"/>
         </w:rPr>
@@ -386,7 +387,7 @@
     </w:p>
     <w:p>
       <w:pPr>
-        <w:pStyle w:val="a3"/>
+        <w:pStyle w:val="BodyText"/>
         <w:ind w:left="1138" w:right="1206"/>
         <w:jc w:val="center"/>
       </w:pPr>
@@ -459,7 +460,7 @@
     </w:p>
     <w:p>
       <w:pPr>
-        <w:pStyle w:val="a3"/>
+        <w:pStyle w:val="BodyText"/>
         <w:rPr>
           <w:sz w:val="30"/>
         </w:rPr>
@@ -467,7 +468,7 @@
     </w:p>
     <w:p>
       <w:pPr>
-        <w:pStyle w:val="a3"/>
+        <w:pStyle w:val="BodyText"/>
         <w:rPr>
           <w:sz w:val="30"/>
         </w:rPr>
@@ -475,7 +476,7 @@
     </w:p>
     <w:p>
       <w:pPr>
-        <w:pStyle w:val="a3"/>
+        <w:pStyle w:val="BodyText"/>
         <w:spacing w:before="10"/>
         <w:jc w:val="center"/>
       </w:pPr>
@@ -485,14 +486,14 @@
     </w:p>
     <w:p>
       <w:pPr>
-        <w:pStyle w:val="a3"/>
+        <w:pStyle w:val="BodyText"/>
         <w:spacing w:before="10"/>
         <w:jc w:val="center"/>
       </w:pPr>
     </w:p>
     <w:p>
       <w:pPr>
-        <w:pStyle w:val="a3"/>
+        <w:pStyle w:val="BodyText"/>
         <w:spacing w:before="48"/>
         <w:ind w:left="1138" w:right="1206"/>
         <w:jc w:val="center"/>
@@ -521,7 +522,7 @@
     </w:p>
     <w:p>
       <w:pPr>
-        <w:pStyle w:val="a3"/>
+        <w:pStyle w:val="BodyText"/>
         <w:spacing w:before="50"/>
         <w:ind w:left="1138" w:right="1206"/>
         <w:jc w:val="center"/>
@@ -538,7 +539,7 @@
     </w:p>
     <w:p>
       <w:pPr>
-        <w:pStyle w:val="a3"/>
+        <w:pStyle w:val="BodyText"/>
         <w:rPr>
           <w:sz w:val="30"/>
         </w:rPr>
@@ -546,7 +547,7 @@
     </w:p>
     <w:p>
       <w:pPr>
-        <w:pStyle w:val="a3"/>
+        <w:pStyle w:val="BodyText"/>
         <w:rPr>
           <w:sz w:val="30"/>
         </w:rPr>
@@ -554,7 +555,7 @@
     </w:p>
     <w:p>
       <w:pPr>
-        <w:pStyle w:val="a3"/>
+        <w:pStyle w:val="BodyText"/>
         <w:rPr>
           <w:sz w:val="30"/>
         </w:rPr>
@@ -562,7 +563,7 @@
     </w:p>
     <w:p>
       <w:pPr>
-        <w:pStyle w:val="a3"/>
+        <w:pStyle w:val="BodyText"/>
         <w:spacing w:before="218" w:line="362" w:lineRule="auto"/>
         <w:ind w:left="8278" w:right="725" w:firstLine="701"/>
         <w:jc w:val="right"/>
@@ -603,7 +604,7 @@
     </w:p>
     <w:p>
       <w:pPr>
-        <w:pStyle w:val="a3"/>
+        <w:pStyle w:val="BodyText"/>
         <w:tabs>
           <w:tab w:val="left" w:pos="1325"/>
         </w:tabs>
@@ -638,7 +639,7 @@
     </w:p>
     <w:p>
       <w:pPr>
-        <w:pStyle w:val="a3"/>
+        <w:pStyle w:val="BodyText"/>
         <w:tabs>
           <w:tab w:val="left" w:pos="6818"/>
           <w:tab w:val="left" w:pos="8568"/>
@@ -670,7 +671,7 @@
     </w:p>
     <w:p>
       <w:pPr>
-        <w:pStyle w:val="a3"/>
+        <w:pStyle w:val="BodyText"/>
         <w:rPr>
           <w:sz w:val="20"/>
         </w:rPr>
@@ -678,7 +679,7 @@
     </w:p>
     <w:p>
       <w:pPr>
-        <w:pStyle w:val="a3"/>
+        <w:pStyle w:val="BodyText"/>
         <w:rPr>
           <w:sz w:val="20"/>
         </w:rPr>
@@ -686,7 +687,7 @@
     </w:p>
     <w:p>
       <w:pPr>
-        <w:pStyle w:val="a3"/>
+        <w:pStyle w:val="BodyText"/>
         <w:rPr>
           <w:sz w:val="20"/>
         </w:rPr>
@@ -694,7 +695,7 @@
     </w:p>
     <w:p>
       <w:pPr>
-        <w:pStyle w:val="a3"/>
+        <w:pStyle w:val="BodyText"/>
         <w:rPr>
           <w:sz w:val="20"/>
         </w:rPr>
@@ -702,7 +703,7 @@
     </w:p>
     <w:p>
       <w:pPr>
-        <w:pStyle w:val="a3"/>
+        <w:pStyle w:val="BodyText"/>
         <w:spacing w:before="208" w:line="360" w:lineRule="auto"/>
         <w:ind w:left="7284" w:right="725" w:firstLine="1764"/>
       </w:pPr>
@@ -748,7 +749,7 @@
     </w:p>
     <w:p>
       <w:pPr>
-        <w:pStyle w:val="a3"/>
+        <w:pStyle w:val="BodyText"/>
         <w:tabs>
           <w:tab w:val="left" w:pos="8429"/>
         </w:tabs>
@@ -787,7 +788,7 @@
     </w:p>
     <w:p>
       <w:pPr>
-        <w:pStyle w:val="a3"/>
+        <w:pStyle w:val="BodyText"/>
         <w:tabs>
           <w:tab w:val="left" w:pos="6960"/>
           <w:tab w:val="left" w:pos="8570"/>
@@ -819,7 +820,7 @@
     </w:p>
     <w:p>
       <w:pPr>
-        <w:pStyle w:val="a3"/>
+        <w:pStyle w:val="BodyText"/>
         <w:rPr>
           <w:sz w:val="20"/>
         </w:rPr>
@@ -827,7 +828,7 @@
     </w:p>
     <w:p>
       <w:pPr>
-        <w:pStyle w:val="a3"/>
+        <w:pStyle w:val="BodyText"/>
         <w:rPr>
           <w:sz w:val="20"/>
         </w:rPr>
@@ -835,7 +836,7 @@
     </w:p>
     <w:p>
       <w:pPr>
-        <w:pStyle w:val="a3"/>
+        <w:pStyle w:val="BodyText"/>
         <w:rPr>
           <w:sz w:val="20"/>
         </w:rPr>
@@ -843,7 +844,7 @@
     </w:p>
     <w:p>
       <w:pPr>
-        <w:pStyle w:val="a3"/>
+        <w:pStyle w:val="BodyText"/>
         <w:rPr>
           <w:sz w:val="20"/>
         </w:rPr>
@@ -851,7 +852,7 @@
     </w:p>
     <w:p>
       <w:pPr>
-        <w:pStyle w:val="a3"/>
+        <w:pStyle w:val="BodyText"/>
         <w:rPr>
           <w:sz w:val="20"/>
         </w:rPr>
@@ -859,7 +860,7 @@
     </w:p>
     <w:p>
       <w:pPr>
-        <w:pStyle w:val="a3"/>
+        <w:pStyle w:val="BodyText"/>
         <w:rPr>
           <w:sz w:val="20"/>
         </w:rPr>
@@ -867,7 +868,7 @@
     </w:p>
     <w:p>
       <w:pPr>
-        <w:pStyle w:val="a3"/>
+        <w:pStyle w:val="BodyText"/>
         <w:rPr>
           <w:sz w:val="20"/>
         </w:rPr>
@@ -875,7 +876,7 @@
     </w:p>
     <w:p>
       <w:pPr>
-        <w:pStyle w:val="a3"/>
+        <w:pStyle w:val="BodyText"/>
         <w:rPr>
           <w:sz w:val="20"/>
         </w:rPr>
@@ -883,7 +884,7 @@
     </w:p>
     <w:p>
       <w:pPr>
-        <w:pStyle w:val="a3"/>
+        <w:pStyle w:val="BodyText"/>
         <w:rPr>
           <w:sz w:val="20"/>
         </w:rPr>
@@ -891,7 +892,7 @@
     </w:p>
     <w:p>
       <w:pPr>
-        <w:pStyle w:val="a3"/>
+        <w:pStyle w:val="BodyText"/>
         <w:rPr>
           <w:sz w:val="20"/>
         </w:rPr>
@@ -899,7 +900,7 @@
     </w:p>
     <w:p>
       <w:pPr>
-        <w:pStyle w:val="a3"/>
+        <w:pStyle w:val="BodyText"/>
         <w:rPr>
           <w:sz w:val="20"/>
         </w:rPr>
@@ -907,7 +908,7 @@
     </w:p>
     <w:p>
       <w:pPr>
-        <w:pStyle w:val="a3"/>
+        <w:pStyle w:val="BodyText"/>
         <w:rPr>
           <w:sz w:val="20"/>
         </w:rPr>
@@ -915,7 +916,7 @@
     </w:p>
     <w:p>
       <w:pPr>
-        <w:pStyle w:val="a3"/>
+        <w:pStyle w:val="BodyText"/>
         <w:rPr>
           <w:sz w:val="20"/>
         </w:rPr>
@@ -923,7 +924,7 @@
     </w:p>
     <w:p>
       <w:pPr>
-        <w:pStyle w:val="a3"/>
+        <w:pStyle w:val="BodyText"/>
         <w:spacing w:before="4"/>
         <w:rPr>
           <w:sz w:val="16"/>
@@ -932,7 +933,7 @@
     </w:p>
     <w:p>
       <w:pPr>
-        <w:pStyle w:val="a3"/>
+        <w:pStyle w:val="BodyText"/>
         <w:spacing w:before="89"/>
         <w:ind w:left="1136" w:right="1206"/>
         <w:jc w:val="center"/>
@@ -949,13 +950,20 @@
       <w:r>
         <w:t>2021</w:t>
       </w:r>
+      <w:commentRangeEnd w:id="0"/>
+      <w:r>
+        <w:rPr>
+          <w:rStyle w:val="CommentReference"/>
+        </w:rPr>
+        <w:commentReference w:id="0"/>
+      </w:r>
     </w:p>
     <w:p>
       <w:pPr>
         <w:jc w:val="center"/>
         <w:sectPr>
-          <w:headerReference w:type="even" r:id="rId7"/>
-          <w:headerReference w:type="default" r:id="rId8"/>
+          <w:headerReference w:type="even" r:id="rId11"/>
+          <w:headerReference w:type="default" r:id="rId12"/>
           <w:type w:val="continuous"/>
           <w:pgSz w:w="11920" w:h="16850"/>
           <w:pgMar w:top="1252" w:right="120" w:bottom="280" w:left="760" w:header="717" w:footer="720" w:gutter="0"/>
@@ -966,7 +974,7 @@
     </w:p>
     <w:p>
       <w:pPr>
-        <w:pStyle w:val="a3"/>
+        <w:pStyle w:val="BodyText"/>
         <w:spacing w:before="1"/>
         <w:rPr>
           <w:sz w:val="20"/>
@@ -975,17 +983,18 @@
     </w:p>
     <w:p>
       <w:pPr>
-        <w:pStyle w:val="1"/>
+        <w:pStyle w:val="Heading1"/>
         <w:ind w:right="1204" w:firstLine="0"/>
         <w:jc w:val="center"/>
       </w:pPr>
+      <w:commentRangeStart w:id="1"/>
       <w:r>
         <w:t>РЕФЕРАТ</w:t>
       </w:r>
     </w:p>
     <w:p>
       <w:pPr>
-        <w:pStyle w:val="a3"/>
+        <w:pStyle w:val="BodyText"/>
         <w:tabs>
           <w:tab w:val="left" w:pos="3904"/>
           <w:tab w:val="left" w:pos="4583"/>
@@ -1002,7 +1011,6 @@
         </w:rPr>
         <w:tab/>
       </w:r>
-      <w:proofErr w:type="gramStart"/>
       <w:r>
         <w:t>с.,</w:t>
       </w:r>
@@ -1012,7 +1020,6 @@
         </w:rPr>
         <w:tab/>
       </w:r>
-      <w:proofErr w:type="gramEnd"/>
       <w:r>
         <w:t>рис.,</w:t>
       </w:r>
@@ -1055,7 +1062,7 @@
     </w:p>
     <w:p>
       <w:pPr>
-        <w:pStyle w:val="a3"/>
+        <w:pStyle w:val="BodyText"/>
         <w:spacing w:before="163"/>
         <w:ind w:left="1508"/>
       </w:pPr>
@@ -1101,7 +1108,7 @@
     </w:p>
     <w:p>
       <w:pPr>
-        <w:pStyle w:val="a3"/>
+        <w:pStyle w:val="BodyText"/>
         <w:spacing w:before="158" w:line="360" w:lineRule="auto"/>
         <w:ind w:left="656" w:right="722" w:firstLine="851"/>
         <w:jc w:val="both"/>
@@ -1130,7 +1137,7 @@
     </w:p>
     <w:p>
       <w:pPr>
-        <w:pStyle w:val="a3"/>
+        <w:pStyle w:val="BodyText"/>
         <w:spacing w:before="1" w:line="360" w:lineRule="auto"/>
         <w:ind w:left="656" w:right="732" w:firstLine="851"/>
         <w:jc w:val="both"/>
@@ -1148,26 +1155,23 @@
         <w:t xml:space="preserve"> </w:t>
       </w:r>
       <w:r>
-        <w:t xml:space="preserve">выполнен в текстовом редакторе </w:t>
-      </w:r>
-      <w:proofErr w:type="spellStart"/>
-      <w:r>
-        <w:t>Microsoft</w:t>
-      </w:r>
-      <w:proofErr w:type="spellEnd"/>
+        <w:t>выполнен в текстовом редакторе Microsoft</w:t>
+      </w:r>
       <w:r>
         <w:rPr>
           <w:spacing w:val="1"/>
         </w:rPr>
         <w:t xml:space="preserve"> </w:t>
       </w:r>
-      <w:proofErr w:type="spellStart"/>
-      <w:r>
-        <w:t>Word</w:t>
-      </w:r>
-      <w:proofErr w:type="spellEnd"/>
-      <w:r>
-        <w:t xml:space="preserve"> 2013.</w:t>
+      <w:r>
+        <w:t>Word 2013.</w:t>
+      </w:r>
+      <w:commentRangeEnd w:id="1"/>
+      <w:r>
+        <w:rPr>
+          <w:rStyle w:val="CommentReference"/>
+        </w:rPr>
+        <w:commentReference w:id="1"/>
       </w:r>
     </w:p>
     <w:p>
@@ -1183,7 +1187,7 @@
     </w:p>
     <w:p>
       <w:pPr>
-        <w:pStyle w:val="a3"/>
+        <w:pStyle w:val="BodyText"/>
         <w:spacing w:before="3"/>
         <w:rPr>
           <w:sz w:val="19"/>
@@ -1192,7 +1196,7 @@
     </w:p>
     <w:p>
       <w:pPr>
-        <w:pStyle w:val="a3"/>
+        <w:pStyle w:val="BodyText"/>
         <w:spacing w:before="89" w:line="276" w:lineRule="auto"/>
         <w:ind w:left="1210" w:right="1281" w:hanging="9"/>
         <w:jc w:val="center"/>
@@ -1263,7 +1267,7 @@
     </w:p>
     <w:p>
       <w:pPr>
-        <w:pStyle w:val="a3"/>
+        <w:pStyle w:val="BodyText"/>
         <w:spacing w:before="2"/>
         <w:rPr>
           <w:sz w:val="32"/>
@@ -1272,7 +1276,7 @@
     </w:p>
     <w:p>
       <w:pPr>
-        <w:pStyle w:val="a3"/>
+        <w:pStyle w:val="BodyText"/>
         <w:spacing w:line="276" w:lineRule="auto"/>
         <w:ind w:left="1784" w:right="1782" w:hanging="77"/>
         <w:jc w:val="center"/>
@@ -1331,7 +1335,7 @@
     </w:p>
     <w:p>
       <w:pPr>
-        <w:pStyle w:val="a3"/>
+        <w:pStyle w:val="BodyText"/>
         <w:spacing w:before="3"/>
         <w:rPr>
           <w:sz w:val="32"/>
@@ -1340,7 +1344,7 @@
     </w:p>
     <w:p>
       <w:pPr>
-        <w:pStyle w:val="a3"/>
+        <w:pStyle w:val="BodyText"/>
         <w:ind w:left="1138" w:right="1206"/>
         <w:jc w:val="center"/>
       </w:pPr>
@@ -1413,7 +1417,7 @@
     </w:p>
     <w:p>
       <w:pPr>
-        <w:pStyle w:val="a3"/>
+        <w:pStyle w:val="BodyText"/>
         <w:spacing w:before="3"/>
         <w:rPr>
           <w:sz w:val="24"/>
@@ -1422,7 +1426,7 @@
     </w:p>
     <w:p>
       <w:pPr>
-        <w:pStyle w:val="a3"/>
+        <w:pStyle w:val="BodyText"/>
         <w:spacing w:before="89"/>
         <w:ind w:left="1137" w:right="1206"/>
         <w:jc w:val="center"/>
@@ -1433,7 +1437,7 @@
     </w:p>
     <w:p>
       <w:pPr>
-        <w:pStyle w:val="a3"/>
+        <w:pStyle w:val="BodyText"/>
         <w:spacing w:before="50"/>
         <w:ind w:left="1138" w:right="1204"/>
         <w:jc w:val="center"/>
@@ -1453,7 +1457,7 @@
     </w:p>
     <w:p>
       <w:pPr>
-        <w:pStyle w:val="a3"/>
+        <w:pStyle w:val="BodyText"/>
         <w:spacing w:before="48" w:line="424" w:lineRule="auto"/>
         <w:ind w:left="1606" w:right="1678"/>
         <w:jc w:val="center"/>
@@ -1470,7 +1474,7 @@
     </w:p>
     <w:p>
       <w:pPr>
-        <w:pStyle w:val="a3"/>
+        <w:pStyle w:val="BodyText"/>
         <w:spacing w:before="48" w:line="424" w:lineRule="auto"/>
         <w:ind w:left="1606" w:right="1678"/>
         <w:jc w:val="center"/>
@@ -1562,7 +1566,7 @@
     </w:p>
     <w:p>
       <w:pPr>
-        <w:pStyle w:val="a5"/>
+        <w:pStyle w:val="ListParagraph"/>
         <w:numPr>
           <w:ilvl w:val="0"/>
           <w:numId w:val="6"/>
@@ -1603,7 +1607,7 @@
     </w:p>
     <w:p>
       <w:pPr>
-        <w:pStyle w:val="a5"/>
+        <w:pStyle w:val="ListParagraph"/>
         <w:numPr>
           <w:ilvl w:val="0"/>
           <w:numId w:val="6"/>
@@ -1672,6 +1676,7 @@
         </w:rPr>
         <w:t>работы:</w:t>
       </w:r>
+      <w:commentRangeStart w:id="2"/>
       <w:r>
         <w:rPr>
           <w:spacing w:val="-2"/>
@@ -1697,35 +1702,26 @@
           <w:sz w:val="28"/>
           <w:u w:val="single"/>
         </w:rPr>
-        <w:t xml:space="preserve">  </w:t>
-      </w:r>
-      <w:proofErr w:type="gramStart"/>
+        <w:t xml:space="preserve">    </w:t>
+      </w:r>
+      <w:r>
+        <w:rPr>
+          <w:sz w:val="28"/>
+        </w:rPr>
+        <w:t>»</w:t>
+      </w:r>
       <w:r>
         <w:rPr>
           <w:sz w:val="28"/>
           <w:u w:val="single"/>
         </w:rPr>
-        <w:t xml:space="preserve">  </w:t>
-      </w:r>
-      <w:r>
-        <w:rPr>
-          <w:sz w:val="28"/>
-        </w:rPr>
-        <w:t>»</w:t>
-      </w:r>
-      <w:proofErr w:type="gramEnd"/>
+        <w:tab/>
+      </w:r>
       <w:r>
         <w:rPr>
           <w:sz w:val="28"/>
           <w:u w:val="single"/>
         </w:rPr>
-        <w:tab/>
-      </w:r>
-      <w:r>
-        <w:rPr>
-          <w:sz w:val="28"/>
-          <w:u w:val="single"/>
-        </w:rPr>
         <w:t xml:space="preserve">              </w:t>
       </w:r>
       <w:r>
@@ -1734,10 +1730,17 @@
         </w:rPr>
         <w:t>2021г.</w:t>
       </w:r>
-    </w:p>
-    <w:p>
-      <w:pPr>
-        <w:pStyle w:val="a5"/>
+      <w:commentRangeEnd w:id="2"/>
+      <w:r>
+        <w:rPr>
+          <w:rStyle w:val="CommentReference"/>
+        </w:rPr>
+        <w:commentReference w:id="2"/>
+      </w:r>
+    </w:p>
+    <w:p>
+      <w:pPr>
+        <w:pStyle w:val="ListParagraph"/>
         <w:numPr>
           <w:ilvl w:val="0"/>
           <w:numId w:val="6"/>
@@ -1799,7 +1802,7 @@
     </w:p>
     <w:p>
       <w:pPr>
-        <w:pStyle w:val="a5"/>
+        <w:pStyle w:val="ListParagraph"/>
         <w:numPr>
           <w:ilvl w:val="0"/>
           <w:numId w:val="5"/>
@@ -1810,10 +1813,11 @@
         <w:spacing w:before="49" w:line="271" w:lineRule="auto"/>
         <w:ind w:right="1362" w:firstLine="0"/>
         <w:rPr>
-          <w:rStyle w:val="a4"/>
+          <w:rStyle w:val="BodyTextChar"/>
           <w:szCs w:val="22"/>
         </w:rPr>
       </w:pPr>
+      <w:commentRangeStart w:id="3"/>
       <w:r>
         <w:rPr>
           <w:sz w:val="28"/>
@@ -1822,9 +1826,16 @@
       </w:r>
       <w:r>
         <w:rPr>
-          <w:rStyle w:val="a4"/>
+          <w:rStyle w:val="BodyTextChar"/>
         </w:rPr>
         <w:t xml:space="preserve"> [1].</w:t>
+      </w:r>
+      <w:commentRangeEnd w:id="3"/>
+      <w:r>
+        <w:rPr>
+          <w:rStyle w:val="CommentReference"/>
+        </w:rPr>
+        <w:commentReference w:id="3"/>
       </w:r>
     </w:p>
     <w:p>
@@ -1839,6 +1850,7 @@
           <w:sz w:val="28"/>
         </w:rPr>
       </w:pPr>
+      <w:commentRangeStart w:id="4"/>
       <w:r>
         <w:rPr>
           <w:noProof/>
@@ -1847,7 +1859,7 @@
           <w:lang w:eastAsia="ru-RU"/>
         </w:rPr>
         <w:drawing>
-          <wp:inline distT="0" distB="0" distL="0" distR="0" wp14:anchorId="6997B7DF" wp14:editId="7C75D294">
+          <wp:inline distT="0" distB="0" distL="0" distR="0" wp14:anchorId="6D3735D2" wp14:editId="7A18B00C">
             <wp:extent cx="5705475" cy="4047258"/>
             <wp:effectExtent l="0" t="0" r="0" b="0"/>
             <wp:docPr id="4" name="Рисунок 4" descr="C:\Users\MeeruComp\Downloads\Detal_Izmenyaemye_parametry.jpg"/>
@@ -1864,7 +1876,7 @@
                     </pic:cNvPicPr>
                   </pic:nvPicPr>
                   <pic:blipFill>
-                    <a:blip r:embed="rId9" cstate="print">
+                    <a:blip r:embed="rId13" cstate="print">
                       <a:extLst>
                         <a:ext uri="{28A0092B-C50C-407E-A947-70E740481C1C}">
                           <a14:useLocalDpi xmlns:a14="http://schemas.microsoft.com/office/drawing/2010/main" val="0"/>
@@ -1895,6 +1907,13 @@
           </wp:inline>
         </w:drawing>
       </w:r>
+      <w:commentRangeEnd w:id="4"/>
+      <w:r>
+        <w:rPr>
+          <w:rStyle w:val="CommentReference"/>
+        </w:rPr>
+        <w:commentReference w:id="4"/>
+      </w:r>
       <w:r>
         <w:rPr>
           <w:sz w:val="28"/>
@@ -1904,7 +1923,7 @@
     </w:p>
     <w:p>
       <w:pPr>
-        <w:pStyle w:val="a5"/>
+        <w:pStyle w:val="ListParagraph"/>
         <w:numPr>
           <w:ilvl w:val="0"/>
           <w:numId w:val="5"/>
@@ -1927,21 +1946,41 @@
       </w:r>
       <w:r>
         <w:rPr>
+          <w:sz w:val="28"/>
+        </w:rPr>
+        <w:t xml:space="preserve"> </w:t>
+      </w:r>
+      <w:r>
+        <w:rPr>
           <w:spacing w:val="-67"/>
           <w:sz w:val="28"/>
         </w:rPr>
         <w:t xml:space="preserve"> </w:t>
       </w:r>
-      <w:r>
-        <w:rPr>
-          <w:sz w:val="28"/>
-        </w:rPr>
-        <w:t>[2].</w:t>
-      </w:r>
-    </w:p>
-    <w:p>
-      <w:pPr>
-        <w:pStyle w:val="a5"/>
+      <w:commentRangeStart w:id="5"/>
+      <w:r>
+        <w:rPr>
+          <w:sz w:val="28"/>
+        </w:rPr>
+        <w:t>[2]</w:t>
+      </w:r>
+      <w:commentRangeEnd w:id="5"/>
+      <w:r>
+        <w:rPr>
+          <w:rStyle w:val="CommentReference"/>
+        </w:rPr>
+        <w:commentReference w:id="5"/>
+      </w:r>
+      <w:r>
+        <w:rPr>
+          <w:sz w:val="28"/>
+        </w:rPr>
+        <w:t>:</w:t>
+      </w:r>
+    </w:p>
+    <w:p>
+      <w:pPr>
+        <w:pStyle w:val="ListParagraph"/>
         <w:spacing w:before="5" w:line="271" w:lineRule="auto"/>
         <w:ind w:left="1134" w:right="732"/>
         <w:rPr>
@@ -1952,12 +1991,26 @@
         <w:rPr>
           <w:sz w:val="28"/>
         </w:rPr>
-        <w:t>1.Длина болта</w:t>
-      </w:r>
-    </w:p>
-    <w:p>
-      <w:pPr>
-        <w:pStyle w:val="a5"/>
+        <w:t>1.</w:t>
+      </w:r>
+      <w:commentRangeStart w:id="6"/>
+      <w:r>
+        <w:rPr>
+          <w:sz w:val="28"/>
+        </w:rPr>
+        <w:t>Длина болта</w:t>
+      </w:r>
+      <w:commentRangeEnd w:id="6"/>
+      <w:r>
+        <w:rPr>
+          <w:rStyle w:val="CommentReference"/>
+        </w:rPr>
+        <w:commentReference w:id="6"/>
+      </w:r>
+    </w:p>
+    <w:p>
+      <w:pPr>
+        <w:pStyle w:val="ListParagraph"/>
         <w:spacing w:before="5" w:line="271" w:lineRule="auto"/>
         <w:ind w:left="1134" w:right="732"/>
         <w:rPr>
@@ -1973,7 +2026,7 @@
     </w:p>
     <w:p>
       <w:pPr>
-        <w:pStyle w:val="a5"/>
+        <w:pStyle w:val="ListParagraph"/>
         <w:spacing w:before="5" w:line="271" w:lineRule="auto"/>
         <w:ind w:left="1134" w:right="732"/>
         <w:rPr>
@@ -1989,7 +2042,7 @@
     </w:p>
     <w:p>
       <w:pPr>
-        <w:pStyle w:val="a5"/>
+        <w:pStyle w:val="ListParagraph"/>
         <w:spacing w:before="5" w:line="271" w:lineRule="auto"/>
         <w:ind w:left="1134" w:right="732"/>
         <w:rPr>
@@ -2005,7 +2058,7 @@
     </w:p>
     <w:p>
       <w:pPr>
-        <w:pStyle w:val="a5"/>
+        <w:pStyle w:val="ListParagraph"/>
         <w:spacing w:before="5" w:line="271" w:lineRule="auto"/>
         <w:ind w:left="1134" w:right="732"/>
         <w:rPr>
@@ -2016,7 +2069,14 @@
         <w:rPr>
           <w:sz w:val="28"/>
         </w:rPr>
-        <w:t>а) Не</w:t>
+        <w:t xml:space="preserve">а) </w:t>
+      </w:r>
+      <w:commentRangeStart w:id="7"/>
+      <w:r>
+        <w:rPr>
+          <w:sz w:val="28"/>
+        </w:rPr>
+        <w:t>Не</w:t>
       </w:r>
       <w:r>
         <w:rPr>
@@ -2024,10 +2084,17 @@
         </w:rPr>
         <w:t xml:space="preserve"> должно быть больше диаметра внутреннего кольца</w:t>
       </w:r>
-    </w:p>
-    <w:p>
-      <w:pPr>
-        <w:pStyle w:val="a5"/>
+      <w:commentRangeEnd w:id="7"/>
+      <w:r>
+        <w:rPr>
+          <w:rStyle w:val="CommentReference"/>
+        </w:rPr>
+        <w:commentReference w:id="7"/>
+      </w:r>
+    </w:p>
+    <w:p>
+      <w:pPr>
+        <w:pStyle w:val="ListParagraph"/>
         <w:spacing w:before="5" w:line="271" w:lineRule="auto"/>
         <w:ind w:left="1134" w:right="732"/>
         <w:rPr>
@@ -2043,7 +2110,7 @@
     </w:p>
     <w:p>
       <w:pPr>
-        <w:pStyle w:val="a5"/>
+        <w:pStyle w:val="ListParagraph"/>
         <w:spacing w:before="5" w:line="271" w:lineRule="auto"/>
         <w:ind w:left="1134" w:right="732"/>
         <w:rPr>
@@ -2059,7 +2126,7 @@
     </w:p>
     <w:p>
       <w:pPr>
-        <w:pStyle w:val="a5"/>
+        <w:pStyle w:val="ListParagraph"/>
         <w:spacing w:before="5" w:line="271" w:lineRule="auto"/>
         <w:ind w:left="1134" w:right="732"/>
         <w:rPr>
@@ -2075,7 +2142,7 @@
     </w:p>
     <w:p>
       <w:pPr>
-        <w:pStyle w:val="a5"/>
+        <w:pStyle w:val="ListParagraph"/>
         <w:spacing w:before="5" w:line="271" w:lineRule="auto"/>
         <w:ind w:left="1134" w:right="732"/>
         <w:rPr>
@@ -2100,10 +2167,16 @@
         </w:rPr>
         <w:t>Не должно быть меньше диаметра внутреннего кольца</w:t>
       </w:r>
-    </w:p>
-    <w:p>
-      <w:pPr>
-        <w:pStyle w:val="a5"/>
+      <w:r>
+        <w:rPr>
+          <w:sz w:val="28"/>
+        </w:rPr>
+        <w:t xml:space="preserve"> (3)</w:t>
+      </w:r>
+    </w:p>
+    <w:p>
+      <w:pPr>
+        <w:pStyle w:val="ListParagraph"/>
         <w:spacing w:before="5" w:line="271" w:lineRule="auto"/>
         <w:ind w:left="1134" w:right="732"/>
         <w:rPr>
@@ -2146,7 +2219,7 @@
     </w:p>
     <w:p>
       <w:pPr>
-        <w:pStyle w:val="a5"/>
+        <w:pStyle w:val="ListParagraph"/>
         <w:numPr>
           <w:ilvl w:val="0"/>
           <w:numId w:val="6"/>
@@ -2211,35 +2284,20 @@
         </w:rPr>
         <w:t xml:space="preserve">включать в </w:t>
       </w:r>
-      <w:proofErr w:type="gramStart"/>
       <w:r>
         <w:rPr>
           <w:spacing w:val="-1"/>
           <w:sz w:val="28"/>
         </w:rPr>
-        <w:t>себя</w:t>
-      </w:r>
-      <w:r>
-        <w:rPr>
-          <w:spacing w:val="-1"/>
-          <w:sz w:val="28"/>
-        </w:rPr>
-        <w:t xml:space="preserve"> </w:t>
+        <w:t xml:space="preserve">себя </w:t>
       </w:r>
       <w:r>
         <w:rPr>
           <w:spacing w:val="-67"/>
           <w:sz w:val="28"/>
         </w:rPr>
-        <w:t xml:space="preserve"> </w:t>
-      </w:r>
-      <w:r>
-        <w:rPr>
-          <w:sz w:val="28"/>
-        </w:rPr>
         <w:t>следующие</w:t>
       </w:r>
-      <w:proofErr w:type="gramEnd"/>
       <w:r>
         <w:rPr>
           <w:spacing w:val="-4"/>
@@ -2256,7 +2314,7 @@
     </w:p>
     <w:p>
       <w:pPr>
-        <w:pStyle w:val="a5"/>
+        <w:pStyle w:val="ListParagraph"/>
         <w:numPr>
           <w:ilvl w:val="1"/>
           <w:numId w:val="6"/>
@@ -2291,7 +2349,7 @@
     </w:p>
     <w:p>
       <w:pPr>
-        <w:pStyle w:val="a5"/>
+        <w:pStyle w:val="ListParagraph"/>
         <w:numPr>
           <w:ilvl w:val="1"/>
           <w:numId w:val="6"/>
@@ -2313,7 +2371,7 @@
     </w:p>
     <w:p>
       <w:pPr>
-        <w:pStyle w:val="a5"/>
+        <w:pStyle w:val="ListParagraph"/>
         <w:numPr>
           <w:ilvl w:val="1"/>
           <w:numId w:val="6"/>
@@ -2348,7 +2406,7 @@
     </w:p>
     <w:p>
       <w:pPr>
-        <w:pStyle w:val="a5"/>
+        <w:pStyle w:val="ListParagraph"/>
         <w:numPr>
           <w:ilvl w:val="1"/>
           <w:numId w:val="6"/>
@@ -2370,7 +2428,7 @@
     </w:p>
     <w:p>
       <w:pPr>
-        <w:pStyle w:val="a5"/>
+        <w:pStyle w:val="ListParagraph"/>
         <w:numPr>
           <w:ilvl w:val="1"/>
           <w:numId w:val="6"/>
@@ -2395,12 +2453,10 @@
         </w:rPr>
         <w:t>;</w:t>
       </w:r>
-      <w:bookmarkStart w:id="0" w:name="_GoBack"/>
-      <w:bookmarkEnd w:id="0"/>
-    </w:p>
-    <w:p>
-      <w:pPr>
-        <w:pStyle w:val="a5"/>
+    </w:p>
+    <w:p>
+      <w:pPr>
+        <w:pStyle w:val="ListParagraph"/>
         <w:numPr>
           <w:ilvl w:val="1"/>
           <w:numId w:val="6"/>
@@ -2428,7 +2484,7 @@
     </w:p>
     <w:p>
       <w:pPr>
-        <w:pStyle w:val="a5"/>
+        <w:pStyle w:val="ListParagraph"/>
         <w:numPr>
           <w:ilvl w:val="1"/>
           <w:numId w:val="6"/>
@@ -2450,7 +2506,7 @@
     </w:p>
     <w:p>
       <w:pPr>
-        <w:pStyle w:val="a5"/>
+        <w:pStyle w:val="ListParagraph"/>
         <w:numPr>
           <w:ilvl w:val="1"/>
           <w:numId w:val="6"/>
@@ -2500,7 +2556,7 @@
     </w:p>
     <w:p>
       <w:pPr>
-        <w:pStyle w:val="a3"/>
+        <w:pStyle w:val="BodyText"/>
         <w:spacing w:before="6"/>
         <w:rPr>
           <w:sz w:val="15"/>
@@ -2514,7 +2570,7 @@
         <mc:AlternateContent>
           <mc:Choice Requires="wps">
             <w:drawing>
-              <wp:anchor distT="0" distB="0" distL="0" distR="0" simplePos="0" relativeHeight="487588864" behindDoc="1" locked="0" layoutInCell="1" allowOverlap="1">
+              <wp:anchor distT="0" distB="0" distL="0" distR="0" simplePos="0" relativeHeight="487588864" behindDoc="1" locked="0" layoutInCell="1" allowOverlap="1" wp14:anchorId="2026B8D1" wp14:editId="088CF887">
                 <wp:simplePos x="0" y="0"/>
                 <wp:positionH relativeFrom="page">
                   <wp:posOffset>881380</wp:posOffset>
@@ -2589,7 +2645,7 @@
     </w:p>
     <w:p>
       <w:pPr>
-        <w:pStyle w:val="a3"/>
+        <w:pStyle w:val="BodyText"/>
         <w:tabs>
           <w:tab w:val="left" w:pos="3928"/>
           <w:tab w:val="left" w:pos="4910"/>
@@ -2627,7 +2683,6 @@
       <w:r>
         <w:t>«</w:t>
       </w:r>
-      <w:proofErr w:type="gramStart"/>
       <w:r>
         <w:rPr>
           <w:u w:val="single"/>
@@ -2643,14 +2698,13 @@
         </w:rPr>
         <w:tab/>
       </w:r>
-      <w:proofErr w:type="gramEnd"/>
       <w:r>
         <w:t>2021 г</w:t>
       </w:r>
     </w:p>
     <w:p>
       <w:pPr>
-        <w:pStyle w:val="a3"/>
+        <w:pStyle w:val="BodyText"/>
         <w:spacing w:before="10"/>
         <w:rPr>
           <w:sz w:val="20"/>
@@ -2663,8 +2717,8 @@
           <w:sz w:val="20"/>
         </w:rPr>
         <w:sectPr>
-          <w:headerReference w:type="even" r:id="rId10"/>
-          <w:headerReference w:type="default" r:id="rId11"/>
+          <w:headerReference w:type="even" r:id="rId14"/>
+          <w:headerReference w:type="default" r:id="rId15"/>
           <w:pgSz w:w="11920" w:h="16850"/>
           <w:pgMar w:top="980" w:right="120" w:bottom="1843" w:left="760" w:header="717" w:footer="0" w:gutter="0"/>
           <w:cols w:space="720"/>
@@ -2673,7 +2727,7 @@
     </w:p>
     <w:p>
       <w:pPr>
-        <w:pStyle w:val="a3"/>
+        <w:pStyle w:val="BodyText"/>
         <w:spacing w:before="89" w:line="554" w:lineRule="auto"/>
         <w:ind w:left="656" w:right="32"/>
       </w:pPr>
@@ -2737,7 +2791,7 @@
     </w:p>
     <w:p>
       <w:pPr>
-        <w:pStyle w:val="a3"/>
+        <w:pStyle w:val="BodyText"/>
         <w:tabs>
           <w:tab w:val="left" w:pos="3933"/>
         </w:tabs>
@@ -2777,7 +2831,7 @@
     </w:p>
     <w:p>
       <w:pPr>
-        <w:pStyle w:val="a3"/>
+        <w:pStyle w:val="BodyText"/>
         <w:spacing w:before="89"/>
         <w:ind w:left="656"/>
       </w:pPr>
@@ -2790,7 +2844,7 @@
     </w:p>
     <w:p>
       <w:pPr>
-        <w:pStyle w:val="a3"/>
+        <w:pStyle w:val="BodyText"/>
         <w:spacing w:before="6"/>
         <w:rPr>
           <w:sz w:val="36"/>
@@ -2799,40 +2853,12 @@
     </w:p>
     <w:p>
       <w:pPr>
-        <w:pStyle w:val="a3"/>
+        <w:pStyle w:val="BodyText"/>
         <w:tabs>
           <w:tab w:val="left" w:pos="4262"/>
         </w:tabs>
         <w:spacing w:line="552" w:lineRule="auto"/>
         <w:ind w:left="656" w:right="1838"/>
-      </w:pPr>
-      <w:r>
-        <w:t>к.т.н., доцент каф. КСУП</w:t>
-      </w:r>
-      <w:r>
-        <w:rPr>
-          <w:spacing w:val="1"/>
-        </w:rPr>
-        <w:t xml:space="preserve"> </w:t>
-      </w:r>
-      <w:proofErr w:type="spellStart"/>
-      <w:r>
-        <w:t>Калентьев</w:t>
-      </w:r>
-      <w:proofErr w:type="spellEnd"/>
-      <w:r>
-        <w:t xml:space="preserve"> А.А.</w:t>
-      </w:r>
-      <w:r>
-        <w:rPr>
-          <w:u w:val="single"/>
-        </w:rPr>
-        <w:tab/>
-      </w:r>
-    </w:p>
-    <w:p>
-      <w:pPr>
-        <w:spacing w:line="552" w:lineRule="auto"/>
         <w:sectPr>
           <w:type w:val="continuous"/>
           <w:pgSz w:w="11920" w:h="16850"/>
@@ -2843,6 +2869,29 @@
           </w:cols>
         </w:sectPr>
       </w:pPr>
+      <w:r>
+        <w:t>к.т.н., доцент каф. КСУП</w:t>
+      </w:r>
+      <w:r>
+        <w:rPr>
+          <w:spacing w:val="1"/>
+        </w:rPr>
+        <w:t xml:space="preserve"> </w:t>
+      </w:r>
+      <w:proofErr w:type="spellStart"/>
+      <w:r>
+        <w:t>Калентьев</w:t>
+      </w:r>
+      <w:proofErr w:type="spellEnd"/>
+      <w:r>
+        <w:t xml:space="preserve"> А.А.</w:t>
+      </w:r>
+      <w:r>
+        <w:rPr>
+          <w:u w:val="single"/>
+        </w:rPr>
+        <w:tab/>
+      </w:r>
     </w:p>
     <w:p>
       <w:pPr>
@@ -2857,7 +2906,7 @@
       </w:pPr>
     </w:p>
     <w:sectPr>
-      <w:headerReference w:type="even" r:id="rId12"/>
+      <w:headerReference w:type="even" r:id="rId16"/>
       <w:pgSz w:w="11920" w:h="16850"/>
       <w:pgMar w:top="1134" w:right="721" w:bottom="851" w:left="760" w:header="0" w:footer="0" w:gutter="0"/>
       <w:cols w:space="720"/>
@@ -2866,8 +2915,174 @@
 </w:document>
 </file>
 
+<file path=word/comments.xml><?xml version="1.0" encoding="utf-8"?>
+<w:comments xmlns:wpc="http://schemas.microsoft.com/office/word/2010/wordprocessingCanvas" xmlns:cx="http://schemas.microsoft.com/office/drawing/2014/chartex" xmlns:cx1="http://schemas.microsoft.com/office/drawing/2015/9/8/chartex" xmlns:cx2="http://schemas.microsoft.com/office/drawing/2015/10/21/chartex" xmlns:cx3="http://schemas.microsoft.com/office/drawing/2016/5/9/chartex" xmlns:cx4="http://schemas.microsoft.com/office/drawing/2016/5/10/chartex" xmlns:cx5="http://schemas.microsoft.com/office/drawing/2016/5/11/chartex" xmlns:cx6="http://schemas.microsoft.com/office/drawing/2016/5/12/chartex" xmlns:cx7="http://schemas.microsoft.com/office/drawing/2016/5/13/chartex" xmlns:cx8="http://schemas.microsoft.com/office/drawing/2016/5/14/chartex" xmlns:mc="http://schemas.openxmlformats.org/markup-compatibility/2006" xmlns:aink="http://schemas.microsoft.com/office/drawing/2016/ink" xmlns:am3d="http://schemas.microsoft.com/office/drawing/2017/model3d" xmlns:o="urn:schemas-microsoft-com:office:office" xmlns:r="http://schemas.openxmlformats.org/officeDocument/2006/relationships" xmlns:m="http://schemas.openxmlformats.org/officeDocument/2006/math" xmlns:v="urn:schemas-microsoft-com:vml" xmlns:wp14="http://schemas.microsoft.com/office/word/2010/wordprocessingDrawing" xmlns:wp="http://schemas.openxmlformats.org/drawingml/2006/wordprocessingDrawing" xmlns:w10="urn:schemas-microsoft-com:office:word" xmlns:w="http://schemas.openxmlformats.org/wordprocessingml/2006/main" xmlns:w14="http://schemas.microsoft.com/office/word/2010/wordml" xmlns:w15="http://schemas.microsoft.com/office/word/2012/wordml" xmlns:w16cex="http://schemas.microsoft.com/office/word/2018/wordml/cex" xmlns:w16cid="http://schemas.microsoft.com/office/word/2016/wordml/cid" xmlns:w16="http://schemas.microsoft.com/office/word/2018/wordml" xmlns:w16sdtdh="http://schemas.microsoft.com/office/word/2020/wordml/sdtdatahash" xmlns:w16se="http://schemas.microsoft.com/office/word/2015/wordml/symex" xmlns:wpg="http://schemas.microsoft.com/office/word/2010/wordprocessingGroup" xmlns:wpi="http://schemas.microsoft.com/office/word/2010/wordprocessingInk" xmlns:wne="http://schemas.microsoft.com/office/word/2006/wordml" xmlns:wps="http://schemas.microsoft.com/office/word/2010/wordprocessingShape" mc:Ignorable="w14 w15 w16se w16cid w16 w16cex w16sdtdh wp14">
+  <w:comment w:id="0" w:author="AAK" w:date="2021-10-13T15:31:00Z" w:initials="A">
+    <w:p>
+      <w:pPr>
+        <w:pStyle w:val="CommentText"/>
+      </w:pPr>
+      <w:r>
+        <w:rPr>
+          <w:rStyle w:val="CommentReference"/>
+        </w:rPr>
+        <w:annotationRef/>
+      </w:r>
+      <w:r>
+        <w:t>Убрать</w:t>
+      </w:r>
+    </w:p>
+  </w:comment>
+  <w:comment w:id="1" w:author="AAK" w:date="2021-10-13T15:30:00Z" w:initials="A">
+    <w:p>
+      <w:pPr>
+        <w:pStyle w:val="CommentText"/>
+      </w:pPr>
+      <w:r>
+        <w:rPr>
+          <w:rStyle w:val="CommentReference"/>
+        </w:rPr>
+        <w:annotationRef/>
+      </w:r>
+      <w:r>
+        <w:t>Не нужно</w:t>
+      </w:r>
+    </w:p>
+  </w:comment>
+  <w:comment w:id="2" w:author="AAK" w:date="2021-10-13T15:31:00Z" w:initials="A">
+    <w:p>
+      <w:pPr>
+        <w:pStyle w:val="CommentText"/>
+      </w:pPr>
+      <w:r>
+        <w:rPr>
+          <w:rStyle w:val="CommentReference"/>
+        </w:rPr>
+        <w:annotationRef/>
+      </w:r>
+    </w:p>
+  </w:comment>
+  <w:comment w:id="3" w:author="AAK" w:date="2021-10-13T15:32:00Z" w:initials="A">
+    <w:p>
+      <w:pPr>
+        <w:pStyle w:val="CommentText"/>
+      </w:pPr>
+      <w:r>
+        <w:rPr>
+          <w:rStyle w:val="CommentReference"/>
+        </w:rPr>
+        <w:annotationRef/>
+      </w:r>
+      <w:r>
+        <w:t>Сослаться на рисунок.</w:t>
+      </w:r>
+    </w:p>
+  </w:comment>
+  <w:comment w:id="4" w:author="AAK" w:date="2021-10-13T15:32:00Z" w:initials="A">
+    <w:p>
+      <w:pPr>
+        <w:pStyle w:val="CommentText"/>
+      </w:pPr>
+      <w:r>
+        <w:rPr>
+          <w:rStyle w:val="CommentReference"/>
+        </w:rPr>
+        <w:annotationRef/>
+      </w:r>
+      <w:r>
+        <w:t>Подписать рисунок.</w:t>
+      </w:r>
+    </w:p>
+  </w:comment>
+  <w:comment w:id="5" w:author="AAK" w:date="2021-10-13T15:33:00Z" w:initials="A">
+    <w:p>
+      <w:pPr>
+        <w:pStyle w:val="CommentText"/>
+      </w:pPr>
+      <w:r>
+        <w:rPr>
+          <w:rStyle w:val="CommentReference"/>
+        </w:rPr>
+        <w:annotationRef/>
+      </w:r>
+      <w:r>
+        <w:t>Убрать.</w:t>
+      </w:r>
+    </w:p>
+  </w:comment>
+  <w:comment w:id="6" w:author="AAK" w:date="2021-10-13T15:33:00Z" w:initials="A">
+    <w:p>
+      <w:pPr>
+        <w:pStyle w:val="CommentText"/>
+      </w:pPr>
+      <w:r>
+        <w:rPr>
+          <w:rStyle w:val="CommentReference"/>
+        </w:rPr>
+        <w:annotationRef/>
+      </w:r>
+      <w:r>
+        <w:t>Нужны ограничения на параметры</w:t>
+      </w:r>
+    </w:p>
+  </w:comment>
+  <w:comment w:id="7" w:author="AAK" w:date="2021-10-13T15:37:00Z" w:initials="A">
+    <w:p>
+      <w:pPr>
+        <w:pStyle w:val="CommentText"/>
+      </w:pPr>
+      <w:r>
+        <w:rPr>
+          <w:rStyle w:val="CommentReference"/>
+        </w:rPr>
+        <w:annotationRef/>
+      </w:r>
+    </w:p>
+  </w:comment>
+</w:comments>
+</file>
+
+<file path=word/commentsExtended.xml><?xml version="1.0" encoding="utf-8"?>
+<w15:commentsEx xmlns:wpc="http://schemas.microsoft.com/office/word/2010/wordprocessingCanvas" xmlns:cx="http://schemas.microsoft.com/office/drawing/2014/chartex" xmlns:cx1="http://schemas.microsoft.com/office/drawing/2015/9/8/chartex" xmlns:cx2="http://schemas.microsoft.com/office/drawing/2015/10/21/chartex" xmlns:cx3="http://schemas.microsoft.com/office/drawing/2016/5/9/chartex" xmlns:cx4="http://schemas.microsoft.com/office/drawing/2016/5/10/chartex" xmlns:cx5="http://schemas.microsoft.com/office/drawing/2016/5/11/chartex" xmlns:cx6="http://schemas.microsoft.com/office/drawing/2016/5/12/chartex" xmlns:cx7="http://schemas.microsoft.com/office/drawing/2016/5/13/chartex" xmlns:cx8="http://schemas.microsoft.com/office/drawing/2016/5/14/chartex" xmlns:mc="http://schemas.openxmlformats.org/markup-compatibility/2006" xmlns:aink="http://schemas.microsoft.com/office/drawing/2016/ink" xmlns:am3d="http://schemas.microsoft.com/office/drawing/2017/model3d" xmlns:o="urn:schemas-microsoft-com:office:office" xmlns:r="http://schemas.openxmlformats.org/officeDocument/2006/relationships" xmlns:m="http://schemas.openxmlformats.org/officeDocument/2006/math" xmlns:v="urn:schemas-microsoft-com:vml" xmlns:wp14="http://schemas.microsoft.com/office/word/2010/wordprocessingDrawing" xmlns:wp="http://schemas.openxmlformats.org/drawingml/2006/wordprocessingDrawing" xmlns:w10="urn:schemas-microsoft-com:office:word" xmlns:w="http://schemas.openxmlformats.org/wordprocessingml/2006/main" xmlns:w14="http://schemas.microsoft.com/office/word/2010/wordml" xmlns:w15="http://schemas.microsoft.com/office/word/2012/wordml" xmlns:w16cex="http://schemas.microsoft.com/office/word/2018/wordml/cex" xmlns:w16cid="http://schemas.microsoft.com/office/word/2016/wordml/cid" xmlns:w16="http://schemas.microsoft.com/office/word/2018/wordml" xmlns:w16sdtdh="http://schemas.microsoft.com/office/word/2020/wordml/sdtdatahash" xmlns:w16se="http://schemas.microsoft.com/office/word/2015/wordml/symex" xmlns:wpg="http://schemas.microsoft.com/office/word/2010/wordprocessingGroup" xmlns:wpi="http://schemas.microsoft.com/office/word/2010/wordprocessingInk" xmlns:wne="http://schemas.microsoft.com/office/word/2006/wordml" xmlns:wps="http://schemas.microsoft.com/office/word/2010/wordprocessingShape" mc:Ignorable="w14 w15 w16se w16cid w16 w16cex w16sdtdh wp14">
+  <w15:commentEx w15:paraId="15BE44C9" w15:done="0"/>
+  <w15:commentEx w15:paraId="2090BD1C" w15:done="0"/>
+  <w15:commentEx w15:paraId="50B2B8AF" w15:done="0"/>
+  <w15:commentEx w15:paraId="67A92F93" w15:done="0"/>
+  <w15:commentEx w15:paraId="0742AD0E" w15:done="0"/>
+  <w15:commentEx w15:paraId="0B59BED9" w15:done="0"/>
+  <w15:commentEx w15:paraId="1B7006F2" w15:done="0"/>
+  <w15:commentEx w15:paraId="4C064988" w15:done="0"/>
+</w15:commentsEx>
+</file>
+
+<file path=word/commentsExtensible.xml><?xml version="1.0" encoding="utf-8"?>
+<w16cex:commentsExtensible xmlns:wpc="http://schemas.microsoft.com/office/word/2010/wordprocessingCanvas" xmlns:cx="http://schemas.microsoft.com/office/drawing/2014/chartex" xmlns:cx1="http://schemas.microsoft.com/office/drawing/2015/9/8/chartex" xmlns:cx2="http://schemas.microsoft.com/office/drawing/2015/10/21/chartex" xmlns:cx3="http://schemas.microsoft.com/office/drawing/2016/5/9/chartex" xmlns:cx4="http://schemas.microsoft.com/office/drawing/2016/5/10/chartex" xmlns:cx5="http://schemas.microsoft.com/office/drawing/2016/5/11/chartex" xmlns:cx6="http://schemas.microsoft.com/office/drawing/2016/5/12/chartex" xmlns:cx7="http://schemas.microsoft.com/office/drawing/2016/5/13/chartex" xmlns:cx8="http://schemas.microsoft.com/office/drawing/2016/5/14/chartex" xmlns:mc="http://schemas.openxmlformats.org/markup-compatibility/2006" xmlns:aink="http://schemas.microsoft.com/office/drawing/2016/ink" xmlns:am3d="http://schemas.microsoft.com/office/drawing/2017/model3d" xmlns:o="urn:schemas-microsoft-com:office:office" xmlns:r="http://schemas.openxmlformats.org/officeDocument/2006/relationships" xmlns:m="http://schemas.openxmlformats.org/officeDocument/2006/math" xmlns:v="urn:schemas-microsoft-com:vml" xmlns:wp14="http://schemas.microsoft.com/office/word/2010/wordprocessingDrawing" xmlns:wp="http://schemas.openxmlformats.org/drawingml/2006/wordprocessingDrawing" xmlns:w10="urn:schemas-microsoft-com:office:word" xmlns:w="http://schemas.openxmlformats.org/wordprocessingml/2006/main" xmlns:w14="http://schemas.microsoft.com/office/word/2010/wordml" xmlns:w15="http://schemas.microsoft.com/office/word/2012/wordml" xmlns:w16cex="http://schemas.microsoft.com/office/word/2018/wordml/cex" xmlns:w16cid="http://schemas.microsoft.com/office/word/2016/wordml/cid" xmlns:w16="http://schemas.microsoft.com/office/word/2018/wordml" xmlns:w16sdtdh="http://schemas.microsoft.com/office/word/2020/wordml/sdtdatahash" xmlns:w16se="http://schemas.microsoft.com/office/word/2015/wordml/symex" xmlns:wpg="http://schemas.microsoft.com/office/word/2010/wordprocessingGroup" xmlns:wpi="http://schemas.microsoft.com/office/word/2010/wordprocessingInk" xmlns:wne="http://schemas.microsoft.com/office/word/2006/wordml" xmlns:wps="http://schemas.microsoft.com/office/word/2010/wordprocessingShape" mc:Ignorable="w14 w15 w16se w16cid w16 w16cex w16sdtdh wp14">
+  <w16cex:commentExtensible w16cex:durableId="25117A37" w16cex:dateUtc="2021-10-13T08:31:00Z"/>
+  <w16cex:commentExtensible w16cex:durableId="25117A2C" w16cex:dateUtc="2021-10-13T08:30:00Z"/>
+  <w16cex:commentExtensible w16cex:durableId="25117A47" w16cex:dateUtc="2021-10-13T08:31:00Z"/>
+  <w16cex:commentExtensible w16cex:durableId="25117A89" w16cex:dateUtc="2021-10-13T08:32:00Z"/>
+  <w16cex:commentExtensible w16cex:durableId="25117A90" w16cex:dateUtc="2021-10-13T08:32:00Z"/>
+  <w16cex:commentExtensible w16cex:durableId="25117ACC" w16cex:dateUtc="2021-10-13T08:33:00Z"/>
+  <w16cex:commentExtensible w16cex:durableId="25117AE7" w16cex:dateUtc="2021-10-13T08:33:00Z"/>
+  <w16cex:commentExtensible w16cex:durableId="25117BA0" w16cex:dateUtc="2021-10-13T08:37:00Z"/>
+</w16cex:commentsExtensible>
+</file>
+
+<file path=word/commentsIds.xml><?xml version="1.0" encoding="utf-8"?>
+<w16cid:commentsIds xmlns:wpc="http://schemas.microsoft.com/office/word/2010/wordprocessingCanvas" xmlns:cx="http://schemas.microsoft.com/office/drawing/2014/chartex" xmlns:cx1="http://schemas.microsoft.com/office/drawing/2015/9/8/chartex" xmlns:cx2="http://schemas.microsoft.com/office/drawing/2015/10/21/chartex" xmlns:cx3="http://schemas.microsoft.com/office/drawing/2016/5/9/chartex" xmlns:cx4="http://schemas.microsoft.com/office/drawing/2016/5/10/chartex" xmlns:cx5="http://schemas.microsoft.com/office/drawing/2016/5/11/chartex" xmlns:cx6="http://schemas.microsoft.com/office/drawing/2016/5/12/chartex" xmlns:cx7="http://schemas.microsoft.com/office/drawing/2016/5/13/chartex" xmlns:cx8="http://schemas.microsoft.com/office/drawing/2016/5/14/chartex" xmlns:mc="http://schemas.openxmlformats.org/markup-compatibility/2006" xmlns:aink="http://schemas.microsoft.com/office/drawing/2016/ink" xmlns:am3d="http://schemas.microsoft.com/office/drawing/2017/model3d" xmlns:o="urn:schemas-microsoft-com:office:office" xmlns:r="http://schemas.openxmlformats.org/officeDocument/2006/relationships" xmlns:m="http://schemas.openxmlformats.org/officeDocument/2006/math" xmlns:v="urn:schemas-microsoft-com:vml" xmlns:wp14="http://schemas.microsoft.com/office/word/2010/wordprocessingDrawing" xmlns:wp="http://schemas.openxmlformats.org/drawingml/2006/wordprocessingDrawing" xmlns:w10="urn:schemas-microsoft-com:office:word" xmlns:w="http://schemas.openxmlformats.org/wordprocessingml/2006/main" xmlns:w14="http://schemas.microsoft.com/office/word/2010/wordml" xmlns:w15="http://schemas.microsoft.com/office/word/2012/wordml" xmlns:w16cex="http://schemas.microsoft.com/office/word/2018/wordml/cex" xmlns:w16cid="http://schemas.microsoft.com/office/word/2016/wordml/cid" xmlns:w16="http://schemas.microsoft.com/office/word/2018/wordml" xmlns:w16sdtdh="http://schemas.microsoft.com/office/word/2020/wordml/sdtdatahash" xmlns:w16se="http://schemas.microsoft.com/office/word/2015/wordml/symex" xmlns:wpg="http://schemas.microsoft.com/office/word/2010/wordprocessingGroup" xmlns:wpi="http://schemas.microsoft.com/office/word/2010/wordprocessingInk" xmlns:wne="http://schemas.microsoft.com/office/word/2006/wordml" xmlns:wps="http://schemas.microsoft.com/office/word/2010/wordprocessingShape" mc:Ignorable="w14 w15 w16se w16cid w16 w16cex w16sdtdh wp14">
+  <w16cid:commentId w16cid:paraId="15BE44C9" w16cid:durableId="25117A37"/>
+  <w16cid:commentId w16cid:paraId="2090BD1C" w16cid:durableId="25117A2C"/>
+  <w16cid:commentId w16cid:paraId="50B2B8AF" w16cid:durableId="25117A47"/>
+  <w16cid:commentId w16cid:paraId="67A92F93" w16cid:durableId="25117A89"/>
+  <w16cid:commentId w16cid:paraId="0742AD0E" w16cid:durableId="25117A90"/>
+  <w16cid:commentId w16cid:paraId="0B59BED9" w16cid:durableId="25117ACC"/>
+  <w16cid:commentId w16cid:paraId="1B7006F2" w16cid:durableId="25117AE7"/>
+  <w16cid:commentId w16cid:paraId="4C064988" w16cid:durableId="25117BA0"/>
+</w16cid:commentsIds>
+</file>
+
 <file path=word/endnotes.xml><?xml version="1.0" encoding="utf-8"?>
-<w:endnotes xmlns:wpc="http://schemas.microsoft.com/office/word/2010/wordprocessingCanvas" xmlns:mc="http://schemas.openxmlformats.org/markup-compatibility/2006" xmlns:o="urn:schemas-microsoft-com:office:office" xmlns:r="http://schemas.openxmlformats.org/officeDocument/2006/relationships" xmlns:m="http://schemas.openxmlformats.org/officeDocument/2006/math" xmlns:v="urn:schemas-microsoft-com:vml" xmlns:wp14="http://schemas.microsoft.com/office/word/2010/wordprocessingDrawing" xmlns:wp="http://schemas.openxmlformats.org/drawingml/2006/wordprocessingDrawing" xmlns:w10="urn:schemas-microsoft-com:office:word" xmlns:w="http://schemas.openxmlformats.org/wordprocessingml/2006/main" xmlns:w14="http://schemas.microsoft.com/office/word/2010/wordml" xmlns:w15="http://schemas.microsoft.com/office/word/2012/wordml" xmlns:wpg="http://schemas.microsoft.com/office/word/2010/wordprocessingGroup" xmlns:wpi="http://schemas.microsoft.com/office/word/2010/wordprocessingInk" xmlns:wne="http://schemas.microsoft.com/office/word/2006/wordml" xmlns:wps="http://schemas.microsoft.com/office/word/2010/wordprocessingShape" mc:Ignorable="w14 w15 wp14">
+<w:endnotes xmlns:wpc="http://schemas.microsoft.com/office/word/2010/wordprocessingCanvas" xmlns:cx="http://schemas.microsoft.com/office/drawing/2014/chartex" xmlns:cx1="http://schemas.microsoft.com/office/drawing/2015/9/8/chartex" xmlns:cx2="http://schemas.microsoft.com/office/drawing/2015/10/21/chartex" xmlns:cx3="http://schemas.microsoft.com/office/drawing/2016/5/9/chartex" xmlns:cx4="http://schemas.microsoft.com/office/drawing/2016/5/10/chartex" xmlns:cx5="http://schemas.microsoft.com/office/drawing/2016/5/11/chartex" xmlns:cx6="http://schemas.microsoft.com/office/drawing/2016/5/12/chartex" xmlns:cx7="http://schemas.microsoft.com/office/drawing/2016/5/13/chartex" xmlns:cx8="http://schemas.microsoft.com/office/drawing/2016/5/14/chartex" xmlns:mc="http://schemas.openxmlformats.org/markup-compatibility/2006" xmlns:aink="http://schemas.microsoft.com/office/drawing/2016/ink" xmlns:am3d="http://schemas.microsoft.com/office/drawing/2017/model3d" xmlns:o="urn:schemas-microsoft-com:office:office" xmlns:r="http://schemas.openxmlformats.org/officeDocument/2006/relationships" xmlns:m="http://schemas.openxmlformats.org/officeDocument/2006/math" xmlns:v="urn:schemas-microsoft-com:vml" xmlns:wp14="http://schemas.microsoft.com/office/word/2010/wordprocessingDrawing" xmlns:wp="http://schemas.openxmlformats.org/drawingml/2006/wordprocessingDrawing" xmlns:w10="urn:schemas-microsoft-com:office:word" xmlns:w="http://schemas.openxmlformats.org/wordprocessingml/2006/main" xmlns:w14="http://schemas.microsoft.com/office/word/2010/wordml" xmlns:w15="http://schemas.microsoft.com/office/word/2012/wordml" xmlns:w16cex="http://schemas.microsoft.com/office/word/2018/wordml/cex" xmlns:w16cid="http://schemas.microsoft.com/office/word/2016/wordml/cid" xmlns:w16="http://schemas.microsoft.com/office/word/2018/wordml" xmlns:w16sdtdh="http://schemas.microsoft.com/office/word/2020/wordml/sdtdatahash" xmlns:w16se="http://schemas.microsoft.com/office/word/2015/wordml/symex" xmlns:wpg="http://schemas.microsoft.com/office/word/2010/wordprocessingGroup" xmlns:wpi="http://schemas.microsoft.com/office/word/2010/wordprocessingInk" xmlns:wne="http://schemas.microsoft.com/office/word/2006/wordml" xmlns:wps="http://schemas.microsoft.com/office/word/2010/wordprocessingShape" mc:Ignorable="w14 w15 w16se w16cid w16 w16cex w16sdtdh wp14">
   <w:endnote w:type="separator" w:id="-1">
     <w:p>
       <w:r>
@@ -2886,7 +3101,7 @@
 </file>
 
 <file path=word/footnotes.xml><?xml version="1.0" encoding="utf-8"?>
-<w:footnotes xmlns:wpc="http://schemas.microsoft.com/office/word/2010/wordprocessingCanvas" xmlns:mc="http://schemas.openxmlformats.org/markup-compatibility/2006" xmlns:o="urn:schemas-microsoft-com:office:office" xmlns:r="http://schemas.openxmlformats.org/officeDocument/2006/relationships" xmlns:m="http://schemas.openxmlformats.org/officeDocument/2006/math" xmlns:v="urn:schemas-microsoft-com:vml" xmlns:wp14="http://schemas.microsoft.com/office/word/2010/wordprocessingDrawing" xmlns:wp="http://schemas.openxmlformats.org/drawingml/2006/wordprocessingDrawing" xmlns:w10="urn:schemas-microsoft-com:office:word" xmlns:w="http://schemas.openxmlformats.org/wordprocessingml/2006/main" xmlns:w14="http://schemas.microsoft.com/office/word/2010/wordml" xmlns:w15="http://schemas.microsoft.com/office/word/2012/wordml" xmlns:wpg="http://schemas.microsoft.com/office/word/2010/wordprocessingGroup" xmlns:wpi="http://schemas.microsoft.com/office/word/2010/wordprocessingInk" xmlns:wne="http://schemas.microsoft.com/office/word/2006/wordml" xmlns:wps="http://schemas.microsoft.com/office/word/2010/wordprocessingShape" mc:Ignorable="w14 w15 wp14">
+<w:footnotes xmlns:wpc="http://schemas.microsoft.com/office/word/2010/wordprocessingCanvas" xmlns:cx="http://schemas.microsoft.com/office/drawing/2014/chartex" xmlns:cx1="http://schemas.microsoft.com/office/drawing/2015/9/8/chartex" xmlns:cx2="http://schemas.microsoft.com/office/drawing/2015/10/21/chartex" xmlns:cx3="http://schemas.microsoft.com/office/drawing/2016/5/9/chartex" xmlns:cx4="http://schemas.microsoft.com/office/drawing/2016/5/10/chartex" xmlns:cx5="http://schemas.microsoft.com/office/drawing/2016/5/11/chartex" xmlns:cx6="http://schemas.microsoft.com/office/drawing/2016/5/12/chartex" xmlns:cx7="http://schemas.microsoft.com/office/drawing/2016/5/13/chartex" xmlns:cx8="http://schemas.microsoft.com/office/drawing/2016/5/14/chartex" xmlns:mc="http://schemas.openxmlformats.org/markup-compatibility/2006" xmlns:aink="http://schemas.microsoft.com/office/drawing/2016/ink" xmlns:am3d="http://schemas.microsoft.com/office/drawing/2017/model3d" xmlns:o="urn:schemas-microsoft-com:office:office" xmlns:r="http://schemas.openxmlformats.org/officeDocument/2006/relationships" xmlns:m="http://schemas.openxmlformats.org/officeDocument/2006/math" xmlns:v="urn:schemas-microsoft-com:vml" xmlns:wp14="http://schemas.microsoft.com/office/word/2010/wordprocessingDrawing" xmlns:wp="http://schemas.openxmlformats.org/drawingml/2006/wordprocessingDrawing" xmlns:w10="urn:schemas-microsoft-com:office:word" xmlns:w="http://schemas.openxmlformats.org/wordprocessingml/2006/main" xmlns:w14="http://schemas.microsoft.com/office/word/2010/wordml" xmlns:w15="http://schemas.microsoft.com/office/word/2012/wordml" xmlns:w16cex="http://schemas.microsoft.com/office/word/2018/wordml/cex" xmlns:w16cid="http://schemas.microsoft.com/office/word/2016/wordml/cid" xmlns:w16="http://schemas.microsoft.com/office/word/2018/wordml" xmlns:w16sdtdh="http://schemas.microsoft.com/office/word/2020/wordml/sdtdatahash" xmlns:w16se="http://schemas.microsoft.com/office/word/2015/wordml/symex" xmlns:wpg="http://schemas.microsoft.com/office/word/2010/wordprocessingGroup" xmlns:wpi="http://schemas.microsoft.com/office/word/2010/wordprocessingInk" xmlns:wne="http://schemas.microsoft.com/office/word/2006/wordml" xmlns:wps="http://schemas.microsoft.com/office/word/2010/wordprocessingShape" mc:Ignorable="w14 w15 w16se w16cid w16 w16cex w16sdtdh wp14">
   <w:footnote w:type="separator" w:id="-1">
     <w:p>
       <w:r>
@@ -2905,10 +3120,10 @@
 </file>
 
 <file path=word/header1.xml><?xml version="1.0" encoding="utf-8"?>
-<w:hdr xmlns:wpc="http://schemas.microsoft.com/office/word/2010/wordprocessingCanvas" xmlns:mc="http://schemas.openxmlformats.org/markup-compatibility/2006" xmlns:o="urn:schemas-microsoft-com:office:office" xmlns:r="http://schemas.openxmlformats.org/officeDocument/2006/relationships" xmlns:m="http://schemas.openxmlformats.org/officeDocument/2006/math" xmlns:v="urn:schemas-microsoft-com:vml" xmlns:wp14="http://schemas.microsoft.com/office/word/2010/wordprocessingDrawing" xmlns:wp="http://schemas.openxmlformats.org/drawingml/2006/wordprocessingDrawing" xmlns:w10="urn:schemas-microsoft-com:office:word" xmlns:w="http://schemas.openxmlformats.org/wordprocessingml/2006/main" xmlns:w14="http://schemas.microsoft.com/office/word/2010/wordml" xmlns:w15="http://schemas.microsoft.com/office/word/2012/wordml" xmlns:wpg="http://schemas.microsoft.com/office/word/2010/wordprocessingGroup" xmlns:wpi="http://schemas.microsoft.com/office/word/2010/wordprocessingInk" xmlns:wne="http://schemas.microsoft.com/office/word/2006/wordml" xmlns:wps="http://schemas.microsoft.com/office/word/2010/wordprocessingShape" mc:Ignorable="w14 w15 wp14">
+<w:hdr xmlns:wpc="http://schemas.microsoft.com/office/word/2010/wordprocessingCanvas" xmlns:cx="http://schemas.microsoft.com/office/drawing/2014/chartex" xmlns:cx1="http://schemas.microsoft.com/office/drawing/2015/9/8/chartex" xmlns:cx2="http://schemas.microsoft.com/office/drawing/2015/10/21/chartex" xmlns:cx3="http://schemas.microsoft.com/office/drawing/2016/5/9/chartex" xmlns:cx4="http://schemas.microsoft.com/office/drawing/2016/5/10/chartex" xmlns:cx5="http://schemas.microsoft.com/office/drawing/2016/5/11/chartex" xmlns:cx6="http://schemas.microsoft.com/office/drawing/2016/5/12/chartex" xmlns:cx7="http://schemas.microsoft.com/office/drawing/2016/5/13/chartex" xmlns:cx8="http://schemas.microsoft.com/office/drawing/2016/5/14/chartex" xmlns:mc="http://schemas.openxmlformats.org/markup-compatibility/2006" xmlns:aink="http://schemas.microsoft.com/office/drawing/2016/ink" xmlns:am3d="http://schemas.microsoft.com/office/drawing/2017/model3d" xmlns:o="urn:schemas-microsoft-com:office:office" xmlns:r="http://schemas.openxmlformats.org/officeDocument/2006/relationships" xmlns:m="http://schemas.openxmlformats.org/officeDocument/2006/math" xmlns:v="urn:schemas-microsoft-com:vml" xmlns:wp14="http://schemas.microsoft.com/office/word/2010/wordprocessingDrawing" xmlns:wp="http://schemas.openxmlformats.org/drawingml/2006/wordprocessingDrawing" xmlns:w10="urn:schemas-microsoft-com:office:word" xmlns:w="http://schemas.openxmlformats.org/wordprocessingml/2006/main" xmlns:w14="http://schemas.microsoft.com/office/word/2010/wordml" xmlns:w15="http://schemas.microsoft.com/office/word/2012/wordml" xmlns:w16cex="http://schemas.microsoft.com/office/word/2018/wordml/cex" xmlns:w16cid="http://schemas.microsoft.com/office/word/2016/wordml/cid" xmlns:w16="http://schemas.microsoft.com/office/word/2018/wordml" xmlns:w16sdtdh="http://schemas.microsoft.com/office/word/2020/wordml/sdtdatahash" xmlns:w16se="http://schemas.microsoft.com/office/word/2015/wordml/symex" xmlns:wpg="http://schemas.microsoft.com/office/word/2010/wordprocessingGroup" xmlns:wpi="http://schemas.microsoft.com/office/word/2010/wordprocessingInk" xmlns:wne="http://schemas.microsoft.com/office/word/2006/wordml" xmlns:wps="http://schemas.microsoft.com/office/word/2010/wordprocessingShape" mc:Ignorable="w14 w15 w16se w16cid w16 w16cex w16sdtdh wp14">
   <w:p>
     <w:pPr>
-      <w:pStyle w:val="a3"/>
+      <w:pStyle w:val="BodyText"/>
       <w:spacing w:line="14" w:lineRule="auto"/>
       <w:rPr>
         <w:sz w:val="20"/>
@@ -2922,7 +3137,7 @@
       <mc:AlternateContent>
         <mc:Choice Requires="wps">
           <w:drawing>
-            <wp:anchor distT="0" distB="0" distL="114300" distR="114300" simplePos="0" relativeHeight="486869504" behindDoc="1" locked="0" layoutInCell="1" allowOverlap="1">
+            <wp:anchor distT="0" distB="0" distL="114300" distR="114300" simplePos="0" relativeHeight="486869504" behindDoc="1" locked="0" layoutInCell="1" allowOverlap="1" wp14:anchorId="46FE445C" wp14:editId="2391631A">
               <wp:simplePos x="0" y="0"/>
               <wp:positionH relativeFrom="page">
                 <wp:posOffset>3846195</wp:posOffset>
@@ -3027,11 +3242,11 @@
         </mc:Choice>
         <mc:Fallback>
           <w:pict>
-            <v:shapetype id="_x0000_t202" coordsize="21600,21600" o:spt="202" path="m,l,21600r21600,l21600,xe">
+            <v:shapetype w14:anchorId="46FE445C" id="_x0000_t202" coordsize="21600,21600" o:spt="202" path="m,l,21600r21600,l21600,xe">
               <v:stroke joinstyle="miter"/>
               <v:path gradientshapeok="t" o:connecttype="rect"/>
             </v:shapetype>
-            <v:shape id="Надпись 6" o:spid="_x0000_s1027" type="#_x0000_t202" style="position:absolute;margin-left:302.85pt;margin-top:34.85pt;width:18pt;height:15.3pt;z-index:-16446976;visibility:visible;mso-wrap-style:square;mso-width-percent:0;mso-height-percent:0;mso-wrap-distance-left:9pt;mso-wrap-distance-top:0;mso-wrap-distance-right:9pt;mso-wrap-distance-bottom:0;mso-position-horizontal:absolute;mso-position-horizontal-relative:page;mso-position-vertical:absolute;mso-position-vertical-relative:page;mso-width-percent:0;mso-height-percent:0;mso-width-relative:page;mso-height-relative:page;v-text-anchor:top" o:gfxdata="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" filled="f" stroked="f">
+            <v:shape id="Надпись 6" o:spid="_x0000_s1027" type="#_x0000_t202" style="position:absolute;margin-left:302.85pt;margin-top:34.85pt;width:18pt;height:15.3pt;z-index:-16446976;visibility:visible;mso-wrap-style:square;mso-width-percent:0;mso-height-percent:0;mso-wrap-distance-left:9pt;mso-wrap-distance-top:0;mso-wrap-distance-right:9pt;mso-wrap-distance-bottom:0;mso-position-horizontal:absolute;mso-position-horizontal-relative:page;mso-position-vertical:absolute;mso-position-vertical-relative:page;mso-width-percent:0;mso-height-percent:0;mso-width-relative:page;mso-height-relative:page;v-text-anchor:top" o:gfxdata="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" filled="f" stroked="f">
               <v:textbox inset="0,0,0,0">
                 <w:txbxContent>
                   <w:p>
@@ -3078,10 +3293,10 @@
 </file>
 
 <file path=word/header2.xml><?xml version="1.0" encoding="utf-8"?>
-<w:hdr xmlns:wpc="http://schemas.microsoft.com/office/word/2010/wordprocessingCanvas" xmlns:mc="http://schemas.openxmlformats.org/markup-compatibility/2006" xmlns:o="urn:schemas-microsoft-com:office:office" xmlns:r="http://schemas.openxmlformats.org/officeDocument/2006/relationships" xmlns:m="http://schemas.openxmlformats.org/officeDocument/2006/math" xmlns:v="urn:schemas-microsoft-com:vml" xmlns:wp14="http://schemas.microsoft.com/office/word/2010/wordprocessingDrawing" xmlns:wp="http://schemas.openxmlformats.org/drawingml/2006/wordprocessingDrawing" xmlns:w10="urn:schemas-microsoft-com:office:word" xmlns:w="http://schemas.openxmlformats.org/wordprocessingml/2006/main" xmlns:w14="http://schemas.microsoft.com/office/word/2010/wordml" xmlns:w15="http://schemas.microsoft.com/office/word/2012/wordml" xmlns:wpg="http://schemas.microsoft.com/office/word/2010/wordprocessingGroup" xmlns:wpi="http://schemas.microsoft.com/office/word/2010/wordprocessingInk" xmlns:wne="http://schemas.microsoft.com/office/word/2006/wordml" xmlns:wps="http://schemas.microsoft.com/office/word/2010/wordprocessingShape" mc:Ignorable="w14 w15 wp14">
+<w:hdr xmlns:wpc="http://schemas.microsoft.com/office/word/2010/wordprocessingCanvas" xmlns:cx="http://schemas.microsoft.com/office/drawing/2014/chartex" xmlns:cx1="http://schemas.microsoft.com/office/drawing/2015/9/8/chartex" xmlns:cx2="http://schemas.microsoft.com/office/drawing/2015/10/21/chartex" xmlns:cx3="http://schemas.microsoft.com/office/drawing/2016/5/9/chartex" xmlns:cx4="http://schemas.microsoft.com/office/drawing/2016/5/10/chartex" xmlns:cx5="http://schemas.microsoft.com/office/drawing/2016/5/11/chartex" xmlns:cx6="http://schemas.microsoft.com/office/drawing/2016/5/12/chartex" xmlns:cx7="http://schemas.microsoft.com/office/drawing/2016/5/13/chartex" xmlns:cx8="http://schemas.microsoft.com/office/drawing/2016/5/14/chartex" xmlns:mc="http://schemas.openxmlformats.org/markup-compatibility/2006" xmlns:aink="http://schemas.microsoft.com/office/drawing/2016/ink" xmlns:am3d="http://schemas.microsoft.com/office/drawing/2017/model3d" xmlns:o="urn:schemas-microsoft-com:office:office" xmlns:r="http://schemas.openxmlformats.org/officeDocument/2006/relationships" xmlns:m="http://schemas.openxmlformats.org/officeDocument/2006/math" xmlns:v="urn:schemas-microsoft-com:vml" xmlns:wp14="http://schemas.microsoft.com/office/word/2010/wordprocessingDrawing" xmlns:wp="http://schemas.openxmlformats.org/drawingml/2006/wordprocessingDrawing" xmlns:w10="urn:schemas-microsoft-com:office:word" xmlns:w="http://schemas.openxmlformats.org/wordprocessingml/2006/main" xmlns:w14="http://schemas.microsoft.com/office/word/2010/wordml" xmlns:w15="http://schemas.microsoft.com/office/word/2012/wordml" xmlns:w16cex="http://schemas.microsoft.com/office/word/2018/wordml/cex" xmlns:w16cid="http://schemas.microsoft.com/office/word/2016/wordml/cid" xmlns:w16="http://schemas.microsoft.com/office/word/2018/wordml" xmlns:w16sdtdh="http://schemas.microsoft.com/office/word/2020/wordml/sdtdatahash" xmlns:w16se="http://schemas.microsoft.com/office/word/2015/wordml/symex" xmlns:wpg="http://schemas.microsoft.com/office/word/2010/wordprocessingGroup" xmlns:wpi="http://schemas.microsoft.com/office/word/2010/wordprocessingInk" xmlns:wne="http://schemas.microsoft.com/office/word/2006/wordml" xmlns:wps="http://schemas.microsoft.com/office/word/2010/wordprocessingShape" mc:Ignorable="w14 w15 w16se w16cid w16 w16cex w16sdtdh wp14">
   <w:p>
     <w:pPr>
-      <w:pStyle w:val="a3"/>
+      <w:pStyle w:val="BodyText"/>
       <w:spacing w:line="14" w:lineRule="auto"/>
       <w:rPr>
         <w:sz w:val="20"/>
@@ -3092,10 +3307,10 @@
 </file>
 
 <file path=word/header3.xml><?xml version="1.0" encoding="utf-8"?>
-<w:hdr xmlns:wpc="http://schemas.microsoft.com/office/word/2010/wordprocessingCanvas" xmlns:mc="http://schemas.openxmlformats.org/markup-compatibility/2006" xmlns:o="urn:schemas-microsoft-com:office:office" xmlns:r="http://schemas.openxmlformats.org/officeDocument/2006/relationships" xmlns:m="http://schemas.openxmlformats.org/officeDocument/2006/math" xmlns:v="urn:schemas-microsoft-com:vml" xmlns:wp14="http://schemas.microsoft.com/office/word/2010/wordprocessingDrawing" xmlns:wp="http://schemas.openxmlformats.org/drawingml/2006/wordprocessingDrawing" xmlns:w10="urn:schemas-microsoft-com:office:word" xmlns:w="http://schemas.openxmlformats.org/wordprocessingml/2006/main" xmlns:w14="http://schemas.microsoft.com/office/word/2010/wordml" xmlns:w15="http://schemas.microsoft.com/office/word/2012/wordml" xmlns:wpg="http://schemas.microsoft.com/office/word/2010/wordprocessingGroup" xmlns:wpi="http://schemas.microsoft.com/office/word/2010/wordprocessingInk" xmlns:wne="http://schemas.microsoft.com/office/word/2006/wordml" xmlns:wps="http://schemas.microsoft.com/office/word/2010/wordprocessingShape" mc:Ignorable="w14 w15 wp14">
+<w:hdr xmlns:wpc="http://schemas.microsoft.com/office/word/2010/wordprocessingCanvas" xmlns:cx="http://schemas.microsoft.com/office/drawing/2014/chartex" xmlns:cx1="http://schemas.microsoft.com/office/drawing/2015/9/8/chartex" xmlns:cx2="http://schemas.microsoft.com/office/drawing/2015/10/21/chartex" xmlns:cx3="http://schemas.microsoft.com/office/drawing/2016/5/9/chartex" xmlns:cx4="http://schemas.microsoft.com/office/drawing/2016/5/10/chartex" xmlns:cx5="http://schemas.microsoft.com/office/drawing/2016/5/11/chartex" xmlns:cx6="http://schemas.microsoft.com/office/drawing/2016/5/12/chartex" xmlns:cx7="http://schemas.microsoft.com/office/drawing/2016/5/13/chartex" xmlns:cx8="http://schemas.microsoft.com/office/drawing/2016/5/14/chartex" xmlns:mc="http://schemas.openxmlformats.org/markup-compatibility/2006" xmlns:aink="http://schemas.microsoft.com/office/drawing/2016/ink" xmlns:am3d="http://schemas.microsoft.com/office/drawing/2017/model3d" xmlns:o="urn:schemas-microsoft-com:office:office" xmlns:r="http://schemas.openxmlformats.org/officeDocument/2006/relationships" xmlns:m="http://schemas.openxmlformats.org/officeDocument/2006/math" xmlns:v="urn:schemas-microsoft-com:vml" xmlns:wp14="http://schemas.microsoft.com/office/word/2010/wordprocessingDrawing" xmlns:wp="http://schemas.openxmlformats.org/drawingml/2006/wordprocessingDrawing" xmlns:w10="urn:schemas-microsoft-com:office:word" xmlns:w="http://schemas.openxmlformats.org/wordprocessingml/2006/main" xmlns:w14="http://schemas.microsoft.com/office/word/2010/wordml" xmlns:w15="http://schemas.microsoft.com/office/word/2012/wordml" xmlns:w16cex="http://schemas.microsoft.com/office/word/2018/wordml/cex" xmlns:w16cid="http://schemas.microsoft.com/office/word/2016/wordml/cid" xmlns:w16="http://schemas.microsoft.com/office/word/2018/wordml" xmlns:w16sdtdh="http://schemas.microsoft.com/office/word/2020/wordml/sdtdatahash" xmlns:w16se="http://schemas.microsoft.com/office/word/2015/wordml/symex" xmlns:wpg="http://schemas.microsoft.com/office/word/2010/wordprocessingGroup" xmlns:wpi="http://schemas.microsoft.com/office/word/2010/wordprocessingInk" xmlns:wne="http://schemas.microsoft.com/office/word/2006/wordml" xmlns:wps="http://schemas.microsoft.com/office/word/2010/wordprocessingShape" mc:Ignorable="w14 w15 w16se w16cid w16 w16cex w16sdtdh wp14">
   <w:p>
     <w:pPr>
-      <w:pStyle w:val="a3"/>
+      <w:pStyle w:val="BodyText"/>
       <w:spacing w:line="14" w:lineRule="auto"/>
       <w:rPr>
         <w:sz w:val="20"/>
@@ -3109,7 +3324,7 @@
       <mc:AlternateContent>
         <mc:Choice Requires="wps">
           <w:drawing>
-            <wp:anchor distT="0" distB="0" distL="114300" distR="114300" simplePos="0" relativeHeight="486870528" behindDoc="1" locked="0" layoutInCell="1" allowOverlap="1">
+            <wp:anchor distT="0" distB="0" distL="114300" distR="114300" simplePos="0" relativeHeight="486870528" behindDoc="1" locked="0" layoutInCell="1" allowOverlap="1" wp14:anchorId="1B93A295" wp14:editId="09D0E235">
               <wp:simplePos x="0" y="0"/>
               <wp:positionH relativeFrom="page">
                 <wp:posOffset>3884295</wp:posOffset>
@@ -3198,11 +3413,11 @@
         </mc:Choice>
         <mc:Fallback>
           <w:pict>
-            <v:shapetype id="_x0000_t202" coordsize="21600,21600" o:spt="202" path="m,l,21600r21600,l21600,xe">
+            <v:shapetype w14:anchorId="1B93A295" id="_x0000_t202" coordsize="21600,21600" o:spt="202" path="m,l,21600r21600,l21600,xe">
               <v:stroke joinstyle="miter"/>
               <v:path gradientshapeok="t" o:connecttype="rect"/>
             </v:shapetype>
-            <v:shape id="Text Box 3" o:spid="_x0000_s1028" type="#_x0000_t202" style="position:absolute;margin-left:305.85pt;margin-top:34.85pt;width:12pt;height:15.3pt;z-index:-16445952;visibility:visible;mso-wrap-style:square;mso-width-percent:0;mso-height-percent:0;mso-wrap-distance-left:9pt;mso-wrap-distance-top:0;mso-wrap-distance-right:9pt;mso-wrap-distance-bottom:0;mso-position-horizontal:absolute;mso-position-horizontal-relative:page;mso-position-vertical:absolute;mso-position-vertical-relative:page;mso-width-percent:0;mso-height-percent:0;mso-width-relative:page;mso-height-relative:page;v-text-anchor:top" o:gfxdata="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" filled="f" stroked="f">
+            <v:shape id="Text Box 3" o:spid="_x0000_s1028" type="#_x0000_t202" style="position:absolute;margin-left:305.85pt;margin-top:34.85pt;width:12pt;height:15.3pt;z-index:-16445952;visibility:visible;mso-wrap-style:square;mso-width-percent:0;mso-height-percent:0;mso-wrap-distance-left:9pt;mso-wrap-distance-top:0;mso-wrap-distance-right:9pt;mso-wrap-distance-bottom:0;mso-position-horizontal:absolute;mso-position-horizontal-relative:page;mso-position-vertical:absolute;mso-position-vertical-relative:page;mso-width-percent:0;mso-height-percent:0;mso-width-relative:page;mso-height-relative:page;v-text-anchor:top" o:gfxdata="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" filled="f" stroked="f">
               <v:textbox inset="0,0,0,0">
                 <w:txbxContent>
                   <w:p>
@@ -3233,10 +3448,10 @@
 </file>
 
 <file path=word/header4.xml><?xml version="1.0" encoding="utf-8"?>
-<w:hdr xmlns:wpc="http://schemas.microsoft.com/office/word/2010/wordprocessingCanvas" xmlns:mc="http://schemas.openxmlformats.org/markup-compatibility/2006" xmlns:o="urn:schemas-microsoft-com:office:office" xmlns:r="http://schemas.openxmlformats.org/officeDocument/2006/relationships" xmlns:m="http://schemas.openxmlformats.org/officeDocument/2006/math" xmlns:v="urn:schemas-microsoft-com:vml" xmlns:wp14="http://schemas.microsoft.com/office/word/2010/wordprocessingDrawing" xmlns:wp="http://schemas.openxmlformats.org/drawingml/2006/wordprocessingDrawing" xmlns:w10="urn:schemas-microsoft-com:office:word" xmlns:w="http://schemas.openxmlformats.org/wordprocessingml/2006/main" xmlns:w14="http://schemas.microsoft.com/office/word/2010/wordml" xmlns:w15="http://schemas.microsoft.com/office/word/2012/wordml" xmlns:wpg="http://schemas.microsoft.com/office/word/2010/wordprocessingGroup" xmlns:wpi="http://schemas.microsoft.com/office/word/2010/wordprocessingInk" xmlns:wne="http://schemas.microsoft.com/office/word/2006/wordml" xmlns:wps="http://schemas.microsoft.com/office/word/2010/wordprocessingShape" mc:Ignorable="w14 w15 wp14">
+<w:hdr xmlns:wpc="http://schemas.microsoft.com/office/word/2010/wordprocessingCanvas" xmlns:cx="http://schemas.microsoft.com/office/drawing/2014/chartex" xmlns:cx1="http://schemas.microsoft.com/office/drawing/2015/9/8/chartex" xmlns:cx2="http://schemas.microsoft.com/office/drawing/2015/10/21/chartex" xmlns:cx3="http://schemas.microsoft.com/office/drawing/2016/5/9/chartex" xmlns:cx4="http://schemas.microsoft.com/office/drawing/2016/5/10/chartex" xmlns:cx5="http://schemas.microsoft.com/office/drawing/2016/5/11/chartex" xmlns:cx6="http://schemas.microsoft.com/office/drawing/2016/5/12/chartex" xmlns:cx7="http://schemas.microsoft.com/office/drawing/2016/5/13/chartex" xmlns:cx8="http://schemas.microsoft.com/office/drawing/2016/5/14/chartex" xmlns:mc="http://schemas.openxmlformats.org/markup-compatibility/2006" xmlns:aink="http://schemas.microsoft.com/office/drawing/2016/ink" xmlns:am3d="http://schemas.microsoft.com/office/drawing/2017/model3d" xmlns:o="urn:schemas-microsoft-com:office:office" xmlns:r="http://schemas.openxmlformats.org/officeDocument/2006/relationships" xmlns:m="http://schemas.openxmlformats.org/officeDocument/2006/math" xmlns:v="urn:schemas-microsoft-com:vml" xmlns:wp14="http://schemas.microsoft.com/office/word/2010/wordprocessingDrawing" xmlns:wp="http://schemas.openxmlformats.org/drawingml/2006/wordprocessingDrawing" xmlns:w10="urn:schemas-microsoft-com:office:word" xmlns:w="http://schemas.openxmlformats.org/wordprocessingml/2006/main" xmlns:w14="http://schemas.microsoft.com/office/word/2010/wordml" xmlns:w15="http://schemas.microsoft.com/office/word/2012/wordml" xmlns:w16cex="http://schemas.microsoft.com/office/word/2018/wordml/cex" xmlns:w16cid="http://schemas.microsoft.com/office/word/2016/wordml/cid" xmlns:w16="http://schemas.microsoft.com/office/word/2018/wordml" xmlns:w16sdtdh="http://schemas.microsoft.com/office/word/2020/wordml/sdtdatahash" xmlns:w16se="http://schemas.microsoft.com/office/word/2015/wordml/symex" xmlns:wpg="http://schemas.microsoft.com/office/word/2010/wordprocessingGroup" xmlns:wpi="http://schemas.microsoft.com/office/word/2010/wordprocessingInk" xmlns:wne="http://schemas.microsoft.com/office/word/2006/wordml" xmlns:wps="http://schemas.microsoft.com/office/word/2010/wordprocessingShape" mc:Ignorable="w14 w15 w16se w16cid w16 w16cex w16sdtdh wp14">
   <w:p>
     <w:pPr>
-      <w:pStyle w:val="a3"/>
+      <w:pStyle w:val="BodyText"/>
       <w:spacing w:line="14" w:lineRule="auto"/>
       <w:rPr>
         <w:sz w:val="20"/>
@@ -3250,7 +3465,7 @@
       <mc:AlternateContent>
         <mc:Choice Requires="wps">
           <w:drawing>
-            <wp:anchor distT="0" distB="0" distL="114300" distR="114300" simplePos="0" relativeHeight="486870016" behindDoc="1" locked="0" layoutInCell="1" allowOverlap="1">
+            <wp:anchor distT="0" distB="0" distL="114300" distR="114300" simplePos="0" relativeHeight="486870016" behindDoc="1" locked="0" layoutInCell="1" allowOverlap="1" wp14:anchorId="2D82C7F3" wp14:editId="0D3D6DB4">
               <wp:simplePos x="0" y="0"/>
               <wp:positionH relativeFrom="page">
                 <wp:posOffset>3909695</wp:posOffset>
@@ -3339,11 +3554,11 @@
         </mc:Choice>
         <mc:Fallback>
           <w:pict>
-            <v:shapetype id="_x0000_t202" coordsize="21600,21600" o:spt="202" path="m,l,21600r21600,l21600,xe">
+            <v:shapetype w14:anchorId="2D82C7F3" id="_x0000_t202" coordsize="21600,21600" o:spt="202" path="m,l,21600r21600,l21600,xe">
               <v:stroke joinstyle="miter"/>
               <v:path gradientshapeok="t" o:connecttype="rect"/>
             </v:shapetype>
-            <v:shape id="Text Box 4" o:spid="_x0000_s1029" type="#_x0000_t202" style="position:absolute;margin-left:307.85pt;margin-top:34.85pt;width:8pt;height:15.3pt;z-index:-16446464;visibility:visible;mso-wrap-style:square;mso-width-percent:0;mso-height-percent:0;mso-wrap-distance-left:9pt;mso-wrap-distance-top:0;mso-wrap-distance-right:9pt;mso-wrap-distance-bottom:0;mso-position-horizontal:absolute;mso-position-horizontal-relative:page;mso-position-vertical:absolute;mso-position-vertical-relative:page;mso-width-percent:0;mso-height-percent:0;mso-width-relative:page;mso-height-relative:page;v-text-anchor:top" o:gfxdata="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" filled="f" stroked="f">
+            <v:shape id="Text Box 4" o:spid="_x0000_s1029" type="#_x0000_t202" style="position:absolute;margin-left:307.85pt;margin-top:34.85pt;width:8pt;height:15.3pt;z-index:-16446464;visibility:visible;mso-wrap-style:square;mso-width-percent:0;mso-height-percent:0;mso-wrap-distance-left:9pt;mso-wrap-distance-top:0;mso-wrap-distance-right:9pt;mso-wrap-distance-bottom:0;mso-position-horizontal:absolute;mso-position-horizontal-relative:page;mso-position-vertical:absolute;mso-position-vertical-relative:page;mso-width-percent:0;mso-height-percent:0;mso-width-relative:page;mso-height-relative:page;v-text-anchor:top" o:gfxdata="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" filled="f" stroked="f">
               <v:textbox inset="0,0,0,0">
                 <w:txbxContent>
                   <w:p>
@@ -3374,28 +3589,28 @@
 </file>
 
 <file path=word/header5.xml><?xml version="1.0" encoding="utf-8"?>
-<w:hdr xmlns:wpc="http://schemas.microsoft.com/office/word/2010/wordprocessingCanvas" xmlns:mc="http://schemas.openxmlformats.org/markup-compatibility/2006" xmlns:o="urn:schemas-microsoft-com:office:office" xmlns:r="http://schemas.openxmlformats.org/officeDocument/2006/relationships" xmlns:m="http://schemas.openxmlformats.org/officeDocument/2006/math" xmlns:v="urn:schemas-microsoft-com:vml" xmlns:wp14="http://schemas.microsoft.com/office/word/2010/wordprocessingDrawing" xmlns:wp="http://schemas.openxmlformats.org/drawingml/2006/wordprocessingDrawing" xmlns:w10="urn:schemas-microsoft-com:office:word" xmlns:w="http://schemas.openxmlformats.org/wordprocessingml/2006/main" xmlns:w14="http://schemas.microsoft.com/office/word/2010/wordml" xmlns:w15="http://schemas.microsoft.com/office/word/2012/wordml" xmlns:wpg="http://schemas.microsoft.com/office/word/2010/wordprocessingGroup" xmlns:wpi="http://schemas.microsoft.com/office/word/2010/wordprocessingInk" xmlns:wne="http://schemas.microsoft.com/office/word/2006/wordml" xmlns:wps="http://schemas.microsoft.com/office/word/2010/wordprocessingShape" mc:Ignorable="w14 w15 wp14">
+<w:hdr xmlns:wpc="http://schemas.microsoft.com/office/word/2010/wordprocessingCanvas" xmlns:cx="http://schemas.microsoft.com/office/drawing/2014/chartex" xmlns:cx1="http://schemas.microsoft.com/office/drawing/2015/9/8/chartex" xmlns:cx2="http://schemas.microsoft.com/office/drawing/2015/10/21/chartex" xmlns:cx3="http://schemas.microsoft.com/office/drawing/2016/5/9/chartex" xmlns:cx4="http://schemas.microsoft.com/office/drawing/2016/5/10/chartex" xmlns:cx5="http://schemas.microsoft.com/office/drawing/2016/5/11/chartex" xmlns:cx6="http://schemas.microsoft.com/office/drawing/2016/5/12/chartex" xmlns:cx7="http://schemas.microsoft.com/office/drawing/2016/5/13/chartex" xmlns:cx8="http://schemas.microsoft.com/office/drawing/2016/5/14/chartex" xmlns:mc="http://schemas.openxmlformats.org/markup-compatibility/2006" xmlns:aink="http://schemas.microsoft.com/office/drawing/2016/ink" xmlns:am3d="http://schemas.microsoft.com/office/drawing/2017/model3d" xmlns:o="urn:schemas-microsoft-com:office:office" xmlns:r="http://schemas.openxmlformats.org/officeDocument/2006/relationships" xmlns:m="http://schemas.openxmlformats.org/officeDocument/2006/math" xmlns:v="urn:schemas-microsoft-com:vml" xmlns:wp14="http://schemas.microsoft.com/office/word/2010/wordprocessingDrawing" xmlns:wp="http://schemas.openxmlformats.org/drawingml/2006/wordprocessingDrawing" xmlns:w10="urn:schemas-microsoft-com:office:word" xmlns:w="http://schemas.openxmlformats.org/wordprocessingml/2006/main" xmlns:w14="http://schemas.microsoft.com/office/word/2010/wordml" xmlns:w15="http://schemas.microsoft.com/office/word/2012/wordml" xmlns:w16cex="http://schemas.microsoft.com/office/word/2018/wordml/cex" xmlns:w16cid="http://schemas.microsoft.com/office/word/2016/wordml/cid" xmlns:w16="http://schemas.microsoft.com/office/word/2018/wordml" xmlns:w16sdtdh="http://schemas.microsoft.com/office/word/2020/wordml/sdtdatahash" xmlns:w16se="http://schemas.microsoft.com/office/word/2015/wordml/symex" xmlns:wpg="http://schemas.microsoft.com/office/word/2010/wordprocessingGroup" xmlns:wpi="http://schemas.microsoft.com/office/word/2010/wordprocessingInk" xmlns:wne="http://schemas.microsoft.com/office/word/2006/wordml" xmlns:wps="http://schemas.microsoft.com/office/word/2010/wordprocessingShape" mc:Ignorable="w14 w15 w16se w16cid w16 w16cex w16sdtdh wp14">
   <w:p>
     <w:pPr>
-      <w:pStyle w:val="a8"/>
+      <w:pStyle w:val="Header"/>
       <w:jc w:val="center"/>
     </w:pPr>
   </w:p>
   <w:p>
     <w:pPr>
-      <w:pStyle w:val="a8"/>
+      <w:pStyle w:val="Header"/>
       <w:jc w:val="center"/>
     </w:pPr>
   </w:p>
   <w:p>
     <w:pPr>
-      <w:pStyle w:val="a8"/>
+      <w:pStyle w:val="Header"/>
       <w:jc w:val="center"/>
     </w:pPr>
   </w:p>
   <w:p>
     <w:pPr>
-      <w:pStyle w:val="a8"/>
+      <w:pStyle w:val="Header"/>
       <w:jc w:val="center"/>
     </w:pPr>
     <w:sdt>
@@ -3431,7 +3646,7 @@
   </w:p>
   <w:p>
     <w:pPr>
-      <w:pStyle w:val="a3"/>
+      <w:pStyle w:val="BodyText"/>
       <w:spacing w:line="14" w:lineRule="auto"/>
       <w:rPr>
         <w:sz w:val="2"/>
@@ -3442,7 +3657,7 @@
 </file>
 
 <file path=word/numbering.xml><?xml version="1.0" encoding="utf-8"?>
-<w:numbering xmlns:wpc="http://schemas.microsoft.com/office/word/2010/wordprocessingCanvas" xmlns:mc="http://schemas.openxmlformats.org/markup-compatibility/2006" xmlns:o="urn:schemas-microsoft-com:office:office" xmlns:r="http://schemas.openxmlformats.org/officeDocument/2006/relationships" xmlns:m="http://schemas.openxmlformats.org/officeDocument/2006/math" xmlns:v="urn:schemas-microsoft-com:vml" xmlns:wp14="http://schemas.microsoft.com/office/word/2010/wordprocessingDrawing" xmlns:wp="http://schemas.openxmlformats.org/drawingml/2006/wordprocessingDrawing" xmlns:w10="urn:schemas-microsoft-com:office:word" xmlns:w="http://schemas.openxmlformats.org/wordprocessingml/2006/main" xmlns:w14="http://schemas.microsoft.com/office/word/2010/wordml" xmlns:w15="http://schemas.microsoft.com/office/word/2012/wordml" xmlns:wpg="http://schemas.microsoft.com/office/word/2010/wordprocessingGroup" xmlns:wpi="http://schemas.microsoft.com/office/word/2010/wordprocessingInk" xmlns:wne="http://schemas.microsoft.com/office/word/2006/wordml" xmlns:wps="http://schemas.microsoft.com/office/word/2010/wordprocessingShape" mc:Ignorable="w14 w15 wp14">
+<w:numbering xmlns:wpc="http://schemas.microsoft.com/office/word/2010/wordprocessingCanvas" xmlns:cx="http://schemas.microsoft.com/office/drawing/2014/chartex" xmlns:cx1="http://schemas.microsoft.com/office/drawing/2015/9/8/chartex" xmlns:cx2="http://schemas.microsoft.com/office/drawing/2015/10/21/chartex" xmlns:cx3="http://schemas.microsoft.com/office/drawing/2016/5/9/chartex" xmlns:cx4="http://schemas.microsoft.com/office/drawing/2016/5/10/chartex" xmlns:cx5="http://schemas.microsoft.com/office/drawing/2016/5/11/chartex" xmlns:cx6="http://schemas.microsoft.com/office/drawing/2016/5/12/chartex" xmlns:cx7="http://schemas.microsoft.com/office/drawing/2016/5/13/chartex" xmlns:cx8="http://schemas.microsoft.com/office/drawing/2016/5/14/chartex" xmlns:mc="http://schemas.openxmlformats.org/markup-compatibility/2006" xmlns:aink="http://schemas.microsoft.com/office/drawing/2016/ink" xmlns:am3d="http://schemas.microsoft.com/office/drawing/2017/model3d" xmlns:o="urn:schemas-microsoft-com:office:office" xmlns:r="http://schemas.openxmlformats.org/officeDocument/2006/relationships" xmlns:m="http://schemas.openxmlformats.org/officeDocument/2006/math" xmlns:v="urn:schemas-microsoft-com:vml" xmlns:wp14="http://schemas.microsoft.com/office/word/2010/wordprocessingDrawing" xmlns:wp="http://schemas.openxmlformats.org/drawingml/2006/wordprocessingDrawing" xmlns:w10="urn:schemas-microsoft-com:office:word" xmlns:w="http://schemas.openxmlformats.org/wordprocessingml/2006/main" xmlns:w14="http://schemas.microsoft.com/office/word/2010/wordml" xmlns:w15="http://schemas.microsoft.com/office/word/2012/wordml" xmlns:w16cex="http://schemas.microsoft.com/office/word/2018/wordml/cex" xmlns:w16cid="http://schemas.microsoft.com/office/word/2016/wordml/cid" xmlns:w16="http://schemas.microsoft.com/office/word/2018/wordml" xmlns:w16sdtdh="http://schemas.microsoft.com/office/word/2020/wordml/sdtdatahash" xmlns:w16se="http://schemas.microsoft.com/office/word/2015/wordml/symex" xmlns:wpg="http://schemas.microsoft.com/office/word/2010/wordprocessingGroup" xmlns:wpi="http://schemas.microsoft.com/office/word/2010/wordprocessingInk" xmlns:wne="http://schemas.microsoft.com/office/word/2006/wordml" xmlns:wps="http://schemas.microsoft.com/office/word/2010/wordprocessingShape" mc:Ignorable="w14 w15 w16se w16cid w16 w16cex w16sdtdh wp14">
   <w:abstractNum w:abstractNumId="0" w15:restartNumberingAfterBreak="0">
     <w:nsid w:val="13D516BA"/>
     <w:multiLevelType w:val="multilevel"/>
@@ -4934,8 +5149,16 @@
 </w:numbering>
 </file>
 
+<file path=word/people.xml><?xml version="1.0" encoding="utf-8"?>
+<w15:people xmlns:wpc="http://schemas.microsoft.com/office/word/2010/wordprocessingCanvas" xmlns:cx="http://schemas.microsoft.com/office/drawing/2014/chartex" xmlns:cx1="http://schemas.microsoft.com/office/drawing/2015/9/8/chartex" xmlns:cx2="http://schemas.microsoft.com/office/drawing/2015/10/21/chartex" xmlns:cx3="http://schemas.microsoft.com/office/drawing/2016/5/9/chartex" xmlns:cx4="http://schemas.microsoft.com/office/drawing/2016/5/10/chartex" xmlns:cx5="http://schemas.microsoft.com/office/drawing/2016/5/11/chartex" xmlns:cx6="http://schemas.microsoft.com/office/drawing/2016/5/12/chartex" xmlns:cx7="http://schemas.microsoft.com/office/drawing/2016/5/13/chartex" xmlns:cx8="http://schemas.microsoft.com/office/drawing/2016/5/14/chartex" xmlns:mc="http://schemas.openxmlformats.org/markup-compatibility/2006" xmlns:aink="http://schemas.microsoft.com/office/drawing/2016/ink" xmlns:am3d="http://schemas.microsoft.com/office/drawing/2017/model3d" xmlns:o="urn:schemas-microsoft-com:office:office" xmlns:r="http://schemas.openxmlformats.org/officeDocument/2006/relationships" xmlns:m="http://schemas.openxmlformats.org/officeDocument/2006/math" xmlns:v="urn:schemas-microsoft-com:vml" xmlns:wp14="http://schemas.microsoft.com/office/word/2010/wordprocessingDrawing" xmlns:wp="http://schemas.openxmlformats.org/drawingml/2006/wordprocessingDrawing" xmlns:w10="urn:schemas-microsoft-com:office:word" xmlns:w="http://schemas.openxmlformats.org/wordprocessingml/2006/main" xmlns:w14="http://schemas.microsoft.com/office/word/2010/wordml" xmlns:w15="http://schemas.microsoft.com/office/word/2012/wordml" xmlns:w16cex="http://schemas.microsoft.com/office/word/2018/wordml/cex" xmlns:w16cid="http://schemas.microsoft.com/office/word/2016/wordml/cid" xmlns:w16="http://schemas.microsoft.com/office/word/2018/wordml" xmlns:w16sdtdh="http://schemas.microsoft.com/office/word/2020/wordml/sdtdatahash" xmlns:w16se="http://schemas.microsoft.com/office/word/2015/wordml/symex" xmlns:wpg="http://schemas.microsoft.com/office/word/2010/wordprocessingGroup" xmlns:wpi="http://schemas.microsoft.com/office/word/2010/wordprocessingInk" xmlns:wne="http://schemas.microsoft.com/office/word/2006/wordml" xmlns:wps="http://schemas.microsoft.com/office/word/2010/wordprocessingShape" mc:Ignorable="w14 w15 w16se w16cid w16 w16cex w16sdtdh wp14">
+  <w15:person w15:author="AAK">
+    <w15:presenceInfo w15:providerId="AD" w15:userId="S-1-5-21-2301979571-1751391163-971761870-1106"/>
+  </w15:person>
+</w15:people>
+</file>
+
 <file path=word/styles.xml><?xml version="1.0" encoding="utf-8"?>
-<w:styles xmlns:mc="http://schemas.openxmlformats.org/markup-compatibility/2006" xmlns:r="http://schemas.openxmlformats.org/officeDocument/2006/relationships" xmlns:w="http://schemas.openxmlformats.org/wordprocessingml/2006/main" xmlns:w14="http://schemas.microsoft.com/office/word/2010/wordml" xmlns:w15="http://schemas.microsoft.com/office/word/2012/wordml" mc:Ignorable="w14 w15">
+<w:styles xmlns:mc="http://schemas.openxmlformats.org/markup-compatibility/2006" xmlns:r="http://schemas.openxmlformats.org/officeDocument/2006/relationships" xmlns:w="http://schemas.openxmlformats.org/wordprocessingml/2006/main" xmlns:w14="http://schemas.microsoft.com/office/word/2010/wordml" xmlns:w15="http://schemas.microsoft.com/office/word/2012/wordml" xmlns:w16cex="http://schemas.microsoft.com/office/word/2018/wordml/cex" xmlns:w16cid="http://schemas.microsoft.com/office/word/2016/wordml/cid" xmlns:w16="http://schemas.microsoft.com/office/word/2018/wordml" xmlns:w16sdtdh="http://schemas.microsoft.com/office/word/2020/wordml/sdtdatahash" xmlns:w16se="http://schemas.microsoft.com/office/word/2015/wordml/symex" mc:Ignorable="w14 w15 w16se w16cid w16 w16cex w16sdtdh">
   <w:docDefaults>
     <w:rPrDefault>
       <w:rPr>
@@ -4953,7 +5176,7 @@
       </w:pPr>
     </w:pPrDefault>
   </w:docDefaults>
-  <w:latentStyles w:defLockedState="0" w:defUIPriority="99" w:defSemiHidden="0" w:defUnhideWhenUsed="0" w:defQFormat="0" w:count="371">
+  <w:latentStyles w:defLockedState="0" w:defUIPriority="99" w:defSemiHidden="0" w:defUnhideWhenUsed="0" w:defQFormat="0" w:count="376">
     <w:lsdException w:name="Normal" w:uiPriority="1" w:qFormat="1"/>
     <w:lsdException w:name="heading 1" w:uiPriority="9" w:qFormat="1"/>
     <w:lsdException w:name="heading 2" w:semiHidden="1" w:uiPriority="9" w:unhideWhenUsed="1" w:qFormat="1"/>
@@ -5059,7 +5282,6 @@
     <w:lsdException w:name="HTML Sample" w:semiHidden="1" w:unhideWhenUsed="1"/>
     <w:lsdException w:name="HTML Typewriter" w:semiHidden="1" w:unhideWhenUsed="1"/>
     <w:lsdException w:name="HTML Variable" w:semiHidden="1" w:unhideWhenUsed="1"/>
-    <w:lsdException w:name="Normal Table" w:semiHidden="1" w:unhideWhenUsed="1"/>
     <w:lsdException w:name="annotation subject" w:semiHidden="1" w:unhideWhenUsed="1"/>
     <w:lsdException w:name="No List" w:semiHidden="1" w:unhideWhenUsed="1"/>
     <w:lsdException w:name="Outline List 1" w:semiHidden="1" w:unhideWhenUsed="1"/>
@@ -5102,11 +5324,8 @@
     <w:lsdException w:name="Table Contemporary" w:semiHidden="1" w:unhideWhenUsed="1"/>
     <w:lsdException w:name="Table Elegant" w:semiHidden="1" w:unhideWhenUsed="1"/>
     <w:lsdException w:name="Table Professional" w:semiHidden="1" w:unhideWhenUsed="1"/>
-    <w:lsdException w:name="Table Subtle 1" w:semiHidden="1" w:unhideWhenUsed="1"/>
     <w:lsdException w:name="Table Subtle 2" w:semiHidden="1" w:unhideWhenUsed="1"/>
     <w:lsdException w:name="Table Web 1" w:semiHidden="1" w:unhideWhenUsed="1"/>
-    <w:lsdException w:name="Table Web 2" w:semiHidden="1" w:unhideWhenUsed="1"/>
-    <w:lsdException w:name="Table Web 3" w:semiHidden="1" w:unhideWhenUsed="1"/>
     <w:lsdException w:name="Balloon Text" w:semiHidden="1" w:unhideWhenUsed="1"/>
     <w:lsdException w:name="Table Grid" w:uiPriority="39"/>
     <w:lsdException w:name="Table Theme" w:semiHidden="1" w:unhideWhenUsed="1"/>
@@ -5325,8 +5544,13 @@
     <w:lsdException w:name="List Table 5 Dark Accent 6" w:uiPriority="50"/>
     <w:lsdException w:name="List Table 6 Colorful Accent 6" w:uiPriority="51"/>
     <w:lsdException w:name="List Table 7 Colorful Accent 6" w:uiPriority="52"/>
+    <w:lsdException w:name="Mention" w:semiHidden="1" w:unhideWhenUsed="1"/>
+    <w:lsdException w:name="Smart Hyperlink" w:semiHidden="1" w:unhideWhenUsed="1"/>
+    <w:lsdException w:name="Hashtag" w:semiHidden="1" w:unhideWhenUsed="1"/>
+    <w:lsdException w:name="Unresolved Mention" w:semiHidden="1" w:unhideWhenUsed="1"/>
+    <w:lsdException w:name="Smart Link" w:semiHidden="1" w:unhideWhenUsed="1"/>
   </w:latentStyles>
-  <w:style w:type="paragraph" w:default="1" w:styleId="a">
+  <w:style w:type="paragraph" w:default="1" w:styleId="Normal">
     <w:name w:val="Normal"/>
     <w:uiPriority w:val="1"/>
     <w:qFormat/>
@@ -5336,9 +5560,9 @@
       <w:lang w:val="ru-RU"/>
     </w:rPr>
   </w:style>
-  <w:style w:type="paragraph" w:styleId="1">
+  <w:style w:type="paragraph" w:styleId="Heading1">
     <w:name w:val="heading 1"/>
-    <w:basedOn w:val="a"/>
+    <w:basedOn w:val="Normal"/>
     <w:uiPriority w:val="1"/>
     <w:qFormat/>
     <w:pPr>
@@ -5353,11 +5577,11 @@
       <w:szCs w:val="28"/>
     </w:rPr>
   </w:style>
-  <w:style w:type="paragraph" w:styleId="2">
+  <w:style w:type="paragraph" w:styleId="Heading2">
     <w:name w:val="heading 2"/>
-    <w:basedOn w:val="a"/>
-    <w:next w:val="a"/>
-    <w:link w:val="20"/>
+    <w:basedOn w:val="Normal"/>
+    <w:next w:val="Normal"/>
+    <w:link w:val="Heading2Char"/>
     <w:uiPriority w:val="9"/>
     <w:semiHidden/>
     <w:unhideWhenUsed/>
@@ -5376,13 +5600,13 @@
       <w:szCs w:val="26"/>
     </w:rPr>
   </w:style>
-  <w:style w:type="character" w:default="1" w:styleId="a0">
+  <w:style w:type="character" w:default="1" w:styleId="DefaultParagraphFont">
     <w:name w:val="Default Paragraph Font"/>
     <w:uiPriority w:val="1"/>
     <w:semiHidden/>
     <w:unhideWhenUsed/>
   </w:style>
-  <w:style w:type="table" w:default="1" w:styleId="a1">
+  <w:style w:type="table" w:default="1" w:styleId="TableNormal">
     <w:name w:val="Normal Table"/>
     <w:uiPriority w:val="99"/>
     <w:semiHidden/>
@@ -5397,14 +5621,14 @@
       </w:tblCellMar>
     </w:tblPr>
   </w:style>
-  <w:style w:type="numbering" w:default="1" w:styleId="a2">
+  <w:style w:type="numbering" w:default="1" w:styleId="NoList">
     <w:name w:val="No List"/>
     <w:uiPriority w:val="99"/>
     <w:semiHidden/>
     <w:unhideWhenUsed/>
   </w:style>
-  <w:style w:type="table" w:customStyle="1" w:styleId="TableNormal">
-    <w:name w:val="Table Normal"/>
+  <w:style w:type="table" w:customStyle="1" w:styleId="TableNormal1">
+    <w:name w:val="Table Normal1"/>
     <w:uiPriority w:val="2"/>
     <w:semiHidden/>
     <w:unhideWhenUsed/>
@@ -5419,10 +5643,10 @@
       </w:tblCellMar>
     </w:tblPr>
   </w:style>
-  <w:style w:type="paragraph" w:styleId="a3">
+  <w:style w:type="paragraph" w:styleId="BodyText">
     <w:name w:val="Body Text"/>
-    <w:basedOn w:val="a"/>
-    <w:link w:val="a4"/>
+    <w:basedOn w:val="Normal"/>
+    <w:link w:val="BodyTextChar"/>
     <w:uiPriority w:val="1"/>
     <w:qFormat/>
     <w:rPr>
@@ -5430,9 +5654,9 @@
       <w:szCs w:val="28"/>
     </w:rPr>
   </w:style>
-  <w:style w:type="paragraph" w:styleId="a5">
+  <w:style w:type="paragraph" w:styleId="ListParagraph">
     <w:name w:val="List Paragraph"/>
-    <w:basedOn w:val="a"/>
+    <w:basedOn w:val="Normal"/>
     <w:uiPriority w:val="1"/>
     <w:qFormat/>
     <w:pPr>
@@ -5441,17 +5665,17 @@
   </w:style>
   <w:style w:type="paragraph" w:customStyle="1" w:styleId="TableParagraph">
     <w:name w:val="Table Paragraph"/>
-    <w:basedOn w:val="a"/>
+    <w:basedOn w:val="Normal"/>
     <w:uiPriority w:val="1"/>
     <w:qFormat/>
     <w:rPr>
       <w:rFonts w:ascii="Microsoft Sans Serif" w:eastAsia="Microsoft Sans Serif" w:hAnsi="Microsoft Sans Serif" w:cs="Microsoft Sans Serif"/>
     </w:rPr>
   </w:style>
-  <w:style w:type="paragraph" w:styleId="a6">
+  <w:style w:type="paragraph" w:styleId="Footer">
     <w:name w:val="footer"/>
-    <w:basedOn w:val="a"/>
-    <w:link w:val="a7"/>
+    <w:basedOn w:val="Normal"/>
+    <w:link w:val="FooterChar"/>
     <w:uiPriority w:val="99"/>
     <w:unhideWhenUsed/>
     <w:rsid w:val="00833E9A"/>
@@ -5462,10 +5686,10 @@
       </w:tabs>
     </w:pPr>
   </w:style>
-  <w:style w:type="character" w:customStyle="1" w:styleId="a7">
-    <w:name w:val="Нижний колонтитул Знак"/>
-    <w:basedOn w:val="a0"/>
-    <w:link w:val="a6"/>
+  <w:style w:type="character" w:customStyle="1" w:styleId="FooterChar">
+    <w:name w:val="Footer Char"/>
+    <w:basedOn w:val="DefaultParagraphFont"/>
+    <w:link w:val="Footer"/>
     <w:uiPriority w:val="99"/>
     <w:rsid w:val="00833E9A"/>
     <w:rPr>
@@ -5473,10 +5697,10 @@
       <w:lang w:val="ru-RU"/>
     </w:rPr>
   </w:style>
-  <w:style w:type="paragraph" w:styleId="a8">
+  <w:style w:type="paragraph" w:styleId="Header">
     <w:name w:val="header"/>
-    <w:basedOn w:val="a"/>
-    <w:link w:val="a9"/>
+    <w:basedOn w:val="Normal"/>
+    <w:link w:val="HeaderChar"/>
     <w:uiPriority w:val="99"/>
     <w:unhideWhenUsed/>
     <w:rsid w:val="00833E9A"/>
@@ -5487,10 +5711,10 @@
       </w:tabs>
     </w:pPr>
   </w:style>
-  <w:style w:type="character" w:customStyle="1" w:styleId="a9">
-    <w:name w:val="Верхний колонтитул Знак"/>
-    <w:basedOn w:val="a0"/>
-    <w:link w:val="a8"/>
+  <w:style w:type="character" w:customStyle="1" w:styleId="HeaderChar">
+    <w:name w:val="Header Char"/>
+    <w:basedOn w:val="DefaultParagraphFont"/>
+    <w:link w:val="Header"/>
     <w:uiPriority w:val="99"/>
     <w:rsid w:val="00833E9A"/>
     <w:rPr>
@@ -5498,10 +5722,10 @@
       <w:lang w:val="ru-RU"/>
     </w:rPr>
   </w:style>
-  <w:style w:type="character" w:customStyle="1" w:styleId="a4">
-    <w:name w:val="Основной текст Знак"/>
-    <w:basedOn w:val="a0"/>
-    <w:link w:val="a3"/>
+  <w:style w:type="character" w:customStyle="1" w:styleId="BodyTextChar">
+    <w:name w:val="Body Text Char"/>
+    <w:basedOn w:val="DefaultParagraphFont"/>
+    <w:link w:val="BodyText"/>
     <w:uiPriority w:val="1"/>
     <w:rsid w:val="00833E9A"/>
     <w:rPr>
@@ -5511,10 +5735,10 @@
       <w:lang w:val="ru-RU"/>
     </w:rPr>
   </w:style>
-  <w:style w:type="character" w:customStyle="1" w:styleId="20">
-    <w:name w:val="Заголовок 2 Знак"/>
-    <w:basedOn w:val="a0"/>
-    <w:link w:val="2"/>
+  <w:style w:type="character" w:customStyle="1" w:styleId="Heading2Char">
+    <w:name w:val="Heading 2 Char"/>
+    <w:basedOn w:val="DefaultParagraphFont"/>
+    <w:link w:val="Heading2"/>
     <w:uiPriority w:val="9"/>
     <w:semiHidden/>
     <w:rsid w:val="00F6346D"/>
@@ -5526,9 +5750,9 @@
       <w:lang w:val="ru-RU"/>
     </w:rPr>
   </w:style>
-  <w:style w:type="character" w:styleId="aa">
+  <w:style w:type="character" w:styleId="Hyperlink">
     <w:name w:val="Hyperlink"/>
-    <w:basedOn w:val="a0"/>
+    <w:basedOn w:val="DefaultParagraphFont"/>
     <w:uiPriority w:val="99"/>
     <w:unhideWhenUsed/>
     <w:rsid w:val="00730875"/>
@@ -5537,7 +5761,7 @@
       <w:u w:val="single"/>
     </w:rPr>
   </w:style>
-  <w:style w:type="table" w:customStyle="1" w:styleId="TableNormal1">
+  <w:style w:type="table" w:customStyle="1" w:styleId="TableNormal10">
     <w:name w:val="Table Normal1"/>
     <w:uiPriority w:val="2"/>
     <w:semiHidden/>
@@ -5553,6 +5777,75 @@
         <w:right w:w="0" w:type="dxa"/>
       </w:tblCellMar>
     </w:tblPr>
+  </w:style>
+  <w:style w:type="character" w:styleId="CommentReference">
+    <w:name w:val="annotation reference"/>
+    <w:basedOn w:val="DefaultParagraphFont"/>
+    <w:uiPriority w:val="99"/>
+    <w:semiHidden/>
+    <w:unhideWhenUsed/>
+    <w:rsid w:val="00BA00F9"/>
+    <w:rPr>
+      <w:sz w:val="16"/>
+      <w:szCs w:val="16"/>
+    </w:rPr>
+  </w:style>
+  <w:style w:type="paragraph" w:styleId="CommentText">
+    <w:name w:val="annotation text"/>
+    <w:basedOn w:val="Normal"/>
+    <w:link w:val="CommentTextChar"/>
+    <w:uiPriority w:val="99"/>
+    <w:semiHidden/>
+    <w:unhideWhenUsed/>
+    <w:rsid w:val="00BA00F9"/>
+    <w:rPr>
+      <w:sz w:val="20"/>
+      <w:szCs w:val="20"/>
+    </w:rPr>
+  </w:style>
+  <w:style w:type="character" w:customStyle="1" w:styleId="CommentTextChar">
+    <w:name w:val="Comment Text Char"/>
+    <w:basedOn w:val="DefaultParagraphFont"/>
+    <w:link w:val="CommentText"/>
+    <w:uiPriority w:val="99"/>
+    <w:semiHidden/>
+    <w:rsid w:val="00BA00F9"/>
+    <w:rPr>
+      <w:rFonts w:ascii="Times New Roman" w:eastAsia="Times New Roman" w:hAnsi="Times New Roman" w:cs="Times New Roman"/>
+      <w:sz w:val="20"/>
+      <w:szCs w:val="20"/>
+      <w:lang w:val="ru-RU"/>
+    </w:rPr>
+  </w:style>
+  <w:style w:type="paragraph" w:styleId="CommentSubject">
+    <w:name w:val="annotation subject"/>
+    <w:basedOn w:val="CommentText"/>
+    <w:next w:val="CommentText"/>
+    <w:link w:val="CommentSubjectChar"/>
+    <w:uiPriority w:val="99"/>
+    <w:semiHidden/>
+    <w:unhideWhenUsed/>
+    <w:rsid w:val="00BA00F9"/>
+    <w:rPr>
+      <w:b/>
+      <w:bCs/>
+    </w:rPr>
+  </w:style>
+  <w:style w:type="character" w:customStyle="1" w:styleId="CommentSubjectChar">
+    <w:name w:val="Comment Subject Char"/>
+    <w:basedOn w:val="CommentTextChar"/>
+    <w:link w:val="CommentSubject"/>
+    <w:uiPriority w:val="99"/>
+    <w:semiHidden/>
+    <w:rsid w:val="00BA00F9"/>
+    <w:rPr>
+      <w:rFonts w:ascii="Times New Roman" w:eastAsia="Times New Roman" w:hAnsi="Times New Roman" w:cs="Times New Roman"/>
+      <w:b/>
+      <w:bCs/>
+      <w:sz w:val="20"/>
+      <w:szCs w:val="20"/>
+      <w:lang w:val="ru-RU"/>
+    </w:rPr>
   </w:style>
 </w:styles>
 </file>

--- a/docs/ОР САПР.docx
+++ b/docs/ОР САПР.docx
@@ -1,1193 +1,10 @@
 
 <file path=word/document.xml><?xml version="1.0" encoding="utf-8"?>
-<w:document xmlns:wpc="http://schemas.microsoft.com/office/word/2010/wordprocessingCanvas" xmlns:cx="http://schemas.microsoft.com/office/drawing/2014/chartex" xmlns:cx1="http://schemas.microsoft.com/office/drawing/2015/9/8/chartex" xmlns:cx2="http://schemas.microsoft.com/office/drawing/2015/10/21/chartex" xmlns:cx3="http://schemas.microsoft.com/office/drawing/2016/5/9/chartex" xmlns:cx4="http://schemas.microsoft.com/office/drawing/2016/5/10/chartex" xmlns:cx5="http://schemas.microsoft.com/office/drawing/2016/5/11/chartex" xmlns:cx6="http://schemas.microsoft.com/office/drawing/2016/5/12/chartex" xmlns:cx7="http://schemas.microsoft.com/office/drawing/2016/5/13/chartex" xmlns:cx8="http://schemas.microsoft.com/office/drawing/2016/5/14/chartex" xmlns:mc="http://schemas.openxmlformats.org/markup-compatibility/2006" xmlns:aink="http://schemas.microsoft.com/office/drawing/2016/ink" xmlns:am3d="http://schemas.microsoft.com/office/drawing/2017/model3d" xmlns:o="urn:schemas-microsoft-com:office:office" xmlns:r="http://schemas.openxmlformats.org/officeDocument/2006/relationships" xmlns:m="http://schemas.openxmlformats.org/officeDocument/2006/math" xmlns:v="urn:schemas-microsoft-com:vml" xmlns:wp14="http://schemas.microsoft.com/office/word/2010/wordprocessingDrawing" xmlns:wp="http://schemas.openxmlformats.org/drawingml/2006/wordprocessingDrawing" xmlns:w10="urn:schemas-microsoft-com:office:word" xmlns:w="http://schemas.openxmlformats.org/wordprocessingml/2006/main" xmlns:w14="http://schemas.microsoft.com/office/word/2010/wordml" xmlns:w15="http://schemas.microsoft.com/office/word/2012/wordml" xmlns:w16cex="http://schemas.microsoft.com/office/word/2018/wordml/cex" xmlns:w16cid="http://schemas.microsoft.com/office/word/2016/wordml/cid" xmlns:w16="http://schemas.microsoft.com/office/word/2018/wordml" xmlns:w16sdtdh="http://schemas.microsoft.com/office/word/2020/wordml/sdtdatahash" xmlns:w16se="http://schemas.microsoft.com/office/word/2015/wordml/symex" xmlns:wpg="http://schemas.microsoft.com/office/word/2010/wordprocessingGroup" xmlns:wpi="http://schemas.microsoft.com/office/word/2010/wordprocessingInk" xmlns:wne="http://schemas.microsoft.com/office/word/2006/wordml" xmlns:wps="http://schemas.microsoft.com/office/word/2010/wordprocessingShape" mc:Ignorable="w14 w15 w16se w16cid w16 w16cex w16sdtdh wp14">
+<w:document xmlns:wpc="http://schemas.microsoft.com/office/word/2010/wordprocessingCanvas" xmlns:cx="http://schemas.microsoft.com/office/drawing/2014/chartex" xmlns:cx1="http://schemas.microsoft.com/office/drawing/2015/9/8/chartex" xmlns:mc="http://schemas.openxmlformats.org/markup-compatibility/2006" xmlns:o="urn:schemas-microsoft-com:office:office" xmlns:r="http://schemas.openxmlformats.org/officeDocument/2006/relationships" xmlns:m="http://schemas.openxmlformats.org/officeDocument/2006/math" xmlns:v="urn:schemas-microsoft-com:vml" xmlns:wp14="http://schemas.microsoft.com/office/word/2010/wordprocessingDrawing" xmlns:wp="http://schemas.openxmlformats.org/drawingml/2006/wordprocessingDrawing" xmlns:w10="urn:schemas-microsoft-com:office:word" xmlns:w="http://schemas.openxmlformats.org/wordprocessingml/2006/main" xmlns:w14="http://schemas.microsoft.com/office/word/2010/wordml" xmlns:w15="http://schemas.microsoft.com/office/word/2012/wordml" xmlns:w16se="http://schemas.microsoft.com/office/word/2015/wordml/symex" xmlns:wpg="http://schemas.microsoft.com/office/word/2010/wordprocessingGroup" xmlns:wpi="http://schemas.microsoft.com/office/word/2010/wordprocessingInk" xmlns:wne="http://schemas.microsoft.com/office/word/2006/wordml" xmlns:wps="http://schemas.microsoft.com/office/word/2010/wordprocessingShape" mc:Ignorable="w14 w15 w16se wp14">
   <w:body>
     <w:p>
       <w:pPr>
-        <w:pStyle w:val="BodyText"/>
-        <w:spacing w:before="4" w:line="276" w:lineRule="auto"/>
-        <w:ind w:left="19" w:right="18" w:hanging="9"/>
-        <w:jc w:val="center"/>
-        <w:rPr>
-          <w:spacing w:val="1"/>
-        </w:rPr>
-      </w:pPr>
-      <w:commentRangeStart w:id="0"/>
-      <w:r>
-        <w:t>Министерство науки и высшего образования Российской Федерации</w:t>
-      </w:r>
-      <w:r>
-        <w:rPr>
-          <w:spacing w:val="1"/>
-        </w:rPr>
-        <w:t xml:space="preserve"> </w:t>
-      </w:r>
-    </w:p>
-    <w:p>
-      <w:pPr>
-        <w:pStyle w:val="BodyText"/>
-        <w:spacing w:before="4" w:line="276" w:lineRule="auto"/>
-        <w:ind w:left="19" w:right="18" w:hanging="9"/>
-        <w:jc w:val="center"/>
-        <w:rPr>
-          <w:spacing w:val="-67"/>
-        </w:rPr>
-      </w:pPr>
-      <w:r>
-        <w:rPr>
-          <w:spacing w:val="-1"/>
-        </w:rPr>
-        <w:t>Федеральное</w:t>
-      </w:r>
-      <w:r>
-        <w:rPr>
-          <w:spacing w:val="-14"/>
-        </w:rPr>
-        <w:t xml:space="preserve"> </w:t>
-      </w:r>
-      <w:r>
-        <w:rPr>
-          <w:spacing w:val="-1"/>
-        </w:rPr>
-        <w:t>государственное</w:t>
-      </w:r>
-      <w:r>
-        <w:rPr>
-          <w:spacing w:val="-14"/>
-        </w:rPr>
-        <w:t xml:space="preserve"> </w:t>
-      </w:r>
-      <w:r>
-        <w:t>бюджетное</w:t>
-      </w:r>
-      <w:r>
-        <w:rPr>
-          <w:spacing w:val="-17"/>
-        </w:rPr>
-        <w:t xml:space="preserve"> </w:t>
-      </w:r>
-      <w:r>
-        <w:t>образовательное</w:t>
-      </w:r>
-      <w:r>
-        <w:rPr>
-          <w:spacing w:val="-15"/>
-        </w:rPr>
-        <w:t xml:space="preserve"> </w:t>
-      </w:r>
-      <w:r>
-        <w:t>учреждение</w:t>
-      </w:r>
-      <w:r>
-        <w:rPr>
-          <w:spacing w:val="-67"/>
-        </w:rPr>
-        <w:t xml:space="preserve">  </w:t>
-      </w:r>
-    </w:p>
-    <w:p>
-      <w:pPr>
-        <w:pStyle w:val="BodyText"/>
-        <w:spacing w:before="4" w:line="276" w:lineRule="auto"/>
-        <w:ind w:left="19" w:right="18" w:hanging="9"/>
-        <w:jc w:val="center"/>
-      </w:pPr>
-      <w:r>
-        <w:t>высшего образования</w:t>
-      </w:r>
-    </w:p>
-    <w:p>
-      <w:pPr>
-        <w:pStyle w:val="BodyText"/>
-        <w:spacing w:before="50" w:line="276" w:lineRule="auto"/>
-        <w:ind w:left="1748" w:right="1748" w:hanging="74"/>
-        <w:jc w:val="center"/>
-      </w:pPr>
-      <w:r>
-        <w:rPr>
-          <w:noProof/>
-          <w:lang w:eastAsia="ru-RU"/>
-        </w:rPr>
-        <mc:AlternateContent>
-          <mc:Choice Requires="wps">
-            <w:drawing>
-              <wp:anchor distT="0" distB="0" distL="114300" distR="114300" simplePos="0" relativeHeight="486868992" behindDoc="1" locked="0" layoutInCell="1" allowOverlap="1" wp14:anchorId="4129B185" wp14:editId="778C098A">
-                <wp:simplePos x="0" y="0"/>
-                <wp:positionH relativeFrom="page">
-                  <wp:posOffset>3917315</wp:posOffset>
-                </wp:positionH>
-                <wp:positionV relativeFrom="page">
-                  <wp:posOffset>440055</wp:posOffset>
-                </wp:positionV>
-                <wp:extent cx="87630" cy="197485"/>
-                <wp:effectExtent l="0" t="0" r="0" b="0"/>
-                <wp:wrapNone/>
-                <wp:docPr id="48" name="Text Box 8"/>
-                <wp:cNvGraphicFramePr>
-                  <a:graphicFrameLocks xmlns:a="http://schemas.openxmlformats.org/drawingml/2006/main"/>
-                </wp:cNvGraphicFramePr>
-                <a:graphic xmlns:a="http://schemas.openxmlformats.org/drawingml/2006/main">
-                  <a:graphicData uri="http://schemas.microsoft.com/office/word/2010/wordprocessingShape">
-                    <wps:wsp>
-                      <wps:cNvSpPr txBox="1">
-                        <a:spLocks noChangeArrowheads="1"/>
-                      </wps:cNvSpPr>
-                      <wps:spPr bwMode="auto">
-                        <a:xfrm>
-                          <a:off x="0" y="0"/>
-                          <a:ext cx="87630" cy="197485"/>
-                        </a:xfrm>
-                        <a:prstGeom prst="rect">
-                          <a:avLst/>
-                        </a:prstGeom>
-                        <a:noFill/>
-                        <a:ln>
-                          <a:noFill/>
-                        </a:ln>
-                        <a:extLst>
-                          <a:ext uri="{909E8E84-426E-40DD-AFC4-6F175D3DCCD1}">
-                            <a14:hiddenFill xmlns:a14="http://schemas.microsoft.com/office/drawing/2010/main">
-                              <a:solidFill>
-                                <a:srgbClr val="FFFFFF"/>
-                              </a:solidFill>
-                            </a14:hiddenFill>
-                          </a:ext>
-                          <a:ext uri="{91240B29-F687-4F45-9708-019B960494DF}">
-                            <a14:hiddenLine xmlns:a14="http://schemas.microsoft.com/office/drawing/2010/main" w="9525">
-                              <a:solidFill>
-                                <a:srgbClr val="000000"/>
-                              </a:solidFill>
-                              <a:miter lim="800000"/>
-                              <a:headEnd/>
-                              <a:tailEnd/>
-                            </a14:hiddenLine>
-                          </a:ext>
-                        </a:extLst>
-                      </wps:spPr>
-                      <wps:txbx>
-                        <w:txbxContent>
-                          <w:p>
-                            <w:pPr>
-                              <w:pStyle w:val="BodyText"/>
-                              <w:spacing w:line="311" w:lineRule="exact"/>
-                            </w:pPr>
-                            <w:r>
-                              <w:rPr>
-                                <w:w w:val="98"/>
-                              </w:rPr>
-                              <w:t>1</w:t>
-                            </w:r>
-                          </w:p>
-                        </w:txbxContent>
-                      </wps:txbx>
-                      <wps:bodyPr rot="0" vert="horz" wrap="square" lIns="0" tIns="0" rIns="0" bIns="0" anchor="t" anchorCtr="0" upright="1">
-                        <a:noAutofit/>
-                      </wps:bodyPr>
-                    </wps:wsp>
-                  </a:graphicData>
-                </a:graphic>
-                <wp14:sizeRelH relativeFrom="page">
-                  <wp14:pctWidth>0</wp14:pctWidth>
-                </wp14:sizeRelH>
-                <wp14:sizeRelV relativeFrom="page">
-                  <wp14:pctHeight>0</wp14:pctHeight>
-                </wp14:sizeRelV>
-              </wp:anchor>
-            </w:drawing>
-          </mc:Choice>
-          <mc:Fallback>
-            <w:pict>
-              <v:shapetype w14:anchorId="4129B185" id="_x0000_t202" coordsize="21600,21600" o:spt="202" path="m,l,21600r21600,l21600,xe">
-                <v:stroke joinstyle="miter"/>
-                <v:path gradientshapeok="t" o:connecttype="rect"/>
-              </v:shapetype>
-              <v:shape id="Text Box 8" o:spid="_x0000_s1026" type="#_x0000_t202" style="position:absolute;left:0;text-align:left;margin-left:308.45pt;margin-top:34.65pt;width:6.9pt;height:15.55pt;z-index:-16447488;visibility:visible;mso-wrap-style:square;mso-width-percent:0;mso-height-percent:0;mso-wrap-distance-left:9pt;mso-wrap-distance-top:0;mso-wrap-distance-right:9pt;mso-wrap-distance-bottom:0;mso-position-horizontal:absolute;mso-position-horizontal-relative:page;mso-position-vertical:absolute;mso-position-vertical-relative:page;mso-width-percent:0;mso-height-percent:0;mso-width-relative:page;mso-height-relative:page;v-text-anchor:top" o:gfxdata="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" filled="f" stroked="f">
-                <v:textbox inset="0,0,0,0">
-                  <w:txbxContent>
-                    <w:p>
-                      <w:pPr>
-                        <w:pStyle w:val="BodyText"/>
-                        <w:spacing w:line="311" w:lineRule="exact"/>
-                      </w:pPr>
-                      <w:r>
-                        <w:rPr>
-                          <w:w w:val="98"/>
-                        </w:rPr>
-                        <w:t>1</w:t>
-                      </w:r>
-                    </w:p>
-                  </w:txbxContent>
-                </v:textbox>
-                <w10:wrap anchorx="page" anchory="page"/>
-              </v:shape>
-            </w:pict>
-          </mc:Fallback>
-        </mc:AlternateContent>
-      </w:r>
-      <w:r>
-        <w:rPr>
-          <w:noProof/>
-          <w:lang w:eastAsia="ru-RU"/>
-        </w:rPr>
-        <mc:AlternateContent>
-          <mc:Choice Requires="wps">
-            <w:drawing>
-              <wp:anchor distT="0" distB="0" distL="114300" distR="114300" simplePos="0" relativeHeight="15729152" behindDoc="0" locked="0" layoutInCell="1" allowOverlap="1" wp14:anchorId="5256E53F" wp14:editId="6AA5944D">
-                <wp:simplePos x="0" y="0"/>
-                <wp:positionH relativeFrom="page">
-                  <wp:posOffset>3841750</wp:posOffset>
-                </wp:positionH>
-                <wp:positionV relativeFrom="page">
-                  <wp:posOffset>393700</wp:posOffset>
-                </wp:positionV>
-                <wp:extent cx="285750" cy="266700"/>
-                <wp:effectExtent l="0" t="0" r="0" b="0"/>
-                <wp:wrapNone/>
-                <wp:docPr id="47" name="Rectangle 7"/>
-                <wp:cNvGraphicFramePr>
-                  <a:graphicFrameLocks xmlns:a="http://schemas.openxmlformats.org/drawingml/2006/main"/>
-                </wp:cNvGraphicFramePr>
-                <a:graphic xmlns:a="http://schemas.openxmlformats.org/drawingml/2006/main">
-                  <a:graphicData uri="http://schemas.microsoft.com/office/word/2010/wordprocessingShape">
-                    <wps:wsp>
-                      <wps:cNvSpPr>
-                        <a:spLocks noChangeArrowheads="1"/>
-                      </wps:cNvSpPr>
-                      <wps:spPr bwMode="auto">
-                        <a:xfrm>
-                          <a:off x="0" y="0"/>
-                          <a:ext cx="285750" cy="266700"/>
-                        </a:xfrm>
-                        <a:prstGeom prst="rect">
-                          <a:avLst/>
-                        </a:prstGeom>
-                        <a:solidFill>
-                          <a:srgbClr val="FFFFFF"/>
-                        </a:solidFill>
-                        <a:ln>
-                          <a:noFill/>
-                        </a:ln>
-                        <a:extLst>
-                          <a:ext uri="{91240B29-F687-4F45-9708-019B960494DF}">
-                            <a14:hiddenLine xmlns:a14="http://schemas.microsoft.com/office/drawing/2010/main" w="9525">
-                              <a:solidFill>
-                                <a:srgbClr val="000000"/>
-                              </a:solidFill>
-                              <a:miter lim="800000"/>
-                              <a:headEnd/>
-                              <a:tailEnd/>
-                            </a14:hiddenLine>
-                          </a:ext>
-                        </a:extLst>
-                      </wps:spPr>
-                      <wps:bodyPr rot="0" vert="horz" wrap="square" lIns="91440" tIns="45720" rIns="91440" bIns="45720" anchor="t" anchorCtr="0" upright="1">
-                        <a:noAutofit/>
-                      </wps:bodyPr>
-                    </wps:wsp>
-                  </a:graphicData>
-                </a:graphic>
-                <wp14:sizeRelH relativeFrom="page">
-                  <wp14:pctWidth>0</wp14:pctWidth>
-                </wp14:sizeRelH>
-                <wp14:sizeRelV relativeFrom="page">
-                  <wp14:pctHeight>0</wp14:pctHeight>
-                </wp14:sizeRelV>
-              </wp:anchor>
-            </w:drawing>
-          </mc:Choice>
-          <mc:Fallback>
-            <w:pict>
-              <v:rect w14:anchorId="4BFFE466" id="Rectangle 7" o:spid="_x0000_s1026" style="position:absolute;margin-left:302.5pt;margin-top:31pt;width:22.5pt;height:21pt;z-index:15729152;visibility:visible;mso-wrap-style:square;mso-width-percent:0;mso-height-percent:0;mso-wrap-distance-left:9pt;mso-wrap-distance-top:0;mso-wrap-distance-right:9pt;mso-wrap-distance-bottom:0;mso-position-horizontal:absolute;mso-position-horizontal-relative:page;mso-position-vertical:absolute;mso-position-vertical-relative:page;mso-width-percent:0;mso-height-percent:0;mso-width-relative:page;mso-height-relative:page;v-text-anchor:top" o:gfxdata="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" stroked="f">
-                <w10:wrap anchorx="page" anchory="page"/>
-              </v:rect>
-            </w:pict>
-          </mc:Fallback>
-        </mc:AlternateContent>
-      </w:r>
-      <w:r>
-        <w:t>ТОМСКИЙ ГОСУДАРСТВЕННЫЙ</w:t>
-      </w:r>
-      <w:r>
-        <w:rPr>
-          <w:spacing w:val="70"/>
-        </w:rPr>
-        <w:t xml:space="preserve"> </w:t>
-      </w:r>
-      <w:r>
-        <w:t>УНИВЕРСИТЕТ</w:t>
-      </w:r>
-      <w:r>
-        <w:rPr>
-          <w:spacing w:val="1"/>
-        </w:rPr>
-        <w:t xml:space="preserve"> </w:t>
-      </w:r>
-      <w:r>
-        <w:rPr>
-          <w:spacing w:val="-2"/>
-        </w:rPr>
-        <w:t>СИСТЕМ</w:t>
-      </w:r>
-      <w:r>
-        <w:rPr>
-          <w:spacing w:val="-14"/>
-        </w:rPr>
-        <w:t xml:space="preserve"> </w:t>
-      </w:r>
-      <w:r>
-        <w:rPr>
-          <w:spacing w:val="-2"/>
-        </w:rPr>
-        <w:t>УПРАВЛЕНИЯ</w:t>
-      </w:r>
-      <w:r>
-        <w:rPr>
-          <w:spacing w:val="-11"/>
-        </w:rPr>
-        <w:t xml:space="preserve"> </w:t>
-      </w:r>
-      <w:r>
-        <w:rPr>
-          <w:spacing w:val="-2"/>
-        </w:rPr>
-        <w:t>И</w:t>
-      </w:r>
-      <w:r>
-        <w:rPr>
-          <w:spacing w:val="-15"/>
-        </w:rPr>
-        <w:t xml:space="preserve"> </w:t>
-      </w:r>
-      <w:r>
-        <w:rPr>
-          <w:spacing w:val="-2"/>
-        </w:rPr>
-        <w:t>РАДИОЭЛЕКТРОНИКИ</w:t>
-      </w:r>
-      <w:r>
-        <w:rPr>
-          <w:spacing w:val="-14"/>
-        </w:rPr>
-        <w:t xml:space="preserve"> </w:t>
-      </w:r>
-      <w:r>
-        <w:rPr>
-          <w:spacing w:val="-2"/>
-        </w:rPr>
-        <w:t>(ТУСУР)</w:t>
-      </w:r>
-    </w:p>
-    <w:p>
-      <w:pPr>
-        <w:pStyle w:val="BodyText"/>
-        <w:rPr>
-          <w:sz w:val="42"/>
-        </w:rPr>
-      </w:pPr>
-    </w:p>
-    <w:p>
-      <w:pPr>
-        <w:pStyle w:val="BodyText"/>
-        <w:ind w:left="1138" w:right="1206"/>
-        <w:jc w:val="center"/>
-      </w:pPr>
-      <w:r>
-        <w:t>Кафедра</w:t>
-      </w:r>
-      <w:r>
-        <w:rPr>
-          <w:spacing w:val="-13"/>
-        </w:rPr>
-        <w:t xml:space="preserve"> </w:t>
-      </w:r>
-      <w:r>
-        <w:t>компьютерных</w:t>
-      </w:r>
-      <w:r>
-        <w:rPr>
-          <w:spacing w:val="-7"/>
-        </w:rPr>
-        <w:t xml:space="preserve"> </w:t>
-      </w:r>
-      <w:r>
-        <w:t>систем</w:t>
-      </w:r>
-      <w:r>
-        <w:rPr>
-          <w:spacing w:val="-12"/>
-        </w:rPr>
-        <w:t xml:space="preserve"> </w:t>
-      </w:r>
-      <w:r>
-        <w:t>в</w:t>
-      </w:r>
-      <w:r>
-        <w:rPr>
-          <w:spacing w:val="-14"/>
-        </w:rPr>
-        <w:t xml:space="preserve"> </w:t>
-      </w:r>
-      <w:r>
-        <w:t>управлении</w:t>
-      </w:r>
-      <w:r>
-        <w:rPr>
-          <w:spacing w:val="-11"/>
-        </w:rPr>
-        <w:t xml:space="preserve"> </w:t>
-      </w:r>
-      <w:r>
-        <w:t>и</w:t>
-      </w:r>
-      <w:r>
-        <w:rPr>
-          <w:spacing w:val="-11"/>
-        </w:rPr>
-        <w:t xml:space="preserve"> </w:t>
-      </w:r>
-      <w:r>
-        <w:t>проектировании</w:t>
-      </w:r>
-      <w:r>
-        <w:rPr>
-          <w:spacing w:val="-8"/>
-        </w:rPr>
-        <w:t xml:space="preserve"> </w:t>
-      </w:r>
-      <w:r>
-        <w:t>(КСУП)</w:t>
-      </w:r>
-    </w:p>
-    <w:p>
-      <w:pPr>
-        <w:pStyle w:val="BodyText"/>
-        <w:rPr>
-          <w:sz w:val="30"/>
-        </w:rPr>
-      </w:pPr>
-    </w:p>
-    <w:p>
-      <w:pPr>
-        <w:pStyle w:val="BodyText"/>
-        <w:rPr>
-          <w:sz w:val="30"/>
-        </w:rPr>
-      </w:pPr>
-    </w:p>
-    <w:p>
-      <w:pPr>
-        <w:pStyle w:val="BodyText"/>
-        <w:spacing w:before="10"/>
-        <w:jc w:val="center"/>
-      </w:pPr>
-      <w:r>
-        <w:t>Разработка плагина "Болт с внутренней резьбой" для САПР Компас3D</w:t>
-      </w:r>
-    </w:p>
-    <w:p>
-      <w:pPr>
-        <w:pStyle w:val="BodyText"/>
-        <w:spacing w:before="10"/>
-        <w:jc w:val="center"/>
-      </w:pPr>
-    </w:p>
-    <w:p>
-      <w:pPr>
-        <w:pStyle w:val="BodyText"/>
-        <w:spacing w:before="48"/>
-        <w:ind w:left="1138" w:right="1206"/>
-        <w:jc w:val="center"/>
-      </w:pPr>
-      <w:r>
-        <w:t>Индивидуальное задание</w:t>
-      </w:r>
-      <w:r>
-        <w:rPr>
-          <w:spacing w:val="-4"/>
-        </w:rPr>
-        <w:t xml:space="preserve"> </w:t>
-      </w:r>
-      <w:r>
-        <w:t>по</w:t>
-      </w:r>
-      <w:r>
-        <w:rPr>
-          <w:spacing w:val="-4"/>
-        </w:rPr>
-        <w:t xml:space="preserve"> </w:t>
-      </w:r>
-      <w:r>
-        <w:t>дисциплине</w:t>
-      </w:r>
-    </w:p>
-    <w:p>
-      <w:pPr>
-        <w:pStyle w:val="BodyText"/>
-        <w:spacing w:before="50"/>
-        <w:ind w:left="1138" w:right="1206"/>
-        <w:jc w:val="center"/>
-      </w:pPr>
-      <w:r>
-        <w:t>«</w:t>
-      </w:r>
-      <w:r>
-        <w:t>Основы разработки САПР</w:t>
-      </w:r>
-      <w:r>
-        <w:t>»</w:t>
-      </w:r>
-    </w:p>
-    <w:p>
-      <w:pPr>
-        <w:pStyle w:val="BodyText"/>
-        <w:rPr>
-          <w:sz w:val="30"/>
-        </w:rPr>
-      </w:pPr>
-    </w:p>
-    <w:p>
-      <w:pPr>
-        <w:pStyle w:val="BodyText"/>
-        <w:rPr>
-          <w:sz w:val="30"/>
-        </w:rPr>
-      </w:pPr>
-    </w:p>
-    <w:p>
-      <w:pPr>
-        <w:pStyle w:val="BodyText"/>
-        <w:rPr>
-          <w:sz w:val="30"/>
-        </w:rPr>
-      </w:pPr>
-    </w:p>
-    <w:p>
-      <w:pPr>
-        <w:pStyle w:val="BodyText"/>
-        <w:spacing w:before="218" w:line="362" w:lineRule="auto"/>
-        <w:ind w:left="8278" w:right="725" w:firstLine="701"/>
-        <w:jc w:val="right"/>
-      </w:pPr>
-      <w:r>
-        <w:t>Выполнил:</w:t>
-      </w:r>
-      <w:r>
-        <w:rPr>
-          <w:spacing w:val="-67"/>
-        </w:rPr>
-        <w:t xml:space="preserve"> </w:t>
-      </w:r>
-      <w:r>
-        <w:rPr>
-          <w:spacing w:val="-1"/>
-        </w:rPr>
-        <w:t>студент</w:t>
-      </w:r>
-      <w:r>
-        <w:rPr>
-          <w:spacing w:val="-14"/>
-        </w:rPr>
-        <w:t xml:space="preserve"> </w:t>
-      </w:r>
-      <w:r>
-        <w:t>гр.</w:t>
-      </w:r>
-      <w:r>
-        <w:rPr>
-          <w:spacing w:val="-15"/>
-        </w:rPr>
-        <w:t xml:space="preserve"> </w:t>
-      </w:r>
-      <w:r>
-        <w:t>588-2</w:t>
-      </w:r>
-    </w:p>
-    <w:p>
-      <w:pPr>
-        <w:pStyle w:val="BodyText"/>
-        <w:tabs>
-          <w:tab w:val="left" w:pos="1325"/>
-        </w:tabs>
-        <w:spacing w:line="317" w:lineRule="exact"/>
-        <w:ind w:right="722"/>
-        <w:jc w:val="right"/>
-      </w:pPr>
-      <w:r>
-        <w:rPr>
-          <w:u w:val="single"/>
-        </w:rPr>
-        <w:t xml:space="preserve"> </w:t>
-      </w:r>
-      <w:r>
-        <w:rPr>
-          <w:u w:val="single"/>
-        </w:rPr>
-        <w:tab/>
-      </w:r>
-      <w:r>
-        <w:t>Власова</w:t>
-      </w:r>
-      <w:r>
-        <w:rPr>
-          <w:spacing w:val="-13"/>
-        </w:rPr>
-        <w:t xml:space="preserve"> </w:t>
-      </w:r>
-      <w:r>
-        <w:t>В.В.</w:t>
-      </w:r>
-    </w:p>
-    <w:p>
-      <w:pPr>
-        <w:pStyle w:val="BodyText"/>
-        <w:tabs>
-          <w:tab w:val="left" w:pos="6818"/>
-          <w:tab w:val="left" w:pos="8568"/>
-        </w:tabs>
-        <w:spacing w:before="160"/>
-        <w:ind w:left="6117"/>
-      </w:pPr>
-      <w:r>
-        <w:t>«</w:t>
-      </w:r>
-      <w:r>
-        <w:rPr>
-          <w:u w:val="single"/>
-        </w:rPr>
-        <w:tab/>
-      </w:r>
-      <w:r>
-        <w:t>»</w:t>
-      </w:r>
-      <w:r>
-        <w:rPr>
-          <w:u w:val="single"/>
-        </w:rPr>
-        <w:tab/>
-      </w:r>
-      <w:r>
-        <w:t>2021 г.</w:t>
-      </w:r>
-    </w:p>
-    <w:p>
-      <w:pPr>
-        <w:pStyle w:val="BodyText"/>
-        <w:rPr>
-          <w:sz w:val="20"/>
-        </w:rPr>
-      </w:pPr>
-    </w:p>
-    <w:p>
-      <w:pPr>
-        <w:pStyle w:val="BodyText"/>
-        <w:rPr>
-          <w:sz w:val="20"/>
-        </w:rPr>
-      </w:pPr>
-    </w:p>
-    <w:p>
-      <w:pPr>
-        <w:pStyle w:val="BodyText"/>
-        <w:rPr>
-          <w:sz w:val="20"/>
-        </w:rPr>
-      </w:pPr>
-    </w:p>
-    <w:p>
-      <w:pPr>
-        <w:pStyle w:val="BodyText"/>
-        <w:rPr>
-          <w:sz w:val="20"/>
-        </w:rPr>
-      </w:pPr>
-    </w:p>
-    <w:p>
-      <w:pPr>
-        <w:pStyle w:val="BodyText"/>
-        <w:spacing w:before="208" w:line="360" w:lineRule="auto"/>
-        <w:ind w:left="7284" w:right="725" w:firstLine="1764"/>
-      </w:pPr>
-      <w:r>
-        <w:t>Проверил:</w:t>
-      </w:r>
-      <w:r>
-        <w:rPr>
-          <w:spacing w:val="-67"/>
-        </w:rPr>
-        <w:t xml:space="preserve"> </w:t>
-      </w:r>
-      <w:r>
-        <w:t>к.т.н.,</w:t>
-      </w:r>
-      <w:r>
-        <w:rPr>
-          <w:spacing w:val="-7"/>
-        </w:rPr>
-        <w:t xml:space="preserve"> </w:t>
-      </w:r>
-      <w:r>
-        <w:t>доцент</w:t>
-      </w:r>
-      <w:r>
-        <w:rPr>
-          <w:spacing w:val="-4"/>
-        </w:rPr>
-        <w:t xml:space="preserve"> </w:t>
-      </w:r>
-      <w:r>
-        <w:t>каф.</w:t>
-      </w:r>
-      <w:r>
-        <w:rPr>
-          <w:spacing w:val="-2"/>
-        </w:rPr>
-        <w:t xml:space="preserve"> </w:t>
-      </w:r>
-      <w:r>
-        <w:t>КСУП</w:t>
-      </w:r>
-    </w:p>
-    <w:p>
-      <w:pPr>
-        <w:pStyle w:val="BodyText"/>
-        <w:tabs>
-          <w:tab w:val="left" w:pos="8429"/>
-        </w:tabs>
-        <w:spacing w:line="321" w:lineRule="exact"/>
-        <w:ind w:left="7308"/>
-      </w:pPr>
-      <w:r>
-        <w:rPr>
-          <w:u w:val="single"/>
-        </w:rPr>
-        <w:t xml:space="preserve"> </w:t>
-      </w:r>
-      <w:r>
-        <w:rPr>
-          <w:u w:val="single"/>
-        </w:rPr>
-        <w:tab/>
-      </w:r>
-      <w:proofErr w:type="spellStart"/>
-      <w:r>
-        <w:t>Калентьев</w:t>
-      </w:r>
-      <w:proofErr w:type="spellEnd"/>
-      <w:r>
-        <w:rPr>
-          <w:spacing w:val="-15"/>
-        </w:rPr>
-        <w:t xml:space="preserve"> </w:t>
-      </w:r>
-      <w:r>
-        <w:t>А.А</w:t>
-      </w:r>
-      <w:r>
-        <w:t>.</w:t>
-      </w:r>
-    </w:p>
-    <w:p>
-      <w:pPr>
-        <w:pStyle w:val="BodyText"/>
-        <w:tabs>
-          <w:tab w:val="left" w:pos="6960"/>
-          <w:tab w:val="left" w:pos="8570"/>
-        </w:tabs>
-        <w:spacing w:before="160"/>
-        <w:ind w:left="6259"/>
-      </w:pPr>
-      <w:r>
-        <w:t>«</w:t>
-      </w:r>
-      <w:r>
-        <w:rPr>
-          <w:u w:val="single"/>
-        </w:rPr>
-        <w:tab/>
-      </w:r>
-      <w:r>
-        <w:t>»</w:t>
-      </w:r>
-      <w:r>
-        <w:rPr>
-          <w:u w:val="single"/>
-        </w:rPr>
-        <w:tab/>
-      </w:r>
-      <w:r>
-        <w:t>2021 г.</w:t>
-      </w:r>
-    </w:p>
-    <w:p>
-      <w:pPr>
-        <w:pStyle w:val="BodyText"/>
-        <w:rPr>
-          <w:sz w:val="20"/>
-        </w:rPr>
-      </w:pPr>
-    </w:p>
-    <w:p>
-      <w:pPr>
-        <w:pStyle w:val="BodyText"/>
-        <w:rPr>
-          <w:sz w:val="20"/>
-        </w:rPr>
-      </w:pPr>
-    </w:p>
-    <w:p>
-      <w:pPr>
-        <w:pStyle w:val="BodyText"/>
-        <w:rPr>
-          <w:sz w:val="20"/>
-        </w:rPr>
-      </w:pPr>
-    </w:p>
-    <w:p>
-      <w:pPr>
-        <w:pStyle w:val="BodyText"/>
-        <w:rPr>
-          <w:sz w:val="20"/>
-        </w:rPr>
-      </w:pPr>
-    </w:p>
-    <w:p>
-      <w:pPr>
-        <w:pStyle w:val="BodyText"/>
-        <w:rPr>
-          <w:sz w:val="20"/>
-        </w:rPr>
-      </w:pPr>
-    </w:p>
-    <w:p>
-      <w:pPr>
-        <w:pStyle w:val="BodyText"/>
-        <w:rPr>
-          <w:sz w:val="20"/>
-        </w:rPr>
-      </w:pPr>
-    </w:p>
-    <w:p>
-      <w:pPr>
-        <w:pStyle w:val="BodyText"/>
-        <w:rPr>
-          <w:sz w:val="20"/>
-        </w:rPr>
-      </w:pPr>
-    </w:p>
-    <w:p>
-      <w:pPr>
-        <w:pStyle w:val="BodyText"/>
-        <w:rPr>
-          <w:sz w:val="20"/>
-        </w:rPr>
-      </w:pPr>
-    </w:p>
-    <w:p>
-      <w:pPr>
-        <w:pStyle w:val="BodyText"/>
-        <w:rPr>
-          <w:sz w:val="20"/>
-        </w:rPr>
-      </w:pPr>
-    </w:p>
-    <w:p>
-      <w:pPr>
-        <w:pStyle w:val="BodyText"/>
-        <w:rPr>
-          <w:sz w:val="20"/>
-        </w:rPr>
-      </w:pPr>
-    </w:p>
-    <w:p>
-      <w:pPr>
-        <w:pStyle w:val="BodyText"/>
-        <w:rPr>
-          <w:sz w:val="20"/>
-        </w:rPr>
-      </w:pPr>
-    </w:p>
-    <w:p>
-      <w:pPr>
-        <w:pStyle w:val="BodyText"/>
-        <w:rPr>
-          <w:sz w:val="20"/>
-        </w:rPr>
-      </w:pPr>
-    </w:p>
-    <w:p>
-      <w:pPr>
-        <w:pStyle w:val="BodyText"/>
-        <w:rPr>
-          <w:sz w:val="20"/>
-        </w:rPr>
-      </w:pPr>
-    </w:p>
-    <w:p>
-      <w:pPr>
-        <w:pStyle w:val="BodyText"/>
-        <w:spacing w:before="4"/>
-        <w:rPr>
-          <w:sz w:val="16"/>
-        </w:rPr>
-      </w:pPr>
-    </w:p>
-    <w:p>
-      <w:pPr>
-        <w:pStyle w:val="BodyText"/>
-        <w:spacing w:before="89"/>
-        <w:ind w:left="1136" w:right="1206"/>
-        <w:jc w:val="center"/>
-      </w:pPr>
-      <w:r>
-        <w:t>Томск</w:t>
-      </w:r>
-      <w:r>
-        <w:rPr>
-          <w:spacing w:val="-4"/>
-        </w:rPr>
-        <w:t xml:space="preserve"> </w:t>
-      </w:r>
-      <w:r>
-        <w:t>2021</w:t>
-      </w:r>
-      <w:commentRangeEnd w:id="0"/>
-      <w:r>
-        <w:rPr>
-          <w:rStyle w:val="CommentReference"/>
-        </w:rPr>
-        <w:commentReference w:id="0"/>
-      </w:r>
-    </w:p>
-    <w:p>
-      <w:pPr>
-        <w:jc w:val="center"/>
-        <w:sectPr>
-          <w:headerReference w:type="even" r:id="rId11"/>
-          <w:headerReference w:type="default" r:id="rId12"/>
-          <w:type w:val="continuous"/>
-          <w:pgSz w:w="11920" w:h="16850"/>
-          <w:pgMar w:top="1252" w:right="120" w:bottom="280" w:left="760" w:header="717" w:footer="720" w:gutter="0"/>
-          <w:pgNumType w:start="1"/>
-          <w:cols w:space="720"/>
-        </w:sectPr>
-      </w:pPr>
-    </w:p>
-    <w:p>
-      <w:pPr>
-        <w:pStyle w:val="BodyText"/>
-        <w:spacing w:before="1"/>
-        <w:rPr>
-          <w:sz w:val="20"/>
-        </w:rPr>
-      </w:pPr>
-    </w:p>
-    <w:p>
-      <w:pPr>
-        <w:pStyle w:val="Heading1"/>
-        <w:ind w:right="1204" w:firstLine="0"/>
-        <w:jc w:val="center"/>
-      </w:pPr>
-      <w:commentRangeStart w:id="1"/>
-      <w:r>
-        <w:t>РЕФЕРАТ</w:t>
-      </w:r>
-    </w:p>
-    <w:p>
-      <w:pPr>
-        <w:pStyle w:val="BodyText"/>
-        <w:tabs>
-          <w:tab w:val="left" w:pos="3904"/>
-          <w:tab w:val="left" w:pos="4583"/>
-        </w:tabs>
-        <w:spacing w:before="240"/>
-        <w:ind w:left="1508"/>
-      </w:pPr>
-      <w:r>
-        <w:t>Индивидуальное задание</w:t>
-      </w:r>
-      <w:r>
-        <w:rPr>
-          <w:u w:val="single"/>
-        </w:rPr>
-        <w:tab/>
-      </w:r>
-      <w:r>
-        <w:t>с.,</w:t>
-      </w:r>
-      <w:r>
-        <w:rPr>
-          <w:u w:val="single"/>
-        </w:rPr>
-        <w:tab/>
-      </w:r>
-      <w:r>
-        <w:t>рис.,</w:t>
-      </w:r>
-      <w:r>
-        <w:rPr>
-          <w:spacing w:val="-5"/>
-        </w:rPr>
-        <w:t xml:space="preserve"> </w:t>
-      </w:r>
-      <w:r>
-        <w:t>_</w:t>
-      </w:r>
-      <w:r>
-        <w:rPr>
-          <w:spacing w:val="-4"/>
-        </w:rPr>
-        <w:t xml:space="preserve"> </w:t>
-      </w:r>
-      <w:r>
-        <w:t>таблицы,</w:t>
-      </w:r>
-      <w:r>
-        <w:rPr>
-          <w:spacing w:val="-5"/>
-        </w:rPr>
-        <w:t xml:space="preserve"> </w:t>
-      </w:r>
-      <w:r>
-        <w:t>_</w:t>
-      </w:r>
-      <w:r>
-        <w:rPr>
-          <w:spacing w:val="-3"/>
-        </w:rPr>
-        <w:t xml:space="preserve"> </w:t>
-      </w:r>
-      <w:r>
-        <w:t>источников.</w:t>
-      </w:r>
-    </w:p>
-    <w:p>
-      <w:pPr>
-        <w:pStyle w:val="BodyText"/>
-        <w:spacing w:before="163"/>
-        <w:ind w:left="1508"/>
-      </w:pPr>
-      <w:r>
-        <w:t>Ключевые</w:t>
-      </w:r>
-      <w:r>
-        <w:rPr>
-          <w:spacing w:val="-9"/>
-        </w:rPr>
-        <w:t xml:space="preserve"> </w:t>
-      </w:r>
-      <w:r>
-        <w:t>слова:</w:t>
-      </w:r>
-      <w:r>
-        <w:rPr>
-          <w:spacing w:val="-9"/>
-        </w:rPr>
-        <w:t xml:space="preserve"> </w:t>
-      </w:r>
-      <w:r>
-        <w:t>САПР</w:t>
-      </w:r>
-      <w:r>
-        <w:t>,</w:t>
-      </w:r>
-      <w:r>
-        <w:t xml:space="preserve"> КОМПАС3</w:t>
-      </w:r>
-      <w:r>
-        <w:rPr>
-          <w:lang w:val="en-US"/>
-        </w:rPr>
-        <w:t>D</w:t>
-      </w:r>
-      <w:r>
-        <w:t>, ПЛАГИН</w:t>
-      </w:r>
-      <w:r>
-        <w:t>.</w:t>
-      </w:r>
-    </w:p>
-    <w:p>
-      <w:pPr>
-        <w:pStyle w:val="BodyText"/>
-        <w:spacing w:before="158" w:line="360" w:lineRule="auto"/>
-        <w:ind w:left="656" w:right="722" w:firstLine="851"/>
-        <w:jc w:val="both"/>
-      </w:pPr>
-      <w:r>
-        <w:t xml:space="preserve">Целью данной работы является </w:t>
-      </w:r>
-      <w:r>
-        <w:t>р</w:t>
-      </w:r>
-      <w:r>
-        <w:t>азработка плагина</w:t>
-      </w:r>
-      <w:r>
-        <w:t xml:space="preserve"> для создания </w:t>
-      </w:r>
-      <w:r>
-        <w:t>Болт</w:t>
-      </w:r>
-      <w:r>
-        <w:t>а с внутренней резьбой</w:t>
-      </w:r>
-      <w:r>
-        <w:t xml:space="preserve"> для САПР Компас3D</w:t>
-      </w:r>
-    </w:p>
-    <w:p>
-      <w:pPr>
-        <w:pStyle w:val="BodyText"/>
-        <w:spacing w:before="1" w:line="360" w:lineRule="auto"/>
-        <w:ind w:left="656" w:right="732" w:firstLine="851"/>
-        <w:jc w:val="both"/>
-      </w:pPr>
-      <w:r>
-        <w:t xml:space="preserve">Отчет по </w:t>
-      </w:r>
-      <w:r>
-        <w:t>индивидуальному заданию</w:t>
-      </w:r>
-      <w:r>
-        <w:rPr>
-          <w:spacing w:val="-4"/>
-        </w:rPr>
-        <w:t xml:space="preserve"> </w:t>
-      </w:r>
-      <w:r>
-        <w:t>выполнен в текстовом редакторе Microsoft</w:t>
-      </w:r>
-      <w:r>
-        <w:rPr>
-          <w:spacing w:val="1"/>
-        </w:rPr>
-        <w:t xml:space="preserve"> </w:t>
-      </w:r>
-      <w:r>
-        <w:t>Word 2013.</w:t>
-      </w:r>
-      <w:commentRangeEnd w:id="1"/>
-      <w:r>
-        <w:rPr>
-          <w:rStyle w:val="CommentReference"/>
-        </w:rPr>
-        <w:commentReference w:id="1"/>
-      </w:r>
-    </w:p>
-    <w:p>
-      <w:pPr>
-        <w:spacing w:line="360" w:lineRule="auto"/>
-        <w:jc w:val="both"/>
-        <w:sectPr>
-          <w:pgSz w:w="11920" w:h="16850"/>
-          <w:pgMar w:top="980" w:right="120" w:bottom="280" w:left="760" w:header="1334" w:footer="0" w:gutter="0"/>
-          <w:cols w:space="720"/>
-        </w:sectPr>
-      </w:pPr>
-    </w:p>
-    <w:p>
-      <w:pPr>
-        <w:pStyle w:val="BodyText"/>
+        <w:pStyle w:val="a3"/>
         <w:spacing w:before="3"/>
         <w:rPr>
           <w:sz w:val="19"/>
@@ -1196,7 +13,7 @@
     </w:p>
     <w:p>
       <w:pPr>
-        <w:pStyle w:val="BodyText"/>
+        <w:pStyle w:val="a3"/>
         <w:spacing w:before="89" w:line="276" w:lineRule="auto"/>
         <w:ind w:left="1210" w:right="1281" w:hanging="9"/>
         <w:jc w:val="center"/>
@@ -1267,7 +84,7 @@
     </w:p>
     <w:p>
       <w:pPr>
-        <w:pStyle w:val="BodyText"/>
+        <w:pStyle w:val="a3"/>
         <w:spacing w:before="2"/>
         <w:rPr>
           <w:sz w:val="32"/>
@@ -1276,7 +93,7 @@
     </w:p>
     <w:p>
       <w:pPr>
-        <w:pStyle w:val="BodyText"/>
+        <w:pStyle w:val="a3"/>
         <w:spacing w:line="276" w:lineRule="auto"/>
         <w:ind w:left="1784" w:right="1782" w:hanging="77"/>
         <w:jc w:val="center"/>
@@ -1335,7 +152,7 @@
     </w:p>
     <w:p>
       <w:pPr>
-        <w:pStyle w:val="BodyText"/>
+        <w:pStyle w:val="a3"/>
         <w:spacing w:before="3"/>
         <w:rPr>
           <w:sz w:val="32"/>
@@ -1344,7 +161,7 @@
     </w:p>
     <w:p>
       <w:pPr>
-        <w:pStyle w:val="BodyText"/>
+        <w:pStyle w:val="a3"/>
         <w:ind w:left="1138" w:right="1206"/>
         <w:jc w:val="center"/>
       </w:pPr>
@@ -1417,7 +234,7 @@
     </w:p>
     <w:p>
       <w:pPr>
-        <w:pStyle w:val="BodyText"/>
+        <w:pStyle w:val="a3"/>
         <w:spacing w:before="3"/>
         <w:rPr>
           <w:sz w:val="24"/>
@@ -1426,7 +243,7 @@
     </w:p>
     <w:p>
       <w:pPr>
-        <w:pStyle w:val="BodyText"/>
+        <w:pStyle w:val="a3"/>
         <w:spacing w:before="89"/>
         <w:ind w:left="1137" w:right="1206"/>
         <w:jc w:val="center"/>
@@ -1437,7 +254,7 @@
     </w:p>
     <w:p>
       <w:pPr>
-        <w:pStyle w:val="BodyText"/>
+        <w:pStyle w:val="a3"/>
         <w:spacing w:before="50"/>
         <w:ind w:left="1138" w:right="1204"/>
         <w:jc w:val="center"/>
@@ -1457,7 +274,7 @@
     </w:p>
     <w:p>
       <w:pPr>
-        <w:pStyle w:val="BodyText"/>
+        <w:pStyle w:val="a3"/>
         <w:spacing w:before="48" w:line="424" w:lineRule="auto"/>
         <w:ind w:left="1606" w:right="1678"/>
         <w:jc w:val="center"/>
@@ -1474,7 +291,7 @@
     </w:p>
     <w:p>
       <w:pPr>
-        <w:pStyle w:val="BodyText"/>
+        <w:pStyle w:val="a3"/>
         <w:spacing w:before="48" w:line="424" w:lineRule="auto"/>
         <w:ind w:left="1606" w:right="1678"/>
         <w:jc w:val="center"/>
@@ -1566,7 +383,7 @@
     </w:p>
     <w:p>
       <w:pPr>
-        <w:pStyle w:val="ListParagraph"/>
+        <w:pStyle w:val="a5"/>
         <w:numPr>
           <w:ilvl w:val="0"/>
           <w:numId w:val="6"/>
@@ -1607,7 +424,7 @@
     </w:p>
     <w:p>
       <w:pPr>
-        <w:pStyle w:val="ListParagraph"/>
+        <w:pStyle w:val="a5"/>
         <w:numPr>
           <w:ilvl w:val="0"/>
           <w:numId w:val="6"/>
@@ -1676,7 +493,6 @@
         </w:rPr>
         <w:t>работы:</w:t>
       </w:r>
-      <w:commentRangeStart w:id="2"/>
       <w:r>
         <w:rPr>
           <w:spacing w:val="-2"/>
@@ -1695,34 +511,20 @@
           <w:sz w:val="28"/>
           <w:u w:val="single"/>
         </w:rPr>
-        <w:tab/>
+        <w:t>27</w:t>
+      </w:r>
+      <w:r>
+        <w:rPr>
+          <w:sz w:val="28"/>
+        </w:rPr>
+        <w:t>»</w:t>
       </w:r>
       <w:r>
         <w:rPr>
           <w:sz w:val="28"/>
           <w:u w:val="single"/>
         </w:rPr>
-        <w:t xml:space="preserve">    </w:t>
-      </w:r>
-      <w:r>
-        <w:rPr>
-          <w:sz w:val="28"/>
-        </w:rPr>
-        <w:t>»</w:t>
-      </w:r>
-      <w:r>
-        <w:rPr>
-          <w:sz w:val="28"/>
-          <w:u w:val="single"/>
-        </w:rPr>
-        <w:tab/>
-      </w:r>
-      <w:r>
-        <w:rPr>
-          <w:sz w:val="28"/>
-          <w:u w:val="single"/>
-        </w:rPr>
-        <w:t xml:space="preserve">              </w:t>
+        <w:t xml:space="preserve">  Декабря  </w:t>
       </w:r>
       <w:r>
         <w:rPr>
@@ -1730,17 +532,12 @@
         </w:rPr>
         <w:t>2021г.</w:t>
       </w:r>
-      <w:commentRangeEnd w:id="2"/>
-      <w:r>
-        <w:rPr>
-          <w:rStyle w:val="CommentReference"/>
-        </w:rPr>
-        <w:commentReference w:id="2"/>
-      </w:r>
-    </w:p>
-    <w:p>
-      <w:pPr>
-        <w:pStyle w:val="ListParagraph"/>
+      <w:bookmarkStart w:id="0" w:name="_GoBack"/>
+      <w:bookmarkEnd w:id="0"/>
+    </w:p>
+    <w:p>
+      <w:pPr>
+        <w:pStyle w:val="a5"/>
         <w:numPr>
           <w:ilvl w:val="0"/>
           <w:numId w:val="6"/>
@@ -1802,7 +599,7 @@
     </w:p>
     <w:p>
       <w:pPr>
-        <w:pStyle w:val="ListParagraph"/>
+        <w:pStyle w:val="a5"/>
         <w:numPr>
           <w:ilvl w:val="0"/>
           <w:numId w:val="5"/>
@@ -1813,11 +610,10 @@
         <w:spacing w:before="49" w:line="271" w:lineRule="auto"/>
         <w:ind w:right="1362" w:firstLine="0"/>
         <w:rPr>
-          <w:rStyle w:val="BodyTextChar"/>
+          <w:rStyle w:val="a4"/>
           <w:szCs w:val="22"/>
         </w:rPr>
       </w:pPr>
-      <w:commentRangeStart w:id="3"/>
       <w:r>
         <w:rPr>
           <w:sz w:val="28"/>
@@ -1826,16 +622,15 @@
       </w:r>
       <w:r>
         <w:rPr>
-          <w:rStyle w:val="BodyTextChar"/>
-        </w:rPr>
-        <w:t xml:space="preserve"> [1].</w:t>
-      </w:r>
-      <w:commentRangeEnd w:id="3"/>
-      <w:r>
-        <w:rPr>
-          <w:rStyle w:val="CommentReference"/>
-        </w:rPr>
-        <w:commentReference w:id="3"/>
+          <w:sz w:val="28"/>
+        </w:rPr>
+        <w:t>, рисунок 1</w:t>
+      </w:r>
+      <w:r>
+        <w:rPr>
+          <w:rStyle w:val="a4"/>
+        </w:rPr>
+        <w:t>.</w:t>
       </w:r>
     </w:p>
     <w:p>
@@ -1844,25 +639,23 @@
           <w:tab w:val="left" w:pos="1083"/>
         </w:tabs>
         <w:spacing w:before="49" w:line="271" w:lineRule="auto"/>
-        <w:ind w:left="656" w:right="1362"/>
+        <w:ind w:right="-17"/>
         <w:jc w:val="center"/>
         <w:rPr>
           <w:sz w:val="28"/>
         </w:rPr>
       </w:pPr>
-      <w:commentRangeStart w:id="4"/>
       <w:r>
         <w:rPr>
           <w:noProof/>
           <w:sz w:val="28"/>
-          <w:szCs w:val="28"/>
           <w:lang w:eastAsia="ru-RU"/>
         </w:rPr>
         <w:drawing>
-          <wp:inline distT="0" distB="0" distL="0" distR="0" wp14:anchorId="6D3735D2" wp14:editId="7A18B00C">
-            <wp:extent cx="5705475" cy="4047258"/>
-            <wp:effectExtent l="0" t="0" r="0" b="0"/>
-            <wp:docPr id="4" name="Рисунок 4" descr="C:\Users\MeeruComp\Downloads\Detal_Izmenyaemye_parametry.jpg"/>
+          <wp:inline distT="0" distB="0" distL="0" distR="0" wp14:anchorId="11A91C03" wp14:editId="5B8D9E2B">
+            <wp:extent cx="5608320" cy="3980688"/>
+            <wp:effectExtent l="0" t="0" r="0" b="1270"/>
+            <wp:docPr id="1" name="Рисунок 1"/>
             <wp:cNvGraphicFramePr>
               <a:graphicFrameLocks xmlns:a="http://schemas.openxmlformats.org/drawingml/2006/main" noChangeAspect="1"/>
             </wp:cNvGraphicFramePr>
@@ -1870,13 +663,13 @@
               <a:graphicData uri="http://schemas.openxmlformats.org/drawingml/2006/picture">
                 <pic:pic xmlns:pic="http://schemas.openxmlformats.org/drawingml/2006/picture">
                   <pic:nvPicPr>
-                    <pic:cNvPr id="0" name="Picture 3" descr="C:\Users\MeeruComp\Downloads\Detal_Izmenyaemye_parametry.jpg"/>
+                    <pic:cNvPr id="0" name="Picture 1"/>
                     <pic:cNvPicPr>
                       <a:picLocks noChangeAspect="1" noChangeArrowheads="1"/>
                     </pic:cNvPicPr>
                   </pic:nvPicPr>
                   <pic:blipFill>
-                    <a:blip r:embed="rId13" cstate="print">
+                    <a:blip r:embed="rId7" cstate="print">
                       <a:extLst>
                         <a:ext uri="{28A0092B-C50C-407E-A947-70E740481C1C}">
                           <a14:useLocalDpi xmlns:a14="http://schemas.microsoft.com/office/drawing/2010/main" val="0"/>
@@ -1891,7 +684,7 @@
                   <pic:spPr bwMode="auto">
                     <a:xfrm>
                       <a:off x="0" y="0"/>
-                      <a:ext cx="5711363" cy="4051434"/>
+                      <a:ext cx="5612728" cy="3983816"/>
                     </a:xfrm>
                     <a:prstGeom prst="rect">
                       <a:avLst/>
@@ -1907,23 +700,61 @@
           </wp:inline>
         </w:drawing>
       </w:r>
-      <w:commentRangeEnd w:id="4"/>
-      <w:r>
-        <w:rPr>
-          <w:rStyle w:val="CommentReference"/>
-        </w:rPr>
-        <w:commentReference w:id="4"/>
-      </w:r>
-      <w:r>
-        <w:rPr>
-          <w:sz w:val="28"/>
-        </w:rPr>
+    </w:p>
+    <w:p>
+      <w:pPr>
+        <w:tabs>
+          <w:tab w:val="left" w:pos="1083"/>
+        </w:tabs>
+        <w:spacing w:before="49" w:line="271" w:lineRule="auto"/>
+        <w:ind w:left="656" w:right="1362"/>
+        <w:jc w:val="center"/>
+        <w:rPr>
+          <w:sz w:val="28"/>
+        </w:rPr>
+      </w:pPr>
+      <w:r>
+        <w:rPr>
+          <w:sz w:val="28"/>
+        </w:rPr>
+        <w:t>Рисунок 1 – Чертёж разработанной модели болта</w:t>
+      </w:r>
+      <w:r>
+        <w:rPr>
+          <w:sz w:val="28"/>
+        </w:rPr>
+        <w:t xml:space="preserve"> с внутренней резьбой</w:t>
+      </w:r>
+      <w:r>
+        <w:rPr>
+          <w:sz w:val="28"/>
+        </w:rPr>
+        <w:t>.</w:t>
+      </w:r>
+    </w:p>
+    <w:p>
+      <w:pPr>
+        <w:tabs>
+          <w:tab w:val="left" w:pos="1083"/>
+        </w:tabs>
+        <w:spacing w:before="49" w:line="271" w:lineRule="auto"/>
+        <w:ind w:left="656" w:right="1362"/>
+        <w:jc w:val="center"/>
+        <w:rPr>
+          <w:sz w:val="28"/>
+        </w:rPr>
+      </w:pPr>
+      <w:r>
+        <w:rPr>
+          <w:sz w:val="28"/>
+        </w:rPr>
+        <w:lastRenderedPageBreak/>
         <w:br/>
       </w:r>
     </w:p>
     <w:p>
       <w:pPr>
-        <w:pStyle w:val="ListParagraph"/>
+        <w:pStyle w:val="a5"/>
         <w:numPr>
           <w:ilvl w:val="0"/>
           <w:numId w:val="5"/>
@@ -1941,46 +772,19 @@
         <w:rPr>
           <w:sz w:val="28"/>
         </w:rPr>
-        <w:lastRenderedPageBreak/>
         <w:t>Изменяемы размеры для плагина</w:t>
       </w:r>
       <w:r>
         <w:rPr>
           <w:sz w:val="28"/>
-        </w:rPr>
-        <w:t xml:space="preserve"> </w:t>
-      </w:r>
-      <w:r>
-        <w:rPr>
-          <w:spacing w:val="-67"/>
-          <w:sz w:val="28"/>
-        </w:rPr>
-        <w:t xml:space="preserve"> </w:t>
-      </w:r>
-      <w:commentRangeStart w:id="5"/>
-      <w:r>
-        <w:rPr>
-          <w:sz w:val="28"/>
-        </w:rPr>
-        <w:t>[2]</w:t>
-      </w:r>
-      <w:commentRangeEnd w:id="5"/>
-      <w:r>
-        <w:rPr>
-          <w:rStyle w:val="CommentReference"/>
-        </w:rPr>
-        <w:commentReference w:id="5"/>
-      </w:r>
-      <w:r>
-        <w:rPr>
-          <w:sz w:val="28"/>
+          <w:lang w:val="en-US"/>
         </w:rPr>
         <w:t>:</w:t>
       </w:r>
     </w:p>
     <w:p>
       <w:pPr>
-        <w:pStyle w:val="ListParagraph"/>
+        <w:pStyle w:val="a5"/>
         <w:spacing w:before="5" w:line="271" w:lineRule="auto"/>
         <w:ind w:left="1134" w:right="732"/>
         <w:rPr>
@@ -1991,26 +795,30 @@
         <w:rPr>
           <w:sz w:val="28"/>
         </w:rPr>
-        <w:t>1.</w:t>
-      </w:r>
-      <w:commentRangeStart w:id="6"/>
+        <w:t>а</w:t>
+      </w:r>
+      <w:r>
+        <w:rPr>
+          <w:sz w:val="28"/>
+        </w:rPr>
+        <w:t>.</w:t>
+      </w:r>
+      <w:r>
+        <w:rPr>
+          <w:sz w:val="28"/>
+        </w:rPr>
+        <w:t xml:space="preserve"> </w:t>
+      </w:r>
       <w:r>
         <w:rPr>
           <w:sz w:val="28"/>
         </w:rPr>
         <w:t>Длина болта</w:t>
       </w:r>
-      <w:commentRangeEnd w:id="6"/>
-      <w:r>
-        <w:rPr>
-          <w:rStyle w:val="CommentReference"/>
-        </w:rPr>
-        <w:commentReference w:id="6"/>
-      </w:r>
-    </w:p>
-    <w:p>
-      <w:pPr>
-        <w:pStyle w:val="ListParagraph"/>
+    </w:p>
+    <w:p>
+      <w:pPr>
+        <w:pStyle w:val="a5"/>
         <w:spacing w:before="5" w:line="271" w:lineRule="auto"/>
         <w:ind w:left="1134" w:right="732"/>
         <w:rPr>
@@ -2021,12 +829,12 @@
         <w:rPr>
           <w:sz w:val="28"/>
         </w:rPr>
-        <w:t>2.Диаметри шляпки болта</w:t>
-      </w:r>
-    </w:p>
-    <w:p>
-      <w:pPr>
-        <w:pStyle w:val="ListParagraph"/>
+        <w:t>Ограничения 10-20 мм</w:t>
+      </w:r>
+    </w:p>
+    <w:p>
+      <w:pPr>
+        <w:pStyle w:val="a5"/>
         <w:spacing w:before="5" w:line="271" w:lineRule="auto"/>
         <w:ind w:left="1134" w:right="732"/>
         <w:rPr>
@@ -2037,12 +845,18 @@
         <w:rPr>
           <w:sz w:val="28"/>
         </w:rPr>
-        <w:t>3.Диаметр внутреннего кольца.</w:t>
-      </w:r>
-    </w:p>
-    <w:p>
-      <w:pPr>
-        <w:pStyle w:val="ListParagraph"/>
+        <w:t>б. Диаметр</w:t>
+      </w:r>
+      <w:r>
+        <w:rPr>
+          <w:sz w:val="28"/>
+        </w:rPr>
+        <w:t xml:space="preserve"> шляпки болта</w:t>
+      </w:r>
+    </w:p>
+    <w:p>
+      <w:pPr>
+        <w:pStyle w:val="a5"/>
         <w:spacing w:before="5" w:line="271" w:lineRule="auto"/>
         <w:ind w:left="1134" w:right="732"/>
         <w:rPr>
@@ -2053,12 +867,12 @@
         <w:rPr>
           <w:sz w:val="28"/>
         </w:rPr>
-        <w:t>Условие:</w:t>
-      </w:r>
-    </w:p>
-    <w:p>
-      <w:pPr>
-        <w:pStyle w:val="ListParagraph"/>
+        <w:t>Ограничения 10-15 мм</w:t>
+      </w:r>
+    </w:p>
+    <w:p>
+      <w:pPr>
+        <w:pStyle w:val="a5"/>
         <w:spacing w:before="5" w:line="271" w:lineRule="auto"/>
         <w:ind w:left="1134" w:right="732"/>
         <w:rPr>
@@ -2069,32 +883,30 @@
         <w:rPr>
           <w:sz w:val="28"/>
         </w:rPr>
-        <w:t xml:space="preserve">а) </w:t>
-      </w:r>
-      <w:commentRangeStart w:id="7"/>
-      <w:r>
-        <w:rPr>
-          <w:sz w:val="28"/>
-        </w:rPr>
-        <w:t>Не</w:t>
-      </w:r>
-      <w:r>
-        <w:rPr>
-          <w:sz w:val="28"/>
-        </w:rPr>
-        <w:t xml:space="preserve"> должно быть больше диаметра внутреннего кольца</w:t>
-      </w:r>
-      <w:commentRangeEnd w:id="7"/>
-      <w:r>
-        <w:rPr>
-          <w:rStyle w:val="CommentReference"/>
-        </w:rPr>
-        <w:commentReference w:id="7"/>
-      </w:r>
-    </w:p>
-    <w:p>
-      <w:pPr>
-        <w:pStyle w:val="ListParagraph"/>
+        <w:t>в</w:t>
+      </w:r>
+      <w:r>
+        <w:rPr>
+          <w:sz w:val="28"/>
+        </w:rPr>
+        <w:t>.</w:t>
+      </w:r>
+      <w:r>
+        <w:rPr>
+          <w:sz w:val="28"/>
+        </w:rPr>
+        <w:t xml:space="preserve"> </w:t>
+      </w:r>
+      <w:r>
+        <w:rPr>
+          <w:sz w:val="28"/>
+        </w:rPr>
+        <w:t>Диаметр внутреннего кольца.</w:t>
+      </w:r>
+    </w:p>
+    <w:p>
+      <w:pPr>
+        <w:pStyle w:val="a5"/>
         <w:spacing w:before="5" w:line="271" w:lineRule="auto"/>
         <w:ind w:left="1134" w:right="732"/>
         <w:rPr>
@@ -2105,12 +917,72 @@
         <w:rPr>
           <w:sz w:val="28"/>
         </w:rPr>
-        <w:t>4.Диаметр резьбы</w:t>
-      </w:r>
-    </w:p>
-    <w:p>
-      <w:pPr>
-        <w:pStyle w:val="ListParagraph"/>
+        <w:t>Ограничения 4-7 мм</w:t>
+      </w:r>
+    </w:p>
+    <w:p>
+      <w:pPr>
+        <w:pStyle w:val="a5"/>
+        <w:spacing w:before="5" w:line="271" w:lineRule="auto"/>
+        <w:ind w:left="1134" w:right="732" w:firstLine="0"/>
+        <w:rPr>
+          <w:sz w:val="28"/>
+        </w:rPr>
+      </w:pPr>
+      <w:r>
+        <w:rPr>
+          <w:sz w:val="28"/>
+        </w:rPr>
+        <w:t>Условия</w:t>
+      </w:r>
+      <w:r>
+        <w:rPr>
+          <w:sz w:val="28"/>
+        </w:rPr>
+        <w:t>:</w:t>
+      </w:r>
+    </w:p>
+    <w:p>
+      <w:pPr>
+        <w:pStyle w:val="a5"/>
+        <w:numPr>
+          <w:ilvl w:val="0"/>
+          <w:numId w:val="14"/>
+        </w:numPr>
+        <w:spacing w:before="5" w:line="271" w:lineRule="auto"/>
+        <w:ind w:right="732"/>
+        <w:rPr>
+          <w:sz w:val="28"/>
+        </w:rPr>
+      </w:pPr>
+      <w:r>
+        <w:rPr>
+          <w:sz w:val="28"/>
+        </w:rPr>
+        <w:t>Не</w:t>
+      </w:r>
+      <w:r>
+        <w:rPr>
+          <w:sz w:val="28"/>
+        </w:rPr>
+        <w:t xml:space="preserve"> должно </w:t>
+      </w:r>
+      <w:r>
+        <w:rPr>
+          <w:sz w:val="28"/>
+        </w:rPr>
+        <w:t>быть больше или равно диаметра внешнего</w:t>
+      </w:r>
+      <w:r>
+        <w:rPr>
+          <w:sz w:val="28"/>
+        </w:rPr>
+        <w:t xml:space="preserve"> кольца</w:t>
+      </w:r>
+    </w:p>
+    <w:p>
+      <w:pPr>
+        <w:pStyle w:val="a5"/>
         <w:spacing w:before="5" w:line="271" w:lineRule="auto"/>
         <w:ind w:left="1134" w:right="732"/>
         <w:rPr>
@@ -2121,12 +993,30 @@
         <w:rPr>
           <w:sz w:val="28"/>
         </w:rPr>
-        <w:t>5.Диаметр внешнего кольца</w:t>
-      </w:r>
-    </w:p>
-    <w:p>
-      <w:pPr>
-        <w:pStyle w:val="ListParagraph"/>
+        <w:t>г</w:t>
+      </w:r>
+      <w:r>
+        <w:rPr>
+          <w:sz w:val="28"/>
+        </w:rPr>
+        <w:t>.</w:t>
+      </w:r>
+      <w:r>
+        <w:rPr>
+          <w:sz w:val="28"/>
+        </w:rPr>
+        <w:t xml:space="preserve"> </w:t>
+      </w:r>
+      <w:r>
+        <w:rPr>
+          <w:sz w:val="28"/>
+        </w:rPr>
+        <w:t>Диаметр резьбы</w:t>
+      </w:r>
+    </w:p>
+    <w:p>
+      <w:pPr>
+        <w:pStyle w:val="a5"/>
         <w:spacing w:before="5" w:line="271" w:lineRule="auto"/>
         <w:ind w:left="1134" w:right="732"/>
         <w:rPr>
@@ -2137,12 +1027,54 @@
         <w:rPr>
           <w:sz w:val="28"/>
         </w:rPr>
-        <w:t>Условие:</w:t>
-      </w:r>
-    </w:p>
-    <w:p>
-      <w:pPr>
-        <w:pStyle w:val="ListParagraph"/>
+        <w:t>Ограничения 4-7 мм</w:t>
+      </w:r>
+    </w:p>
+    <w:p>
+      <w:pPr>
+        <w:pStyle w:val="a5"/>
+        <w:spacing w:before="5" w:line="271" w:lineRule="auto"/>
+        <w:ind w:left="1134" w:right="732" w:firstLine="0"/>
+        <w:rPr>
+          <w:sz w:val="28"/>
+        </w:rPr>
+      </w:pPr>
+      <w:r>
+        <w:rPr>
+          <w:sz w:val="28"/>
+        </w:rPr>
+        <w:t>Условия</w:t>
+      </w:r>
+    </w:p>
+    <w:p>
+      <w:pPr>
+        <w:pStyle w:val="a5"/>
+        <w:numPr>
+          <w:ilvl w:val="0"/>
+          <w:numId w:val="14"/>
+        </w:numPr>
+        <w:spacing w:before="5" w:line="271" w:lineRule="auto"/>
+        <w:ind w:right="732"/>
+        <w:rPr>
+          <w:sz w:val="28"/>
+        </w:rPr>
+      </w:pPr>
+      <w:r>
+        <w:rPr>
+          <w:sz w:val="28"/>
+        </w:rPr>
+        <w:t>Не должно быть больше или равно</w:t>
+      </w:r>
+      <w:r>
+        <w:rPr>
+          <w:sz w:val="28"/>
+        </w:rPr>
+        <w:t xml:space="preserve"> диаметра внутреннего кольца</w:t>
+      </w:r>
+    </w:p>
+    <w:p>
+      <w:pPr>
+        <w:pStyle w:val="a5"/>
         <w:spacing w:before="5" w:line="271" w:lineRule="auto"/>
         <w:ind w:left="1134" w:right="732"/>
         <w:rPr>
@@ -2153,7 +1085,13 @@
         <w:rPr>
           <w:sz w:val="28"/>
         </w:rPr>
-        <w:t>а)</w:t>
+        <w:t>д</w:t>
+      </w:r>
+      <w:r>
+        <w:rPr>
+          <w:sz w:val="28"/>
+        </w:rPr>
+        <w:t>.</w:t>
       </w:r>
       <w:r>
         <w:rPr>
@@ -2165,18 +1103,12 @@
         <w:rPr>
           <w:sz w:val="28"/>
         </w:rPr>
-        <w:t>Не должно быть меньше диаметра внутреннего кольца</w:t>
-      </w:r>
-      <w:r>
-        <w:rPr>
-          <w:sz w:val="28"/>
-        </w:rPr>
-        <w:t xml:space="preserve"> (3)</w:t>
-      </w:r>
-    </w:p>
-    <w:p>
-      <w:pPr>
-        <w:pStyle w:val="ListParagraph"/>
+        <w:t>Диаметр внешнего кольца</w:t>
+      </w:r>
+    </w:p>
+    <w:p>
+      <w:pPr>
+        <w:pStyle w:val="a5"/>
         <w:spacing w:before="5" w:line="271" w:lineRule="auto"/>
         <w:ind w:left="1134" w:right="732"/>
         <w:rPr>
@@ -2187,19 +1119,49 @@
         <w:rPr>
           <w:sz w:val="28"/>
         </w:rPr>
-        <w:t>б)</w:t>
-      </w:r>
-      <w:r>
-        <w:rPr>
-          <w:sz w:val="28"/>
-        </w:rPr>
-        <w:t xml:space="preserve"> </w:t>
-      </w:r>
-      <w:r>
-        <w:rPr>
-          <w:sz w:val="28"/>
-        </w:rPr>
-        <w:t>Должно быть меньше шляпки болта</w:t>
+        <w:t>Ограничения 5-8 мм</w:t>
+      </w:r>
+    </w:p>
+    <w:p>
+      <w:pPr>
+        <w:pStyle w:val="a5"/>
+        <w:spacing w:before="5" w:line="271" w:lineRule="auto"/>
+        <w:ind w:left="1134" w:right="732" w:firstLine="0"/>
+        <w:rPr>
+          <w:sz w:val="28"/>
+        </w:rPr>
+      </w:pPr>
+      <w:r>
+        <w:rPr>
+          <w:sz w:val="28"/>
+        </w:rPr>
+        <w:t>Условие:</w:t>
+      </w:r>
+    </w:p>
+    <w:p>
+      <w:pPr>
+        <w:pStyle w:val="a5"/>
+        <w:numPr>
+          <w:ilvl w:val="0"/>
+          <w:numId w:val="14"/>
+        </w:numPr>
+        <w:spacing w:before="5" w:line="271" w:lineRule="auto"/>
+        <w:ind w:right="732"/>
+        <w:rPr>
+          <w:sz w:val="28"/>
+        </w:rPr>
+      </w:pPr>
+      <w:r>
+        <w:rPr>
+          <w:sz w:val="28"/>
+        </w:rPr>
+        <w:t>Не должно быть меньше диаметра внутреннего кольца</w:t>
+      </w:r>
+      <w:r>
+        <w:rPr>
+          <w:sz w:val="28"/>
+        </w:rPr>
+        <w:t xml:space="preserve"> (3)</w:t>
       </w:r>
     </w:p>
     <w:p>
@@ -2214,349 +1176,491 @@
         <w:rPr>
           <w:sz w:val="28"/>
         </w:rPr>
-        <w:t>6. Высота шляпки болта</w:t>
-      </w:r>
-    </w:p>
-    <w:p>
-      <w:pPr>
-        <w:pStyle w:val="ListParagraph"/>
+        <w:t>е</w:t>
+      </w:r>
+      <w:r>
+        <w:rPr>
+          <w:sz w:val="28"/>
+        </w:rPr>
+        <w:t>. Высота шляпки болта</w:t>
+      </w:r>
+    </w:p>
+    <w:p>
+      <w:pPr>
+        <w:spacing w:before="5" w:line="271" w:lineRule="auto"/>
+        <w:ind w:left="1134" w:right="732" w:hanging="351"/>
+        <w:rPr>
+          <w:sz w:val="28"/>
+        </w:rPr>
+      </w:pPr>
+      <w:r>
+        <w:rPr>
+          <w:sz w:val="28"/>
+        </w:rPr>
+        <w:t>Ограничения 2-4 мм</w:t>
+      </w:r>
+    </w:p>
+    <w:p>
+      <w:pPr>
+        <w:pStyle w:val="a5"/>
         <w:numPr>
           <w:ilvl w:val="0"/>
           <w:numId w:val="6"/>
         </w:numPr>
-        <w:spacing w:before="3" w:line="276" w:lineRule="auto"/>
-        <w:ind w:left="851" w:right="733" w:hanging="284"/>
-        <w:rPr>
-          <w:sz w:val="28"/>
-        </w:rPr>
-      </w:pPr>
-      <w:r>
-        <w:rPr>
-          <w:sz w:val="28"/>
-        </w:rPr>
-        <w:t>Пояснительная</w:t>
-      </w:r>
-      <w:r>
-        <w:rPr>
-          <w:sz w:val="28"/>
-        </w:rPr>
-        <w:tab/>
-        <w:t>записка</w:t>
-      </w:r>
-      <w:r>
-        <w:rPr>
-          <w:sz w:val="28"/>
-        </w:rPr>
-        <w:tab/>
-        <w:t>к</w:t>
-      </w:r>
-      <w:r>
-        <w:rPr>
-          <w:sz w:val="28"/>
-        </w:rPr>
-        <w:tab/>
-      </w:r>
-      <w:r>
-        <w:rPr>
-          <w:sz w:val="28"/>
-          <w:szCs w:val="28"/>
-        </w:rPr>
-        <w:t xml:space="preserve">индивидуальное задание </w:t>
-      </w:r>
-      <w:r>
-        <w:rPr>
-          <w:sz w:val="28"/>
-        </w:rPr>
-        <w:t>должна</w:t>
-      </w:r>
-    </w:p>
-    <w:p>
-      <w:pPr>
-        <w:spacing w:before="3" w:line="276" w:lineRule="auto"/>
-        <w:ind w:left="567" w:right="733"/>
-        <w:rPr>
-          <w:sz w:val="28"/>
-        </w:rPr>
-      </w:pPr>
-      <w:r>
-        <w:rPr>
-          <w:sz w:val="28"/>
-        </w:rPr>
-        <w:t xml:space="preserve">включать в </w:t>
-      </w:r>
-      <w:r>
-        <w:rPr>
-          <w:spacing w:val="-1"/>
-          <w:sz w:val="28"/>
-        </w:rPr>
-        <w:t xml:space="preserve">себя </w:t>
-      </w:r>
-      <w:r>
-        <w:rPr>
-          <w:spacing w:val="-67"/>
-          <w:sz w:val="28"/>
-        </w:rPr>
-        <w:t>следующие</w:t>
-      </w:r>
-      <w:r>
-        <w:rPr>
-          <w:spacing w:val="-4"/>
-          <w:sz w:val="28"/>
+        <w:spacing w:before="5" w:line="271" w:lineRule="auto"/>
+        <w:ind w:left="851" w:right="732" w:hanging="284"/>
+        <w:rPr>
+          <w:sz w:val="28"/>
+        </w:rPr>
+      </w:pPr>
+      <w:r>
+        <w:rPr>
+          <w:sz w:val="28"/>
+        </w:rPr>
+        <w:t>Технические требования</w:t>
+      </w:r>
+    </w:p>
+    <w:p>
+      <w:pPr>
+        <w:spacing w:before="5" w:line="360" w:lineRule="auto"/>
+        <w:ind w:left="1134" w:right="732" w:hanging="283"/>
+        <w:rPr>
+          <w:sz w:val="28"/>
+        </w:rPr>
+      </w:pPr>
+      <w:r>
+        <w:rPr>
+          <w:sz w:val="28"/>
+        </w:rPr>
+        <w:t>а. Программные требования</w:t>
+      </w:r>
+    </w:p>
+    <w:p>
+      <w:pPr>
+        <w:pStyle w:val="af2"/>
+        <w:spacing w:before="0" w:beforeAutospacing="0" w:after="0" w:afterAutospacing="0" w:line="360" w:lineRule="auto"/>
+        <w:ind w:firstLine="993"/>
+        <w:rPr>
+          <w:color w:val="000000"/>
+          <w:sz w:val="27"/>
+          <w:szCs w:val="27"/>
+        </w:rPr>
+      </w:pPr>
+      <w:r>
+        <w:rPr>
+          <w:color w:val="000000"/>
+          <w:sz w:val="27"/>
+          <w:szCs w:val="27"/>
+        </w:rPr>
+        <w:t>- Сре</w:t>
+      </w:r>
+      <w:r>
+        <w:rPr>
+          <w:color w:val="000000"/>
+          <w:sz w:val="27"/>
+          <w:szCs w:val="27"/>
+        </w:rPr>
+        <w:t>да проектирования «Компас-3D V20</w:t>
+      </w:r>
+      <w:r>
+        <w:rPr>
+          <w:color w:val="000000"/>
+          <w:sz w:val="27"/>
+          <w:szCs w:val="27"/>
+        </w:rPr>
+        <w:t>»;</w:t>
+      </w:r>
+    </w:p>
+    <w:p>
+      <w:pPr>
+        <w:pStyle w:val="af2"/>
+        <w:spacing w:before="0" w:beforeAutospacing="0" w:after="0" w:afterAutospacing="0" w:line="360" w:lineRule="auto"/>
+        <w:ind w:firstLine="993"/>
+        <w:rPr>
+          <w:color w:val="000000"/>
+          <w:sz w:val="27"/>
+          <w:szCs w:val="27"/>
+          <w:lang w:val="en-GB"/>
+        </w:rPr>
+      </w:pPr>
+      <w:r>
+        <w:rPr>
+          <w:color w:val="000000"/>
+          <w:sz w:val="27"/>
+          <w:szCs w:val="27"/>
+          <w:lang w:val="en-GB"/>
+        </w:rPr>
+        <w:t xml:space="preserve">- </w:t>
+      </w:r>
+      <w:r>
+        <w:rPr>
+          <w:color w:val="000000"/>
+          <w:sz w:val="27"/>
+          <w:szCs w:val="27"/>
+        </w:rPr>
+        <w:t>Среда</w:t>
+      </w:r>
+      <w:r>
+        <w:rPr>
+          <w:color w:val="000000"/>
+          <w:sz w:val="27"/>
+          <w:szCs w:val="27"/>
+          <w:lang w:val="en-GB"/>
         </w:rPr>
         <w:t xml:space="preserve"> </w:t>
       </w:r>
       <w:r>
         <w:rPr>
-          <w:sz w:val="28"/>
-        </w:rPr>
-        <w:t>разделы:</w:t>
-      </w:r>
-    </w:p>
-    <w:p>
-      <w:pPr>
-        <w:pStyle w:val="ListParagraph"/>
-        <w:numPr>
-          <w:ilvl w:val="1"/>
-          <w:numId w:val="6"/>
-        </w:numPr>
-        <w:tabs>
-          <w:tab w:val="left" w:pos="1367"/>
-        </w:tabs>
-        <w:spacing w:before="1"/>
-        <w:rPr>
-          <w:sz w:val="28"/>
-        </w:rPr>
-      </w:pPr>
-      <w:r>
-        <w:rPr>
-          <w:sz w:val="28"/>
-        </w:rPr>
-        <w:t>титульный</w:t>
-      </w:r>
-      <w:r>
-        <w:rPr>
-          <w:spacing w:val="-10"/>
-          <w:sz w:val="28"/>
-        </w:rPr>
-        <w:t xml:space="preserve"> </w:t>
-      </w:r>
-      <w:r>
-        <w:rPr>
-          <w:sz w:val="28"/>
-        </w:rPr>
-        <w:t>лист;</w:t>
-      </w:r>
-    </w:p>
-    <w:p>
-      <w:pPr>
-        <w:pStyle w:val="ListParagraph"/>
-        <w:numPr>
-          <w:ilvl w:val="1"/>
-          <w:numId w:val="6"/>
-        </w:numPr>
-        <w:tabs>
-          <w:tab w:val="left" w:pos="1367"/>
-        </w:tabs>
-        <w:spacing w:before="45"/>
-        <w:rPr>
-          <w:sz w:val="28"/>
-        </w:rPr>
-      </w:pPr>
-      <w:r>
-        <w:rPr>
-          <w:sz w:val="28"/>
-        </w:rPr>
-        <w:t>реферат;</w:t>
-      </w:r>
-    </w:p>
-    <w:p>
-      <w:pPr>
-        <w:pStyle w:val="ListParagraph"/>
-        <w:numPr>
-          <w:ilvl w:val="1"/>
-          <w:numId w:val="6"/>
-        </w:numPr>
-        <w:tabs>
-          <w:tab w:val="left" w:pos="1367"/>
-        </w:tabs>
-        <w:spacing w:before="46"/>
-        <w:rPr>
-          <w:sz w:val="28"/>
-        </w:rPr>
-      </w:pPr>
-      <w:r>
-        <w:rPr>
-          <w:sz w:val="28"/>
-        </w:rPr>
-        <w:t>техническое</w:t>
-      </w:r>
-      <w:r>
-        <w:rPr>
-          <w:spacing w:val="-9"/>
-          <w:sz w:val="28"/>
-        </w:rPr>
-        <w:t xml:space="preserve"> </w:t>
-      </w:r>
-      <w:r>
-        <w:rPr>
-          <w:sz w:val="28"/>
-        </w:rPr>
-        <w:t>задание;</w:t>
-      </w:r>
-    </w:p>
-    <w:p>
-      <w:pPr>
-        <w:pStyle w:val="ListParagraph"/>
-        <w:numPr>
-          <w:ilvl w:val="1"/>
-          <w:numId w:val="6"/>
-        </w:numPr>
-        <w:tabs>
-          <w:tab w:val="left" w:pos="1367"/>
-        </w:tabs>
-        <w:spacing w:before="46"/>
-        <w:rPr>
-          <w:sz w:val="28"/>
-        </w:rPr>
-      </w:pPr>
-      <w:r>
-        <w:rPr>
-          <w:sz w:val="28"/>
-        </w:rPr>
-        <w:t>введение;</w:t>
-      </w:r>
-    </w:p>
-    <w:p>
-      <w:pPr>
-        <w:pStyle w:val="ListParagraph"/>
-        <w:numPr>
-          <w:ilvl w:val="1"/>
-          <w:numId w:val="6"/>
-        </w:numPr>
-        <w:tabs>
-          <w:tab w:val="left" w:pos="1367"/>
-        </w:tabs>
-        <w:spacing w:before="46"/>
-        <w:rPr>
-          <w:sz w:val="28"/>
-        </w:rPr>
-      </w:pPr>
-      <w:r>
-        <w:rPr>
-          <w:sz w:val="28"/>
-        </w:rPr>
-        <w:t>проект системы</w:t>
-      </w:r>
-      <w:r>
-        <w:rPr>
-          <w:sz w:val="28"/>
+          <w:color w:val="000000"/>
+          <w:sz w:val="27"/>
+          <w:szCs w:val="27"/>
+        </w:rPr>
+        <w:t>разработки</w:t>
+      </w:r>
+      <w:r>
+        <w:rPr>
+          <w:color w:val="000000"/>
+          <w:sz w:val="27"/>
+          <w:szCs w:val="27"/>
+          <w:lang w:val="en-GB"/>
+        </w:rPr>
+        <w:t xml:space="preserve"> «Microsoft Visual Studio 2019»;</w:t>
+      </w:r>
+    </w:p>
+    <w:p>
+      <w:pPr>
+        <w:pStyle w:val="af2"/>
+        <w:spacing w:before="0" w:beforeAutospacing="0" w:after="0" w:afterAutospacing="0" w:line="360" w:lineRule="auto"/>
+        <w:ind w:firstLine="993"/>
+        <w:rPr>
+          <w:color w:val="000000"/>
+          <w:sz w:val="27"/>
+          <w:szCs w:val="27"/>
+        </w:rPr>
+      </w:pPr>
+      <w:r>
+        <w:rPr>
+          <w:color w:val="000000"/>
+          <w:sz w:val="27"/>
+          <w:szCs w:val="27"/>
+        </w:rPr>
+        <w:t>- Библиотека для тестирования NUnit 3.13.2;</w:t>
+      </w:r>
+    </w:p>
+    <w:p>
+      <w:pPr>
+        <w:pStyle w:val="af2"/>
+        <w:spacing w:before="0" w:beforeAutospacing="0" w:after="0" w:afterAutospacing="0" w:line="360" w:lineRule="auto"/>
+        <w:ind w:firstLine="993"/>
+        <w:rPr>
+          <w:color w:val="000000"/>
+          <w:sz w:val="27"/>
+          <w:szCs w:val="27"/>
+        </w:rPr>
+      </w:pPr>
+      <w:r>
+        <w:rPr>
+          <w:color w:val="000000"/>
+          <w:sz w:val="27"/>
+          <w:szCs w:val="27"/>
+        </w:rPr>
+        <w:t>- Операционная система: Windows 10 (x86, x64);</w:t>
+      </w:r>
+    </w:p>
+    <w:p>
+      <w:pPr>
+        <w:pStyle w:val="af2"/>
+        <w:spacing w:before="0" w:beforeAutospacing="0" w:after="0" w:afterAutospacing="0" w:line="360" w:lineRule="auto"/>
+        <w:ind w:firstLine="993"/>
+        <w:rPr>
+          <w:color w:val="000000"/>
+          <w:sz w:val="27"/>
+          <w:szCs w:val="27"/>
+        </w:rPr>
+      </w:pPr>
+      <w:r>
+        <w:rPr>
+          <w:color w:val="000000"/>
+          <w:sz w:val="27"/>
+          <w:szCs w:val="27"/>
+        </w:rPr>
+        <w:t>- .NET Framework 4.7.2</w:t>
+      </w:r>
+    </w:p>
+    <w:p>
+      <w:pPr>
+        <w:pStyle w:val="af2"/>
+        <w:spacing w:before="0" w:beforeAutospacing="0" w:after="0" w:afterAutospacing="0" w:line="360" w:lineRule="auto"/>
+        <w:ind w:firstLine="851"/>
+        <w:rPr>
+          <w:color w:val="000000"/>
+          <w:sz w:val="27"/>
+          <w:szCs w:val="27"/>
+        </w:rPr>
+      </w:pPr>
+      <w:r>
+        <w:rPr>
+          <w:color w:val="000000"/>
+          <w:sz w:val="27"/>
+          <w:szCs w:val="27"/>
+        </w:rPr>
+        <w:t xml:space="preserve">б. </w:t>
+      </w:r>
+      <w:r>
+        <w:rPr>
+          <w:color w:val="000000"/>
+          <w:sz w:val="27"/>
+          <w:szCs w:val="27"/>
+        </w:rPr>
+        <w:t>Аппаратные требования</w:t>
+      </w:r>
+    </w:p>
+    <w:p>
+      <w:pPr>
+        <w:pStyle w:val="af2"/>
+        <w:spacing w:before="0" w:beforeAutospacing="0" w:after="0" w:afterAutospacing="0" w:line="360" w:lineRule="auto"/>
+        <w:ind w:firstLine="993"/>
+        <w:rPr>
+          <w:color w:val="000000"/>
+          <w:sz w:val="27"/>
+          <w:szCs w:val="27"/>
+        </w:rPr>
+      </w:pPr>
+      <w:r>
+        <w:rPr>
+          <w:color w:val="000000"/>
+          <w:sz w:val="27"/>
+          <w:szCs w:val="27"/>
+        </w:rPr>
+        <w:t>- Оперативная пам</w:t>
+      </w:r>
+      <w:r>
+        <w:rPr>
+          <w:color w:val="000000"/>
+          <w:sz w:val="27"/>
+          <w:szCs w:val="27"/>
+        </w:rPr>
+        <w:t>ять: от 8 Гб;</w:t>
+      </w:r>
+    </w:p>
+    <w:p>
+      <w:pPr>
+        <w:pStyle w:val="af2"/>
+        <w:spacing w:before="0" w:beforeAutospacing="0" w:after="0" w:afterAutospacing="0" w:line="360" w:lineRule="auto"/>
+        <w:ind w:firstLine="993"/>
+        <w:rPr>
+          <w:color w:val="000000"/>
+          <w:sz w:val="27"/>
+          <w:szCs w:val="27"/>
+        </w:rPr>
+      </w:pPr>
+      <w:r>
+        <w:rPr>
+          <w:color w:val="000000"/>
+          <w:sz w:val="27"/>
+          <w:szCs w:val="27"/>
+        </w:rPr>
+        <w:t>-</w:t>
+      </w:r>
+      <w:r>
+        <w:rPr>
+          <w:color w:val="000000"/>
+          <w:sz w:val="27"/>
+          <w:szCs w:val="27"/>
+        </w:rPr>
+        <w:t xml:space="preserve"> Процессор Intel (начиная с 5 поколения</w:t>
+      </w:r>
+      <w:r>
+        <w:rPr>
+          <w:color w:val="000000"/>
+          <w:sz w:val="27"/>
+          <w:szCs w:val="27"/>
+        </w:rPr>
+        <w:t xml:space="preserve"> и </w:t>
+      </w:r>
+      <w:r>
+        <w:rPr>
+          <w:color w:val="000000"/>
+          <w:sz w:val="27"/>
+          <w:szCs w:val="27"/>
+        </w:rPr>
+        <w:t>выше), AMD (Ryzen 1600 и выше)</w:t>
+      </w:r>
+      <w:r>
+        <w:rPr>
+          <w:color w:val="000000"/>
+          <w:sz w:val="27"/>
+          <w:szCs w:val="27"/>
         </w:rPr>
         <w:t>;</w:t>
       </w:r>
     </w:p>
     <w:p>
       <w:pPr>
-        <w:pStyle w:val="ListParagraph"/>
-        <w:numPr>
-          <w:ilvl w:val="1"/>
-          <w:numId w:val="6"/>
-        </w:numPr>
-        <w:tabs>
-          <w:tab w:val="left" w:pos="1367"/>
-        </w:tabs>
-        <w:spacing w:before="46"/>
-        <w:rPr>
-          <w:sz w:val="28"/>
-        </w:rPr>
-      </w:pPr>
-      <w:r>
-        <w:rPr>
-          <w:sz w:val="28"/>
-        </w:rPr>
-        <w:t>готовая библиотека</w:t>
-      </w:r>
-      <w:r>
-        <w:rPr>
-          <w:sz w:val="28"/>
-        </w:rPr>
-        <w:t>;</w:t>
-      </w:r>
-    </w:p>
-    <w:p>
-      <w:pPr>
-        <w:pStyle w:val="ListParagraph"/>
-        <w:numPr>
-          <w:ilvl w:val="1"/>
-          <w:numId w:val="6"/>
-        </w:numPr>
-        <w:tabs>
-          <w:tab w:val="left" w:pos="1367"/>
-        </w:tabs>
-        <w:spacing w:before="48"/>
-        <w:rPr>
-          <w:sz w:val="28"/>
-        </w:rPr>
-      </w:pPr>
-      <w:r>
-        <w:rPr>
-          <w:sz w:val="28"/>
-        </w:rPr>
-        <w:t>заключение;</w:t>
-      </w:r>
-    </w:p>
-    <w:p>
-      <w:pPr>
-        <w:pStyle w:val="ListParagraph"/>
-        <w:numPr>
-          <w:ilvl w:val="1"/>
-          <w:numId w:val="6"/>
-        </w:numPr>
-        <w:tabs>
-          <w:tab w:val="left" w:pos="1367"/>
-        </w:tabs>
-        <w:spacing w:before="101"/>
-        <w:rPr>
-          <w:sz w:val="28"/>
-        </w:rPr>
-      </w:pPr>
-      <w:r>
-        <w:rPr>
-          <w:spacing w:val="-1"/>
-          <w:sz w:val="28"/>
-        </w:rPr>
-        <w:t>список</w:t>
-      </w:r>
-      <w:r>
-        <w:rPr>
-          <w:spacing w:val="-17"/>
-          <w:sz w:val="28"/>
-        </w:rPr>
-        <w:t xml:space="preserve"> </w:t>
-      </w:r>
-      <w:r>
-        <w:rPr>
-          <w:spacing w:val="-1"/>
-          <w:sz w:val="28"/>
-        </w:rPr>
-        <w:t>используемых</w:t>
-      </w:r>
-      <w:r>
-        <w:rPr>
-          <w:spacing w:val="-11"/>
-          <w:sz w:val="28"/>
-        </w:rPr>
-        <w:t xml:space="preserve"> </w:t>
-      </w:r>
-      <w:r>
-        <w:rPr>
-          <w:sz w:val="28"/>
-        </w:rPr>
-        <w:t>источников;</w:t>
-      </w:r>
-    </w:p>
-    <w:p>
-      <w:pPr>
-        <w:pStyle w:val="BodyText"/>
+        <w:pStyle w:val="af2"/>
+        <w:spacing w:before="0" w:beforeAutospacing="0" w:after="0" w:afterAutospacing="0" w:line="360" w:lineRule="auto"/>
+        <w:ind w:firstLine="993"/>
+        <w:rPr>
+          <w:color w:val="000000"/>
+          <w:sz w:val="27"/>
+          <w:szCs w:val="27"/>
+        </w:rPr>
+      </w:pPr>
+      <w:r>
+        <w:rPr>
+          <w:color w:val="000000"/>
+          <w:sz w:val="27"/>
+          <w:szCs w:val="27"/>
+        </w:rPr>
+        <w:t>- Видеокарта G</w:t>
+      </w:r>
+      <w:r>
+        <w:rPr>
+          <w:color w:val="000000"/>
+          <w:sz w:val="27"/>
+          <w:szCs w:val="27"/>
+        </w:rPr>
+        <w:t>T 760 и выше, AMD RX550 и выше;</w:t>
+      </w:r>
+    </w:p>
+    <w:p>
+      <w:pPr>
+        <w:pStyle w:val="af2"/>
+        <w:spacing w:before="0" w:beforeAutospacing="0" w:after="0" w:afterAutospacing="0" w:line="360" w:lineRule="auto"/>
+        <w:ind w:firstLine="993"/>
+        <w:rPr>
+          <w:color w:val="000000"/>
+          <w:sz w:val="27"/>
+          <w:szCs w:val="27"/>
+        </w:rPr>
+      </w:pPr>
+      <w:r>
+        <w:rPr>
+          <w:color w:val="000000"/>
+          <w:sz w:val="27"/>
+          <w:szCs w:val="27"/>
+        </w:rPr>
+        <w:t>- От 50</w:t>
+      </w:r>
+      <w:r>
+        <w:rPr>
+          <w:color w:val="000000"/>
+          <w:sz w:val="27"/>
+          <w:szCs w:val="27"/>
+        </w:rPr>
+        <w:t xml:space="preserve"> Гб свободного пространства на жестком диске.</w:t>
+      </w:r>
+    </w:p>
+    <w:p>
+      <w:pPr>
+        <w:rPr>
+          <w:color w:val="000000"/>
+          <w:sz w:val="27"/>
+          <w:szCs w:val="27"/>
+          <w:lang w:eastAsia="ru-RU"/>
+        </w:rPr>
+      </w:pPr>
+      <w:r>
+        <w:rPr>
+          <w:color w:val="000000"/>
+          <w:sz w:val="27"/>
+          <w:szCs w:val="27"/>
+        </w:rPr>
+        <w:br w:type="page"/>
+      </w:r>
+    </w:p>
+    <w:p>
+      <w:pPr>
+        <w:pStyle w:val="af2"/>
+        <w:spacing w:before="0" w:beforeAutospacing="0" w:after="0" w:afterAutospacing="0" w:line="360" w:lineRule="auto"/>
+        <w:ind w:firstLine="851"/>
+        <w:rPr>
+          <w:color w:val="000000"/>
+          <w:sz w:val="27"/>
+          <w:szCs w:val="27"/>
+        </w:rPr>
+      </w:pPr>
+      <w:r>
+        <w:rPr>
+          <w:color w:val="000000"/>
+          <w:sz w:val="27"/>
+          <w:szCs w:val="27"/>
+        </w:rPr>
+        <w:lastRenderedPageBreak/>
+        <w:t>в. Функциональные требования</w:t>
+      </w:r>
+    </w:p>
+    <w:p>
+      <w:pPr>
+        <w:pStyle w:val="af2"/>
+        <w:spacing w:before="0" w:beforeAutospacing="0" w:after="0" w:afterAutospacing="0" w:line="360" w:lineRule="auto"/>
+        <w:ind w:firstLine="993"/>
+        <w:rPr>
+          <w:color w:val="000000"/>
+          <w:sz w:val="27"/>
+          <w:szCs w:val="27"/>
+        </w:rPr>
+      </w:pPr>
+      <w:r>
+        <w:rPr>
+          <w:color w:val="000000"/>
+          <w:sz w:val="27"/>
+          <w:szCs w:val="27"/>
+        </w:rPr>
+        <w:t>-</w:t>
+      </w:r>
+      <w:r>
+        <w:rPr>
+          <w:color w:val="000000"/>
+          <w:sz w:val="27"/>
+          <w:szCs w:val="27"/>
+        </w:rPr>
+        <w:t xml:space="preserve"> Интерфейс для указания размеров детали</w:t>
+      </w:r>
+    </w:p>
+    <w:p>
+      <w:pPr>
+        <w:pStyle w:val="af2"/>
+        <w:spacing w:before="0" w:beforeAutospacing="0" w:after="0" w:afterAutospacing="0" w:line="360" w:lineRule="auto"/>
+        <w:ind w:firstLine="993"/>
+        <w:rPr>
+          <w:color w:val="000000"/>
+          <w:sz w:val="27"/>
+          <w:szCs w:val="27"/>
+        </w:rPr>
+      </w:pPr>
+      <w:r>
+        <w:rPr>
+          <w:color w:val="000000"/>
+          <w:sz w:val="27"/>
+          <w:szCs w:val="27"/>
+        </w:rPr>
+        <w:t>- Кнопка запуска для построения детали</w:t>
+      </w:r>
+    </w:p>
+    <w:p>
+      <w:pPr>
+        <w:pStyle w:val="af2"/>
+        <w:spacing w:before="0" w:beforeAutospacing="0" w:after="0" w:afterAutospacing="0" w:line="360" w:lineRule="auto"/>
+        <w:ind w:firstLine="993"/>
+        <w:rPr>
+          <w:color w:val="000000"/>
+          <w:sz w:val="27"/>
+          <w:szCs w:val="27"/>
+        </w:rPr>
+      </w:pPr>
+      <w:r>
+        <w:rPr>
+          <w:color w:val="000000"/>
+          <w:sz w:val="27"/>
+          <w:szCs w:val="27"/>
+        </w:rPr>
+        <w:t>- Окно построенной детали.</w:t>
+      </w:r>
+    </w:p>
+    <w:p>
+      <w:pPr>
+        <w:pStyle w:val="a3"/>
         <w:spacing w:before="6"/>
         <w:rPr>
           <w:sz w:val="15"/>
@@ -2633,7 +1737,7 @@
               </wp:anchor>
             </w:drawing>
           </mc:Choice>
-          <mc:Fallback>
+          <mc:Fallback xmlns:w16sdtdh="http://schemas.microsoft.com/office/word/2020/wordml/sdtdatahash" xmlns:w16="http://schemas.microsoft.com/office/word/2018/wordml" xmlns:w16cid="http://schemas.microsoft.com/office/word/2016/wordml/cid" xmlns:w16cex="http://schemas.microsoft.com/office/word/2018/wordml/cex" xmlns:am3d="http://schemas.microsoft.com/office/drawing/2017/model3d" xmlns:aink="http://schemas.microsoft.com/office/drawing/2016/ink" xmlns:cx8="http://schemas.microsoft.com/office/drawing/2016/5/14/chartex" xmlns:cx7="http://schemas.microsoft.com/office/drawing/2016/5/13/chartex" xmlns:cx6="http://schemas.microsoft.com/office/drawing/2016/5/12/chartex" xmlns:cx5="http://schemas.microsoft.com/office/drawing/2016/5/11/chartex" xmlns:cx4="http://schemas.microsoft.com/office/drawing/2016/5/10/chartex" xmlns:cx3="http://schemas.microsoft.com/office/drawing/2016/5/9/chartex" xmlns:cx2="http://schemas.microsoft.com/office/drawing/2015/10/21/chartex">
             <w:pict>
               <v:rect w14:anchorId="65957E53" id="Rectangle 6" o:spid="_x0000_s1026" style="position:absolute;margin-left:69.4pt;margin-top:10.9pt;width:484.85pt;height:.5pt;z-index:-15727616;visibility:visible;mso-wrap-style:square;mso-width-percent:0;mso-height-percent:0;mso-wrap-distance-left:0;mso-wrap-distance-top:0;mso-wrap-distance-right:0;mso-wrap-distance-bottom:0;mso-position-horizontal:absolute;mso-position-horizontal-relative:page;mso-position-vertical:absolute;mso-position-vertical-relative:text;mso-width-percent:0;mso-height-percent:0;mso-width-relative:page;mso-height-relative:page;v-text-anchor:top" o:gfxdata="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" fillcolor="black" stroked="f">
                 <w10:wrap type="topAndBottom" anchorx="page"/>
@@ -2645,7 +1749,7 @@
     </w:p>
     <w:p>
       <w:pPr>
-        <w:pStyle w:val="BodyText"/>
+        <w:pStyle w:val="a3"/>
         <w:tabs>
           <w:tab w:val="left" w:pos="3928"/>
           <w:tab w:val="left" w:pos="4910"/>
@@ -2687,16 +1791,13 @@
         <w:rPr>
           <w:u w:val="single"/>
         </w:rPr>
-        <w:tab/>
+        <w:t>13</w:t>
       </w:r>
       <w:r>
         <w:t>»</w:t>
       </w:r>
       <w:r>
-        <w:rPr>
-          <w:u w:val="single"/>
-        </w:rPr>
-        <w:tab/>
+        <w:t xml:space="preserve">    октября     </w:t>
       </w:r>
       <w:r>
         <w:t>2021 г</w:t>
@@ -2704,8 +1805,6 @@
     </w:p>
     <w:p>
       <w:pPr>
-        <w:pStyle w:val="BodyText"/>
-        <w:spacing w:before="10"/>
         <w:rPr>
           <w:sz w:val="20"/>
         </w:rPr>
@@ -2717,181 +1816,212 @@
           <w:sz w:val="20"/>
         </w:rPr>
         <w:sectPr>
-          <w:headerReference w:type="even" r:id="rId14"/>
-          <w:headerReference w:type="default" r:id="rId15"/>
+          <w:headerReference w:type="even" r:id="rId8"/>
+          <w:headerReference w:type="default" r:id="rId9"/>
           <w:pgSz w:w="11920" w:h="16850"/>
           <w:pgMar w:top="980" w:right="120" w:bottom="1843" w:left="760" w:header="717" w:footer="0" w:gutter="0"/>
           <w:cols w:space="720"/>
         </w:sectPr>
       </w:pPr>
     </w:p>
-    <w:p>
-      <w:pPr>
-        <w:pStyle w:val="BodyText"/>
-        <w:spacing w:before="89" w:line="554" w:lineRule="auto"/>
-        <w:ind w:left="656" w:right="32"/>
-      </w:pPr>
-      <w:r>
-        <w:t>Задание</w:t>
-      </w:r>
-      <w:r>
-        <w:rPr>
-          <w:spacing w:val="-8"/>
-        </w:rPr>
-        <w:t xml:space="preserve"> </w:t>
-      </w:r>
-      <w:r>
-        <w:t>принял</w:t>
-      </w:r>
-      <w:r>
-        <w:rPr>
-          <w:spacing w:val="-7"/>
-        </w:rPr>
-        <w:t xml:space="preserve"> </w:t>
-      </w:r>
-      <w:r>
-        <w:t>к</w:t>
-      </w:r>
-      <w:r>
-        <w:rPr>
-          <w:spacing w:val="-7"/>
-        </w:rPr>
-        <w:t xml:space="preserve"> </w:t>
-      </w:r>
-      <w:r>
-        <w:t>исполнению:</w:t>
-      </w:r>
-      <w:r>
-        <w:rPr>
-          <w:spacing w:val="-67"/>
-        </w:rPr>
-        <w:t xml:space="preserve"> </w:t>
-      </w:r>
-      <w:r>
-        <w:t>студент</w:t>
-      </w:r>
-      <w:r>
-        <w:rPr>
-          <w:spacing w:val="-5"/>
-        </w:rPr>
-        <w:t xml:space="preserve"> </w:t>
-      </w:r>
-      <w:r>
-        <w:t>гр.</w:t>
-      </w:r>
-      <w:r>
-        <w:rPr>
-          <w:spacing w:val="-4"/>
-        </w:rPr>
-        <w:t xml:space="preserve"> </w:t>
-      </w:r>
-      <w:r>
-        <w:t>588-2</w:t>
-      </w:r>
-    </w:p>
-    <w:p>
-      <w:pPr>
-        <w:pStyle w:val="BodyText"/>
-        <w:tabs>
-          <w:tab w:val="left" w:pos="3933"/>
-        </w:tabs>
-        <w:spacing w:line="321" w:lineRule="exact"/>
-        <w:ind w:left="656"/>
-      </w:pPr>
-      <w:r>
-        <w:t>Власова</w:t>
-      </w:r>
-      <w:r>
-        <w:rPr>
-          <w:spacing w:val="-3"/>
-        </w:rPr>
-        <w:t xml:space="preserve"> </w:t>
-      </w:r>
-      <w:r>
-        <w:t>В.С.</w:t>
-      </w:r>
-      <w:r>
-        <w:rPr>
-          <w:spacing w:val="-4"/>
-        </w:rPr>
-        <w:t xml:space="preserve"> </w:t>
-      </w:r>
-      <w:r>
-        <w:rPr>
-          <w:u w:val="single"/>
-        </w:rPr>
-        <w:t xml:space="preserve"> </w:t>
-      </w:r>
-      <w:r>
-        <w:rPr>
-          <w:u w:val="single"/>
-        </w:rPr>
-        <w:tab/>
-      </w:r>
-    </w:p>
-    <w:p>
-      <w:pPr>
-        <w:pStyle w:val="BodyText"/>
-        <w:spacing w:before="89"/>
-        <w:ind w:left="656"/>
-      </w:pPr>
-      <w:r>
-        <w:br w:type="column"/>
-      </w:r>
-      <w:r>
-        <w:t>Руководитель:</w:t>
-      </w:r>
-    </w:p>
-    <w:p>
-      <w:pPr>
-        <w:pStyle w:val="BodyText"/>
-        <w:spacing w:before="6"/>
-        <w:rPr>
-          <w:sz w:val="36"/>
-        </w:rPr>
-      </w:pPr>
-    </w:p>
-    <w:p>
-      <w:pPr>
-        <w:pStyle w:val="BodyText"/>
-        <w:tabs>
-          <w:tab w:val="left" w:pos="4262"/>
-        </w:tabs>
+    <w:tbl>
+      <w:tblPr>
+        <w:tblStyle w:val="af3"/>
+        <w:tblW w:w="0" w:type="auto"/>
+        <w:tblInd w:w="656" w:type="dxa"/>
+        <w:tblBorders>
+          <w:top w:val="none" w:sz="0" w:space="0" w:color="auto"/>
+          <w:left w:val="none" w:sz="0" w:space="0" w:color="auto"/>
+          <w:bottom w:val="none" w:sz="0" w:space="0" w:color="auto"/>
+          <w:right w:val="none" w:sz="0" w:space="0" w:color="auto"/>
+          <w:insideH w:val="none" w:sz="0" w:space="0" w:color="auto"/>
+          <w:insideV w:val="none" w:sz="0" w:space="0" w:color="auto"/>
+        </w:tblBorders>
+        <w:tblLook w:val="04A0" w:firstRow="1" w:lastRow="0" w:firstColumn="1" w:lastColumn="0" w:noHBand="0" w:noVBand="1"/>
+      </w:tblPr>
+      <w:tblGrid>
+        <w:gridCol w:w="4726"/>
+        <w:gridCol w:w="5648"/>
+      </w:tblGrid>
+      <w:tr>
+        <w:tc>
+          <w:tcPr>
+            <w:tcW w:w="4726" w:type="dxa"/>
+          </w:tcPr>
+          <w:p>
+            <w:pPr>
+              <w:pStyle w:val="a3"/>
+              <w:spacing w:line="276" w:lineRule="auto"/>
+              <w:ind w:right="32"/>
+            </w:pPr>
+            <w:r>
+              <w:t>Задание</w:t>
+            </w:r>
+            <w:r>
+              <w:rPr>
+                <w:spacing w:val="-8"/>
+              </w:rPr>
+              <w:t xml:space="preserve"> </w:t>
+            </w:r>
+            <w:r>
+              <w:t>принял</w:t>
+            </w:r>
+            <w:r>
+              <w:rPr>
+                <w:spacing w:val="-7"/>
+              </w:rPr>
+              <w:t xml:space="preserve"> </w:t>
+            </w:r>
+            <w:r>
+              <w:t>к</w:t>
+            </w:r>
+            <w:r>
+              <w:rPr>
+                <w:spacing w:val="-7"/>
+              </w:rPr>
+              <w:t xml:space="preserve"> </w:t>
+            </w:r>
+            <w:r>
+              <w:t>исполнению:</w:t>
+            </w:r>
+          </w:p>
+          <w:p>
+            <w:pPr>
+              <w:pStyle w:val="a3"/>
+              <w:spacing w:line="276" w:lineRule="auto"/>
+              <w:ind w:right="32"/>
+            </w:pPr>
+            <w:r>
+              <w:t>студент</w:t>
+            </w:r>
+            <w:r>
+              <w:rPr>
+                <w:spacing w:val="-5"/>
+              </w:rPr>
+              <w:t xml:space="preserve"> </w:t>
+            </w:r>
+            <w:r>
+              <w:t>гр.</w:t>
+            </w:r>
+            <w:r>
+              <w:rPr>
+                <w:spacing w:val="-4"/>
+              </w:rPr>
+              <w:t xml:space="preserve"> </w:t>
+            </w:r>
+            <w:r>
+              <w:t xml:space="preserve">588-2   </w:t>
+            </w:r>
+          </w:p>
+          <w:p>
+            <w:pPr>
+              <w:pStyle w:val="a3"/>
+              <w:spacing w:line="276" w:lineRule="auto"/>
+              <w:ind w:right="32"/>
+            </w:pPr>
+            <w:r>
+              <w:t>Власова</w:t>
+            </w:r>
+            <w:r>
+              <w:rPr>
+                <w:spacing w:val="-3"/>
+              </w:rPr>
+              <w:t xml:space="preserve"> </w:t>
+            </w:r>
+            <w:r>
+              <w:t>В.С.</w:t>
+            </w:r>
+            <w:r>
+              <w:rPr>
+                <w:spacing w:val="-4"/>
+              </w:rPr>
+              <w:t xml:space="preserve"> </w:t>
+            </w:r>
+            <w:r>
+              <w:rPr>
+                <w:u w:val="single"/>
+              </w:rPr>
+              <w:t xml:space="preserve"> </w:t>
+            </w:r>
+            <w:r>
+              <w:rPr>
+                <w:u w:val="single"/>
+              </w:rPr>
+              <w:tab/>
+              <w:t xml:space="preserve">     </w:t>
+            </w:r>
+          </w:p>
+          <w:p>
+            <w:pPr>
+              <w:pStyle w:val="a3"/>
+              <w:spacing w:line="552" w:lineRule="auto"/>
+              <w:ind w:right="15"/>
+            </w:pPr>
+          </w:p>
+        </w:tc>
+        <w:tc>
+          <w:tcPr>
+            <w:tcW w:w="5648" w:type="dxa"/>
+          </w:tcPr>
+          <w:p>
+            <w:pPr>
+              <w:pStyle w:val="a3"/>
+              <w:spacing w:line="276" w:lineRule="auto"/>
+              <w:ind w:right="15"/>
+              <w:rPr>
+                <w:lang w:val="en-US"/>
+              </w:rPr>
+            </w:pPr>
+            <w:r>
+              <w:t>Руководитель</w:t>
+            </w:r>
+            <w:r>
+              <w:rPr>
+                <w:lang w:val="en-US"/>
+              </w:rPr>
+              <w:t>:</w:t>
+            </w:r>
+          </w:p>
+          <w:p>
+            <w:pPr>
+              <w:pStyle w:val="a3"/>
+              <w:spacing w:line="276" w:lineRule="auto"/>
+              <w:ind w:right="15"/>
+            </w:pPr>
+            <w:r>
+              <w:t xml:space="preserve">к.т.н., доцент каф. КСУП </w:t>
+            </w:r>
+          </w:p>
+          <w:p>
+            <w:pPr>
+              <w:pStyle w:val="a3"/>
+              <w:spacing w:line="276" w:lineRule="auto"/>
+              <w:ind w:right="15"/>
+            </w:pPr>
+            <w:r>
+              <w:t>Калентьев А.А.   _______</w:t>
+            </w:r>
+            <w:r>
+              <w:t xml:space="preserve">           </w:t>
+            </w:r>
+          </w:p>
+        </w:tc>
+      </w:tr>
+    </w:tbl>
+    <w:p>
+      <w:pPr>
+        <w:pStyle w:val="a3"/>
         <w:spacing w:line="552" w:lineRule="auto"/>
-        <w:ind w:left="656" w:right="1838"/>
+        <w:ind w:left="656" w:right="15"/>
         <w:sectPr>
           <w:type w:val="continuous"/>
           <w:pgSz w:w="11920" w:h="16850"/>
           <w:pgMar w:top="2380" w:right="120" w:bottom="280" w:left="760" w:header="720" w:footer="720" w:gutter="0"/>
-          <w:cols w:num="2" w:space="720" w:equalWidth="0">
-            <w:col w:w="4410" w:space="518"/>
-            <w:col w:w="6112"/>
+          <w:cols w:space="9224" w:equalWidth="0">
+            <w:col w:w="11040" w:space="518"/>
           </w:cols>
         </w:sectPr>
       </w:pPr>
-      <w:r>
-        <w:t>к.т.н., доцент каф. КСУП</w:t>
-      </w:r>
-      <w:r>
-        <w:rPr>
-          <w:spacing w:val="1"/>
-        </w:rPr>
-        <w:t xml:space="preserve"> </w:t>
-      </w:r>
-      <w:proofErr w:type="spellStart"/>
-      <w:r>
-        <w:t>Калентьев</w:t>
-      </w:r>
-      <w:proofErr w:type="spellEnd"/>
-      <w:r>
-        <w:t xml:space="preserve"> А.А.</w:t>
-      </w:r>
-      <w:r>
-        <w:rPr>
-          <w:u w:val="single"/>
-        </w:rPr>
-        <w:tab/>
-      </w:r>
     </w:p>
     <w:p>
       <w:pPr>
@@ -2906,153 +2036,13 @@
       </w:pPr>
     </w:p>
     <w:sectPr>
-      <w:headerReference w:type="even" r:id="rId16"/>
+      <w:headerReference w:type="even" r:id="rId10"/>
       <w:pgSz w:w="11920" w:h="16850"/>
       <w:pgMar w:top="1134" w:right="721" w:bottom="851" w:left="760" w:header="0" w:footer="0" w:gutter="0"/>
       <w:cols w:space="720"/>
     </w:sectPr>
   </w:body>
 </w:document>
-</file>
-
-<file path=word/comments.xml><?xml version="1.0" encoding="utf-8"?>
-<w:comments xmlns:wpc="http://schemas.microsoft.com/office/word/2010/wordprocessingCanvas" xmlns:cx="http://schemas.microsoft.com/office/drawing/2014/chartex" xmlns:cx1="http://schemas.microsoft.com/office/drawing/2015/9/8/chartex" xmlns:cx2="http://schemas.microsoft.com/office/drawing/2015/10/21/chartex" xmlns:cx3="http://schemas.microsoft.com/office/drawing/2016/5/9/chartex" xmlns:cx4="http://schemas.microsoft.com/office/drawing/2016/5/10/chartex" xmlns:cx5="http://schemas.microsoft.com/office/drawing/2016/5/11/chartex" xmlns:cx6="http://schemas.microsoft.com/office/drawing/2016/5/12/chartex" xmlns:cx7="http://schemas.microsoft.com/office/drawing/2016/5/13/chartex" xmlns:cx8="http://schemas.microsoft.com/office/drawing/2016/5/14/chartex" xmlns:mc="http://schemas.openxmlformats.org/markup-compatibility/2006" xmlns:aink="http://schemas.microsoft.com/office/drawing/2016/ink" xmlns:am3d="http://schemas.microsoft.com/office/drawing/2017/model3d" xmlns:o="urn:schemas-microsoft-com:office:office" xmlns:r="http://schemas.openxmlformats.org/officeDocument/2006/relationships" xmlns:m="http://schemas.openxmlformats.org/officeDocument/2006/math" xmlns:v="urn:schemas-microsoft-com:vml" xmlns:wp14="http://schemas.microsoft.com/office/word/2010/wordprocessingDrawing" xmlns:wp="http://schemas.openxmlformats.org/drawingml/2006/wordprocessingDrawing" xmlns:w10="urn:schemas-microsoft-com:office:word" xmlns:w="http://schemas.openxmlformats.org/wordprocessingml/2006/main" xmlns:w14="http://schemas.microsoft.com/office/word/2010/wordml" xmlns:w15="http://schemas.microsoft.com/office/word/2012/wordml" xmlns:w16cex="http://schemas.microsoft.com/office/word/2018/wordml/cex" xmlns:w16cid="http://schemas.microsoft.com/office/word/2016/wordml/cid" xmlns:w16="http://schemas.microsoft.com/office/word/2018/wordml" xmlns:w16sdtdh="http://schemas.microsoft.com/office/word/2020/wordml/sdtdatahash" xmlns:w16se="http://schemas.microsoft.com/office/word/2015/wordml/symex" xmlns:wpg="http://schemas.microsoft.com/office/word/2010/wordprocessingGroup" xmlns:wpi="http://schemas.microsoft.com/office/word/2010/wordprocessingInk" xmlns:wne="http://schemas.microsoft.com/office/word/2006/wordml" xmlns:wps="http://schemas.microsoft.com/office/word/2010/wordprocessingShape" mc:Ignorable="w14 w15 w16se w16cid w16 w16cex w16sdtdh wp14">
-  <w:comment w:id="0" w:author="AAK" w:date="2021-10-13T15:31:00Z" w:initials="A">
-    <w:p>
-      <w:pPr>
-        <w:pStyle w:val="CommentText"/>
-      </w:pPr>
-      <w:r>
-        <w:rPr>
-          <w:rStyle w:val="CommentReference"/>
-        </w:rPr>
-        <w:annotationRef/>
-      </w:r>
-      <w:r>
-        <w:t>Убрать</w:t>
-      </w:r>
-    </w:p>
-  </w:comment>
-  <w:comment w:id="1" w:author="AAK" w:date="2021-10-13T15:30:00Z" w:initials="A">
-    <w:p>
-      <w:pPr>
-        <w:pStyle w:val="CommentText"/>
-      </w:pPr>
-      <w:r>
-        <w:rPr>
-          <w:rStyle w:val="CommentReference"/>
-        </w:rPr>
-        <w:annotationRef/>
-      </w:r>
-      <w:r>
-        <w:t>Не нужно</w:t>
-      </w:r>
-    </w:p>
-  </w:comment>
-  <w:comment w:id="2" w:author="AAK" w:date="2021-10-13T15:31:00Z" w:initials="A">
-    <w:p>
-      <w:pPr>
-        <w:pStyle w:val="CommentText"/>
-      </w:pPr>
-      <w:r>
-        <w:rPr>
-          <w:rStyle w:val="CommentReference"/>
-        </w:rPr>
-        <w:annotationRef/>
-      </w:r>
-    </w:p>
-  </w:comment>
-  <w:comment w:id="3" w:author="AAK" w:date="2021-10-13T15:32:00Z" w:initials="A">
-    <w:p>
-      <w:pPr>
-        <w:pStyle w:val="CommentText"/>
-      </w:pPr>
-      <w:r>
-        <w:rPr>
-          <w:rStyle w:val="CommentReference"/>
-        </w:rPr>
-        <w:annotationRef/>
-      </w:r>
-      <w:r>
-        <w:t>Сослаться на рисунок.</w:t>
-      </w:r>
-    </w:p>
-  </w:comment>
-  <w:comment w:id="4" w:author="AAK" w:date="2021-10-13T15:32:00Z" w:initials="A">
-    <w:p>
-      <w:pPr>
-        <w:pStyle w:val="CommentText"/>
-      </w:pPr>
-      <w:r>
-        <w:rPr>
-          <w:rStyle w:val="CommentReference"/>
-        </w:rPr>
-        <w:annotationRef/>
-      </w:r>
-      <w:r>
-        <w:t>Подписать рисунок.</w:t>
-      </w:r>
-    </w:p>
-  </w:comment>
-  <w:comment w:id="5" w:author="AAK" w:date="2021-10-13T15:33:00Z" w:initials="A">
-    <w:p>
-      <w:pPr>
-        <w:pStyle w:val="CommentText"/>
-      </w:pPr>
-      <w:r>
-        <w:rPr>
-          <w:rStyle w:val="CommentReference"/>
-        </w:rPr>
-        <w:annotationRef/>
-      </w:r>
-      <w:r>
-        <w:t>Убрать.</w:t>
-      </w:r>
-    </w:p>
-  </w:comment>
-  <w:comment w:id="6" w:author="AAK" w:date="2021-10-13T15:33:00Z" w:initials="A">
-    <w:p>
-      <w:pPr>
-        <w:pStyle w:val="CommentText"/>
-      </w:pPr>
-      <w:r>
-        <w:rPr>
-          <w:rStyle w:val="CommentReference"/>
-        </w:rPr>
-        <w:annotationRef/>
-      </w:r>
-      <w:r>
-        <w:t>Нужны ограничения на параметры</w:t>
-      </w:r>
-    </w:p>
-  </w:comment>
-  <w:comment w:id="7" w:author="AAK" w:date="2021-10-13T15:37:00Z" w:initials="A">
-    <w:p>
-      <w:pPr>
-        <w:pStyle w:val="CommentText"/>
-      </w:pPr>
-      <w:r>
-        <w:rPr>
-          <w:rStyle w:val="CommentReference"/>
-        </w:rPr>
-        <w:annotationRef/>
-      </w:r>
-    </w:p>
-  </w:comment>
-</w:comments>
-</file>
-
-<file path=word/commentsExtended.xml><?xml version="1.0" encoding="utf-8"?>
-<w15:commentsEx xmlns:wpc="http://schemas.microsoft.com/office/word/2010/wordprocessingCanvas" xmlns:cx="http://schemas.microsoft.com/office/drawing/2014/chartex" xmlns:cx1="http://schemas.microsoft.com/office/drawing/2015/9/8/chartex" xmlns:cx2="http://schemas.microsoft.com/office/drawing/2015/10/21/chartex" xmlns:cx3="http://schemas.microsoft.com/office/drawing/2016/5/9/chartex" xmlns:cx4="http://schemas.microsoft.com/office/drawing/2016/5/10/chartex" xmlns:cx5="http://schemas.microsoft.com/office/drawing/2016/5/11/chartex" xmlns:cx6="http://schemas.microsoft.com/office/drawing/2016/5/12/chartex" xmlns:cx7="http://schemas.microsoft.com/office/drawing/2016/5/13/chartex" xmlns:cx8="http://schemas.microsoft.com/office/drawing/2016/5/14/chartex" xmlns:mc="http://schemas.openxmlformats.org/markup-compatibility/2006" xmlns:aink="http://schemas.microsoft.com/office/drawing/2016/ink" xmlns:am3d="http://schemas.microsoft.com/office/drawing/2017/model3d" xmlns:o="urn:schemas-microsoft-com:office:office" xmlns:r="http://schemas.openxmlformats.org/officeDocument/2006/relationships" xmlns:m="http://schemas.openxmlformats.org/officeDocument/2006/math" xmlns:v="urn:schemas-microsoft-com:vml" xmlns:wp14="http://schemas.microsoft.com/office/word/2010/wordprocessingDrawing" xmlns:wp="http://schemas.openxmlformats.org/drawingml/2006/wordprocessingDrawing" xmlns:w10="urn:schemas-microsoft-com:office:word" xmlns:w="http://schemas.openxmlformats.org/wordprocessingml/2006/main" xmlns:w14="http://schemas.microsoft.com/office/word/2010/wordml" xmlns:w15="http://schemas.microsoft.com/office/word/2012/wordml" xmlns:w16cex="http://schemas.microsoft.com/office/word/2018/wordml/cex" xmlns:w16cid="http://schemas.microsoft.com/office/word/2016/wordml/cid" xmlns:w16="http://schemas.microsoft.com/office/word/2018/wordml" xmlns:w16sdtdh="http://schemas.microsoft.com/office/word/2020/wordml/sdtdatahash" xmlns:w16se="http://schemas.microsoft.com/office/word/2015/wordml/symex" xmlns:wpg="http://schemas.microsoft.com/office/word/2010/wordprocessingGroup" xmlns:wpi="http://schemas.microsoft.com/office/word/2010/wordprocessingInk" xmlns:wne="http://schemas.microsoft.com/office/word/2006/wordml" xmlns:wps="http://schemas.microsoft.com/office/word/2010/wordprocessingShape" mc:Ignorable="w14 w15 w16se w16cid w16 w16cex w16sdtdh wp14">
-  <w15:commentEx w15:paraId="15BE44C9" w15:done="0"/>
-  <w15:commentEx w15:paraId="2090BD1C" w15:done="0"/>
-  <w15:commentEx w15:paraId="50B2B8AF" w15:done="0"/>
-  <w15:commentEx w15:paraId="67A92F93" w15:done="0"/>
-  <w15:commentEx w15:paraId="0742AD0E" w15:done="0"/>
-  <w15:commentEx w15:paraId="0B59BED9" w15:done="0"/>
-  <w15:commentEx w15:paraId="1B7006F2" w15:done="0"/>
-  <w15:commentEx w15:paraId="4C064988" w15:done="0"/>
-</w15:commentsEx>
 </file>
 
 <file path=word/commentsExtensible.xml><?xml version="1.0" encoding="utf-8"?>
@@ -3082,7 +2072,7 @@
 </file>
 
 <file path=word/endnotes.xml><?xml version="1.0" encoding="utf-8"?>
-<w:endnotes xmlns:wpc="http://schemas.microsoft.com/office/word/2010/wordprocessingCanvas" xmlns:cx="http://schemas.microsoft.com/office/drawing/2014/chartex" xmlns:cx1="http://schemas.microsoft.com/office/drawing/2015/9/8/chartex" xmlns:cx2="http://schemas.microsoft.com/office/drawing/2015/10/21/chartex" xmlns:cx3="http://schemas.microsoft.com/office/drawing/2016/5/9/chartex" xmlns:cx4="http://schemas.microsoft.com/office/drawing/2016/5/10/chartex" xmlns:cx5="http://schemas.microsoft.com/office/drawing/2016/5/11/chartex" xmlns:cx6="http://schemas.microsoft.com/office/drawing/2016/5/12/chartex" xmlns:cx7="http://schemas.microsoft.com/office/drawing/2016/5/13/chartex" xmlns:cx8="http://schemas.microsoft.com/office/drawing/2016/5/14/chartex" xmlns:mc="http://schemas.openxmlformats.org/markup-compatibility/2006" xmlns:aink="http://schemas.microsoft.com/office/drawing/2016/ink" xmlns:am3d="http://schemas.microsoft.com/office/drawing/2017/model3d" xmlns:o="urn:schemas-microsoft-com:office:office" xmlns:r="http://schemas.openxmlformats.org/officeDocument/2006/relationships" xmlns:m="http://schemas.openxmlformats.org/officeDocument/2006/math" xmlns:v="urn:schemas-microsoft-com:vml" xmlns:wp14="http://schemas.microsoft.com/office/word/2010/wordprocessingDrawing" xmlns:wp="http://schemas.openxmlformats.org/drawingml/2006/wordprocessingDrawing" xmlns:w10="urn:schemas-microsoft-com:office:word" xmlns:w="http://schemas.openxmlformats.org/wordprocessingml/2006/main" xmlns:w14="http://schemas.microsoft.com/office/word/2010/wordml" xmlns:w15="http://schemas.microsoft.com/office/word/2012/wordml" xmlns:w16cex="http://schemas.microsoft.com/office/word/2018/wordml/cex" xmlns:w16cid="http://schemas.microsoft.com/office/word/2016/wordml/cid" xmlns:w16="http://schemas.microsoft.com/office/word/2018/wordml" xmlns:w16sdtdh="http://schemas.microsoft.com/office/word/2020/wordml/sdtdatahash" xmlns:w16se="http://schemas.microsoft.com/office/word/2015/wordml/symex" xmlns:wpg="http://schemas.microsoft.com/office/word/2010/wordprocessingGroup" xmlns:wpi="http://schemas.microsoft.com/office/word/2010/wordprocessingInk" xmlns:wne="http://schemas.microsoft.com/office/word/2006/wordml" xmlns:wps="http://schemas.microsoft.com/office/word/2010/wordprocessingShape" mc:Ignorable="w14 w15 w16se w16cid w16 w16cex w16sdtdh wp14">
+<w:endnotes xmlns:wpc="http://schemas.microsoft.com/office/word/2010/wordprocessingCanvas" xmlns:cx="http://schemas.microsoft.com/office/drawing/2014/chartex" xmlns:cx1="http://schemas.microsoft.com/office/drawing/2015/9/8/chartex" xmlns:mc="http://schemas.openxmlformats.org/markup-compatibility/2006" xmlns:o="urn:schemas-microsoft-com:office:office" xmlns:r="http://schemas.openxmlformats.org/officeDocument/2006/relationships" xmlns:m="http://schemas.openxmlformats.org/officeDocument/2006/math" xmlns:v="urn:schemas-microsoft-com:vml" xmlns:wp14="http://schemas.microsoft.com/office/word/2010/wordprocessingDrawing" xmlns:wp="http://schemas.openxmlformats.org/drawingml/2006/wordprocessingDrawing" xmlns:w10="urn:schemas-microsoft-com:office:word" xmlns:w="http://schemas.openxmlformats.org/wordprocessingml/2006/main" xmlns:w14="http://schemas.microsoft.com/office/word/2010/wordml" xmlns:w15="http://schemas.microsoft.com/office/word/2012/wordml" xmlns:w16se="http://schemas.microsoft.com/office/word/2015/wordml/symex" xmlns:wpg="http://schemas.microsoft.com/office/word/2010/wordprocessingGroup" xmlns:wpi="http://schemas.microsoft.com/office/word/2010/wordprocessingInk" xmlns:wne="http://schemas.microsoft.com/office/word/2006/wordml" xmlns:wps="http://schemas.microsoft.com/office/word/2010/wordprocessingShape" mc:Ignorable="w14 w15 w16se wp14">
   <w:endnote w:type="separator" w:id="-1">
     <w:p>
       <w:r>
@@ -3101,7 +2091,7 @@
 </file>
 
 <file path=word/footnotes.xml><?xml version="1.0" encoding="utf-8"?>
-<w:footnotes xmlns:wpc="http://schemas.microsoft.com/office/word/2010/wordprocessingCanvas" xmlns:cx="http://schemas.microsoft.com/office/drawing/2014/chartex" xmlns:cx1="http://schemas.microsoft.com/office/drawing/2015/9/8/chartex" xmlns:cx2="http://schemas.microsoft.com/office/drawing/2015/10/21/chartex" xmlns:cx3="http://schemas.microsoft.com/office/drawing/2016/5/9/chartex" xmlns:cx4="http://schemas.microsoft.com/office/drawing/2016/5/10/chartex" xmlns:cx5="http://schemas.microsoft.com/office/drawing/2016/5/11/chartex" xmlns:cx6="http://schemas.microsoft.com/office/drawing/2016/5/12/chartex" xmlns:cx7="http://schemas.microsoft.com/office/drawing/2016/5/13/chartex" xmlns:cx8="http://schemas.microsoft.com/office/drawing/2016/5/14/chartex" xmlns:mc="http://schemas.openxmlformats.org/markup-compatibility/2006" xmlns:aink="http://schemas.microsoft.com/office/drawing/2016/ink" xmlns:am3d="http://schemas.microsoft.com/office/drawing/2017/model3d" xmlns:o="urn:schemas-microsoft-com:office:office" xmlns:r="http://schemas.openxmlformats.org/officeDocument/2006/relationships" xmlns:m="http://schemas.openxmlformats.org/officeDocument/2006/math" xmlns:v="urn:schemas-microsoft-com:vml" xmlns:wp14="http://schemas.microsoft.com/office/word/2010/wordprocessingDrawing" xmlns:wp="http://schemas.openxmlformats.org/drawingml/2006/wordprocessingDrawing" xmlns:w10="urn:schemas-microsoft-com:office:word" xmlns:w="http://schemas.openxmlformats.org/wordprocessingml/2006/main" xmlns:w14="http://schemas.microsoft.com/office/word/2010/wordml" xmlns:w15="http://schemas.microsoft.com/office/word/2012/wordml" xmlns:w16cex="http://schemas.microsoft.com/office/word/2018/wordml/cex" xmlns:w16cid="http://schemas.microsoft.com/office/word/2016/wordml/cid" xmlns:w16="http://schemas.microsoft.com/office/word/2018/wordml" xmlns:w16sdtdh="http://schemas.microsoft.com/office/word/2020/wordml/sdtdatahash" xmlns:w16se="http://schemas.microsoft.com/office/word/2015/wordml/symex" xmlns:wpg="http://schemas.microsoft.com/office/word/2010/wordprocessingGroup" xmlns:wpi="http://schemas.microsoft.com/office/word/2010/wordprocessingInk" xmlns:wne="http://schemas.microsoft.com/office/word/2006/wordml" xmlns:wps="http://schemas.microsoft.com/office/word/2010/wordprocessingShape" mc:Ignorable="w14 w15 w16se w16cid w16 w16cex w16sdtdh wp14">
+<w:footnotes xmlns:wpc="http://schemas.microsoft.com/office/word/2010/wordprocessingCanvas" xmlns:cx="http://schemas.microsoft.com/office/drawing/2014/chartex" xmlns:cx1="http://schemas.microsoft.com/office/drawing/2015/9/8/chartex" xmlns:mc="http://schemas.openxmlformats.org/markup-compatibility/2006" xmlns:o="urn:schemas-microsoft-com:office:office" xmlns:r="http://schemas.openxmlformats.org/officeDocument/2006/relationships" xmlns:m="http://schemas.openxmlformats.org/officeDocument/2006/math" xmlns:v="urn:schemas-microsoft-com:vml" xmlns:wp14="http://schemas.microsoft.com/office/word/2010/wordprocessingDrawing" xmlns:wp="http://schemas.openxmlformats.org/drawingml/2006/wordprocessingDrawing" xmlns:w10="urn:schemas-microsoft-com:office:word" xmlns:w="http://schemas.openxmlformats.org/wordprocessingml/2006/main" xmlns:w14="http://schemas.microsoft.com/office/word/2010/wordml" xmlns:w15="http://schemas.microsoft.com/office/word/2012/wordml" xmlns:w16se="http://schemas.microsoft.com/office/word/2015/wordml/symex" xmlns:wpg="http://schemas.microsoft.com/office/word/2010/wordprocessingGroup" xmlns:wpi="http://schemas.microsoft.com/office/word/2010/wordprocessingInk" xmlns:wne="http://schemas.microsoft.com/office/word/2006/wordml" xmlns:wps="http://schemas.microsoft.com/office/word/2010/wordprocessingShape" mc:Ignorable="w14 w15 w16se wp14">
   <w:footnote w:type="separator" w:id="-1">
     <w:p>
       <w:r>
@@ -3120,197 +2110,10 @@
 </file>
 
 <file path=word/header1.xml><?xml version="1.0" encoding="utf-8"?>
-<w:hdr xmlns:wpc="http://schemas.microsoft.com/office/word/2010/wordprocessingCanvas" xmlns:cx="http://schemas.microsoft.com/office/drawing/2014/chartex" xmlns:cx1="http://schemas.microsoft.com/office/drawing/2015/9/8/chartex" xmlns:cx2="http://schemas.microsoft.com/office/drawing/2015/10/21/chartex" xmlns:cx3="http://schemas.microsoft.com/office/drawing/2016/5/9/chartex" xmlns:cx4="http://schemas.microsoft.com/office/drawing/2016/5/10/chartex" xmlns:cx5="http://schemas.microsoft.com/office/drawing/2016/5/11/chartex" xmlns:cx6="http://schemas.microsoft.com/office/drawing/2016/5/12/chartex" xmlns:cx7="http://schemas.microsoft.com/office/drawing/2016/5/13/chartex" xmlns:cx8="http://schemas.microsoft.com/office/drawing/2016/5/14/chartex" xmlns:mc="http://schemas.openxmlformats.org/markup-compatibility/2006" xmlns:aink="http://schemas.microsoft.com/office/drawing/2016/ink" xmlns:am3d="http://schemas.microsoft.com/office/drawing/2017/model3d" xmlns:o="urn:schemas-microsoft-com:office:office" xmlns:r="http://schemas.openxmlformats.org/officeDocument/2006/relationships" xmlns:m="http://schemas.openxmlformats.org/officeDocument/2006/math" xmlns:v="urn:schemas-microsoft-com:vml" xmlns:wp14="http://schemas.microsoft.com/office/word/2010/wordprocessingDrawing" xmlns:wp="http://schemas.openxmlformats.org/drawingml/2006/wordprocessingDrawing" xmlns:w10="urn:schemas-microsoft-com:office:word" xmlns:w="http://schemas.openxmlformats.org/wordprocessingml/2006/main" xmlns:w14="http://schemas.microsoft.com/office/word/2010/wordml" xmlns:w15="http://schemas.microsoft.com/office/word/2012/wordml" xmlns:w16cex="http://schemas.microsoft.com/office/word/2018/wordml/cex" xmlns:w16cid="http://schemas.microsoft.com/office/word/2016/wordml/cid" xmlns:w16="http://schemas.microsoft.com/office/word/2018/wordml" xmlns:w16sdtdh="http://schemas.microsoft.com/office/word/2020/wordml/sdtdatahash" xmlns:w16se="http://schemas.microsoft.com/office/word/2015/wordml/symex" xmlns:wpg="http://schemas.microsoft.com/office/word/2010/wordprocessingGroup" xmlns:wpi="http://schemas.microsoft.com/office/word/2010/wordprocessingInk" xmlns:wne="http://schemas.microsoft.com/office/word/2006/wordml" xmlns:wps="http://schemas.microsoft.com/office/word/2010/wordprocessingShape" mc:Ignorable="w14 w15 w16se w16cid w16 w16cex w16sdtdh wp14">
+<w:hdr xmlns:wpc="http://schemas.microsoft.com/office/word/2010/wordprocessingCanvas" xmlns:cx="http://schemas.microsoft.com/office/drawing/2014/chartex" xmlns:cx1="http://schemas.microsoft.com/office/drawing/2015/9/8/chartex" xmlns:mc="http://schemas.openxmlformats.org/markup-compatibility/2006" xmlns:o="urn:schemas-microsoft-com:office:office" xmlns:r="http://schemas.openxmlformats.org/officeDocument/2006/relationships" xmlns:m="http://schemas.openxmlformats.org/officeDocument/2006/math" xmlns:v="urn:schemas-microsoft-com:vml" xmlns:wp14="http://schemas.microsoft.com/office/word/2010/wordprocessingDrawing" xmlns:wp="http://schemas.openxmlformats.org/drawingml/2006/wordprocessingDrawing" xmlns:w10="urn:schemas-microsoft-com:office:word" xmlns:w="http://schemas.openxmlformats.org/wordprocessingml/2006/main" xmlns:w14="http://schemas.microsoft.com/office/word/2010/wordml" xmlns:w15="http://schemas.microsoft.com/office/word/2012/wordml" xmlns:w16se="http://schemas.microsoft.com/office/word/2015/wordml/symex" xmlns:wpg="http://schemas.microsoft.com/office/word/2010/wordprocessingGroup" xmlns:wpi="http://schemas.microsoft.com/office/word/2010/wordprocessingInk" xmlns:wne="http://schemas.microsoft.com/office/word/2006/wordml" xmlns:wps="http://schemas.microsoft.com/office/word/2010/wordprocessingShape" mc:Ignorable="w14 w15 w16se wp14">
   <w:p>
     <w:pPr>
-      <w:pStyle w:val="BodyText"/>
-      <w:spacing w:line="14" w:lineRule="auto"/>
-      <w:rPr>
-        <w:sz w:val="20"/>
-      </w:rPr>
-    </w:pPr>
-    <w:r>
-      <w:rPr>
-        <w:noProof/>
-        <w:lang w:eastAsia="ru-RU"/>
-      </w:rPr>
-      <mc:AlternateContent>
-        <mc:Choice Requires="wps">
-          <w:drawing>
-            <wp:anchor distT="0" distB="0" distL="114300" distR="114300" simplePos="0" relativeHeight="486869504" behindDoc="1" locked="0" layoutInCell="1" allowOverlap="1" wp14:anchorId="46FE445C" wp14:editId="2391631A">
-              <wp:simplePos x="0" y="0"/>
-              <wp:positionH relativeFrom="page">
-                <wp:posOffset>3846195</wp:posOffset>
-              </wp:positionH>
-              <wp:positionV relativeFrom="page">
-                <wp:posOffset>442595</wp:posOffset>
-              </wp:positionV>
-              <wp:extent cx="228600" cy="194310"/>
-              <wp:effectExtent l="0" t="0" r="0" b="0"/>
-              <wp:wrapNone/>
-              <wp:docPr id="6" name="Надпись 6"/>
-              <wp:cNvGraphicFramePr>
-                <a:graphicFrameLocks xmlns:a="http://schemas.openxmlformats.org/drawingml/2006/main"/>
-              </wp:cNvGraphicFramePr>
-              <a:graphic xmlns:a="http://schemas.openxmlformats.org/drawingml/2006/main">
-                <a:graphicData uri="http://schemas.microsoft.com/office/word/2010/wordprocessingShape">
-                  <wps:wsp>
-                    <wps:cNvSpPr txBox="1">
-                      <a:spLocks noChangeArrowheads="1"/>
-                    </wps:cNvSpPr>
-                    <wps:spPr bwMode="auto">
-                      <a:xfrm>
-                        <a:off x="0" y="0"/>
-                        <a:ext cx="228600" cy="194310"/>
-                      </a:xfrm>
-                      <a:prstGeom prst="rect">
-                        <a:avLst/>
-                      </a:prstGeom>
-                      <a:noFill/>
-                      <a:ln>
-                        <a:noFill/>
-                      </a:ln>
-                      <a:extLst>
-                        <a:ext uri="{909E8E84-426E-40DD-AFC4-6F175D3DCCD1}">
-                          <a14:hiddenFill xmlns:a14="http://schemas.microsoft.com/office/drawing/2010/main">
-                            <a:solidFill>
-                              <a:srgbClr val="FFFFFF"/>
-                            </a:solidFill>
-                          </a14:hiddenFill>
-                        </a:ext>
-                        <a:ext uri="{91240B29-F687-4F45-9708-019B960494DF}">
-                          <a14:hiddenLine xmlns:a14="http://schemas.microsoft.com/office/drawing/2010/main" w="9525">
-                            <a:solidFill>
-                              <a:srgbClr val="000000"/>
-                            </a:solidFill>
-                            <a:miter lim="800000"/>
-                            <a:headEnd/>
-                            <a:tailEnd/>
-                          </a14:hiddenLine>
-                        </a:ext>
-                      </a:extLst>
-                    </wps:spPr>
-                    <wps:txbx>
-                      <w:txbxContent>
-                        <w:p>
-                          <w:pPr>
-                            <w:spacing w:before="10"/>
-                            <w:ind w:left="60"/>
-                            <w:rPr>
-                              <w:sz w:val="24"/>
-                            </w:rPr>
-                          </w:pPr>
-                          <w:r>
-                            <w:fldChar w:fldCharType="begin"/>
-                          </w:r>
-                          <w:r>
-                            <w:rPr>
-                              <w:sz w:val="24"/>
-                            </w:rPr>
-                            <w:instrText xml:space="preserve"> PAGE </w:instrText>
-                          </w:r>
-                          <w:r>
-                            <w:fldChar w:fldCharType="separate"/>
-                          </w:r>
-                          <w:r>
-                            <w:rPr>
-                              <w:noProof/>
-                              <w:sz w:val="24"/>
-                            </w:rPr>
-                            <w:t>2</w:t>
-                          </w:r>
-                          <w:r>
-                            <w:fldChar w:fldCharType="end"/>
-                          </w:r>
-                        </w:p>
-                      </w:txbxContent>
-                    </wps:txbx>
-                    <wps:bodyPr rot="0" vert="horz" wrap="square" lIns="0" tIns="0" rIns="0" bIns="0" anchor="t" anchorCtr="0" upright="1">
-                      <a:noAutofit/>
-                    </wps:bodyPr>
-                  </wps:wsp>
-                </a:graphicData>
-              </a:graphic>
-              <wp14:sizeRelH relativeFrom="page">
-                <wp14:pctWidth>0</wp14:pctWidth>
-              </wp14:sizeRelH>
-              <wp14:sizeRelV relativeFrom="page">
-                <wp14:pctHeight>0</wp14:pctHeight>
-              </wp14:sizeRelV>
-            </wp:anchor>
-          </w:drawing>
-        </mc:Choice>
-        <mc:Fallback>
-          <w:pict>
-            <v:shapetype w14:anchorId="46FE445C" id="_x0000_t202" coordsize="21600,21600" o:spt="202" path="m,l,21600r21600,l21600,xe">
-              <v:stroke joinstyle="miter"/>
-              <v:path gradientshapeok="t" o:connecttype="rect"/>
-            </v:shapetype>
-            <v:shape id="Надпись 6" o:spid="_x0000_s1027" type="#_x0000_t202" style="position:absolute;margin-left:302.85pt;margin-top:34.85pt;width:18pt;height:15.3pt;z-index:-16446976;visibility:visible;mso-wrap-style:square;mso-width-percent:0;mso-height-percent:0;mso-wrap-distance-left:9pt;mso-wrap-distance-top:0;mso-wrap-distance-right:9pt;mso-wrap-distance-bottom:0;mso-position-horizontal:absolute;mso-position-horizontal-relative:page;mso-position-vertical:absolute;mso-position-vertical-relative:page;mso-width-percent:0;mso-height-percent:0;mso-width-relative:page;mso-height-relative:page;v-text-anchor:top" o:gfxdata="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" filled="f" stroked="f">
-              <v:textbox inset="0,0,0,0">
-                <w:txbxContent>
-                  <w:p>
-                    <w:pPr>
-                      <w:spacing w:before="10"/>
-                      <w:ind w:left="60"/>
-                      <w:rPr>
-                        <w:sz w:val="24"/>
-                      </w:rPr>
-                    </w:pPr>
-                    <w:r>
-                      <w:fldChar w:fldCharType="begin"/>
-                    </w:r>
-                    <w:r>
-                      <w:rPr>
-                        <w:sz w:val="24"/>
-                      </w:rPr>
-                      <w:instrText xml:space="preserve"> PAGE </w:instrText>
-                    </w:r>
-                    <w:r>
-                      <w:fldChar w:fldCharType="separate"/>
-                    </w:r>
-                    <w:r>
-                      <w:rPr>
-                        <w:noProof/>
-                        <w:sz w:val="24"/>
-                      </w:rPr>
-                      <w:t>2</w:t>
-                    </w:r>
-                    <w:r>
-                      <w:fldChar w:fldCharType="end"/>
-                    </w:r>
-                  </w:p>
-                </w:txbxContent>
-              </v:textbox>
-              <w10:wrap anchorx="page" anchory="page"/>
-            </v:shape>
-          </w:pict>
-        </mc:Fallback>
-      </mc:AlternateContent>
-    </w:r>
-  </w:p>
-</w:hdr>
-</file>
-
-<file path=word/header2.xml><?xml version="1.0" encoding="utf-8"?>
-<w:hdr xmlns:wpc="http://schemas.microsoft.com/office/word/2010/wordprocessingCanvas" xmlns:cx="http://schemas.microsoft.com/office/drawing/2014/chartex" xmlns:cx1="http://schemas.microsoft.com/office/drawing/2015/9/8/chartex" xmlns:cx2="http://schemas.microsoft.com/office/drawing/2015/10/21/chartex" xmlns:cx3="http://schemas.microsoft.com/office/drawing/2016/5/9/chartex" xmlns:cx4="http://schemas.microsoft.com/office/drawing/2016/5/10/chartex" xmlns:cx5="http://schemas.microsoft.com/office/drawing/2016/5/11/chartex" xmlns:cx6="http://schemas.microsoft.com/office/drawing/2016/5/12/chartex" xmlns:cx7="http://schemas.microsoft.com/office/drawing/2016/5/13/chartex" xmlns:cx8="http://schemas.microsoft.com/office/drawing/2016/5/14/chartex" xmlns:mc="http://schemas.openxmlformats.org/markup-compatibility/2006" xmlns:aink="http://schemas.microsoft.com/office/drawing/2016/ink" xmlns:am3d="http://schemas.microsoft.com/office/drawing/2017/model3d" xmlns:o="urn:schemas-microsoft-com:office:office" xmlns:r="http://schemas.openxmlformats.org/officeDocument/2006/relationships" xmlns:m="http://schemas.openxmlformats.org/officeDocument/2006/math" xmlns:v="urn:schemas-microsoft-com:vml" xmlns:wp14="http://schemas.microsoft.com/office/word/2010/wordprocessingDrawing" xmlns:wp="http://schemas.openxmlformats.org/drawingml/2006/wordprocessingDrawing" xmlns:w10="urn:schemas-microsoft-com:office:word" xmlns:w="http://schemas.openxmlformats.org/wordprocessingml/2006/main" xmlns:w14="http://schemas.microsoft.com/office/word/2010/wordml" xmlns:w15="http://schemas.microsoft.com/office/word/2012/wordml" xmlns:w16cex="http://schemas.microsoft.com/office/word/2018/wordml/cex" xmlns:w16cid="http://schemas.microsoft.com/office/word/2016/wordml/cid" xmlns:w16="http://schemas.microsoft.com/office/word/2018/wordml" xmlns:w16sdtdh="http://schemas.microsoft.com/office/word/2020/wordml/sdtdatahash" xmlns:w16se="http://schemas.microsoft.com/office/word/2015/wordml/symex" xmlns:wpg="http://schemas.microsoft.com/office/word/2010/wordprocessingGroup" xmlns:wpi="http://schemas.microsoft.com/office/word/2010/wordprocessingInk" xmlns:wne="http://schemas.microsoft.com/office/word/2006/wordml" xmlns:wps="http://schemas.microsoft.com/office/word/2010/wordprocessingShape" mc:Ignorable="w14 w15 w16se w16cid w16 w16cex w16sdtdh wp14">
-  <w:p>
-    <w:pPr>
-      <w:pStyle w:val="BodyText"/>
-      <w:spacing w:line="14" w:lineRule="auto"/>
-      <w:rPr>
-        <w:sz w:val="20"/>
-      </w:rPr>
-    </w:pPr>
-  </w:p>
-</w:hdr>
-</file>
-
-<file path=word/header3.xml><?xml version="1.0" encoding="utf-8"?>
-<w:hdr xmlns:wpc="http://schemas.microsoft.com/office/word/2010/wordprocessingCanvas" xmlns:cx="http://schemas.microsoft.com/office/drawing/2014/chartex" xmlns:cx1="http://schemas.microsoft.com/office/drawing/2015/9/8/chartex" xmlns:cx2="http://schemas.microsoft.com/office/drawing/2015/10/21/chartex" xmlns:cx3="http://schemas.microsoft.com/office/drawing/2016/5/9/chartex" xmlns:cx4="http://schemas.microsoft.com/office/drawing/2016/5/10/chartex" xmlns:cx5="http://schemas.microsoft.com/office/drawing/2016/5/11/chartex" xmlns:cx6="http://schemas.microsoft.com/office/drawing/2016/5/12/chartex" xmlns:cx7="http://schemas.microsoft.com/office/drawing/2016/5/13/chartex" xmlns:cx8="http://schemas.microsoft.com/office/drawing/2016/5/14/chartex" xmlns:mc="http://schemas.openxmlformats.org/markup-compatibility/2006" xmlns:aink="http://schemas.microsoft.com/office/drawing/2016/ink" xmlns:am3d="http://schemas.microsoft.com/office/drawing/2017/model3d" xmlns:o="urn:schemas-microsoft-com:office:office" xmlns:r="http://schemas.openxmlformats.org/officeDocument/2006/relationships" xmlns:m="http://schemas.openxmlformats.org/officeDocument/2006/math" xmlns:v="urn:schemas-microsoft-com:vml" xmlns:wp14="http://schemas.microsoft.com/office/word/2010/wordprocessingDrawing" xmlns:wp="http://schemas.openxmlformats.org/drawingml/2006/wordprocessingDrawing" xmlns:w10="urn:schemas-microsoft-com:office:word" xmlns:w="http://schemas.openxmlformats.org/wordprocessingml/2006/main" xmlns:w14="http://schemas.microsoft.com/office/word/2010/wordml" xmlns:w15="http://schemas.microsoft.com/office/word/2012/wordml" xmlns:w16cex="http://schemas.microsoft.com/office/word/2018/wordml/cex" xmlns:w16cid="http://schemas.microsoft.com/office/word/2016/wordml/cid" xmlns:w16="http://schemas.microsoft.com/office/word/2018/wordml" xmlns:w16sdtdh="http://schemas.microsoft.com/office/word/2020/wordml/sdtdatahash" xmlns:w16se="http://schemas.microsoft.com/office/word/2015/wordml/symex" xmlns:wpg="http://schemas.microsoft.com/office/word/2010/wordprocessingGroup" xmlns:wpi="http://schemas.microsoft.com/office/word/2010/wordprocessingInk" xmlns:wne="http://schemas.microsoft.com/office/word/2006/wordml" xmlns:wps="http://schemas.microsoft.com/office/word/2010/wordprocessingShape" mc:Ignorable="w14 w15 w16se w16cid w16 w16cex w16sdtdh wp14">
-  <w:p>
-    <w:pPr>
-      <w:pStyle w:val="BodyText"/>
+      <w:pStyle w:val="a3"/>
       <w:spacing w:line="14" w:lineRule="auto"/>
       <w:rPr>
         <w:sz w:val="20"/>
@@ -3417,7 +2220,7 @@
               <v:stroke joinstyle="miter"/>
               <v:path gradientshapeok="t" o:connecttype="rect"/>
             </v:shapetype>
-            <v:shape id="Text Box 3" o:spid="_x0000_s1028" type="#_x0000_t202" style="position:absolute;margin-left:305.85pt;margin-top:34.85pt;width:12pt;height:15.3pt;z-index:-16445952;visibility:visible;mso-wrap-style:square;mso-width-percent:0;mso-height-percent:0;mso-wrap-distance-left:9pt;mso-wrap-distance-top:0;mso-wrap-distance-right:9pt;mso-wrap-distance-bottom:0;mso-position-horizontal:absolute;mso-position-horizontal-relative:page;mso-position-vertical:absolute;mso-position-vertical-relative:page;mso-width-percent:0;mso-height-percent:0;mso-width-relative:page;mso-height-relative:page;v-text-anchor:top" o:gfxdata="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" filled="f" stroked="f">
+            <v:shape id="Text Box 3" o:spid="_x0000_s1026" type="#_x0000_t202" style="position:absolute;margin-left:305.85pt;margin-top:34.85pt;width:12pt;height:15.3pt;z-index:-16445952;visibility:visible;mso-wrap-style:square;mso-width-percent:0;mso-height-percent:0;mso-wrap-distance-left:9pt;mso-wrap-distance-top:0;mso-wrap-distance-right:9pt;mso-wrap-distance-bottom:0;mso-position-horizontal:absolute;mso-position-horizontal-relative:page;mso-position-vertical:absolute;mso-position-vertical-relative:page;mso-width-percent:0;mso-height-percent:0;mso-width-relative:page;mso-height-relative:page;v-text-anchor:top" o:gfxdata="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" filled="f" stroked="f">
               <v:textbox inset="0,0,0,0">
                 <w:txbxContent>
                   <w:p>
@@ -3447,170 +2250,43 @@
 </w:hdr>
 </file>
 
-<file path=word/header4.xml><?xml version="1.0" encoding="utf-8"?>
-<w:hdr xmlns:wpc="http://schemas.microsoft.com/office/word/2010/wordprocessingCanvas" xmlns:cx="http://schemas.microsoft.com/office/drawing/2014/chartex" xmlns:cx1="http://schemas.microsoft.com/office/drawing/2015/9/8/chartex" xmlns:cx2="http://schemas.microsoft.com/office/drawing/2015/10/21/chartex" xmlns:cx3="http://schemas.microsoft.com/office/drawing/2016/5/9/chartex" xmlns:cx4="http://schemas.microsoft.com/office/drawing/2016/5/10/chartex" xmlns:cx5="http://schemas.microsoft.com/office/drawing/2016/5/11/chartex" xmlns:cx6="http://schemas.microsoft.com/office/drawing/2016/5/12/chartex" xmlns:cx7="http://schemas.microsoft.com/office/drawing/2016/5/13/chartex" xmlns:cx8="http://schemas.microsoft.com/office/drawing/2016/5/14/chartex" xmlns:mc="http://schemas.openxmlformats.org/markup-compatibility/2006" xmlns:aink="http://schemas.microsoft.com/office/drawing/2016/ink" xmlns:am3d="http://schemas.microsoft.com/office/drawing/2017/model3d" xmlns:o="urn:schemas-microsoft-com:office:office" xmlns:r="http://schemas.openxmlformats.org/officeDocument/2006/relationships" xmlns:m="http://schemas.openxmlformats.org/officeDocument/2006/math" xmlns:v="urn:schemas-microsoft-com:vml" xmlns:wp14="http://schemas.microsoft.com/office/word/2010/wordprocessingDrawing" xmlns:wp="http://schemas.openxmlformats.org/drawingml/2006/wordprocessingDrawing" xmlns:w10="urn:schemas-microsoft-com:office:word" xmlns:w="http://schemas.openxmlformats.org/wordprocessingml/2006/main" xmlns:w14="http://schemas.microsoft.com/office/word/2010/wordml" xmlns:w15="http://schemas.microsoft.com/office/word/2012/wordml" xmlns:w16cex="http://schemas.microsoft.com/office/word/2018/wordml/cex" xmlns:w16cid="http://schemas.microsoft.com/office/word/2016/wordml/cid" xmlns:w16="http://schemas.microsoft.com/office/word/2018/wordml" xmlns:w16sdtdh="http://schemas.microsoft.com/office/word/2020/wordml/sdtdatahash" xmlns:w16se="http://schemas.microsoft.com/office/word/2015/wordml/symex" xmlns:wpg="http://schemas.microsoft.com/office/word/2010/wordprocessingGroup" xmlns:wpi="http://schemas.microsoft.com/office/word/2010/wordprocessingInk" xmlns:wne="http://schemas.microsoft.com/office/word/2006/wordml" xmlns:wps="http://schemas.microsoft.com/office/word/2010/wordprocessingShape" mc:Ignorable="w14 w15 w16se w16cid w16 w16cex w16sdtdh wp14">
+<file path=word/header2.xml><?xml version="1.0" encoding="utf-8"?>
+<w:hdr xmlns:wpc="http://schemas.microsoft.com/office/word/2010/wordprocessingCanvas" xmlns:cx="http://schemas.microsoft.com/office/drawing/2014/chartex" xmlns:cx1="http://schemas.microsoft.com/office/drawing/2015/9/8/chartex" xmlns:mc="http://schemas.openxmlformats.org/markup-compatibility/2006" xmlns:o="urn:schemas-microsoft-com:office:office" xmlns:r="http://schemas.openxmlformats.org/officeDocument/2006/relationships" xmlns:m="http://schemas.openxmlformats.org/officeDocument/2006/math" xmlns:v="urn:schemas-microsoft-com:vml" xmlns:wp14="http://schemas.microsoft.com/office/word/2010/wordprocessingDrawing" xmlns:wp="http://schemas.openxmlformats.org/drawingml/2006/wordprocessingDrawing" xmlns:w10="urn:schemas-microsoft-com:office:word" xmlns:w="http://schemas.openxmlformats.org/wordprocessingml/2006/main" xmlns:w14="http://schemas.microsoft.com/office/word/2010/wordml" xmlns:w15="http://schemas.microsoft.com/office/word/2012/wordml" xmlns:w16se="http://schemas.microsoft.com/office/word/2015/wordml/symex" xmlns:wpg="http://schemas.microsoft.com/office/word/2010/wordprocessingGroup" xmlns:wpi="http://schemas.microsoft.com/office/word/2010/wordprocessingInk" xmlns:wne="http://schemas.microsoft.com/office/word/2006/wordml" xmlns:wps="http://schemas.microsoft.com/office/word/2010/wordprocessingShape" mc:Ignorable="w14 w15 w16se wp14">
   <w:p>
     <w:pPr>
-      <w:pStyle w:val="BodyText"/>
+      <w:pStyle w:val="a3"/>
       <w:spacing w:line="14" w:lineRule="auto"/>
       <w:rPr>
         <w:sz w:val="20"/>
       </w:rPr>
     </w:pPr>
-    <w:r>
-      <w:rPr>
-        <w:noProof/>
-        <w:lang w:eastAsia="ru-RU"/>
-      </w:rPr>
-      <mc:AlternateContent>
-        <mc:Choice Requires="wps">
-          <w:drawing>
-            <wp:anchor distT="0" distB="0" distL="114300" distR="114300" simplePos="0" relativeHeight="486870016" behindDoc="1" locked="0" layoutInCell="1" allowOverlap="1" wp14:anchorId="2D82C7F3" wp14:editId="0D3D6DB4">
-              <wp:simplePos x="0" y="0"/>
-              <wp:positionH relativeFrom="page">
-                <wp:posOffset>3909695</wp:posOffset>
-              </wp:positionH>
-              <wp:positionV relativeFrom="page">
-                <wp:posOffset>442595</wp:posOffset>
-              </wp:positionV>
-              <wp:extent cx="101600" cy="194310"/>
-              <wp:effectExtent l="0" t="0" r="0" b="0"/>
-              <wp:wrapNone/>
-              <wp:docPr id="40" name="Text Box 4"/>
-              <wp:cNvGraphicFramePr>
-                <a:graphicFrameLocks xmlns:a="http://schemas.openxmlformats.org/drawingml/2006/main"/>
-              </wp:cNvGraphicFramePr>
-              <a:graphic xmlns:a="http://schemas.openxmlformats.org/drawingml/2006/main">
-                <a:graphicData uri="http://schemas.microsoft.com/office/word/2010/wordprocessingShape">
-                  <wps:wsp>
-                    <wps:cNvSpPr txBox="1">
-                      <a:spLocks noChangeArrowheads="1"/>
-                    </wps:cNvSpPr>
-                    <wps:spPr bwMode="auto">
-                      <a:xfrm>
-                        <a:off x="0" y="0"/>
-                        <a:ext cx="101600" cy="194310"/>
-                      </a:xfrm>
-                      <a:prstGeom prst="rect">
-                        <a:avLst/>
-                      </a:prstGeom>
-                      <a:noFill/>
-                      <a:ln>
-                        <a:noFill/>
-                      </a:ln>
-                      <a:extLst>
-                        <a:ext uri="{909E8E84-426E-40DD-AFC4-6F175D3DCCD1}">
-                          <a14:hiddenFill xmlns:a14="http://schemas.microsoft.com/office/drawing/2010/main">
-                            <a:solidFill>
-                              <a:srgbClr val="FFFFFF"/>
-                            </a:solidFill>
-                          </a14:hiddenFill>
-                        </a:ext>
-                        <a:ext uri="{91240B29-F687-4F45-9708-019B960494DF}">
-                          <a14:hiddenLine xmlns:a14="http://schemas.microsoft.com/office/drawing/2010/main" w="9525">
-                            <a:solidFill>
-                              <a:srgbClr val="000000"/>
-                            </a:solidFill>
-                            <a:miter lim="800000"/>
-                            <a:headEnd/>
-                            <a:tailEnd/>
-                          </a14:hiddenLine>
-                        </a:ext>
-                      </a:extLst>
-                    </wps:spPr>
-                    <wps:txbx>
-                      <w:txbxContent>
-                        <w:p>
-                          <w:pPr>
-                            <w:spacing w:before="10"/>
-                            <w:ind w:left="20"/>
-                            <w:rPr>
-                              <w:sz w:val="24"/>
-                            </w:rPr>
-                          </w:pPr>
-                          <w:r>
-                            <w:rPr>
-                              <w:sz w:val="24"/>
-                            </w:rPr>
-                            <w:t>3</w:t>
-                          </w:r>
-                        </w:p>
-                      </w:txbxContent>
-                    </wps:txbx>
-                    <wps:bodyPr rot="0" vert="horz" wrap="square" lIns="0" tIns="0" rIns="0" bIns="0" anchor="t" anchorCtr="0" upright="1">
-                      <a:noAutofit/>
-                    </wps:bodyPr>
-                  </wps:wsp>
-                </a:graphicData>
-              </a:graphic>
-              <wp14:sizeRelH relativeFrom="page">
-                <wp14:pctWidth>0</wp14:pctWidth>
-              </wp14:sizeRelH>
-              <wp14:sizeRelV relativeFrom="page">
-                <wp14:pctHeight>0</wp14:pctHeight>
-              </wp14:sizeRelV>
-            </wp:anchor>
-          </w:drawing>
-        </mc:Choice>
-        <mc:Fallback>
-          <w:pict>
-            <v:shapetype w14:anchorId="2D82C7F3" id="_x0000_t202" coordsize="21600,21600" o:spt="202" path="m,l,21600r21600,l21600,xe">
-              <v:stroke joinstyle="miter"/>
-              <v:path gradientshapeok="t" o:connecttype="rect"/>
-            </v:shapetype>
-            <v:shape id="Text Box 4" o:spid="_x0000_s1029" type="#_x0000_t202" style="position:absolute;margin-left:307.85pt;margin-top:34.85pt;width:8pt;height:15.3pt;z-index:-16446464;visibility:visible;mso-wrap-style:square;mso-width-percent:0;mso-height-percent:0;mso-wrap-distance-left:9pt;mso-wrap-distance-top:0;mso-wrap-distance-right:9pt;mso-wrap-distance-bottom:0;mso-position-horizontal:absolute;mso-position-horizontal-relative:page;mso-position-vertical:absolute;mso-position-vertical-relative:page;mso-width-percent:0;mso-height-percent:0;mso-width-relative:page;mso-height-relative:page;v-text-anchor:top" o:gfxdata="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" filled="f" stroked="f">
-              <v:textbox inset="0,0,0,0">
-                <w:txbxContent>
-                  <w:p>
-                    <w:pPr>
-                      <w:spacing w:before="10"/>
-                      <w:ind w:left="20"/>
-                      <w:rPr>
-                        <w:sz w:val="24"/>
-                      </w:rPr>
-                    </w:pPr>
-                    <w:r>
-                      <w:rPr>
-                        <w:sz w:val="24"/>
-                      </w:rPr>
-                      <w:t>3</w:t>
-                    </w:r>
-                  </w:p>
-                </w:txbxContent>
-              </v:textbox>
-              <w10:wrap anchorx="page" anchory="page"/>
-            </v:shape>
-          </w:pict>
-        </mc:Fallback>
-      </mc:AlternateContent>
-    </w:r>
   </w:p>
 </w:hdr>
 </file>
 
-<file path=word/header5.xml><?xml version="1.0" encoding="utf-8"?>
-<w:hdr xmlns:wpc="http://schemas.microsoft.com/office/word/2010/wordprocessingCanvas" xmlns:cx="http://schemas.microsoft.com/office/drawing/2014/chartex" xmlns:cx1="http://schemas.microsoft.com/office/drawing/2015/9/8/chartex" xmlns:cx2="http://schemas.microsoft.com/office/drawing/2015/10/21/chartex" xmlns:cx3="http://schemas.microsoft.com/office/drawing/2016/5/9/chartex" xmlns:cx4="http://schemas.microsoft.com/office/drawing/2016/5/10/chartex" xmlns:cx5="http://schemas.microsoft.com/office/drawing/2016/5/11/chartex" xmlns:cx6="http://schemas.microsoft.com/office/drawing/2016/5/12/chartex" xmlns:cx7="http://schemas.microsoft.com/office/drawing/2016/5/13/chartex" xmlns:cx8="http://schemas.microsoft.com/office/drawing/2016/5/14/chartex" xmlns:mc="http://schemas.openxmlformats.org/markup-compatibility/2006" xmlns:aink="http://schemas.microsoft.com/office/drawing/2016/ink" xmlns:am3d="http://schemas.microsoft.com/office/drawing/2017/model3d" xmlns:o="urn:schemas-microsoft-com:office:office" xmlns:r="http://schemas.openxmlformats.org/officeDocument/2006/relationships" xmlns:m="http://schemas.openxmlformats.org/officeDocument/2006/math" xmlns:v="urn:schemas-microsoft-com:vml" xmlns:wp14="http://schemas.microsoft.com/office/word/2010/wordprocessingDrawing" xmlns:wp="http://schemas.openxmlformats.org/drawingml/2006/wordprocessingDrawing" xmlns:w10="urn:schemas-microsoft-com:office:word" xmlns:w="http://schemas.openxmlformats.org/wordprocessingml/2006/main" xmlns:w14="http://schemas.microsoft.com/office/word/2010/wordml" xmlns:w15="http://schemas.microsoft.com/office/word/2012/wordml" xmlns:w16cex="http://schemas.microsoft.com/office/word/2018/wordml/cex" xmlns:w16cid="http://schemas.microsoft.com/office/word/2016/wordml/cid" xmlns:w16="http://schemas.microsoft.com/office/word/2018/wordml" xmlns:w16sdtdh="http://schemas.microsoft.com/office/word/2020/wordml/sdtdatahash" xmlns:w16se="http://schemas.microsoft.com/office/word/2015/wordml/symex" xmlns:wpg="http://schemas.microsoft.com/office/word/2010/wordprocessingGroup" xmlns:wpi="http://schemas.microsoft.com/office/word/2010/wordprocessingInk" xmlns:wne="http://schemas.microsoft.com/office/word/2006/wordml" xmlns:wps="http://schemas.microsoft.com/office/word/2010/wordprocessingShape" mc:Ignorable="w14 w15 w16se w16cid w16 w16cex w16sdtdh wp14">
+<file path=word/header3.xml><?xml version="1.0" encoding="utf-8"?>
+<w:hdr xmlns:wpc="http://schemas.microsoft.com/office/word/2010/wordprocessingCanvas" xmlns:cx="http://schemas.microsoft.com/office/drawing/2014/chartex" xmlns:cx1="http://schemas.microsoft.com/office/drawing/2015/9/8/chartex" xmlns:mc="http://schemas.openxmlformats.org/markup-compatibility/2006" xmlns:o="urn:schemas-microsoft-com:office:office" xmlns:r="http://schemas.openxmlformats.org/officeDocument/2006/relationships" xmlns:m="http://schemas.openxmlformats.org/officeDocument/2006/math" xmlns:v="urn:schemas-microsoft-com:vml" xmlns:wp14="http://schemas.microsoft.com/office/word/2010/wordprocessingDrawing" xmlns:wp="http://schemas.openxmlformats.org/drawingml/2006/wordprocessingDrawing" xmlns:w10="urn:schemas-microsoft-com:office:word" xmlns:w="http://schemas.openxmlformats.org/wordprocessingml/2006/main" xmlns:w14="http://schemas.microsoft.com/office/word/2010/wordml" xmlns:w15="http://schemas.microsoft.com/office/word/2012/wordml" xmlns:w16se="http://schemas.microsoft.com/office/word/2015/wordml/symex" xmlns:wpg="http://schemas.microsoft.com/office/word/2010/wordprocessingGroup" xmlns:wpi="http://schemas.microsoft.com/office/word/2010/wordprocessingInk" xmlns:wne="http://schemas.microsoft.com/office/word/2006/wordml" xmlns:wps="http://schemas.microsoft.com/office/word/2010/wordprocessingShape" mc:Ignorable="w14 w15 w16se wp14">
   <w:p>
     <w:pPr>
-      <w:pStyle w:val="Header"/>
+      <w:pStyle w:val="a8"/>
       <w:jc w:val="center"/>
     </w:pPr>
   </w:p>
   <w:p>
     <w:pPr>
-      <w:pStyle w:val="Header"/>
+      <w:pStyle w:val="a8"/>
       <w:jc w:val="center"/>
     </w:pPr>
   </w:p>
   <w:p>
     <w:pPr>
-      <w:pStyle w:val="Header"/>
+      <w:pStyle w:val="a8"/>
       <w:jc w:val="center"/>
     </w:pPr>
   </w:p>
   <w:p>
     <w:pPr>
-      <w:pStyle w:val="Header"/>
+      <w:pStyle w:val="a8"/>
       <w:jc w:val="center"/>
     </w:pPr>
     <w:sdt>
@@ -3636,7 +2312,7 @@
           <w:rPr>
             <w:noProof/>
           </w:rPr>
-          <w:t>6</w:t>
+          <w:t>4</w:t>
         </w:r>
         <w:r>
           <w:fldChar w:fldCharType="end"/>
@@ -3646,7 +2322,7 @@
   </w:p>
   <w:p>
     <w:pPr>
-      <w:pStyle w:val="BodyText"/>
+      <w:pStyle w:val="a3"/>
       <w:spacing w:line="14" w:lineRule="auto"/>
       <w:rPr>
         <w:sz w:val="2"/>
@@ -3657,7 +2333,7 @@
 </file>
 
 <file path=word/numbering.xml><?xml version="1.0" encoding="utf-8"?>
-<w:numbering xmlns:wpc="http://schemas.microsoft.com/office/word/2010/wordprocessingCanvas" xmlns:cx="http://schemas.microsoft.com/office/drawing/2014/chartex" xmlns:cx1="http://schemas.microsoft.com/office/drawing/2015/9/8/chartex" xmlns:cx2="http://schemas.microsoft.com/office/drawing/2015/10/21/chartex" xmlns:cx3="http://schemas.microsoft.com/office/drawing/2016/5/9/chartex" xmlns:cx4="http://schemas.microsoft.com/office/drawing/2016/5/10/chartex" xmlns:cx5="http://schemas.microsoft.com/office/drawing/2016/5/11/chartex" xmlns:cx6="http://schemas.microsoft.com/office/drawing/2016/5/12/chartex" xmlns:cx7="http://schemas.microsoft.com/office/drawing/2016/5/13/chartex" xmlns:cx8="http://schemas.microsoft.com/office/drawing/2016/5/14/chartex" xmlns:mc="http://schemas.openxmlformats.org/markup-compatibility/2006" xmlns:aink="http://schemas.microsoft.com/office/drawing/2016/ink" xmlns:am3d="http://schemas.microsoft.com/office/drawing/2017/model3d" xmlns:o="urn:schemas-microsoft-com:office:office" xmlns:r="http://schemas.openxmlformats.org/officeDocument/2006/relationships" xmlns:m="http://schemas.openxmlformats.org/officeDocument/2006/math" xmlns:v="urn:schemas-microsoft-com:vml" xmlns:wp14="http://schemas.microsoft.com/office/word/2010/wordprocessingDrawing" xmlns:wp="http://schemas.openxmlformats.org/drawingml/2006/wordprocessingDrawing" xmlns:w10="urn:schemas-microsoft-com:office:word" xmlns:w="http://schemas.openxmlformats.org/wordprocessingml/2006/main" xmlns:w14="http://schemas.microsoft.com/office/word/2010/wordml" xmlns:w15="http://schemas.microsoft.com/office/word/2012/wordml" xmlns:w16cex="http://schemas.microsoft.com/office/word/2018/wordml/cex" xmlns:w16cid="http://schemas.microsoft.com/office/word/2016/wordml/cid" xmlns:w16="http://schemas.microsoft.com/office/word/2018/wordml" xmlns:w16sdtdh="http://schemas.microsoft.com/office/word/2020/wordml/sdtdatahash" xmlns:w16se="http://schemas.microsoft.com/office/word/2015/wordml/symex" xmlns:wpg="http://schemas.microsoft.com/office/word/2010/wordprocessingGroup" xmlns:wpi="http://schemas.microsoft.com/office/word/2010/wordprocessingInk" xmlns:wne="http://schemas.microsoft.com/office/word/2006/wordml" xmlns:wps="http://schemas.microsoft.com/office/word/2010/wordprocessingShape" mc:Ignorable="w14 w15 w16se w16cid w16 w16cex w16sdtdh wp14">
+<w:numbering xmlns:wpc="http://schemas.microsoft.com/office/word/2010/wordprocessingCanvas" xmlns:cx="http://schemas.microsoft.com/office/drawing/2014/chartex" xmlns:cx1="http://schemas.microsoft.com/office/drawing/2015/9/8/chartex" xmlns:mc="http://schemas.openxmlformats.org/markup-compatibility/2006" xmlns:o="urn:schemas-microsoft-com:office:office" xmlns:r="http://schemas.openxmlformats.org/officeDocument/2006/relationships" xmlns:m="http://schemas.openxmlformats.org/officeDocument/2006/math" xmlns:v="urn:schemas-microsoft-com:vml" xmlns:wp14="http://schemas.microsoft.com/office/word/2010/wordprocessingDrawing" xmlns:wp="http://schemas.openxmlformats.org/drawingml/2006/wordprocessingDrawing" xmlns:w10="urn:schemas-microsoft-com:office:word" xmlns:w="http://schemas.openxmlformats.org/wordprocessingml/2006/main" xmlns:w14="http://schemas.microsoft.com/office/word/2010/wordml" xmlns:w15="http://schemas.microsoft.com/office/word/2012/wordml" xmlns:w16se="http://schemas.microsoft.com/office/word/2015/wordml/symex" xmlns:wpg="http://schemas.microsoft.com/office/word/2010/wordprocessingGroup" xmlns:wpi="http://schemas.microsoft.com/office/word/2010/wordprocessingInk" xmlns:wne="http://schemas.microsoft.com/office/word/2006/wordml" xmlns:wps="http://schemas.microsoft.com/office/word/2010/wordprocessingShape" mc:Ignorable="w14 w15 w16se wp14">
   <w:abstractNum w:abstractNumId="0" w15:restartNumberingAfterBreak="0">
     <w:nsid w:val="13D516BA"/>
     <w:multiLevelType w:val="multilevel"/>
@@ -4009,6 +2685,100 @@
     </w:lvl>
   </w:abstractNum>
   <w:abstractNum w:abstractNumId="3" w15:restartNumberingAfterBreak="0">
+    <w:nsid w:val="24517DFD"/>
+    <w:multiLevelType w:val="hybridMultilevel"/>
+    <w:tmpl w:val="30A22438"/>
+    <w:lvl w:ilvl="0" w:tplc="0BDEAA10">
+      <w:start w:val="1"/>
+      <w:numFmt w:val="decimal"/>
+      <w:lvlText w:val="%1."/>
+      <w:lvlJc w:val="left"/>
+      <w:pPr>
+        <w:ind w:left="1705" w:hanging="428"/>
+      </w:pPr>
+      <w:rPr>
+        <w:rFonts w:ascii="Times New Roman" w:eastAsia="Times New Roman" w:hAnsi="Times New Roman" w:cs="Times New Roman" w:hint="default"/>
+        <w:spacing w:val="-1"/>
+        <w:w w:val="98"/>
+        <w:sz w:val="28"/>
+        <w:szCs w:val="28"/>
+        <w:lang w:val="ru-RU" w:eastAsia="en-US" w:bidi="ar-SA"/>
+      </w:rPr>
+    </w:lvl>
+    <w:lvl w:ilvl="1" w:tplc="04190019" w:tentative="1">
+      <w:start w:val="1"/>
+      <w:numFmt w:val="lowerLetter"/>
+      <w:lvlText w:val="%2."/>
+      <w:lvlJc w:val="left"/>
+      <w:pPr>
+        <w:ind w:left="2007" w:hanging="360"/>
+      </w:pPr>
+    </w:lvl>
+    <w:lvl w:ilvl="2" w:tplc="0419001B" w:tentative="1">
+      <w:start w:val="1"/>
+      <w:numFmt w:val="lowerRoman"/>
+      <w:lvlText w:val="%3."/>
+      <w:lvlJc w:val="right"/>
+      <w:pPr>
+        <w:ind w:left="2727" w:hanging="180"/>
+      </w:pPr>
+    </w:lvl>
+    <w:lvl w:ilvl="3" w:tplc="0419000F" w:tentative="1">
+      <w:start w:val="1"/>
+      <w:numFmt w:val="decimal"/>
+      <w:lvlText w:val="%4."/>
+      <w:lvlJc w:val="left"/>
+      <w:pPr>
+        <w:ind w:left="3447" w:hanging="360"/>
+      </w:pPr>
+    </w:lvl>
+    <w:lvl w:ilvl="4" w:tplc="04190019" w:tentative="1">
+      <w:start w:val="1"/>
+      <w:numFmt w:val="lowerLetter"/>
+      <w:lvlText w:val="%5."/>
+      <w:lvlJc w:val="left"/>
+      <w:pPr>
+        <w:ind w:left="4167" w:hanging="360"/>
+      </w:pPr>
+    </w:lvl>
+    <w:lvl w:ilvl="5" w:tplc="0419001B" w:tentative="1">
+      <w:start w:val="1"/>
+      <w:numFmt w:val="lowerRoman"/>
+      <w:lvlText w:val="%6."/>
+      <w:lvlJc w:val="right"/>
+      <w:pPr>
+        <w:ind w:left="4887" w:hanging="180"/>
+      </w:pPr>
+    </w:lvl>
+    <w:lvl w:ilvl="6" w:tplc="0419000F" w:tentative="1">
+      <w:start w:val="1"/>
+      <w:numFmt w:val="decimal"/>
+      <w:lvlText w:val="%7."/>
+      <w:lvlJc w:val="left"/>
+      <w:pPr>
+        <w:ind w:left="5607" w:hanging="360"/>
+      </w:pPr>
+    </w:lvl>
+    <w:lvl w:ilvl="7" w:tplc="04190019" w:tentative="1">
+      <w:start w:val="1"/>
+      <w:numFmt w:val="lowerLetter"/>
+      <w:lvlText w:val="%8."/>
+      <w:lvlJc w:val="left"/>
+      <w:pPr>
+        <w:ind w:left="6327" w:hanging="360"/>
+      </w:pPr>
+    </w:lvl>
+    <w:lvl w:ilvl="8" w:tplc="0419001B" w:tentative="1">
+      <w:start w:val="1"/>
+      <w:numFmt w:val="lowerRoman"/>
+      <w:lvlText w:val="%9."/>
+      <w:lvlJc w:val="right"/>
+      <w:pPr>
+        <w:ind w:left="7047" w:hanging="180"/>
+      </w:pPr>
+    </w:lvl>
+  </w:abstractNum>
+  <w:abstractNum w:abstractNumId="4" w15:restartNumberingAfterBreak="0">
     <w:nsid w:val="267D459E"/>
     <w:multiLevelType w:val="multilevel"/>
     <w:tmpl w:val="D012C540"/>
@@ -4130,7 +2900,7 @@
       </w:rPr>
     </w:lvl>
   </w:abstractNum>
-  <w:abstractNum w:abstractNumId="4" w15:restartNumberingAfterBreak="0">
+  <w:abstractNum w:abstractNumId="5" w15:restartNumberingAfterBreak="0">
     <w:nsid w:val="43D17E6B"/>
     <w:multiLevelType w:val="multilevel"/>
     <w:tmpl w:val="5BB6B9A2"/>
@@ -4251,7 +3021,7 @@
       </w:rPr>
     </w:lvl>
   </w:abstractNum>
-  <w:abstractNum w:abstractNumId="5" w15:restartNumberingAfterBreak="0">
+  <w:abstractNum w:abstractNumId="6" w15:restartNumberingAfterBreak="0">
     <w:nsid w:val="446D4081"/>
     <w:multiLevelType w:val="hybridMultilevel"/>
     <w:tmpl w:val="9F1EC40E"/>
@@ -4373,7 +3143,7 @@
       </w:rPr>
     </w:lvl>
   </w:abstractNum>
-  <w:abstractNum w:abstractNumId="6" w15:restartNumberingAfterBreak="0">
+  <w:abstractNum w:abstractNumId="7" w15:restartNumberingAfterBreak="0">
     <w:nsid w:val="46BD099D"/>
     <w:multiLevelType w:val="hybridMultilevel"/>
     <w:tmpl w:val="F246F432"/>
@@ -4489,7 +3259,120 @@
       </w:rPr>
     </w:lvl>
   </w:abstractNum>
-  <w:abstractNum w:abstractNumId="7" w15:restartNumberingAfterBreak="0">
+  <w:abstractNum w:abstractNumId="8" w15:restartNumberingAfterBreak="0">
+    <w:nsid w:val="53633887"/>
+    <w:multiLevelType w:val="hybridMultilevel"/>
+    <w:tmpl w:val="7EAACAB2"/>
+    <w:lvl w:ilvl="0" w:tplc="04190001">
+      <w:start w:val="1"/>
+      <w:numFmt w:val="bullet"/>
+      <w:lvlText w:val=""/>
+      <w:lvlJc w:val="left"/>
+      <w:pPr>
+        <w:ind w:left="1572" w:hanging="360"/>
+      </w:pPr>
+      <w:rPr>
+        <w:rFonts w:ascii="Symbol" w:hAnsi="Symbol" w:hint="default"/>
+      </w:rPr>
+    </w:lvl>
+    <w:lvl w:ilvl="1" w:tplc="04190003" w:tentative="1">
+      <w:start w:val="1"/>
+      <w:numFmt w:val="bullet"/>
+      <w:lvlText w:val="o"/>
+      <w:lvlJc w:val="left"/>
+      <w:pPr>
+        <w:ind w:left="2292" w:hanging="360"/>
+      </w:pPr>
+      <w:rPr>
+        <w:rFonts w:ascii="Courier New" w:hAnsi="Courier New" w:cs="Courier New" w:hint="default"/>
+      </w:rPr>
+    </w:lvl>
+    <w:lvl w:ilvl="2" w:tplc="04190005" w:tentative="1">
+      <w:start w:val="1"/>
+      <w:numFmt w:val="bullet"/>
+      <w:lvlText w:val=""/>
+      <w:lvlJc w:val="left"/>
+      <w:pPr>
+        <w:ind w:left="3012" w:hanging="360"/>
+      </w:pPr>
+      <w:rPr>
+        <w:rFonts w:ascii="Wingdings" w:hAnsi="Wingdings" w:hint="default"/>
+      </w:rPr>
+    </w:lvl>
+    <w:lvl w:ilvl="3" w:tplc="04190001" w:tentative="1">
+      <w:start w:val="1"/>
+      <w:numFmt w:val="bullet"/>
+      <w:lvlText w:val=""/>
+      <w:lvlJc w:val="left"/>
+      <w:pPr>
+        <w:ind w:left="3732" w:hanging="360"/>
+      </w:pPr>
+      <w:rPr>
+        <w:rFonts w:ascii="Symbol" w:hAnsi="Symbol" w:hint="default"/>
+      </w:rPr>
+    </w:lvl>
+    <w:lvl w:ilvl="4" w:tplc="04190003" w:tentative="1">
+      <w:start w:val="1"/>
+      <w:numFmt w:val="bullet"/>
+      <w:lvlText w:val="o"/>
+      <w:lvlJc w:val="left"/>
+      <w:pPr>
+        <w:ind w:left="4452" w:hanging="360"/>
+      </w:pPr>
+      <w:rPr>
+        <w:rFonts w:ascii="Courier New" w:hAnsi="Courier New" w:cs="Courier New" w:hint="default"/>
+      </w:rPr>
+    </w:lvl>
+    <w:lvl w:ilvl="5" w:tplc="04190005" w:tentative="1">
+      <w:start w:val="1"/>
+      <w:numFmt w:val="bullet"/>
+      <w:lvlText w:val=""/>
+      <w:lvlJc w:val="left"/>
+      <w:pPr>
+        <w:ind w:left="5172" w:hanging="360"/>
+      </w:pPr>
+      <w:rPr>
+        <w:rFonts w:ascii="Wingdings" w:hAnsi="Wingdings" w:hint="default"/>
+      </w:rPr>
+    </w:lvl>
+    <w:lvl w:ilvl="6" w:tplc="04190001" w:tentative="1">
+      <w:start w:val="1"/>
+      <w:numFmt w:val="bullet"/>
+      <w:lvlText w:val=""/>
+      <w:lvlJc w:val="left"/>
+      <w:pPr>
+        <w:ind w:left="5892" w:hanging="360"/>
+      </w:pPr>
+      <w:rPr>
+        <w:rFonts w:ascii="Symbol" w:hAnsi="Symbol" w:hint="default"/>
+      </w:rPr>
+    </w:lvl>
+    <w:lvl w:ilvl="7" w:tplc="04190003" w:tentative="1">
+      <w:start w:val="1"/>
+      <w:numFmt w:val="bullet"/>
+      <w:lvlText w:val="o"/>
+      <w:lvlJc w:val="left"/>
+      <w:pPr>
+        <w:ind w:left="6612" w:hanging="360"/>
+      </w:pPr>
+      <w:rPr>
+        <w:rFonts w:ascii="Courier New" w:hAnsi="Courier New" w:cs="Courier New" w:hint="default"/>
+      </w:rPr>
+    </w:lvl>
+    <w:lvl w:ilvl="8" w:tplc="04190005" w:tentative="1">
+      <w:start w:val="1"/>
+      <w:numFmt w:val="bullet"/>
+      <w:lvlText w:val=""/>
+      <w:lvlJc w:val="left"/>
+      <w:pPr>
+        <w:ind w:left="7332" w:hanging="360"/>
+      </w:pPr>
+      <w:rPr>
+        <w:rFonts w:ascii="Wingdings" w:hAnsi="Wingdings" w:hint="default"/>
+      </w:rPr>
+    </w:lvl>
+  </w:abstractNum>
+  <w:abstractNum w:abstractNumId="9" w15:restartNumberingAfterBreak="0">
     <w:nsid w:val="57797A30"/>
     <w:multiLevelType w:val="multilevel"/>
     <w:tmpl w:val="A1163DFE"/>
@@ -4614,7 +3497,7 @@
       </w:rPr>
     </w:lvl>
   </w:abstractNum>
-  <w:abstractNum w:abstractNumId="8" w15:restartNumberingAfterBreak="0">
+  <w:abstractNum w:abstractNumId="10" w15:restartNumberingAfterBreak="0">
     <w:nsid w:val="5E385789"/>
     <w:multiLevelType w:val="hybridMultilevel"/>
     <w:tmpl w:val="CDA26A5E"/>
@@ -4700,7 +3583,7 @@
       </w:pPr>
     </w:lvl>
   </w:abstractNum>
-  <w:abstractNum w:abstractNumId="9" w15:restartNumberingAfterBreak="0">
+  <w:abstractNum w:abstractNumId="11" w15:restartNumberingAfterBreak="0">
     <w:nsid w:val="5FE93CDB"/>
     <w:multiLevelType w:val="hybridMultilevel"/>
     <w:tmpl w:val="5CBAE716"/>
@@ -4789,7 +3672,7 @@
       </w:pPr>
     </w:lvl>
   </w:abstractNum>
-  <w:abstractNum w:abstractNumId="10" w15:restartNumberingAfterBreak="0">
+  <w:abstractNum w:abstractNumId="12" w15:restartNumberingAfterBreak="0">
     <w:nsid w:val="720B652A"/>
     <w:multiLevelType w:val="hybridMultilevel"/>
     <w:tmpl w:val="B64E870A"/>
@@ -4905,7 +3788,7 @@
       </w:rPr>
     </w:lvl>
   </w:abstractNum>
-  <w:abstractNum w:abstractNumId="11" w15:restartNumberingAfterBreak="0">
+  <w:abstractNum w:abstractNumId="13" w15:restartNumberingAfterBreak="0">
     <w:nsid w:val="79D10840"/>
     <w:multiLevelType w:val="hybridMultilevel"/>
     <w:tmpl w:val="D34C9F74"/>
@@ -4994,7 +3877,7 @@
       </w:pPr>
     </w:lvl>
   </w:abstractNum>
-  <w:abstractNum w:abstractNumId="12" w15:restartNumberingAfterBreak="0">
+  <w:abstractNum w:abstractNumId="14" w15:restartNumberingAfterBreak="0">
     <w:nsid w:val="7AC47C7F"/>
     <w:multiLevelType w:val="multilevel"/>
     <w:tmpl w:val="D9E6E0FA"/>
@@ -5108,31 +3991,31 @@
     </w:lvl>
   </w:abstractNum>
   <w:num w:numId="1">
+    <w:abstractNumId w:val="7"/>
+  </w:num>
+  <w:num w:numId="2">
     <w:abstractNumId w:val="6"/>
   </w:num>
-  <w:num w:numId="2">
-    <w:abstractNumId w:val="5"/>
-  </w:num>
   <w:num w:numId="3">
-    <w:abstractNumId w:val="7"/>
+    <w:abstractNumId w:val="9"/>
   </w:num>
   <w:num w:numId="4">
-    <w:abstractNumId w:val="3"/>
+    <w:abstractNumId w:val="4"/>
   </w:num>
   <w:num w:numId="5">
-    <w:abstractNumId w:val="10"/>
+    <w:abstractNumId w:val="12"/>
   </w:num>
   <w:num w:numId="6">
     <w:abstractNumId w:val="2"/>
   </w:num>
   <w:num w:numId="7">
-    <w:abstractNumId w:val="9"/>
+    <w:abstractNumId w:val="11"/>
   </w:num>
   <w:num w:numId="8">
-    <w:abstractNumId w:val="11"/>
+    <w:abstractNumId w:val="13"/>
   </w:num>
   <w:num w:numId="9">
-    <w:abstractNumId w:val="4"/>
+    <w:abstractNumId w:val="5"/>
   </w:num>
   <w:num w:numId="10">
     <w:abstractNumId w:val="0"/>
@@ -5141,24 +4024,22 @@
     <w:abstractNumId w:val="1"/>
   </w:num>
   <w:num w:numId="12">
-    <w:abstractNumId w:val="12"/>
+    <w:abstractNumId w:val="14"/>
   </w:num>
   <w:num w:numId="13">
+    <w:abstractNumId w:val="10"/>
+  </w:num>
+  <w:num w:numId="14">
     <w:abstractNumId w:val="8"/>
+  </w:num>
+  <w:num w:numId="15">
+    <w:abstractNumId w:val="3"/>
   </w:num>
 </w:numbering>
 </file>
 
-<file path=word/people.xml><?xml version="1.0" encoding="utf-8"?>
-<w15:people xmlns:wpc="http://schemas.microsoft.com/office/word/2010/wordprocessingCanvas" xmlns:cx="http://schemas.microsoft.com/office/drawing/2014/chartex" xmlns:cx1="http://schemas.microsoft.com/office/drawing/2015/9/8/chartex" xmlns:cx2="http://schemas.microsoft.com/office/drawing/2015/10/21/chartex" xmlns:cx3="http://schemas.microsoft.com/office/drawing/2016/5/9/chartex" xmlns:cx4="http://schemas.microsoft.com/office/drawing/2016/5/10/chartex" xmlns:cx5="http://schemas.microsoft.com/office/drawing/2016/5/11/chartex" xmlns:cx6="http://schemas.microsoft.com/office/drawing/2016/5/12/chartex" xmlns:cx7="http://schemas.microsoft.com/office/drawing/2016/5/13/chartex" xmlns:cx8="http://schemas.microsoft.com/office/drawing/2016/5/14/chartex" xmlns:mc="http://schemas.openxmlformats.org/markup-compatibility/2006" xmlns:aink="http://schemas.microsoft.com/office/drawing/2016/ink" xmlns:am3d="http://schemas.microsoft.com/office/drawing/2017/model3d" xmlns:o="urn:schemas-microsoft-com:office:office" xmlns:r="http://schemas.openxmlformats.org/officeDocument/2006/relationships" xmlns:m="http://schemas.openxmlformats.org/officeDocument/2006/math" xmlns:v="urn:schemas-microsoft-com:vml" xmlns:wp14="http://schemas.microsoft.com/office/word/2010/wordprocessingDrawing" xmlns:wp="http://schemas.openxmlformats.org/drawingml/2006/wordprocessingDrawing" xmlns:w10="urn:schemas-microsoft-com:office:word" xmlns:w="http://schemas.openxmlformats.org/wordprocessingml/2006/main" xmlns:w14="http://schemas.microsoft.com/office/word/2010/wordml" xmlns:w15="http://schemas.microsoft.com/office/word/2012/wordml" xmlns:w16cex="http://schemas.microsoft.com/office/word/2018/wordml/cex" xmlns:w16cid="http://schemas.microsoft.com/office/word/2016/wordml/cid" xmlns:w16="http://schemas.microsoft.com/office/word/2018/wordml" xmlns:w16sdtdh="http://schemas.microsoft.com/office/word/2020/wordml/sdtdatahash" xmlns:w16se="http://schemas.microsoft.com/office/word/2015/wordml/symex" xmlns:wpg="http://schemas.microsoft.com/office/word/2010/wordprocessingGroup" xmlns:wpi="http://schemas.microsoft.com/office/word/2010/wordprocessingInk" xmlns:wne="http://schemas.microsoft.com/office/word/2006/wordml" xmlns:wps="http://schemas.microsoft.com/office/word/2010/wordprocessingShape" mc:Ignorable="w14 w15 w16se w16cid w16 w16cex w16sdtdh wp14">
-  <w15:person w15:author="AAK">
-    <w15:presenceInfo w15:providerId="AD" w15:userId="S-1-5-21-2301979571-1751391163-971761870-1106"/>
-  </w15:person>
-</w15:people>
-</file>
-
 <file path=word/styles.xml><?xml version="1.0" encoding="utf-8"?>
-<w:styles xmlns:mc="http://schemas.openxmlformats.org/markup-compatibility/2006" xmlns:r="http://schemas.openxmlformats.org/officeDocument/2006/relationships" xmlns:w="http://schemas.openxmlformats.org/wordprocessingml/2006/main" xmlns:w14="http://schemas.microsoft.com/office/word/2010/wordml" xmlns:w15="http://schemas.microsoft.com/office/word/2012/wordml" xmlns:w16cex="http://schemas.microsoft.com/office/word/2018/wordml/cex" xmlns:w16cid="http://schemas.microsoft.com/office/word/2016/wordml/cid" xmlns:w16="http://schemas.microsoft.com/office/word/2018/wordml" xmlns:w16sdtdh="http://schemas.microsoft.com/office/word/2020/wordml/sdtdatahash" xmlns:w16se="http://schemas.microsoft.com/office/word/2015/wordml/symex" mc:Ignorable="w14 w15 w16se w16cid w16 w16cex w16sdtdh">
+<w:styles xmlns:mc="http://schemas.openxmlformats.org/markup-compatibility/2006" xmlns:r="http://schemas.openxmlformats.org/officeDocument/2006/relationships" xmlns:w="http://schemas.openxmlformats.org/wordprocessingml/2006/main" xmlns:w14="http://schemas.microsoft.com/office/word/2010/wordml" xmlns:w15="http://schemas.microsoft.com/office/word/2012/wordml" xmlns:w16se="http://schemas.microsoft.com/office/word/2015/wordml/symex" mc:Ignorable="w14 w15 w16se">
   <w:docDefaults>
     <w:rPrDefault>
       <w:rPr>
@@ -5176,7 +4057,7 @@
       </w:pPr>
     </w:pPrDefault>
   </w:docDefaults>
-  <w:latentStyles w:defLockedState="0" w:defUIPriority="99" w:defSemiHidden="0" w:defUnhideWhenUsed="0" w:defQFormat="0" w:count="376">
+  <w:latentStyles w:defLockedState="0" w:defUIPriority="99" w:defSemiHidden="0" w:defUnhideWhenUsed="0" w:defQFormat="0" w:count="371">
     <w:lsdException w:name="Normal" w:uiPriority="1" w:qFormat="1"/>
     <w:lsdException w:name="heading 1" w:uiPriority="9" w:qFormat="1"/>
     <w:lsdException w:name="heading 2" w:semiHidden="1" w:uiPriority="9" w:unhideWhenUsed="1" w:qFormat="1"/>
@@ -5282,6 +4163,7 @@
     <w:lsdException w:name="HTML Sample" w:semiHidden="1" w:unhideWhenUsed="1"/>
     <w:lsdException w:name="HTML Typewriter" w:semiHidden="1" w:unhideWhenUsed="1"/>
     <w:lsdException w:name="HTML Variable" w:semiHidden="1" w:unhideWhenUsed="1"/>
+    <w:lsdException w:name="Normal Table" w:semiHidden="1" w:unhideWhenUsed="1"/>
     <w:lsdException w:name="annotation subject" w:semiHidden="1" w:unhideWhenUsed="1"/>
     <w:lsdException w:name="No List" w:semiHidden="1" w:unhideWhenUsed="1"/>
     <w:lsdException w:name="Outline List 1" w:semiHidden="1" w:unhideWhenUsed="1"/>
@@ -5324,8 +4206,11 @@
     <w:lsdException w:name="Table Contemporary" w:semiHidden="1" w:unhideWhenUsed="1"/>
     <w:lsdException w:name="Table Elegant" w:semiHidden="1" w:unhideWhenUsed="1"/>
     <w:lsdException w:name="Table Professional" w:semiHidden="1" w:unhideWhenUsed="1"/>
+    <w:lsdException w:name="Table Subtle 1" w:semiHidden="1" w:unhideWhenUsed="1"/>
     <w:lsdException w:name="Table Subtle 2" w:semiHidden="1" w:unhideWhenUsed="1"/>
     <w:lsdException w:name="Table Web 1" w:semiHidden="1" w:unhideWhenUsed="1"/>
+    <w:lsdException w:name="Table Web 2" w:semiHidden="1" w:unhideWhenUsed="1"/>
+    <w:lsdException w:name="Table Web 3" w:semiHidden="1" w:unhideWhenUsed="1"/>
     <w:lsdException w:name="Balloon Text" w:semiHidden="1" w:unhideWhenUsed="1"/>
     <w:lsdException w:name="Table Grid" w:uiPriority="39"/>
     <w:lsdException w:name="Table Theme" w:semiHidden="1" w:unhideWhenUsed="1"/>
@@ -5544,13 +4429,8 @@
     <w:lsdException w:name="List Table 5 Dark Accent 6" w:uiPriority="50"/>
     <w:lsdException w:name="List Table 6 Colorful Accent 6" w:uiPriority="51"/>
     <w:lsdException w:name="List Table 7 Colorful Accent 6" w:uiPriority="52"/>
-    <w:lsdException w:name="Mention" w:semiHidden="1" w:unhideWhenUsed="1"/>
-    <w:lsdException w:name="Smart Hyperlink" w:semiHidden="1" w:unhideWhenUsed="1"/>
-    <w:lsdException w:name="Hashtag" w:semiHidden="1" w:unhideWhenUsed="1"/>
-    <w:lsdException w:name="Unresolved Mention" w:semiHidden="1" w:unhideWhenUsed="1"/>
-    <w:lsdException w:name="Smart Link" w:semiHidden="1" w:unhideWhenUsed="1"/>
   </w:latentStyles>
-  <w:style w:type="paragraph" w:default="1" w:styleId="Normal">
+  <w:style w:type="paragraph" w:default="1" w:styleId="a">
     <w:name w:val="Normal"/>
     <w:uiPriority w:val="1"/>
     <w:qFormat/>
@@ -5560,9 +4440,9 @@
       <w:lang w:val="ru-RU"/>
     </w:rPr>
   </w:style>
-  <w:style w:type="paragraph" w:styleId="Heading1">
+  <w:style w:type="paragraph" w:styleId="1">
     <w:name w:val="heading 1"/>
-    <w:basedOn w:val="Normal"/>
+    <w:basedOn w:val="a"/>
     <w:uiPriority w:val="1"/>
     <w:qFormat/>
     <w:pPr>
@@ -5577,11 +4457,11 @@
       <w:szCs w:val="28"/>
     </w:rPr>
   </w:style>
-  <w:style w:type="paragraph" w:styleId="Heading2">
+  <w:style w:type="paragraph" w:styleId="2">
     <w:name w:val="heading 2"/>
-    <w:basedOn w:val="Normal"/>
-    <w:next w:val="Normal"/>
-    <w:link w:val="Heading2Char"/>
+    <w:basedOn w:val="a"/>
+    <w:next w:val="a"/>
+    <w:link w:val="20"/>
     <w:uiPriority w:val="9"/>
     <w:semiHidden/>
     <w:unhideWhenUsed/>
@@ -5600,13 +4480,13 @@
       <w:szCs w:val="26"/>
     </w:rPr>
   </w:style>
-  <w:style w:type="character" w:default="1" w:styleId="DefaultParagraphFont">
+  <w:style w:type="character" w:default="1" w:styleId="a0">
     <w:name w:val="Default Paragraph Font"/>
     <w:uiPriority w:val="1"/>
     <w:semiHidden/>
     <w:unhideWhenUsed/>
   </w:style>
-  <w:style w:type="table" w:default="1" w:styleId="TableNormal">
+  <w:style w:type="table" w:default="1" w:styleId="a1">
     <w:name w:val="Normal Table"/>
     <w:uiPriority w:val="99"/>
     <w:semiHidden/>
@@ -5621,7 +4501,7 @@
       </w:tblCellMar>
     </w:tblPr>
   </w:style>
-  <w:style w:type="numbering" w:default="1" w:styleId="NoList">
+  <w:style w:type="numbering" w:default="1" w:styleId="a2">
     <w:name w:val="No List"/>
     <w:uiPriority w:val="99"/>
     <w:semiHidden/>
@@ -5643,10 +4523,10 @@
       </w:tblCellMar>
     </w:tblPr>
   </w:style>
-  <w:style w:type="paragraph" w:styleId="BodyText">
+  <w:style w:type="paragraph" w:styleId="a3">
     <w:name w:val="Body Text"/>
-    <w:basedOn w:val="Normal"/>
-    <w:link w:val="BodyTextChar"/>
+    <w:basedOn w:val="a"/>
+    <w:link w:val="a4"/>
     <w:uiPriority w:val="1"/>
     <w:qFormat/>
     <w:rPr>
@@ -5654,9 +4534,9 @@
       <w:szCs w:val="28"/>
     </w:rPr>
   </w:style>
-  <w:style w:type="paragraph" w:styleId="ListParagraph">
+  <w:style w:type="paragraph" w:styleId="a5">
     <w:name w:val="List Paragraph"/>
-    <w:basedOn w:val="Normal"/>
+    <w:basedOn w:val="a"/>
     <w:uiPriority w:val="1"/>
     <w:qFormat/>
     <w:pPr>
@@ -5665,17 +4545,17 @@
   </w:style>
   <w:style w:type="paragraph" w:customStyle="1" w:styleId="TableParagraph">
     <w:name w:val="Table Paragraph"/>
-    <w:basedOn w:val="Normal"/>
+    <w:basedOn w:val="a"/>
     <w:uiPriority w:val="1"/>
     <w:qFormat/>
     <w:rPr>
       <w:rFonts w:ascii="Microsoft Sans Serif" w:eastAsia="Microsoft Sans Serif" w:hAnsi="Microsoft Sans Serif" w:cs="Microsoft Sans Serif"/>
     </w:rPr>
   </w:style>
-  <w:style w:type="paragraph" w:styleId="Footer">
+  <w:style w:type="paragraph" w:styleId="a6">
     <w:name w:val="footer"/>
-    <w:basedOn w:val="Normal"/>
-    <w:link w:val="FooterChar"/>
+    <w:basedOn w:val="a"/>
+    <w:link w:val="a7"/>
     <w:uiPriority w:val="99"/>
     <w:unhideWhenUsed/>
     <w:rsid w:val="00833E9A"/>
@@ -5686,10 +4566,10 @@
       </w:tabs>
     </w:pPr>
   </w:style>
-  <w:style w:type="character" w:customStyle="1" w:styleId="FooterChar">
-    <w:name w:val="Footer Char"/>
-    <w:basedOn w:val="DefaultParagraphFont"/>
-    <w:link w:val="Footer"/>
+  <w:style w:type="character" w:customStyle="1" w:styleId="a7">
+    <w:name w:val="Нижний колонтитул Знак"/>
+    <w:basedOn w:val="a0"/>
+    <w:link w:val="a6"/>
     <w:uiPriority w:val="99"/>
     <w:rsid w:val="00833E9A"/>
     <w:rPr>
@@ -5697,10 +4577,10 @@
       <w:lang w:val="ru-RU"/>
     </w:rPr>
   </w:style>
-  <w:style w:type="paragraph" w:styleId="Header">
+  <w:style w:type="paragraph" w:styleId="a8">
     <w:name w:val="header"/>
-    <w:basedOn w:val="Normal"/>
-    <w:link w:val="HeaderChar"/>
+    <w:basedOn w:val="a"/>
+    <w:link w:val="a9"/>
     <w:uiPriority w:val="99"/>
     <w:unhideWhenUsed/>
     <w:rsid w:val="00833E9A"/>
@@ -5711,10 +4591,10 @@
       </w:tabs>
     </w:pPr>
   </w:style>
-  <w:style w:type="character" w:customStyle="1" w:styleId="HeaderChar">
-    <w:name w:val="Header Char"/>
-    <w:basedOn w:val="DefaultParagraphFont"/>
-    <w:link w:val="Header"/>
+  <w:style w:type="character" w:customStyle="1" w:styleId="a9">
+    <w:name w:val="Верхний колонтитул Знак"/>
+    <w:basedOn w:val="a0"/>
+    <w:link w:val="a8"/>
     <w:uiPriority w:val="99"/>
     <w:rsid w:val="00833E9A"/>
     <w:rPr>
@@ -5722,10 +4602,10 @@
       <w:lang w:val="ru-RU"/>
     </w:rPr>
   </w:style>
-  <w:style w:type="character" w:customStyle="1" w:styleId="BodyTextChar">
-    <w:name w:val="Body Text Char"/>
-    <w:basedOn w:val="DefaultParagraphFont"/>
-    <w:link w:val="BodyText"/>
+  <w:style w:type="character" w:customStyle="1" w:styleId="a4">
+    <w:name w:val="Основной текст Знак"/>
+    <w:basedOn w:val="a0"/>
+    <w:link w:val="a3"/>
     <w:uiPriority w:val="1"/>
     <w:rsid w:val="00833E9A"/>
     <w:rPr>
@@ -5735,10 +4615,10 @@
       <w:lang w:val="ru-RU"/>
     </w:rPr>
   </w:style>
-  <w:style w:type="character" w:customStyle="1" w:styleId="Heading2Char">
-    <w:name w:val="Heading 2 Char"/>
-    <w:basedOn w:val="DefaultParagraphFont"/>
-    <w:link w:val="Heading2"/>
+  <w:style w:type="character" w:customStyle="1" w:styleId="20">
+    <w:name w:val="Заголовок 2 Знак"/>
+    <w:basedOn w:val="a0"/>
+    <w:link w:val="2"/>
     <w:uiPriority w:val="9"/>
     <w:semiHidden/>
     <w:rsid w:val="00F6346D"/>
@@ -5750,9 +4630,9 @@
       <w:lang w:val="ru-RU"/>
     </w:rPr>
   </w:style>
-  <w:style w:type="character" w:styleId="Hyperlink">
+  <w:style w:type="character" w:styleId="aa">
     <w:name w:val="Hyperlink"/>
-    <w:basedOn w:val="DefaultParagraphFont"/>
+    <w:basedOn w:val="a0"/>
     <w:uiPriority w:val="99"/>
     <w:unhideWhenUsed/>
     <w:rsid w:val="00730875"/>
@@ -5778,9 +4658,9 @@
       </w:tblCellMar>
     </w:tblPr>
   </w:style>
-  <w:style w:type="character" w:styleId="CommentReference">
+  <w:style w:type="character" w:styleId="ab">
     <w:name w:val="annotation reference"/>
-    <w:basedOn w:val="DefaultParagraphFont"/>
+    <w:basedOn w:val="a0"/>
     <w:uiPriority w:val="99"/>
     <w:semiHidden/>
     <w:unhideWhenUsed/>
@@ -5790,10 +4670,10 @@
       <w:szCs w:val="16"/>
     </w:rPr>
   </w:style>
-  <w:style w:type="paragraph" w:styleId="CommentText">
+  <w:style w:type="paragraph" w:styleId="ac">
     <w:name w:val="annotation text"/>
-    <w:basedOn w:val="Normal"/>
-    <w:link w:val="CommentTextChar"/>
+    <w:basedOn w:val="a"/>
+    <w:link w:val="ad"/>
     <w:uiPriority w:val="99"/>
     <w:semiHidden/>
     <w:unhideWhenUsed/>
@@ -5803,10 +4683,10 @@
       <w:szCs w:val="20"/>
     </w:rPr>
   </w:style>
-  <w:style w:type="character" w:customStyle="1" w:styleId="CommentTextChar">
-    <w:name w:val="Comment Text Char"/>
-    <w:basedOn w:val="DefaultParagraphFont"/>
-    <w:link w:val="CommentText"/>
+  <w:style w:type="character" w:customStyle="1" w:styleId="ad">
+    <w:name w:val="Текст примечания Знак"/>
+    <w:basedOn w:val="a0"/>
+    <w:link w:val="ac"/>
     <w:uiPriority w:val="99"/>
     <w:semiHidden/>
     <w:rsid w:val="00BA00F9"/>
@@ -5817,11 +4697,11 @@
       <w:lang w:val="ru-RU"/>
     </w:rPr>
   </w:style>
-  <w:style w:type="paragraph" w:styleId="CommentSubject">
+  <w:style w:type="paragraph" w:styleId="ae">
     <w:name w:val="annotation subject"/>
-    <w:basedOn w:val="CommentText"/>
-    <w:next w:val="CommentText"/>
-    <w:link w:val="CommentSubjectChar"/>
+    <w:basedOn w:val="ac"/>
+    <w:next w:val="ac"/>
+    <w:link w:val="af"/>
     <w:uiPriority w:val="99"/>
     <w:semiHidden/>
     <w:unhideWhenUsed/>
@@ -5831,10 +4711,10 @@
       <w:bCs/>
     </w:rPr>
   </w:style>
-  <w:style w:type="character" w:customStyle="1" w:styleId="CommentSubjectChar">
-    <w:name w:val="Comment Subject Char"/>
-    <w:basedOn w:val="CommentTextChar"/>
-    <w:link w:val="CommentSubject"/>
+  <w:style w:type="character" w:customStyle="1" w:styleId="af">
+    <w:name w:val="Тема примечания Знак"/>
+    <w:basedOn w:val="ad"/>
+    <w:link w:val="ae"/>
     <w:uiPriority w:val="99"/>
     <w:semiHidden/>
     <w:rsid w:val="00BA00F9"/>
@@ -5846,6 +4726,68 @@
       <w:szCs w:val="20"/>
       <w:lang w:val="ru-RU"/>
     </w:rPr>
+  </w:style>
+  <w:style w:type="paragraph" w:styleId="af0">
+    <w:name w:val="Balloon Text"/>
+    <w:basedOn w:val="a"/>
+    <w:link w:val="af1"/>
+    <w:uiPriority w:val="99"/>
+    <w:semiHidden/>
+    <w:unhideWhenUsed/>
+    <w:rsid w:val="00D23082"/>
+    <w:rPr>
+      <w:rFonts w:ascii="Segoe UI" w:hAnsi="Segoe UI" w:cs="Segoe UI"/>
+      <w:sz w:val="18"/>
+      <w:szCs w:val="18"/>
+    </w:rPr>
+  </w:style>
+  <w:style w:type="character" w:customStyle="1" w:styleId="af1">
+    <w:name w:val="Текст выноски Знак"/>
+    <w:basedOn w:val="a0"/>
+    <w:link w:val="af0"/>
+    <w:uiPriority w:val="99"/>
+    <w:semiHidden/>
+    <w:rsid w:val="00D23082"/>
+    <w:rPr>
+      <w:rFonts w:ascii="Segoe UI" w:eastAsia="Times New Roman" w:hAnsi="Segoe UI" w:cs="Segoe UI"/>
+      <w:sz w:val="18"/>
+      <w:szCs w:val="18"/>
+      <w:lang w:val="ru-RU"/>
+    </w:rPr>
+  </w:style>
+  <w:style w:type="paragraph" w:styleId="af2">
+    <w:name w:val="Normal (Web)"/>
+    <w:basedOn w:val="a"/>
+    <w:uiPriority w:val="99"/>
+    <w:unhideWhenUsed/>
+    <w:rsid w:val="000C25F4"/>
+    <w:pPr>
+      <w:widowControl/>
+      <w:autoSpaceDE/>
+      <w:autoSpaceDN/>
+      <w:spacing w:before="100" w:beforeAutospacing="1" w:after="100" w:afterAutospacing="1"/>
+    </w:pPr>
+    <w:rPr>
+      <w:sz w:val="24"/>
+      <w:szCs w:val="24"/>
+      <w:lang w:eastAsia="ru-RU"/>
+    </w:rPr>
+  </w:style>
+  <w:style w:type="table" w:styleId="af3">
+    <w:name w:val="Table Grid"/>
+    <w:basedOn w:val="a1"/>
+    <w:uiPriority w:val="39"/>
+    <w:rsid w:val="0044245C"/>
+    <w:tblPr>
+      <w:tblBorders>
+        <w:top w:val="single" w:sz="4" w:space="0" w:color="auto"/>
+        <w:left w:val="single" w:sz="4" w:space="0" w:color="auto"/>
+        <w:bottom w:val="single" w:sz="4" w:space="0" w:color="auto"/>
+        <w:right w:val="single" w:sz="4" w:space="0" w:color="auto"/>
+        <w:insideH w:val="single" w:sz="4" w:space="0" w:color="auto"/>
+        <w:insideV w:val="single" w:sz="4" w:space="0" w:color="auto"/>
+      </w:tblBorders>
+    </w:tblPr>
   </w:style>
 </w:styles>
 </file>

--- a/docs/ОР САПР.docx
+++ b/docs/ОР САПР.docx
@@ -506,6 +506,7 @@
         </w:rPr>
         <w:t>«</w:t>
       </w:r>
+      <w:proofErr w:type="gramStart"/>
       <w:r>
         <w:rPr>
           <w:sz w:val="28"/>
@@ -524,7 +525,15 @@
           <w:sz w:val="28"/>
           <w:u w:val="single"/>
         </w:rPr>
-        <w:t xml:space="preserve">  Декабря  </w:t>
+        <w:t xml:space="preserve">  Декабря</w:t>
+      </w:r>
+      <w:proofErr w:type="gramEnd"/>
+      <w:r>
+        <w:rPr>
+          <w:sz w:val="28"/>
+          <w:u w:val="single"/>
+        </w:rPr>
+        <w:t xml:space="preserve">  </w:t>
       </w:r>
       <w:r>
         <w:rPr>
@@ -532,8 +541,6 @@
         </w:rPr>
         <w:t>2021г.</w:t>
       </w:r>
-      <w:bookmarkStart w:id="0" w:name="_GoBack"/>
-      <w:bookmarkEnd w:id="0"/>
     </w:p>
     <w:p>
       <w:pPr>
@@ -652,10 +659,10 @@
           <w:lang w:eastAsia="ru-RU"/>
         </w:rPr>
         <w:drawing>
-          <wp:inline distT="0" distB="0" distL="0" distR="0" wp14:anchorId="11A91C03" wp14:editId="5B8D9E2B">
-            <wp:extent cx="5608320" cy="3980688"/>
-            <wp:effectExtent l="0" t="0" r="0" b="1270"/>
-            <wp:docPr id="1" name="Рисунок 1"/>
+          <wp:inline distT="0" distB="0" distL="0" distR="0" wp14:anchorId="39EA5B70" wp14:editId="6EC29E58">
+            <wp:extent cx="5344444" cy="3840480"/>
+            <wp:effectExtent l="0" t="0" r="8890" b="7620"/>
+            <wp:docPr id="2" name="Рисунок 2"/>
             <wp:cNvGraphicFramePr>
               <a:graphicFrameLocks xmlns:a="http://schemas.openxmlformats.org/drawingml/2006/main" noChangeAspect="1"/>
             </wp:cNvGraphicFramePr>
@@ -669,7 +676,7 @@
                     </pic:cNvPicPr>
                   </pic:nvPicPr>
                   <pic:blipFill>
-                    <a:blip r:embed="rId7" cstate="print">
+                    <a:blip r:embed="rId7">
                       <a:extLst>
                         <a:ext uri="{28A0092B-C50C-407E-A947-70E740481C1C}">
                           <a14:useLocalDpi xmlns:a14="http://schemas.microsoft.com/office/drawing/2010/main" val="0"/>
@@ -684,7 +691,7 @@
                   <pic:spPr bwMode="auto">
                     <a:xfrm>
                       <a:off x="0" y="0"/>
-                      <a:ext cx="5612728" cy="3983816"/>
+                      <a:ext cx="5347725" cy="3842838"/>
                     </a:xfrm>
                     <a:prstGeom prst="rect">
                       <a:avLst/>
@@ -777,7 +784,14 @@
       <w:r>
         <w:rPr>
           <w:sz w:val="28"/>
-          <w:lang w:val="en-US"/>
+        </w:rPr>
+        <w:t xml:space="preserve"> исходя из рисунка 1</w:t>
+      </w:r>
+      <w:bookmarkStart w:id="0" w:name="_GoBack"/>
+      <w:bookmarkEnd w:id="0"/>
+      <w:r>
+        <w:rPr>
+          <w:sz w:val="28"/>
         </w:rPr>
         <w:t>:</w:t>
       </w:r>
@@ -1252,23 +1266,7 @@
           <w:sz w:val="27"/>
           <w:szCs w:val="27"/>
         </w:rPr>
-        <w:t>- Сре</w:t>
-      </w:r>
-      <w:r>
-        <w:rPr>
-          <w:color w:val="000000"/>
-          <w:sz w:val="27"/>
-          <w:szCs w:val="27"/>
-        </w:rPr>
-        <w:t>да проектирования «Компас-3D V20</w:t>
-      </w:r>
-      <w:r>
-        <w:rPr>
-          <w:color w:val="000000"/>
-          <w:sz w:val="27"/>
-          <w:szCs w:val="27"/>
-        </w:rPr>
-        <w:t>»;</w:t>
+        <w:t>- Среда проектирования «Компас-3D V20»;</w:t>
       </w:r>
     </w:p>
     <w:p>
@@ -1344,7 +1342,25 @@
           <w:sz w:val="27"/>
           <w:szCs w:val="27"/>
         </w:rPr>
-        <w:t>- Библиотека для тестирования NUnit 3.13.2;</w:t>
+        <w:t xml:space="preserve">- Библиотека для тестирования </w:t>
+      </w:r>
+      <w:proofErr w:type="spellStart"/>
+      <w:r>
+        <w:rPr>
+          <w:color w:val="000000"/>
+          <w:sz w:val="27"/>
+          <w:szCs w:val="27"/>
+        </w:rPr>
+        <w:t>NUnit</w:t>
+      </w:r>
+      <w:proofErr w:type="spellEnd"/>
+      <w:r>
+        <w:rPr>
+          <w:color w:val="000000"/>
+          <w:sz w:val="27"/>
+          <w:szCs w:val="27"/>
+        </w:rPr>
+        <w:t xml:space="preserve"> 3.13.2;</w:t>
       </w:r>
     </w:p>
     <w:p>
@@ -1364,7 +1380,25 @@
           <w:sz w:val="27"/>
           <w:szCs w:val="27"/>
         </w:rPr>
-        <w:t>- Операционная система: Windows 10 (x86, x64);</w:t>
+        <w:t xml:space="preserve">- Операционная система: </w:t>
+      </w:r>
+      <w:proofErr w:type="spellStart"/>
+      <w:r>
+        <w:rPr>
+          <w:color w:val="000000"/>
+          <w:sz w:val="27"/>
+          <w:szCs w:val="27"/>
+        </w:rPr>
+        <w:t>Windows</w:t>
+      </w:r>
+      <w:proofErr w:type="spellEnd"/>
+      <w:r>
+        <w:rPr>
+          <w:color w:val="000000"/>
+          <w:sz w:val="27"/>
+          <w:szCs w:val="27"/>
+        </w:rPr>
+        <w:t xml:space="preserve"> 10 (x86, x64);</w:t>
       </w:r>
     </w:p>
     <w:p>
@@ -1384,7 +1418,25 @@
           <w:sz w:val="27"/>
           <w:szCs w:val="27"/>
         </w:rPr>
-        <w:t>- .NET Framework 4.7.2</w:t>
+        <w:t xml:space="preserve">- .NET </w:t>
+      </w:r>
+      <w:proofErr w:type="spellStart"/>
+      <w:r>
+        <w:rPr>
+          <w:color w:val="000000"/>
+          <w:sz w:val="27"/>
+          <w:szCs w:val="27"/>
+        </w:rPr>
+        <w:t>Framework</w:t>
+      </w:r>
+      <w:proofErr w:type="spellEnd"/>
+      <w:r>
+        <w:rPr>
+          <w:color w:val="000000"/>
+          <w:sz w:val="27"/>
+          <w:szCs w:val="27"/>
+        </w:rPr>
+        <w:t xml:space="preserve"> 4.7.2</w:t>
       </w:r>
     </w:p>
     <w:p>
@@ -1468,7 +1520,25 @@
           <w:sz w:val="27"/>
           <w:szCs w:val="27"/>
         </w:rPr>
-        <w:t xml:space="preserve"> Процессор Intel (начиная с 5 поколения</w:t>
+        <w:t xml:space="preserve"> Процессор </w:t>
+      </w:r>
+      <w:proofErr w:type="spellStart"/>
+      <w:r>
+        <w:rPr>
+          <w:color w:val="000000"/>
+          <w:sz w:val="27"/>
+          <w:szCs w:val="27"/>
+        </w:rPr>
+        <w:t>Intel</w:t>
+      </w:r>
+      <w:proofErr w:type="spellEnd"/>
+      <w:r>
+        <w:rPr>
+          <w:color w:val="000000"/>
+          <w:sz w:val="27"/>
+          <w:szCs w:val="27"/>
+        </w:rPr>
+        <w:t xml:space="preserve"> (начиная с 5 поколения</w:t>
       </w:r>
       <w:r>
         <w:rPr>
@@ -1484,7 +1554,25 @@
           <w:sz w:val="27"/>
           <w:szCs w:val="27"/>
         </w:rPr>
-        <w:t>выше), AMD (Ryzen 1600 и выше)</w:t>
+        <w:t>выше), AMD (</w:t>
+      </w:r>
+      <w:proofErr w:type="spellStart"/>
+      <w:r>
+        <w:rPr>
+          <w:color w:val="000000"/>
+          <w:sz w:val="27"/>
+          <w:szCs w:val="27"/>
+        </w:rPr>
+        <w:t>Ryzen</w:t>
+      </w:r>
+      <w:proofErr w:type="spellEnd"/>
+      <w:r>
+        <w:rPr>
+          <w:color w:val="000000"/>
+          <w:sz w:val="27"/>
+          <w:szCs w:val="27"/>
+        </w:rPr>
+        <w:t xml:space="preserve"> 1600 и выше)</w:t>
       </w:r>
       <w:r>
         <w:rPr>
@@ -1737,7 +1825,7 @@
               </wp:anchor>
             </w:drawing>
           </mc:Choice>
-          <mc:Fallback xmlns:w16sdtdh="http://schemas.microsoft.com/office/word/2020/wordml/sdtdatahash" xmlns:w16="http://schemas.microsoft.com/office/word/2018/wordml" xmlns:w16cid="http://schemas.microsoft.com/office/word/2016/wordml/cid" xmlns:w16cex="http://schemas.microsoft.com/office/word/2018/wordml/cex" xmlns:am3d="http://schemas.microsoft.com/office/drawing/2017/model3d" xmlns:aink="http://schemas.microsoft.com/office/drawing/2016/ink" xmlns:cx8="http://schemas.microsoft.com/office/drawing/2016/5/14/chartex" xmlns:cx7="http://schemas.microsoft.com/office/drawing/2016/5/13/chartex" xmlns:cx6="http://schemas.microsoft.com/office/drawing/2016/5/12/chartex" xmlns:cx5="http://schemas.microsoft.com/office/drawing/2016/5/11/chartex" xmlns:cx4="http://schemas.microsoft.com/office/drawing/2016/5/10/chartex" xmlns:cx3="http://schemas.microsoft.com/office/drawing/2016/5/9/chartex" xmlns:cx2="http://schemas.microsoft.com/office/drawing/2015/10/21/chartex">
+          <mc:Fallback xmlns:cx2="http://schemas.microsoft.com/office/drawing/2015/10/21/chartex" xmlns:cx3="http://schemas.microsoft.com/office/drawing/2016/5/9/chartex" xmlns:cx4="http://schemas.microsoft.com/office/drawing/2016/5/10/chartex" xmlns:cx5="http://schemas.microsoft.com/office/drawing/2016/5/11/chartex" xmlns:cx6="http://schemas.microsoft.com/office/drawing/2016/5/12/chartex" xmlns:cx7="http://schemas.microsoft.com/office/drawing/2016/5/13/chartex" xmlns:cx8="http://schemas.microsoft.com/office/drawing/2016/5/14/chartex" xmlns:aink="http://schemas.microsoft.com/office/drawing/2016/ink" xmlns:am3d="http://schemas.microsoft.com/office/drawing/2017/model3d" xmlns:w16cex="http://schemas.microsoft.com/office/word/2018/wordml/cex" xmlns:w16cid="http://schemas.microsoft.com/office/word/2016/wordml/cid" xmlns:w16="http://schemas.microsoft.com/office/word/2018/wordml" xmlns:w16sdtdh="http://schemas.microsoft.com/office/word/2020/wordml/sdtdatahash">
             <w:pict>
               <v:rect w14:anchorId="65957E53" id="Rectangle 6" o:spid="_x0000_s1026" style="position:absolute;margin-left:69.4pt;margin-top:10.9pt;width:484.85pt;height:.5pt;z-index:-15727616;visibility:visible;mso-wrap-style:square;mso-width-percent:0;mso-height-percent:0;mso-wrap-distance-left:0;mso-wrap-distance-top:0;mso-wrap-distance-right:0;mso-wrap-distance-bottom:0;mso-position-horizontal:absolute;mso-position-horizontal-relative:page;mso-position-vertical:absolute;mso-position-vertical-relative:text;mso-width-percent:0;mso-height-percent:0;mso-width-relative:page;mso-height-relative:page;v-text-anchor:top" o:gfxdata="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" fillcolor="black" stroked="f">
                 <w10:wrap type="topAndBottom" anchorx="page"/>
@@ -1787,6 +1875,7 @@
       <w:r>
         <w:t>«</w:t>
       </w:r>
+      <w:proofErr w:type="gramStart"/>
       <w:r>
         <w:rPr>
           <w:u w:val="single"/>
@@ -1797,7 +1886,11 @@
         <w:t>»</w:t>
       </w:r>
       <w:r>
-        <w:t xml:space="preserve">    октября     </w:t>
+        <w:t xml:space="preserve">   </w:t>
+      </w:r>
+      <w:proofErr w:type="gramEnd"/>
+      <w:r>
+        <w:t xml:space="preserve"> октября     </w:t>
       </w:r>
       <w:r>
         <w:t>2021 г</w:t>
@@ -1968,17 +2061,11 @@
               <w:pStyle w:val="a3"/>
               <w:spacing w:line="276" w:lineRule="auto"/>
               <w:ind w:right="15"/>
-              <w:rPr>
-                <w:lang w:val="en-US"/>
-              </w:rPr>
             </w:pPr>
             <w:r>
               <w:t>Руководитель</w:t>
             </w:r>
             <w:r>
-              <w:rPr>
-                <w:lang w:val="en-US"/>
-              </w:rPr>
               <w:t>:</w:t>
             </w:r>
           </w:p>
@@ -1998,8 +2085,13 @@
               <w:spacing w:line="276" w:lineRule="auto"/>
               <w:ind w:right="15"/>
             </w:pPr>
+            <w:proofErr w:type="spellStart"/>
             <w:r>
-              <w:t>Калентьев А.А.   _______</w:t>
+              <w:t>Калентьев</w:t>
+            </w:r>
+            <w:proofErr w:type="spellEnd"/>
+            <w:r>
+              <w:t xml:space="preserve"> А.А.   _______</w:t>
             </w:r>
             <w:r>
               <w:t xml:space="preserve">           </w:t>

--- a/docs/ОР САПР.docx
+++ b/docs/ОР САПР.docx
@@ -1,10 +1,10 @@
 
 <file path=word/document.xml><?xml version="1.0" encoding="utf-8"?>
-<w:document xmlns:wpc="http://schemas.microsoft.com/office/word/2010/wordprocessingCanvas" xmlns:cx="http://schemas.microsoft.com/office/drawing/2014/chartex" xmlns:cx1="http://schemas.microsoft.com/office/drawing/2015/9/8/chartex" xmlns:mc="http://schemas.openxmlformats.org/markup-compatibility/2006" xmlns:o="urn:schemas-microsoft-com:office:office" xmlns:r="http://schemas.openxmlformats.org/officeDocument/2006/relationships" xmlns:m="http://schemas.openxmlformats.org/officeDocument/2006/math" xmlns:v="urn:schemas-microsoft-com:vml" xmlns:wp14="http://schemas.microsoft.com/office/word/2010/wordprocessingDrawing" xmlns:wp="http://schemas.openxmlformats.org/drawingml/2006/wordprocessingDrawing" xmlns:w10="urn:schemas-microsoft-com:office:word" xmlns:w="http://schemas.openxmlformats.org/wordprocessingml/2006/main" xmlns:w14="http://schemas.microsoft.com/office/word/2010/wordml" xmlns:w15="http://schemas.microsoft.com/office/word/2012/wordml" xmlns:w16se="http://schemas.microsoft.com/office/word/2015/wordml/symex" xmlns:wpg="http://schemas.microsoft.com/office/word/2010/wordprocessingGroup" xmlns:wpi="http://schemas.microsoft.com/office/word/2010/wordprocessingInk" xmlns:wne="http://schemas.microsoft.com/office/word/2006/wordml" xmlns:wps="http://schemas.microsoft.com/office/word/2010/wordprocessingShape" mc:Ignorable="w14 w15 w16se wp14">
+<w:document xmlns:wpc="http://schemas.microsoft.com/office/word/2010/wordprocessingCanvas" xmlns:cx="http://schemas.microsoft.com/office/drawing/2014/chartex" xmlns:cx1="http://schemas.microsoft.com/office/drawing/2015/9/8/chartex" xmlns:cx2="http://schemas.microsoft.com/office/drawing/2015/10/21/chartex" xmlns:cx3="http://schemas.microsoft.com/office/drawing/2016/5/9/chartex" xmlns:cx4="http://schemas.microsoft.com/office/drawing/2016/5/10/chartex" xmlns:cx5="http://schemas.microsoft.com/office/drawing/2016/5/11/chartex" xmlns:cx6="http://schemas.microsoft.com/office/drawing/2016/5/12/chartex" xmlns:cx7="http://schemas.microsoft.com/office/drawing/2016/5/13/chartex" xmlns:cx8="http://schemas.microsoft.com/office/drawing/2016/5/14/chartex" xmlns:mc="http://schemas.openxmlformats.org/markup-compatibility/2006" xmlns:aink="http://schemas.microsoft.com/office/drawing/2016/ink" xmlns:am3d="http://schemas.microsoft.com/office/drawing/2017/model3d" xmlns:o="urn:schemas-microsoft-com:office:office" xmlns:r="http://schemas.openxmlformats.org/officeDocument/2006/relationships" xmlns:m="http://schemas.openxmlformats.org/officeDocument/2006/math" xmlns:v="urn:schemas-microsoft-com:vml" xmlns:wp14="http://schemas.microsoft.com/office/word/2010/wordprocessingDrawing" xmlns:wp="http://schemas.openxmlformats.org/drawingml/2006/wordprocessingDrawing" xmlns:w10="urn:schemas-microsoft-com:office:word" xmlns:w="http://schemas.openxmlformats.org/wordprocessingml/2006/main" xmlns:w14="http://schemas.microsoft.com/office/word/2010/wordml" xmlns:w15="http://schemas.microsoft.com/office/word/2012/wordml" xmlns:w16cex="http://schemas.microsoft.com/office/word/2018/wordml/cex" xmlns:w16cid="http://schemas.microsoft.com/office/word/2016/wordml/cid" xmlns:w16="http://schemas.microsoft.com/office/word/2018/wordml" xmlns:w16sdtdh="http://schemas.microsoft.com/office/word/2020/wordml/sdtdatahash" xmlns:w16se="http://schemas.microsoft.com/office/word/2015/wordml/symex" xmlns:wpg="http://schemas.microsoft.com/office/word/2010/wordprocessingGroup" xmlns:wpi="http://schemas.microsoft.com/office/word/2010/wordprocessingInk" xmlns:wne="http://schemas.microsoft.com/office/word/2006/wordml" xmlns:wps="http://schemas.microsoft.com/office/word/2010/wordprocessingShape" mc:Ignorable="w14 w15 w16se w16cid w16 w16cex w16sdtdh wp14">
   <w:body>
     <w:p>
       <w:pPr>
-        <w:pStyle w:val="a3"/>
+        <w:pStyle w:val="BodyText"/>
         <w:spacing w:before="3"/>
         <w:rPr>
           <w:sz w:val="19"/>
@@ -13,7 +13,7 @@
     </w:p>
     <w:p>
       <w:pPr>
-        <w:pStyle w:val="a3"/>
+        <w:pStyle w:val="BodyText"/>
         <w:spacing w:before="89" w:line="276" w:lineRule="auto"/>
         <w:ind w:left="1210" w:right="1281" w:hanging="9"/>
         <w:jc w:val="center"/>
@@ -84,7 +84,7 @@
     </w:p>
     <w:p>
       <w:pPr>
-        <w:pStyle w:val="a3"/>
+        <w:pStyle w:val="BodyText"/>
         <w:spacing w:before="2"/>
         <w:rPr>
           <w:sz w:val="32"/>
@@ -93,7 +93,7 @@
     </w:p>
     <w:p>
       <w:pPr>
-        <w:pStyle w:val="a3"/>
+        <w:pStyle w:val="BodyText"/>
         <w:spacing w:line="276" w:lineRule="auto"/>
         <w:ind w:left="1784" w:right="1782" w:hanging="77"/>
         <w:jc w:val="center"/>
@@ -152,7 +152,7 @@
     </w:p>
     <w:p>
       <w:pPr>
-        <w:pStyle w:val="a3"/>
+        <w:pStyle w:val="BodyText"/>
         <w:spacing w:before="3"/>
         <w:rPr>
           <w:sz w:val="32"/>
@@ -161,7 +161,7 @@
     </w:p>
     <w:p>
       <w:pPr>
-        <w:pStyle w:val="a3"/>
+        <w:pStyle w:val="BodyText"/>
         <w:ind w:left="1138" w:right="1206"/>
         <w:jc w:val="center"/>
       </w:pPr>
@@ -234,7 +234,7 @@
     </w:p>
     <w:p>
       <w:pPr>
-        <w:pStyle w:val="a3"/>
+        <w:pStyle w:val="BodyText"/>
         <w:spacing w:before="3"/>
         <w:rPr>
           <w:sz w:val="24"/>
@@ -243,7 +243,7 @@
     </w:p>
     <w:p>
       <w:pPr>
-        <w:pStyle w:val="a3"/>
+        <w:pStyle w:val="BodyText"/>
         <w:spacing w:before="89"/>
         <w:ind w:left="1137" w:right="1206"/>
         <w:jc w:val="center"/>
@@ -254,7 +254,7 @@
     </w:p>
     <w:p>
       <w:pPr>
-        <w:pStyle w:val="a3"/>
+        <w:pStyle w:val="BodyText"/>
         <w:spacing w:before="50"/>
         <w:ind w:left="1138" w:right="1204"/>
         <w:jc w:val="center"/>
@@ -274,7 +274,7 @@
     </w:p>
     <w:p>
       <w:pPr>
-        <w:pStyle w:val="a3"/>
+        <w:pStyle w:val="BodyText"/>
         <w:spacing w:before="48" w:line="424" w:lineRule="auto"/>
         <w:ind w:left="1606" w:right="1678"/>
         <w:jc w:val="center"/>
@@ -291,7 +291,7 @@
     </w:p>
     <w:p>
       <w:pPr>
-        <w:pStyle w:val="a3"/>
+        <w:pStyle w:val="BodyText"/>
         <w:spacing w:before="48" w:line="424" w:lineRule="auto"/>
         <w:ind w:left="1606" w:right="1678"/>
         <w:jc w:val="center"/>
@@ -383,7 +383,7 @@
     </w:p>
     <w:p>
       <w:pPr>
-        <w:pStyle w:val="a5"/>
+        <w:pStyle w:val="ListParagraph"/>
         <w:numPr>
           <w:ilvl w:val="0"/>
           <w:numId w:val="6"/>
@@ -394,6 +394,7 @@
           <w:sz w:val="28"/>
         </w:rPr>
       </w:pPr>
+      <w:commentRangeStart w:id="0"/>
       <w:r>
         <w:rPr>
           <w:spacing w:val="-1"/>
@@ -424,7 +425,7 @@
     </w:p>
     <w:p>
       <w:pPr>
-        <w:pStyle w:val="a5"/>
+        <w:pStyle w:val="ListParagraph"/>
         <w:numPr>
           <w:ilvl w:val="0"/>
           <w:numId w:val="6"/>
@@ -506,7 +507,6 @@
         </w:rPr>
         <w:t>«</w:t>
       </w:r>
-      <w:proofErr w:type="gramStart"/>
       <w:r>
         <w:rPr>
           <w:sz w:val="28"/>
@@ -525,15 +525,7 @@
           <w:sz w:val="28"/>
           <w:u w:val="single"/>
         </w:rPr>
-        <w:t xml:space="preserve">  Декабря</w:t>
-      </w:r>
-      <w:proofErr w:type="gramEnd"/>
-      <w:r>
-        <w:rPr>
-          <w:sz w:val="28"/>
-          <w:u w:val="single"/>
-        </w:rPr>
-        <w:t xml:space="preserve">  </w:t>
+        <w:t xml:space="preserve"> Декабря </w:t>
       </w:r>
       <w:r>
         <w:rPr>
@@ -544,7 +536,7 @@
     </w:p>
     <w:p>
       <w:pPr>
-        <w:pStyle w:val="a5"/>
+        <w:pStyle w:val="ListParagraph"/>
         <w:numPr>
           <w:ilvl w:val="0"/>
           <w:numId w:val="6"/>
@@ -606,7 +598,7 @@
     </w:p>
     <w:p>
       <w:pPr>
-        <w:pStyle w:val="a5"/>
+        <w:pStyle w:val="ListParagraph"/>
         <w:numPr>
           <w:ilvl w:val="0"/>
           <w:numId w:val="5"/>
@@ -617,7 +609,7 @@
         <w:spacing w:before="49" w:line="271" w:lineRule="auto"/>
         <w:ind w:right="1362" w:firstLine="0"/>
         <w:rPr>
-          <w:rStyle w:val="a4"/>
+          <w:rStyle w:val="BodyTextChar"/>
           <w:szCs w:val="22"/>
         </w:rPr>
       </w:pPr>
@@ -635,7 +627,7 @@
       </w:r>
       <w:r>
         <w:rPr>
-          <w:rStyle w:val="a4"/>
+          <w:rStyle w:val="BodyTextChar"/>
         </w:rPr>
         <w:t>.</w:t>
       </w:r>
@@ -659,9 +651,9 @@
           <w:lang w:eastAsia="ru-RU"/>
         </w:rPr>
         <w:drawing>
-          <wp:inline distT="0" distB="0" distL="0" distR="0" wp14:anchorId="39EA5B70" wp14:editId="6EC29E58">
-            <wp:extent cx="5344444" cy="3840480"/>
-            <wp:effectExtent l="0" t="0" r="8890" b="7620"/>
+          <wp:inline distT="0" distB="0" distL="0" distR="0" wp14:anchorId="39EA5B70" wp14:editId="78ABB36B">
+            <wp:extent cx="5270500" cy="3332601"/>
+            <wp:effectExtent l="0" t="0" r="6350" b="1270"/>
             <wp:docPr id="2" name="Рисунок 2"/>
             <wp:cNvGraphicFramePr>
               <a:graphicFrameLocks xmlns:a="http://schemas.openxmlformats.org/drawingml/2006/main" noChangeAspect="1"/>
@@ -675,7 +667,7 @@
                       <a:picLocks noChangeAspect="1" noChangeArrowheads="1"/>
                     </pic:cNvPicPr>
                   </pic:nvPicPr>
-                  <pic:blipFill>
+                  <pic:blipFill rotWithShape="1">
                     <a:blip r:embed="rId7">
                       <a:extLst>
                         <a:ext uri="{28A0092B-C50C-407E-A947-70E740481C1C}">
@@ -683,15 +675,13 @@
                         </a:ext>
                       </a:extLst>
                     </a:blip>
-                    <a:srcRect/>
-                    <a:stretch>
-                      <a:fillRect/>
-                    </a:stretch>
+                    <a:srcRect l="8437" t="18685" r="6250" b="6245"/>
+                    <a:stretch/>
                   </pic:blipFill>
                   <pic:spPr bwMode="auto">
                     <a:xfrm>
                       <a:off x="0" y="0"/>
-                      <a:ext cx="5347725" cy="3842838"/>
+                      <a:ext cx="5301424" cy="3352155"/>
                     </a:xfrm>
                     <a:prstGeom prst="rect">
                       <a:avLst/>
@@ -700,6 +690,11 @@
                     <a:ln>
                       <a:noFill/>
                     </a:ln>
+                    <a:extLst>
+                      <a:ext uri="{53640926-AAD7-44D8-BBD7-CCE9431645EC}">
+                        <a14:shadowObscured xmlns:a14="http://schemas.microsoft.com/office/drawing/2010/main"/>
+                      </a:ext>
+                    </a:extLst>
                   </pic:spPr>
                 </pic:pic>
               </a:graphicData>
@@ -755,13 +750,12 @@
         <w:rPr>
           <w:sz w:val="28"/>
         </w:rPr>
-        <w:lastRenderedPageBreak/>
         <w:br/>
       </w:r>
     </w:p>
     <w:p>
       <w:pPr>
-        <w:pStyle w:val="a5"/>
+        <w:pStyle w:val="ListParagraph"/>
         <w:numPr>
           <w:ilvl w:val="0"/>
           <w:numId w:val="5"/>
@@ -779,6 +773,7 @@
         <w:rPr>
           <w:sz w:val="28"/>
         </w:rPr>
+        <w:lastRenderedPageBreak/>
         <w:t>Изменяемы размеры для плагина</w:t>
       </w:r>
       <w:r>
@@ -787,8 +782,6 @@
         </w:rPr>
         <w:t xml:space="preserve"> исходя из рисунка 1</w:t>
       </w:r>
-      <w:bookmarkStart w:id="0" w:name="_GoBack"/>
-      <w:bookmarkEnd w:id="0"/>
       <w:r>
         <w:rPr>
           <w:sz w:val="28"/>
@@ -798,7 +791,7 @@
     </w:p>
     <w:p>
       <w:pPr>
-        <w:pStyle w:val="a5"/>
+        <w:pStyle w:val="ListParagraph"/>
         <w:spacing w:before="5" w:line="271" w:lineRule="auto"/>
         <w:ind w:left="1134" w:right="732"/>
         <w:rPr>
@@ -832,7 +825,7 @@
     </w:p>
     <w:p>
       <w:pPr>
-        <w:pStyle w:val="a5"/>
+        <w:pStyle w:val="ListParagraph"/>
         <w:spacing w:before="5" w:line="271" w:lineRule="auto"/>
         <w:ind w:left="1134" w:right="732"/>
         <w:rPr>
@@ -848,7 +841,7 @@
     </w:p>
     <w:p>
       <w:pPr>
-        <w:pStyle w:val="a5"/>
+        <w:pStyle w:val="ListParagraph"/>
         <w:spacing w:before="5" w:line="271" w:lineRule="auto"/>
         <w:ind w:left="1134" w:right="732"/>
         <w:rPr>
@@ -870,7 +863,7 @@
     </w:p>
     <w:p>
       <w:pPr>
-        <w:pStyle w:val="a5"/>
+        <w:pStyle w:val="ListParagraph"/>
         <w:spacing w:before="5" w:line="271" w:lineRule="auto"/>
         <w:ind w:left="1134" w:right="732"/>
         <w:rPr>
@@ -886,7 +879,7 @@
     </w:p>
     <w:p>
       <w:pPr>
-        <w:pStyle w:val="a5"/>
+        <w:pStyle w:val="ListParagraph"/>
         <w:spacing w:before="5" w:line="271" w:lineRule="auto"/>
         <w:ind w:left="1134" w:right="732"/>
         <w:rPr>
@@ -920,7 +913,7 @@
     </w:p>
     <w:p>
       <w:pPr>
-        <w:pStyle w:val="a5"/>
+        <w:pStyle w:val="ListParagraph"/>
         <w:spacing w:before="5" w:line="271" w:lineRule="auto"/>
         <w:ind w:left="1134" w:right="732"/>
         <w:rPr>
@@ -936,7 +929,7 @@
     </w:p>
     <w:p>
       <w:pPr>
-        <w:pStyle w:val="a5"/>
+        <w:pStyle w:val="ListParagraph"/>
         <w:spacing w:before="5" w:line="271" w:lineRule="auto"/>
         <w:ind w:left="1134" w:right="732" w:firstLine="0"/>
         <w:rPr>
@@ -958,7 +951,7 @@
     </w:p>
     <w:p>
       <w:pPr>
-        <w:pStyle w:val="a5"/>
+        <w:pStyle w:val="ListParagraph"/>
         <w:numPr>
           <w:ilvl w:val="0"/>
           <w:numId w:val="14"/>
@@ -996,7 +989,7 @@
     </w:p>
     <w:p>
       <w:pPr>
-        <w:pStyle w:val="a5"/>
+        <w:pStyle w:val="ListParagraph"/>
         <w:spacing w:before="5" w:line="271" w:lineRule="auto"/>
         <w:ind w:left="1134" w:right="732"/>
         <w:rPr>
@@ -1030,7 +1023,7 @@
     </w:p>
     <w:p>
       <w:pPr>
-        <w:pStyle w:val="a5"/>
+        <w:pStyle w:val="ListParagraph"/>
         <w:spacing w:before="5" w:line="271" w:lineRule="auto"/>
         <w:ind w:left="1134" w:right="732"/>
         <w:rPr>
@@ -1046,7 +1039,7 @@
     </w:p>
     <w:p>
       <w:pPr>
-        <w:pStyle w:val="a5"/>
+        <w:pStyle w:val="ListParagraph"/>
         <w:spacing w:before="5" w:line="271" w:lineRule="auto"/>
         <w:ind w:left="1134" w:right="732" w:firstLine="0"/>
         <w:rPr>
@@ -1062,7 +1055,7 @@
     </w:p>
     <w:p>
       <w:pPr>
-        <w:pStyle w:val="a5"/>
+        <w:pStyle w:val="ListParagraph"/>
         <w:numPr>
           <w:ilvl w:val="0"/>
           <w:numId w:val="14"/>
@@ -1088,7 +1081,7 @@
     </w:p>
     <w:p>
       <w:pPr>
-        <w:pStyle w:val="a5"/>
+        <w:pStyle w:val="ListParagraph"/>
         <w:spacing w:before="5" w:line="271" w:lineRule="auto"/>
         <w:ind w:left="1134" w:right="732"/>
         <w:rPr>
@@ -1122,7 +1115,7 @@
     </w:p>
     <w:p>
       <w:pPr>
-        <w:pStyle w:val="a5"/>
+        <w:pStyle w:val="ListParagraph"/>
         <w:spacing w:before="5" w:line="271" w:lineRule="auto"/>
         <w:ind w:left="1134" w:right="732"/>
         <w:rPr>
@@ -1138,7 +1131,7 @@
     </w:p>
     <w:p>
       <w:pPr>
-        <w:pStyle w:val="a5"/>
+        <w:pStyle w:val="ListParagraph"/>
         <w:spacing w:before="5" w:line="271" w:lineRule="auto"/>
         <w:ind w:left="1134" w:right="732" w:firstLine="0"/>
         <w:rPr>
@@ -1154,7 +1147,7 @@
     </w:p>
     <w:p>
       <w:pPr>
-        <w:pStyle w:val="a5"/>
+        <w:pStyle w:val="ListParagraph"/>
         <w:numPr>
           <w:ilvl w:val="0"/>
           <w:numId w:val="14"/>
@@ -1216,7 +1209,7 @@
     </w:p>
     <w:p>
       <w:pPr>
-        <w:pStyle w:val="a5"/>
+        <w:pStyle w:val="ListParagraph"/>
         <w:numPr>
           <w:ilvl w:val="0"/>
           <w:numId w:val="6"/>
@@ -1248,10 +1241,17 @@
         </w:rPr>
         <w:t>а. Программные требования</w:t>
       </w:r>
-    </w:p>
-    <w:p>
-      <w:pPr>
-        <w:pStyle w:val="af2"/>
+      <w:commentRangeEnd w:id="0"/>
+      <w:r>
+        <w:rPr>
+          <w:rStyle w:val="CommentReference"/>
+        </w:rPr>
+        <w:commentReference w:id="0"/>
+      </w:r>
+    </w:p>
+    <w:p>
+      <w:pPr>
+        <w:pStyle w:val="NormalWeb"/>
         <w:spacing w:before="0" w:beforeAutospacing="0" w:after="0" w:afterAutospacing="0" w:line="360" w:lineRule="auto"/>
         <w:ind w:firstLine="993"/>
         <w:rPr>
@@ -1271,7 +1271,7 @@
     </w:p>
     <w:p>
       <w:pPr>
-        <w:pStyle w:val="af2"/>
+        <w:pStyle w:val="NormalWeb"/>
         <w:spacing w:before="0" w:beforeAutospacing="0" w:after="0" w:afterAutospacing="0" w:line="360" w:lineRule="auto"/>
         <w:ind w:firstLine="993"/>
         <w:rPr>
@@ -1327,7 +1327,7 @@
     </w:p>
     <w:p>
       <w:pPr>
-        <w:pStyle w:val="af2"/>
+        <w:pStyle w:val="NormalWeb"/>
         <w:spacing w:before="0" w:beforeAutospacing="0" w:after="0" w:afterAutospacing="0" w:line="360" w:lineRule="auto"/>
         <w:ind w:firstLine="993"/>
         <w:rPr>
@@ -1342,30 +1342,32 @@
           <w:sz w:val="27"/>
           <w:szCs w:val="27"/>
         </w:rPr>
-        <w:t xml:space="preserve">- Библиотека для тестирования </w:t>
-      </w:r>
-      <w:proofErr w:type="spellStart"/>
-      <w:r>
+        <w:t>- Библиотека для тестирования NUnit 3.13.2;</w:t>
+      </w:r>
+    </w:p>
+    <w:p>
+      <w:pPr>
+        <w:pStyle w:val="NormalWeb"/>
+        <w:spacing w:before="0" w:beforeAutospacing="0" w:after="0" w:afterAutospacing="0" w:line="360" w:lineRule="auto"/>
+        <w:ind w:firstLine="993"/>
         <w:rPr>
           <w:color w:val="000000"/>
           <w:sz w:val="27"/>
           <w:szCs w:val="27"/>
         </w:rPr>
-        <w:t>NUnit</w:t>
-      </w:r>
-      <w:proofErr w:type="spellEnd"/>
+      </w:pPr>
       <w:r>
         <w:rPr>
           <w:color w:val="000000"/>
           <w:sz w:val="27"/>
           <w:szCs w:val="27"/>
         </w:rPr>
-        <w:t xml:space="preserve"> 3.13.2;</w:t>
-      </w:r>
-    </w:p>
-    <w:p>
-      <w:pPr>
-        <w:pStyle w:val="af2"/>
+        <w:t>- Операционная система: Windows 10 (x86, x64);</w:t>
+      </w:r>
+    </w:p>
+    <w:p>
+      <w:pPr>
+        <w:pStyle w:val="NormalWeb"/>
         <w:spacing w:before="0" w:beforeAutospacing="0" w:after="0" w:afterAutospacing="0" w:line="360" w:lineRule="auto"/>
         <w:ind w:firstLine="993"/>
         <w:rPr>
@@ -1380,70 +1382,70 @@
           <w:sz w:val="27"/>
           <w:szCs w:val="27"/>
         </w:rPr>
-        <w:t xml:space="preserve">- Операционная система: </w:t>
-      </w:r>
-      <w:proofErr w:type="spellStart"/>
-      <w:r>
+        <w:t>- .NET Framework 4.7.2</w:t>
+      </w:r>
+    </w:p>
+    <w:p>
+      <w:pPr>
+        <w:pStyle w:val="NormalWeb"/>
+        <w:spacing w:before="0" w:beforeAutospacing="0" w:after="0" w:afterAutospacing="0" w:line="360" w:lineRule="auto"/>
+        <w:ind w:firstLine="851"/>
         <w:rPr>
           <w:color w:val="000000"/>
           <w:sz w:val="27"/>
           <w:szCs w:val="27"/>
         </w:rPr>
-        <w:t>Windows</w:t>
-      </w:r>
-      <w:proofErr w:type="spellEnd"/>
+      </w:pPr>
       <w:r>
         <w:rPr>
           <w:color w:val="000000"/>
           <w:sz w:val="27"/>
           <w:szCs w:val="27"/>
         </w:rPr>
-        <w:t xml:space="preserve"> 10 (x86, x64);</w:t>
-      </w:r>
-    </w:p>
-    <w:p>
-      <w:pPr>
-        <w:pStyle w:val="af2"/>
-        <w:spacing w:before="0" w:beforeAutospacing="0" w:after="0" w:afterAutospacing="0" w:line="360" w:lineRule="auto"/>
-        <w:ind w:firstLine="993"/>
+        <w:t xml:space="preserve">б. </w:t>
+      </w:r>
+      <w:r>
         <w:rPr>
           <w:color w:val="000000"/>
           <w:sz w:val="27"/>
           <w:szCs w:val="27"/>
         </w:rPr>
-      </w:pPr>
-      <w:r>
+        <w:t>Аппаратные требования</w:t>
+      </w:r>
+    </w:p>
+    <w:p>
+      <w:pPr>
+        <w:pStyle w:val="NormalWeb"/>
+        <w:spacing w:before="0" w:beforeAutospacing="0" w:after="0" w:afterAutospacing="0" w:line="360" w:lineRule="auto"/>
+        <w:ind w:firstLine="993"/>
         <w:rPr>
           <w:color w:val="000000"/>
           <w:sz w:val="27"/>
           <w:szCs w:val="27"/>
         </w:rPr>
-        <w:t xml:space="preserve">- .NET </w:t>
-      </w:r>
-      <w:proofErr w:type="spellStart"/>
+      </w:pPr>
       <w:r>
         <w:rPr>
           <w:color w:val="000000"/>
           <w:sz w:val="27"/>
           <w:szCs w:val="27"/>
         </w:rPr>
-        <w:t>Framework</w:t>
-      </w:r>
-      <w:proofErr w:type="spellEnd"/>
+        <w:t>- Оперативная пам</w:t>
+      </w:r>
       <w:r>
         <w:rPr>
           <w:color w:val="000000"/>
           <w:sz w:val="27"/>
           <w:szCs w:val="27"/>
         </w:rPr>
-        <w:t xml:space="preserve"> 4.7.2</w:t>
-      </w:r>
-    </w:p>
-    <w:p>
-      <w:pPr>
-        <w:pStyle w:val="af2"/>
+        <w:t>ять: от 8 Гб;</w:t>
+      </w:r>
+    </w:p>
+    <w:p>
+      <w:pPr>
+        <w:pStyle w:val="NormalWeb"/>
         <w:spacing w:before="0" w:beforeAutospacing="0" w:after="0" w:afterAutospacing="0" w:line="360" w:lineRule="auto"/>
-        <w:ind w:firstLine="851"/>
+        <w:ind w:firstLine="993"/>
         <w:rPr>
           <w:color w:val="000000"/>
           <w:sz w:val="27"/>
@@ -1456,7 +1458,7 @@
           <w:sz w:val="27"/>
           <w:szCs w:val="27"/>
         </w:rPr>
-        <w:t xml:space="preserve">б. </w:t>
+        <w:t>-</w:t>
       </w:r>
       <w:r>
         <w:rPr>
@@ -1464,27 +1466,23 @@
           <w:sz w:val="27"/>
           <w:szCs w:val="27"/>
         </w:rPr>
-        <w:t>Аппаратные требования</w:t>
-      </w:r>
-    </w:p>
-    <w:p>
-      <w:pPr>
-        <w:pStyle w:val="af2"/>
-        <w:spacing w:before="0" w:beforeAutospacing="0" w:after="0" w:afterAutospacing="0" w:line="360" w:lineRule="auto"/>
-        <w:ind w:firstLine="993"/>
+        <w:t xml:space="preserve"> Процессор Intel (начиная с 5 поколения</w:t>
+      </w:r>
+      <w:r>
         <w:rPr>
           <w:color w:val="000000"/>
           <w:sz w:val="27"/>
           <w:szCs w:val="27"/>
         </w:rPr>
-      </w:pPr>
+        <w:t xml:space="preserve"> и </w:t>
+      </w:r>
       <w:r>
         <w:rPr>
           <w:color w:val="000000"/>
           <w:sz w:val="27"/>
           <w:szCs w:val="27"/>
         </w:rPr>
-        <w:t>- Оперативная пам</w:t>
+        <w:t>выше), AMD (Ryzen 1600 и выше)</w:t>
       </w:r>
       <w:r>
         <w:rPr>
@@ -1492,12 +1490,12 @@
           <w:sz w:val="27"/>
           <w:szCs w:val="27"/>
         </w:rPr>
-        <w:t>ять: от 8 Гб;</w:t>
-      </w:r>
-    </w:p>
-    <w:p>
-      <w:pPr>
-        <w:pStyle w:val="af2"/>
+        <w:t>;</w:t>
+      </w:r>
+    </w:p>
+    <w:p>
+      <w:pPr>
+        <w:pStyle w:val="NormalWeb"/>
         <w:spacing w:before="0" w:beforeAutospacing="0" w:after="0" w:afterAutospacing="0" w:line="360" w:lineRule="auto"/>
         <w:ind w:firstLine="993"/>
         <w:rPr>
@@ -1512,7 +1510,7 @@
           <w:sz w:val="27"/>
           <w:szCs w:val="27"/>
         </w:rPr>
-        <w:t>-</w:t>
+        <w:t>- Видеокарта G</w:t>
       </w:r>
       <w:r>
         <w:rPr>
@@ -1520,100 +1518,12 @@
           <w:sz w:val="27"/>
           <w:szCs w:val="27"/>
         </w:rPr>
-        <w:t xml:space="preserve"> Процессор </w:t>
-      </w:r>
-      <w:proofErr w:type="spellStart"/>
-      <w:r>
-        <w:rPr>
-          <w:color w:val="000000"/>
-          <w:sz w:val="27"/>
-          <w:szCs w:val="27"/>
-        </w:rPr>
-        <w:t>Intel</w:t>
-      </w:r>
-      <w:proofErr w:type="spellEnd"/>
-      <w:r>
-        <w:rPr>
-          <w:color w:val="000000"/>
-          <w:sz w:val="27"/>
-          <w:szCs w:val="27"/>
-        </w:rPr>
-        <w:t xml:space="preserve"> (начиная с 5 поколения</w:t>
-      </w:r>
-      <w:r>
-        <w:rPr>
-          <w:color w:val="000000"/>
-          <w:sz w:val="27"/>
-          <w:szCs w:val="27"/>
-        </w:rPr>
-        <w:t xml:space="preserve"> и </w:t>
-      </w:r>
-      <w:r>
-        <w:rPr>
-          <w:color w:val="000000"/>
-          <w:sz w:val="27"/>
-          <w:szCs w:val="27"/>
-        </w:rPr>
-        <w:t>выше), AMD (</w:t>
-      </w:r>
-      <w:proofErr w:type="spellStart"/>
-      <w:r>
-        <w:rPr>
-          <w:color w:val="000000"/>
-          <w:sz w:val="27"/>
-          <w:szCs w:val="27"/>
-        </w:rPr>
-        <w:t>Ryzen</w:t>
-      </w:r>
-      <w:proofErr w:type="spellEnd"/>
-      <w:r>
-        <w:rPr>
-          <w:color w:val="000000"/>
-          <w:sz w:val="27"/>
-          <w:szCs w:val="27"/>
-        </w:rPr>
-        <w:t xml:space="preserve"> 1600 и выше)</w:t>
-      </w:r>
-      <w:r>
-        <w:rPr>
-          <w:color w:val="000000"/>
-          <w:sz w:val="27"/>
-          <w:szCs w:val="27"/>
-        </w:rPr>
-        <w:t>;</w:t>
-      </w:r>
-    </w:p>
-    <w:p>
-      <w:pPr>
-        <w:pStyle w:val="af2"/>
-        <w:spacing w:before="0" w:beforeAutospacing="0" w:after="0" w:afterAutospacing="0" w:line="360" w:lineRule="auto"/>
-        <w:ind w:firstLine="993"/>
-        <w:rPr>
-          <w:color w:val="000000"/>
-          <w:sz w:val="27"/>
-          <w:szCs w:val="27"/>
-        </w:rPr>
-      </w:pPr>
-      <w:r>
-        <w:rPr>
-          <w:color w:val="000000"/>
-          <w:sz w:val="27"/>
-          <w:szCs w:val="27"/>
-        </w:rPr>
-        <w:t>- Видеокарта G</w:t>
-      </w:r>
-      <w:r>
-        <w:rPr>
-          <w:color w:val="000000"/>
-          <w:sz w:val="27"/>
-          <w:szCs w:val="27"/>
-        </w:rPr>
         <w:t>T 760 и выше, AMD RX550 и выше;</w:t>
       </w:r>
     </w:p>
     <w:p>
       <w:pPr>
-        <w:pStyle w:val="af2"/>
+        <w:pStyle w:val="NormalWeb"/>
         <w:spacing w:before="0" w:beforeAutospacing="0" w:after="0" w:afterAutospacing="0" w:line="360" w:lineRule="auto"/>
         <w:ind w:firstLine="993"/>
         <w:rPr>
@@ -1659,7 +1569,7 @@
     </w:p>
     <w:p>
       <w:pPr>
-        <w:pStyle w:val="af2"/>
+        <w:pStyle w:val="NormalWeb"/>
         <w:spacing w:before="0" w:beforeAutospacing="0" w:after="0" w:afterAutospacing="0" w:line="360" w:lineRule="auto"/>
         <w:ind w:firstLine="851"/>
         <w:rPr>
@@ -1680,7 +1590,7 @@
     </w:p>
     <w:p>
       <w:pPr>
-        <w:pStyle w:val="af2"/>
+        <w:pStyle w:val="NormalWeb"/>
         <w:spacing w:before="0" w:beforeAutospacing="0" w:after="0" w:afterAutospacing="0" w:line="360" w:lineRule="auto"/>
         <w:ind w:firstLine="993"/>
         <w:rPr>
@@ -1703,52 +1613,185 @@
           <w:sz w:val="27"/>
           <w:szCs w:val="27"/>
         </w:rPr>
-        <w:t xml:space="preserve"> Интерфейс для указания размеров детали</w:t>
-      </w:r>
-    </w:p>
-    <w:p>
-      <w:pPr>
-        <w:pStyle w:val="af2"/>
-        <w:spacing w:before="0" w:beforeAutospacing="0" w:after="0" w:afterAutospacing="0" w:line="360" w:lineRule="auto"/>
-        <w:ind w:firstLine="993"/>
+        <w:t xml:space="preserve"> </w:t>
+      </w:r>
+      <w:commentRangeStart w:id="1"/>
+      <w:r>
         <w:rPr>
           <w:color w:val="000000"/>
           <w:sz w:val="27"/>
           <w:szCs w:val="27"/>
         </w:rPr>
-      </w:pPr>
+        <w:t xml:space="preserve">Интерфейс </w:t>
+      </w:r>
+      <w:commentRangeEnd w:id="1"/>
+      <w:r>
+        <w:rPr>
+          <w:rStyle w:val="CommentReference"/>
+          <w:lang w:eastAsia="en-US"/>
+        </w:rPr>
+        <w:commentReference w:id="1"/>
+      </w:r>
       <w:r>
         <w:rPr>
           <w:color w:val="000000"/>
           <w:sz w:val="27"/>
           <w:szCs w:val="27"/>
         </w:rPr>
-        <w:t>- Кнопка запуска для построения детали</w:t>
-      </w:r>
-    </w:p>
-    <w:p>
-      <w:pPr>
-        <w:pStyle w:val="af2"/>
-        <w:spacing w:before="0" w:beforeAutospacing="0" w:after="0" w:afterAutospacing="0" w:line="360" w:lineRule="auto"/>
-        <w:ind w:firstLine="993"/>
+        <w:t>для указания размеров детали</w:t>
+      </w:r>
+      <w:r>
         <w:rPr>
           <w:color w:val="000000"/>
           <w:sz w:val="27"/>
           <w:szCs w:val="27"/>
         </w:rPr>
-      </w:pPr>
-      <w:r>
+        <w:t>;</w:t>
+      </w:r>
+    </w:p>
+    <w:p>
+      <w:pPr>
+        <w:pStyle w:val="NormalWeb"/>
+        <w:spacing w:before="0" w:beforeAutospacing="0" w:after="0" w:afterAutospacing="0" w:line="360" w:lineRule="auto"/>
+        <w:ind w:firstLine="993"/>
         <w:rPr>
           <w:color w:val="000000"/>
           <w:sz w:val="27"/>
           <w:szCs w:val="27"/>
         </w:rPr>
-        <w:t>- Окно построенной детали.</w:t>
-      </w:r>
-    </w:p>
-    <w:p>
-      <w:pPr>
-        <w:pStyle w:val="a3"/>
+      </w:pPr>
+      <w:r>
+        <w:rPr>
+          <w:color w:val="000000"/>
+          <w:sz w:val="27"/>
+          <w:szCs w:val="27"/>
+        </w:rPr>
+        <w:t xml:space="preserve">- </w:t>
+      </w:r>
+      <w:commentRangeStart w:id="2"/>
+      <w:r>
+        <w:rPr>
+          <w:color w:val="000000"/>
+          <w:sz w:val="27"/>
+          <w:szCs w:val="27"/>
+        </w:rPr>
+        <w:t xml:space="preserve">Кнопка </w:t>
+      </w:r>
+      <w:commentRangeEnd w:id="2"/>
+      <w:r>
+        <w:rPr>
+          <w:rStyle w:val="CommentReference"/>
+          <w:lang w:eastAsia="en-US"/>
+        </w:rPr>
+        <w:commentReference w:id="2"/>
+      </w:r>
+      <w:r>
+        <w:rPr>
+          <w:color w:val="000000"/>
+          <w:sz w:val="27"/>
+          <w:szCs w:val="27"/>
+        </w:rPr>
+        <w:t xml:space="preserve">запуска для построения </w:t>
+      </w:r>
+      <w:commentRangeStart w:id="3"/>
+      <w:r>
+        <w:rPr>
+          <w:color w:val="000000"/>
+          <w:sz w:val="27"/>
+          <w:szCs w:val="27"/>
+        </w:rPr>
+        <w:t>детали</w:t>
+      </w:r>
+      <w:commentRangeEnd w:id="3"/>
+      <w:r>
+        <w:rPr>
+          <w:rStyle w:val="CommentReference"/>
+          <w:lang w:eastAsia="en-US"/>
+        </w:rPr>
+        <w:commentReference w:id="3"/>
+      </w:r>
+      <w:r>
+        <w:rPr>
+          <w:color w:val="000000"/>
+          <w:sz w:val="27"/>
+          <w:szCs w:val="27"/>
+        </w:rPr>
+        <w:t>;</w:t>
+      </w:r>
+    </w:p>
+    <w:p>
+      <w:pPr>
+        <w:pStyle w:val="NormalWeb"/>
+        <w:spacing w:before="0" w:beforeAutospacing="0" w:after="0" w:afterAutospacing="0" w:line="360" w:lineRule="auto"/>
+        <w:ind w:firstLine="993"/>
+        <w:rPr>
+          <w:color w:val="000000"/>
+          <w:sz w:val="27"/>
+          <w:szCs w:val="27"/>
+        </w:rPr>
+      </w:pPr>
+      <w:r>
+        <w:rPr>
+          <w:color w:val="000000"/>
+          <w:sz w:val="27"/>
+          <w:szCs w:val="27"/>
+        </w:rPr>
+        <w:t xml:space="preserve">- </w:t>
+      </w:r>
+      <w:commentRangeStart w:id="4"/>
+      <w:r>
+        <w:rPr>
+          <w:color w:val="000000"/>
+          <w:sz w:val="27"/>
+          <w:szCs w:val="27"/>
+        </w:rPr>
+        <w:t xml:space="preserve">Окно </w:t>
+      </w:r>
+      <w:commentRangeEnd w:id="4"/>
+      <w:r>
+        <w:rPr>
+          <w:rStyle w:val="CommentReference"/>
+          <w:lang w:eastAsia="en-US"/>
+        </w:rPr>
+        <w:commentReference w:id="4"/>
+      </w:r>
+      <w:r>
+        <w:rPr>
+          <w:color w:val="000000"/>
+          <w:sz w:val="27"/>
+          <w:szCs w:val="27"/>
+        </w:rPr>
+        <w:t xml:space="preserve">построенной </w:t>
+      </w:r>
+      <w:commentRangeStart w:id="5"/>
+      <w:r>
+        <w:rPr>
+          <w:color w:val="000000"/>
+          <w:sz w:val="27"/>
+          <w:szCs w:val="27"/>
+        </w:rPr>
+        <w:t>детали</w:t>
+      </w:r>
+      <w:commentRangeEnd w:id="5"/>
+      <w:r>
+        <w:rPr>
+          <w:rStyle w:val="CommentReference"/>
+          <w:lang w:eastAsia="en-US"/>
+        </w:rPr>
+        <w:commentReference w:id="5"/>
+      </w:r>
+      <w:r>
+        <w:rPr>
+          <w:color w:val="000000"/>
+          <w:sz w:val="27"/>
+          <w:szCs w:val="27"/>
+        </w:rPr>
+        <w:t>.</w:t>
+      </w:r>
+    </w:p>
+    <w:p>
+      <w:pPr>
+        <w:pStyle w:val="BodyText"/>
         <w:spacing w:before="6"/>
         <w:rPr>
           <w:sz w:val="15"/>
@@ -1825,7 +1868,7 @@
               </wp:anchor>
             </w:drawing>
           </mc:Choice>
-          <mc:Fallback xmlns:cx2="http://schemas.microsoft.com/office/drawing/2015/10/21/chartex" xmlns:cx3="http://schemas.microsoft.com/office/drawing/2016/5/9/chartex" xmlns:cx4="http://schemas.microsoft.com/office/drawing/2016/5/10/chartex" xmlns:cx5="http://schemas.microsoft.com/office/drawing/2016/5/11/chartex" xmlns:cx6="http://schemas.microsoft.com/office/drawing/2016/5/12/chartex" xmlns:cx7="http://schemas.microsoft.com/office/drawing/2016/5/13/chartex" xmlns:cx8="http://schemas.microsoft.com/office/drawing/2016/5/14/chartex" xmlns:aink="http://schemas.microsoft.com/office/drawing/2016/ink" xmlns:am3d="http://schemas.microsoft.com/office/drawing/2017/model3d" xmlns:w16cex="http://schemas.microsoft.com/office/word/2018/wordml/cex" xmlns:w16cid="http://schemas.microsoft.com/office/word/2016/wordml/cid" xmlns:w16="http://schemas.microsoft.com/office/word/2018/wordml" xmlns:w16sdtdh="http://schemas.microsoft.com/office/word/2020/wordml/sdtdatahash">
+          <mc:Fallback>
             <w:pict>
               <v:rect w14:anchorId="65957E53" id="Rectangle 6" o:spid="_x0000_s1026" style="position:absolute;margin-left:69.4pt;margin-top:10.9pt;width:484.85pt;height:.5pt;z-index:-15727616;visibility:visible;mso-wrap-style:square;mso-width-percent:0;mso-height-percent:0;mso-wrap-distance-left:0;mso-wrap-distance-top:0;mso-wrap-distance-right:0;mso-wrap-distance-bottom:0;mso-position-horizontal:absolute;mso-position-horizontal-relative:page;mso-position-vertical:absolute;mso-position-vertical-relative:text;mso-width-percent:0;mso-height-percent:0;mso-width-relative:page;mso-height-relative:page;v-text-anchor:top" o:gfxdata="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" fillcolor="black" stroked="f">
                 <w10:wrap type="topAndBottom" anchorx="page"/>
@@ -1837,7 +1880,7 @@
     </w:p>
     <w:p>
       <w:pPr>
-        <w:pStyle w:val="a3"/>
+        <w:pStyle w:val="BodyText"/>
         <w:tabs>
           <w:tab w:val="left" w:pos="3928"/>
           <w:tab w:val="left" w:pos="4910"/>
@@ -1875,7 +1918,6 @@
       <w:r>
         <w:t>«</w:t>
       </w:r>
-      <w:proofErr w:type="gramStart"/>
       <w:r>
         <w:rPr>
           <w:u w:val="single"/>
@@ -1886,11 +1928,7 @@
         <w:t>»</w:t>
       </w:r>
       <w:r>
-        <w:t xml:space="preserve">   </w:t>
-      </w:r>
-      <w:proofErr w:type="gramEnd"/>
-      <w:r>
-        <w:t xml:space="preserve"> октября     </w:t>
+        <w:t xml:space="preserve"> октября </w:t>
       </w:r>
       <w:r>
         <w:t>2021 г</w:t>
@@ -1909,8 +1947,8 @@
           <w:sz w:val="20"/>
         </w:rPr>
         <w:sectPr>
-          <w:headerReference w:type="even" r:id="rId8"/>
-          <w:headerReference w:type="default" r:id="rId9"/>
+          <w:headerReference w:type="even" r:id="rId12"/>
+          <w:headerReference w:type="default" r:id="rId13"/>
           <w:pgSz w:w="11920" w:h="16850"/>
           <w:pgMar w:top="980" w:right="120" w:bottom="1843" w:left="760" w:header="717" w:footer="0" w:gutter="0"/>
           <w:cols w:space="720"/>
@@ -1919,7 +1957,7 @@
     </w:p>
     <w:tbl>
       <w:tblPr>
-        <w:tblStyle w:val="af3"/>
+        <w:tblStyle w:val="TableGrid"/>
         <w:tblW w:w="0" w:type="auto"/>
         <w:tblInd w:w="656" w:type="dxa"/>
         <w:tblBorders>
@@ -1943,7 +1981,7 @@
           </w:tcPr>
           <w:p>
             <w:pPr>
-              <w:pStyle w:val="a3"/>
+              <w:pStyle w:val="BodyText"/>
               <w:spacing w:line="276" w:lineRule="auto"/>
               <w:ind w:right="32"/>
             </w:pPr>
@@ -1980,7 +2018,7 @@
           </w:p>
           <w:p>
             <w:pPr>
-              <w:pStyle w:val="a3"/>
+              <w:pStyle w:val="BodyText"/>
               <w:spacing w:line="276" w:lineRule="auto"/>
               <w:ind w:right="32"/>
             </w:pPr>
@@ -2008,7 +2046,7 @@
           </w:p>
           <w:p>
             <w:pPr>
-              <w:pStyle w:val="a3"/>
+              <w:pStyle w:val="BodyText"/>
               <w:spacing w:line="276" w:lineRule="auto"/>
               <w:ind w:right="32"/>
             </w:pPr>
@@ -2046,7 +2084,7 @@
           </w:p>
           <w:p>
             <w:pPr>
-              <w:pStyle w:val="a3"/>
+              <w:pStyle w:val="BodyText"/>
               <w:spacing w:line="552" w:lineRule="auto"/>
               <w:ind w:right="15"/>
             </w:pPr>
@@ -2058,7 +2096,7 @@
           </w:tcPr>
           <w:p>
             <w:pPr>
-              <w:pStyle w:val="a3"/>
+              <w:pStyle w:val="BodyText"/>
               <w:spacing w:line="276" w:lineRule="auto"/>
               <w:ind w:right="15"/>
             </w:pPr>
@@ -2071,7 +2109,7 @@
           </w:p>
           <w:p>
             <w:pPr>
-              <w:pStyle w:val="a3"/>
+              <w:pStyle w:val="BodyText"/>
               <w:spacing w:line="276" w:lineRule="auto"/>
               <w:ind w:right="15"/>
             </w:pPr>
@@ -2081,17 +2119,12 @@
           </w:p>
           <w:p>
             <w:pPr>
-              <w:pStyle w:val="a3"/>
+              <w:pStyle w:val="BodyText"/>
               <w:spacing w:line="276" w:lineRule="auto"/>
               <w:ind w:right="15"/>
             </w:pPr>
-            <w:proofErr w:type="spellStart"/>
             <w:r>
-              <w:t>Калентьев</w:t>
-            </w:r>
-            <w:proofErr w:type="spellEnd"/>
-            <w:r>
-              <w:t xml:space="preserve"> А.А.   _______</w:t>
+              <w:t>Калентьев А.А.   _______</w:t>
             </w:r>
             <w:r>
               <w:t xml:space="preserve">           </w:t>
@@ -2102,7 +2135,7 @@
     </w:tbl>
     <w:p>
       <w:pPr>
-        <w:pStyle w:val="a3"/>
+        <w:pStyle w:val="BodyText"/>
         <w:spacing w:line="552" w:lineRule="auto"/>
         <w:ind w:left="656" w:right="15"/>
         <w:sectPr>
@@ -2128,7 +2161,7 @@
       </w:pPr>
     </w:p>
     <w:sectPr>
-      <w:headerReference w:type="even" r:id="rId10"/>
+      <w:headerReference w:type="even" r:id="rId14"/>
       <w:pgSz w:w="11920" w:h="16850"/>
       <w:pgMar w:top="1134" w:right="721" w:bottom="851" w:left="760" w:header="0" w:footer="0" w:gutter="0"/>
       <w:cols w:space="720"/>
@@ -2137,34 +2170,139 @@
 </w:document>
 </file>
 
+<file path=word/comments.xml><?xml version="1.0" encoding="utf-8"?>
+<w:comments xmlns:wpc="http://schemas.microsoft.com/office/word/2010/wordprocessingCanvas" xmlns:cx="http://schemas.microsoft.com/office/drawing/2014/chartex" xmlns:cx1="http://schemas.microsoft.com/office/drawing/2015/9/8/chartex" xmlns:cx2="http://schemas.microsoft.com/office/drawing/2015/10/21/chartex" xmlns:cx3="http://schemas.microsoft.com/office/drawing/2016/5/9/chartex" xmlns:cx4="http://schemas.microsoft.com/office/drawing/2016/5/10/chartex" xmlns:cx5="http://schemas.microsoft.com/office/drawing/2016/5/11/chartex" xmlns:cx6="http://schemas.microsoft.com/office/drawing/2016/5/12/chartex" xmlns:cx7="http://schemas.microsoft.com/office/drawing/2016/5/13/chartex" xmlns:cx8="http://schemas.microsoft.com/office/drawing/2016/5/14/chartex" xmlns:mc="http://schemas.openxmlformats.org/markup-compatibility/2006" xmlns:aink="http://schemas.microsoft.com/office/drawing/2016/ink" xmlns:am3d="http://schemas.microsoft.com/office/drawing/2017/model3d" xmlns:o="urn:schemas-microsoft-com:office:office" xmlns:r="http://schemas.openxmlformats.org/officeDocument/2006/relationships" xmlns:m="http://schemas.openxmlformats.org/officeDocument/2006/math" xmlns:v="urn:schemas-microsoft-com:vml" xmlns:wp14="http://schemas.microsoft.com/office/word/2010/wordprocessingDrawing" xmlns:wp="http://schemas.openxmlformats.org/drawingml/2006/wordprocessingDrawing" xmlns:w10="urn:schemas-microsoft-com:office:word" xmlns:w="http://schemas.openxmlformats.org/wordprocessingml/2006/main" xmlns:w14="http://schemas.microsoft.com/office/word/2010/wordml" xmlns:w15="http://schemas.microsoft.com/office/word/2012/wordml" xmlns:w16cex="http://schemas.microsoft.com/office/word/2018/wordml/cex" xmlns:w16cid="http://schemas.microsoft.com/office/word/2016/wordml/cid" xmlns:w16="http://schemas.microsoft.com/office/word/2018/wordml" xmlns:w16sdtdh="http://schemas.microsoft.com/office/word/2020/wordml/sdtdatahash" xmlns:w16se="http://schemas.microsoft.com/office/word/2015/wordml/symex" xmlns:wpg="http://schemas.microsoft.com/office/word/2010/wordprocessingGroup" xmlns:wpi="http://schemas.microsoft.com/office/word/2010/wordprocessingInk" xmlns:wne="http://schemas.microsoft.com/office/word/2006/wordml" xmlns:wps="http://schemas.microsoft.com/office/word/2010/wordprocessingShape" mc:Ignorable="w14 w15 w16se w16cid w16 w16cex w16sdtdh wp14">
+  <w:comment w:id="0" w:author="AAK" w:date="2021-10-13T18:14:00Z" w:initials="A">
+    <w:p>
+      <w:pPr>
+        <w:pStyle w:val="CommentText"/>
+      </w:pPr>
+      <w:r>
+        <w:rPr>
+          <w:rStyle w:val="CommentReference"/>
+        </w:rPr>
+        <w:annotationRef/>
+      </w:r>
+      <w:r>
+        <w:t>Межстрочные интервалы.</w:t>
+      </w:r>
+    </w:p>
+  </w:comment>
+  <w:comment w:id="1" w:author="AAK" w:date="2021-10-13T18:11:00Z" w:initials="A">
+    <w:p>
+      <w:pPr>
+        <w:pStyle w:val="CommentText"/>
+      </w:pPr>
+      <w:r>
+        <w:rPr>
+          <w:rStyle w:val="CommentReference"/>
+        </w:rPr>
+        <w:annotationRef/>
+      </w:r>
+      <w:r>
+        <w:t>Наличие</w:t>
+      </w:r>
+    </w:p>
+  </w:comment>
+  <w:comment w:id="2" w:author="AAK" w:date="2021-10-13T18:12:00Z" w:initials="A">
+    <w:p>
+      <w:pPr>
+        <w:pStyle w:val="CommentText"/>
+      </w:pPr>
+      <w:r>
+        <w:rPr>
+          <w:rStyle w:val="CommentReference"/>
+        </w:rPr>
+        <w:annotationRef/>
+      </w:r>
+      <w:r>
+        <w:t>Наличие</w:t>
+      </w:r>
+    </w:p>
+  </w:comment>
+  <w:comment w:id="3" w:author="AAK" w:date="2021-10-13T18:12:00Z" w:initials="A">
+    <w:p>
+      <w:pPr>
+        <w:pStyle w:val="CommentText"/>
+      </w:pPr>
+      <w:r>
+        <w:rPr>
+          <w:rStyle w:val="CommentReference"/>
+        </w:rPr>
+        <w:annotationRef/>
+      </w:r>
+      <w:r>
+        <w:t>В чём?</w:t>
+      </w:r>
+    </w:p>
+  </w:comment>
+  <w:comment w:id="4" w:author="AAK" w:date="2021-10-13T18:12:00Z" w:initials="A">
+    <w:p>
+      <w:pPr>
+        <w:pStyle w:val="CommentText"/>
+      </w:pPr>
+      <w:r>
+        <w:rPr>
+          <w:rStyle w:val="CommentReference"/>
+        </w:rPr>
+        <w:annotationRef/>
+      </w:r>
+    </w:p>
+  </w:comment>
+  <w:comment w:id="5" w:author="AAK" w:date="2021-10-13T18:12:00Z" w:initials="A">
+    <w:p>
+      <w:pPr>
+        <w:pStyle w:val="CommentText"/>
+      </w:pPr>
+      <w:r>
+        <w:rPr>
+          <w:rStyle w:val="CommentReference"/>
+        </w:rPr>
+        <w:annotationRef/>
+      </w:r>
+      <w:r>
+        <w:t>Требования по обработке некорректного пользовательского ввода.</w:t>
+      </w:r>
+    </w:p>
+  </w:comment>
+</w:comments>
+</file>
+
+<file path=word/commentsExtended.xml><?xml version="1.0" encoding="utf-8"?>
+<w15:commentsEx xmlns:wpc="http://schemas.microsoft.com/office/word/2010/wordprocessingCanvas" xmlns:cx="http://schemas.microsoft.com/office/drawing/2014/chartex" xmlns:cx1="http://schemas.microsoft.com/office/drawing/2015/9/8/chartex" xmlns:cx2="http://schemas.microsoft.com/office/drawing/2015/10/21/chartex" xmlns:cx3="http://schemas.microsoft.com/office/drawing/2016/5/9/chartex" xmlns:cx4="http://schemas.microsoft.com/office/drawing/2016/5/10/chartex" xmlns:cx5="http://schemas.microsoft.com/office/drawing/2016/5/11/chartex" xmlns:cx6="http://schemas.microsoft.com/office/drawing/2016/5/12/chartex" xmlns:cx7="http://schemas.microsoft.com/office/drawing/2016/5/13/chartex" xmlns:cx8="http://schemas.microsoft.com/office/drawing/2016/5/14/chartex" xmlns:mc="http://schemas.openxmlformats.org/markup-compatibility/2006" xmlns:aink="http://schemas.microsoft.com/office/drawing/2016/ink" xmlns:am3d="http://schemas.microsoft.com/office/drawing/2017/model3d" xmlns:o="urn:schemas-microsoft-com:office:office" xmlns:r="http://schemas.openxmlformats.org/officeDocument/2006/relationships" xmlns:m="http://schemas.openxmlformats.org/officeDocument/2006/math" xmlns:v="urn:schemas-microsoft-com:vml" xmlns:wp14="http://schemas.microsoft.com/office/word/2010/wordprocessingDrawing" xmlns:wp="http://schemas.openxmlformats.org/drawingml/2006/wordprocessingDrawing" xmlns:w10="urn:schemas-microsoft-com:office:word" xmlns:w="http://schemas.openxmlformats.org/wordprocessingml/2006/main" xmlns:w14="http://schemas.microsoft.com/office/word/2010/wordml" xmlns:w15="http://schemas.microsoft.com/office/word/2012/wordml" xmlns:w16cex="http://schemas.microsoft.com/office/word/2018/wordml/cex" xmlns:w16cid="http://schemas.microsoft.com/office/word/2016/wordml/cid" xmlns:w16="http://schemas.microsoft.com/office/word/2018/wordml" xmlns:w16sdtdh="http://schemas.microsoft.com/office/word/2020/wordml/sdtdatahash" xmlns:w16se="http://schemas.microsoft.com/office/word/2015/wordml/symex" xmlns:wpg="http://schemas.microsoft.com/office/word/2010/wordprocessingGroup" xmlns:wpi="http://schemas.microsoft.com/office/word/2010/wordprocessingInk" xmlns:wne="http://schemas.microsoft.com/office/word/2006/wordml" xmlns:wps="http://schemas.microsoft.com/office/word/2010/wordprocessingShape" mc:Ignorable="w14 w15 w16se w16cid w16 w16cex w16sdtdh wp14">
+  <w15:commentEx w15:paraId="2CD63E34" w15:done="0"/>
+  <w15:commentEx w15:paraId="2E3A2B4D" w15:done="0"/>
+  <w15:commentEx w15:paraId="0C193FDB" w15:done="0"/>
+  <w15:commentEx w15:paraId="1D90762F" w15:done="0"/>
+  <w15:commentEx w15:paraId="19F96D52" w15:done="0"/>
+  <w15:commentEx w15:paraId="0A1BF16F" w15:done="0"/>
+</w15:commentsEx>
+</file>
+
 <file path=word/commentsExtensible.xml><?xml version="1.0" encoding="utf-8"?>
 <w16cex:commentsExtensible xmlns:wpc="http://schemas.microsoft.com/office/word/2010/wordprocessingCanvas" xmlns:cx="http://schemas.microsoft.com/office/drawing/2014/chartex" xmlns:cx1="http://schemas.microsoft.com/office/drawing/2015/9/8/chartex" xmlns:cx2="http://schemas.microsoft.com/office/drawing/2015/10/21/chartex" xmlns:cx3="http://schemas.microsoft.com/office/drawing/2016/5/9/chartex" xmlns:cx4="http://schemas.microsoft.com/office/drawing/2016/5/10/chartex" xmlns:cx5="http://schemas.microsoft.com/office/drawing/2016/5/11/chartex" xmlns:cx6="http://schemas.microsoft.com/office/drawing/2016/5/12/chartex" xmlns:cx7="http://schemas.microsoft.com/office/drawing/2016/5/13/chartex" xmlns:cx8="http://schemas.microsoft.com/office/drawing/2016/5/14/chartex" xmlns:mc="http://schemas.openxmlformats.org/markup-compatibility/2006" xmlns:aink="http://schemas.microsoft.com/office/drawing/2016/ink" xmlns:am3d="http://schemas.microsoft.com/office/drawing/2017/model3d" xmlns:o="urn:schemas-microsoft-com:office:office" xmlns:r="http://schemas.openxmlformats.org/officeDocument/2006/relationships" xmlns:m="http://schemas.openxmlformats.org/officeDocument/2006/math" xmlns:v="urn:schemas-microsoft-com:vml" xmlns:wp14="http://schemas.microsoft.com/office/word/2010/wordprocessingDrawing" xmlns:wp="http://schemas.openxmlformats.org/drawingml/2006/wordprocessingDrawing" xmlns:w10="urn:schemas-microsoft-com:office:word" xmlns:w="http://schemas.openxmlformats.org/wordprocessingml/2006/main" xmlns:w14="http://schemas.microsoft.com/office/word/2010/wordml" xmlns:w15="http://schemas.microsoft.com/office/word/2012/wordml" xmlns:w16cex="http://schemas.microsoft.com/office/word/2018/wordml/cex" xmlns:w16cid="http://schemas.microsoft.com/office/word/2016/wordml/cid" xmlns:w16="http://schemas.microsoft.com/office/word/2018/wordml" xmlns:w16sdtdh="http://schemas.microsoft.com/office/word/2020/wordml/sdtdatahash" xmlns:w16se="http://schemas.microsoft.com/office/word/2015/wordml/symex" xmlns:wpg="http://schemas.microsoft.com/office/word/2010/wordprocessingGroup" xmlns:wpi="http://schemas.microsoft.com/office/word/2010/wordprocessingInk" xmlns:wne="http://schemas.microsoft.com/office/word/2006/wordml" xmlns:wps="http://schemas.microsoft.com/office/word/2010/wordprocessingShape" mc:Ignorable="w14 w15 w16se w16cid w16 w16cex w16sdtdh wp14">
-  <w16cex:commentExtensible w16cex:durableId="25117A37" w16cex:dateUtc="2021-10-13T08:31:00Z"/>
-  <w16cex:commentExtensible w16cex:durableId="25117A2C" w16cex:dateUtc="2021-10-13T08:30:00Z"/>
-  <w16cex:commentExtensible w16cex:durableId="25117A47" w16cex:dateUtc="2021-10-13T08:31:00Z"/>
-  <w16cex:commentExtensible w16cex:durableId="25117A89" w16cex:dateUtc="2021-10-13T08:32:00Z"/>
-  <w16cex:commentExtensible w16cex:durableId="25117A90" w16cex:dateUtc="2021-10-13T08:32:00Z"/>
-  <w16cex:commentExtensible w16cex:durableId="25117ACC" w16cex:dateUtc="2021-10-13T08:33:00Z"/>
-  <w16cex:commentExtensible w16cex:durableId="25117AE7" w16cex:dateUtc="2021-10-13T08:33:00Z"/>
-  <w16cex:commentExtensible w16cex:durableId="25117BA0" w16cex:dateUtc="2021-10-13T08:37:00Z"/>
+  <w16cex:commentExtensible w16cex:durableId="2511A074" w16cex:dateUtc="2021-10-13T11:14:00Z"/>
+  <w16cex:commentExtensible w16cex:durableId="25119FE5" w16cex:dateUtc="2021-10-13T11:11:00Z"/>
+  <w16cex:commentExtensible w16cex:durableId="2511A002" w16cex:dateUtc="2021-10-13T11:12:00Z"/>
+  <w16cex:commentExtensible w16cex:durableId="25119FFC" w16cex:dateUtc="2021-10-13T11:12:00Z"/>
+  <w16cex:commentExtensible w16cex:durableId="2511A021" w16cex:dateUtc="2021-10-13T11:12:00Z"/>
+  <w16cex:commentExtensible w16cex:durableId="2511A027" w16cex:dateUtc="2021-10-13T11:12:00Z"/>
 </w16cex:commentsExtensible>
 </file>
 
 <file path=word/commentsIds.xml><?xml version="1.0" encoding="utf-8"?>
 <w16cid:commentsIds xmlns:wpc="http://schemas.microsoft.com/office/word/2010/wordprocessingCanvas" xmlns:cx="http://schemas.microsoft.com/office/drawing/2014/chartex" xmlns:cx1="http://schemas.microsoft.com/office/drawing/2015/9/8/chartex" xmlns:cx2="http://schemas.microsoft.com/office/drawing/2015/10/21/chartex" xmlns:cx3="http://schemas.microsoft.com/office/drawing/2016/5/9/chartex" xmlns:cx4="http://schemas.microsoft.com/office/drawing/2016/5/10/chartex" xmlns:cx5="http://schemas.microsoft.com/office/drawing/2016/5/11/chartex" xmlns:cx6="http://schemas.microsoft.com/office/drawing/2016/5/12/chartex" xmlns:cx7="http://schemas.microsoft.com/office/drawing/2016/5/13/chartex" xmlns:cx8="http://schemas.microsoft.com/office/drawing/2016/5/14/chartex" xmlns:mc="http://schemas.openxmlformats.org/markup-compatibility/2006" xmlns:aink="http://schemas.microsoft.com/office/drawing/2016/ink" xmlns:am3d="http://schemas.microsoft.com/office/drawing/2017/model3d" xmlns:o="urn:schemas-microsoft-com:office:office" xmlns:r="http://schemas.openxmlformats.org/officeDocument/2006/relationships" xmlns:m="http://schemas.openxmlformats.org/officeDocument/2006/math" xmlns:v="urn:schemas-microsoft-com:vml" xmlns:wp14="http://schemas.microsoft.com/office/word/2010/wordprocessingDrawing" xmlns:wp="http://schemas.openxmlformats.org/drawingml/2006/wordprocessingDrawing" xmlns:w10="urn:schemas-microsoft-com:office:word" xmlns:w="http://schemas.openxmlformats.org/wordprocessingml/2006/main" xmlns:w14="http://schemas.microsoft.com/office/word/2010/wordml" xmlns:w15="http://schemas.microsoft.com/office/word/2012/wordml" xmlns:w16cex="http://schemas.microsoft.com/office/word/2018/wordml/cex" xmlns:w16cid="http://schemas.microsoft.com/office/word/2016/wordml/cid" xmlns:w16="http://schemas.microsoft.com/office/word/2018/wordml" xmlns:w16sdtdh="http://schemas.microsoft.com/office/word/2020/wordml/sdtdatahash" xmlns:w16se="http://schemas.microsoft.com/office/word/2015/wordml/symex" xmlns:wpg="http://schemas.microsoft.com/office/word/2010/wordprocessingGroup" xmlns:wpi="http://schemas.microsoft.com/office/word/2010/wordprocessingInk" xmlns:wne="http://schemas.microsoft.com/office/word/2006/wordml" xmlns:wps="http://schemas.microsoft.com/office/word/2010/wordprocessingShape" mc:Ignorable="w14 w15 w16se w16cid w16 w16cex w16sdtdh wp14">
-  <w16cid:commentId w16cid:paraId="15BE44C9" w16cid:durableId="25117A37"/>
-  <w16cid:commentId w16cid:paraId="2090BD1C" w16cid:durableId="25117A2C"/>
-  <w16cid:commentId w16cid:paraId="50B2B8AF" w16cid:durableId="25117A47"/>
-  <w16cid:commentId w16cid:paraId="67A92F93" w16cid:durableId="25117A89"/>
-  <w16cid:commentId w16cid:paraId="0742AD0E" w16cid:durableId="25117A90"/>
-  <w16cid:commentId w16cid:paraId="0B59BED9" w16cid:durableId="25117ACC"/>
-  <w16cid:commentId w16cid:paraId="1B7006F2" w16cid:durableId="25117AE7"/>
-  <w16cid:commentId w16cid:paraId="4C064988" w16cid:durableId="25117BA0"/>
+  <w16cid:commentId w16cid:paraId="2CD63E34" w16cid:durableId="2511A074"/>
+  <w16cid:commentId w16cid:paraId="2E3A2B4D" w16cid:durableId="25119FE5"/>
+  <w16cid:commentId w16cid:paraId="0C193FDB" w16cid:durableId="2511A002"/>
+  <w16cid:commentId w16cid:paraId="1D90762F" w16cid:durableId="25119FFC"/>
+  <w16cid:commentId w16cid:paraId="19F96D52" w16cid:durableId="2511A021"/>
+  <w16cid:commentId w16cid:paraId="0A1BF16F" w16cid:durableId="2511A027"/>
 </w16cid:commentsIds>
 </file>
 
 <file path=word/endnotes.xml><?xml version="1.0" encoding="utf-8"?>
-<w:endnotes xmlns:wpc="http://schemas.microsoft.com/office/word/2010/wordprocessingCanvas" xmlns:cx="http://schemas.microsoft.com/office/drawing/2014/chartex" xmlns:cx1="http://schemas.microsoft.com/office/drawing/2015/9/8/chartex" xmlns:mc="http://schemas.openxmlformats.org/markup-compatibility/2006" xmlns:o="urn:schemas-microsoft-com:office:office" xmlns:r="http://schemas.openxmlformats.org/officeDocument/2006/relationships" xmlns:m="http://schemas.openxmlformats.org/officeDocument/2006/math" xmlns:v="urn:schemas-microsoft-com:vml" xmlns:wp14="http://schemas.microsoft.com/office/word/2010/wordprocessingDrawing" xmlns:wp="http://schemas.openxmlformats.org/drawingml/2006/wordprocessingDrawing" xmlns:w10="urn:schemas-microsoft-com:office:word" xmlns:w="http://schemas.openxmlformats.org/wordprocessingml/2006/main" xmlns:w14="http://schemas.microsoft.com/office/word/2010/wordml" xmlns:w15="http://schemas.microsoft.com/office/word/2012/wordml" xmlns:w16se="http://schemas.microsoft.com/office/word/2015/wordml/symex" xmlns:wpg="http://schemas.microsoft.com/office/word/2010/wordprocessingGroup" xmlns:wpi="http://schemas.microsoft.com/office/word/2010/wordprocessingInk" xmlns:wne="http://schemas.microsoft.com/office/word/2006/wordml" xmlns:wps="http://schemas.microsoft.com/office/word/2010/wordprocessingShape" mc:Ignorable="w14 w15 w16se wp14">
+<w:endnotes xmlns:wpc="http://schemas.microsoft.com/office/word/2010/wordprocessingCanvas" xmlns:cx="http://schemas.microsoft.com/office/drawing/2014/chartex" xmlns:cx1="http://schemas.microsoft.com/office/drawing/2015/9/8/chartex" xmlns:cx2="http://schemas.microsoft.com/office/drawing/2015/10/21/chartex" xmlns:cx3="http://schemas.microsoft.com/office/drawing/2016/5/9/chartex" xmlns:cx4="http://schemas.microsoft.com/office/drawing/2016/5/10/chartex" xmlns:cx5="http://schemas.microsoft.com/office/drawing/2016/5/11/chartex" xmlns:cx6="http://schemas.microsoft.com/office/drawing/2016/5/12/chartex" xmlns:cx7="http://schemas.microsoft.com/office/drawing/2016/5/13/chartex" xmlns:cx8="http://schemas.microsoft.com/office/drawing/2016/5/14/chartex" xmlns:mc="http://schemas.openxmlformats.org/markup-compatibility/2006" xmlns:aink="http://schemas.microsoft.com/office/drawing/2016/ink" xmlns:am3d="http://schemas.microsoft.com/office/drawing/2017/model3d" xmlns:o="urn:schemas-microsoft-com:office:office" xmlns:r="http://schemas.openxmlformats.org/officeDocument/2006/relationships" xmlns:m="http://schemas.openxmlformats.org/officeDocument/2006/math" xmlns:v="urn:schemas-microsoft-com:vml" xmlns:wp14="http://schemas.microsoft.com/office/word/2010/wordprocessingDrawing" xmlns:wp="http://schemas.openxmlformats.org/drawingml/2006/wordprocessingDrawing" xmlns:w10="urn:schemas-microsoft-com:office:word" xmlns:w="http://schemas.openxmlformats.org/wordprocessingml/2006/main" xmlns:w14="http://schemas.microsoft.com/office/word/2010/wordml" xmlns:w15="http://schemas.microsoft.com/office/word/2012/wordml" xmlns:w16cex="http://schemas.microsoft.com/office/word/2018/wordml/cex" xmlns:w16cid="http://schemas.microsoft.com/office/word/2016/wordml/cid" xmlns:w16="http://schemas.microsoft.com/office/word/2018/wordml" xmlns:w16sdtdh="http://schemas.microsoft.com/office/word/2020/wordml/sdtdatahash" xmlns:w16se="http://schemas.microsoft.com/office/word/2015/wordml/symex" xmlns:wpg="http://schemas.microsoft.com/office/word/2010/wordprocessingGroup" xmlns:wpi="http://schemas.microsoft.com/office/word/2010/wordprocessingInk" xmlns:wne="http://schemas.microsoft.com/office/word/2006/wordml" xmlns:wps="http://schemas.microsoft.com/office/word/2010/wordprocessingShape" mc:Ignorable="w14 w15 w16se w16cid w16 w16cex w16sdtdh wp14">
   <w:endnote w:type="separator" w:id="-1">
     <w:p>
       <w:r>
@@ -2183,7 +2321,7 @@
 </file>
 
 <file path=word/footnotes.xml><?xml version="1.0" encoding="utf-8"?>
-<w:footnotes xmlns:wpc="http://schemas.microsoft.com/office/word/2010/wordprocessingCanvas" xmlns:cx="http://schemas.microsoft.com/office/drawing/2014/chartex" xmlns:cx1="http://schemas.microsoft.com/office/drawing/2015/9/8/chartex" xmlns:mc="http://schemas.openxmlformats.org/markup-compatibility/2006" xmlns:o="urn:schemas-microsoft-com:office:office" xmlns:r="http://schemas.openxmlformats.org/officeDocument/2006/relationships" xmlns:m="http://schemas.openxmlformats.org/officeDocument/2006/math" xmlns:v="urn:schemas-microsoft-com:vml" xmlns:wp14="http://schemas.microsoft.com/office/word/2010/wordprocessingDrawing" xmlns:wp="http://schemas.openxmlformats.org/drawingml/2006/wordprocessingDrawing" xmlns:w10="urn:schemas-microsoft-com:office:word" xmlns:w="http://schemas.openxmlformats.org/wordprocessingml/2006/main" xmlns:w14="http://schemas.microsoft.com/office/word/2010/wordml" xmlns:w15="http://schemas.microsoft.com/office/word/2012/wordml" xmlns:w16se="http://schemas.microsoft.com/office/word/2015/wordml/symex" xmlns:wpg="http://schemas.microsoft.com/office/word/2010/wordprocessingGroup" xmlns:wpi="http://schemas.microsoft.com/office/word/2010/wordprocessingInk" xmlns:wne="http://schemas.microsoft.com/office/word/2006/wordml" xmlns:wps="http://schemas.microsoft.com/office/word/2010/wordprocessingShape" mc:Ignorable="w14 w15 w16se wp14">
+<w:footnotes xmlns:wpc="http://schemas.microsoft.com/office/word/2010/wordprocessingCanvas" xmlns:cx="http://schemas.microsoft.com/office/drawing/2014/chartex" xmlns:cx1="http://schemas.microsoft.com/office/drawing/2015/9/8/chartex" xmlns:cx2="http://schemas.microsoft.com/office/drawing/2015/10/21/chartex" xmlns:cx3="http://schemas.microsoft.com/office/drawing/2016/5/9/chartex" xmlns:cx4="http://schemas.microsoft.com/office/drawing/2016/5/10/chartex" xmlns:cx5="http://schemas.microsoft.com/office/drawing/2016/5/11/chartex" xmlns:cx6="http://schemas.microsoft.com/office/drawing/2016/5/12/chartex" xmlns:cx7="http://schemas.microsoft.com/office/drawing/2016/5/13/chartex" xmlns:cx8="http://schemas.microsoft.com/office/drawing/2016/5/14/chartex" xmlns:mc="http://schemas.openxmlformats.org/markup-compatibility/2006" xmlns:aink="http://schemas.microsoft.com/office/drawing/2016/ink" xmlns:am3d="http://schemas.microsoft.com/office/drawing/2017/model3d" xmlns:o="urn:schemas-microsoft-com:office:office" xmlns:r="http://schemas.openxmlformats.org/officeDocument/2006/relationships" xmlns:m="http://schemas.openxmlformats.org/officeDocument/2006/math" xmlns:v="urn:schemas-microsoft-com:vml" xmlns:wp14="http://schemas.microsoft.com/office/word/2010/wordprocessingDrawing" xmlns:wp="http://schemas.openxmlformats.org/drawingml/2006/wordprocessingDrawing" xmlns:w10="urn:schemas-microsoft-com:office:word" xmlns:w="http://schemas.openxmlformats.org/wordprocessingml/2006/main" xmlns:w14="http://schemas.microsoft.com/office/word/2010/wordml" xmlns:w15="http://schemas.microsoft.com/office/word/2012/wordml" xmlns:w16cex="http://schemas.microsoft.com/office/word/2018/wordml/cex" xmlns:w16cid="http://schemas.microsoft.com/office/word/2016/wordml/cid" xmlns:w16="http://schemas.microsoft.com/office/word/2018/wordml" xmlns:w16sdtdh="http://schemas.microsoft.com/office/word/2020/wordml/sdtdatahash" xmlns:w16se="http://schemas.microsoft.com/office/word/2015/wordml/symex" xmlns:wpg="http://schemas.microsoft.com/office/word/2010/wordprocessingGroup" xmlns:wpi="http://schemas.microsoft.com/office/word/2010/wordprocessingInk" xmlns:wne="http://schemas.microsoft.com/office/word/2006/wordml" xmlns:wps="http://schemas.microsoft.com/office/word/2010/wordprocessingShape" mc:Ignorable="w14 w15 w16se w16cid w16 w16cex w16sdtdh wp14">
   <w:footnote w:type="separator" w:id="-1">
     <w:p>
       <w:r>
@@ -2202,10 +2340,10 @@
 </file>
 
 <file path=word/header1.xml><?xml version="1.0" encoding="utf-8"?>
-<w:hdr xmlns:wpc="http://schemas.microsoft.com/office/word/2010/wordprocessingCanvas" xmlns:cx="http://schemas.microsoft.com/office/drawing/2014/chartex" xmlns:cx1="http://schemas.microsoft.com/office/drawing/2015/9/8/chartex" xmlns:mc="http://schemas.openxmlformats.org/markup-compatibility/2006" xmlns:o="urn:schemas-microsoft-com:office:office" xmlns:r="http://schemas.openxmlformats.org/officeDocument/2006/relationships" xmlns:m="http://schemas.openxmlformats.org/officeDocument/2006/math" xmlns:v="urn:schemas-microsoft-com:vml" xmlns:wp14="http://schemas.microsoft.com/office/word/2010/wordprocessingDrawing" xmlns:wp="http://schemas.openxmlformats.org/drawingml/2006/wordprocessingDrawing" xmlns:w10="urn:schemas-microsoft-com:office:word" xmlns:w="http://schemas.openxmlformats.org/wordprocessingml/2006/main" xmlns:w14="http://schemas.microsoft.com/office/word/2010/wordml" xmlns:w15="http://schemas.microsoft.com/office/word/2012/wordml" xmlns:w16se="http://schemas.microsoft.com/office/word/2015/wordml/symex" xmlns:wpg="http://schemas.microsoft.com/office/word/2010/wordprocessingGroup" xmlns:wpi="http://schemas.microsoft.com/office/word/2010/wordprocessingInk" xmlns:wne="http://schemas.microsoft.com/office/word/2006/wordml" xmlns:wps="http://schemas.microsoft.com/office/word/2010/wordprocessingShape" mc:Ignorable="w14 w15 w16se wp14">
+<w:hdr xmlns:wpc="http://schemas.microsoft.com/office/word/2010/wordprocessingCanvas" xmlns:cx="http://schemas.microsoft.com/office/drawing/2014/chartex" xmlns:cx1="http://schemas.microsoft.com/office/drawing/2015/9/8/chartex" xmlns:cx2="http://schemas.microsoft.com/office/drawing/2015/10/21/chartex" xmlns:cx3="http://schemas.microsoft.com/office/drawing/2016/5/9/chartex" xmlns:cx4="http://schemas.microsoft.com/office/drawing/2016/5/10/chartex" xmlns:cx5="http://schemas.microsoft.com/office/drawing/2016/5/11/chartex" xmlns:cx6="http://schemas.microsoft.com/office/drawing/2016/5/12/chartex" xmlns:cx7="http://schemas.microsoft.com/office/drawing/2016/5/13/chartex" xmlns:cx8="http://schemas.microsoft.com/office/drawing/2016/5/14/chartex" xmlns:mc="http://schemas.openxmlformats.org/markup-compatibility/2006" xmlns:aink="http://schemas.microsoft.com/office/drawing/2016/ink" xmlns:am3d="http://schemas.microsoft.com/office/drawing/2017/model3d" xmlns:o="urn:schemas-microsoft-com:office:office" xmlns:r="http://schemas.openxmlformats.org/officeDocument/2006/relationships" xmlns:m="http://schemas.openxmlformats.org/officeDocument/2006/math" xmlns:v="urn:schemas-microsoft-com:vml" xmlns:wp14="http://schemas.microsoft.com/office/word/2010/wordprocessingDrawing" xmlns:wp="http://schemas.openxmlformats.org/drawingml/2006/wordprocessingDrawing" xmlns:w10="urn:schemas-microsoft-com:office:word" xmlns:w="http://schemas.openxmlformats.org/wordprocessingml/2006/main" xmlns:w14="http://schemas.microsoft.com/office/word/2010/wordml" xmlns:w15="http://schemas.microsoft.com/office/word/2012/wordml" xmlns:w16cex="http://schemas.microsoft.com/office/word/2018/wordml/cex" xmlns:w16cid="http://schemas.microsoft.com/office/word/2016/wordml/cid" xmlns:w16="http://schemas.microsoft.com/office/word/2018/wordml" xmlns:w16sdtdh="http://schemas.microsoft.com/office/word/2020/wordml/sdtdatahash" xmlns:w16se="http://schemas.microsoft.com/office/word/2015/wordml/symex" xmlns:wpg="http://schemas.microsoft.com/office/word/2010/wordprocessingGroup" xmlns:wpi="http://schemas.microsoft.com/office/word/2010/wordprocessingInk" xmlns:wne="http://schemas.microsoft.com/office/word/2006/wordml" xmlns:wps="http://schemas.microsoft.com/office/word/2010/wordprocessingShape" mc:Ignorable="w14 w15 w16se w16cid w16 w16cex w16sdtdh wp14">
   <w:p>
     <w:pPr>
-      <w:pStyle w:val="a3"/>
+      <w:pStyle w:val="BodyText"/>
       <w:spacing w:line="14" w:lineRule="auto"/>
       <w:rPr>
         <w:sz w:val="20"/>
@@ -2312,7 +2450,7 @@
               <v:stroke joinstyle="miter"/>
               <v:path gradientshapeok="t" o:connecttype="rect"/>
             </v:shapetype>
-            <v:shape id="Text Box 3" o:spid="_x0000_s1026" type="#_x0000_t202" style="position:absolute;margin-left:305.85pt;margin-top:34.85pt;width:12pt;height:15.3pt;z-index:-16445952;visibility:visible;mso-wrap-style:square;mso-width-percent:0;mso-height-percent:0;mso-wrap-distance-left:9pt;mso-wrap-distance-top:0;mso-wrap-distance-right:9pt;mso-wrap-distance-bottom:0;mso-position-horizontal:absolute;mso-position-horizontal-relative:page;mso-position-vertical:absolute;mso-position-vertical-relative:page;mso-width-percent:0;mso-height-percent:0;mso-width-relative:page;mso-height-relative:page;v-text-anchor:top" o:gfxdata="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" filled="f" stroked="f">
+            <v:shape id="Text Box 3" o:spid="_x0000_s1026" type="#_x0000_t202" style="position:absolute;margin-left:305.85pt;margin-top:34.85pt;width:12pt;height:15.3pt;z-index:-16445952;visibility:visible;mso-wrap-style:square;mso-width-percent:0;mso-height-percent:0;mso-wrap-distance-left:9pt;mso-wrap-distance-top:0;mso-wrap-distance-right:9pt;mso-wrap-distance-bottom:0;mso-position-horizontal:absolute;mso-position-horizontal-relative:page;mso-position-vertical:absolute;mso-position-vertical-relative:page;mso-width-percent:0;mso-height-percent:0;mso-width-relative:page;mso-height-relative:page;v-text-anchor:top" o:gfxdata="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" filled="f" stroked="f">
               <v:textbox inset="0,0,0,0">
                 <w:txbxContent>
                   <w:p>
@@ -2343,10 +2481,10 @@
 </file>
 
 <file path=word/header2.xml><?xml version="1.0" encoding="utf-8"?>
-<w:hdr xmlns:wpc="http://schemas.microsoft.com/office/word/2010/wordprocessingCanvas" xmlns:cx="http://schemas.microsoft.com/office/drawing/2014/chartex" xmlns:cx1="http://schemas.microsoft.com/office/drawing/2015/9/8/chartex" xmlns:mc="http://schemas.openxmlformats.org/markup-compatibility/2006" xmlns:o="urn:schemas-microsoft-com:office:office" xmlns:r="http://schemas.openxmlformats.org/officeDocument/2006/relationships" xmlns:m="http://schemas.openxmlformats.org/officeDocument/2006/math" xmlns:v="urn:schemas-microsoft-com:vml" xmlns:wp14="http://schemas.microsoft.com/office/word/2010/wordprocessingDrawing" xmlns:wp="http://schemas.openxmlformats.org/drawingml/2006/wordprocessingDrawing" xmlns:w10="urn:schemas-microsoft-com:office:word" xmlns:w="http://schemas.openxmlformats.org/wordprocessingml/2006/main" xmlns:w14="http://schemas.microsoft.com/office/word/2010/wordml" xmlns:w15="http://schemas.microsoft.com/office/word/2012/wordml" xmlns:w16se="http://schemas.microsoft.com/office/word/2015/wordml/symex" xmlns:wpg="http://schemas.microsoft.com/office/word/2010/wordprocessingGroup" xmlns:wpi="http://schemas.microsoft.com/office/word/2010/wordprocessingInk" xmlns:wne="http://schemas.microsoft.com/office/word/2006/wordml" xmlns:wps="http://schemas.microsoft.com/office/word/2010/wordprocessingShape" mc:Ignorable="w14 w15 w16se wp14">
+<w:hdr xmlns:wpc="http://schemas.microsoft.com/office/word/2010/wordprocessingCanvas" xmlns:cx="http://schemas.microsoft.com/office/drawing/2014/chartex" xmlns:cx1="http://schemas.microsoft.com/office/drawing/2015/9/8/chartex" xmlns:cx2="http://schemas.microsoft.com/office/drawing/2015/10/21/chartex" xmlns:cx3="http://schemas.microsoft.com/office/drawing/2016/5/9/chartex" xmlns:cx4="http://schemas.microsoft.com/office/drawing/2016/5/10/chartex" xmlns:cx5="http://schemas.microsoft.com/office/drawing/2016/5/11/chartex" xmlns:cx6="http://schemas.microsoft.com/office/drawing/2016/5/12/chartex" xmlns:cx7="http://schemas.microsoft.com/office/drawing/2016/5/13/chartex" xmlns:cx8="http://schemas.microsoft.com/office/drawing/2016/5/14/chartex" xmlns:mc="http://schemas.openxmlformats.org/markup-compatibility/2006" xmlns:aink="http://schemas.microsoft.com/office/drawing/2016/ink" xmlns:am3d="http://schemas.microsoft.com/office/drawing/2017/model3d" xmlns:o="urn:schemas-microsoft-com:office:office" xmlns:r="http://schemas.openxmlformats.org/officeDocument/2006/relationships" xmlns:m="http://schemas.openxmlformats.org/officeDocument/2006/math" xmlns:v="urn:schemas-microsoft-com:vml" xmlns:wp14="http://schemas.microsoft.com/office/word/2010/wordprocessingDrawing" xmlns:wp="http://schemas.openxmlformats.org/drawingml/2006/wordprocessingDrawing" xmlns:w10="urn:schemas-microsoft-com:office:word" xmlns:w="http://schemas.openxmlformats.org/wordprocessingml/2006/main" xmlns:w14="http://schemas.microsoft.com/office/word/2010/wordml" xmlns:w15="http://schemas.microsoft.com/office/word/2012/wordml" xmlns:w16cex="http://schemas.microsoft.com/office/word/2018/wordml/cex" xmlns:w16cid="http://schemas.microsoft.com/office/word/2016/wordml/cid" xmlns:w16="http://schemas.microsoft.com/office/word/2018/wordml" xmlns:w16sdtdh="http://schemas.microsoft.com/office/word/2020/wordml/sdtdatahash" xmlns:w16se="http://schemas.microsoft.com/office/word/2015/wordml/symex" xmlns:wpg="http://schemas.microsoft.com/office/word/2010/wordprocessingGroup" xmlns:wpi="http://schemas.microsoft.com/office/word/2010/wordprocessingInk" xmlns:wne="http://schemas.microsoft.com/office/word/2006/wordml" xmlns:wps="http://schemas.microsoft.com/office/word/2010/wordprocessingShape" mc:Ignorable="w14 w15 w16se w16cid w16 w16cex w16sdtdh wp14">
   <w:p>
     <w:pPr>
-      <w:pStyle w:val="a3"/>
+      <w:pStyle w:val="BodyText"/>
       <w:spacing w:line="14" w:lineRule="auto"/>
       <w:rPr>
         <w:sz w:val="20"/>
@@ -2357,28 +2495,28 @@
 </file>
 
 <file path=word/header3.xml><?xml version="1.0" encoding="utf-8"?>
-<w:hdr xmlns:wpc="http://schemas.microsoft.com/office/word/2010/wordprocessingCanvas" xmlns:cx="http://schemas.microsoft.com/office/drawing/2014/chartex" xmlns:cx1="http://schemas.microsoft.com/office/drawing/2015/9/8/chartex" xmlns:mc="http://schemas.openxmlformats.org/markup-compatibility/2006" xmlns:o="urn:schemas-microsoft-com:office:office" xmlns:r="http://schemas.openxmlformats.org/officeDocument/2006/relationships" xmlns:m="http://schemas.openxmlformats.org/officeDocument/2006/math" xmlns:v="urn:schemas-microsoft-com:vml" xmlns:wp14="http://schemas.microsoft.com/office/word/2010/wordprocessingDrawing" xmlns:wp="http://schemas.openxmlformats.org/drawingml/2006/wordprocessingDrawing" xmlns:w10="urn:schemas-microsoft-com:office:word" xmlns:w="http://schemas.openxmlformats.org/wordprocessingml/2006/main" xmlns:w14="http://schemas.microsoft.com/office/word/2010/wordml" xmlns:w15="http://schemas.microsoft.com/office/word/2012/wordml" xmlns:w16se="http://schemas.microsoft.com/office/word/2015/wordml/symex" xmlns:wpg="http://schemas.microsoft.com/office/word/2010/wordprocessingGroup" xmlns:wpi="http://schemas.microsoft.com/office/word/2010/wordprocessingInk" xmlns:wne="http://schemas.microsoft.com/office/word/2006/wordml" xmlns:wps="http://schemas.microsoft.com/office/word/2010/wordprocessingShape" mc:Ignorable="w14 w15 w16se wp14">
+<w:hdr xmlns:wpc="http://schemas.microsoft.com/office/word/2010/wordprocessingCanvas" xmlns:cx="http://schemas.microsoft.com/office/drawing/2014/chartex" xmlns:cx1="http://schemas.microsoft.com/office/drawing/2015/9/8/chartex" xmlns:cx2="http://schemas.microsoft.com/office/drawing/2015/10/21/chartex" xmlns:cx3="http://schemas.microsoft.com/office/drawing/2016/5/9/chartex" xmlns:cx4="http://schemas.microsoft.com/office/drawing/2016/5/10/chartex" xmlns:cx5="http://schemas.microsoft.com/office/drawing/2016/5/11/chartex" xmlns:cx6="http://schemas.microsoft.com/office/drawing/2016/5/12/chartex" xmlns:cx7="http://schemas.microsoft.com/office/drawing/2016/5/13/chartex" xmlns:cx8="http://schemas.microsoft.com/office/drawing/2016/5/14/chartex" xmlns:mc="http://schemas.openxmlformats.org/markup-compatibility/2006" xmlns:aink="http://schemas.microsoft.com/office/drawing/2016/ink" xmlns:am3d="http://schemas.microsoft.com/office/drawing/2017/model3d" xmlns:o="urn:schemas-microsoft-com:office:office" xmlns:r="http://schemas.openxmlformats.org/officeDocument/2006/relationships" xmlns:m="http://schemas.openxmlformats.org/officeDocument/2006/math" xmlns:v="urn:schemas-microsoft-com:vml" xmlns:wp14="http://schemas.microsoft.com/office/word/2010/wordprocessingDrawing" xmlns:wp="http://schemas.openxmlformats.org/drawingml/2006/wordprocessingDrawing" xmlns:w10="urn:schemas-microsoft-com:office:word" xmlns:w="http://schemas.openxmlformats.org/wordprocessingml/2006/main" xmlns:w14="http://schemas.microsoft.com/office/word/2010/wordml" xmlns:w15="http://schemas.microsoft.com/office/word/2012/wordml" xmlns:w16cex="http://schemas.microsoft.com/office/word/2018/wordml/cex" xmlns:w16cid="http://schemas.microsoft.com/office/word/2016/wordml/cid" xmlns:w16="http://schemas.microsoft.com/office/word/2018/wordml" xmlns:w16sdtdh="http://schemas.microsoft.com/office/word/2020/wordml/sdtdatahash" xmlns:w16se="http://schemas.microsoft.com/office/word/2015/wordml/symex" xmlns:wpg="http://schemas.microsoft.com/office/word/2010/wordprocessingGroup" xmlns:wpi="http://schemas.microsoft.com/office/word/2010/wordprocessingInk" xmlns:wne="http://schemas.microsoft.com/office/word/2006/wordml" xmlns:wps="http://schemas.microsoft.com/office/word/2010/wordprocessingShape" mc:Ignorable="w14 w15 w16se w16cid w16 w16cex w16sdtdh wp14">
   <w:p>
     <w:pPr>
-      <w:pStyle w:val="a8"/>
+      <w:pStyle w:val="Header"/>
       <w:jc w:val="center"/>
     </w:pPr>
   </w:p>
   <w:p>
     <w:pPr>
-      <w:pStyle w:val="a8"/>
+      <w:pStyle w:val="Header"/>
       <w:jc w:val="center"/>
     </w:pPr>
   </w:p>
   <w:p>
     <w:pPr>
-      <w:pStyle w:val="a8"/>
+      <w:pStyle w:val="Header"/>
       <w:jc w:val="center"/>
     </w:pPr>
   </w:p>
   <w:p>
     <w:pPr>
-      <w:pStyle w:val="a8"/>
+      <w:pStyle w:val="Header"/>
       <w:jc w:val="center"/>
     </w:pPr>
     <w:sdt>
@@ -2414,7 +2552,7 @@
   </w:p>
   <w:p>
     <w:pPr>
-      <w:pStyle w:val="a3"/>
+      <w:pStyle w:val="BodyText"/>
       <w:spacing w:line="14" w:lineRule="auto"/>
       <w:rPr>
         <w:sz w:val="2"/>
@@ -2425,7 +2563,7 @@
 </file>
 
 <file path=word/numbering.xml><?xml version="1.0" encoding="utf-8"?>
-<w:numbering xmlns:wpc="http://schemas.microsoft.com/office/word/2010/wordprocessingCanvas" xmlns:cx="http://schemas.microsoft.com/office/drawing/2014/chartex" xmlns:cx1="http://schemas.microsoft.com/office/drawing/2015/9/8/chartex" xmlns:mc="http://schemas.openxmlformats.org/markup-compatibility/2006" xmlns:o="urn:schemas-microsoft-com:office:office" xmlns:r="http://schemas.openxmlformats.org/officeDocument/2006/relationships" xmlns:m="http://schemas.openxmlformats.org/officeDocument/2006/math" xmlns:v="urn:schemas-microsoft-com:vml" xmlns:wp14="http://schemas.microsoft.com/office/word/2010/wordprocessingDrawing" xmlns:wp="http://schemas.openxmlformats.org/drawingml/2006/wordprocessingDrawing" xmlns:w10="urn:schemas-microsoft-com:office:word" xmlns:w="http://schemas.openxmlformats.org/wordprocessingml/2006/main" xmlns:w14="http://schemas.microsoft.com/office/word/2010/wordml" xmlns:w15="http://schemas.microsoft.com/office/word/2012/wordml" xmlns:w16se="http://schemas.microsoft.com/office/word/2015/wordml/symex" xmlns:wpg="http://schemas.microsoft.com/office/word/2010/wordprocessingGroup" xmlns:wpi="http://schemas.microsoft.com/office/word/2010/wordprocessingInk" xmlns:wne="http://schemas.microsoft.com/office/word/2006/wordml" xmlns:wps="http://schemas.microsoft.com/office/word/2010/wordprocessingShape" mc:Ignorable="w14 w15 w16se wp14">
+<w:numbering xmlns:wpc="http://schemas.microsoft.com/office/word/2010/wordprocessingCanvas" xmlns:cx="http://schemas.microsoft.com/office/drawing/2014/chartex" xmlns:cx1="http://schemas.microsoft.com/office/drawing/2015/9/8/chartex" xmlns:cx2="http://schemas.microsoft.com/office/drawing/2015/10/21/chartex" xmlns:cx3="http://schemas.microsoft.com/office/drawing/2016/5/9/chartex" xmlns:cx4="http://schemas.microsoft.com/office/drawing/2016/5/10/chartex" xmlns:cx5="http://schemas.microsoft.com/office/drawing/2016/5/11/chartex" xmlns:cx6="http://schemas.microsoft.com/office/drawing/2016/5/12/chartex" xmlns:cx7="http://schemas.microsoft.com/office/drawing/2016/5/13/chartex" xmlns:cx8="http://schemas.microsoft.com/office/drawing/2016/5/14/chartex" xmlns:mc="http://schemas.openxmlformats.org/markup-compatibility/2006" xmlns:aink="http://schemas.microsoft.com/office/drawing/2016/ink" xmlns:am3d="http://schemas.microsoft.com/office/drawing/2017/model3d" xmlns:o="urn:schemas-microsoft-com:office:office" xmlns:r="http://schemas.openxmlformats.org/officeDocument/2006/relationships" xmlns:m="http://schemas.openxmlformats.org/officeDocument/2006/math" xmlns:v="urn:schemas-microsoft-com:vml" xmlns:wp14="http://schemas.microsoft.com/office/word/2010/wordprocessingDrawing" xmlns:wp="http://schemas.openxmlformats.org/drawingml/2006/wordprocessingDrawing" xmlns:w10="urn:schemas-microsoft-com:office:word" xmlns:w="http://schemas.openxmlformats.org/wordprocessingml/2006/main" xmlns:w14="http://schemas.microsoft.com/office/word/2010/wordml" xmlns:w15="http://schemas.microsoft.com/office/word/2012/wordml" xmlns:w16cex="http://schemas.microsoft.com/office/word/2018/wordml/cex" xmlns:w16cid="http://schemas.microsoft.com/office/word/2016/wordml/cid" xmlns:w16="http://schemas.microsoft.com/office/word/2018/wordml" xmlns:w16sdtdh="http://schemas.microsoft.com/office/word/2020/wordml/sdtdatahash" xmlns:w16se="http://schemas.microsoft.com/office/word/2015/wordml/symex" xmlns:wpg="http://schemas.microsoft.com/office/word/2010/wordprocessingGroup" xmlns:wpi="http://schemas.microsoft.com/office/word/2010/wordprocessingInk" xmlns:wne="http://schemas.microsoft.com/office/word/2006/wordml" xmlns:wps="http://schemas.microsoft.com/office/word/2010/wordprocessingShape" mc:Ignorable="w14 w15 w16se w16cid w16 w16cex w16sdtdh wp14">
   <w:abstractNum w:abstractNumId="0" w15:restartNumberingAfterBreak="0">
     <w:nsid w:val="13D516BA"/>
     <w:multiLevelType w:val="multilevel"/>
@@ -4130,8 +4268,16 @@
 </w:numbering>
 </file>
 
+<file path=word/people.xml><?xml version="1.0" encoding="utf-8"?>
+<w15:people xmlns:wpc="http://schemas.microsoft.com/office/word/2010/wordprocessingCanvas" xmlns:cx="http://schemas.microsoft.com/office/drawing/2014/chartex" xmlns:cx1="http://schemas.microsoft.com/office/drawing/2015/9/8/chartex" xmlns:cx2="http://schemas.microsoft.com/office/drawing/2015/10/21/chartex" xmlns:cx3="http://schemas.microsoft.com/office/drawing/2016/5/9/chartex" xmlns:cx4="http://schemas.microsoft.com/office/drawing/2016/5/10/chartex" xmlns:cx5="http://schemas.microsoft.com/office/drawing/2016/5/11/chartex" xmlns:cx6="http://schemas.microsoft.com/office/drawing/2016/5/12/chartex" xmlns:cx7="http://schemas.microsoft.com/office/drawing/2016/5/13/chartex" xmlns:cx8="http://schemas.microsoft.com/office/drawing/2016/5/14/chartex" xmlns:mc="http://schemas.openxmlformats.org/markup-compatibility/2006" xmlns:aink="http://schemas.microsoft.com/office/drawing/2016/ink" xmlns:am3d="http://schemas.microsoft.com/office/drawing/2017/model3d" xmlns:o="urn:schemas-microsoft-com:office:office" xmlns:r="http://schemas.openxmlformats.org/officeDocument/2006/relationships" xmlns:m="http://schemas.openxmlformats.org/officeDocument/2006/math" xmlns:v="urn:schemas-microsoft-com:vml" xmlns:wp14="http://schemas.microsoft.com/office/word/2010/wordprocessingDrawing" xmlns:wp="http://schemas.openxmlformats.org/drawingml/2006/wordprocessingDrawing" xmlns:w10="urn:schemas-microsoft-com:office:word" xmlns:w="http://schemas.openxmlformats.org/wordprocessingml/2006/main" xmlns:w14="http://schemas.microsoft.com/office/word/2010/wordml" xmlns:w15="http://schemas.microsoft.com/office/word/2012/wordml" xmlns:w16cex="http://schemas.microsoft.com/office/word/2018/wordml/cex" xmlns:w16cid="http://schemas.microsoft.com/office/word/2016/wordml/cid" xmlns:w16="http://schemas.microsoft.com/office/word/2018/wordml" xmlns:w16sdtdh="http://schemas.microsoft.com/office/word/2020/wordml/sdtdatahash" xmlns:w16se="http://schemas.microsoft.com/office/word/2015/wordml/symex" xmlns:wpg="http://schemas.microsoft.com/office/word/2010/wordprocessingGroup" xmlns:wpi="http://schemas.microsoft.com/office/word/2010/wordprocessingInk" xmlns:wne="http://schemas.microsoft.com/office/word/2006/wordml" xmlns:wps="http://schemas.microsoft.com/office/word/2010/wordprocessingShape" mc:Ignorable="w14 w15 w16se w16cid w16 w16cex w16sdtdh wp14">
+  <w15:person w15:author="AAK">
+    <w15:presenceInfo w15:providerId="AD" w15:userId="S-1-5-21-2301979571-1751391163-971761870-1106"/>
+  </w15:person>
+</w15:people>
+</file>
+
 <file path=word/styles.xml><?xml version="1.0" encoding="utf-8"?>
-<w:styles xmlns:mc="http://schemas.openxmlformats.org/markup-compatibility/2006" xmlns:r="http://schemas.openxmlformats.org/officeDocument/2006/relationships" xmlns:w="http://schemas.openxmlformats.org/wordprocessingml/2006/main" xmlns:w14="http://schemas.microsoft.com/office/word/2010/wordml" xmlns:w15="http://schemas.microsoft.com/office/word/2012/wordml" xmlns:w16se="http://schemas.microsoft.com/office/word/2015/wordml/symex" mc:Ignorable="w14 w15 w16se">
+<w:styles xmlns:mc="http://schemas.openxmlformats.org/markup-compatibility/2006" xmlns:r="http://schemas.openxmlformats.org/officeDocument/2006/relationships" xmlns:w="http://schemas.openxmlformats.org/wordprocessingml/2006/main" xmlns:w14="http://schemas.microsoft.com/office/word/2010/wordml" xmlns:w15="http://schemas.microsoft.com/office/word/2012/wordml" xmlns:w16cex="http://schemas.microsoft.com/office/word/2018/wordml/cex" xmlns:w16cid="http://schemas.microsoft.com/office/word/2016/wordml/cid" xmlns:w16="http://schemas.microsoft.com/office/word/2018/wordml" xmlns:w16sdtdh="http://schemas.microsoft.com/office/word/2020/wordml/sdtdatahash" xmlns:w16se="http://schemas.microsoft.com/office/word/2015/wordml/symex" mc:Ignorable="w14 w15 w16se w16cid w16 w16cex w16sdtdh">
   <w:docDefaults>
     <w:rPrDefault>
       <w:rPr>
@@ -4149,7 +4295,7 @@
       </w:pPr>
     </w:pPrDefault>
   </w:docDefaults>
-  <w:latentStyles w:defLockedState="0" w:defUIPriority="99" w:defSemiHidden="0" w:defUnhideWhenUsed="0" w:defQFormat="0" w:count="371">
+  <w:latentStyles w:defLockedState="0" w:defUIPriority="99" w:defSemiHidden="0" w:defUnhideWhenUsed="0" w:defQFormat="0" w:count="376">
     <w:lsdException w:name="Normal" w:uiPriority="1" w:qFormat="1"/>
     <w:lsdException w:name="heading 1" w:uiPriority="9" w:qFormat="1"/>
     <w:lsdException w:name="heading 2" w:semiHidden="1" w:uiPriority="9" w:unhideWhenUsed="1" w:qFormat="1"/>
@@ -4255,7 +4401,6 @@
     <w:lsdException w:name="HTML Sample" w:semiHidden="1" w:unhideWhenUsed="1"/>
     <w:lsdException w:name="HTML Typewriter" w:semiHidden="1" w:unhideWhenUsed="1"/>
     <w:lsdException w:name="HTML Variable" w:semiHidden="1" w:unhideWhenUsed="1"/>
-    <w:lsdException w:name="Normal Table" w:semiHidden="1" w:unhideWhenUsed="1"/>
     <w:lsdException w:name="annotation subject" w:semiHidden="1" w:unhideWhenUsed="1"/>
     <w:lsdException w:name="No List" w:semiHidden="1" w:unhideWhenUsed="1"/>
     <w:lsdException w:name="Outline List 1" w:semiHidden="1" w:unhideWhenUsed="1"/>
@@ -4298,11 +4443,8 @@
     <w:lsdException w:name="Table Contemporary" w:semiHidden="1" w:unhideWhenUsed="1"/>
     <w:lsdException w:name="Table Elegant" w:semiHidden="1" w:unhideWhenUsed="1"/>
     <w:lsdException w:name="Table Professional" w:semiHidden="1" w:unhideWhenUsed="1"/>
-    <w:lsdException w:name="Table Subtle 1" w:semiHidden="1" w:unhideWhenUsed="1"/>
     <w:lsdException w:name="Table Subtle 2" w:semiHidden="1" w:unhideWhenUsed="1"/>
     <w:lsdException w:name="Table Web 1" w:semiHidden="1" w:unhideWhenUsed="1"/>
-    <w:lsdException w:name="Table Web 2" w:semiHidden="1" w:unhideWhenUsed="1"/>
-    <w:lsdException w:name="Table Web 3" w:semiHidden="1" w:unhideWhenUsed="1"/>
     <w:lsdException w:name="Balloon Text" w:semiHidden="1" w:unhideWhenUsed="1"/>
     <w:lsdException w:name="Table Grid" w:uiPriority="39"/>
     <w:lsdException w:name="Table Theme" w:semiHidden="1" w:unhideWhenUsed="1"/>
@@ -4521,8 +4663,13 @@
     <w:lsdException w:name="List Table 5 Dark Accent 6" w:uiPriority="50"/>
     <w:lsdException w:name="List Table 6 Colorful Accent 6" w:uiPriority="51"/>
     <w:lsdException w:name="List Table 7 Colorful Accent 6" w:uiPriority="52"/>
+    <w:lsdException w:name="Mention" w:semiHidden="1" w:unhideWhenUsed="1"/>
+    <w:lsdException w:name="Smart Hyperlink" w:semiHidden="1" w:unhideWhenUsed="1"/>
+    <w:lsdException w:name="Hashtag" w:semiHidden="1" w:unhideWhenUsed="1"/>
+    <w:lsdException w:name="Unresolved Mention" w:semiHidden="1" w:unhideWhenUsed="1"/>
+    <w:lsdException w:name="Smart Link" w:semiHidden="1" w:unhideWhenUsed="1"/>
   </w:latentStyles>
-  <w:style w:type="paragraph" w:default="1" w:styleId="a">
+  <w:style w:type="paragraph" w:default="1" w:styleId="Normal">
     <w:name w:val="Normal"/>
     <w:uiPriority w:val="1"/>
     <w:qFormat/>
@@ -4532,9 +4679,9 @@
       <w:lang w:val="ru-RU"/>
     </w:rPr>
   </w:style>
-  <w:style w:type="paragraph" w:styleId="1">
+  <w:style w:type="paragraph" w:styleId="Heading1">
     <w:name w:val="heading 1"/>
-    <w:basedOn w:val="a"/>
+    <w:basedOn w:val="Normal"/>
     <w:uiPriority w:val="1"/>
     <w:qFormat/>
     <w:pPr>
@@ -4549,11 +4696,11 @@
       <w:szCs w:val="28"/>
     </w:rPr>
   </w:style>
-  <w:style w:type="paragraph" w:styleId="2">
+  <w:style w:type="paragraph" w:styleId="Heading2">
     <w:name w:val="heading 2"/>
-    <w:basedOn w:val="a"/>
-    <w:next w:val="a"/>
-    <w:link w:val="20"/>
+    <w:basedOn w:val="Normal"/>
+    <w:next w:val="Normal"/>
+    <w:link w:val="Heading2Char"/>
     <w:uiPriority w:val="9"/>
     <w:semiHidden/>
     <w:unhideWhenUsed/>
@@ -4572,13 +4719,13 @@
       <w:szCs w:val="26"/>
     </w:rPr>
   </w:style>
-  <w:style w:type="character" w:default="1" w:styleId="a0">
+  <w:style w:type="character" w:default="1" w:styleId="DefaultParagraphFont">
     <w:name w:val="Default Paragraph Font"/>
     <w:uiPriority w:val="1"/>
     <w:semiHidden/>
     <w:unhideWhenUsed/>
   </w:style>
-  <w:style w:type="table" w:default="1" w:styleId="a1">
+  <w:style w:type="table" w:default="1" w:styleId="TableNormal">
     <w:name w:val="Normal Table"/>
     <w:uiPriority w:val="99"/>
     <w:semiHidden/>
@@ -4593,7 +4740,7 @@
       </w:tblCellMar>
     </w:tblPr>
   </w:style>
-  <w:style w:type="numbering" w:default="1" w:styleId="a2">
+  <w:style w:type="numbering" w:default="1" w:styleId="NoList">
     <w:name w:val="No List"/>
     <w:uiPriority w:val="99"/>
     <w:semiHidden/>
@@ -4615,10 +4762,10 @@
       </w:tblCellMar>
     </w:tblPr>
   </w:style>
-  <w:style w:type="paragraph" w:styleId="a3">
+  <w:style w:type="paragraph" w:styleId="BodyText">
     <w:name w:val="Body Text"/>
-    <w:basedOn w:val="a"/>
-    <w:link w:val="a4"/>
+    <w:basedOn w:val="Normal"/>
+    <w:link w:val="BodyTextChar"/>
     <w:uiPriority w:val="1"/>
     <w:qFormat/>
     <w:rPr>
@@ -4626,9 +4773,9 @@
       <w:szCs w:val="28"/>
     </w:rPr>
   </w:style>
-  <w:style w:type="paragraph" w:styleId="a5">
+  <w:style w:type="paragraph" w:styleId="ListParagraph">
     <w:name w:val="List Paragraph"/>
-    <w:basedOn w:val="a"/>
+    <w:basedOn w:val="Normal"/>
     <w:uiPriority w:val="1"/>
     <w:qFormat/>
     <w:pPr>
@@ -4637,17 +4784,17 @@
   </w:style>
   <w:style w:type="paragraph" w:customStyle="1" w:styleId="TableParagraph">
     <w:name w:val="Table Paragraph"/>
-    <w:basedOn w:val="a"/>
+    <w:basedOn w:val="Normal"/>
     <w:uiPriority w:val="1"/>
     <w:qFormat/>
     <w:rPr>
       <w:rFonts w:ascii="Microsoft Sans Serif" w:eastAsia="Microsoft Sans Serif" w:hAnsi="Microsoft Sans Serif" w:cs="Microsoft Sans Serif"/>
     </w:rPr>
   </w:style>
-  <w:style w:type="paragraph" w:styleId="a6">
+  <w:style w:type="paragraph" w:styleId="Footer">
     <w:name w:val="footer"/>
-    <w:basedOn w:val="a"/>
-    <w:link w:val="a7"/>
+    <w:basedOn w:val="Normal"/>
+    <w:link w:val="FooterChar"/>
     <w:uiPriority w:val="99"/>
     <w:unhideWhenUsed/>
     <w:rsid w:val="00833E9A"/>
@@ -4658,10 +4805,10 @@
       </w:tabs>
     </w:pPr>
   </w:style>
-  <w:style w:type="character" w:customStyle="1" w:styleId="a7">
-    <w:name w:val="Нижний колонтитул Знак"/>
-    <w:basedOn w:val="a0"/>
-    <w:link w:val="a6"/>
+  <w:style w:type="character" w:customStyle="1" w:styleId="FooterChar">
+    <w:name w:val="Footer Char"/>
+    <w:basedOn w:val="DefaultParagraphFont"/>
+    <w:link w:val="Footer"/>
     <w:uiPriority w:val="99"/>
     <w:rsid w:val="00833E9A"/>
     <w:rPr>
@@ -4669,10 +4816,10 @@
       <w:lang w:val="ru-RU"/>
     </w:rPr>
   </w:style>
-  <w:style w:type="paragraph" w:styleId="a8">
+  <w:style w:type="paragraph" w:styleId="Header">
     <w:name w:val="header"/>
-    <w:basedOn w:val="a"/>
-    <w:link w:val="a9"/>
+    <w:basedOn w:val="Normal"/>
+    <w:link w:val="HeaderChar"/>
     <w:uiPriority w:val="99"/>
     <w:unhideWhenUsed/>
     <w:rsid w:val="00833E9A"/>
@@ -4683,10 +4830,10 @@
       </w:tabs>
     </w:pPr>
   </w:style>
-  <w:style w:type="character" w:customStyle="1" w:styleId="a9">
-    <w:name w:val="Верхний колонтитул Знак"/>
-    <w:basedOn w:val="a0"/>
-    <w:link w:val="a8"/>
+  <w:style w:type="character" w:customStyle="1" w:styleId="HeaderChar">
+    <w:name w:val="Header Char"/>
+    <w:basedOn w:val="DefaultParagraphFont"/>
+    <w:link w:val="Header"/>
     <w:uiPriority w:val="99"/>
     <w:rsid w:val="00833E9A"/>
     <w:rPr>
@@ -4694,10 +4841,10 @@
       <w:lang w:val="ru-RU"/>
     </w:rPr>
   </w:style>
-  <w:style w:type="character" w:customStyle="1" w:styleId="a4">
-    <w:name w:val="Основной текст Знак"/>
-    <w:basedOn w:val="a0"/>
-    <w:link w:val="a3"/>
+  <w:style w:type="character" w:customStyle="1" w:styleId="BodyTextChar">
+    <w:name w:val="Body Text Char"/>
+    <w:basedOn w:val="DefaultParagraphFont"/>
+    <w:link w:val="BodyText"/>
     <w:uiPriority w:val="1"/>
     <w:rsid w:val="00833E9A"/>
     <w:rPr>
@@ -4707,10 +4854,10 @@
       <w:lang w:val="ru-RU"/>
     </w:rPr>
   </w:style>
-  <w:style w:type="character" w:customStyle="1" w:styleId="20">
-    <w:name w:val="Заголовок 2 Знак"/>
-    <w:basedOn w:val="a0"/>
-    <w:link w:val="2"/>
+  <w:style w:type="character" w:customStyle="1" w:styleId="Heading2Char">
+    <w:name w:val="Heading 2 Char"/>
+    <w:basedOn w:val="DefaultParagraphFont"/>
+    <w:link w:val="Heading2"/>
     <w:uiPriority w:val="9"/>
     <w:semiHidden/>
     <w:rsid w:val="00F6346D"/>
@@ -4722,9 +4869,9 @@
       <w:lang w:val="ru-RU"/>
     </w:rPr>
   </w:style>
-  <w:style w:type="character" w:styleId="aa">
+  <w:style w:type="character" w:styleId="Hyperlink">
     <w:name w:val="Hyperlink"/>
-    <w:basedOn w:val="a0"/>
+    <w:basedOn w:val="DefaultParagraphFont"/>
     <w:uiPriority w:val="99"/>
     <w:unhideWhenUsed/>
     <w:rsid w:val="00730875"/>
@@ -4750,9 +4897,9 @@
       </w:tblCellMar>
     </w:tblPr>
   </w:style>
-  <w:style w:type="character" w:styleId="ab">
+  <w:style w:type="character" w:styleId="CommentReference">
     <w:name w:val="annotation reference"/>
-    <w:basedOn w:val="a0"/>
+    <w:basedOn w:val="DefaultParagraphFont"/>
     <w:uiPriority w:val="99"/>
     <w:semiHidden/>
     <w:unhideWhenUsed/>
@@ -4762,10 +4909,10 @@
       <w:szCs w:val="16"/>
     </w:rPr>
   </w:style>
-  <w:style w:type="paragraph" w:styleId="ac">
+  <w:style w:type="paragraph" w:styleId="CommentText">
     <w:name w:val="annotation text"/>
-    <w:basedOn w:val="a"/>
-    <w:link w:val="ad"/>
+    <w:basedOn w:val="Normal"/>
+    <w:link w:val="CommentTextChar"/>
     <w:uiPriority w:val="99"/>
     <w:semiHidden/>
     <w:unhideWhenUsed/>
@@ -4775,10 +4922,10 @@
       <w:szCs w:val="20"/>
     </w:rPr>
   </w:style>
-  <w:style w:type="character" w:customStyle="1" w:styleId="ad">
-    <w:name w:val="Текст примечания Знак"/>
-    <w:basedOn w:val="a0"/>
-    <w:link w:val="ac"/>
+  <w:style w:type="character" w:customStyle="1" w:styleId="CommentTextChar">
+    <w:name w:val="Comment Text Char"/>
+    <w:basedOn w:val="DefaultParagraphFont"/>
+    <w:link w:val="CommentText"/>
     <w:uiPriority w:val="99"/>
     <w:semiHidden/>
     <w:rsid w:val="00BA00F9"/>
@@ -4789,11 +4936,11 @@
       <w:lang w:val="ru-RU"/>
     </w:rPr>
   </w:style>
-  <w:style w:type="paragraph" w:styleId="ae">
+  <w:style w:type="paragraph" w:styleId="CommentSubject">
     <w:name w:val="annotation subject"/>
-    <w:basedOn w:val="ac"/>
-    <w:next w:val="ac"/>
-    <w:link w:val="af"/>
+    <w:basedOn w:val="CommentText"/>
+    <w:next w:val="CommentText"/>
+    <w:link w:val="CommentSubjectChar"/>
     <w:uiPriority w:val="99"/>
     <w:semiHidden/>
     <w:unhideWhenUsed/>
@@ -4803,10 +4950,10 @@
       <w:bCs/>
     </w:rPr>
   </w:style>
-  <w:style w:type="character" w:customStyle="1" w:styleId="af">
-    <w:name w:val="Тема примечания Знак"/>
-    <w:basedOn w:val="ad"/>
-    <w:link w:val="ae"/>
+  <w:style w:type="character" w:customStyle="1" w:styleId="CommentSubjectChar">
+    <w:name w:val="Comment Subject Char"/>
+    <w:basedOn w:val="CommentTextChar"/>
+    <w:link w:val="CommentSubject"/>
     <w:uiPriority w:val="99"/>
     <w:semiHidden/>
     <w:rsid w:val="00BA00F9"/>
@@ -4819,10 +4966,10 @@
       <w:lang w:val="ru-RU"/>
     </w:rPr>
   </w:style>
-  <w:style w:type="paragraph" w:styleId="af0">
+  <w:style w:type="paragraph" w:styleId="BalloonText">
     <w:name w:val="Balloon Text"/>
-    <w:basedOn w:val="a"/>
-    <w:link w:val="af1"/>
+    <w:basedOn w:val="Normal"/>
+    <w:link w:val="BalloonTextChar"/>
     <w:uiPriority w:val="99"/>
     <w:semiHidden/>
     <w:unhideWhenUsed/>
@@ -4833,10 +4980,10 @@
       <w:szCs w:val="18"/>
     </w:rPr>
   </w:style>
-  <w:style w:type="character" w:customStyle="1" w:styleId="af1">
-    <w:name w:val="Текст выноски Знак"/>
-    <w:basedOn w:val="a0"/>
-    <w:link w:val="af0"/>
+  <w:style w:type="character" w:customStyle="1" w:styleId="BalloonTextChar">
+    <w:name w:val="Balloon Text Char"/>
+    <w:basedOn w:val="DefaultParagraphFont"/>
+    <w:link w:val="BalloonText"/>
     <w:uiPriority w:val="99"/>
     <w:semiHidden/>
     <w:rsid w:val="00D23082"/>
@@ -4847,9 +4994,9 @@
       <w:lang w:val="ru-RU"/>
     </w:rPr>
   </w:style>
-  <w:style w:type="paragraph" w:styleId="af2">
+  <w:style w:type="paragraph" w:styleId="NormalWeb">
     <w:name w:val="Normal (Web)"/>
-    <w:basedOn w:val="a"/>
+    <w:basedOn w:val="Normal"/>
     <w:uiPriority w:val="99"/>
     <w:unhideWhenUsed/>
     <w:rsid w:val="000C25F4"/>
@@ -4865,9 +5012,9 @@
       <w:lang w:eastAsia="ru-RU"/>
     </w:rPr>
   </w:style>
-  <w:style w:type="table" w:styleId="af3">
+  <w:style w:type="table" w:styleId="TableGrid">
     <w:name w:val="Table Grid"/>
-    <w:basedOn w:val="a1"/>
+    <w:basedOn w:val="TableNormal"/>
     <w:uiPriority w:val="39"/>
     <w:rsid w:val="0044245C"/>
     <w:tblPr>

--- a/docs/ОР САПР.docx
+++ b/docs/ОР САПР.docx
@@ -1,10 +1,10 @@
 
 <file path=word/document.xml><?xml version="1.0" encoding="utf-8"?>
-<w:document xmlns:wpc="http://schemas.microsoft.com/office/word/2010/wordprocessingCanvas" xmlns:cx="http://schemas.microsoft.com/office/drawing/2014/chartex" xmlns:cx1="http://schemas.microsoft.com/office/drawing/2015/9/8/chartex" xmlns:cx2="http://schemas.microsoft.com/office/drawing/2015/10/21/chartex" xmlns:cx3="http://schemas.microsoft.com/office/drawing/2016/5/9/chartex" xmlns:cx4="http://schemas.microsoft.com/office/drawing/2016/5/10/chartex" xmlns:cx5="http://schemas.microsoft.com/office/drawing/2016/5/11/chartex" xmlns:cx6="http://schemas.microsoft.com/office/drawing/2016/5/12/chartex" xmlns:cx7="http://schemas.microsoft.com/office/drawing/2016/5/13/chartex" xmlns:cx8="http://schemas.microsoft.com/office/drawing/2016/5/14/chartex" xmlns:mc="http://schemas.openxmlformats.org/markup-compatibility/2006" xmlns:aink="http://schemas.microsoft.com/office/drawing/2016/ink" xmlns:am3d="http://schemas.microsoft.com/office/drawing/2017/model3d" xmlns:o="urn:schemas-microsoft-com:office:office" xmlns:r="http://schemas.openxmlformats.org/officeDocument/2006/relationships" xmlns:m="http://schemas.openxmlformats.org/officeDocument/2006/math" xmlns:v="urn:schemas-microsoft-com:vml" xmlns:wp14="http://schemas.microsoft.com/office/word/2010/wordprocessingDrawing" xmlns:wp="http://schemas.openxmlformats.org/drawingml/2006/wordprocessingDrawing" xmlns:w10="urn:schemas-microsoft-com:office:word" xmlns:w="http://schemas.openxmlformats.org/wordprocessingml/2006/main" xmlns:w14="http://schemas.microsoft.com/office/word/2010/wordml" xmlns:w15="http://schemas.microsoft.com/office/word/2012/wordml" xmlns:w16cex="http://schemas.microsoft.com/office/word/2018/wordml/cex" xmlns:w16cid="http://schemas.microsoft.com/office/word/2016/wordml/cid" xmlns:w16="http://schemas.microsoft.com/office/word/2018/wordml" xmlns:w16sdtdh="http://schemas.microsoft.com/office/word/2020/wordml/sdtdatahash" xmlns:w16se="http://schemas.microsoft.com/office/word/2015/wordml/symex" xmlns:wpg="http://schemas.microsoft.com/office/word/2010/wordprocessingGroup" xmlns:wpi="http://schemas.microsoft.com/office/word/2010/wordprocessingInk" xmlns:wne="http://schemas.microsoft.com/office/word/2006/wordml" xmlns:wps="http://schemas.microsoft.com/office/word/2010/wordprocessingShape" mc:Ignorable="w14 w15 w16se w16cid w16 w16cex w16sdtdh wp14">
+<w:document xmlns:wpc="http://schemas.microsoft.com/office/word/2010/wordprocessingCanvas" xmlns:cx="http://schemas.microsoft.com/office/drawing/2014/chartex" xmlns:cx1="http://schemas.microsoft.com/office/drawing/2015/9/8/chartex" xmlns:mc="http://schemas.openxmlformats.org/markup-compatibility/2006" xmlns:o="urn:schemas-microsoft-com:office:office" xmlns:r="http://schemas.openxmlformats.org/officeDocument/2006/relationships" xmlns:m="http://schemas.openxmlformats.org/officeDocument/2006/math" xmlns:v="urn:schemas-microsoft-com:vml" xmlns:wp14="http://schemas.microsoft.com/office/word/2010/wordprocessingDrawing" xmlns:wp="http://schemas.openxmlformats.org/drawingml/2006/wordprocessingDrawing" xmlns:w10="urn:schemas-microsoft-com:office:word" xmlns:w="http://schemas.openxmlformats.org/wordprocessingml/2006/main" xmlns:w14="http://schemas.microsoft.com/office/word/2010/wordml" xmlns:w15="http://schemas.microsoft.com/office/word/2012/wordml" xmlns:w16se="http://schemas.microsoft.com/office/word/2015/wordml/symex" xmlns:wpg="http://schemas.microsoft.com/office/word/2010/wordprocessingGroup" xmlns:wpi="http://schemas.microsoft.com/office/word/2010/wordprocessingInk" xmlns:wne="http://schemas.microsoft.com/office/word/2006/wordml" xmlns:wps="http://schemas.microsoft.com/office/word/2010/wordprocessingShape" mc:Ignorable="w14 w15 w16se wp14">
   <w:body>
     <w:p>
       <w:pPr>
-        <w:pStyle w:val="BodyText"/>
+        <w:pStyle w:val="a3"/>
         <w:spacing w:before="3"/>
         <w:rPr>
           <w:sz w:val="19"/>
@@ -13,8 +13,8 @@
     </w:p>
     <w:p>
       <w:pPr>
-        <w:pStyle w:val="BodyText"/>
-        <w:spacing w:before="89" w:line="276" w:lineRule="auto"/>
+        <w:pStyle w:val="a3"/>
+        <w:spacing w:before="89" w:line="360" w:lineRule="auto"/>
         <w:ind w:left="1210" w:right="1281" w:hanging="9"/>
         <w:jc w:val="center"/>
       </w:pPr>
@@ -84,8 +84,8 @@
     </w:p>
     <w:p>
       <w:pPr>
-        <w:pStyle w:val="BodyText"/>
-        <w:spacing w:before="2"/>
+        <w:pStyle w:val="a3"/>
+        <w:spacing w:before="2" w:line="360" w:lineRule="auto"/>
         <w:rPr>
           <w:sz w:val="32"/>
         </w:rPr>
@@ -93,8 +93,8 @@
     </w:p>
     <w:p>
       <w:pPr>
-        <w:pStyle w:val="BodyText"/>
-        <w:spacing w:line="276" w:lineRule="auto"/>
+        <w:pStyle w:val="a3"/>
+        <w:spacing w:line="360" w:lineRule="auto"/>
         <w:ind w:left="1784" w:right="1782" w:hanging="77"/>
         <w:jc w:val="center"/>
       </w:pPr>
@@ -152,8 +152,8 @@
     </w:p>
     <w:p>
       <w:pPr>
-        <w:pStyle w:val="BodyText"/>
-        <w:spacing w:before="3"/>
+        <w:pStyle w:val="a3"/>
+        <w:spacing w:before="3" w:line="360" w:lineRule="auto"/>
         <w:rPr>
           <w:sz w:val="32"/>
         </w:rPr>
@@ -161,7 +161,8 @@
     </w:p>
     <w:p>
       <w:pPr>
-        <w:pStyle w:val="BodyText"/>
+        <w:pStyle w:val="a3"/>
+        <w:spacing w:line="360" w:lineRule="auto"/>
         <w:ind w:left="1138" w:right="1206"/>
         <w:jc w:val="center"/>
       </w:pPr>
@@ -234,8 +235,8 @@
     </w:p>
     <w:p>
       <w:pPr>
-        <w:pStyle w:val="BodyText"/>
-        <w:spacing w:before="3"/>
+        <w:pStyle w:val="a3"/>
+        <w:spacing w:before="3" w:line="360" w:lineRule="auto"/>
         <w:rPr>
           <w:sz w:val="24"/>
         </w:rPr>
@@ -243,8 +244,8 @@
     </w:p>
     <w:p>
       <w:pPr>
-        <w:pStyle w:val="BodyText"/>
-        <w:spacing w:before="89"/>
+        <w:pStyle w:val="a3"/>
+        <w:spacing w:before="89" w:line="360" w:lineRule="auto"/>
         <w:ind w:left="1137" w:right="1206"/>
         <w:jc w:val="center"/>
       </w:pPr>
@@ -254,8 +255,8 @@
     </w:p>
     <w:p>
       <w:pPr>
-        <w:pStyle w:val="BodyText"/>
-        <w:spacing w:before="50"/>
+        <w:pStyle w:val="a3"/>
+        <w:spacing w:before="50" w:line="360" w:lineRule="auto"/>
         <w:ind w:left="1138" w:right="1204"/>
         <w:jc w:val="center"/>
       </w:pPr>
@@ -274,8 +275,8 @@
     </w:p>
     <w:p>
       <w:pPr>
-        <w:pStyle w:val="BodyText"/>
-        <w:spacing w:before="48" w:line="424" w:lineRule="auto"/>
+        <w:pStyle w:val="a3"/>
+        <w:spacing w:before="48" w:line="360" w:lineRule="auto"/>
         <w:ind w:left="1606" w:right="1678"/>
         <w:jc w:val="center"/>
       </w:pPr>
@@ -291,8 +292,8 @@
     </w:p>
     <w:p>
       <w:pPr>
-        <w:pStyle w:val="BodyText"/>
-        <w:spacing w:before="48" w:line="424" w:lineRule="auto"/>
+        <w:pStyle w:val="a3"/>
+        <w:spacing w:before="48" w:line="360" w:lineRule="auto"/>
         <w:ind w:left="1606" w:right="1678"/>
         <w:jc w:val="center"/>
       </w:pPr>
@@ -383,18 +384,17 @@
     </w:p>
     <w:p>
       <w:pPr>
-        <w:pStyle w:val="ListParagraph"/>
+        <w:pStyle w:val="a5"/>
         <w:numPr>
           <w:ilvl w:val="0"/>
           <w:numId w:val="6"/>
         </w:numPr>
-        <w:spacing w:before="171"/>
+        <w:spacing w:before="171" w:line="360" w:lineRule="auto"/>
         <w:ind w:left="851" w:hanging="284"/>
         <w:rPr>
           <w:sz w:val="28"/>
         </w:rPr>
       </w:pPr>
-      <w:commentRangeStart w:id="0"/>
       <w:r>
         <w:rPr>
           <w:spacing w:val="-1"/>
@@ -425,12 +425,12 @@
     </w:p>
     <w:p>
       <w:pPr>
-        <w:pStyle w:val="ListParagraph"/>
+        <w:pStyle w:val="a5"/>
         <w:numPr>
           <w:ilvl w:val="0"/>
           <w:numId w:val="6"/>
         </w:numPr>
-        <w:spacing w:before="48"/>
+        <w:spacing w:before="48" w:line="360" w:lineRule="auto"/>
         <w:ind w:left="851" w:hanging="284"/>
         <w:rPr>
           <w:sz w:val="28"/>
@@ -536,7 +536,7 @@
     </w:p>
     <w:p>
       <w:pPr>
-        <w:pStyle w:val="ListParagraph"/>
+        <w:pStyle w:val="a5"/>
         <w:numPr>
           <w:ilvl w:val="0"/>
           <w:numId w:val="6"/>
@@ -544,7 +544,7 @@
         <w:tabs>
           <w:tab w:val="left" w:pos="1560"/>
         </w:tabs>
-        <w:spacing w:before="47"/>
+        <w:spacing w:before="47" w:line="360" w:lineRule="auto"/>
         <w:ind w:left="851" w:hanging="284"/>
         <w:rPr>
           <w:sz w:val="28"/>
@@ -598,7 +598,7 @@
     </w:p>
     <w:p>
       <w:pPr>
-        <w:pStyle w:val="ListParagraph"/>
+        <w:pStyle w:val="a5"/>
         <w:numPr>
           <w:ilvl w:val="0"/>
           <w:numId w:val="5"/>
@@ -606,10 +606,10 @@
         <w:tabs>
           <w:tab w:val="left" w:pos="1083"/>
         </w:tabs>
-        <w:spacing w:before="49" w:line="271" w:lineRule="auto"/>
+        <w:spacing w:before="49" w:line="360" w:lineRule="auto"/>
         <w:ind w:right="1362" w:firstLine="0"/>
         <w:rPr>
-          <w:rStyle w:val="BodyTextChar"/>
+          <w:rStyle w:val="a4"/>
           <w:szCs w:val="22"/>
         </w:rPr>
       </w:pPr>
@@ -627,7 +627,7 @@
       </w:r>
       <w:r>
         <w:rPr>
-          <w:rStyle w:val="BodyTextChar"/>
+          <w:rStyle w:val="a4"/>
         </w:rPr>
         <w:t>.</w:t>
       </w:r>
@@ -637,7 +637,7 @@
         <w:tabs>
           <w:tab w:val="left" w:pos="1083"/>
         </w:tabs>
-        <w:spacing w:before="49" w:line="271" w:lineRule="auto"/>
+        <w:spacing w:before="49" w:line="360" w:lineRule="auto"/>
         <w:ind w:right="-17"/>
         <w:jc w:val="center"/>
         <w:rPr>
@@ -650,6 +650,7 @@
           <w:sz w:val="28"/>
           <w:lang w:eastAsia="ru-RU"/>
         </w:rPr>
+        <w:lastRenderedPageBreak/>
         <w:drawing>
           <wp:inline distT="0" distB="0" distL="0" distR="0" wp14:anchorId="39EA5B70" wp14:editId="78ABB36B">
             <wp:extent cx="5270500" cy="3332601"/>
@@ -708,7 +709,7 @@
         <w:tabs>
           <w:tab w:val="left" w:pos="1083"/>
         </w:tabs>
-        <w:spacing w:before="49" w:line="271" w:lineRule="auto"/>
+        <w:spacing w:before="49" w:line="360" w:lineRule="auto"/>
         <w:ind w:left="656" w:right="1362"/>
         <w:jc w:val="center"/>
         <w:rPr>
@@ -736,26 +737,7 @@
     </w:p>
     <w:p>
       <w:pPr>
-        <w:tabs>
-          <w:tab w:val="left" w:pos="1083"/>
-        </w:tabs>
-        <w:spacing w:before="49" w:line="271" w:lineRule="auto"/>
-        <w:ind w:left="656" w:right="1362"/>
-        <w:jc w:val="center"/>
-        <w:rPr>
-          <w:sz w:val="28"/>
-        </w:rPr>
-      </w:pPr>
-      <w:r>
-        <w:rPr>
-          <w:sz w:val="28"/>
-        </w:rPr>
-        <w:br/>
-      </w:r>
-    </w:p>
-    <w:p>
-      <w:pPr>
-        <w:pStyle w:val="ListParagraph"/>
+        <w:pStyle w:val="a5"/>
         <w:numPr>
           <w:ilvl w:val="0"/>
           <w:numId w:val="5"/>
@@ -763,7 +745,7 @@
         <w:tabs>
           <w:tab w:val="left" w:pos="1083"/>
         </w:tabs>
-        <w:spacing w:before="5" w:line="271" w:lineRule="auto"/>
+        <w:spacing w:before="5" w:line="360" w:lineRule="auto"/>
         <w:ind w:right="732" w:firstLine="0"/>
         <w:rPr>
           <w:sz w:val="28"/>
@@ -773,7 +755,6 @@
         <w:rPr>
           <w:sz w:val="28"/>
         </w:rPr>
-        <w:lastRenderedPageBreak/>
         <w:t>Изменяемы размеры для плагина</w:t>
       </w:r>
       <w:r>
@@ -791,8 +772,8 @@
     </w:p>
     <w:p>
       <w:pPr>
-        <w:pStyle w:val="ListParagraph"/>
-        <w:spacing w:before="5" w:line="271" w:lineRule="auto"/>
+        <w:pStyle w:val="a5"/>
+        <w:spacing w:before="5" w:line="360" w:lineRule="auto"/>
         <w:ind w:left="1134" w:right="732"/>
         <w:rPr>
           <w:sz w:val="28"/>
@@ -825,8 +806,8 @@
     </w:p>
     <w:p>
       <w:pPr>
-        <w:pStyle w:val="ListParagraph"/>
-        <w:spacing w:before="5" w:line="271" w:lineRule="auto"/>
+        <w:pStyle w:val="a5"/>
+        <w:spacing w:before="5" w:line="360" w:lineRule="auto"/>
         <w:ind w:left="1134" w:right="732"/>
         <w:rPr>
           <w:sz w:val="28"/>
@@ -841,8 +822,8 @@
     </w:p>
     <w:p>
       <w:pPr>
-        <w:pStyle w:val="ListParagraph"/>
-        <w:spacing w:before="5" w:line="271" w:lineRule="auto"/>
+        <w:pStyle w:val="a5"/>
+        <w:spacing w:before="5" w:line="360" w:lineRule="auto"/>
         <w:ind w:left="1134" w:right="732"/>
         <w:rPr>
           <w:sz w:val="28"/>
@@ -863,8 +844,8 @@
     </w:p>
     <w:p>
       <w:pPr>
-        <w:pStyle w:val="ListParagraph"/>
-        <w:spacing w:before="5" w:line="271" w:lineRule="auto"/>
+        <w:pStyle w:val="a5"/>
+        <w:spacing w:before="5" w:line="360" w:lineRule="auto"/>
         <w:ind w:left="1134" w:right="732"/>
         <w:rPr>
           <w:sz w:val="28"/>
@@ -879,8 +860,8 @@
     </w:p>
     <w:p>
       <w:pPr>
-        <w:pStyle w:val="ListParagraph"/>
-        <w:spacing w:before="5" w:line="271" w:lineRule="auto"/>
+        <w:pStyle w:val="a5"/>
+        <w:spacing w:before="5" w:line="360" w:lineRule="auto"/>
         <w:ind w:left="1134" w:right="732"/>
         <w:rPr>
           <w:sz w:val="28"/>
@@ -913,8 +894,8 @@
     </w:p>
     <w:p>
       <w:pPr>
-        <w:pStyle w:val="ListParagraph"/>
-        <w:spacing w:before="5" w:line="271" w:lineRule="auto"/>
+        <w:pStyle w:val="a5"/>
+        <w:spacing w:before="5" w:line="360" w:lineRule="auto"/>
         <w:ind w:left="1134" w:right="732"/>
         <w:rPr>
           <w:sz w:val="28"/>
@@ -929,8 +910,8 @@
     </w:p>
     <w:p>
       <w:pPr>
-        <w:pStyle w:val="ListParagraph"/>
-        <w:spacing w:before="5" w:line="271" w:lineRule="auto"/>
+        <w:pStyle w:val="a5"/>
+        <w:spacing w:before="5" w:line="360" w:lineRule="auto"/>
         <w:ind w:left="1134" w:right="732" w:firstLine="0"/>
         <w:rPr>
           <w:sz w:val="28"/>
@@ -951,12 +932,12 @@
     </w:p>
     <w:p>
       <w:pPr>
-        <w:pStyle w:val="ListParagraph"/>
+        <w:pStyle w:val="a5"/>
         <w:numPr>
           <w:ilvl w:val="0"/>
           <w:numId w:val="14"/>
         </w:numPr>
-        <w:spacing w:before="5" w:line="271" w:lineRule="auto"/>
+        <w:spacing w:before="5" w:line="360" w:lineRule="auto"/>
         <w:ind w:right="732"/>
         <w:rPr>
           <w:sz w:val="28"/>
@@ -989,8 +970,8 @@
     </w:p>
     <w:p>
       <w:pPr>
-        <w:pStyle w:val="ListParagraph"/>
-        <w:spacing w:before="5" w:line="271" w:lineRule="auto"/>
+        <w:pStyle w:val="a5"/>
+        <w:spacing w:before="5" w:line="360" w:lineRule="auto"/>
         <w:ind w:left="1134" w:right="732"/>
         <w:rPr>
           <w:sz w:val="28"/>
@@ -1023,8 +1004,8 @@
     </w:p>
     <w:p>
       <w:pPr>
-        <w:pStyle w:val="ListParagraph"/>
-        <w:spacing w:before="5" w:line="271" w:lineRule="auto"/>
+        <w:pStyle w:val="a5"/>
+        <w:spacing w:before="5" w:line="360" w:lineRule="auto"/>
         <w:ind w:left="1134" w:right="732"/>
         <w:rPr>
           <w:sz w:val="28"/>
@@ -1039,8 +1020,8 @@
     </w:p>
     <w:p>
       <w:pPr>
-        <w:pStyle w:val="ListParagraph"/>
-        <w:spacing w:before="5" w:line="271" w:lineRule="auto"/>
+        <w:pStyle w:val="a5"/>
+        <w:spacing w:before="5" w:line="360" w:lineRule="auto"/>
         <w:ind w:left="1134" w:right="732" w:firstLine="0"/>
         <w:rPr>
           <w:sz w:val="28"/>
@@ -1055,12 +1036,12 @@
     </w:p>
     <w:p>
       <w:pPr>
-        <w:pStyle w:val="ListParagraph"/>
+        <w:pStyle w:val="a5"/>
         <w:numPr>
           <w:ilvl w:val="0"/>
           <w:numId w:val="14"/>
         </w:numPr>
-        <w:spacing w:before="5" w:line="271" w:lineRule="auto"/>
+        <w:spacing w:before="5" w:line="360" w:lineRule="auto"/>
         <w:ind w:right="732"/>
         <w:rPr>
           <w:sz w:val="28"/>
@@ -1081,8 +1062,8 @@
     </w:p>
     <w:p>
       <w:pPr>
-        <w:pStyle w:val="ListParagraph"/>
-        <w:spacing w:before="5" w:line="271" w:lineRule="auto"/>
+        <w:pStyle w:val="a5"/>
+        <w:spacing w:before="5" w:line="360" w:lineRule="auto"/>
         <w:ind w:left="1134" w:right="732"/>
         <w:rPr>
           <w:sz w:val="28"/>
@@ -1115,8 +1096,8 @@
     </w:p>
     <w:p>
       <w:pPr>
-        <w:pStyle w:val="ListParagraph"/>
-        <w:spacing w:before="5" w:line="271" w:lineRule="auto"/>
+        <w:pStyle w:val="a5"/>
+        <w:spacing w:before="5" w:line="360" w:lineRule="auto"/>
         <w:ind w:left="1134" w:right="732"/>
         <w:rPr>
           <w:sz w:val="28"/>
@@ -1131,8 +1112,8 @@
     </w:p>
     <w:p>
       <w:pPr>
-        <w:pStyle w:val="ListParagraph"/>
-        <w:spacing w:before="5" w:line="271" w:lineRule="auto"/>
+        <w:pStyle w:val="a5"/>
+        <w:spacing w:before="5" w:line="360" w:lineRule="auto"/>
         <w:ind w:left="1134" w:right="732" w:firstLine="0"/>
         <w:rPr>
           <w:sz w:val="28"/>
@@ -1142,17 +1123,24 @@
         <w:rPr>
           <w:sz w:val="28"/>
         </w:rPr>
+        <w:br/>
+      </w:r>
+      <w:r>
+        <w:rPr>
+          <w:sz w:val="28"/>
+        </w:rPr>
+        <w:lastRenderedPageBreak/>
         <w:t>Условие:</w:t>
       </w:r>
     </w:p>
     <w:p>
       <w:pPr>
-        <w:pStyle w:val="ListParagraph"/>
+        <w:pStyle w:val="a5"/>
         <w:numPr>
           <w:ilvl w:val="0"/>
           <w:numId w:val="14"/>
         </w:numPr>
-        <w:spacing w:before="5" w:line="271" w:lineRule="auto"/>
+        <w:spacing w:before="5" w:line="360" w:lineRule="auto"/>
         <w:ind w:right="732"/>
         <w:rPr>
           <w:sz w:val="28"/>
@@ -1173,7 +1161,7 @@
     </w:p>
     <w:p>
       <w:pPr>
-        <w:spacing w:before="5" w:line="271" w:lineRule="auto"/>
+        <w:spacing w:before="5" w:line="360" w:lineRule="auto"/>
         <w:ind w:left="1134" w:right="732" w:hanging="351"/>
         <w:rPr>
           <w:sz w:val="28"/>
@@ -1194,7 +1182,7 @@
     </w:p>
     <w:p>
       <w:pPr>
-        <w:spacing w:before="5" w:line="271" w:lineRule="auto"/>
+        <w:spacing w:before="5" w:line="360" w:lineRule="auto"/>
         <w:ind w:left="1134" w:right="732" w:hanging="351"/>
         <w:rPr>
           <w:sz w:val="28"/>
@@ -1209,12 +1197,12 @@
     </w:p>
     <w:p>
       <w:pPr>
-        <w:pStyle w:val="ListParagraph"/>
+        <w:pStyle w:val="a5"/>
         <w:numPr>
           <w:ilvl w:val="0"/>
           <w:numId w:val="6"/>
         </w:numPr>
-        <w:spacing w:before="5" w:line="271" w:lineRule="auto"/>
+        <w:spacing w:before="5" w:line="360" w:lineRule="auto"/>
         <w:ind w:left="851" w:right="732" w:hanging="284"/>
         <w:rPr>
           <w:sz w:val="28"/>
@@ -1241,17 +1229,10 @@
         </w:rPr>
         <w:t>а. Программные требования</w:t>
       </w:r>
-      <w:commentRangeEnd w:id="0"/>
-      <w:r>
-        <w:rPr>
-          <w:rStyle w:val="CommentReference"/>
-        </w:rPr>
-        <w:commentReference w:id="0"/>
-      </w:r>
-    </w:p>
-    <w:p>
-      <w:pPr>
-        <w:pStyle w:val="NormalWeb"/>
+    </w:p>
+    <w:p>
+      <w:pPr>
+        <w:pStyle w:val="af2"/>
         <w:spacing w:before="0" w:beforeAutospacing="0" w:after="0" w:afterAutospacing="0" w:line="360" w:lineRule="auto"/>
         <w:ind w:firstLine="993"/>
         <w:rPr>
@@ -1271,7 +1252,7 @@
     </w:p>
     <w:p>
       <w:pPr>
-        <w:pStyle w:val="NormalWeb"/>
+        <w:pStyle w:val="af2"/>
         <w:spacing w:before="0" w:beforeAutospacing="0" w:after="0" w:afterAutospacing="0" w:line="360" w:lineRule="auto"/>
         <w:ind w:firstLine="993"/>
         <w:rPr>
@@ -1327,7 +1308,7 @@
     </w:p>
     <w:p>
       <w:pPr>
-        <w:pStyle w:val="NormalWeb"/>
+        <w:pStyle w:val="af2"/>
         <w:spacing w:before="0" w:beforeAutospacing="0" w:after="0" w:afterAutospacing="0" w:line="360" w:lineRule="auto"/>
         <w:ind w:firstLine="993"/>
         <w:rPr>
@@ -1347,7 +1328,7 @@
     </w:p>
     <w:p>
       <w:pPr>
-        <w:pStyle w:val="NormalWeb"/>
+        <w:pStyle w:val="af2"/>
         <w:spacing w:before="0" w:beforeAutospacing="0" w:after="0" w:afterAutospacing="0" w:line="360" w:lineRule="auto"/>
         <w:ind w:firstLine="993"/>
         <w:rPr>
@@ -1367,7 +1348,7 @@
     </w:p>
     <w:p>
       <w:pPr>
-        <w:pStyle w:val="NormalWeb"/>
+        <w:pStyle w:val="af2"/>
         <w:spacing w:before="0" w:beforeAutospacing="0" w:after="0" w:afterAutospacing="0" w:line="360" w:lineRule="auto"/>
         <w:ind w:firstLine="993"/>
         <w:rPr>
@@ -1387,7 +1368,7 @@
     </w:p>
     <w:p>
       <w:pPr>
-        <w:pStyle w:val="NormalWeb"/>
+        <w:pStyle w:val="af2"/>
         <w:spacing w:before="0" w:beforeAutospacing="0" w:after="0" w:afterAutospacing="0" w:line="360" w:lineRule="auto"/>
         <w:ind w:firstLine="851"/>
         <w:rPr>
@@ -1415,7 +1396,7 @@
     </w:p>
     <w:p>
       <w:pPr>
-        <w:pStyle w:val="NormalWeb"/>
+        <w:pStyle w:val="af2"/>
         <w:spacing w:before="0" w:beforeAutospacing="0" w:after="0" w:afterAutospacing="0" w:line="360" w:lineRule="auto"/>
         <w:ind w:firstLine="993"/>
         <w:rPr>
@@ -1443,7 +1424,7 @@
     </w:p>
     <w:p>
       <w:pPr>
-        <w:pStyle w:val="NormalWeb"/>
+        <w:pStyle w:val="af2"/>
         <w:spacing w:before="0" w:beforeAutospacing="0" w:after="0" w:afterAutospacing="0" w:line="360" w:lineRule="auto"/>
         <w:ind w:firstLine="993"/>
         <w:rPr>
@@ -1495,7 +1476,7 @@
     </w:p>
     <w:p>
       <w:pPr>
-        <w:pStyle w:val="NormalWeb"/>
+        <w:pStyle w:val="af2"/>
         <w:spacing w:before="0" w:beforeAutospacing="0" w:after="0" w:afterAutospacing="0" w:line="360" w:lineRule="auto"/>
         <w:ind w:firstLine="993"/>
         <w:rPr>
@@ -1523,7 +1504,7 @@
     </w:p>
     <w:p>
       <w:pPr>
-        <w:pStyle w:val="NormalWeb"/>
+        <w:pStyle w:val="af2"/>
         <w:spacing w:before="0" w:beforeAutospacing="0" w:after="0" w:afterAutospacing="0" w:line="360" w:lineRule="auto"/>
         <w:ind w:firstLine="993"/>
         <w:rPr>
@@ -1551,11 +1532,12 @@
     </w:p>
     <w:p>
       <w:pPr>
+        <w:spacing w:line="360" w:lineRule="auto"/>
+        <w:ind w:firstLine="720"/>
         <w:rPr>
           <w:color w:val="000000"/>
           <w:sz w:val="27"/>
           <w:szCs w:val="27"/>
-          <w:lang w:eastAsia="ru-RU"/>
         </w:rPr>
       </w:pPr>
       <w:r>
@@ -1564,14 +1546,14 @@
           <w:sz w:val="27"/>
           <w:szCs w:val="27"/>
         </w:rPr>
-        <w:br w:type="page"/>
-      </w:r>
-    </w:p>
-    <w:p>
-      <w:pPr>
-        <w:pStyle w:val="NormalWeb"/>
+        <w:t>в. Функциональные требования</w:t>
+      </w:r>
+    </w:p>
+    <w:p>
+      <w:pPr>
+        <w:pStyle w:val="af2"/>
         <w:spacing w:before="0" w:beforeAutospacing="0" w:after="0" w:afterAutospacing="0" w:line="360" w:lineRule="auto"/>
-        <w:ind w:firstLine="851"/>
+        <w:ind w:left="567" w:firstLine="284"/>
         <w:rPr>
           <w:color w:val="000000"/>
           <w:sz w:val="27"/>
@@ -1584,28 +1566,23 @@
           <w:sz w:val="27"/>
           <w:szCs w:val="27"/>
         </w:rPr>
-        <w:lastRenderedPageBreak/>
-        <w:t>в. Функциональные требования</w:t>
-      </w:r>
-    </w:p>
-    <w:p>
-      <w:pPr>
-        <w:pStyle w:val="NormalWeb"/>
-        <w:spacing w:before="0" w:beforeAutospacing="0" w:after="0" w:afterAutospacing="0" w:line="360" w:lineRule="auto"/>
-        <w:ind w:firstLine="993"/>
+        <w:t>- Наличие интерфейса в котором будут расположены</w:t>
+      </w:r>
+      <w:r>
         <w:rPr>
           <w:color w:val="000000"/>
           <w:sz w:val="27"/>
           <w:szCs w:val="27"/>
         </w:rPr>
-      </w:pPr>
+        <w:t xml:space="preserve">, </w:t>
+      </w:r>
       <w:r>
         <w:rPr>
           <w:color w:val="000000"/>
           <w:sz w:val="27"/>
           <w:szCs w:val="27"/>
         </w:rPr>
-        <w:t>-</w:t>
+        <w:t>поля для указания изменяемых размеров детали</w:t>
       </w:r>
       <w:r>
         <w:rPr>
@@ -1615,75 +1592,57 @@
         </w:rPr>
         <w:t xml:space="preserve"> </w:t>
       </w:r>
-      <w:commentRangeStart w:id="1"/>
       <w:r>
         <w:rPr>
           <w:color w:val="000000"/>
           <w:sz w:val="27"/>
           <w:szCs w:val="27"/>
         </w:rPr>
-        <w:t xml:space="preserve">Интерфейс </w:t>
-      </w:r>
-      <w:commentRangeEnd w:id="1"/>
-      <w:r>
-        <w:rPr>
-          <w:rStyle w:val="CommentReference"/>
-          <w:lang w:eastAsia="en-US"/>
-        </w:rPr>
-        <w:commentReference w:id="1"/>
-      </w:r>
-      <w:r>
+        <w:t>из пункта 3.</w:t>
+      </w:r>
+    </w:p>
+    <w:p>
+      <w:pPr>
+        <w:pStyle w:val="af2"/>
+        <w:spacing w:before="0" w:beforeAutospacing="0" w:after="0" w:afterAutospacing="0" w:line="360" w:lineRule="auto"/>
+        <w:ind w:left="567" w:firstLine="284"/>
         <w:rPr>
           <w:color w:val="000000"/>
           <w:sz w:val="27"/>
           <w:szCs w:val="27"/>
         </w:rPr>
-        <w:t>для указания размеров детали</w:t>
-      </w:r>
+      </w:pPr>
       <w:r>
         <w:rPr>
           <w:color w:val="000000"/>
           <w:sz w:val="27"/>
           <w:szCs w:val="27"/>
         </w:rPr>
-        <w:t>;</w:t>
-      </w:r>
-    </w:p>
-    <w:p>
-      <w:pPr>
-        <w:pStyle w:val="NormalWeb"/>
-        <w:spacing w:before="0" w:beforeAutospacing="0" w:after="0" w:afterAutospacing="0" w:line="360" w:lineRule="auto"/>
-        <w:ind w:firstLine="993"/>
+        <w:t xml:space="preserve">- Наличие кнопки </w:t>
+      </w:r>
+      <w:r>
         <w:rPr>
           <w:color w:val="000000"/>
           <w:sz w:val="27"/>
           <w:szCs w:val="27"/>
         </w:rPr>
-      </w:pPr>
+        <w:t>“</w:t>
+      </w:r>
       <w:r>
         <w:rPr>
           <w:color w:val="000000"/>
           <w:sz w:val="27"/>
           <w:szCs w:val="27"/>
         </w:rPr>
-        <w:t xml:space="preserve">- </w:t>
-      </w:r>
-      <w:commentRangeStart w:id="2"/>
+        <w:t>построить</w:t>
+      </w:r>
       <w:r>
         <w:rPr>
           <w:color w:val="000000"/>
           <w:sz w:val="27"/>
           <w:szCs w:val="27"/>
         </w:rPr>
-        <w:t xml:space="preserve">Кнопка </w:t>
-      </w:r>
-      <w:commentRangeEnd w:id="2"/>
-      <w:r>
-        <w:rPr>
-          <w:rStyle w:val="CommentReference"/>
-          <w:lang w:eastAsia="en-US"/>
-        </w:rPr>
-        <w:commentReference w:id="2"/>
+        <w:t>”</w:t>
       </w:r>
       <w:r>
         <w:rPr>
@@ -1691,24 +1650,18 @@
           <w:sz w:val="27"/>
           <w:szCs w:val="27"/>
         </w:rPr>
-        <w:t xml:space="preserve">запуска для построения </w:t>
-      </w:r>
-      <w:commentRangeStart w:id="3"/>
+        <w:t xml:space="preserve"> в поле САПР, которая будет происходить</w:t>
+      </w:r>
+      <w:r>
+        <w:t xml:space="preserve"> </w:t>
+      </w:r>
       <w:r>
         <w:rPr>
           <w:color w:val="000000"/>
           <w:sz w:val="27"/>
           <w:szCs w:val="27"/>
         </w:rPr>
-        <w:t>детали</w:t>
-      </w:r>
-      <w:commentRangeEnd w:id="3"/>
-      <w:r>
-        <w:rPr>
-          <w:rStyle w:val="CommentReference"/>
-          <w:lang w:eastAsia="en-US"/>
-        </w:rPr>
-        <w:commentReference w:id="3"/>
+        <w:t>валидация</w:t>
       </w:r>
       <w:r>
         <w:rPr>
@@ -1716,83 +1669,41 @@
           <w:sz w:val="27"/>
           <w:szCs w:val="27"/>
         </w:rPr>
-        <w:t>;</w:t>
-      </w:r>
-    </w:p>
-    <w:p>
-      <w:pPr>
-        <w:pStyle w:val="NormalWeb"/>
-        <w:spacing w:before="0" w:beforeAutospacing="0" w:after="0" w:afterAutospacing="0" w:line="360" w:lineRule="auto"/>
-        <w:ind w:firstLine="993"/>
+        <w:t xml:space="preserve"> введенных данных пользователем</w:t>
+      </w:r>
+      <w:r>
         <w:rPr>
           <w:color w:val="000000"/>
           <w:sz w:val="27"/>
           <w:szCs w:val="27"/>
         </w:rPr>
-      </w:pPr>
-      <w:r>
+        <w:t>;</w:t>
+      </w:r>
+    </w:p>
+    <w:p>
+      <w:pPr>
+        <w:pStyle w:val="af2"/>
+        <w:spacing w:before="0" w:beforeAutospacing="0" w:after="0" w:afterAutospacing="0" w:line="360" w:lineRule="auto"/>
+        <w:ind w:left="567" w:firstLine="284"/>
         <w:rPr>
           <w:color w:val="000000"/>
           <w:sz w:val="27"/>
           <w:szCs w:val="27"/>
         </w:rPr>
-        <w:t xml:space="preserve">- </w:t>
-      </w:r>
-      <w:commentRangeStart w:id="4"/>
+      </w:pPr>
       <w:r>
         <w:rPr>
           <w:color w:val="000000"/>
           <w:sz w:val="27"/>
           <w:szCs w:val="27"/>
         </w:rPr>
-        <w:t xml:space="preserve">Окно </w:t>
-      </w:r>
-      <w:commentRangeEnd w:id="4"/>
-      <w:r>
-        <w:rPr>
-          <w:rStyle w:val="CommentReference"/>
-          <w:lang w:eastAsia="en-US"/>
-        </w:rPr>
-        <w:commentReference w:id="4"/>
-      </w:r>
-      <w:r>
-        <w:rPr>
-          <w:color w:val="000000"/>
-          <w:sz w:val="27"/>
-          <w:szCs w:val="27"/>
-        </w:rPr>
-        <w:t xml:space="preserve">построенной </w:t>
-      </w:r>
-      <w:commentRangeStart w:id="5"/>
-      <w:r>
-        <w:rPr>
-          <w:color w:val="000000"/>
-          <w:sz w:val="27"/>
-          <w:szCs w:val="27"/>
-        </w:rPr>
-        <w:t>детали</w:t>
-      </w:r>
-      <w:commentRangeEnd w:id="5"/>
-      <w:r>
-        <w:rPr>
-          <w:rStyle w:val="CommentReference"/>
-          <w:lang w:eastAsia="en-US"/>
-        </w:rPr>
-        <w:commentReference w:id="5"/>
-      </w:r>
-      <w:r>
-        <w:rPr>
-          <w:color w:val="000000"/>
-          <w:sz w:val="27"/>
-          <w:szCs w:val="27"/>
-        </w:rPr>
-        <w:t>.</w:t>
-      </w:r>
-    </w:p>
-    <w:p>
-      <w:pPr>
-        <w:pStyle w:val="BodyText"/>
-        <w:spacing w:before="6"/>
+        <w:t>- При вводе не корректных данных пользователем будет появляться окно уведомляющее об этом.</w:t>
+      </w:r>
+    </w:p>
+    <w:p>
+      <w:pPr>
+        <w:pStyle w:val="a3"/>
+        <w:spacing w:before="6" w:line="360" w:lineRule="auto"/>
         <w:rPr>
           <w:sz w:val="15"/>
         </w:rPr>
@@ -1868,7 +1779,7 @@
               </wp:anchor>
             </w:drawing>
           </mc:Choice>
-          <mc:Fallback>
+          <mc:Fallback xmlns:w16sdtdh="http://schemas.microsoft.com/office/word/2020/wordml/sdtdatahash" xmlns:w16="http://schemas.microsoft.com/office/word/2018/wordml" xmlns:w16cid="http://schemas.microsoft.com/office/word/2016/wordml/cid" xmlns:w16cex="http://schemas.microsoft.com/office/word/2018/wordml/cex" xmlns:am3d="http://schemas.microsoft.com/office/drawing/2017/model3d" xmlns:aink="http://schemas.microsoft.com/office/drawing/2016/ink" xmlns:cx8="http://schemas.microsoft.com/office/drawing/2016/5/14/chartex" xmlns:cx7="http://schemas.microsoft.com/office/drawing/2016/5/13/chartex" xmlns:cx6="http://schemas.microsoft.com/office/drawing/2016/5/12/chartex" xmlns:cx5="http://schemas.microsoft.com/office/drawing/2016/5/11/chartex" xmlns:cx4="http://schemas.microsoft.com/office/drawing/2016/5/10/chartex" xmlns:cx3="http://schemas.microsoft.com/office/drawing/2016/5/9/chartex" xmlns:cx2="http://schemas.microsoft.com/office/drawing/2015/10/21/chartex">
             <w:pict>
               <v:rect w14:anchorId="65957E53" id="Rectangle 6" o:spid="_x0000_s1026" style="position:absolute;margin-left:69.4pt;margin-top:10.9pt;width:484.85pt;height:.5pt;z-index:-15727616;visibility:visible;mso-wrap-style:square;mso-width-percent:0;mso-height-percent:0;mso-wrap-distance-left:0;mso-wrap-distance-top:0;mso-wrap-distance-right:0;mso-wrap-distance-bottom:0;mso-position-horizontal:absolute;mso-position-horizontal-relative:page;mso-position-vertical:absolute;mso-position-vertical-relative:text;mso-width-percent:0;mso-height-percent:0;mso-width-relative:page;mso-height-relative:page;v-text-anchor:top" o:gfxdata="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" fillcolor="black" stroked="f">
                 <w10:wrap type="topAndBottom" anchorx="page"/>
@@ -1880,12 +1791,12 @@
     </w:p>
     <w:p>
       <w:pPr>
-        <w:pStyle w:val="BodyText"/>
+        <w:pStyle w:val="a3"/>
         <w:tabs>
           <w:tab w:val="left" w:pos="3928"/>
           <w:tab w:val="left" w:pos="4910"/>
         </w:tabs>
-        <w:spacing w:before="301"/>
+        <w:spacing w:before="301" w:line="360" w:lineRule="auto"/>
         <w:ind w:left="726"/>
       </w:pPr>
       <w:r>
@@ -1922,7 +1833,13 @@
         <w:rPr>
           <w:u w:val="single"/>
         </w:rPr>
-        <w:t>13</w:t>
+        <w:t>1</w:t>
+      </w:r>
+      <w:r>
+        <w:rPr>
+          <w:u w:val="single"/>
+        </w:rPr>
+        <w:t>5</w:t>
       </w:r>
       <w:r>
         <w:t>»</w:t>
@@ -1936,6 +1853,7 @@
     </w:p>
     <w:p>
       <w:pPr>
+        <w:spacing w:line="360" w:lineRule="auto"/>
         <w:rPr>
           <w:sz w:val="20"/>
         </w:rPr>
@@ -1943,12 +1861,13 @@
     </w:p>
     <w:p>
       <w:pPr>
+        <w:spacing w:line="360" w:lineRule="auto"/>
         <w:rPr>
           <w:sz w:val="20"/>
         </w:rPr>
         <w:sectPr>
-          <w:headerReference w:type="even" r:id="rId12"/>
-          <w:headerReference w:type="default" r:id="rId13"/>
+          <w:headerReference w:type="even" r:id="rId8"/>
+          <w:headerReference w:type="default" r:id="rId9"/>
           <w:pgSz w:w="11920" w:h="16850"/>
           <w:pgMar w:top="980" w:right="120" w:bottom="1843" w:left="760" w:header="717" w:footer="0" w:gutter="0"/>
           <w:cols w:space="720"/>
@@ -1957,7 +1876,7 @@
     </w:p>
     <w:tbl>
       <w:tblPr>
-        <w:tblStyle w:val="TableGrid"/>
+        <w:tblStyle w:val="af3"/>
         <w:tblW w:w="0" w:type="auto"/>
         <w:tblInd w:w="656" w:type="dxa"/>
         <w:tblBorders>
@@ -1981,8 +1900,8 @@
           </w:tcPr>
           <w:p>
             <w:pPr>
-              <w:pStyle w:val="BodyText"/>
-              <w:spacing w:line="276" w:lineRule="auto"/>
+              <w:pStyle w:val="a3"/>
+              <w:spacing w:line="360" w:lineRule="auto"/>
               <w:ind w:right="32"/>
             </w:pPr>
             <w:r>
@@ -2018,8 +1937,8 @@
           </w:p>
           <w:p>
             <w:pPr>
-              <w:pStyle w:val="BodyText"/>
-              <w:spacing w:line="276" w:lineRule="auto"/>
+              <w:pStyle w:val="a3"/>
+              <w:spacing w:line="360" w:lineRule="auto"/>
               <w:ind w:right="32"/>
             </w:pPr>
             <w:r>
@@ -2046,8 +1965,8 @@
           </w:p>
           <w:p>
             <w:pPr>
-              <w:pStyle w:val="BodyText"/>
-              <w:spacing w:line="276" w:lineRule="auto"/>
+              <w:pStyle w:val="a3"/>
+              <w:spacing w:line="360" w:lineRule="auto"/>
               <w:ind w:right="32"/>
             </w:pPr>
             <w:r>
@@ -2084,8 +2003,8 @@
           </w:p>
           <w:p>
             <w:pPr>
-              <w:pStyle w:val="BodyText"/>
-              <w:spacing w:line="552" w:lineRule="auto"/>
+              <w:pStyle w:val="a3"/>
+              <w:spacing w:line="360" w:lineRule="auto"/>
               <w:ind w:right="15"/>
             </w:pPr>
           </w:p>
@@ -2096,21 +2015,24 @@
           </w:tcPr>
           <w:p>
             <w:pPr>
-              <w:pStyle w:val="BodyText"/>
-              <w:spacing w:line="276" w:lineRule="auto"/>
+              <w:pStyle w:val="a3"/>
+              <w:spacing w:line="360" w:lineRule="auto"/>
               <w:ind w:right="15"/>
             </w:pPr>
             <w:r>
+              <w:lastRenderedPageBreak/>
               <w:t>Руководитель</w:t>
             </w:r>
             <w:r>
               <w:t>:</w:t>
             </w:r>
+            <w:bookmarkStart w:id="0" w:name="_GoBack"/>
+            <w:bookmarkEnd w:id="0"/>
           </w:p>
           <w:p>
             <w:pPr>
-              <w:pStyle w:val="BodyText"/>
-              <w:spacing w:line="276" w:lineRule="auto"/>
+              <w:pStyle w:val="a3"/>
+              <w:spacing w:line="360" w:lineRule="auto"/>
               <w:ind w:right="15"/>
             </w:pPr>
             <w:r>
@@ -2119,8 +2041,8 @@
           </w:p>
           <w:p>
             <w:pPr>
-              <w:pStyle w:val="BodyText"/>
-              <w:spacing w:line="276" w:lineRule="auto"/>
+              <w:pStyle w:val="a3"/>
+              <w:spacing w:line="360" w:lineRule="auto"/>
               <w:ind w:right="15"/>
             </w:pPr>
             <w:r>
@@ -2135,8 +2057,8 @@
     </w:tbl>
     <w:p>
       <w:pPr>
-        <w:pStyle w:val="BodyText"/>
-        <w:spacing w:line="552" w:lineRule="auto"/>
+        <w:pStyle w:val="a3"/>
+        <w:spacing w:line="360" w:lineRule="auto"/>
         <w:ind w:left="656" w:right="15"/>
         <w:sectPr>
           <w:type w:val="continuous"/>
@@ -2154,6 +2076,7 @@
           <w:tab w:val="left" w:pos="720"/>
           <w:tab w:val="left" w:pos="1635"/>
         </w:tabs>
+        <w:spacing w:line="360" w:lineRule="auto"/>
         <w:rPr>
           <w:sz w:val="28"/>
           <w:szCs w:val="28"/>
@@ -2161,122 +2084,13 @@
       </w:pPr>
     </w:p>
     <w:sectPr>
-      <w:headerReference w:type="even" r:id="rId14"/>
+      <w:headerReference w:type="even" r:id="rId10"/>
       <w:pgSz w:w="11920" w:h="16850"/>
       <w:pgMar w:top="1134" w:right="721" w:bottom="851" w:left="760" w:header="0" w:footer="0" w:gutter="0"/>
       <w:cols w:space="720"/>
     </w:sectPr>
   </w:body>
 </w:document>
-</file>
-
-<file path=word/comments.xml><?xml version="1.0" encoding="utf-8"?>
-<w:comments xmlns:wpc="http://schemas.microsoft.com/office/word/2010/wordprocessingCanvas" xmlns:cx="http://schemas.microsoft.com/office/drawing/2014/chartex" xmlns:cx1="http://schemas.microsoft.com/office/drawing/2015/9/8/chartex" xmlns:cx2="http://schemas.microsoft.com/office/drawing/2015/10/21/chartex" xmlns:cx3="http://schemas.microsoft.com/office/drawing/2016/5/9/chartex" xmlns:cx4="http://schemas.microsoft.com/office/drawing/2016/5/10/chartex" xmlns:cx5="http://schemas.microsoft.com/office/drawing/2016/5/11/chartex" xmlns:cx6="http://schemas.microsoft.com/office/drawing/2016/5/12/chartex" xmlns:cx7="http://schemas.microsoft.com/office/drawing/2016/5/13/chartex" xmlns:cx8="http://schemas.microsoft.com/office/drawing/2016/5/14/chartex" xmlns:mc="http://schemas.openxmlformats.org/markup-compatibility/2006" xmlns:aink="http://schemas.microsoft.com/office/drawing/2016/ink" xmlns:am3d="http://schemas.microsoft.com/office/drawing/2017/model3d" xmlns:o="urn:schemas-microsoft-com:office:office" xmlns:r="http://schemas.openxmlformats.org/officeDocument/2006/relationships" xmlns:m="http://schemas.openxmlformats.org/officeDocument/2006/math" xmlns:v="urn:schemas-microsoft-com:vml" xmlns:wp14="http://schemas.microsoft.com/office/word/2010/wordprocessingDrawing" xmlns:wp="http://schemas.openxmlformats.org/drawingml/2006/wordprocessingDrawing" xmlns:w10="urn:schemas-microsoft-com:office:word" xmlns:w="http://schemas.openxmlformats.org/wordprocessingml/2006/main" xmlns:w14="http://schemas.microsoft.com/office/word/2010/wordml" xmlns:w15="http://schemas.microsoft.com/office/word/2012/wordml" xmlns:w16cex="http://schemas.microsoft.com/office/word/2018/wordml/cex" xmlns:w16cid="http://schemas.microsoft.com/office/word/2016/wordml/cid" xmlns:w16="http://schemas.microsoft.com/office/word/2018/wordml" xmlns:w16sdtdh="http://schemas.microsoft.com/office/word/2020/wordml/sdtdatahash" xmlns:w16se="http://schemas.microsoft.com/office/word/2015/wordml/symex" xmlns:wpg="http://schemas.microsoft.com/office/word/2010/wordprocessingGroup" xmlns:wpi="http://schemas.microsoft.com/office/word/2010/wordprocessingInk" xmlns:wne="http://schemas.microsoft.com/office/word/2006/wordml" xmlns:wps="http://schemas.microsoft.com/office/word/2010/wordprocessingShape" mc:Ignorable="w14 w15 w16se w16cid w16 w16cex w16sdtdh wp14">
-  <w:comment w:id="0" w:author="AAK" w:date="2021-10-13T18:14:00Z" w:initials="A">
-    <w:p>
-      <w:pPr>
-        <w:pStyle w:val="CommentText"/>
-      </w:pPr>
-      <w:r>
-        <w:rPr>
-          <w:rStyle w:val="CommentReference"/>
-        </w:rPr>
-        <w:annotationRef/>
-      </w:r>
-      <w:r>
-        <w:t>Межстрочные интервалы.</w:t>
-      </w:r>
-    </w:p>
-  </w:comment>
-  <w:comment w:id="1" w:author="AAK" w:date="2021-10-13T18:11:00Z" w:initials="A">
-    <w:p>
-      <w:pPr>
-        <w:pStyle w:val="CommentText"/>
-      </w:pPr>
-      <w:r>
-        <w:rPr>
-          <w:rStyle w:val="CommentReference"/>
-        </w:rPr>
-        <w:annotationRef/>
-      </w:r>
-      <w:r>
-        <w:t>Наличие</w:t>
-      </w:r>
-    </w:p>
-  </w:comment>
-  <w:comment w:id="2" w:author="AAK" w:date="2021-10-13T18:12:00Z" w:initials="A">
-    <w:p>
-      <w:pPr>
-        <w:pStyle w:val="CommentText"/>
-      </w:pPr>
-      <w:r>
-        <w:rPr>
-          <w:rStyle w:val="CommentReference"/>
-        </w:rPr>
-        <w:annotationRef/>
-      </w:r>
-      <w:r>
-        <w:t>Наличие</w:t>
-      </w:r>
-    </w:p>
-  </w:comment>
-  <w:comment w:id="3" w:author="AAK" w:date="2021-10-13T18:12:00Z" w:initials="A">
-    <w:p>
-      <w:pPr>
-        <w:pStyle w:val="CommentText"/>
-      </w:pPr>
-      <w:r>
-        <w:rPr>
-          <w:rStyle w:val="CommentReference"/>
-        </w:rPr>
-        <w:annotationRef/>
-      </w:r>
-      <w:r>
-        <w:t>В чём?</w:t>
-      </w:r>
-    </w:p>
-  </w:comment>
-  <w:comment w:id="4" w:author="AAK" w:date="2021-10-13T18:12:00Z" w:initials="A">
-    <w:p>
-      <w:pPr>
-        <w:pStyle w:val="CommentText"/>
-      </w:pPr>
-      <w:r>
-        <w:rPr>
-          <w:rStyle w:val="CommentReference"/>
-        </w:rPr>
-        <w:annotationRef/>
-      </w:r>
-    </w:p>
-  </w:comment>
-  <w:comment w:id="5" w:author="AAK" w:date="2021-10-13T18:12:00Z" w:initials="A">
-    <w:p>
-      <w:pPr>
-        <w:pStyle w:val="CommentText"/>
-      </w:pPr>
-      <w:r>
-        <w:rPr>
-          <w:rStyle w:val="CommentReference"/>
-        </w:rPr>
-        <w:annotationRef/>
-      </w:r>
-      <w:r>
-        <w:t>Требования по обработке некорректного пользовательского ввода.</w:t>
-      </w:r>
-    </w:p>
-  </w:comment>
-</w:comments>
-</file>
-
-<file path=word/commentsExtended.xml><?xml version="1.0" encoding="utf-8"?>
-<w15:commentsEx xmlns:wpc="http://schemas.microsoft.com/office/word/2010/wordprocessingCanvas" xmlns:cx="http://schemas.microsoft.com/office/drawing/2014/chartex" xmlns:cx1="http://schemas.microsoft.com/office/drawing/2015/9/8/chartex" xmlns:cx2="http://schemas.microsoft.com/office/drawing/2015/10/21/chartex" xmlns:cx3="http://schemas.microsoft.com/office/drawing/2016/5/9/chartex" xmlns:cx4="http://schemas.microsoft.com/office/drawing/2016/5/10/chartex" xmlns:cx5="http://schemas.microsoft.com/office/drawing/2016/5/11/chartex" xmlns:cx6="http://schemas.microsoft.com/office/drawing/2016/5/12/chartex" xmlns:cx7="http://schemas.microsoft.com/office/drawing/2016/5/13/chartex" xmlns:cx8="http://schemas.microsoft.com/office/drawing/2016/5/14/chartex" xmlns:mc="http://schemas.openxmlformats.org/markup-compatibility/2006" xmlns:aink="http://schemas.microsoft.com/office/drawing/2016/ink" xmlns:am3d="http://schemas.microsoft.com/office/drawing/2017/model3d" xmlns:o="urn:schemas-microsoft-com:office:office" xmlns:r="http://schemas.openxmlformats.org/officeDocument/2006/relationships" xmlns:m="http://schemas.openxmlformats.org/officeDocument/2006/math" xmlns:v="urn:schemas-microsoft-com:vml" xmlns:wp14="http://schemas.microsoft.com/office/word/2010/wordprocessingDrawing" xmlns:wp="http://schemas.openxmlformats.org/drawingml/2006/wordprocessingDrawing" xmlns:w10="urn:schemas-microsoft-com:office:word" xmlns:w="http://schemas.openxmlformats.org/wordprocessingml/2006/main" xmlns:w14="http://schemas.microsoft.com/office/word/2010/wordml" xmlns:w15="http://schemas.microsoft.com/office/word/2012/wordml" xmlns:w16cex="http://schemas.microsoft.com/office/word/2018/wordml/cex" xmlns:w16cid="http://schemas.microsoft.com/office/word/2016/wordml/cid" xmlns:w16="http://schemas.microsoft.com/office/word/2018/wordml" xmlns:w16sdtdh="http://schemas.microsoft.com/office/word/2020/wordml/sdtdatahash" xmlns:w16se="http://schemas.microsoft.com/office/word/2015/wordml/symex" xmlns:wpg="http://schemas.microsoft.com/office/word/2010/wordprocessingGroup" xmlns:wpi="http://schemas.microsoft.com/office/word/2010/wordprocessingInk" xmlns:wne="http://schemas.microsoft.com/office/word/2006/wordml" xmlns:wps="http://schemas.microsoft.com/office/word/2010/wordprocessingShape" mc:Ignorable="w14 w15 w16se w16cid w16 w16cex w16sdtdh wp14">
-  <w15:commentEx w15:paraId="2CD63E34" w15:done="0"/>
-  <w15:commentEx w15:paraId="2E3A2B4D" w15:done="0"/>
-  <w15:commentEx w15:paraId="0C193FDB" w15:done="0"/>
-  <w15:commentEx w15:paraId="1D90762F" w15:done="0"/>
-  <w15:commentEx w15:paraId="19F96D52" w15:done="0"/>
-  <w15:commentEx w15:paraId="0A1BF16F" w15:done="0"/>
-</w15:commentsEx>
 </file>
 
 <file path=word/commentsExtensible.xml><?xml version="1.0" encoding="utf-8"?>
@@ -2302,7 +2116,7 @@
 </file>
 
 <file path=word/endnotes.xml><?xml version="1.0" encoding="utf-8"?>
-<w:endnotes xmlns:wpc="http://schemas.microsoft.com/office/word/2010/wordprocessingCanvas" xmlns:cx="http://schemas.microsoft.com/office/drawing/2014/chartex" xmlns:cx1="http://schemas.microsoft.com/office/drawing/2015/9/8/chartex" xmlns:cx2="http://schemas.microsoft.com/office/drawing/2015/10/21/chartex" xmlns:cx3="http://schemas.microsoft.com/office/drawing/2016/5/9/chartex" xmlns:cx4="http://schemas.microsoft.com/office/drawing/2016/5/10/chartex" xmlns:cx5="http://schemas.microsoft.com/office/drawing/2016/5/11/chartex" xmlns:cx6="http://schemas.microsoft.com/office/drawing/2016/5/12/chartex" xmlns:cx7="http://schemas.microsoft.com/office/drawing/2016/5/13/chartex" xmlns:cx8="http://schemas.microsoft.com/office/drawing/2016/5/14/chartex" xmlns:mc="http://schemas.openxmlformats.org/markup-compatibility/2006" xmlns:aink="http://schemas.microsoft.com/office/drawing/2016/ink" xmlns:am3d="http://schemas.microsoft.com/office/drawing/2017/model3d" xmlns:o="urn:schemas-microsoft-com:office:office" xmlns:r="http://schemas.openxmlformats.org/officeDocument/2006/relationships" xmlns:m="http://schemas.openxmlformats.org/officeDocument/2006/math" xmlns:v="urn:schemas-microsoft-com:vml" xmlns:wp14="http://schemas.microsoft.com/office/word/2010/wordprocessingDrawing" xmlns:wp="http://schemas.openxmlformats.org/drawingml/2006/wordprocessingDrawing" xmlns:w10="urn:schemas-microsoft-com:office:word" xmlns:w="http://schemas.openxmlformats.org/wordprocessingml/2006/main" xmlns:w14="http://schemas.microsoft.com/office/word/2010/wordml" xmlns:w15="http://schemas.microsoft.com/office/word/2012/wordml" xmlns:w16cex="http://schemas.microsoft.com/office/word/2018/wordml/cex" xmlns:w16cid="http://schemas.microsoft.com/office/word/2016/wordml/cid" xmlns:w16="http://schemas.microsoft.com/office/word/2018/wordml" xmlns:w16sdtdh="http://schemas.microsoft.com/office/word/2020/wordml/sdtdatahash" xmlns:w16se="http://schemas.microsoft.com/office/word/2015/wordml/symex" xmlns:wpg="http://schemas.microsoft.com/office/word/2010/wordprocessingGroup" xmlns:wpi="http://schemas.microsoft.com/office/word/2010/wordprocessingInk" xmlns:wne="http://schemas.microsoft.com/office/word/2006/wordml" xmlns:wps="http://schemas.microsoft.com/office/word/2010/wordprocessingShape" mc:Ignorable="w14 w15 w16se w16cid w16 w16cex w16sdtdh wp14">
+<w:endnotes xmlns:wpc="http://schemas.microsoft.com/office/word/2010/wordprocessingCanvas" xmlns:cx="http://schemas.microsoft.com/office/drawing/2014/chartex" xmlns:cx1="http://schemas.microsoft.com/office/drawing/2015/9/8/chartex" xmlns:mc="http://schemas.openxmlformats.org/markup-compatibility/2006" xmlns:o="urn:schemas-microsoft-com:office:office" xmlns:r="http://schemas.openxmlformats.org/officeDocument/2006/relationships" xmlns:m="http://schemas.openxmlformats.org/officeDocument/2006/math" xmlns:v="urn:schemas-microsoft-com:vml" xmlns:wp14="http://schemas.microsoft.com/office/word/2010/wordprocessingDrawing" xmlns:wp="http://schemas.openxmlformats.org/drawingml/2006/wordprocessingDrawing" xmlns:w10="urn:schemas-microsoft-com:office:word" xmlns:w="http://schemas.openxmlformats.org/wordprocessingml/2006/main" xmlns:w14="http://schemas.microsoft.com/office/word/2010/wordml" xmlns:w15="http://schemas.microsoft.com/office/word/2012/wordml" xmlns:w16se="http://schemas.microsoft.com/office/word/2015/wordml/symex" xmlns:wpg="http://schemas.microsoft.com/office/word/2010/wordprocessingGroup" xmlns:wpi="http://schemas.microsoft.com/office/word/2010/wordprocessingInk" xmlns:wne="http://schemas.microsoft.com/office/word/2006/wordml" xmlns:wps="http://schemas.microsoft.com/office/word/2010/wordprocessingShape" mc:Ignorable="w14 w15 w16se wp14">
   <w:endnote w:type="separator" w:id="-1">
     <w:p>
       <w:r>
@@ -2321,7 +2135,7 @@
 </file>
 
 <file path=word/footnotes.xml><?xml version="1.0" encoding="utf-8"?>
-<w:footnotes xmlns:wpc="http://schemas.microsoft.com/office/word/2010/wordprocessingCanvas" xmlns:cx="http://schemas.microsoft.com/office/drawing/2014/chartex" xmlns:cx1="http://schemas.microsoft.com/office/drawing/2015/9/8/chartex" xmlns:cx2="http://schemas.microsoft.com/office/drawing/2015/10/21/chartex" xmlns:cx3="http://schemas.microsoft.com/office/drawing/2016/5/9/chartex" xmlns:cx4="http://schemas.microsoft.com/office/drawing/2016/5/10/chartex" xmlns:cx5="http://schemas.microsoft.com/office/drawing/2016/5/11/chartex" xmlns:cx6="http://schemas.microsoft.com/office/drawing/2016/5/12/chartex" xmlns:cx7="http://schemas.microsoft.com/office/drawing/2016/5/13/chartex" xmlns:cx8="http://schemas.microsoft.com/office/drawing/2016/5/14/chartex" xmlns:mc="http://schemas.openxmlformats.org/markup-compatibility/2006" xmlns:aink="http://schemas.microsoft.com/office/drawing/2016/ink" xmlns:am3d="http://schemas.microsoft.com/office/drawing/2017/model3d" xmlns:o="urn:schemas-microsoft-com:office:office" xmlns:r="http://schemas.openxmlformats.org/officeDocument/2006/relationships" xmlns:m="http://schemas.openxmlformats.org/officeDocument/2006/math" xmlns:v="urn:schemas-microsoft-com:vml" xmlns:wp14="http://schemas.microsoft.com/office/word/2010/wordprocessingDrawing" xmlns:wp="http://schemas.openxmlformats.org/drawingml/2006/wordprocessingDrawing" xmlns:w10="urn:schemas-microsoft-com:office:word" xmlns:w="http://schemas.openxmlformats.org/wordprocessingml/2006/main" xmlns:w14="http://schemas.microsoft.com/office/word/2010/wordml" xmlns:w15="http://schemas.microsoft.com/office/word/2012/wordml" xmlns:w16cex="http://schemas.microsoft.com/office/word/2018/wordml/cex" xmlns:w16cid="http://schemas.microsoft.com/office/word/2016/wordml/cid" xmlns:w16="http://schemas.microsoft.com/office/word/2018/wordml" xmlns:w16sdtdh="http://schemas.microsoft.com/office/word/2020/wordml/sdtdatahash" xmlns:w16se="http://schemas.microsoft.com/office/word/2015/wordml/symex" xmlns:wpg="http://schemas.microsoft.com/office/word/2010/wordprocessingGroup" xmlns:wpi="http://schemas.microsoft.com/office/word/2010/wordprocessingInk" xmlns:wne="http://schemas.microsoft.com/office/word/2006/wordml" xmlns:wps="http://schemas.microsoft.com/office/word/2010/wordprocessingShape" mc:Ignorable="w14 w15 w16se w16cid w16 w16cex w16sdtdh wp14">
+<w:footnotes xmlns:wpc="http://schemas.microsoft.com/office/word/2010/wordprocessingCanvas" xmlns:cx="http://schemas.microsoft.com/office/drawing/2014/chartex" xmlns:cx1="http://schemas.microsoft.com/office/drawing/2015/9/8/chartex" xmlns:mc="http://schemas.openxmlformats.org/markup-compatibility/2006" xmlns:o="urn:schemas-microsoft-com:office:office" xmlns:r="http://schemas.openxmlformats.org/officeDocument/2006/relationships" xmlns:m="http://schemas.openxmlformats.org/officeDocument/2006/math" xmlns:v="urn:schemas-microsoft-com:vml" xmlns:wp14="http://schemas.microsoft.com/office/word/2010/wordprocessingDrawing" xmlns:wp="http://schemas.openxmlformats.org/drawingml/2006/wordprocessingDrawing" xmlns:w10="urn:schemas-microsoft-com:office:word" xmlns:w="http://schemas.openxmlformats.org/wordprocessingml/2006/main" xmlns:w14="http://schemas.microsoft.com/office/word/2010/wordml" xmlns:w15="http://schemas.microsoft.com/office/word/2012/wordml" xmlns:w16se="http://schemas.microsoft.com/office/word/2015/wordml/symex" xmlns:wpg="http://schemas.microsoft.com/office/word/2010/wordprocessingGroup" xmlns:wpi="http://schemas.microsoft.com/office/word/2010/wordprocessingInk" xmlns:wne="http://schemas.microsoft.com/office/word/2006/wordml" xmlns:wps="http://schemas.microsoft.com/office/word/2010/wordprocessingShape" mc:Ignorable="w14 w15 w16se wp14">
   <w:footnote w:type="separator" w:id="-1">
     <w:p>
       <w:r>
@@ -2340,10 +2154,10 @@
 </file>
 
 <file path=word/header1.xml><?xml version="1.0" encoding="utf-8"?>
-<w:hdr xmlns:wpc="http://schemas.microsoft.com/office/word/2010/wordprocessingCanvas" xmlns:cx="http://schemas.microsoft.com/office/drawing/2014/chartex" xmlns:cx1="http://schemas.microsoft.com/office/drawing/2015/9/8/chartex" xmlns:cx2="http://schemas.microsoft.com/office/drawing/2015/10/21/chartex" xmlns:cx3="http://schemas.microsoft.com/office/drawing/2016/5/9/chartex" xmlns:cx4="http://schemas.microsoft.com/office/drawing/2016/5/10/chartex" xmlns:cx5="http://schemas.microsoft.com/office/drawing/2016/5/11/chartex" xmlns:cx6="http://schemas.microsoft.com/office/drawing/2016/5/12/chartex" xmlns:cx7="http://schemas.microsoft.com/office/drawing/2016/5/13/chartex" xmlns:cx8="http://schemas.microsoft.com/office/drawing/2016/5/14/chartex" xmlns:mc="http://schemas.openxmlformats.org/markup-compatibility/2006" xmlns:aink="http://schemas.microsoft.com/office/drawing/2016/ink" xmlns:am3d="http://schemas.microsoft.com/office/drawing/2017/model3d" xmlns:o="urn:schemas-microsoft-com:office:office" xmlns:r="http://schemas.openxmlformats.org/officeDocument/2006/relationships" xmlns:m="http://schemas.openxmlformats.org/officeDocument/2006/math" xmlns:v="urn:schemas-microsoft-com:vml" xmlns:wp14="http://schemas.microsoft.com/office/word/2010/wordprocessingDrawing" xmlns:wp="http://schemas.openxmlformats.org/drawingml/2006/wordprocessingDrawing" xmlns:w10="urn:schemas-microsoft-com:office:word" xmlns:w="http://schemas.openxmlformats.org/wordprocessingml/2006/main" xmlns:w14="http://schemas.microsoft.com/office/word/2010/wordml" xmlns:w15="http://schemas.microsoft.com/office/word/2012/wordml" xmlns:w16cex="http://schemas.microsoft.com/office/word/2018/wordml/cex" xmlns:w16cid="http://schemas.microsoft.com/office/word/2016/wordml/cid" xmlns:w16="http://schemas.microsoft.com/office/word/2018/wordml" xmlns:w16sdtdh="http://schemas.microsoft.com/office/word/2020/wordml/sdtdatahash" xmlns:w16se="http://schemas.microsoft.com/office/word/2015/wordml/symex" xmlns:wpg="http://schemas.microsoft.com/office/word/2010/wordprocessingGroup" xmlns:wpi="http://schemas.microsoft.com/office/word/2010/wordprocessingInk" xmlns:wne="http://schemas.microsoft.com/office/word/2006/wordml" xmlns:wps="http://schemas.microsoft.com/office/word/2010/wordprocessingShape" mc:Ignorable="w14 w15 w16se w16cid w16 w16cex w16sdtdh wp14">
+<w:hdr xmlns:wpc="http://schemas.microsoft.com/office/word/2010/wordprocessingCanvas" xmlns:cx="http://schemas.microsoft.com/office/drawing/2014/chartex" xmlns:cx1="http://schemas.microsoft.com/office/drawing/2015/9/8/chartex" xmlns:mc="http://schemas.openxmlformats.org/markup-compatibility/2006" xmlns:o="urn:schemas-microsoft-com:office:office" xmlns:r="http://schemas.openxmlformats.org/officeDocument/2006/relationships" xmlns:m="http://schemas.openxmlformats.org/officeDocument/2006/math" xmlns:v="urn:schemas-microsoft-com:vml" xmlns:wp14="http://schemas.microsoft.com/office/word/2010/wordprocessingDrawing" xmlns:wp="http://schemas.openxmlformats.org/drawingml/2006/wordprocessingDrawing" xmlns:w10="urn:schemas-microsoft-com:office:word" xmlns:w="http://schemas.openxmlformats.org/wordprocessingml/2006/main" xmlns:w14="http://schemas.microsoft.com/office/word/2010/wordml" xmlns:w15="http://schemas.microsoft.com/office/word/2012/wordml" xmlns:w16se="http://schemas.microsoft.com/office/word/2015/wordml/symex" xmlns:wpg="http://schemas.microsoft.com/office/word/2010/wordprocessingGroup" xmlns:wpi="http://schemas.microsoft.com/office/word/2010/wordprocessingInk" xmlns:wne="http://schemas.microsoft.com/office/word/2006/wordml" xmlns:wps="http://schemas.microsoft.com/office/word/2010/wordprocessingShape" mc:Ignorable="w14 w15 w16se wp14">
   <w:p>
     <w:pPr>
-      <w:pStyle w:val="BodyText"/>
+      <w:pStyle w:val="a3"/>
       <w:spacing w:line="14" w:lineRule="auto"/>
       <w:rPr>
         <w:sz w:val="20"/>
@@ -2444,7 +2258,7 @@
             </wp:anchor>
           </w:drawing>
         </mc:Choice>
-        <mc:Fallback>
+        <mc:Fallback xmlns:w16sdtdh="http://schemas.microsoft.com/office/word/2020/wordml/sdtdatahash" xmlns:w16="http://schemas.microsoft.com/office/word/2018/wordml" xmlns:w16cid="http://schemas.microsoft.com/office/word/2016/wordml/cid" xmlns:w16cex="http://schemas.microsoft.com/office/word/2018/wordml/cex" xmlns:am3d="http://schemas.microsoft.com/office/drawing/2017/model3d" xmlns:aink="http://schemas.microsoft.com/office/drawing/2016/ink" xmlns:cx8="http://schemas.microsoft.com/office/drawing/2016/5/14/chartex" xmlns:cx7="http://schemas.microsoft.com/office/drawing/2016/5/13/chartex" xmlns:cx6="http://schemas.microsoft.com/office/drawing/2016/5/12/chartex" xmlns:cx5="http://schemas.microsoft.com/office/drawing/2016/5/11/chartex" xmlns:cx4="http://schemas.microsoft.com/office/drawing/2016/5/10/chartex" xmlns:cx3="http://schemas.microsoft.com/office/drawing/2016/5/9/chartex" xmlns:cx2="http://schemas.microsoft.com/office/drawing/2015/10/21/chartex">
           <w:pict>
             <v:shapetype w14:anchorId="1B93A295" id="_x0000_t202" coordsize="21600,21600" o:spt="202" path="m,l,21600r21600,l21600,xe">
               <v:stroke joinstyle="miter"/>
@@ -2481,10 +2295,10 @@
 </file>
 
 <file path=word/header2.xml><?xml version="1.0" encoding="utf-8"?>
-<w:hdr xmlns:wpc="http://schemas.microsoft.com/office/word/2010/wordprocessingCanvas" xmlns:cx="http://schemas.microsoft.com/office/drawing/2014/chartex" xmlns:cx1="http://schemas.microsoft.com/office/drawing/2015/9/8/chartex" xmlns:cx2="http://schemas.microsoft.com/office/drawing/2015/10/21/chartex" xmlns:cx3="http://schemas.microsoft.com/office/drawing/2016/5/9/chartex" xmlns:cx4="http://schemas.microsoft.com/office/drawing/2016/5/10/chartex" xmlns:cx5="http://schemas.microsoft.com/office/drawing/2016/5/11/chartex" xmlns:cx6="http://schemas.microsoft.com/office/drawing/2016/5/12/chartex" xmlns:cx7="http://schemas.microsoft.com/office/drawing/2016/5/13/chartex" xmlns:cx8="http://schemas.microsoft.com/office/drawing/2016/5/14/chartex" xmlns:mc="http://schemas.openxmlformats.org/markup-compatibility/2006" xmlns:aink="http://schemas.microsoft.com/office/drawing/2016/ink" xmlns:am3d="http://schemas.microsoft.com/office/drawing/2017/model3d" xmlns:o="urn:schemas-microsoft-com:office:office" xmlns:r="http://schemas.openxmlformats.org/officeDocument/2006/relationships" xmlns:m="http://schemas.openxmlformats.org/officeDocument/2006/math" xmlns:v="urn:schemas-microsoft-com:vml" xmlns:wp14="http://schemas.microsoft.com/office/word/2010/wordprocessingDrawing" xmlns:wp="http://schemas.openxmlformats.org/drawingml/2006/wordprocessingDrawing" xmlns:w10="urn:schemas-microsoft-com:office:word" xmlns:w="http://schemas.openxmlformats.org/wordprocessingml/2006/main" xmlns:w14="http://schemas.microsoft.com/office/word/2010/wordml" xmlns:w15="http://schemas.microsoft.com/office/word/2012/wordml" xmlns:w16cex="http://schemas.microsoft.com/office/word/2018/wordml/cex" xmlns:w16cid="http://schemas.microsoft.com/office/word/2016/wordml/cid" xmlns:w16="http://schemas.microsoft.com/office/word/2018/wordml" xmlns:w16sdtdh="http://schemas.microsoft.com/office/word/2020/wordml/sdtdatahash" xmlns:w16se="http://schemas.microsoft.com/office/word/2015/wordml/symex" xmlns:wpg="http://schemas.microsoft.com/office/word/2010/wordprocessingGroup" xmlns:wpi="http://schemas.microsoft.com/office/word/2010/wordprocessingInk" xmlns:wne="http://schemas.microsoft.com/office/word/2006/wordml" xmlns:wps="http://schemas.microsoft.com/office/word/2010/wordprocessingShape" mc:Ignorable="w14 w15 w16se w16cid w16 w16cex w16sdtdh wp14">
+<w:hdr xmlns:wpc="http://schemas.microsoft.com/office/word/2010/wordprocessingCanvas" xmlns:cx="http://schemas.microsoft.com/office/drawing/2014/chartex" xmlns:cx1="http://schemas.microsoft.com/office/drawing/2015/9/8/chartex" xmlns:mc="http://schemas.openxmlformats.org/markup-compatibility/2006" xmlns:o="urn:schemas-microsoft-com:office:office" xmlns:r="http://schemas.openxmlformats.org/officeDocument/2006/relationships" xmlns:m="http://schemas.openxmlformats.org/officeDocument/2006/math" xmlns:v="urn:schemas-microsoft-com:vml" xmlns:wp14="http://schemas.microsoft.com/office/word/2010/wordprocessingDrawing" xmlns:wp="http://schemas.openxmlformats.org/drawingml/2006/wordprocessingDrawing" xmlns:w10="urn:schemas-microsoft-com:office:word" xmlns:w="http://schemas.openxmlformats.org/wordprocessingml/2006/main" xmlns:w14="http://schemas.microsoft.com/office/word/2010/wordml" xmlns:w15="http://schemas.microsoft.com/office/word/2012/wordml" xmlns:w16se="http://schemas.microsoft.com/office/word/2015/wordml/symex" xmlns:wpg="http://schemas.microsoft.com/office/word/2010/wordprocessingGroup" xmlns:wpi="http://schemas.microsoft.com/office/word/2010/wordprocessingInk" xmlns:wne="http://schemas.microsoft.com/office/word/2006/wordml" xmlns:wps="http://schemas.microsoft.com/office/word/2010/wordprocessingShape" mc:Ignorable="w14 w15 w16se wp14">
   <w:p>
     <w:pPr>
-      <w:pStyle w:val="BodyText"/>
+      <w:pStyle w:val="a3"/>
       <w:spacing w:line="14" w:lineRule="auto"/>
       <w:rPr>
         <w:sz w:val="20"/>
@@ -2495,28 +2309,28 @@
 </file>
 
 <file path=word/header3.xml><?xml version="1.0" encoding="utf-8"?>
-<w:hdr xmlns:wpc="http://schemas.microsoft.com/office/word/2010/wordprocessingCanvas" xmlns:cx="http://schemas.microsoft.com/office/drawing/2014/chartex" xmlns:cx1="http://schemas.microsoft.com/office/drawing/2015/9/8/chartex" xmlns:cx2="http://schemas.microsoft.com/office/drawing/2015/10/21/chartex" xmlns:cx3="http://schemas.microsoft.com/office/drawing/2016/5/9/chartex" xmlns:cx4="http://schemas.microsoft.com/office/drawing/2016/5/10/chartex" xmlns:cx5="http://schemas.microsoft.com/office/drawing/2016/5/11/chartex" xmlns:cx6="http://schemas.microsoft.com/office/drawing/2016/5/12/chartex" xmlns:cx7="http://schemas.microsoft.com/office/drawing/2016/5/13/chartex" xmlns:cx8="http://schemas.microsoft.com/office/drawing/2016/5/14/chartex" xmlns:mc="http://schemas.openxmlformats.org/markup-compatibility/2006" xmlns:aink="http://schemas.microsoft.com/office/drawing/2016/ink" xmlns:am3d="http://schemas.microsoft.com/office/drawing/2017/model3d" xmlns:o="urn:schemas-microsoft-com:office:office" xmlns:r="http://schemas.openxmlformats.org/officeDocument/2006/relationships" xmlns:m="http://schemas.openxmlformats.org/officeDocument/2006/math" xmlns:v="urn:schemas-microsoft-com:vml" xmlns:wp14="http://schemas.microsoft.com/office/word/2010/wordprocessingDrawing" xmlns:wp="http://schemas.openxmlformats.org/drawingml/2006/wordprocessingDrawing" xmlns:w10="urn:schemas-microsoft-com:office:word" xmlns:w="http://schemas.openxmlformats.org/wordprocessingml/2006/main" xmlns:w14="http://schemas.microsoft.com/office/word/2010/wordml" xmlns:w15="http://schemas.microsoft.com/office/word/2012/wordml" xmlns:w16cex="http://schemas.microsoft.com/office/word/2018/wordml/cex" xmlns:w16cid="http://schemas.microsoft.com/office/word/2016/wordml/cid" xmlns:w16="http://schemas.microsoft.com/office/word/2018/wordml" xmlns:w16sdtdh="http://schemas.microsoft.com/office/word/2020/wordml/sdtdatahash" xmlns:w16se="http://schemas.microsoft.com/office/word/2015/wordml/symex" xmlns:wpg="http://schemas.microsoft.com/office/word/2010/wordprocessingGroup" xmlns:wpi="http://schemas.microsoft.com/office/word/2010/wordprocessingInk" xmlns:wne="http://schemas.microsoft.com/office/word/2006/wordml" xmlns:wps="http://schemas.microsoft.com/office/word/2010/wordprocessingShape" mc:Ignorable="w14 w15 w16se w16cid w16 w16cex w16sdtdh wp14">
+<w:hdr xmlns:wpc="http://schemas.microsoft.com/office/word/2010/wordprocessingCanvas" xmlns:cx="http://schemas.microsoft.com/office/drawing/2014/chartex" xmlns:cx1="http://schemas.microsoft.com/office/drawing/2015/9/8/chartex" xmlns:mc="http://schemas.openxmlformats.org/markup-compatibility/2006" xmlns:o="urn:schemas-microsoft-com:office:office" xmlns:r="http://schemas.openxmlformats.org/officeDocument/2006/relationships" xmlns:m="http://schemas.openxmlformats.org/officeDocument/2006/math" xmlns:v="urn:schemas-microsoft-com:vml" xmlns:wp14="http://schemas.microsoft.com/office/word/2010/wordprocessingDrawing" xmlns:wp="http://schemas.openxmlformats.org/drawingml/2006/wordprocessingDrawing" xmlns:w10="urn:schemas-microsoft-com:office:word" xmlns:w="http://schemas.openxmlformats.org/wordprocessingml/2006/main" xmlns:w14="http://schemas.microsoft.com/office/word/2010/wordml" xmlns:w15="http://schemas.microsoft.com/office/word/2012/wordml" xmlns:w16se="http://schemas.microsoft.com/office/word/2015/wordml/symex" xmlns:wpg="http://schemas.microsoft.com/office/word/2010/wordprocessingGroup" xmlns:wpi="http://schemas.microsoft.com/office/word/2010/wordprocessingInk" xmlns:wne="http://schemas.microsoft.com/office/word/2006/wordml" xmlns:wps="http://schemas.microsoft.com/office/word/2010/wordprocessingShape" mc:Ignorable="w14 w15 w16se wp14">
   <w:p>
     <w:pPr>
-      <w:pStyle w:val="Header"/>
+      <w:pStyle w:val="a8"/>
       <w:jc w:val="center"/>
     </w:pPr>
   </w:p>
   <w:p>
     <w:pPr>
-      <w:pStyle w:val="Header"/>
+      <w:pStyle w:val="a8"/>
       <w:jc w:val="center"/>
     </w:pPr>
   </w:p>
   <w:p>
     <w:pPr>
-      <w:pStyle w:val="Header"/>
+      <w:pStyle w:val="a8"/>
       <w:jc w:val="center"/>
     </w:pPr>
   </w:p>
   <w:p>
     <w:pPr>
-      <w:pStyle w:val="Header"/>
+      <w:pStyle w:val="a8"/>
       <w:jc w:val="center"/>
     </w:pPr>
     <w:sdt>
@@ -2552,7 +2366,7 @@
   </w:p>
   <w:p>
     <w:pPr>
-      <w:pStyle w:val="BodyText"/>
+      <w:pStyle w:val="a3"/>
       <w:spacing w:line="14" w:lineRule="auto"/>
       <w:rPr>
         <w:sz w:val="2"/>
@@ -2563,7 +2377,7 @@
 </file>
 
 <file path=word/numbering.xml><?xml version="1.0" encoding="utf-8"?>
-<w:numbering xmlns:wpc="http://schemas.microsoft.com/office/word/2010/wordprocessingCanvas" xmlns:cx="http://schemas.microsoft.com/office/drawing/2014/chartex" xmlns:cx1="http://schemas.microsoft.com/office/drawing/2015/9/8/chartex" xmlns:cx2="http://schemas.microsoft.com/office/drawing/2015/10/21/chartex" xmlns:cx3="http://schemas.microsoft.com/office/drawing/2016/5/9/chartex" xmlns:cx4="http://schemas.microsoft.com/office/drawing/2016/5/10/chartex" xmlns:cx5="http://schemas.microsoft.com/office/drawing/2016/5/11/chartex" xmlns:cx6="http://schemas.microsoft.com/office/drawing/2016/5/12/chartex" xmlns:cx7="http://schemas.microsoft.com/office/drawing/2016/5/13/chartex" xmlns:cx8="http://schemas.microsoft.com/office/drawing/2016/5/14/chartex" xmlns:mc="http://schemas.openxmlformats.org/markup-compatibility/2006" xmlns:aink="http://schemas.microsoft.com/office/drawing/2016/ink" xmlns:am3d="http://schemas.microsoft.com/office/drawing/2017/model3d" xmlns:o="urn:schemas-microsoft-com:office:office" xmlns:r="http://schemas.openxmlformats.org/officeDocument/2006/relationships" xmlns:m="http://schemas.openxmlformats.org/officeDocument/2006/math" xmlns:v="urn:schemas-microsoft-com:vml" xmlns:wp14="http://schemas.microsoft.com/office/word/2010/wordprocessingDrawing" xmlns:wp="http://schemas.openxmlformats.org/drawingml/2006/wordprocessingDrawing" xmlns:w10="urn:schemas-microsoft-com:office:word" xmlns:w="http://schemas.openxmlformats.org/wordprocessingml/2006/main" xmlns:w14="http://schemas.microsoft.com/office/word/2010/wordml" xmlns:w15="http://schemas.microsoft.com/office/word/2012/wordml" xmlns:w16cex="http://schemas.microsoft.com/office/word/2018/wordml/cex" xmlns:w16cid="http://schemas.microsoft.com/office/word/2016/wordml/cid" xmlns:w16="http://schemas.microsoft.com/office/word/2018/wordml" xmlns:w16sdtdh="http://schemas.microsoft.com/office/word/2020/wordml/sdtdatahash" xmlns:w16se="http://schemas.microsoft.com/office/word/2015/wordml/symex" xmlns:wpg="http://schemas.microsoft.com/office/word/2010/wordprocessingGroup" xmlns:wpi="http://schemas.microsoft.com/office/word/2010/wordprocessingInk" xmlns:wne="http://schemas.microsoft.com/office/word/2006/wordml" xmlns:wps="http://schemas.microsoft.com/office/word/2010/wordprocessingShape" mc:Ignorable="w14 w15 w16se w16cid w16 w16cex w16sdtdh wp14">
+<w:numbering xmlns:wpc="http://schemas.microsoft.com/office/word/2010/wordprocessingCanvas" xmlns:cx="http://schemas.microsoft.com/office/drawing/2014/chartex" xmlns:cx1="http://schemas.microsoft.com/office/drawing/2015/9/8/chartex" xmlns:mc="http://schemas.openxmlformats.org/markup-compatibility/2006" xmlns:o="urn:schemas-microsoft-com:office:office" xmlns:r="http://schemas.openxmlformats.org/officeDocument/2006/relationships" xmlns:m="http://schemas.openxmlformats.org/officeDocument/2006/math" xmlns:v="urn:schemas-microsoft-com:vml" xmlns:wp14="http://schemas.microsoft.com/office/word/2010/wordprocessingDrawing" xmlns:wp="http://schemas.openxmlformats.org/drawingml/2006/wordprocessingDrawing" xmlns:w10="urn:schemas-microsoft-com:office:word" xmlns:w="http://schemas.openxmlformats.org/wordprocessingml/2006/main" xmlns:w14="http://schemas.microsoft.com/office/word/2010/wordml" xmlns:w15="http://schemas.microsoft.com/office/word/2012/wordml" xmlns:w16se="http://schemas.microsoft.com/office/word/2015/wordml/symex" xmlns:wpg="http://schemas.microsoft.com/office/word/2010/wordprocessingGroup" xmlns:wpi="http://schemas.microsoft.com/office/word/2010/wordprocessingInk" xmlns:wne="http://schemas.microsoft.com/office/word/2006/wordml" xmlns:wps="http://schemas.microsoft.com/office/word/2010/wordprocessingShape" mc:Ignorable="w14 w15 w16se wp14">
   <w:abstractNum w:abstractNumId="0" w15:restartNumberingAfterBreak="0">
     <w:nsid w:val="13D516BA"/>
     <w:multiLevelType w:val="multilevel"/>
@@ -4268,16 +4082,8 @@
 </w:numbering>
 </file>
 
-<file path=word/people.xml><?xml version="1.0" encoding="utf-8"?>
-<w15:people xmlns:wpc="http://schemas.microsoft.com/office/word/2010/wordprocessingCanvas" xmlns:cx="http://schemas.microsoft.com/office/drawing/2014/chartex" xmlns:cx1="http://schemas.microsoft.com/office/drawing/2015/9/8/chartex" xmlns:cx2="http://schemas.microsoft.com/office/drawing/2015/10/21/chartex" xmlns:cx3="http://schemas.microsoft.com/office/drawing/2016/5/9/chartex" xmlns:cx4="http://schemas.microsoft.com/office/drawing/2016/5/10/chartex" xmlns:cx5="http://schemas.microsoft.com/office/drawing/2016/5/11/chartex" xmlns:cx6="http://schemas.microsoft.com/office/drawing/2016/5/12/chartex" xmlns:cx7="http://schemas.microsoft.com/office/drawing/2016/5/13/chartex" xmlns:cx8="http://schemas.microsoft.com/office/drawing/2016/5/14/chartex" xmlns:mc="http://schemas.openxmlformats.org/markup-compatibility/2006" xmlns:aink="http://schemas.microsoft.com/office/drawing/2016/ink" xmlns:am3d="http://schemas.microsoft.com/office/drawing/2017/model3d" xmlns:o="urn:schemas-microsoft-com:office:office" xmlns:r="http://schemas.openxmlformats.org/officeDocument/2006/relationships" xmlns:m="http://schemas.openxmlformats.org/officeDocument/2006/math" xmlns:v="urn:schemas-microsoft-com:vml" xmlns:wp14="http://schemas.microsoft.com/office/word/2010/wordprocessingDrawing" xmlns:wp="http://schemas.openxmlformats.org/drawingml/2006/wordprocessingDrawing" xmlns:w10="urn:schemas-microsoft-com:office:word" xmlns:w="http://schemas.openxmlformats.org/wordprocessingml/2006/main" xmlns:w14="http://schemas.microsoft.com/office/word/2010/wordml" xmlns:w15="http://schemas.microsoft.com/office/word/2012/wordml" xmlns:w16cex="http://schemas.microsoft.com/office/word/2018/wordml/cex" xmlns:w16cid="http://schemas.microsoft.com/office/word/2016/wordml/cid" xmlns:w16="http://schemas.microsoft.com/office/word/2018/wordml" xmlns:w16sdtdh="http://schemas.microsoft.com/office/word/2020/wordml/sdtdatahash" xmlns:w16se="http://schemas.microsoft.com/office/word/2015/wordml/symex" xmlns:wpg="http://schemas.microsoft.com/office/word/2010/wordprocessingGroup" xmlns:wpi="http://schemas.microsoft.com/office/word/2010/wordprocessingInk" xmlns:wne="http://schemas.microsoft.com/office/word/2006/wordml" xmlns:wps="http://schemas.microsoft.com/office/word/2010/wordprocessingShape" mc:Ignorable="w14 w15 w16se w16cid w16 w16cex w16sdtdh wp14">
-  <w15:person w15:author="AAK">
-    <w15:presenceInfo w15:providerId="AD" w15:userId="S-1-5-21-2301979571-1751391163-971761870-1106"/>
-  </w15:person>
-</w15:people>
-</file>
-
 <file path=word/styles.xml><?xml version="1.0" encoding="utf-8"?>
-<w:styles xmlns:mc="http://schemas.openxmlformats.org/markup-compatibility/2006" xmlns:r="http://schemas.openxmlformats.org/officeDocument/2006/relationships" xmlns:w="http://schemas.openxmlformats.org/wordprocessingml/2006/main" xmlns:w14="http://schemas.microsoft.com/office/word/2010/wordml" xmlns:w15="http://schemas.microsoft.com/office/word/2012/wordml" xmlns:w16cex="http://schemas.microsoft.com/office/word/2018/wordml/cex" xmlns:w16cid="http://schemas.microsoft.com/office/word/2016/wordml/cid" xmlns:w16="http://schemas.microsoft.com/office/word/2018/wordml" xmlns:w16sdtdh="http://schemas.microsoft.com/office/word/2020/wordml/sdtdatahash" xmlns:w16se="http://schemas.microsoft.com/office/word/2015/wordml/symex" mc:Ignorable="w14 w15 w16se w16cid w16 w16cex w16sdtdh">
+<w:styles xmlns:mc="http://schemas.openxmlformats.org/markup-compatibility/2006" xmlns:r="http://schemas.openxmlformats.org/officeDocument/2006/relationships" xmlns:w="http://schemas.openxmlformats.org/wordprocessingml/2006/main" xmlns:w14="http://schemas.microsoft.com/office/word/2010/wordml" xmlns:w15="http://schemas.microsoft.com/office/word/2012/wordml" xmlns:w16se="http://schemas.microsoft.com/office/word/2015/wordml/symex" mc:Ignorable="w14 w15 w16se">
   <w:docDefaults>
     <w:rPrDefault>
       <w:rPr>
@@ -4295,7 +4101,7 @@
       </w:pPr>
     </w:pPrDefault>
   </w:docDefaults>
-  <w:latentStyles w:defLockedState="0" w:defUIPriority="99" w:defSemiHidden="0" w:defUnhideWhenUsed="0" w:defQFormat="0" w:count="376">
+  <w:latentStyles w:defLockedState="0" w:defUIPriority="99" w:defSemiHidden="0" w:defUnhideWhenUsed="0" w:defQFormat="0" w:count="371">
     <w:lsdException w:name="Normal" w:uiPriority="1" w:qFormat="1"/>
     <w:lsdException w:name="heading 1" w:uiPriority="9" w:qFormat="1"/>
     <w:lsdException w:name="heading 2" w:semiHidden="1" w:uiPriority="9" w:unhideWhenUsed="1" w:qFormat="1"/>
@@ -4401,6 +4207,7 @@
     <w:lsdException w:name="HTML Sample" w:semiHidden="1" w:unhideWhenUsed="1"/>
     <w:lsdException w:name="HTML Typewriter" w:semiHidden="1" w:unhideWhenUsed="1"/>
     <w:lsdException w:name="HTML Variable" w:semiHidden="1" w:unhideWhenUsed="1"/>
+    <w:lsdException w:name="Normal Table" w:semiHidden="1" w:unhideWhenUsed="1"/>
     <w:lsdException w:name="annotation subject" w:semiHidden="1" w:unhideWhenUsed="1"/>
     <w:lsdException w:name="No List" w:semiHidden="1" w:unhideWhenUsed="1"/>
     <w:lsdException w:name="Outline List 1" w:semiHidden="1" w:unhideWhenUsed="1"/>
@@ -4443,8 +4250,11 @@
     <w:lsdException w:name="Table Contemporary" w:semiHidden="1" w:unhideWhenUsed="1"/>
     <w:lsdException w:name="Table Elegant" w:semiHidden="1" w:unhideWhenUsed="1"/>
     <w:lsdException w:name="Table Professional" w:semiHidden="1" w:unhideWhenUsed="1"/>
+    <w:lsdException w:name="Table Subtle 1" w:semiHidden="1" w:unhideWhenUsed="1"/>
     <w:lsdException w:name="Table Subtle 2" w:semiHidden="1" w:unhideWhenUsed="1"/>
     <w:lsdException w:name="Table Web 1" w:semiHidden="1" w:unhideWhenUsed="1"/>
+    <w:lsdException w:name="Table Web 2" w:semiHidden="1" w:unhideWhenUsed="1"/>
+    <w:lsdException w:name="Table Web 3" w:semiHidden="1" w:unhideWhenUsed="1"/>
     <w:lsdException w:name="Balloon Text" w:semiHidden="1" w:unhideWhenUsed="1"/>
     <w:lsdException w:name="Table Grid" w:uiPriority="39"/>
     <w:lsdException w:name="Table Theme" w:semiHidden="1" w:unhideWhenUsed="1"/>
@@ -4663,13 +4473,8 @@
     <w:lsdException w:name="List Table 5 Dark Accent 6" w:uiPriority="50"/>
     <w:lsdException w:name="List Table 6 Colorful Accent 6" w:uiPriority="51"/>
     <w:lsdException w:name="List Table 7 Colorful Accent 6" w:uiPriority="52"/>
-    <w:lsdException w:name="Mention" w:semiHidden="1" w:unhideWhenUsed="1"/>
-    <w:lsdException w:name="Smart Hyperlink" w:semiHidden="1" w:unhideWhenUsed="1"/>
-    <w:lsdException w:name="Hashtag" w:semiHidden="1" w:unhideWhenUsed="1"/>
-    <w:lsdException w:name="Unresolved Mention" w:semiHidden="1" w:unhideWhenUsed="1"/>
-    <w:lsdException w:name="Smart Link" w:semiHidden="1" w:unhideWhenUsed="1"/>
   </w:latentStyles>
-  <w:style w:type="paragraph" w:default="1" w:styleId="Normal">
+  <w:style w:type="paragraph" w:default="1" w:styleId="a">
     <w:name w:val="Normal"/>
     <w:uiPriority w:val="1"/>
     <w:qFormat/>
@@ -4679,9 +4484,9 @@
       <w:lang w:val="ru-RU"/>
     </w:rPr>
   </w:style>
-  <w:style w:type="paragraph" w:styleId="Heading1">
+  <w:style w:type="paragraph" w:styleId="1">
     <w:name w:val="heading 1"/>
-    <w:basedOn w:val="Normal"/>
+    <w:basedOn w:val="a"/>
     <w:uiPriority w:val="1"/>
     <w:qFormat/>
     <w:pPr>
@@ -4696,11 +4501,11 @@
       <w:szCs w:val="28"/>
     </w:rPr>
   </w:style>
-  <w:style w:type="paragraph" w:styleId="Heading2">
+  <w:style w:type="paragraph" w:styleId="2">
     <w:name w:val="heading 2"/>
-    <w:basedOn w:val="Normal"/>
-    <w:next w:val="Normal"/>
-    <w:link w:val="Heading2Char"/>
+    <w:basedOn w:val="a"/>
+    <w:next w:val="a"/>
+    <w:link w:val="20"/>
     <w:uiPriority w:val="9"/>
     <w:semiHidden/>
     <w:unhideWhenUsed/>
@@ -4719,13 +4524,13 @@
       <w:szCs w:val="26"/>
     </w:rPr>
   </w:style>
-  <w:style w:type="character" w:default="1" w:styleId="DefaultParagraphFont">
+  <w:style w:type="character" w:default="1" w:styleId="a0">
     <w:name w:val="Default Paragraph Font"/>
     <w:uiPriority w:val="1"/>
     <w:semiHidden/>
     <w:unhideWhenUsed/>
   </w:style>
-  <w:style w:type="table" w:default="1" w:styleId="TableNormal">
+  <w:style w:type="table" w:default="1" w:styleId="a1">
     <w:name w:val="Normal Table"/>
     <w:uiPriority w:val="99"/>
     <w:semiHidden/>
@@ -4740,7 +4545,7 @@
       </w:tblCellMar>
     </w:tblPr>
   </w:style>
-  <w:style w:type="numbering" w:default="1" w:styleId="NoList">
+  <w:style w:type="numbering" w:default="1" w:styleId="a2">
     <w:name w:val="No List"/>
     <w:uiPriority w:val="99"/>
     <w:semiHidden/>
@@ -4762,10 +4567,10 @@
       </w:tblCellMar>
     </w:tblPr>
   </w:style>
-  <w:style w:type="paragraph" w:styleId="BodyText">
+  <w:style w:type="paragraph" w:styleId="a3">
     <w:name w:val="Body Text"/>
-    <w:basedOn w:val="Normal"/>
-    <w:link w:val="BodyTextChar"/>
+    <w:basedOn w:val="a"/>
+    <w:link w:val="a4"/>
     <w:uiPriority w:val="1"/>
     <w:qFormat/>
     <w:rPr>
@@ -4773,9 +4578,9 @@
       <w:szCs w:val="28"/>
     </w:rPr>
   </w:style>
-  <w:style w:type="paragraph" w:styleId="ListParagraph">
+  <w:style w:type="paragraph" w:styleId="a5">
     <w:name w:val="List Paragraph"/>
-    <w:basedOn w:val="Normal"/>
+    <w:basedOn w:val="a"/>
     <w:uiPriority w:val="1"/>
     <w:qFormat/>
     <w:pPr>
@@ -4784,17 +4589,17 @@
   </w:style>
   <w:style w:type="paragraph" w:customStyle="1" w:styleId="TableParagraph">
     <w:name w:val="Table Paragraph"/>
-    <w:basedOn w:val="Normal"/>
+    <w:basedOn w:val="a"/>
     <w:uiPriority w:val="1"/>
     <w:qFormat/>
     <w:rPr>
       <w:rFonts w:ascii="Microsoft Sans Serif" w:eastAsia="Microsoft Sans Serif" w:hAnsi="Microsoft Sans Serif" w:cs="Microsoft Sans Serif"/>
     </w:rPr>
   </w:style>
-  <w:style w:type="paragraph" w:styleId="Footer">
+  <w:style w:type="paragraph" w:styleId="a6">
     <w:name w:val="footer"/>
-    <w:basedOn w:val="Normal"/>
-    <w:link w:val="FooterChar"/>
+    <w:basedOn w:val="a"/>
+    <w:link w:val="a7"/>
     <w:uiPriority w:val="99"/>
     <w:unhideWhenUsed/>
     <w:rsid w:val="00833E9A"/>
@@ -4805,10 +4610,10 @@
       </w:tabs>
     </w:pPr>
   </w:style>
-  <w:style w:type="character" w:customStyle="1" w:styleId="FooterChar">
-    <w:name w:val="Footer Char"/>
-    <w:basedOn w:val="DefaultParagraphFont"/>
-    <w:link w:val="Footer"/>
+  <w:style w:type="character" w:customStyle="1" w:styleId="a7">
+    <w:name w:val="Нижний колонтитул Знак"/>
+    <w:basedOn w:val="a0"/>
+    <w:link w:val="a6"/>
     <w:uiPriority w:val="99"/>
     <w:rsid w:val="00833E9A"/>
     <w:rPr>
@@ -4816,10 +4621,10 @@
       <w:lang w:val="ru-RU"/>
     </w:rPr>
   </w:style>
-  <w:style w:type="paragraph" w:styleId="Header">
+  <w:style w:type="paragraph" w:styleId="a8">
     <w:name w:val="header"/>
-    <w:basedOn w:val="Normal"/>
-    <w:link w:val="HeaderChar"/>
+    <w:basedOn w:val="a"/>
+    <w:link w:val="a9"/>
     <w:uiPriority w:val="99"/>
     <w:unhideWhenUsed/>
     <w:rsid w:val="00833E9A"/>
@@ -4830,10 +4635,10 @@
       </w:tabs>
     </w:pPr>
   </w:style>
-  <w:style w:type="character" w:customStyle="1" w:styleId="HeaderChar">
-    <w:name w:val="Header Char"/>
-    <w:basedOn w:val="DefaultParagraphFont"/>
-    <w:link w:val="Header"/>
+  <w:style w:type="character" w:customStyle="1" w:styleId="a9">
+    <w:name w:val="Верхний колонтитул Знак"/>
+    <w:basedOn w:val="a0"/>
+    <w:link w:val="a8"/>
     <w:uiPriority w:val="99"/>
     <w:rsid w:val="00833E9A"/>
     <w:rPr>
@@ -4841,10 +4646,10 @@
       <w:lang w:val="ru-RU"/>
     </w:rPr>
   </w:style>
-  <w:style w:type="character" w:customStyle="1" w:styleId="BodyTextChar">
-    <w:name w:val="Body Text Char"/>
-    <w:basedOn w:val="DefaultParagraphFont"/>
-    <w:link w:val="BodyText"/>
+  <w:style w:type="character" w:customStyle="1" w:styleId="a4">
+    <w:name w:val="Основной текст Знак"/>
+    <w:basedOn w:val="a0"/>
+    <w:link w:val="a3"/>
     <w:uiPriority w:val="1"/>
     <w:rsid w:val="00833E9A"/>
     <w:rPr>
@@ -4854,10 +4659,10 @@
       <w:lang w:val="ru-RU"/>
     </w:rPr>
   </w:style>
-  <w:style w:type="character" w:customStyle="1" w:styleId="Heading2Char">
-    <w:name w:val="Heading 2 Char"/>
-    <w:basedOn w:val="DefaultParagraphFont"/>
-    <w:link w:val="Heading2"/>
+  <w:style w:type="character" w:customStyle="1" w:styleId="20">
+    <w:name w:val="Заголовок 2 Знак"/>
+    <w:basedOn w:val="a0"/>
+    <w:link w:val="2"/>
     <w:uiPriority w:val="9"/>
     <w:semiHidden/>
     <w:rsid w:val="00F6346D"/>
@@ -4869,9 +4674,9 @@
       <w:lang w:val="ru-RU"/>
     </w:rPr>
   </w:style>
-  <w:style w:type="character" w:styleId="Hyperlink">
+  <w:style w:type="character" w:styleId="aa">
     <w:name w:val="Hyperlink"/>
-    <w:basedOn w:val="DefaultParagraphFont"/>
+    <w:basedOn w:val="a0"/>
     <w:uiPriority w:val="99"/>
     <w:unhideWhenUsed/>
     <w:rsid w:val="00730875"/>
@@ -4897,9 +4702,9 @@
       </w:tblCellMar>
     </w:tblPr>
   </w:style>
-  <w:style w:type="character" w:styleId="CommentReference">
+  <w:style w:type="character" w:styleId="ab">
     <w:name w:val="annotation reference"/>
-    <w:basedOn w:val="DefaultParagraphFont"/>
+    <w:basedOn w:val="a0"/>
     <w:uiPriority w:val="99"/>
     <w:semiHidden/>
     <w:unhideWhenUsed/>
@@ -4909,10 +4714,10 @@
       <w:szCs w:val="16"/>
     </w:rPr>
   </w:style>
-  <w:style w:type="paragraph" w:styleId="CommentText">
+  <w:style w:type="paragraph" w:styleId="ac">
     <w:name w:val="annotation text"/>
-    <w:basedOn w:val="Normal"/>
-    <w:link w:val="CommentTextChar"/>
+    <w:basedOn w:val="a"/>
+    <w:link w:val="ad"/>
     <w:uiPriority w:val="99"/>
     <w:semiHidden/>
     <w:unhideWhenUsed/>
@@ -4922,10 +4727,10 @@
       <w:szCs w:val="20"/>
     </w:rPr>
   </w:style>
-  <w:style w:type="character" w:customStyle="1" w:styleId="CommentTextChar">
-    <w:name w:val="Comment Text Char"/>
-    <w:basedOn w:val="DefaultParagraphFont"/>
-    <w:link w:val="CommentText"/>
+  <w:style w:type="character" w:customStyle="1" w:styleId="ad">
+    <w:name w:val="Текст примечания Знак"/>
+    <w:basedOn w:val="a0"/>
+    <w:link w:val="ac"/>
     <w:uiPriority w:val="99"/>
     <w:semiHidden/>
     <w:rsid w:val="00BA00F9"/>
@@ -4936,11 +4741,11 @@
       <w:lang w:val="ru-RU"/>
     </w:rPr>
   </w:style>
-  <w:style w:type="paragraph" w:styleId="CommentSubject">
+  <w:style w:type="paragraph" w:styleId="ae">
     <w:name w:val="annotation subject"/>
-    <w:basedOn w:val="CommentText"/>
-    <w:next w:val="CommentText"/>
-    <w:link w:val="CommentSubjectChar"/>
+    <w:basedOn w:val="ac"/>
+    <w:next w:val="ac"/>
+    <w:link w:val="af"/>
     <w:uiPriority w:val="99"/>
     <w:semiHidden/>
     <w:unhideWhenUsed/>
@@ -4950,10 +4755,10 @@
       <w:bCs/>
     </w:rPr>
   </w:style>
-  <w:style w:type="character" w:customStyle="1" w:styleId="CommentSubjectChar">
-    <w:name w:val="Comment Subject Char"/>
-    <w:basedOn w:val="CommentTextChar"/>
-    <w:link w:val="CommentSubject"/>
+  <w:style w:type="character" w:customStyle="1" w:styleId="af">
+    <w:name w:val="Тема примечания Знак"/>
+    <w:basedOn w:val="ad"/>
+    <w:link w:val="ae"/>
     <w:uiPriority w:val="99"/>
     <w:semiHidden/>
     <w:rsid w:val="00BA00F9"/>
@@ -4966,10 +4771,10 @@
       <w:lang w:val="ru-RU"/>
     </w:rPr>
   </w:style>
-  <w:style w:type="paragraph" w:styleId="BalloonText">
+  <w:style w:type="paragraph" w:styleId="af0">
     <w:name w:val="Balloon Text"/>
-    <w:basedOn w:val="Normal"/>
-    <w:link w:val="BalloonTextChar"/>
+    <w:basedOn w:val="a"/>
+    <w:link w:val="af1"/>
     <w:uiPriority w:val="99"/>
     <w:semiHidden/>
     <w:unhideWhenUsed/>
@@ -4980,10 +4785,10 @@
       <w:szCs w:val="18"/>
     </w:rPr>
   </w:style>
-  <w:style w:type="character" w:customStyle="1" w:styleId="BalloonTextChar">
-    <w:name w:val="Balloon Text Char"/>
-    <w:basedOn w:val="DefaultParagraphFont"/>
-    <w:link w:val="BalloonText"/>
+  <w:style w:type="character" w:customStyle="1" w:styleId="af1">
+    <w:name w:val="Текст выноски Знак"/>
+    <w:basedOn w:val="a0"/>
+    <w:link w:val="af0"/>
     <w:uiPriority w:val="99"/>
     <w:semiHidden/>
     <w:rsid w:val="00D23082"/>
@@ -4994,9 +4799,9 @@
       <w:lang w:val="ru-RU"/>
     </w:rPr>
   </w:style>
-  <w:style w:type="paragraph" w:styleId="NormalWeb">
+  <w:style w:type="paragraph" w:styleId="af2">
     <w:name w:val="Normal (Web)"/>
-    <w:basedOn w:val="Normal"/>
+    <w:basedOn w:val="a"/>
     <w:uiPriority w:val="99"/>
     <w:unhideWhenUsed/>
     <w:rsid w:val="000C25F4"/>
@@ -5012,9 +4817,9 @@
       <w:lang w:eastAsia="ru-RU"/>
     </w:rPr>
   </w:style>
-  <w:style w:type="table" w:styleId="TableGrid">
+  <w:style w:type="table" w:styleId="af3">
     <w:name w:val="Table Grid"/>
-    <w:basedOn w:val="TableNormal"/>
+    <w:basedOn w:val="a1"/>
     <w:uiPriority w:val="39"/>
     <w:rsid w:val="0044245C"/>
     <w:tblPr>

--- a/docs/ОР САПР.docx
+++ b/docs/ОР САПР.docx
@@ -1,10 +1,10 @@
 
 <file path=word/document.xml><?xml version="1.0" encoding="utf-8"?>
-<w:document xmlns:wpc="http://schemas.microsoft.com/office/word/2010/wordprocessingCanvas" xmlns:cx="http://schemas.microsoft.com/office/drawing/2014/chartex" xmlns:cx1="http://schemas.microsoft.com/office/drawing/2015/9/8/chartex" xmlns:mc="http://schemas.openxmlformats.org/markup-compatibility/2006" xmlns:o="urn:schemas-microsoft-com:office:office" xmlns:r="http://schemas.openxmlformats.org/officeDocument/2006/relationships" xmlns:m="http://schemas.openxmlformats.org/officeDocument/2006/math" xmlns:v="urn:schemas-microsoft-com:vml" xmlns:wp14="http://schemas.microsoft.com/office/word/2010/wordprocessingDrawing" xmlns:wp="http://schemas.openxmlformats.org/drawingml/2006/wordprocessingDrawing" xmlns:w10="urn:schemas-microsoft-com:office:word" xmlns:w="http://schemas.openxmlformats.org/wordprocessingml/2006/main" xmlns:w14="http://schemas.microsoft.com/office/word/2010/wordml" xmlns:w15="http://schemas.microsoft.com/office/word/2012/wordml" xmlns:w16se="http://schemas.microsoft.com/office/word/2015/wordml/symex" xmlns:wpg="http://schemas.microsoft.com/office/word/2010/wordprocessingGroup" xmlns:wpi="http://schemas.microsoft.com/office/word/2010/wordprocessingInk" xmlns:wne="http://schemas.microsoft.com/office/word/2006/wordml" xmlns:wps="http://schemas.microsoft.com/office/word/2010/wordprocessingShape" mc:Ignorable="w14 w15 w16se wp14">
+<w:document xmlns:wpc="http://schemas.microsoft.com/office/word/2010/wordprocessingCanvas" xmlns:cx="http://schemas.microsoft.com/office/drawing/2014/chartex" xmlns:cx1="http://schemas.microsoft.com/office/drawing/2015/9/8/chartex" xmlns:cx2="http://schemas.microsoft.com/office/drawing/2015/10/21/chartex" xmlns:cx3="http://schemas.microsoft.com/office/drawing/2016/5/9/chartex" xmlns:cx4="http://schemas.microsoft.com/office/drawing/2016/5/10/chartex" xmlns:cx5="http://schemas.microsoft.com/office/drawing/2016/5/11/chartex" xmlns:cx6="http://schemas.microsoft.com/office/drawing/2016/5/12/chartex" xmlns:cx7="http://schemas.microsoft.com/office/drawing/2016/5/13/chartex" xmlns:cx8="http://schemas.microsoft.com/office/drawing/2016/5/14/chartex" xmlns:mc="http://schemas.openxmlformats.org/markup-compatibility/2006" xmlns:aink="http://schemas.microsoft.com/office/drawing/2016/ink" xmlns:am3d="http://schemas.microsoft.com/office/drawing/2017/model3d" xmlns:o="urn:schemas-microsoft-com:office:office" xmlns:r="http://schemas.openxmlformats.org/officeDocument/2006/relationships" xmlns:m="http://schemas.openxmlformats.org/officeDocument/2006/math" xmlns:v="urn:schemas-microsoft-com:vml" xmlns:wp14="http://schemas.microsoft.com/office/word/2010/wordprocessingDrawing" xmlns:wp="http://schemas.openxmlformats.org/drawingml/2006/wordprocessingDrawing" xmlns:w10="urn:schemas-microsoft-com:office:word" xmlns:w="http://schemas.openxmlformats.org/wordprocessingml/2006/main" xmlns:w14="http://schemas.microsoft.com/office/word/2010/wordml" xmlns:w15="http://schemas.microsoft.com/office/word/2012/wordml" xmlns:w16cex="http://schemas.microsoft.com/office/word/2018/wordml/cex" xmlns:w16cid="http://schemas.microsoft.com/office/word/2016/wordml/cid" xmlns:w16="http://schemas.microsoft.com/office/word/2018/wordml" xmlns:w16sdtdh="http://schemas.microsoft.com/office/word/2020/wordml/sdtdatahash" xmlns:w16se="http://schemas.microsoft.com/office/word/2015/wordml/symex" xmlns:wpg="http://schemas.microsoft.com/office/word/2010/wordprocessingGroup" xmlns:wpi="http://schemas.microsoft.com/office/word/2010/wordprocessingInk" xmlns:wne="http://schemas.microsoft.com/office/word/2006/wordml" xmlns:wps="http://schemas.microsoft.com/office/word/2010/wordprocessingShape" mc:Ignorable="w14 w15 w16se w16cid w16 w16cex w16sdtdh wp14">
   <w:body>
     <w:p>
       <w:pPr>
-        <w:pStyle w:val="a3"/>
+        <w:pStyle w:val="BodyText"/>
         <w:spacing w:before="3"/>
         <w:rPr>
           <w:sz w:val="19"/>
@@ -13,13 +13,24 @@
     </w:p>
     <w:p>
       <w:pPr>
-        <w:pStyle w:val="a3"/>
+        <w:pStyle w:val="BodyText"/>
         <w:spacing w:before="89" w:line="360" w:lineRule="auto"/>
         <w:ind w:left="1210" w:right="1281" w:hanging="9"/>
         <w:jc w:val="center"/>
       </w:pPr>
-      <w:r>
-        <w:t>Министерство науки и высшего образования Российской Федерации</w:t>
+      <w:commentRangeStart w:id="0"/>
+      <w:r>
+        <w:t>Министерство</w:t>
+      </w:r>
+      <w:commentRangeEnd w:id="0"/>
+      <w:r>
+        <w:rPr>
+          <w:rStyle w:val="CommentReference"/>
+        </w:rPr>
+        <w:commentReference w:id="0"/>
+      </w:r>
+      <w:r>
+        <w:t xml:space="preserve"> науки и высшего образования Российской Федерации</w:t>
       </w:r>
       <w:r>
         <w:rPr>
@@ -84,7 +95,7 @@
     </w:p>
     <w:p>
       <w:pPr>
-        <w:pStyle w:val="a3"/>
+        <w:pStyle w:val="BodyText"/>
         <w:spacing w:before="2" w:line="360" w:lineRule="auto"/>
         <w:rPr>
           <w:sz w:val="32"/>
@@ -93,7 +104,7 @@
     </w:p>
     <w:p>
       <w:pPr>
-        <w:pStyle w:val="a3"/>
+        <w:pStyle w:val="BodyText"/>
         <w:spacing w:line="360" w:lineRule="auto"/>
         <w:ind w:left="1784" w:right="1782" w:hanging="77"/>
         <w:jc w:val="center"/>
@@ -152,7 +163,7 @@
     </w:p>
     <w:p>
       <w:pPr>
-        <w:pStyle w:val="a3"/>
+        <w:pStyle w:val="BodyText"/>
         <w:spacing w:before="3" w:line="360" w:lineRule="auto"/>
         <w:rPr>
           <w:sz w:val="32"/>
@@ -161,7 +172,7 @@
     </w:p>
     <w:p>
       <w:pPr>
-        <w:pStyle w:val="a3"/>
+        <w:pStyle w:val="BodyText"/>
         <w:spacing w:line="360" w:lineRule="auto"/>
         <w:ind w:left="1138" w:right="1206"/>
         <w:jc w:val="center"/>
@@ -235,7 +246,7 @@
     </w:p>
     <w:p>
       <w:pPr>
-        <w:pStyle w:val="a3"/>
+        <w:pStyle w:val="BodyText"/>
         <w:spacing w:before="3" w:line="360" w:lineRule="auto"/>
         <w:rPr>
           <w:sz w:val="24"/>
@@ -244,7 +255,7 @@
     </w:p>
     <w:p>
       <w:pPr>
-        <w:pStyle w:val="a3"/>
+        <w:pStyle w:val="BodyText"/>
         <w:spacing w:before="89" w:line="360" w:lineRule="auto"/>
         <w:ind w:left="1137" w:right="1206"/>
         <w:jc w:val="center"/>
@@ -255,7 +266,7 @@
     </w:p>
     <w:p>
       <w:pPr>
-        <w:pStyle w:val="a3"/>
+        <w:pStyle w:val="BodyText"/>
         <w:spacing w:before="50" w:line="360" w:lineRule="auto"/>
         <w:ind w:left="1138" w:right="1204"/>
         <w:jc w:val="center"/>
@@ -275,7 +286,7 @@
     </w:p>
     <w:p>
       <w:pPr>
-        <w:pStyle w:val="a3"/>
+        <w:pStyle w:val="BodyText"/>
         <w:spacing w:before="48" w:line="360" w:lineRule="auto"/>
         <w:ind w:left="1606" w:right="1678"/>
         <w:jc w:val="center"/>
@@ -292,7 +303,7 @@
     </w:p>
     <w:p>
       <w:pPr>
-        <w:pStyle w:val="a3"/>
+        <w:pStyle w:val="BodyText"/>
         <w:spacing w:before="48" w:line="360" w:lineRule="auto"/>
         <w:ind w:left="1606" w:right="1678"/>
         <w:jc w:val="center"/>
@@ -384,7 +395,7 @@
     </w:p>
     <w:p>
       <w:pPr>
-        <w:pStyle w:val="a5"/>
+        <w:pStyle w:val="ListParagraph"/>
         <w:numPr>
           <w:ilvl w:val="0"/>
           <w:numId w:val="6"/>
@@ -425,7 +436,7 @@
     </w:p>
     <w:p>
       <w:pPr>
-        <w:pStyle w:val="a5"/>
+        <w:pStyle w:val="ListParagraph"/>
         <w:numPr>
           <w:ilvl w:val="0"/>
           <w:numId w:val="6"/>
@@ -536,7 +547,7 @@
     </w:p>
     <w:p>
       <w:pPr>
-        <w:pStyle w:val="a5"/>
+        <w:pStyle w:val="ListParagraph"/>
         <w:numPr>
           <w:ilvl w:val="0"/>
           <w:numId w:val="6"/>
@@ -598,7 +609,7 @@
     </w:p>
     <w:p>
       <w:pPr>
-        <w:pStyle w:val="a5"/>
+        <w:pStyle w:val="ListParagraph"/>
         <w:numPr>
           <w:ilvl w:val="0"/>
           <w:numId w:val="5"/>
@@ -609,7 +620,7 @@
         <w:spacing w:before="49" w:line="360" w:lineRule="auto"/>
         <w:ind w:right="1362" w:firstLine="0"/>
         <w:rPr>
-          <w:rStyle w:val="a4"/>
+          <w:rStyle w:val="BodyTextChar"/>
           <w:szCs w:val="22"/>
         </w:rPr>
       </w:pPr>
@@ -627,7 +638,7 @@
       </w:r>
       <w:r>
         <w:rPr>
-          <w:rStyle w:val="a4"/>
+          <w:rStyle w:val="BodyTextChar"/>
         </w:rPr>
         <w:t>.</w:t>
       </w:r>
@@ -669,7 +680,7 @@
                     </pic:cNvPicPr>
                   </pic:nvPicPr>
                   <pic:blipFill rotWithShape="1">
-                    <a:blip r:embed="rId7">
+                    <a:blip r:embed="rId11">
                       <a:extLst>
                         <a:ext uri="{28A0092B-C50C-407E-A947-70E740481C1C}">
                           <a14:useLocalDpi xmlns:a14="http://schemas.microsoft.com/office/drawing/2010/main" val="0"/>
@@ -737,7 +748,7 @@
     </w:p>
     <w:p>
       <w:pPr>
-        <w:pStyle w:val="a5"/>
+        <w:pStyle w:val="ListParagraph"/>
         <w:numPr>
           <w:ilvl w:val="0"/>
           <w:numId w:val="5"/>
@@ -772,7 +783,7 @@
     </w:p>
     <w:p>
       <w:pPr>
-        <w:pStyle w:val="a5"/>
+        <w:pStyle w:val="ListParagraph"/>
         <w:spacing w:before="5" w:line="360" w:lineRule="auto"/>
         <w:ind w:left="1134" w:right="732"/>
         <w:rPr>
@@ -806,7 +817,7 @@
     </w:p>
     <w:p>
       <w:pPr>
-        <w:pStyle w:val="a5"/>
+        <w:pStyle w:val="ListParagraph"/>
         <w:spacing w:before="5" w:line="360" w:lineRule="auto"/>
         <w:ind w:left="1134" w:right="732"/>
         <w:rPr>
@@ -822,7 +833,7 @@
     </w:p>
     <w:p>
       <w:pPr>
-        <w:pStyle w:val="a5"/>
+        <w:pStyle w:val="ListParagraph"/>
         <w:spacing w:before="5" w:line="360" w:lineRule="auto"/>
         <w:ind w:left="1134" w:right="732"/>
         <w:rPr>
@@ -844,7 +855,7 @@
     </w:p>
     <w:p>
       <w:pPr>
-        <w:pStyle w:val="a5"/>
+        <w:pStyle w:val="ListParagraph"/>
         <w:spacing w:before="5" w:line="360" w:lineRule="auto"/>
         <w:ind w:left="1134" w:right="732"/>
         <w:rPr>
@@ -860,7 +871,7 @@
     </w:p>
     <w:p>
       <w:pPr>
-        <w:pStyle w:val="a5"/>
+        <w:pStyle w:val="ListParagraph"/>
         <w:spacing w:before="5" w:line="360" w:lineRule="auto"/>
         <w:ind w:left="1134" w:right="732"/>
         <w:rPr>
@@ -894,7 +905,7 @@
     </w:p>
     <w:p>
       <w:pPr>
-        <w:pStyle w:val="a5"/>
+        <w:pStyle w:val="ListParagraph"/>
         <w:spacing w:before="5" w:line="360" w:lineRule="auto"/>
         <w:ind w:left="1134" w:right="732"/>
         <w:rPr>
@@ -910,7 +921,7 @@
     </w:p>
     <w:p>
       <w:pPr>
-        <w:pStyle w:val="a5"/>
+        <w:pStyle w:val="ListParagraph"/>
         <w:spacing w:before="5" w:line="360" w:lineRule="auto"/>
         <w:ind w:left="1134" w:right="732" w:firstLine="0"/>
         <w:rPr>
@@ -932,7 +943,7 @@
     </w:p>
     <w:p>
       <w:pPr>
-        <w:pStyle w:val="a5"/>
+        <w:pStyle w:val="ListParagraph"/>
         <w:numPr>
           <w:ilvl w:val="0"/>
           <w:numId w:val="14"/>
@@ -970,7 +981,7 @@
     </w:p>
     <w:p>
       <w:pPr>
-        <w:pStyle w:val="a5"/>
+        <w:pStyle w:val="ListParagraph"/>
         <w:spacing w:before="5" w:line="360" w:lineRule="auto"/>
         <w:ind w:left="1134" w:right="732"/>
         <w:rPr>
@@ -1004,7 +1015,7 @@
     </w:p>
     <w:p>
       <w:pPr>
-        <w:pStyle w:val="a5"/>
+        <w:pStyle w:val="ListParagraph"/>
         <w:spacing w:before="5" w:line="360" w:lineRule="auto"/>
         <w:ind w:left="1134" w:right="732"/>
         <w:rPr>
@@ -1020,7 +1031,7 @@
     </w:p>
     <w:p>
       <w:pPr>
-        <w:pStyle w:val="a5"/>
+        <w:pStyle w:val="ListParagraph"/>
         <w:spacing w:before="5" w:line="360" w:lineRule="auto"/>
         <w:ind w:left="1134" w:right="732" w:firstLine="0"/>
         <w:rPr>
@@ -1036,7 +1047,7 @@
     </w:p>
     <w:p>
       <w:pPr>
-        <w:pStyle w:val="a5"/>
+        <w:pStyle w:val="ListParagraph"/>
         <w:numPr>
           <w:ilvl w:val="0"/>
           <w:numId w:val="14"/>
@@ -1062,7 +1073,7 @@
     </w:p>
     <w:p>
       <w:pPr>
-        <w:pStyle w:val="a5"/>
+        <w:pStyle w:val="ListParagraph"/>
         <w:spacing w:before="5" w:line="360" w:lineRule="auto"/>
         <w:ind w:left="1134" w:right="732"/>
         <w:rPr>
@@ -1096,7 +1107,7 @@
     </w:p>
     <w:p>
       <w:pPr>
-        <w:pStyle w:val="a5"/>
+        <w:pStyle w:val="ListParagraph"/>
         <w:spacing w:before="5" w:line="360" w:lineRule="auto"/>
         <w:ind w:left="1134" w:right="732"/>
         <w:rPr>
@@ -1112,7 +1123,7 @@
     </w:p>
     <w:p>
       <w:pPr>
-        <w:pStyle w:val="a5"/>
+        <w:pStyle w:val="ListParagraph"/>
         <w:spacing w:before="5" w:line="360" w:lineRule="auto"/>
         <w:ind w:left="1134" w:right="732" w:firstLine="0"/>
         <w:rPr>
@@ -1135,7 +1146,7 @@
     </w:p>
     <w:p>
       <w:pPr>
-        <w:pStyle w:val="a5"/>
+        <w:pStyle w:val="ListParagraph"/>
         <w:numPr>
           <w:ilvl w:val="0"/>
           <w:numId w:val="14"/>
@@ -1197,7 +1208,7 @@
     </w:p>
     <w:p>
       <w:pPr>
-        <w:pStyle w:val="a5"/>
+        <w:pStyle w:val="ListParagraph"/>
         <w:numPr>
           <w:ilvl w:val="0"/>
           <w:numId w:val="6"/>
@@ -1232,7 +1243,7 @@
     </w:p>
     <w:p>
       <w:pPr>
-        <w:pStyle w:val="af2"/>
+        <w:pStyle w:val="NormalWeb"/>
         <w:spacing w:before="0" w:beforeAutospacing="0" w:after="0" w:afterAutospacing="0" w:line="360" w:lineRule="auto"/>
         <w:ind w:firstLine="993"/>
         <w:rPr>
@@ -1252,7 +1263,7 @@
     </w:p>
     <w:p>
       <w:pPr>
-        <w:pStyle w:val="af2"/>
+        <w:pStyle w:val="NormalWeb"/>
         <w:spacing w:before="0" w:beforeAutospacing="0" w:after="0" w:afterAutospacing="0" w:line="360" w:lineRule="auto"/>
         <w:ind w:firstLine="993"/>
         <w:rPr>
@@ -1308,7 +1319,7 @@
     </w:p>
     <w:p>
       <w:pPr>
-        <w:pStyle w:val="af2"/>
+        <w:pStyle w:val="NormalWeb"/>
         <w:spacing w:before="0" w:beforeAutospacing="0" w:after="0" w:afterAutospacing="0" w:line="360" w:lineRule="auto"/>
         <w:ind w:firstLine="993"/>
         <w:rPr>
@@ -1328,7 +1339,7 @@
     </w:p>
     <w:p>
       <w:pPr>
-        <w:pStyle w:val="af2"/>
+        <w:pStyle w:val="NormalWeb"/>
         <w:spacing w:before="0" w:beforeAutospacing="0" w:after="0" w:afterAutospacing="0" w:line="360" w:lineRule="auto"/>
         <w:ind w:firstLine="993"/>
         <w:rPr>
@@ -1348,7 +1359,7 @@
     </w:p>
     <w:p>
       <w:pPr>
-        <w:pStyle w:val="af2"/>
+        <w:pStyle w:val="NormalWeb"/>
         <w:spacing w:before="0" w:beforeAutospacing="0" w:after="0" w:afterAutospacing="0" w:line="360" w:lineRule="auto"/>
         <w:ind w:firstLine="993"/>
         <w:rPr>
@@ -1368,7 +1379,7 @@
     </w:p>
     <w:p>
       <w:pPr>
-        <w:pStyle w:val="af2"/>
+        <w:pStyle w:val="NormalWeb"/>
         <w:spacing w:before="0" w:beforeAutospacing="0" w:after="0" w:afterAutospacing="0" w:line="360" w:lineRule="auto"/>
         <w:ind w:firstLine="851"/>
         <w:rPr>
@@ -1396,7 +1407,7 @@
     </w:p>
     <w:p>
       <w:pPr>
-        <w:pStyle w:val="af2"/>
+        <w:pStyle w:val="NormalWeb"/>
         <w:spacing w:before="0" w:beforeAutospacing="0" w:after="0" w:afterAutospacing="0" w:line="360" w:lineRule="auto"/>
         <w:ind w:firstLine="993"/>
         <w:rPr>
@@ -1424,7 +1435,7 @@
     </w:p>
     <w:p>
       <w:pPr>
-        <w:pStyle w:val="af2"/>
+        <w:pStyle w:val="NormalWeb"/>
         <w:spacing w:before="0" w:beforeAutospacing="0" w:after="0" w:afterAutospacing="0" w:line="360" w:lineRule="auto"/>
         <w:ind w:firstLine="993"/>
         <w:rPr>
@@ -1476,7 +1487,7 @@
     </w:p>
     <w:p>
       <w:pPr>
-        <w:pStyle w:val="af2"/>
+        <w:pStyle w:val="NormalWeb"/>
         <w:spacing w:before="0" w:beforeAutospacing="0" w:after="0" w:afterAutospacing="0" w:line="360" w:lineRule="auto"/>
         <w:ind w:firstLine="993"/>
         <w:rPr>
@@ -1504,7 +1515,7 @@
     </w:p>
     <w:p>
       <w:pPr>
-        <w:pStyle w:val="af2"/>
+        <w:pStyle w:val="NormalWeb"/>
         <w:spacing w:before="0" w:beforeAutospacing="0" w:after="0" w:afterAutospacing="0" w:line="360" w:lineRule="auto"/>
         <w:ind w:firstLine="993"/>
         <w:rPr>
@@ -1551,22 +1562,38 @@
     </w:p>
     <w:p>
       <w:pPr>
-        <w:pStyle w:val="af2"/>
+        <w:pStyle w:val="NormalWeb"/>
         <w:spacing w:before="0" w:beforeAutospacing="0" w:after="0" w:afterAutospacing="0" w:line="360" w:lineRule="auto"/>
-        <w:ind w:left="567" w:firstLine="284"/>
-        <w:rPr>
-          <w:color w:val="000000"/>
-          <w:sz w:val="27"/>
-          <w:szCs w:val="27"/>
-        </w:rPr>
-      </w:pPr>
-      <w:r>
-        <w:rPr>
-          <w:color w:val="000000"/>
-          <w:sz w:val="27"/>
-          <w:szCs w:val="27"/>
-        </w:rPr>
-        <w:t>- Наличие интерфейса в котором будут расположены</w:t>
+        <w:ind w:firstLine="993"/>
+        <w:rPr>
+          <w:color w:val="000000"/>
+          <w:sz w:val="27"/>
+          <w:szCs w:val="27"/>
+        </w:rPr>
+      </w:pPr>
+      <w:r>
+        <w:rPr>
+          <w:color w:val="000000"/>
+          <w:sz w:val="27"/>
+          <w:szCs w:val="27"/>
+        </w:rPr>
+        <w:t xml:space="preserve">- </w:t>
+      </w:r>
+      <w:r>
+        <w:rPr>
+          <w:color w:val="000000"/>
+          <w:sz w:val="27"/>
+          <w:szCs w:val="27"/>
+        </w:rPr>
+        <w:t>Наличие интерфейса,</w:t>
+      </w:r>
+      <w:r>
+        <w:rPr>
+          <w:color w:val="000000"/>
+          <w:sz w:val="27"/>
+          <w:szCs w:val="27"/>
+        </w:rPr>
+        <w:t xml:space="preserve"> в котором будут расположены</w:t>
       </w:r>
       <w:r>
         <w:rPr>
@@ -1603,9 +1630,9 @@
     </w:p>
     <w:p>
       <w:pPr>
-        <w:pStyle w:val="af2"/>
+        <w:pStyle w:val="NormalWeb"/>
         <w:spacing w:before="0" w:beforeAutospacing="0" w:after="0" w:afterAutospacing="0" w:line="360" w:lineRule="auto"/>
-        <w:ind w:left="567" w:firstLine="284"/>
+        <w:ind w:firstLine="993"/>
         <w:rPr>
           <w:color w:val="000000"/>
           <w:sz w:val="27"/>
@@ -1653,6 +1680,11 @@
         <w:t xml:space="preserve"> в поле САПР, которая будет происходить</w:t>
       </w:r>
       <w:r>
+        <w:rPr>
+          <w:color w:val="000000"/>
+          <w:sz w:val="27"/>
+          <w:szCs w:val="27"/>
+        </w:rPr>
         <w:t xml:space="preserve"> </w:t>
       </w:r>
       <w:r>
@@ -1682,27 +1714,44 @@
     </w:p>
     <w:p>
       <w:pPr>
-        <w:pStyle w:val="af2"/>
+        <w:pStyle w:val="NormalWeb"/>
         <w:spacing w:before="0" w:beforeAutospacing="0" w:after="0" w:afterAutospacing="0" w:line="360" w:lineRule="auto"/>
-        <w:ind w:left="567" w:firstLine="284"/>
-        <w:rPr>
-          <w:color w:val="000000"/>
-          <w:sz w:val="27"/>
-          <w:szCs w:val="27"/>
-        </w:rPr>
-      </w:pPr>
-      <w:r>
-        <w:rPr>
-          <w:color w:val="000000"/>
-          <w:sz w:val="27"/>
-          <w:szCs w:val="27"/>
-        </w:rPr>
-        <w:t>- При вводе не корректных данных пользователем будет появляться окно уведомляющее об этом.</w:t>
-      </w:r>
-    </w:p>
-    <w:p>
-      <w:pPr>
-        <w:pStyle w:val="a3"/>
+        <w:ind w:firstLine="993"/>
+        <w:jc w:val="both"/>
+        <w:rPr>
+          <w:color w:val="000000"/>
+          <w:sz w:val="27"/>
+          <w:szCs w:val="27"/>
+        </w:rPr>
+      </w:pPr>
+      <w:r>
+        <w:rPr>
+          <w:color w:val="000000"/>
+          <w:sz w:val="27"/>
+          <w:szCs w:val="27"/>
+        </w:rPr>
+        <w:t xml:space="preserve">- При вводе не корректных данных пользователем будет появляться </w:t>
+      </w:r>
+      <w:r>
+        <w:rPr>
+          <w:color w:val="000000"/>
+          <w:sz w:val="27"/>
+          <w:szCs w:val="27"/>
+        </w:rPr>
+        <w:t>окно,</w:t>
+      </w:r>
+      <w:r>
+        <w:rPr>
+          <w:color w:val="000000"/>
+          <w:sz w:val="27"/>
+          <w:szCs w:val="27"/>
+        </w:rPr>
+        <w:t xml:space="preserve"> уведомляющее об этом.</w:t>
+      </w:r>
+    </w:p>
+    <w:p>
+      <w:pPr>
+        <w:pStyle w:val="BodyText"/>
         <w:spacing w:before="6" w:line="360" w:lineRule="auto"/>
         <w:rPr>
           <w:sz w:val="15"/>
@@ -1779,7 +1828,7 @@
               </wp:anchor>
             </w:drawing>
           </mc:Choice>
-          <mc:Fallback xmlns:w16sdtdh="http://schemas.microsoft.com/office/word/2020/wordml/sdtdatahash" xmlns:w16="http://schemas.microsoft.com/office/word/2018/wordml" xmlns:w16cid="http://schemas.microsoft.com/office/word/2016/wordml/cid" xmlns:w16cex="http://schemas.microsoft.com/office/word/2018/wordml/cex" xmlns:am3d="http://schemas.microsoft.com/office/drawing/2017/model3d" xmlns:aink="http://schemas.microsoft.com/office/drawing/2016/ink" xmlns:cx8="http://schemas.microsoft.com/office/drawing/2016/5/14/chartex" xmlns:cx7="http://schemas.microsoft.com/office/drawing/2016/5/13/chartex" xmlns:cx6="http://schemas.microsoft.com/office/drawing/2016/5/12/chartex" xmlns:cx5="http://schemas.microsoft.com/office/drawing/2016/5/11/chartex" xmlns:cx4="http://schemas.microsoft.com/office/drawing/2016/5/10/chartex" xmlns:cx3="http://schemas.microsoft.com/office/drawing/2016/5/9/chartex" xmlns:cx2="http://schemas.microsoft.com/office/drawing/2015/10/21/chartex">
+          <mc:Fallback>
             <w:pict>
               <v:rect w14:anchorId="65957E53" id="Rectangle 6" o:spid="_x0000_s1026" style="position:absolute;margin-left:69.4pt;margin-top:10.9pt;width:484.85pt;height:.5pt;z-index:-15727616;visibility:visible;mso-wrap-style:square;mso-width-percent:0;mso-height-percent:0;mso-wrap-distance-left:0;mso-wrap-distance-top:0;mso-wrap-distance-right:0;mso-wrap-distance-bottom:0;mso-position-horizontal:absolute;mso-position-horizontal-relative:page;mso-position-vertical:absolute;mso-position-vertical-relative:text;mso-width-percent:0;mso-height-percent:0;mso-width-relative:page;mso-height-relative:page;v-text-anchor:top" o:gfxdata="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" fillcolor="black" stroked="f">
                 <w10:wrap type="topAndBottom" anchorx="page"/>
@@ -1791,7 +1840,7 @@
     </w:p>
     <w:p>
       <w:pPr>
-        <w:pStyle w:val="a3"/>
+        <w:pStyle w:val="BodyText"/>
         <w:tabs>
           <w:tab w:val="left" w:pos="3928"/>
           <w:tab w:val="left" w:pos="4910"/>
@@ -1866,8 +1915,8 @@
           <w:sz w:val="20"/>
         </w:rPr>
         <w:sectPr>
-          <w:headerReference w:type="even" r:id="rId8"/>
-          <w:headerReference w:type="default" r:id="rId9"/>
+          <w:headerReference w:type="even" r:id="rId12"/>
+          <w:headerReference w:type="default" r:id="rId13"/>
           <w:pgSz w:w="11920" w:h="16850"/>
           <w:pgMar w:top="980" w:right="120" w:bottom="1843" w:left="760" w:header="717" w:footer="0" w:gutter="0"/>
           <w:cols w:space="720"/>
@@ -1876,7 +1925,7 @@
     </w:p>
     <w:tbl>
       <w:tblPr>
-        <w:tblStyle w:val="af3"/>
+        <w:tblStyle w:val="TableGrid"/>
         <w:tblW w:w="0" w:type="auto"/>
         <w:tblInd w:w="656" w:type="dxa"/>
         <w:tblBorders>
@@ -1900,7 +1949,7 @@
           </w:tcPr>
           <w:p>
             <w:pPr>
-              <w:pStyle w:val="a3"/>
+              <w:pStyle w:val="BodyText"/>
               <w:spacing w:line="360" w:lineRule="auto"/>
               <w:ind w:right="32"/>
             </w:pPr>
@@ -1937,7 +1986,7 @@
           </w:p>
           <w:p>
             <w:pPr>
-              <w:pStyle w:val="a3"/>
+              <w:pStyle w:val="BodyText"/>
               <w:spacing w:line="360" w:lineRule="auto"/>
               <w:ind w:right="32"/>
             </w:pPr>
@@ -1965,7 +2014,7 @@
           </w:p>
           <w:p>
             <w:pPr>
-              <w:pStyle w:val="a3"/>
+              <w:pStyle w:val="BodyText"/>
               <w:spacing w:line="360" w:lineRule="auto"/>
               <w:ind w:right="32"/>
             </w:pPr>
@@ -2003,7 +2052,7 @@
           </w:p>
           <w:p>
             <w:pPr>
-              <w:pStyle w:val="a3"/>
+              <w:pStyle w:val="BodyText"/>
               <w:spacing w:line="360" w:lineRule="auto"/>
               <w:ind w:right="15"/>
             </w:pPr>
@@ -2015,7 +2064,7 @@
           </w:tcPr>
           <w:p>
             <w:pPr>
-              <w:pStyle w:val="a3"/>
+              <w:pStyle w:val="BodyText"/>
               <w:spacing w:line="360" w:lineRule="auto"/>
               <w:ind w:right="15"/>
             </w:pPr>
@@ -2026,12 +2075,10 @@
             <w:r>
               <w:t>:</w:t>
             </w:r>
-            <w:bookmarkStart w:id="0" w:name="_GoBack"/>
-            <w:bookmarkEnd w:id="0"/>
           </w:p>
           <w:p>
             <w:pPr>
-              <w:pStyle w:val="a3"/>
+              <w:pStyle w:val="BodyText"/>
               <w:spacing w:line="360" w:lineRule="auto"/>
               <w:ind w:right="15"/>
             </w:pPr>
@@ -2041,7 +2088,7 @@
           </w:p>
           <w:p>
             <w:pPr>
-              <w:pStyle w:val="a3"/>
+              <w:pStyle w:val="BodyText"/>
               <w:spacing w:line="360" w:lineRule="auto"/>
               <w:ind w:right="15"/>
             </w:pPr>
@@ -2057,66 +2104,65 @@
     </w:tbl>
     <w:p>
       <w:pPr>
-        <w:pStyle w:val="a3"/>
+        <w:pStyle w:val="BodyText"/>
         <w:spacing w:line="360" w:lineRule="auto"/>
         <w:ind w:left="656" w:right="15"/>
-        <w:sectPr>
-          <w:type w:val="continuous"/>
-          <w:pgSz w:w="11920" w:h="16850"/>
-          <w:pgMar w:top="2380" w:right="120" w:bottom="280" w:left="760" w:header="720" w:footer="720" w:gutter="0"/>
-          <w:cols w:space="9224" w:equalWidth="0">
-            <w:col w:w="11040" w:space="518"/>
-          </w:cols>
-        </w:sectPr>
-      </w:pPr>
-    </w:p>
-    <w:p>
-      <w:pPr>
-        <w:tabs>
-          <w:tab w:val="left" w:pos="720"/>
-          <w:tab w:val="left" w:pos="1635"/>
-        </w:tabs>
-        <w:spacing w:line="360" w:lineRule="auto"/>
-        <w:rPr>
-          <w:sz w:val="28"/>
-          <w:szCs w:val="28"/>
-        </w:rPr>
       </w:pPr>
     </w:p>
     <w:sectPr>
-      <w:headerReference w:type="even" r:id="rId10"/>
+      <w:headerReference w:type="even" r:id="rId14"/>
+      <w:type w:val="continuous"/>
       <w:pgSz w:w="11920" w:h="16850"/>
-      <w:pgMar w:top="1134" w:right="721" w:bottom="851" w:left="760" w:header="0" w:footer="0" w:gutter="0"/>
-      <w:cols w:space="720"/>
+      <w:pgMar w:top="2380" w:right="120" w:bottom="280" w:left="760" w:header="720" w:footer="720" w:gutter="0"/>
+      <w:cols w:space="9224" w:equalWidth="0">
+        <w:col w:w="11040" w:space="518"/>
+      </w:cols>
     </w:sectPr>
   </w:body>
 </w:document>
 </file>
 
+<file path=word/comments.xml><?xml version="1.0" encoding="utf-8"?>
+<w:comments xmlns:wpc="http://schemas.microsoft.com/office/word/2010/wordprocessingCanvas" xmlns:cx="http://schemas.microsoft.com/office/drawing/2014/chartex" xmlns:cx1="http://schemas.microsoft.com/office/drawing/2015/9/8/chartex" xmlns:cx2="http://schemas.microsoft.com/office/drawing/2015/10/21/chartex" xmlns:cx3="http://schemas.microsoft.com/office/drawing/2016/5/9/chartex" xmlns:cx4="http://schemas.microsoft.com/office/drawing/2016/5/10/chartex" xmlns:cx5="http://schemas.microsoft.com/office/drawing/2016/5/11/chartex" xmlns:cx6="http://schemas.microsoft.com/office/drawing/2016/5/12/chartex" xmlns:cx7="http://schemas.microsoft.com/office/drawing/2016/5/13/chartex" xmlns:cx8="http://schemas.microsoft.com/office/drawing/2016/5/14/chartex" xmlns:mc="http://schemas.openxmlformats.org/markup-compatibility/2006" xmlns:aink="http://schemas.microsoft.com/office/drawing/2016/ink" xmlns:am3d="http://schemas.microsoft.com/office/drawing/2017/model3d" xmlns:o="urn:schemas-microsoft-com:office:office" xmlns:r="http://schemas.openxmlformats.org/officeDocument/2006/relationships" xmlns:m="http://schemas.openxmlformats.org/officeDocument/2006/math" xmlns:v="urn:schemas-microsoft-com:vml" xmlns:wp14="http://schemas.microsoft.com/office/word/2010/wordprocessingDrawing" xmlns:wp="http://schemas.openxmlformats.org/drawingml/2006/wordprocessingDrawing" xmlns:w10="urn:schemas-microsoft-com:office:word" xmlns:w="http://schemas.openxmlformats.org/wordprocessingml/2006/main" xmlns:w14="http://schemas.microsoft.com/office/word/2010/wordml" xmlns:w15="http://schemas.microsoft.com/office/word/2012/wordml" xmlns:w16cex="http://schemas.microsoft.com/office/word/2018/wordml/cex" xmlns:w16cid="http://schemas.microsoft.com/office/word/2016/wordml/cid" xmlns:w16="http://schemas.microsoft.com/office/word/2018/wordml" xmlns:w16sdtdh="http://schemas.microsoft.com/office/word/2020/wordml/sdtdatahash" xmlns:w16se="http://schemas.microsoft.com/office/word/2015/wordml/symex" xmlns:wpg="http://schemas.microsoft.com/office/word/2010/wordprocessingGroup" xmlns:wpi="http://schemas.microsoft.com/office/word/2010/wordprocessingInk" xmlns:wne="http://schemas.microsoft.com/office/word/2006/wordml" xmlns:wps="http://schemas.microsoft.com/office/word/2010/wordprocessingShape" mc:Ignorable="w14 w15 w16se w16cid w16 w16cex w16sdtdh wp14">
+  <w:comment w:id="0" w:author="AAK" w:date="2021-10-15T17:49:00Z" w:initials="A">
+    <w:p>
+      <w:pPr>
+        <w:pStyle w:val="CommentText"/>
+      </w:pPr>
+      <w:r>
+        <w:rPr>
+          <w:rStyle w:val="CommentReference"/>
+        </w:rPr>
+        <w:annotationRef/>
+      </w:r>
+      <w:r>
+        <w:t>Перепроверить отступы.</w:t>
+      </w:r>
+    </w:p>
+  </w:comment>
+</w:comments>
+</file>
+
+<file path=word/commentsExtended.xml><?xml version="1.0" encoding="utf-8"?>
+<w15:commentsEx xmlns:wpc="http://schemas.microsoft.com/office/word/2010/wordprocessingCanvas" xmlns:cx="http://schemas.microsoft.com/office/drawing/2014/chartex" xmlns:cx1="http://schemas.microsoft.com/office/drawing/2015/9/8/chartex" xmlns:cx2="http://schemas.microsoft.com/office/drawing/2015/10/21/chartex" xmlns:cx3="http://schemas.microsoft.com/office/drawing/2016/5/9/chartex" xmlns:cx4="http://schemas.microsoft.com/office/drawing/2016/5/10/chartex" xmlns:cx5="http://schemas.microsoft.com/office/drawing/2016/5/11/chartex" xmlns:cx6="http://schemas.microsoft.com/office/drawing/2016/5/12/chartex" xmlns:cx7="http://schemas.microsoft.com/office/drawing/2016/5/13/chartex" xmlns:cx8="http://schemas.microsoft.com/office/drawing/2016/5/14/chartex" xmlns:mc="http://schemas.openxmlformats.org/markup-compatibility/2006" xmlns:aink="http://schemas.microsoft.com/office/drawing/2016/ink" xmlns:am3d="http://schemas.microsoft.com/office/drawing/2017/model3d" xmlns:o="urn:schemas-microsoft-com:office:office" xmlns:r="http://schemas.openxmlformats.org/officeDocument/2006/relationships" xmlns:m="http://schemas.openxmlformats.org/officeDocument/2006/math" xmlns:v="urn:schemas-microsoft-com:vml" xmlns:wp14="http://schemas.microsoft.com/office/word/2010/wordprocessingDrawing" xmlns:wp="http://schemas.openxmlformats.org/drawingml/2006/wordprocessingDrawing" xmlns:w10="urn:schemas-microsoft-com:office:word" xmlns:w="http://schemas.openxmlformats.org/wordprocessingml/2006/main" xmlns:w14="http://schemas.microsoft.com/office/word/2010/wordml" xmlns:w15="http://schemas.microsoft.com/office/word/2012/wordml" xmlns:w16cex="http://schemas.microsoft.com/office/word/2018/wordml/cex" xmlns:w16cid="http://schemas.microsoft.com/office/word/2016/wordml/cid" xmlns:w16="http://schemas.microsoft.com/office/word/2018/wordml" xmlns:w16sdtdh="http://schemas.microsoft.com/office/word/2020/wordml/sdtdatahash" xmlns:w16se="http://schemas.microsoft.com/office/word/2015/wordml/symex" xmlns:wpg="http://schemas.microsoft.com/office/word/2010/wordprocessingGroup" xmlns:wpi="http://schemas.microsoft.com/office/word/2010/wordprocessingInk" xmlns:wne="http://schemas.microsoft.com/office/word/2006/wordml" xmlns:wps="http://schemas.microsoft.com/office/word/2010/wordprocessingShape" mc:Ignorable="w14 w15 w16se w16cid w16 w16cex w16sdtdh wp14">
+  <w15:commentEx w15:paraId="3C1274EB" w15:done="0"/>
+</w15:commentsEx>
+</file>
+
 <file path=word/commentsExtensible.xml><?xml version="1.0" encoding="utf-8"?>
 <w16cex:commentsExtensible xmlns:wpc="http://schemas.microsoft.com/office/word/2010/wordprocessingCanvas" xmlns:cx="http://schemas.microsoft.com/office/drawing/2014/chartex" xmlns:cx1="http://schemas.microsoft.com/office/drawing/2015/9/8/chartex" xmlns:cx2="http://schemas.microsoft.com/office/drawing/2015/10/21/chartex" xmlns:cx3="http://schemas.microsoft.com/office/drawing/2016/5/9/chartex" xmlns:cx4="http://schemas.microsoft.com/office/drawing/2016/5/10/chartex" xmlns:cx5="http://schemas.microsoft.com/office/drawing/2016/5/11/chartex" xmlns:cx6="http://schemas.microsoft.com/office/drawing/2016/5/12/chartex" xmlns:cx7="http://schemas.microsoft.com/office/drawing/2016/5/13/chartex" xmlns:cx8="http://schemas.microsoft.com/office/drawing/2016/5/14/chartex" xmlns:mc="http://schemas.openxmlformats.org/markup-compatibility/2006" xmlns:aink="http://schemas.microsoft.com/office/drawing/2016/ink" xmlns:am3d="http://schemas.microsoft.com/office/drawing/2017/model3d" xmlns:o="urn:schemas-microsoft-com:office:office" xmlns:r="http://schemas.openxmlformats.org/officeDocument/2006/relationships" xmlns:m="http://schemas.openxmlformats.org/officeDocument/2006/math" xmlns:v="urn:schemas-microsoft-com:vml" xmlns:wp14="http://schemas.microsoft.com/office/word/2010/wordprocessingDrawing" xmlns:wp="http://schemas.openxmlformats.org/drawingml/2006/wordprocessingDrawing" xmlns:w10="urn:schemas-microsoft-com:office:word" xmlns:w="http://schemas.openxmlformats.org/wordprocessingml/2006/main" xmlns:w14="http://schemas.microsoft.com/office/word/2010/wordml" xmlns:w15="http://schemas.microsoft.com/office/word/2012/wordml" xmlns:w16cex="http://schemas.microsoft.com/office/word/2018/wordml/cex" xmlns:w16cid="http://schemas.microsoft.com/office/word/2016/wordml/cid" xmlns:w16="http://schemas.microsoft.com/office/word/2018/wordml" xmlns:w16sdtdh="http://schemas.microsoft.com/office/word/2020/wordml/sdtdatahash" xmlns:w16se="http://schemas.microsoft.com/office/word/2015/wordml/symex" xmlns:wpg="http://schemas.microsoft.com/office/word/2010/wordprocessingGroup" xmlns:wpi="http://schemas.microsoft.com/office/word/2010/wordprocessingInk" xmlns:wne="http://schemas.microsoft.com/office/word/2006/wordml" xmlns:wps="http://schemas.microsoft.com/office/word/2010/wordprocessingShape" mc:Ignorable="w14 w15 w16se w16cid w16 w16cex w16sdtdh wp14">
-  <w16cex:commentExtensible w16cex:durableId="2511A074" w16cex:dateUtc="2021-10-13T11:14:00Z"/>
-  <w16cex:commentExtensible w16cex:durableId="25119FE5" w16cex:dateUtc="2021-10-13T11:11:00Z"/>
-  <w16cex:commentExtensible w16cex:durableId="2511A002" w16cex:dateUtc="2021-10-13T11:12:00Z"/>
-  <w16cex:commentExtensible w16cex:durableId="25119FFC" w16cex:dateUtc="2021-10-13T11:12:00Z"/>
-  <w16cex:commentExtensible w16cex:durableId="2511A021" w16cex:dateUtc="2021-10-13T11:12:00Z"/>
-  <w16cex:commentExtensible w16cex:durableId="2511A027" w16cex:dateUtc="2021-10-13T11:12:00Z"/>
+  <w16cex:commentExtensible w16cex:durableId="25143D97" w16cex:dateUtc="2021-10-15T10:49:00Z"/>
 </w16cex:commentsExtensible>
 </file>
 
 <file path=word/commentsIds.xml><?xml version="1.0" encoding="utf-8"?>
 <w16cid:commentsIds xmlns:wpc="http://schemas.microsoft.com/office/word/2010/wordprocessingCanvas" xmlns:cx="http://schemas.microsoft.com/office/drawing/2014/chartex" xmlns:cx1="http://schemas.microsoft.com/office/drawing/2015/9/8/chartex" xmlns:cx2="http://schemas.microsoft.com/office/drawing/2015/10/21/chartex" xmlns:cx3="http://schemas.microsoft.com/office/drawing/2016/5/9/chartex" xmlns:cx4="http://schemas.microsoft.com/office/drawing/2016/5/10/chartex" xmlns:cx5="http://schemas.microsoft.com/office/drawing/2016/5/11/chartex" xmlns:cx6="http://schemas.microsoft.com/office/drawing/2016/5/12/chartex" xmlns:cx7="http://schemas.microsoft.com/office/drawing/2016/5/13/chartex" xmlns:cx8="http://schemas.microsoft.com/office/drawing/2016/5/14/chartex" xmlns:mc="http://schemas.openxmlformats.org/markup-compatibility/2006" xmlns:aink="http://schemas.microsoft.com/office/drawing/2016/ink" xmlns:am3d="http://schemas.microsoft.com/office/drawing/2017/model3d" xmlns:o="urn:schemas-microsoft-com:office:office" xmlns:r="http://schemas.openxmlformats.org/officeDocument/2006/relationships" xmlns:m="http://schemas.openxmlformats.org/officeDocument/2006/math" xmlns:v="urn:schemas-microsoft-com:vml" xmlns:wp14="http://schemas.microsoft.com/office/word/2010/wordprocessingDrawing" xmlns:wp="http://schemas.openxmlformats.org/drawingml/2006/wordprocessingDrawing" xmlns:w10="urn:schemas-microsoft-com:office:word" xmlns:w="http://schemas.openxmlformats.org/wordprocessingml/2006/main" xmlns:w14="http://schemas.microsoft.com/office/word/2010/wordml" xmlns:w15="http://schemas.microsoft.com/office/word/2012/wordml" xmlns:w16cex="http://schemas.microsoft.com/office/word/2018/wordml/cex" xmlns:w16cid="http://schemas.microsoft.com/office/word/2016/wordml/cid" xmlns:w16="http://schemas.microsoft.com/office/word/2018/wordml" xmlns:w16sdtdh="http://schemas.microsoft.com/office/word/2020/wordml/sdtdatahash" xmlns:w16se="http://schemas.microsoft.com/office/word/2015/wordml/symex" xmlns:wpg="http://schemas.microsoft.com/office/word/2010/wordprocessingGroup" xmlns:wpi="http://schemas.microsoft.com/office/word/2010/wordprocessingInk" xmlns:wne="http://schemas.microsoft.com/office/word/2006/wordml" xmlns:wps="http://schemas.microsoft.com/office/word/2010/wordprocessingShape" mc:Ignorable="w14 w15 w16se w16cid w16 w16cex w16sdtdh wp14">
-  <w16cid:commentId w16cid:paraId="2CD63E34" w16cid:durableId="2511A074"/>
-  <w16cid:commentId w16cid:paraId="2E3A2B4D" w16cid:durableId="25119FE5"/>
-  <w16cid:commentId w16cid:paraId="0C193FDB" w16cid:durableId="2511A002"/>
-  <w16cid:commentId w16cid:paraId="1D90762F" w16cid:durableId="25119FFC"/>
-  <w16cid:commentId w16cid:paraId="19F96D52" w16cid:durableId="2511A021"/>
-  <w16cid:commentId w16cid:paraId="0A1BF16F" w16cid:durableId="2511A027"/>
+  <w16cid:commentId w16cid:paraId="3C1274EB" w16cid:durableId="25143D97"/>
 </w16cid:commentsIds>
 </file>
 
 <file path=word/endnotes.xml><?xml version="1.0" encoding="utf-8"?>
-<w:endnotes xmlns:wpc="http://schemas.microsoft.com/office/word/2010/wordprocessingCanvas" xmlns:cx="http://schemas.microsoft.com/office/drawing/2014/chartex" xmlns:cx1="http://schemas.microsoft.com/office/drawing/2015/9/8/chartex" xmlns:mc="http://schemas.openxmlformats.org/markup-compatibility/2006" xmlns:o="urn:schemas-microsoft-com:office:office" xmlns:r="http://schemas.openxmlformats.org/officeDocument/2006/relationships" xmlns:m="http://schemas.openxmlformats.org/officeDocument/2006/math" xmlns:v="urn:schemas-microsoft-com:vml" xmlns:wp14="http://schemas.microsoft.com/office/word/2010/wordprocessingDrawing" xmlns:wp="http://schemas.openxmlformats.org/drawingml/2006/wordprocessingDrawing" xmlns:w10="urn:schemas-microsoft-com:office:word" xmlns:w="http://schemas.openxmlformats.org/wordprocessingml/2006/main" xmlns:w14="http://schemas.microsoft.com/office/word/2010/wordml" xmlns:w15="http://schemas.microsoft.com/office/word/2012/wordml" xmlns:w16se="http://schemas.microsoft.com/office/word/2015/wordml/symex" xmlns:wpg="http://schemas.microsoft.com/office/word/2010/wordprocessingGroup" xmlns:wpi="http://schemas.microsoft.com/office/word/2010/wordprocessingInk" xmlns:wne="http://schemas.microsoft.com/office/word/2006/wordml" xmlns:wps="http://schemas.microsoft.com/office/word/2010/wordprocessingShape" mc:Ignorable="w14 w15 w16se wp14">
+<w:endnotes xmlns:wpc="http://schemas.microsoft.com/office/word/2010/wordprocessingCanvas" xmlns:cx="http://schemas.microsoft.com/office/drawing/2014/chartex" xmlns:cx1="http://schemas.microsoft.com/office/drawing/2015/9/8/chartex" xmlns:cx2="http://schemas.microsoft.com/office/drawing/2015/10/21/chartex" xmlns:cx3="http://schemas.microsoft.com/office/drawing/2016/5/9/chartex" xmlns:cx4="http://schemas.microsoft.com/office/drawing/2016/5/10/chartex" xmlns:cx5="http://schemas.microsoft.com/office/drawing/2016/5/11/chartex" xmlns:cx6="http://schemas.microsoft.com/office/drawing/2016/5/12/chartex" xmlns:cx7="http://schemas.microsoft.com/office/drawing/2016/5/13/chartex" xmlns:cx8="http://schemas.microsoft.com/office/drawing/2016/5/14/chartex" xmlns:mc="http://schemas.openxmlformats.org/markup-compatibility/2006" xmlns:aink="http://schemas.microsoft.com/office/drawing/2016/ink" xmlns:am3d="http://schemas.microsoft.com/office/drawing/2017/model3d" xmlns:o="urn:schemas-microsoft-com:office:office" xmlns:r="http://schemas.openxmlformats.org/officeDocument/2006/relationships" xmlns:m="http://schemas.openxmlformats.org/officeDocument/2006/math" xmlns:v="urn:schemas-microsoft-com:vml" xmlns:wp14="http://schemas.microsoft.com/office/word/2010/wordprocessingDrawing" xmlns:wp="http://schemas.openxmlformats.org/drawingml/2006/wordprocessingDrawing" xmlns:w10="urn:schemas-microsoft-com:office:word" xmlns:w="http://schemas.openxmlformats.org/wordprocessingml/2006/main" xmlns:w14="http://schemas.microsoft.com/office/word/2010/wordml" xmlns:w15="http://schemas.microsoft.com/office/word/2012/wordml" xmlns:w16cex="http://schemas.microsoft.com/office/word/2018/wordml/cex" xmlns:w16cid="http://schemas.microsoft.com/office/word/2016/wordml/cid" xmlns:w16="http://schemas.microsoft.com/office/word/2018/wordml" xmlns:w16sdtdh="http://schemas.microsoft.com/office/word/2020/wordml/sdtdatahash" xmlns:w16se="http://schemas.microsoft.com/office/word/2015/wordml/symex" xmlns:wpg="http://schemas.microsoft.com/office/word/2010/wordprocessingGroup" xmlns:wpi="http://schemas.microsoft.com/office/word/2010/wordprocessingInk" xmlns:wne="http://schemas.microsoft.com/office/word/2006/wordml" xmlns:wps="http://schemas.microsoft.com/office/word/2010/wordprocessingShape" mc:Ignorable="w14 w15 w16se w16cid w16 w16cex w16sdtdh wp14">
   <w:endnote w:type="separator" w:id="-1">
     <w:p>
       <w:r>
@@ -2135,7 +2181,7 @@
 </file>
 
 <file path=word/footnotes.xml><?xml version="1.0" encoding="utf-8"?>
-<w:footnotes xmlns:wpc="http://schemas.microsoft.com/office/word/2010/wordprocessingCanvas" xmlns:cx="http://schemas.microsoft.com/office/drawing/2014/chartex" xmlns:cx1="http://schemas.microsoft.com/office/drawing/2015/9/8/chartex" xmlns:mc="http://schemas.openxmlformats.org/markup-compatibility/2006" xmlns:o="urn:schemas-microsoft-com:office:office" xmlns:r="http://schemas.openxmlformats.org/officeDocument/2006/relationships" xmlns:m="http://schemas.openxmlformats.org/officeDocument/2006/math" xmlns:v="urn:schemas-microsoft-com:vml" xmlns:wp14="http://schemas.microsoft.com/office/word/2010/wordprocessingDrawing" xmlns:wp="http://schemas.openxmlformats.org/drawingml/2006/wordprocessingDrawing" xmlns:w10="urn:schemas-microsoft-com:office:word" xmlns:w="http://schemas.openxmlformats.org/wordprocessingml/2006/main" xmlns:w14="http://schemas.microsoft.com/office/word/2010/wordml" xmlns:w15="http://schemas.microsoft.com/office/word/2012/wordml" xmlns:w16se="http://schemas.microsoft.com/office/word/2015/wordml/symex" xmlns:wpg="http://schemas.microsoft.com/office/word/2010/wordprocessingGroup" xmlns:wpi="http://schemas.microsoft.com/office/word/2010/wordprocessingInk" xmlns:wne="http://schemas.microsoft.com/office/word/2006/wordml" xmlns:wps="http://schemas.microsoft.com/office/word/2010/wordprocessingShape" mc:Ignorable="w14 w15 w16se wp14">
+<w:footnotes xmlns:wpc="http://schemas.microsoft.com/office/word/2010/wordprocessingCanvas" xmlns:cx="http://schemas.microsoft.com/office/drawing/2014/chartex" xmlns:cx1="http://schemas.microsoft.com/office/drawing/2015/9/8/chartex" xmlns:cx2="http://schemas.microsoft.com/office/drawing/2015/10/21/chartex" xmlns:cx3="http://schemas.microsoft.com/office/drawing/2016/5/9/chartex" xmlns:cx4="http://schemas.microsoft.com/office/drawing/2016/5/10/chartex" xmlns:cx5="http://schemas.microsoft.com/office/drawing/2016/5/11/chartex" xmlns:cx6="http://schemas.microsoft.com/office/drawing/2016/5/12/chartex" xmlns:cx7="http://schemas.microsoft.com/office/drawing/2016/5/13/chartex" xmlns:cx8="http://schemas.microsoft.com/office/drawing/2016/5/14/chartex" xmlns:mc="http://schemas.openxmlformats.org/markup-compatibility/2006" xmlns:aink="http://schemas.microsoft.com/office/drawing/2016/ink" xmlns:am3d="http://schemas.microsoft.com/office/drawing/2017/model3d" xmlns:o="urn:schemas-microsoft-com:office:office" xmlns:r="http://schemas.openxmlformats.org/officeDocument/2006/relationships" xmlns:m="http://schemas.openxmlformats.org/officeDocument/2006/math" xmlns:v="urn:schemas-microsoft-com:vml" xmlns:wp14="http://schemas.microsoft.com/office/word/2010/wordprocessingDrawing" xmlns:wp="http://schemas.openxmlformats.org/drawingml/2006/wordprocessingDrawing" xmlns:w10="urn:schemas-microsoft-com:office:word" xmlns:w="http://schemas.openxmlformats.org/wordprocessingml/2006/main" xmlns:w14="http://schemas.microsoft.com/office/word/2010/wordml" xmlns:w15="http://schemas.microsoft.com/office/word/2012/wordml" xmlns:w16cex="http://schemas.microsoft.com/office/word/2018/wordml/cex" xmlns:w16cid="http://schemas.microsoft.com/office/word/2016/wordml/cid" xmlns:w16="http://schemas.microsoft.com/office/word/2018/wordml" xmlns:w16sdtdh="http://schemas.microsoft.com/office/word/2020/wordml/sdtdatahash" xmlns:w16se="http://schemas.microsoft.com/office/word/2015/wordml/symex" xmlns:wpg="http://schemas.microsoft.com/office/word/2010/wordprocessingGroup" xmlns:wpi="http://schemas.microsoft.com/office/word/2010/wordprocessingInk" xmlns:wne="http://schemas.microsoft.com/office/word/2006/wordml" xmlns:wps="http://schemas.microsoft.com/office/word/2010/wordprocessingShape" mc:Ignorable="w14 w15 w16se w16cid w16 w16cex w16sdtdh wp14">
   <w:footnote w:type="separator" w:id="-1">
     <w:p>
       <w:r>
@@ -2154,10 +2200,10 @@
 </file>
 
 <file path=word/header1.xml><?xml version="1.0" encoding="utf-8"?>
-<w:hdr xmlns:wpc="http://schemas.microsoft.com/office/word/2010/wordprocessingCanvas" xmlns:cx="http://schemas.microsoft.com/office/drawing/2014/chartex" xmlns:cx1="http://schemas.microsoft.com/office/drawing/2015/9/8/chartex" xmlns:mc="http://schemas.openxmlformats.org/markup-compatibility/2006" xmlns:o="urn:schemas-microsoft-com:office:office" xmlns:r="http://schemas.openxmlformats.org/officeDocument/2006/relationships" xmlns:m="http://schemas.openxmlformats.org/officeDocument/2006/math" xmlns:v="urn:schemas-microsoft-com:vml" xmlns:wp14="http://schemas.microsoft.com/office/word/2010/wordprocessingDrawing" xmlns:wp="http://schemas.openxmlformats.org/drawingml/2006/wordprocessingDrawing" xmlns:w10="urn:schemas-microsoft-com:office:word" xmlns:w="http://schemas.openxmlformats.org/wordprocessingml/2006/main" xmlns:w14="http://schemas.microsoft.com/office/word/2010/wordml" xmlns:w15="http://schemas.microsoft.com/office/word/2012/wordml" xmlns:w16se="http://schemas.microsoft.com/office/word/2015/wordml/symex" xmlns:wpg="http://schemas.microsoft.com/office/word/2010/wordprocessingGroup" xmlns:wpi="http://schemas.microsoft.com/office/word/2010/wordprocessingInk" xmlns:wne="http://schemas.microsoft.com/office/word/2006/wordml" xmlns:wps="http://schemas.microsoft.com/office/word/2010/wordprocessingShape" mc:Ignorable="w14 w15 w16se wp14">
+<w:hdr xmlns:wpc="http://schemas.microsoft.com/office/word/2010/wordprocessingCanvas" xmlns:cx="http://schemas.microsoft.com/office/drawing/2014/chartex" xmlns:cx1="http://schemas.microsoft.com/office/drawing/2015/9/8/chartex" xmlns:cx2="http://schemas.microsoft.com/office/drawing/2015/10/21/chartex" xmlns:cx3="http://schemas.microsoft.com/office/drawing/2016/5/9/chartex" xmlns:cx4="http://schemas.microsoft.com/office/drawing/2016/5/10/chartex" xmlns:cx5="http://schemas.microsoft.com/office/drawing/2016/5/11/chartex" xmlns:cx6="http://schemas.microsoft.com/office/drawing/2016/5/12/chartex" xmlns:cx7="http://schemas.microsoft.com/office/drawing/2016/5/13/chartex" xmlns:cx8="http://schemas.microsoft.com/office/drawing/2016/5/14/chartex" xmlns:mc="http://schemas.openxmlformats.org/markup-compatibility/2006" xmlns:aink="http://schemas.microsoft.com/office/drawing/2016/ink" xmlns:am3d="http://schemas.microsoft.com/office/drawing/2017/model3d" xmlns:o="urn:schemas-microsoft-com:office:office" xmlns:r="http://schemas.openxmlformats.org/officeDocument/2006/relationships" xmlns:m="http://schemas.openxmlformats.org/officeDocument/2006/math" xmlns:v="urn:schemas-microsoft-com:vml" xmlns:wp14="http://schemas.microsoft.com/office/word/2010/wordprocessingDrawing" xmlns:wp="http://schemas.openxmlformats.org/drawingml/2006/wordprocessingDrawing" xmlns:w10="urn:schemas-microsoft-com:office:word" xmlns:w="http://schemas.openxmlformats.org/wordprocessingml/2006/main" xmlns:w14="http://schemas.microsoft.com/office/word/2010/wordml" xmlns:w15="http://schemas.microsoft.com/office/word/2012/wordml" xmlns:w16cex="http://schemas.microsoft.com/office/word/2018/wordml/cex" xmlns:w16cid="http://schemas.microsoft.com/office/word/2016/wordml/cid" xmlns:w16="http://schemas.microsoft.com/office/word/2018/wordml" xmlns:w16sdtdh="http://schemas.microsoft.com/office/word/2020/wordml/sdtdatahash" xmlns:w16se="http://schemas.microsoft.com/office/word/2015/wordml/symex" xmlns:wpg="http://schemas.microsoft.com/office/word/2010/wordprocessingGroup" xmlns:wpi="http://schemas.microsoft.com/office/word/2010/wordprocessingInk" xmlns:wne="http://schemas.microsoft.com/office/word/2006/wordml" xmlns:wps="http://schemas.microsoft.com/office/word/2010/wordprocessingShape" mc:Ignorable="w14 w15 w16se w16cid w16 w16cex w16sdtdh wp14">
   <w:p>
     <w:pPr>
-      <w:pStyle w:val="a3"/>
+      <w:pStyle w:val="BodyText"/>
       <w:spacing w:line="14" w:lineRule="auto"/>
       <w:rPr>
         <w:sz w:val="20"/>
@@ -2258,7 +2304,7 @@
             </wp:anchor>
           </w:drawing>
         </mc:Choice>
-        <mc:Fallback xmlns:w16sdtdh="http://schemas.microsoft.com/office/word/2020/wordml/sdtdatahash" xmlns:w16="http://schemas.microsoft.com/office/word/2018/wordml" xmlns:w16cid="http://schemas.microsoft.com/office/word/2016/wordml/cid" xmlns:w16cex="http://schemas.microsoft.com/office/word/2018/wordml/cex" xmlns:am3d="http://schemas.microsoft.com/office/drawing/2017/model3d" xmlns:aink="http://schemas.microsoft.com/office/drawing/2016/ink" xmlns:cx8="http://schemas.microsoft.com/office/drawing/2016/5/14/chartex" xmlns:cx7="http://schemas.microsoft.com/office/drawing/2016/5/13/chartex" xmlns:cx6="http://schemas.microsoft.com/office/drawing/2016/5/12/chartex" xmlns:cx5="http://schemas.microsoft.com/office/drawing/2016/5/11/chartex" xmlns:cx4="http://schemas.microsoft.com/office/drawing/2016/5/10/chartex" xmlns:cx3="http://schemas.microsoft.com/office/drawing/2016/5/9/chartex" xmlns:cx2="http://schemas.microsoft.com/office/drawing/2015/10/21/chartex">
+        <mc:Fallback>
           <w:pict>
             <v:shapetype w14:anchorId="1B93A295" id="_x0000_t202" coordsize="21600,21600" o:spt="202" path="m,l,21600r21600,l21600,xe">
               <v:stroke joinstyle="miter"/>
@@ -2295,10 +2341,10 @@
 </file>
 
 <file path=word/header2.xml><?xml version="1.0" encoding="utf-8"?>
-<w:hdr xmlns:wpc="http://schemas.microsoft.com/office/word/2010/wordprocessingCanvas" xmlns:cx="http://schemas.microsoft.com/office/drawing/2014/chartex" xmlns:cx1="http://schemas.microsoft.com/office/drawing/2015/9/8/chartex" xmlns:mc="http://schemas.openxmlformats.org/markup-compatibility/2006" xmlns:o="urn:schemas-microsoft-com:office:office" xmlns:r="http://schemas.openxmlformats.org/officeDocument/2006/relationships" xmlns:m="http://schemas.openxmlformats.org/officeDocument/2006/math" xmlns:v="urn:schemas-microsoft-com:vml" xmlns:wp14="http://schemas.microsoft.com/office/word/2010/wordprocessingDrawing" xmlns:wp="http://schemas.openxmlformats.org/drawingml/2006/wordprocessingDrawing" xmlns:w10="urn:schemas-microsoft-com:office:word" xmlns:w="http://schemas.openxmlformats.org/wordprocessingml/2006/main" xmlns:w14="http://schemas.microsoft.com/office/word/2010/wordml" xmlns:w15="http://schemas.microsoft.com/office/word/2012/wordml" xmlns:w16se="http://schemas.microsoft.com/office/word/2015/wordml/symex" xmlns:wpg="http://schemas.microsoft.com/office/word/2010/wordprocessingGroup" xmlns:wpi="http://schemas.microsoft.com/office/word/2010/wordprocessingInk" xmlns:wne="http://schemas.microsoft.com/office/word/2006/wordml" xmlns:wps="http://schemas.microsoft.com/office/word/2010/wordprocessingShape" mc:Ignorable="w14 w15 w16se wp14">
+<w:hdr xmlns:wpc="http://schemas.microsoft.com/office/word/2010/wordprocessingCanvas" xmlns:cx="http://schemas.microsoft.com/office/drawing/2014/chartex" xmlns:cx1="http://schemas.microsoft.com/office/drawing/2015/9/8/chartex" xmlns:cx2="http://schemas.microsoft.com/office/drawing/2015/10/21/chartex" xmlns:cx3="http://schemas.microsoft.com/office/drawing/2016/5/9/chartex" xmlns:cx4="http://schemas.microsoft.com/office/drawing/2016/5/10/chartex" xmlns:cx5="http://schemas.microsoft.com/office/drawing/2016/5/11/chartex" xmlns:cx6="http://schemas.microsoft.com/office/drawing/2016/5/12/chartex" xmlns:cx7="http://schemas.microsoft.com/office/drawing/2016/5/13/chartex" xmlns:cx8="http://schemas.microsoft.com/office/drawing/2016/5/14/chartex" xmlns:mc="http://schemas.openxmlformats.org/markup-compatibility/2006" xmlns:aink="http://schemas.microsoft.com/office/drawing/2016/ink" xmlns:am3d="http://schemas.microsoft.com/office/drawing/2017/model3d" xmlns:o="urn:schemas-microsoft-com:office:office" xmlns:r="http://schemas.openxmlformats.org/officeDocument/2006/relationships" xmlns:m="http://schemas.openxmlformats.org/officeDocument/2006/math" xmlns:v="urn:schemas-microsoft-com:vml" xmlns:wp14="http://schemas.microsoft.com/office/word/2010/wordprocessingDrawing" xmlns:wp="http://schemas.openxmlformats.org/drawingml/2006/wordprocessingDrawing" xmlns:w10="urn:schemas-microsoft-com:office:word" xmlns:w="http://schemas.openxmlformats.org/wordprocessingml/2006/main" xmlns:w14="http://schemas.microsoft.com/office/word/2010/wordml" xmlns:w15="http://schemas.microsoft.com/office/word/2012/wordml" xmlns:w16cex="http://schemas.microsoft.com/office/word/2018/wordml/cex" xmlns:w16cid="http://schemas.microsoft.com/office/word/2016/wordml/cid" xmlns:w16="http://schemas.microsoft.com/office/word/2018/wordml" xmlns:w16sdtdh="http://schemas.microsoft.com/office/word/2020/wordml/sdtdatahash" xmlns:w16se="http://schemas.microsoft.com/office/word/2015/wordml/symex" xmlns:wpg="http://schemas.microsoft.com/office/word/2010/wordprocessingGroup" xmlns:wpi="http://schemas.microsoft.com/office/word/2010/wordprocessingInk" xmlns:wne="http://schemas.microsoft.com/office/word/2006/wordml" xmlns:wps="http://schemas.microsoft.com/office/word/2010/wordprocessingShape" mc:Ignorable="w14 w15 w16se w16cid w16 w16cex w16sdtdh wp14">
   <w:p>
     <w:pPr>
-      <w:pStyle w:val="a3"/>
+      <w:pStyle w:val="BodyText"/>
       <w:spacing w:line="14" w:lineRule="auto"/>
       <w:rPr>
         <w:sz w:val="20"/>
@@ -2309,28 +2355,28 @@
 </file>
 
 <file path=word/header3.xml><?xml version="1.0" encoding="utf-8"?>
-<w:hdr xmlns:wpc="http://schemas.microsoft.com/office/word/2010/wordprocessingCanvas" xmlns:cx="http://schemas.microsoft.com/office/drawing/2014/chartex" xmlns:cx1="http://schemas.microsoft.com/office/drawing/2015/9/8/chartex" xmlns:mc="http://schemas.openxmlformats.org/markup-compatibility/2006" xmlns:o="urn:schemas-microsoft-com:office:office" xmlns:r="http://schemas.openxmlformats.org/officeDocument/2006/relationships" xmlns:m="http://schemas.openxmlformats.org/officeDocument/2006/math" xmlns:v="urn:schemas-microsoft-com:vml" xmlns:wp14="http://schemas.microsoft.com/office/word/2010/wordprocessingDrawing" xmlns:wp="http://schemas.openxmlformats.org/drawingml/2006/wordprocessingDrawing" xmlns:w10="urn:schemas-microsoft-com:office:word" xmlns:w="http://schemas.openxmlformats.org/wordprocessingml/2006/main" xmlns:w14="http://schemas.microsoft.com/office/word/2010/wordml" xmlns:w15="http://schemas.microsoft.com/office/word/2012/wordml" xmlns:w16se="http://schemas.microsoft.com/office/word/2015/wordml/symex" xmlns:wpg="http://schemas.microsoft.com/office/word/2010/wordprocessingGroup" xmlns:wpi="http://schemas.microsoft.com/office/word/2010/wordprocessingInk" xmlns:wne="http://schemas.microsoft.com/office/word/2006/wordml" xmlns:wps="http://schemas.microsoft.com/office/word/2010/wordprocessingShape" mc:Ignorable="w14 w15 w16se wp14">
+<w:hdr xmlns:wpc="http://schemas.microsoft.com/office/word/2010/wordprocessingCanvas" xmlns:cx="http://schemas.microsoft.com/office/drawing/2014/chartex" xmlns:cx1="http://schemas.microsoft.com/office/drawing/2015/9/8/chartex" xmlns:cx2="http://schemas.microsoft.com/office/drawing/2015/10/21/chartex" xmlns:cx3="http://schemas.microsoft.com/office/drawing/2016/5/9/chartex" xmlns:cx4="http://schemas.microsoft.com/office/drawing/2016/5/10/chartex" xmlns:cx5="http://schemas.microsoft.com/office/drawing/2016/5/11/chartex" xmlns:cx6="http://schemas.microsoft.com/office/drawing/2016/5/12/chartex" xmlns:cx7="http://schemas.microsoft.com/office/drawing/2016/5/13/chartex" xmlns:cx8="http://schemas.microsoft.com/office/drawing/2016/5/14/chartex" xmlns:mc="http://schemas.openxmlformats.org/markup-compatibility/2006" xmlns:aink="http://schemas.microsoft.com/office/drawing/2016/ink" xmlns:am3d="http://schemas.microsoft.com/office/drawing/2017/model3d" xmlns:o="urn:schemas-microsoft-com:office:office" xmlns:r="http://schemas.openxmlformats.org/officeDocument/2006/relationships" xmlns:m="http://schemas.openxmlformats.org/officeDocument/2006/math" xmlns:v="urn:schemas-microsoft-com:vml" xmlns:wp14="http://schemas.microsoft.com/office/word/2010/wordprocessingDrawing" xmlns:wp="http://schemas.openxmlformats.org/drawingml/2006/wordprocessingDrawing" xmlns:w10="urn:schemas-microsoft-com:office:word" xmlns:w="http://schemas.openxmlformats.org/wordprocessingml/2006/main" xmlns:w14="http://schemas.microsoft.com/office/word/2010/wordml" xmlns:w15="http://schemas.microsoft.com/office/word/2012/wordml" xmlns:w16cex="http://schemas.microsoft.com/office/word/2018/wordml/cex" xmlns:w16cid="http://schemas.microsoft.com/office/word/2016/wordml/cid" xmlns:w16="http://schemas.microsoft.com/office/word/2018/wordml" xmlns:w16sdtdh="http://schemas.microsoft.com/office/word/2020/wordml/sdtdatahash" xmlns:w16se="http://schemas.microsoft.com/office/word/2015/wordml/symex" xmlns:wpg="http://schemas.microsoft.com/office/word/2010/wordprocessingGroup" xmlns:wpi="http://schemas.microsoft.com/office/word/2010/wordprocessingInk" xmlns:wne="http://schemas.microsoft.com/office/word/2006/wordml" xmlns:wps="http://schemas.microsoft.com/office/word/2010/wordprocessingShape" mc:Ignorable="w14 w15 w16se w16cid w16 w16cex w16sdtdh wp14">
   <w:p>
     <w:pPr>
-      <w:pStyle w:val="a8"/>
+      <w:pStyle w:val="Header"/>
       <w:jc w:val="center"/>
     </w:pPr>
   </w:p>
   <w:p>
     <w:pPr>
-      <w:pStyle w:val="a8"/>
+      <w:pStyle w:val="Header"/>
       <w:jc w:val="center"/>
     </w:pPr>
   </w:p>
   <w:p>
     <w:pPr>
-      <w:pStyle w:val="a8"/>
+      <w:pStyle w:val="Header"/>
       <w:jc w:val="center"/>
     </w:pPr>
   </w:p>
   <w:p>
     <w:pPr>
-      <w:pStyle w:val="a8"/>
+      <w:pStyle w:val="Header"/>
       <w:jc w:val="center"/>
     </w:pPr>
     <w:sdt>
@@ -2366,7 +2412,7 @@
   </w:p>
   <w:p>
     <w:pPr>
-      <w:pStyle w:val="a3"/>
+      <w:pStyle w:val="BodyText"/>
       <w:spacing w:line="14" w:lineRule="auto"/>
       <w:rPr>
         <w:sz w:val="2"/>
@@ -2377,7 +2423,7 @@
 </file>
 
 <file path=word/numbering.xml><?xml version="1.0" encoding="utf-8"?>
-<w:numbering xmlns:wpc="http://schemas.microsoft.com/office/word/2010/wordprocessingCanvas" xmlns:cx="http://schemas.microsoft.com/office/drawing/2014/chartex" xmlns:cx1="http://schemas.microsoft.com/office/drawing/2015/9/8/chartex" xmlns:mc="http://schemas.openxmlformats.org/markup-compatibility/2006" xmlns:o="urn:schemas-microsoft-com:office:office" xmlns:r="http://schemas.openxmlformats.org/officeDocument/2006/relationships" xmlns:m="http://schemas.openxmlformats.org/officeDocument/2006/math" xmlns:v="urn:schemas-microsoft-com:vml" xmlns:wp14="http://schemas.microsoft.com/office/word/2010/wordprocessingDrawing" xmlns:wp="http://schemas.openxmlformats.org/drawingml/2006/wordprocessingDrawing" xmlns:w10="urn:schemas-microsoft-com:office:word" xmlns:w="http://schemas.openxmlformats.org/wordprocessingml/2006/main" xmlns:w14="http://schemas.microsoft.com/office/word/2010/wordml" xmlns:w15="http://schemas.microsoft.com/office/word/2012/wordml" xmlns:w16se="http://schemas.microsoft.com/office/word/2015/wordml/symex" xmlns:wpg="http://schemas.microsoft.com/office/word/2010/wordprocessingGroup" xmlns:wpi="http://schemas.microsoft.com/office/word/2010/wordprocessingInk" xmlns:wne="http://schemas.microsoft.com/office/word/2006/wordml" xmlns:wps="http://schemas.microsoft.com/office/word/2010/wordprocessingShape" mc:Ignorable="w14 w15 w16se wp14">
+<w:numbering xmlns:wpc="http://schemas.microsoft.com/office/word/2010/wordprocessingCanvas" xmlns:cx="http://schemas.microsoft.com/office/drawing/2014/chartex" xmlns:cx1="http://schemas.microsoft.com/office/drawing/2015/9/8/chartex" xmlns:cx2="http://schemas.microsoft.com/office/drawing/2015/10/21/chartex" xmlns:cx3="http://schemas.microsoft.com/office/drawing/2016/5/9/chartex" xmlns:cx4="http://schemas.microsoft.com/office/drawing/2016/5/10/chartex" xmlns:cx5="http://schemas.microsoft.com/office/drawing/2016/5/11/chartex" xmlns:cx6="http://schemas.microsoft.com/office/drawing/2016/5/12/chartex" xmlns:cx7="http://schemas.microsoft.com/office/drawing/2016/5/13/chartex" xmlns:cx8="http://schemas.microsoft.com/office/drawing/2016/5/14/chartex" xmlns:mc="http://schemas.openxmlformats.org/markup-compatibility/2006" xmlns:aink="http://schemas.microsoft.com/office/drawing/2016/ink" xmlns:am3d="http://schemas.microsoft.com/office/drawing/2017/model3d" xmlns:o="urn:schemas-microsoft-com:office:office" xmlns:r="http://schemas.openxmlformats.org/officeDocument/2006/relationships" xmlns:m="http://schemas.openxmlformats.org/officeDocument/2006/math" xmlns:v="urn:schemas-microsoft-com:vml" xmlns:wp14="http://schemas.microsoft.com/office/word/2010/wordprocessingDrawing" xmlns:wp="http://schemas.openxmlformats.org/drawingml/2006/wordprocessingDrawing" xmlns:w10="urn:schemas-microsoft-com:office:word" xmlns:w="http://schemas.openxmlformats.org/wordprocessingml/2006/main" xmlns:w14="http://schemas.microsoft.com/office/word/2010/wordml" xmlns:w15="http://schemas.microsoft.com/office/word/2012/wordml" xmlns:w16cex="http://schemas.microsoft.com/office/word/2018/wordml/cex" xmlns:w16cid="http://schemas.microsoft.com/office/word/2016/wordml/cid" xmlns:w16="http://schemas.microsoft.com/office/word/2018/wordml" xmlns:w16sdtdh="http://schemas.microsoft.com/office/word/2020/wordml/sdtdatahash" xmlns:w16se="http://schemas.microsoft.com/office/word/2015/wordml/symex" xmlns:wpg="http://schemas.microsoft.com/office/word/2010/wordprocessingGroup" xmlns:wpi="http://schemas.microsoft.com/office/word/2010/wordprocessingInk" xmlns:wne="http://schemas.microsoft.com/office/word/2006/wordml" xmlns:wps="http://schemas.microsoft.com/office/word/2010/wordprocessingShape" mc:Ignorable="w14 w15 w16se w16cid w16 w16cex w16sdtdh wp14">
   <w:abstractNum w:abstractNumId="0" w15:restartNumberingAfterBreak="0">
     <w:nsid w:val="13D516BA"/>
     <w:multiLevelType w:val="multilevel"/>
@@ -4082,8 +4128,16 @@
 </w:numbering>
 </file>
 
+<file path=word/people.xml><?xml version="1.0" encoding="utf-8"?>
+<w15:people xmlns:wpc="http://schemas.microsoft.com/office/word/2010/wordprocessingCanvas" xmlns:cx="http://schemas.microsoft.com/office/drawing/2014/chartex" xmlns:cx1="http://schemas.microsoft.com/office/drawing/2015/9/8/chartex" xmlns:cx2="http://schemas.microsoft.com/office/drawing/2015/10/21/chartex" xmlns:cx3="http://schemas.microsoft.com/office/drawing/2016/5/9/chartex" xmlns:cx4="http://schemas.microsoft.com/office/drawing/2016/5/10/chartex" xmlns:cx5="http://schemas.microsoft.com/office/drawing/2016/5/11/chartex" xmlns:cx6="http://schemas.microsoft.com/office/drawing/2016/5/12/chartex" xmlns:cx7="http://schemas.microsoft.com/office/drawing/2016/5/13/chartex" xmlns:cx8="http://schemas.microsoft.com/office/drawing/2016/5/14/chartex" xmlns:mc="http://schemas.openxmlformats.org/markup-compatibility/2006" xmlns:aink="http://schemas.microsoft.com/office/drawing/2016/ink" xmlns:am3d="http://schemas.microsoft.com/office/drawing/2017/model3d" xmlns:o="urn:schemas-microsoft-com:office:office" xmlns:r="http://schemas.openxmlformats.org/officeDocument/2006/relationships" xmlns:m="http://schemas.openxmlformats.org/officeDocument/2006/math" xmlns:v="urn:schemas-microsoft-com:vml" xmlns:wp14="http://schemas.microsoft.com/office/word/2010/wordprocessingDrawing" xmlns:wp="http://schemas.openxmlformats.org/drawingml/2006/wordprocessingDrawing" xmlns:w10="urn:schemas-microsoft-com:office:word" xmlns:w="http://schemas.openxmlformats.org/wordprocessingml/2006/main" xmlns:w14="http://schemas.microsoft.com/office/word/2010/wordml" xmlns:w15="http://schemas.microsoft.com/office/word/2012/wordml" xmlns:w16cex="http://schemas.microsoft.com/office/word/2018/wordml/cex" xmlns:w16cid="http://schemas.microsoft.com/office/word/2016/wordml/cid" xmlns:w16="http://schemas.microsoft.com/office/word/2018/wordml" xmlns:w16sdtdh="http://schemas.microsoft.com/office/word/2020/wordml/sdtdatahash" xmlns:w16se="http://schemas.microsoft.com/office/word/2015/wordml/symex" xmlns:wpg="http://schemas.microsoft.com/office/word/2010/wordprocessingGroup" xmlns:wpi="http://schemas.microsoft.com/office/word/2010/wordprocessingInk" xmlns:wne="http://schemas.microsoft.com/office/word/2006/wordml" xmlns:wps="http://schemas.microsoft.com/office/word/2010/wordprocessingShape" mc:Ignorable="w14 w15 w16se w16cid w16 w16cex w16sdtdh wp14">
+  <w15:person w15:author="AAK">
+    <w15:presenceInfo w15:providerId="AD" w15:userId="S-1-5-21-2301979571-1751391163-971761870-1106"/>
+  </w15:person>
+</w15:people>
+</file>
+
 <file path=word/styles.xml><?xml version="1.0" encoding="utf-8"?>
-<w:styles xmlns:mc="http://schemas.openxmlformats.org/markup-compatibility/2006" xmlns:r="http://schemas.openxmlformats.org/officeDocument/2006/relationships" xmlns:w="http://schemas.openxmlformats.org/wordprocessingml/2006/main" xmlns:w14="http://schemas.microsoft.com/office/word/2010/wordml" xmlns:w15="http://schemas.microsoft.com/office/word/2012/wordml" xmlns:w16se="http://schemas.microsoft.com/office/word/2015/wordml/symex" mc:Ignorable="w14 w15 w16se">
+<w:styles xmlns:mc="http://schemas.openxmlformats.org/markup-compatibility/2006" xmlns:r="http://schemas.openxmlformats.org/officeDocument/2006/relationships" xmlns:w="http://schemas.openxmlformats.org/wordprocessingml/2006/main" xmlns:w14="http://schemas.microsoft.com/office/word/2010/wordml" xmlns:w15="http://schemas.microsoft.com/office/word/2012/wordml" xmlns:w16cex="http://schemas.microsoft.com/office/word/2018/wordml/cex" xmlns:w16cid="http://schemas.microsoft.com/office/word/2016/wordml/cid" xmlns:w16="http://schemas.microsoft.com/office/word/2018/wordml" xmlns:w16sdtdh="http://schemas.microsoft.com/office/word/2020/wordml/sdtdatahash" xmlns:w16se="http://schemas.microsoft.com/office/word/2015/wordml/symex" mc:Ignorable="w14 w15 w16se w16cid w16 w16cex w16sdtdh">
   <w:docDefaults>
     <w:rPrDefault>
       <w:rPr>
@@ -4101,7 +4155,7 @@
       </w:pPr>
     </w:pPrDefault>
   </w:docDefaults>
-  <w:latentStyles w:defLockedState="0" w:defUIPriority="99" w:defSemiHidden="0" w:defUnhideWhenUsed="0" w:defQFormat="0" w:count="371">
+  <w:latentStyles w:defLockedState="0" w:defUIPriority="99" w:defSemiHidden="0" w:defUnhideWhenUsed="0" w:defQFormat="0" w:count="376">
     <w:lsdException w:name="Normal" w:uiPriority="1" w:qFormat="1"/>
     <w:lsdException w:name="heading 1" w:uiPriority="9" w:qFormat="1"/>
     <w:lsdException w:name="heading 2" w:semiHidden="1" w:uiPriority="9" w:unhideWhenUsed="1" w:qFormat="1"/>
@@ -4207,7 +4261,6 @@
     <w:lsdException w:name="HTML Sample" w:semiHidden="1" w:unhideWhenUsed="1"/>
     <w:lsdException w:name="HTML Typewriter" w:semiHidden="1" w:unhideWhenUsed="1"/>
     <w:lsdException w:name="HTML Variable" w:semiHidden="1" w:unhideWhenUsed="1"/>
-    <w:lsdException w:name="Normal Table" w:semiHidden="1" w:unhideWhenUsed="1"/>
     <w:lsdException w:name="annotation subject" w:semiHidden="1" w:unhideWhenUsed="1"/>
     <w:lsdException w:name="No List" w:semiHidden="1" w:unhideWhenUsed="1"/>
     <w:lsdException w:name="Outline List 1" w:semiHidden="1" w:unhideWhenUsed="1"/>
@@ -4250,11 +4303,8 @@
     <w:lsdException w:name="Table Contemporary" w:semiHidden="1" w:unhideWhenUsed="1"/>
     <w:lsdException w:name="Table Elegant" w:semiHidden="1" w:unhideWhenUsed="1"/>
     <w:lsdException w:name="Table Professional" w:semiHidden="1" w:unhideWhenUsed="1"/>
-    <w:lsdException w:name="Table Subtle 1" w:semiHidden="1" w:unhideWhenUsed="1"/>
     <w:lsdException w:name="Table Subtle 2" w:semiHidden="1" w:unhideWhenUsed="1"/>
     <w:lsdException w:name="Table Web 1" w:semiHidden="1" w:unhideWhenUsed="1"/>
-    <w:lsdException w:name="Table Web 2" w:semiHidden="1" w:unhideWhenUsed="1"/>
-    <w:lsdException w:name="Table Web 3" w:semiHidden="1" w:unhideWhenUsed="1"/>
     <w:lsdException w:name="Balloon Text" w:semiHidden="1" w:unhideWhenUsed="1"/>
     <w:lsdException w:name="Table Grid" w:uiPriority="39"/>
     <w:lsdException w:name="Table Theme" w:semiHidden="1" w:unhideWhenUsed="1"/>
@@ -4473,8 +4523,13 @@
     <w:lsdException w:name="List Table 5 Dark Accent 6" w:uiPriority="50"/>
     <w:lsdException w:name="List Table 6 Colorful Accent 6" w:uiPriority="51"/>
     <w:lsdException w:name="List Table 7 Colorful Accent 6" w:uiPriority="52"/>
+    <w:lsdException w:name="Mention" w:semiHidden="1" w:unhideWhenUsed="1"/>
+    <w:lsdException w:name="Smart Hyperlink" w:semiHidden="1" w:unhideWhenUsed="1"/>
+    <w:lsdException w:name="Hashtag" w:semiHidden="1" w:unhideWhenUsed="1"/>
+    <w:lsdException w:name="Unresolved Mention" w:semiHidden="1" w:unhideWhenUsed="1"/>
+    <w:lsdException w:name="Smart Link" w:semiHidden="1" w:unhideWhenUsed="1"/>
   </w:latentStyles>
-  <w:style w:type="paragraph" w:default="1" w:styleId="a">
+  <w:style w:type="paragraph" w:default="1" w:styleId="Normal">
     <w:name w:val="Normal"/>
     <w:uiPriority w:val="1"/>
     <w:qFormat/>
@@ -4484,9 +4539,9 @@
       <w:lang w:val="ru-RU"/>
     </w:rPr>
   </w:style>
-  <w:style w:type="paragraph" w:styleId="1">
+  <w:style w:type="paragraph" w:styleId="Heading1">
     <w:name w:val="heading 1"/>
-    <w:basedOn w:val="a"/>
+    <w:basedOn w:val="Normal"/>
     <w:uiPriority w:val="1"/>
     <w:qFormat/>
     <w:pPr>
@@ -4501,11 +4556,11 @@
       <w:szCs w:val="28"/>
     </w:rPr>
   </w:style>
-  <w:style w:type="paragraph" w:styleId="2">
+  <w:style w:type="paragraph" w:styleId="Heading2">
     <w:name w:val="heading 2"/>
-    <w:basedOn w:val="a"/>
-    <w:next w:val="a"/>
-    <w:link w:val="20"/>
+    <w:basedOn w:val="Normal"/>
+    <w:next w:val="Normal"/>
+    <w:link w:val="Heading2Char"/>
     <w:uiPriority w:val="9"/>
     <w:semiHidden/>
     <w:unhideWhenUsed/>
@@ -4524,13 +4579,13 @@
       <w:szCs w:val="26"/>
     </w:rPr>
   </w:style>
-  <w:style w:type="character" w:default="1" w:styleId="a0">
+  <w:style w:type="character" w:default="1" w:styleId="DefaultParagraphFont">
     <w:name w:val="Default Paragraph Font"/>
     <w:uiPriority w:val="1"/>
     <w:semiHidden/>
     <w:unhideWhenUsed/>
   </w:style>
-  <w:style w:type="table" w:default="1" w:styleId="a1">
+  <w:style w:type="table" w:default="1" w:styleId="TableNormal">
     <w:name w:val="Normal Table"/>
     <w:uiPriority w:val="99"/>
     <w:semiHidden/>
@@ -4545,7 +4600,7 @@
       </w:tblCellMar>
     </w:tblPr>
   </w:style>
-  <w:style w:type="numbering" w:default="1" w:styleId="a2">
+  <w:style w:type="numbering" w:default="1" w:styleId="NoList">
     <w:name w:val="No List"/>
     <w:uiPriority w:val="99"/>
     <w:semiHidden/>
@@ -4567,10 +4622,10 @@
       </w:tblCellMar>
     </w:tblPr>
   </w:style>
-  <w:style w:type="paragraph" w:styleId="a3">
+  <w:style w:type="paragraph" w:styleId="BodyText">
     <w:name w:val="Body Text"/>
-    <w:basedOn w:val="a"/>
-    <w:link w:val="a4"/>
+    <w:basedOn w:val="Normal"/>
+    <w:link w:val="BodyTextChar"/>
     <w:uiPriority w:val="1"/>
     <w:qFormat/>
     <w:rPr>
@@ -4578,9 +4633,9 @@
       <w:szCs w:val="28"/>
     </w:rPr>
   </w:style>
-  <w:style w:type="paragraph" w:styleId="a5">
+  <w:style w:type="paragraph" w:styleId="ListParagraph">
     <w:name w:val="List Paragraph"/>
-    <w:basedOn w:val="a"/>
+    <w:basedOn w:val="Normal"/>
     <w:uiPriority w:val="1"/>
     <w:qFormat/>
     <w:pPr>
@@ -4589,17 +4644,17 @@
   </w:style>
   <w:style w:type="paragraph" w:customStyle="1" w:styleId="TableParagraph">
     <w:name w:val="Table Paragraph"/>
-    <w:basedOn w:val="a"/>
+    <w:basedOn w:val="Normal"/>
     <w:uiPriority w:val="1"/>
     <w:qFormat/>
     <w:rPr>
       <w:rFonts w:ascii="Microsoft Sans Serif" w:eastAsia="Microsoft Sans Serif" w:hAnsi="Microsoft Sans Serif" w:cs="Microsoft Sans Serif"/>
     </w:rPr>
   </w:style>
-  <w:style w:type="paragraph" w:styleId="a6">
+  <w:style w:type="paragraph" w:styleId="Footer">
     <w:name w:val="footer"/>
-    <w:basedOn w:val="a"/>
-    <w:link w:val="a7"/>
+    <w:basedOn w:val="Normal"/>
+    <w:link w:val="FooterChar"/>
     <w:uiPriority w:val="99"/>
     <w:unhideWhenUsed/>
     <w:rsid w:val="00833E9A"/>
@@ -4610,10 +4665,10 @@
       </w:tabs>
     </w:pPr>
   </w:style>
-  <w:style w:type="character" w:customStyle="1" w:styleId="a7">
-    <w:name w:val="Нижний колонтитул Знак"/>
-    <w:basedOn w:val="a0"/>
-    <w:link w:val="a6"/>
+  <w:style w:type="character" w:customStyle="1" w:styleId="FooterChar">
+    <w:name w:val="Footer Char"/>
+    <w:basedOn w:val="DefaultParagraphFont"/>
+    <w:link w:val="Footer"/>
     <w:uiPriority w:val="99"/>
     <w:rsid w:val="00833E9A"/>
     <w:rPr>
@@ -4621,10 +4676,10 @@
       <w:lang w:val="ru-RU"/>
     </w:rPr>
   </w:style>
-  <w:style w:type="paragraph" w:styleId="a8">
+  <w:style w:type="paragraph" w:styleId="Header">
     <w:name w:val="header"/>
-    <w:basedOn w:val="a"/>
-    <w:link w:val="a9"/>
+    <w:basedOn w:val="Normal"/>
+    <w:link w:val="HeaderChar"/>
     <w:uiPriority w:val="99"/>
     <w:unhideWhenUsed/>
     <w:rsid w:val="00833E9A"/>
@@ -4635,10 +4690,10 @@
       </w:tabs>
     </w:pPr>
   </w:style>
-  <w:style w:type="character" w:customStyle="1" w:styleId="a9">
-    <w:name w:val="Верхний колонтитул Знак"/>
-    <w:basedOn w:val="a0"/>
-    <w:link w:val="a8"/>
+  <w:style w:type="character" w:customStyle="1" w:styleId="HeaderChar">
+    <w:name w:val="Header Char"/>
+    <w:basedOn w:val="DefaultParagraphFont"/>
+    <w:link w:val="Header"/>
     <w:uiPriority w:val="99"/>
     <w:rsid w:val="00833E9A"/>
     <w:rPr>
@@ -4646,10 +4701,10 @@
       <w:lang w:val="ru-RU"/>
     </w:rPr>
   </w:style>
-  <w:style w:type="character" w:customStyle="1" w:styleId="a4">
-    <w:name w:val="Основной текст Знак"/>
-    <w:basedOn w:val="a0"/>
-    <w:link w:val="a3"/>
+  <w:style w:type="character" w:customStyle="1" w:styleId="BodyTextChar">
+    <w:name w:val="Body Text Char"/>
+    <w:basedOn w:val="DefaultParagraphFont"/>
+    <w:link w:val="BodyText"/>
     <w:uiPriority w:val="1"/>
     <w:rsid w:val="00833E9A"/>
     <w:rPr>
@@ -4659,10 +4714,10 @@
       <w:lang w:val="ru-RU"/>
     </w:rPr>
   </w:style>
-  <w:style w:type="character" w:customStyle="1" w:styleId="20">
-    <w:name w:val="Заголовок 2 Знак"/>
-    <w:basedOn w:val="a0"/>
-    <w:link w:val="2"/>
+  <w:style w:type="character" w:customStyle="1" w:styleId="Heading2Char">
+    <w:name w:val="Heading 2 Char"/>
+    <w:basedOn w:val="DefaultParagraphFont"/>
+    <w:link w:val="Heading2"/>
     <w:uiPriority w:val="9"/>
     <w:semiHidden/>
     <w:rsid w:val="00F6346D"/>
@@ -4674,9 +4729,9 @@
       <w:lang w:val="ru-RU"/>
     </w:rPr>
   </w:style>
-  <w:style w:type="character" w:styleId="aa">
+  <w:style w:type="character" w:styleId="Hyperlink">
     <w:name w:val="Hyperlink"/>
-    <w:basedOn w:val="a0"/>
+    <w:basedOn w:val="DefaultParagraphFont"/>
     <w:uiPriority w:val="99"/>
     <w:unhideWhenUsed/>
     <w:rsid w:val="00730875"/>
@@ -4702,9 +4757,9 @@
       </w:tblCellMar>
     </w:tblPr>
   </w:style>
-  <w:style w:type="character" w:styleId="ab">
+  <w:style w:type="character" w:styleId="CommentReference">
     <w:name w:val="annotation reference"/>
-    <w:basedOn w:val="a0"/>
+    <w:basedOn w:val="DefaultParagraphFont"/>
     <w:uiPriority w:val="99"/>
     <w:semiHidden/>
     <w:unhideWhenUsed/>
@@ -4714,10 +4769,10 @@
       <w:szCs w:val="16"/>
     </w:rPr>
   </w:style>
-  <w:style w:type="paragraph" w:styleId="ac">
+  <w:style w:type="paragraph" w:styleId="CommentText">
     <w:name w:val="annotation text"/>
-    <w:basedOn w:val="a"/>
-    <w:link w:val="ad"/>
+    <w:basedOn w:val="Normal"/>
+    <w:link w:val="CommentTextChar"/>
     <w:uiPriority w:val="99"/>
     <w:semiHidden/>
     <w:unhideWhenUsed/>
@@ -4727,10 +4782,10 @@
       <w:szCs w:val="20"/>
     </w:rPr>
   </w:style>
-  <w:style w:type="character" w:customStyle="1" w:styleId="ad">
-    <w:name w:val="Текст примечания Знак"/>
-    <w:basedOn w:val="a0"/>
-    <w:link w:val="ac"/>
+  <w:style w:type="character" w:customStyle="1" w:styleId="CommentTextChar">
+    <w:name w:val="Comment Text Char"/>
+    <w:basedOn w:val="DefaultParagraphFont"/>
+    <w:link w:val="CommentText"/>
     <w:uiPriority w:val="99"/>
     <w:semiHidden/>
     <w:rsid w:val="00BA00F9"/>
@@ -4741,11 +4796,11 @@
       <w:lang w:val="ru-RU"/>
     </w:rPr>
   </w:style>
-  <w:style w:type="paragraph" w:styleId="ae">
+  <w:style w:type="paragraph" w:styleId="CommentSubject">
     <w:name w:val="annotation subject"/>
-    <w:basedOn w:val="ac"/>
-    <w:next w:val="ac"/>
-    <w:link w:val="af"/>
+    <w:basedOn w:val="CommentText"/>
+    <w:next w:val="CommentText"/>
+    <w:link w:val="CommentSubjectChar"/>
     <w:uiPriority w:val="99"/>
     <w:semiHidden/>
     <w:unhideWhenUsed/>
@@ -4755,10 +4810,10 @@
       <w:bCs/>
     </w:rPr>
   </w:style>
-  <w:style w:type="character" w:customStyle="1" w:styleId="af">
-    <w:name w:val="Тема примечания Знак"/>
-    <w:basedOn w:val="ad"/>
-    <w:link w:val="ae"/>
+  <w:style w:type="character" w:customStyle="1" w:styleId="CommentSubjectChar">
+    <w:name w:val="Comment Subject Char"/>
+    <w:basedOn w:val="CommentTextChar"/>
+    <w:link w:val="CommentSubject"/>
     <w:uiPriority w:val="99"/>
     <w:semiHidden/>
     <w:rsid w:val="00BA00F9"/>
@@ -4771,10 +4826,10 @@
       <w:lang w:val="ru-RU"/>
     </w:rPr>
   </w:style>
-  <w:style w:type="paragraph" w:styleId="af0">
+  <w:style w:type="paragraph" w:styleId="BalloonText">
     <w:name w:val="Balloon Text"/>
-    <w:basedOn w:val="a"/>
-    <w:link w:val="af1"/>
+    <w:basedOn w:val="Normal"/>
+    <w:link w:val="BalloonTextChar"/>
     <w:uiPriority w:val="99"/>
     <w:semiHidden/>
     <w:unhideWhenUsed/>
@@ -4785,10 +4840,10 @@
       <w:szCs w:val="18"/>
     </w:rPr>
   </w:style>
-  <w:style w:type="character" w:customStyle="1" w:styleId="af1">
-    <w:name w:val="Текст выноски Знак"/>
-    <w:basedOn w:val="a0"/>
-    <w:link w:val="af0"/>
+  <w:style w:type="character" w:customStyle="1" w:styleId="BalloonTextChar">
+    <w:name w:val="Balloon Text Char"/>
+    <w:basedOn w:val="DefaultParagraphFont"/>
+    <w:link w:val="BalloonText"/>
     <w:uiPriority w:val="99"/>
     <w:semiHidden/>
     <w:rsid w:val="00D23082"/>
@@ -4799,9 +4854,9 @@
       <w:lang w:val="ru-RU"/>
     </w:rPr>
   </w:style>
-  <w:style w:type="paragraph" w:styleId="af2">
+  <w:style w:type="paragraph" w:styleId="NormalWeb">
     <w:name w:val="Normal (Web)"/>
-    <w:basedOn w:val="a"/>
+    <w:basedOn w:val="Normal"/>
     <w:uiPriority w:val="99"/>
     <w:unhideWhenUsed/>
     <w:rsid w:val="000C25F4"/>
@@ -4817,9 +4872,9 @@
       <w:lang w:eastAsia="ru-RU"/>
     </w:rPr>
   </w:style>
-  <w:style w:type="table" w:styleId="af3">
+  <w:style w:type="table" w:styleId="TableGrid">
     <w:name w:val="Table Grid"/>
-    <w:basedOn w:val="a1"/>
+    <w:basedOn w:val="TableNormal"/>
     <w:uiPriority w:val="39"/>
     <w:rsid w:val="0044245C"/>
     <w:tblPr>

--- a/docs/ОР САПР.docx
+++ b/docs/ОР САПР.docx
@@ -1,10 +1,10 @@
 
 <file path=word/document.xml><?xml version="1.0" encoding="utf-8"?>
-<w:document xmlns:wpc="http://schemas.microsoft.com/office/word/2010/wordprocessingCanvas" xmlns:cx="http://schemas.microsoft.com/office/drawing/2014/chartex" xmlns:cx1="http://schemas.microsoft.com/office/drawing/2015/9/8/chartex" xmlns:cx2="http://schemas.microsoft.com/office/drawing/2015/10/21/chartex" xmlns:cx3="http://schemas.microsoft.com/office/drawing/2016/5/9/chartex" xmlns:cx4="http://schemas.microsoft.com/office/drawing/2016/5/10/chartex" xmlns:cx5="http://schemas.microsoft.com/office/drawing/2016/5/11/chartex" xmlns:cx6="http://schemas.microsoft.com/office/drawing/2016/5/12/chartex" xmlns:cx7="http://schemas.microsoft.com/office/drawing/2016/5/13/chartex" xmlns:cx8="http://schemas.microsoft.com/office/drawing/2016/5/14/chartex" xmlns:mc="http://schemas.openxmlformats.org/markup-compatibility/2006" xmlns:aink="http://schemas.microsoft.com/office/drawing/2016/ink" xmlns:am3d="http://schemas.microsoft.com/office/drawing/2017/model3d" xmlns:o="urn:schemas-microsoft-com:office:office" xmlns:r="http://schemas.openxmlformats.org/officeDocument/2006/relationships" xmlns:m="http://schemas.openxmlformats.org/officeDocument/2006/math" xmlns:v="urn:schemas-microsoft-com:vml" xmlns:wp14="http://schemas.microsoft.com/office/word/2010/wordprocessingDrawing" xmlns:wp="http://schemas.openxmlformats.org/drawingml/2006/wordprocessingDrawing" xmlns:w10="urn:schemas-microsoft-com:office:word" xmlns:w="http://schemas.openxmlformats.org/wordprocessingml/2006/main" xmlns:w14="http://schemas.microsoft.com/office/word/2010/wordml" xmlns:w15="http://schemas.microsoft.com/office/word/2012/wordml" xmlns:w16cex="http://schemas.microsoft.com/office/word/2018/wordml/cex" xmlns:w16cid="http://schemas.microsoft.com/office/word/2016/wordml/cid" xmlns:w16="http://schemas.microsoft.com/office/word/2018/wordml" xmlns:w16sdtdh="http://schemas.microsoft.com/office/word/2020/wordml/sdtdatahash" xmlns:w16se="http://schemas.microsoft.com/office/word/2015/wordml/symex" xmlns:wpg="http://schemas.microsoft.com/office/word/2010/wordprocessingGroup" xmlns:wpi="http://schemas.microsoft.com/office/word/2010/wordprocessingInk" xmlns:wne="http://schemas.microsoft.com/office/word/2006/wordml" xmlns:wps="http://schemas.microsoft.com/office/word/2010/wordprocessingShape" mc:Ignorable="w14 w15 w16se w16cid w16 w16cex w16sdtdh wp14">
+<w:document xmlns:wpc="http://schemas.microsoft.com/office/word/2010/wordprocessingCanvas" xmlns:cx="http://schemas.microsoft.com/office/drawing/2014/chartex" xmlns:cx1="http://schemas.microsoft.com/office/drawing/2015/9/8/chartex" xmlns:mc="http://schemas.openxmlformats.org/markup-compatibility/2006" xmlns:o="urn:schemas-microsoft-com:office:office" xmlns:r="http://schemas.openxmlformats.org/officeDocument/2006/relationships" xmlns:m="http://schemas.openxmlformats.org/officeDocument/2006/math" xmlns:v="urn:schemas-microsoft-com:vml" xmlns:wp14="http://schemas.microsoft.com/office/word/2010/wordprocessingDrawing" xmlns:wp="http://schemas.openxmlformats.org/drawingml/2006/wordprocessingDrawing" xmlns:w10="urn:schemas-microsoft-com:office:word" xmlns:w="http://schemas.openxmlformats.org/wordprocessingml/2006/main" xmlns:w14="http://schemas.microsoft.com/office/word/2010/wordml" xmlns:w15="http://schemas.microsoft.com/office/word/2012/wordml" xmlns:w16se="http://schemas.microsoft.com/office/word/2015/wordml/symex" xmlns:wpg="http://schemas.microsoft.com/office/word/2010/wordprocessingGroup" xmlns:wpi="http://schemas.microsoft.com/office/word/2010/wordprocessingInk" xmlns:wne="http://schemas.microsoft.com/office/word/2006/wordml" xmlns:wps="http://schemas.microsoft.com/office/word/2010/wordprocessingShape" mc:Ignorable="w14 w15 w16se wp14">
   <w:body>
     <w:p>
       <w:pPr>
-        <w:pStyle w:val="BodyText"/>
+        <w:pStyle w:val="a3"/>
         <w:spacing w:before="3"/>
         <w:rPr>
           <w:sz w:val="19"/>
@@ -13,24 +13,13 @@
     </w:p>
     <w:p>
       <w:pPr>
-        <w:pStyle w:val="BodyText"/>
+        <w:pStyle w:val="a3"/>
         <w:spacing w:before="89" w:line="360" w:lineRule="auto"/>
-        <w:ind w:left="1210" w:right="1281" w:hanging="9"/>
+        <w:ind w:right="13" w:hanging="9"/>
         <w:jc w:val="center"/>
       </w:pPr>
-      <w:commentRangeStart w:id="0"/>
-      <w:r>
-        <w:t>Министерство</w:t>
-      </w:r>
-      <w:commentRangeEnd w:id="0"/>
-      <w:r>
-        <w:rPr>
-          <w:rStyle w:val="CommentReference"/>
-        </w:rPr>
-        <w:commentReference w:id="0"/>
-      </w:r>
-      <w:r>
-        <w:t xml:space="preserve"> науки и высшего образования Российской Федерации</w:t>
+      <w:r>
+        <w:t>Министерство науки и высшего образования Российской Федерации</w:t>
       </w:r>
       <w:r>
         <w:rPr>
@@ -95,8 +84,9 @@
     </w:p>
     <w:p>
       <w:pPr>
-        <w:pStyle w:val="BodyText"/>
+        <w:pStyle w:val="a3"/>
         <w:spacing w:before="2" w:line="360" w:lineRule="auto"/>
+        <w:ind w:right="13"/>
         <w:rPr>
           <w:sz w:val="32"/>
         </w:rPr>
@@ -104,9 +94,9 @@
     </w:p>
     <w:p>
       <w:pPr>
-        <w:pStyle w:val="BodyText"/>
+        <w:pStyle w:val="a3"/>
         <w:spacing w:line="360" w:lineRule="auto"/>
-        <w:ind w:left="1784" w:right="1782" w:hanging="77"/>
+        <w:ind w:right="13" w:hanging="77"/>
         <w:jc w:val="center"/>
       </w:pPr>
       <w:r>
@@ -163,8 +153,9 @@
     </w:p>
     <w:p>
       <w:pPr>
-        <w:pStyle w:val="BodyText"/>
+        <w:pStyle w:val="a3"/>
         <w:spacing w:before="3" w:line="360" w:lineRule="auto"/>
+        <w:ind w:right="13"/>
         <w:rPr>
           <w:sz w:val="32"/>
         </w:rPr>
@@ -172,9 +163,9 @@
     </w:p>
     <w:p>
       <w:pPr>
-        <w:pStyle w:val="BodyText"/>
+        <w:pStyle w:val="a3"/>
         <w:spacing w:line="360" w:lineRule="auto"/>
-        <w:ind w:left="1138" w:right="1206"/>
+        <w:ind w:right="13"/>
         <w:jc w:val="center"/>
       </w:pPr>
       <w:r>
@@ -246,8 +237,9 @@
     </w:p>
     <w:p>
       <w:pPr>
-        <w:pStyle w:val="BodyText"/>
+        <w:pStyle w:val="a3"/>
         <w:spacing w:before="3" w:line="360" w:lineRule="auto"/>
+        <w:ind w:right="13"/>
         <w:rPr>
           <w:sz w:val="24"/>
         </w:rPr>
@@ -255,9 +247,9 @@
     </w:p>
     <w:p>
       <w:pPr>
-        <w:pStyle w:val="BodyText"/>
+        <w:pStyle w:val="a3"/>
         <w:spacing w:before="89" w:line="360" w:lineRule="auto"/>
-        <w:ind w:left="1137" w:right="1206"/>
+        <w:ind w:right="13"/>
         <w:jc w:val="center"/>
       </w:pPr>
       <w:r>
@@ -266,9 +258,9 @@
     </w:p>
     <w:p>
       <w:pPr>
-        <w:pStyle w:val="BodyText"/>
+        <w:pStyle w:val="a3"/>
         <w:spacing w:before="50" w:line="360" w:lineRule="auto"/>
-        <w:ind w:left="1138" w:right="1204"/>
+        <w:ind w:right="13"/>
         <w:jc w:val="center"/>
       </w:pPr>
       <w:r>
@@ -286,9 +278,9 @@
     </w:p>
     <w:p>
       <w:pPr>
-        <w:pStyle w:val="BodyText"/>
+        <w:pStyle w:val="a3"/>
         <w:spacing w:before="48" w:line="360" w:lineRule="auto"/>
-        <w:ind w:left="1606" w:right="1678"/>
+        <w:ind w:right="13"/>
         <w:jc w:val="center"/>
       </w:pPr>
       <w:r>
@@ -303,9 +295,9 @@
     </w:p>
     <w:p>
       <w:pPr>
-        <w:pStyle w:val="BodyText"/>
+        <w:pStyle w:val="a3"/>
         <w:spacing w:before="48" w:line="360" w:lineRule="auto"/>
-        <w:ind w:left="1606" w:right="1678"/>
+        <w:ind w:right="13"/>
         <w:jc w:val="center"/>
       </w:pPr>
       <w:r>
@@ -395,13 +387,14 @@
     </w:p>
     <w:p>
       <w:pPr>
-        <w:pStyle w:val="ListParagraph"/>
+        <w:pStyle w:val="a5"/>
         <w:numPr>
           <w:ilvl w:val="0"/>
           <w:numId w:val="6"/>
         </w:numPr>
         <w:spacing w:before="171" w:line="360" w:lineRule="auto"/>
-        <w:ind w:left="851" w:hanging="284"/>
+        <w:ind w:left="0" w:right="13" w:hanging="284"/>
+        <w:jc w:val="both"/>
         <w:rPr>
           <w:sz w:val="28"/>
         </w:rPr>
@@ -436,13 +429,14 @@
     </w:p>
     <w:p>
       <w:pPr>
-        <w:pStyle w:val="ListParagraph"/>
+        <w:pStyle w:val="a5"/>
         <w:numPr>
           <w:ilvl w:val="0"/>
           <w:numId w:val="6"/>
         </w:numPr>
         <w:spacing w:before="48" w:line="360" w:lineRule="auto"/>
-        <w:ind w:left="851" w:hanging="284"/>
+        <w:ind w:left="0" w:right="13" w:hanging="284"/>
+        <w:jc w:val="both"/>
         <w:rPr>
           <w:sz w:val="28"/>
         </w:rPr>
@@ -547,7 +541,7 @@
     </w:p>
     <w:p>
       <w:pPr>
-        <w:pStyle w:val="ListParagraph"/>
+        <w:pStyle w:val="a5"/>
         <w:numPr>
           <w:ilvl w:val="0"/>
           <w:numId w:val="6"/>
@@ -556,7 +550,8 @@
           <w:tab w:val="left" w:pos="1560"/>
         </w:tabs>
         <w:spacing w:before="47" w:line="360" w:lineRule="auto"/>
-        <w:ind w:left="851" w:hanging="284"/>
+        <w:ind w:left="0" w:right="13" w:hanging="284"/>
+        <w:jc w:val="both"/>
         <w:rPr>
           <w:sz w:val="28"/>
         </w:rPr>
@@ -609,48 +604,46 @@
     </w:p>
     <w:p>
       <w:pPr>
-        <w:pStyle w:val="ListParagraph"/>
+        <w:pStyle w:val="a5"/>
         <w:numPr>
           <w:ilvl w:val="0"/>
           <w:numId w:val="5"/>
         </w:numPr>
+        <w:spacing w:before="49" w:line="360" w:lineRule="auto"/>
+        <w:ind w:left="0" w:right="13" w:hanging="284"/>
+        <w:jc w:val="both"/>
+        <w:rPr>
+          <w:rStyle w:val="a4"/>
+          <w:szCs w:val="22"/>
+        </w:rPr>
+      </w:pPr>
+      <w:r>
+        <w:rPr>
+          <w:sz w:val="28"/>
+        </w:rPr>
+        <w:t>Чертёж разработанной модели</w:t>
+      </w:r>
+      <w:r>
+        <w:rPr>
+          <w:sz w:val="28"/>
+        </w:rPr>
+        <w:t>, рисунок 1</w:t>
+      </w:r>
+      <w:r>
+        <w:rPr>
+          <w:rStyle w:val="a4"/>
+        </w:rPr>
+        <w:t>.</w:t>
+      </w:r>
+    </w:p>
+    <w:p>
+      <w:pPr>
         <w:tabs>
           <w:tab w:val="left" w:pos="1083"/>
         </w:tabs>
         <w:spacing w:before="49" w:line="360" w:lineRule="auto"/>
-        <w:ind w:right="1362" w:firstLine="0"/>
-        <w:rPr>
-          <w:rStyle w:val="BodyTextChar"/>
-          <w:szCs w:val="22"/>
-        </w:rPr>
-      </w:pPr>
-      <w:r>
-        <w:rPr>
-          <w:sz w:val="28"/>
-        </w:rPr>
-        <w:t>Чертёж разработанной модели</w:t>
-      </w:r>
-      <w:r>
-        <w:rPr>
-          <w:sz w:val="28"/>
-        </w:rPr>
-        <w:t>, рисунок 1</w:t>
-      </w:r>
-      <w:r>
-        <w:rPr>
-          <w:rStyle w:val="BodyTextChar"/>
-        </w:rPr>
-        <w:t>.</w:t>
-      </w:r>
-    </w:p>
-    <w:p>
-      <w:pPr>
-        <w:tabs>
-          <w:tab w:val="left" w:pos="1083"/>
-        </w:tabs>
-        <w:spacing w:before="49" w:line="360" w:lineRule="auto"/>
-        <w:ind w:right="-17"/>
-        <w:jc w:val="center"/>
+        <w:ind w:right="13"/>
+        <w:jc w:val="both"/>
         <w:rPr>
           <w:sz w:val="28"/>
         </w:rPr>
@@ -663,9 +656,9 @@
         </w:rPr>
         <w:lastRenderedPageBreak/>
         <w:drawing>
-          <wp:inline distT="0" distB="0" distL="0" distR="0" wp14:anchorId="39EA5B70" wp14:editId="78ABB36B">
-            <wp:extent cx="5270500" cy="3332601"/>
-            <wp:effectExtent l="0" t="0" r="6350" b="1270"/>
+          <wp:inline distT="0" distB="0" distL="0" distR="0" wp14:anchorId="39EA5B70" wp14:editId="466C39A2">
+            <wp:extent cx="5507311" cy="3482340"/>
+            <wp:effectExtent l="0" t="0" r="0" b="3810"/>
             <wp:docPr id="2" name="Рисунок 2"/>
             <wp:cNvGraphicFramePr>
               <a:graphicFrameLocks xmlns:a="http://schemas.openxmlformats.org/drawingml/2006/main" noChangeAspect="1"/>
@@ -680,7 +673,7 @@
                     </pic:cNvPicPr>
                   </pic:nvPicPr>
                   <pic:blipFill rotWithShape="1">
-                    <a:blip r:embed="rId11">
+                    <a:blip r:embed="rId7">
                       <a:extLst>
                         <a:ext uri="{28A0092B-C50C-407E-A947-70E740481C1C}">
                           <a14:useLocalDpi xmlns:a14="http://schemas.microsoft.com/office/drawing/2010/main" val="0"/>
@@ -693,7 +686,7 @@
                   <pic:spPr bwMode="auto">
                     <a:xfrm>
                       <a:off x="0" y="0"/>
-                      <a:ext cx="5301424" cy="3352155"/>
+                      <a:ext cx="5541115" cy="3503714"/>
                     </a:xfrm>
                     <a:prstGeom prst="rect">
                       <a:avLst/>
@@ -721,17 +714,31 @@
           <w:tab w:val="left" w:pos="1083"/>
         </w:tabs>
         <w:spacing w:before="49" w:line="360" w:lineRule="auto"/>
-        <w:ind w:left="656" w:right="1362"/>
-        <w:jc w:val="center"/>
-        <w:rPr>
-          <w:sz w:val="28"/>
-        </w:rPr>
-      </w:pPr>
-      <w:r>
-        <w:rPr>
-          <w:sz w:val="28"/>
-        </w:rPr>
-        <w:t>Рисунок 1 – Чертёж разработанной модели болта</w:t>
+        <w:ind w:right="13"/>
+        <w:jc w:val="both"/>
+        <w:rPr>
+          <w:sz w:val="28"/>
+        </w:rPr>
+      </w:pPr>
+      <w:r>
+        <w:rPr>
+          <w:sz w:val="28"/>
+        </w:rPr>
+        <w:t xml:space="preserve">Рисунок 1 </w:t>
+      </w:r>
+      <w:bookmarkStart w:id="0" w:name="OLE_LINK1"/>
+      <w:r>
+        <w:rPr>
+          <w:sz w:val="28"/>
+        </w:rPr>
+        <w:t xml:space="preserve">– </w:t>
+      </w:r>
+      <w:bookmarkEnd w:id="0"/>
+      <w:r>
+        <w:rPr>
+          <w:sz w:val="28"/>
+        </w:rPr>
+        <w:t>Чертёж разработанной модели болта</w:t>
       </w:r>
       <w:r>
         <w:rPr>
@@ -748,16 +755,14 @@
     </w:p>
     <w:p>
       <w:pPr>
-        <w:pStyle w:val="ListParagraph"/>
+        <w:pStyle w:val="a5"/>
         <w:numPr>
           <w:ilvl w:val="0"/>
-          <w:numId w:val="5"/>
+          <w:numId w:val="16"/>
         </w:numPr>
-        <w:tabs>
-          <w:tab w:val="left" w:pos="1083"/>
-        </w:tabs>
         <w:spacing w:before="5" w:line="360" w:lineRule="auto"/>
-        <w:ind w:right="732" w:firstLine="0"/>
+        <w:ind w:left="0" w:right="13" w:hanging="284"/>
+        <w:jc w:val="both"/>
         <w:rPr>
           <w:sz w:val="28"/>
         </w:rPr>
@@ -783,9 +788,10 @@
     </w:p>
     <w:p>
       <w:pPr>
-        <w:pStyle w:val="ListParagraph"/>
+        <w:pStyle w:val="a5"/>
         <w:spacing w:before="5" w:line="360" w:lineRule="auto"/>
-        <w:ind w:left="1134" w:right="732"/>
+        <w:ind w:left="0" w:right="13" w:firstLine="0"/>
+        <w:jc w:val="both"/>
         <w:rPr>
           <w:sz w:val="28"/>
         </w:rPr>
@@ -812,14 +818,23 @@
         <w:rPr>
           <w:sz w:val="28"/>
         </w:rPr>
-        <w:t>Длина болта</w:t>
-      </w:r>
-    </w:p>
-    <w:p>
-      <w:pPr>
-        <w:pStyle w:val="ListParagraph"/>
+        <w:t>Дли</w:t>
+      </w:r>
+      <w:bookmarkStart w:id="1" w:name="_GoBack"/>
+      <w:bookmarkEnd w:id="1"/>
+      <w:r>
+        <w:rPr>
+          <w:sz w:val="28"/>
+        </w:rPr>
+        <w:t>на болта</w:t>
+      </w:r>
+    </w:p>
+    <w:p>
+      <w:pPr>
+        <w:pStyle w:val="a5"/>
         <w:spacing w:before="5" w:line="360" w:lineRule="auto"/>
-        <w:ind w:left="1134" w:right="732"/>
+        <w:ind w:left="0" w:right="13" w:firstLine="0"/>
+        <w:jc w:val="both"/>
         <w:rPr>
           <w:sz w:val="28"/>
         </w:rPr>
@@ -833,9 +848,10 @@
     </w:p>
     <w:p>
       <w:pPr>
-        <w:pStyle w:val="ListParagraph"/>
+        <w:pStyle w:val="a5"/>
         <w:spacing w:before="5" w:line="360" w:lineRule="auto"/>
-        <w:ind w:left="1134" w:right="732"/>
+        <w:ind w:left="0" w:right="13" w:firstLine="0"/>
+        <w:jc w:val="both"/>
         <w:rPr>
           <w:sz w:val="28"/>
         </w:rPr>
@@ -855,9 +871,10 @@
     </w:p>
     <w:p>
       <w:pPr>
-        <w:pStyle w:val="ListParagraph"/>
+        <w:pStyle w:val="a5"/>
         <w:spacing w:before="5" w:line="360" w:lineRule="auto"/>
-        <w:ind w:left="1134" w:right="732"/>
+        <w:ind w:left="0" w:right="13" w:firstLine="0"/>
+        <w:jc w:val="both"/>
         <w:rPr>
           <w:sz w:val="28"/>
         </w:rPr>
@@ -871,9 +888,10 @@
     </w:p>
     <w:p>
       <w:pPr>
-        <w:pStyle w:val="ListParagraph"/>
+        <w:pStyle w:val="a5"/>
         <w:spacing w:before="5" w:line="360" w:lineRule="auto"/>
-        <w:ind w:left="1134" w:right="732"/>
+        <w:ind w:left="0" w:right="13" w:firstLine="0"/>
+        <w:jc w:val="both"/>
         <w:rPr>
           <w:sz w:val="28"/>
         </w:rPr>
@@ -905,9 +923,10 @@
     </w:p>
     <w:p>
       <w:pPr>
-        <w:pStyle w:val="ListParagraph"/>
+        <w:pStyle w:val="a5"/>
         <w:spacing w:before="5" w:line="360" w:lineRule="auto"/>
-        <w:ind w:left="1134" w:right="732"/>
+        <w:ind w:left="0" w:right="13" w:firstLine="0"/>
+        <w:jc w:val="both"/>
         <w:rPr>
           <w:sz w:val="28"/>
         </w:rPr>
@@ -921,9 +940,10 @@
     </w:p>
     <w:p>
       <w:pPr>
-        <w:pStyle w:val="ListParagraph"/>
+        <w:pStyle w:val="a5"/>
         <w:spacing w:before="5" w:line="360" w:lineRule="auto"/>
-        <w:ind w:left="1134" w:right="732" w:firstLine="0"/>
+        <w:ind w:left="0" w:right="13" w:firstLine="0"/>
+        <w:jc w:val="both"/>
         <w:rPr>
           <w:sz w:val="28"/>
         </w:rPr>
@@ -943,13 +963,14 @@
     </w:p>
     <w:p>
       <w:pPr>
-        <w:pStyle w:val="ListParagraph"/>
+        <w:pStyle w:val="a5"/>
         <w:numPr>
           <w:ilvl w:val="0"/>
           <w:numId w:val="14"/>
         </w:numPr>
         <w:spacing w:before="5" w:line="360" w:lineRule="auto"/>
-        <w:ind w:right="732"/>
+        <w:ind w:left="0" w:right="13" w:firstLine="284"/>
+        <w:jc w:val="both"/>
         <w:rPr>
           <w:sz w:val="28"/>
         </w:rPr>
@@ -981,9 +1002,10 @@
     </w:p>
     <w:p>
       <w:pPr>
-        <w:pStyle w:val="ListParagraph"/>
+        <w:pStyle w:val="a5"/>
         <w:spacing w:before="5" w:line="360" w:lineRule="auto"/>
-        <w:ind w:left="1134" w:right="732"/>
+        <w:ind w:left="0" w:right="13" w:firstLine="0"/>
+        <w:jc w:val="both"/>
         <w:rPr>
           <w:sz w:val="28"/>
         </w:rPr>
@@ -1015,9 +1037,10 @@
     </w:p>
     <w:p>
       <w:pPr>
-        <w:pStyle w:val="ListParagraph"/>
+        <w:pStyle w:val="a5"/>
         <w:spacing w:before="5" w:line="360" w:lineRule="auto"/>
-        <w:ind w:left="1134" w:right="732"/>
+        <w:ind w:left="0" w:right="13" w:firstLine="0"/>
+        <w:jc w:val="both"/>
         <w:rPr>
           <w:sz w:val="28"/>
         </w:rPr>
@@ -1031,9 +1054,10 @@
     </w:p>
     <w:p>
       <w:pPr>
-        <w:pStyle w:val="ListParagraph"/>
+        <w:pStyle w:val="a5"/>
         <w:spacing w:before="5" w:line="360" w:lineRule="auto"/>
-        <w:ind w:left="1134" w:right="732" w:firstLine="0"/>
+        <w:ind w:left="0" w:right="13" w:firstLine="0"/>
+        <w:jc w:val="both"/>
         <w:rPr>
           <w:sz w:val="28"/>
         </w:rPr>
@@ -1047,13 +1071,14 @@
     </w:p>
     <w:p>
       <w:pPr>
-        <w:pStyle w:val="ListParagraph"/>
+        <w:pStyle w:val="a5"/>
         <w:numPr>
           <w:ilvl w:val="0"/>
           <w:numId w:val="14"/>
         </w:numPr>
         <w:spacing w:before="5" w:line="360" w:lineRule="auto"/>
-        <w:ind w:right="732"/>
+        <w:ind w:left="0" w:right="13" w:firstLine="284"/>
+        <w:jc w:val="both"/>
         <w:rPr>
           <w:sz w:val="28"/>
         </w:rPr>
@@ -1073,9 +1098,10 @@
     </w:p>
     <w:p>
       <w:pPr>
-        <w:pStyle w:val="ListParagraph"/>
+        <w:pStyle w:val="a5"/>
         <w:spacing w:before="5" w:line="360" w:lineRule="auto"/>
-        <w:ind w:left="1134" w:right="732"/>
+        <w:ind w:left="0" w:right="13" w:firstLine="0"/>
+        <w:jc w:val="both"/>
         <w:rPr>
           <w:sz w:val="28"/>
         </w:rPr>
@@ -1107,9 +1133,10 @@
     </w:p>
     <w:p>
       <w:pPr>
-        <w:pStyle w:val="ListParagraph"/>
+        <w:pStyle w:val="a5"/>
         <w:spacing w:before="5" w:line="360" w:lineRule="auto"/>
-        <w:ind w:left="1134" w:right="732"/>
+        <w:ind w:left="0" w:right="13" w:firstLine="0"/>
+        <w:jc w:val="both"/>
         <w:rPr>
           <w:sz w:val="28"/>
         </w:rPr>
@@ -1123,36 +1150,31 @@
     </w:p>
     <w:p>
       <w:pPr>
-        <w:pStyle w:val="ListParagraph"/>
+        <w:pStyle w:val="a5"/>
         <w:spacing w:before="5" w:line="360" w:lineRule="auto"/>
-        <w:ind w:left="1134" w:right="732" w:firstLine="0"/>
-        <w:rPr>
-          <w:sz w:val="28"/>
-        </w:rPr>
-      </w:pPr>
-      <w:r>
-        <w:rPr>
-          <w:sz w:val="28"/>
-        </w:rPr>
-        <w:br/>
-      </w:r>
-      <w:r>
-        <w:rPr>
-          <w:sz w:val="28"/>
-        </w:rPr>
-        <w:lastRenderedPageBreak/>
+        <w:ind w:left="0" w:right="13" w:firstLine="0"/>
+        <w:jc w:val="both"/>
+        <w:rPr>
+          <w:sz w:val="28"/>
+        </w:rPr>
+      </w:pPr>
+      <w:r>
+        <w:rPr>
+          <w:sz w:val="28"/>
+        </w:rPr>
         <w:t>Условие:</w:t>
       </w:r>
     </w:p>
     <w:p>
       <w:pPr>
-        <w:pStyle w:val="ListParagraph"/>
+        <w:pStyle w:val="a5"/>
         <w:numPr>
           <w:ilvl w:val="0"/>
           <w:numId w:val="14"/>
         </w:numPr>
         <w:spacing w:before="5" w:line="360" w:lineRule="auto"/>
-        <w:ind w:right="732"/>
+        <w:ind w:left="0" w:right="13" w:firstLine="284"/>
+        <w:jc w:val="both"/>
         <w:rPr>
           <w:sz w:val="28"/>
         </w:rPr>
@@ -1173,15 +1195,17 @@
     <w:p>
       <w:pPr>
         <w:spacing w:before="5" w:line="360" w:lineRule="auto"/>
-        <w:ind w:left="1134" w:right="732" w:hanging="351"/>
-        <w:rPr>
-          <w:sz w:val="28"/>
-        </w:rPr>
-      </w:pPr>
-      <w:r>
-        <w:rPr>
-          <w:sz w:val="28"/>
-        </w:rPr>
+        <w:ind w:right="13"/>
+        <w:jc w:val="both"/>
+        <w:rPr>
+          <w:sz w:val="28"/>
+        </w:rPr>
+      </w:pPr>
+      <w:r>
+        <w:rPr>
+          <w:sz w:val="28"/>
+        </w:rPr>
+        <w:lastRenderedPageBreak/>
         <w:t>е</w:t>
       </w:r>
       <w:r>
@@ -1194,7 +1218,8 @@
     <w:p>
       <w:pPr>
         <w:spacing w:before="5" w:line="360" w:lineRule="auto"/>
-        <w:ind w:left="1134" w:right="732" w:hanging="351"/>
+        <w:ind w:right="13"/>
+        <w:jc w:val="both"/>
         <w:rPr>
           <w:sz w:val="28"/>
         </w:rPr>
@@ -1208,13 +1233,14 @@
     </w:p>
     <w:p>
       <w:pPr>
-        <w:pStyle w:val="ListParagraph"/>
+        <w:pStyle w:val="a5"/>
         <w:numPr>
           <w:ilvl w:val="0"/>
           <w:numId w:val="6"/>
         </w:numPr>
         <w:spacing w:before="5" w:line="360" w:lineRule="auto"/>
-        <w:ind w:left="851" w:right="732" w:hanging="284"/>
+        <w:ind w:left="0" w:right="13" w:hanging="284"/>
+        <w:jc w:val="both"/>
         <w:rPr>
           <w:sz w:val="28"/>
         </w:rPr>
@@ -1229,7 +1255,8 @@
     <w:p>
       <w:pPr>
         <w:spacing w:before="5" w:line="360" w:lineRule="auto"/>
-        <w:ind w:left="1134" w:right="732" w:hanging="283"/>
+        <w:ind w:right="13"/>
+        <w:jc w:val="both"/>
         <w:rPr>
           <w:sz w:val="28"/>
         </w:rPr>
@@ -1243,9 +1270,10 @@
     </w:p>
     <w:p>
       <w:pPr>
-        <w:pStyle w:val="NormalWeb"/>
+        <w:pStyle w:val="af2"/>
         <w:spacing w:before="0" w:beforeAutospacing="0" w:after="0" w:afterAutospacing="0" w:line="360" w:lineRule="auto"/>
-        <w:ind w:firstLine="993"/>
+        <w:ind w:right="13" w:firstLine="284"/>
+        <w:jc w:val="both"/>
         <w:rPr>
           <w:color w:val="000000"/>
           <w:sz w:val="27"/>
@@ -1263,9 +1291,10 @@
     </w:p>
     <w:p>
       <w:pPr>
-        <w:pStyle w:val="NormalWeb"/>
+        <w:pStyle w:val="af2"/>
         <w:spacing w:before="0" w:beforeAutospacing="0" w:after="0" w:afterAutospacing="0" w:line="360" w:lineRule="auto"/>
-        <w:ind w:firstLine="993"/>
+        <w:ind w:right="13" w:firstLine="284"/>
+        <w:jc w:val="both"/>
         <w:rPr>
           <w:color w:val="000000"/>
           <w:sz w:val="27"/>
@@ -1319,69 +1348,127 @@
     </w:p>
     <w:p>
       <w:pPr>
-        <w:pStyle w:val="NormalWeb"/>
+        <w:pStyle w:val="af2"/>
         <w:spacing w:before="0" w:beforeAutospacing="0" w:after="0" w:afterAutospacing="0" w:line="360" w:lineRule="auto"/>
-        <w:ind w:firstLine="993"/>
-        <w:rPr>
-          <w:color w:val="000000"/>
-          <w:sz w:val="27"/>
-          <w:szCs w:val="27"/>
-        </w:rPr>
-      </w:pPr>
-      <w:r>
-        <w:rPr>
-          <w:color w:val="000000"/>
-          <w:sz w:val="27"/>
-          <w:szCs w:val="27"/>
-        </w:rPr>
-        <w:t>- Библиотека для тестирования NUnit 3.13.2;</w:t>
-      </w:r>
-    </w:p>
-    <w:p>
-      <w:pPr>
-        <w:pStyle w:val="NormalWeb"/>
+        <w:ind w:right="13" w:firstLine="284"/>
+        <w:jc w:val="both"/>
+        <w:rPr>
+          <w:color w:val="000000"/>
+          <w:sz w:val="27"/>
+          <w:szCs w:val="27"/>
+        </w:rPr>
+      </w:pPr>
+      <w:r>
+        <w:rPr>
+          <w:color w:val="000000"/>
+          <w:sz w:val="27"/>
+          <w:szCs w:val="27"/>
+        </w:rPr>
+        <w:t xml:space="preserve">- Библиотека для тестирования </w:t>
+      </w:r>
+      <w:proofErr w:type="spellStart"/>
+      <w:r>
+        <w:rPr>
+          <w:color w:val="000000"/>
+          <w:sz w:val="27"/>
+          <w:szCs w:val="27"/>
+        </w:rPr>
+        <w:t>NUnit</w:t>
+      </w:r>
+      <w:proofErr w:type="spellEnd"/>
+      <w:r>
+        <w:rPr>
+          <w:color w:val="000000"/>
+          <w:sz w:val="27"/>
+          <w:szCs w:val="27"/>
+        </w:rPr>
+        <w:t xml:space="preserve"> 3.13.2;</w:t>
+      </w:r>
+    </w:p>
+    <w:p>
+      <w:pPr>
+        <w:pStyle w:val="af2"/>
         <w:spacing w:before="0" w:beforeAutospacing="0" w:after="0" w:afterAutospacing="0" w:line="360" w:lineRule="auto"/>
-        <w:ind w:firstLine="993"/>
-        <w:rPr>
-          <w:color w:val="000000"/>
-          <w:sz w:val="27"/>
-          <w:szCs w:val="27"/>
-        </w:rPr>
-      </w:pPr>
-      <w:r>
-        <w:rPr>
-          <w:color w:val="000000"/>
-          <w:sz w:val="27"/>
-          <w:szCs w:val="27"/>
-        </w:rPr>
-        <w:t>- Операционная система: Windows 10 (x86, x64);</w:t>
-      </w:r>
-    </w:p>
-    <w:p>
-      <w:pPr>
-        <w:pStyle w:val="NormalWeb"/>
+        <w:ind w:right="13" w:firstLine="284"/>
+        <w:jc w:val="both"/>
+        <w:rPr>
+          <w:color w:val="000000"/>
+          <w:sz w:val="27"/>
+          <w:szCs w:val="27"/>
+        </w:rPr>
+      </w:pPr>
+      <w:r>
+        <w:rPr>
+          <w:color w:val="000000"/>
+          <w:sz w:val="27"/>
+          <w:szCs w:val="27"/>
+        </w:rPr>
+        <w:t xml:space="preserve">- Операционная система: </w:t>
+      </w:r>
+      <w:proofErr w:type="spellStart"/>
+      <w:r>
+        <w:rPr>
+          <w:color w:val="000000"/>
+          <w:sz w:val="27"/>
+          <w:szCs w:val="27"/>
+        </w:rPr>
+        <w:t>Windows</w:t>
+      </w:r>
+      <w:proofErr w:type="spellEnd"/>
+      <w:r>
+        <w:rPr>
+          <w:color w:val="000000"/>
+          <w:sz w:val="27"/>
+          <w:szCs w:val="27"/>
+        </w:rPr>
+        <w:t xml:space="preserve"> 10 (x86, x64);</w:t>
+      </w:r>
+    </w:p>
+    <w:p>
+      <w:pPr>
+        <w:pStyle w:val="af2"/>
         <w:spacing w:before="0" w:beforeAutospacing="0" w:after="0" w:afterAutospacing="0" w:line="360" w:lineRule="auto"/>
-        <w:ind w:firstLine="993"/>
-        <w:rPr>
-          <w:color w:val="000000"/>
-          <w:sz w:val="27"/>
-          <w:szCs w:val="27"/>
-        </w:rPr>
-      </w:pPr>
-      <w:r>
-        <w:rPr>
-          <w:color w:val="000000"/>
-          <w:sz w:val="27"/>
-          <w:szCs w:val="27"/>
-        </w:rPr>
-        <w:t>- .NET Framework 4.7.2</w:t>
-      </w:r>
-    </w:p>
-    <w:p>
-      <w:pPr>
-        <w:pStyle w:val="NormalWeb"/>
+        <w:ind w:right="13" w:firstLine="284"/>
+        <w:jc w:val="both"/>
+        <w:rPr>
+          <w:color w:val="000000"/>
+          <w:sz w:val="27"/>
+          <w:szCs w:val="27"/>
+        </w:rPr>
+      </w:pPr>
+      <w:r>
+        <w:rPr>
+          <w:color w:val="000000"/>
+          <w:sz w:val="27"/>
+          <w:szCs w:val="27"/>
+        </w:rPr>
+        <w:t xml:space="preserve">- .NET </w:t>
+      </w:r>
+      <w:proofErr w:type="spellStart"/>
+      <w:r>
+        <w:rPr>
+          <w:color w:val="000000"/>
+          <w:sz w:val="27"/>
+          <w:szCs w:val="27"/>
+        </w:rPr>
+        <w:t>Framework</w:t>
+      </w:r>
+      <w:proofErr w:type="spellEnd"/>
+      <w:r>
+        <w:rPr>
+          <w:color w:val="000000"/>
+          <w:sz w:val="27"/>
+          <w:szCs w:val="27"/>
+        </w:rPr>
+        <w:t xml:space="preserve"> 4.7.2</w:t>
+      </w:r>
+    </w:p>
+    <w:p>
+      <w:pPr>
+        <w:pStyle w:val="af2"/>
         <w:spacing w:before="0" w:beforeAutospacing="0" w:after="0" w:afterAutospacing="0" w:line="360" w:lineRule="auto"/>
-        <w:ind w:firstLine="851"/>
+        <w:ind w:right="13"/>
+        <w:jc w:val="both"/>
         <w:rPr>
           <w:color w:val="000000"/>
           <w:sz w:val="27"/>
@@ -1407,9 +1494,10 @@
     </w:p>
     <w:p>
       <w:pPr>
-        <w:pStyle w:val="NormalWeb"/>
+        <w:pStyle w:val="af2"/>
         <w:spacing w:before="0" w:beforeAutospacing="0" w:after="0" w:afterAutospacing="0" w:line="360" w:lineRule="auto"/>
-        <w:ind w:firstLine="993"/>
+        <w:ind w:right="13" w:firstLine="284"/>
+        <w:jc w:val="both"/>
         <w:rPr>
           <w:color w:val="000000"/>
           <w:sz w:val="27"/>
@@ -1435,9 +1523,10 @@
     </w:p>
     <w:p>
       <w:pPr>
-        <w:pStyle w:val="NormalWeb"/>
+        <w:pStyle w:val="af2"/>
         <w:spacing w:before="0" w:beforeAutospacing="0" w:after="0" w:afterAutospacing="0" w:line="360" w:lineRule="auto"/>
-        <w:ind w:firstLine="993"/>
+        <w:ind w:right="13" w:firstLine="284"/>
+        <w:jc w:val="both"/>
         <w:rPr>
           <w:color w:val="000000"/>
           <w:sz w:val="27"/>
@@ -1458,7 +1547,25 @@
           <w:sz w:val="27"/>
           <w:szCs w:val="27"/>
         </w:rPr>
-        <w:t xml:space="preserve"> Процессор Intel (начиная с 5 поколения</w:t>
+        <w:t xml:space="preserve"> Процессор </w:t>
+      </w:r>
+      <w:proofErr w:type="spellStart"/>
+      <w:r>
+        <w:rPr>
+          <w:color w:val="000000"/>
+          <w:sz w:val="27"/>
+          <w:szCs w:val="27"/>
+        </w:rPr>
+        <w:t>Intel</w:t>
+      </w:r>
+      <w:proofErr w:type="spellEnd"/>
+      <w:r>
+        <w:rPr>
+          <w:color w:val="000000"/>
+          <w:sz w:val="27"/>
+          <w:szCs w:val="27"/>
+        </w:rPr>
+        <w:t xml:space="preserve"> (начиная с 5 поколения</w:t>
       </w:r>
       <w:r>
         <w:rPr>
@@ -1474,7 +1581,25 @@
           <w:sz w:val="27"/>
           <w:szCs w:val="27"/>
         </w:rPr>
-        <w:t>выше), AMD (Ryzen 1600 и выше)</w:t>
+        <w:t>выше), AMD (</w:t>
+      </w:r>
+      <w:proofErr w:type="spellStart"/>
+      <w:r>
+        <w:rPr>
+          <w:color w:val="000000"/>
+          <w:sz w:val="27"/>
+          <w:szCs w:val="27"/>
+        </w:rPr>
+        <w:t>Ryzen</w:t>
+      </w:r>
+      <w:proofErr w:type="spellEnd"/>
+      <w:r>
+        <w:rPr>
+          <w:color w:val="000000"/>
+          <w:sz w:val="27"/>
+          <w:szCs w:val="27"/>
+        </w:rPr>
+        <w:t xml:space="preserve"> 1600 и выше)</w:t>
       </w:r>
       <w:r>
         <w:rPr>
@@ -1487,9 +1612,10 @@
     </w:p>
     <w:p>
       <w:pPr>
-        <w:pStyle w:val="NormalWeb"/>
+        <w:pStyle w:val="af2"/>
         <w:spacing w:before="0" w:beforeAutospacing="0" w:after="0" w:afterAutospacing="0" w:line="360" w:lineRule="auto"/>
-        <w:ind w:firstLine="993"/>
+        <w:ind w:right="13" w:firstLine="284"/>
+        <w:jc w:val="both"/>
         <w:rPr>
           <w:color w:val="000000"/>
           <w:sz w:val="27"/>
@@ -1515,9 +1641,10 @@
     </w:p>
     <w:p>
       <w:pPr>
-        <w:pStyle w:val="NormalWeb"/>
+        <w:pStyle w:val="af2"/>
         <w:spacing w:before="0" w:beforeAutospacing="0" w:after="0" w:afterAutospacing="0" w:line="360" w:lineRule="auto"/>
-        <w:ind w:firstLine="993"/>
+        <w:ind w:right="13" w:firstLine="284"/>
+        <w:jc w:val="both"/>
         <w:rPr>
           <w:color w:val="000000"/>
           <w:sz w:val="27"/>
@@ -1544,7 +1671,8 @@
     <w:p>
       <w:pPr>
         <w:spacing w:line="360" w:lineRule="auto"/>
-        <w:ind w:firstLine="720"/>
+        <w:ind w:right="13"/>
+        <w:jc w:val="both"/>
         <w:rPr>
           <w:color w:val="000000"/>
           <w:sz w:val="27"/>
@@ -1562,38 +1690,23 @@
     </w:p>
     <w:p>
       <w:pPr>
-        <w:pStyle w:val="NormalWeb"/>
+        <w:pStyle w:val="af2"/>
         <w:spacing w:before="0" w:beforeAutospacing="0" w:after="0" w:afterAutospacing="0" w:line="360" w:lineRule="auto"/>
-        <w:ind w:firstLine="993"/>
-        <w:rPr>
-          <w:color w:val="000000"/>
-          <w:sz w:val="27"/>
-          <w:szCs w:val="27"/>
-        </w:rPr>
-      </w:pPr>
-      <w:r>
-        <w:rPr>
-          <w:color w:val="000000"/>
-          <w:sz w:val="27"/>
-          <w:szCs w:val="27"/>
-        </w:rPr>
-        <w:t xml:space="preserve">- </w:t>
-      </w:r>
-      <w:r>
-        <w:rPr>
-          <w:color w:val="000000"/>
-          <w:sz w:val="27"/>
-          <w:szCs w:val="27"/>
-        </w:rPr>
-        <w:t>Наличие интерфейса,</w:t>
-      </w:r>
-      <w:r>
-        <w:rPr>
-          <w:color w:val="000000"/>
-          <w:sz w:val="27"/>
-          <w:szCs w:val="27"/>
-        </w:rPr>
-        <w:t xml:space="preserve"> в котором будут расположены</w:t>
+        <w:ind w:right="13" w:firstLine="284"/>
+        <w:jc w:val="both"/>
+        <w:rPr>
+          <w:color w:val="000000"/>
+          <w:sz w:val="27"/>
+          <w:szCs w:val="27"/>
+        </w:rPr>
+      </w:pPr>
+      <w:r>
+        <w:rPr>
+          <w:color w:val="000000"/>
+          <w:sz w:val="27"/>
+          <w:szCs w:val="27"/>
+        </w:rPr>
+        <w:t>- Наличие интерфейса в котором будут расположены</w:t>
       </w:r>
       <w:r>
         <w:rPr>
@@ -1630,9 +1743,10 @@
     </w:p>
     <w:p>
       <w:pPr>
-        <w:pStyle w:val="NormalWeb"/>
+        <w:pStyle w:val="af2"/>
         <w:spacing w:before="0" w:beforeAutospacing="0" w:after="0" w:afterAutospacing="0" w:line="360" w:lineRule="auto"/>
-        <w:ind w:firstLine="993"/>
+        <w:ind w:right="13" w:firstLine="284"/>
+        <w:jc w:val="both"/>
         <w:rPr>
           <w:color w:val="000000"/>
           <w:sz w:val="27"/>
@@ -1680,11 +1794,6 @@
         <w:t xml:space="preserve"> в поле САПР, которая будет происходить</w:t>
       </w:r>
       <w:r>
-        <w:rPr>
-          <w:color w:val="000000"/>
-          <w:sz w:val="27"/>
-          <w:szCs w:val="27"/>
-        </w:rPr>
         <w:t xml:space="preserve"> </w:t>
       </w:r>
       <w:r>
@@ -1714,9 +1823,9 @@
     </w:p>
     <w:p>
       <w:pPr>
-        <w:pStyle w:val="NormalWeb"/>
+        <w:pStyle w:val="af2"/>
         <w:spacing w:before="0" w:beforeAutospacing="0" w:after="0" w:afterAutospacing="0" w:line="360" w:lineRule="auto"/>
-        <w:ind w:firstLine="993"/>
+        <w:ind w:right="13" w:firstLine="284"/>
         <w:jc w:val="both"/>
         <w:rPr>
           <w:color w:val="000000"/>
@@ -1730,123 +1839,14 @@
           <w:sz w:val="27"/>
           <w:szCs w:val="27"/>
         </w:rPr>
-        <w:t xml:space="preserve">- При вводе не корректных данных пользователем будет появляться </w:t>
-      </w:r>
-      <w:r>
-        <w:rPr>
-          <w:color w:val="000000"/>
-          <w:sz w:val="27"/>
-          <w:szCs w:val="27"/>
-        </w:rPr>
-        <w:t>окно,</w:t>
-      </w:r>
-      <w:r>
-        <w:rPr>
-          <w:color w:val="000000"/>
-          <w:sz w:val="27"/>
-          <w:szCs w:val="27"/>
-        </w:rPr>
-        <w:t xml:space="preserve"> уведомляющее об этом.</w:t>
-      </w:r>
-    </w:p>
-    <w:p>
-      <w:pPr>
-        <w:pStyle w:val="BodyText"/>
+        <w:t>- При вводе не корректных данных пользователем будет появляться окно уведомляющее об этом.</w:t>
+      </w:r>
+    </w:p>
+    <w:p>
+      <w:pPr>
+        <w:pStyle w:val="a3"/>
         <w:spacing w:before="6" w:line="360" w:lineRule="auto"/>
-        <w:rPr>
-          <w:sz w:val="15"/>
-        </w:rPr>
-      </w:pPr>
-      <w:r>
-        <w:rPr>
-          <w:noProof/>
-          <w:lang w:eastAsia="ru-RU"/>
-        </w:rPr>
-        <mc:AlternateContent>
-          <mc:Choice Requires="wps">
-            <w:drawing>
-              <wp:anchor distT="0" distB="0" distL="0" distR="0" simplePos="0" relativeHeight="487588864" behindDoc="1" locked="0" layoutInCell="1" allowOverlap="1" wp14:anchorId="2026B8D1" wp14:editId="088CF887">
-                <wp:simplePos x="0" y="0"/>
-                <wp:positionH relativeFrom="page">
-                  <wp:posOffset>881380</wp:posOffset>
-                </wp:positionH>
-                <wp:positionV relativeFrom="paragraph">
-                  <wp:posOffset>138430</wp:posOffset>
-                </wp:positionV>
-                <wp:extent cx="6157595" cy="6350"/>
-                <wp:effectExtent l="0" t="0" r="0" b="0"/>
-                <wp:wrapTopAndBottom/>
-                <wp:docPr id="46" name="Rectangle 6"/>
-                <wp:cNvGraphicFramePr>
-                  <a:graphicFrameLocks xmlns:a="http://schemas.openxmlformats.org/drawingml/2006/main"/>
-                </wp:cNvGraphicFramePr>
-                <a:graphic xmlns:a="http://schemas.openxmlformats.org/drawingml/2006/main">
-                  <a:graphicData uri="http://schemas.microsoft.com/office/word/2010/wordprocessingShape">
-                    <wps:wsp>
-                      <wps:cNvSpPr>
-                        <a:spLocks noChangeArrowheads="1"/>
-                      </wps:cNvSpPr>
-                      <wps:spPr bwMode="auto">
-                        <a:xfrm>
-                          <a:off x="0" y="0"/>
-                          <a:ext cx="6157595" cy="6350"/>
-                        </a:xfrm>
-                        <a:prstGeom prst="rect">
-                          <a:avLst/>
-                        </a:prstGeom>
-                        <a:solidFill>
-                          <a:srgbClr val="000000"/>
-                        </a:solidFill>
-                        <a:ln>
-                          <a:noFill/>
-                        </a:ln>
-                        <a:extLst>
-                          <a:ext uri="{91240B29-F687-4F45-9708-019B960494DF}">
-                            <a14:hiddenLine xmlns:a14="http://schemas.microsoft.com/office/drawing/2010/main" w="9525">
-                              <a:solidFill>
-                                <a:srgbClr val="000000"/>
-                              </a:solidFill>
-                              <a:miter lim="800000"/>
-                              <a:headEnd/>
-                              <a:tailEnd/>
-                            </a14:hiddenLine>
-                          </a:ext>
-                        </a:extLst>
-                      </wps:spPr>
-                      <wps:bodyPr rot="0" vert="horz" wrap="square" lIns="91440" tIns="45720" rIns="91440" bIns="45720" anchor="t" anchorCtr="0" upright="1">
-                        <a:noAutofit/>
-                      </wps:bodyPr>
-                    </wps:wsp>
-                  </a:graphicData>
-                </a:graphic>
-                <wp14:sizeRelH relativeFrom="page">
-                  <wp14:pctWidth>0</wp14:pctWidth>
-                </wp14:sizeRelH>
-                <wp14:sizeRelV relativeFrom="page">
-                  <wp14:pctHeight>0</wp14:pctHeight>
-                </wp14:sizeRelV>
-              </wp:anchor>
-            </w:drawing>
-          </mc:Choice>
-          <mc:Fallback>
-            <w:pict>
-              <v:rect w14:anchorId="65957E53" id="Rectangle 6" o:spid="_x0000_s1026" style="position:absolute;margin-left:69.4pt;margin-top:10.9pt;width:484.85pt;height:.5pt;z-index:-15727616;visibility:visible;mso-wrap-style:square;mso-width-percent:0;mso-height-percent:0;mso-wrap-distance-left:0;mso-wrap-distance-top:0;mso-wrap-distance-right:0;mso-wrap-distance-bottom:0;mso-position-horizontal:absolute;mso-position-horizontal-relative:page;mso-position-vertical:absolute;mso-position-vertical-relative:text;mso-width-percent:0;mso-height-percent:0;mso-width-relative:page;mso-height-relative:page;v-text-anchor:top" o:gfxdata="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" fillcolor="black" stroked="f">
-                <w10:wrap type="topAndBottom" anchorx="page"/>
-              </v:rect>
-            </w:pict>
-          </mc:Fallback>
-        </mc:AlternateContent>
-      </w:r>
-    </w:p>
-    <w:p>
-      <w:pPr>
-        <w:pStyle w:val="BodyText"/>
-        <w:tabs>
-          <w:tab w:val="left" w:pos="3928"/>
-          <w:tab w:val="left" w:pos="4910"/>
-        </w:tabs>
-        <w:spacing w:before="301" w:line="360" w:lineRule="auto"/>
-        <w:ind w:left="726"/>
+        <w:ind w:right="13"/>
       </w:pPr>
       <w:r>
         <w:t>Дата</w:t>
@@ -1899,35 +1899,11 @@
       <w:r>
         <w:t>2021 г</w:t>
       </w:r>
-    </w:p>
-    <w:p>
-      <w:pPr>
-        <w:spacing w:line="360" w:lineRule="auto"/>
-        <w:rPr>
-          <w:sz w:val="20"/>
-        </w:rPr>
-      </w:pPr>
-    </w:p>
-    <w:p>
-      <w:pPr>
-        <w:spacing w:line="360" w:lineRule="auto"/>
-        <w:rPr>
-          <w:sz w:val="20"/>
-        </w:rPr>
-        <w:sectPr>
-          <w:headerReference w:type="even" r:id="rId12"/>
-          <w:headerReference w:type="default" r:id="rId13"/>
-          <w:pgSz w:w="11920" w:h="16850"/>
-          <w:pgMar w:top="980" w:right="120" w:bottom="1843" w:left="760" w:header="717" w:footer="0" w:gutter="0"/>
-          <w:cols w:space="720"/>
-        </w:sectPr>
-      </w:pPr>
     </w:p>
     <w:tbl>
       <w:tblPr>
-        <w:tblStyle w:val="TableGrid"/>
-        <w:tblW w:w="0" w:type="auto"/>
-        <w:tblInd w:w="656" w:type="dxa"/>
+        <w:tblStyle w:val="af3"/>
+        <w:tblW w:w="10206" w:type="dxa"/>
         <w:tblBorders>
           <w:top w:val="none" w:sz="0" w:space="0" w:color="auto"/>
           <w:left w:val="none" w:sz="0" w:space="0" w:color="auto"/>
@@ -1939,19 +1915,19 @@
         <w:tblLook w:val="04A0" w:firstRow="1" w:lastRow="0" w:firstColumn="1" w:lastColumn="0" w:noHBand="0" w:noVBand="1"/>
       </w:tblPr>
       <w:tblGrid>
-        <w:gridCol w:w="4726"/>
-        <w:gridCol w:w="5648"/>
+        <w:gridCol w:w="4656"/>
+        <w:gridCol w:w="5550"/>
       </w:tblGrid>
       <w:tr>
         <w:tc>
           <w:tcPr>
-            <w:tcW w:w="4726" w:type="dxa"/>
+            <w:tcW w:w="4656" w:type="dxa"/>
           </w:tcPr>
           <w:p>
             <w:pPr>
-              <w:pStyle w:val="BodyText"/>
+              <w:pStyle w:val="a3"/>
               <w:spacing w:line="360" w:lineRule="auto"/>
-              <w:ind w:right="32"/>
+              <w:ind w:right="13"/>
             </w:pPr>
             <w:r>
               <w:t>Задание</w:t>
@@ -1986,9 +1962,9 @@
           </w:p>
           <w:p>
             <w:pPr>
-              <w:pStyle w:val="BodyText"/>
+              <w:pStyle w:val="a3"/>
               <w:spacing w:line="360" w:lineRule="auto"/>
-              <w:ind w:right="32"/>
+              <w:ind w:right="13"/>
             </w:pPr>
             <w:r>
               <w:t>студент</w:t>
@@ -2009,14 +1985,14 @@
               <w:t xml:space="preserve"> </w:t>
             </w:r>
             <w:r>
-              <w:t xml:space="preserve">588-2   </w:t>
+              <w:t>588-2</w:t>
             </w:r>
           </w:p>
           <w:p>
             <w:pPr>
-              <w:pStyle w:val="BodyText"/>
+              <w:pStyle w:val="a3"/>
               <w:spacing w:line="360" w:lineRule="auto"/>
-              <w:ind w:right="32"/>
+              <w:ind w:right="13"/>
             </w:pPr>
             <w:r>
               <w:t>Власова</w:t>
@@ -2032,44 +2008,23 @@
             </w:r>
             <w:r>
               <w:rPr>
-                <w:spacing w:val="-4"/>
-              </w:rPr>
-              <w:t xml:space="preserve"> </w:t>
-            </w:r>
-            <w:r>
-              <w:rPr>
-                <w:u w:val="single"/>
-              </w:rPr>
-              <w:t xml:space="preserve"> </w:t>
-            </w:r>
-            <w:r>
-              <w:rPr>
                 <w:u w:val="single"/>
               </w:rPr>
               <w:tab/>
-              <w:t xml:space="preserve">     </w:t>
             </w:r>
-          </w:p>
-          <w:p>
-            <w:pPr>
-              <w:pStyle w:val="BodyText"/>
-              <w:spacing w:line="360" w:lineRule="auto"/>
-              <w:ind w:right="15"/>
-            </w:pPr>
           </w:p>
         </w:tc>
         <w:tc>
           <w:tcPr>
-            <w:tcW w:w="5648" w:type="dxa"/>
+            <w:tcW w:w="5550" w:type="dxa"/>
           </w:tcPr>
           <w:p>
             <w:pPr>
-              <w:pStyle w:val="BodyText"/>
+              <w:pStyle w:val="a3"/>
               <w:spacing w:line="360" w:lineRule="auto"/>
-              <w:ind w:right="15"/>
+              <w:ind w:right="13"/>
             </w:pPr>
             <w:r>
-              <w:lastRenderedPageBreak/>
               <w:t>Руководитель</w:t>
             </w:r>
             <w:r>
@@ -2078,9 +2033,9 @@
           </w:p>
           <w:p>
             <w:pPr>
-              <w:pStyle w:val="BodyText"/>
+              <w:pStyle w:val="a3"/>
               <w:spacing w:line="360" w:lineRule="auto"/>
-              <w:ind w:right="15"/>
+              <w:ind w:right="13"/>
             </w:pPr>
             <w:r>
               <w:t xml:space="preserve">к.т.н., доцент каф. КСУП </w:t>
@@ -2088,15 +2043,20 @@
           </w:p>
           <w:p>
             <w:pPr>
-              <w:pStyle w:val="BodyText"/>
+              <w:pStyle w:val="a3"/>
               <w:spacing w:line="360" w:lineRule="auto"/>
-              <w:ind w:right="15"/>
+              <w:ind w:right="13"/>
             </w:pPr>
+            <w:proofErr w:type="spellStart"/>
             <w:r>
-              <w:t>Калентьев А.А.   _______</w:t>
+              <w:t>Калентьев</w:t>
+            </w:r>
+            <w:proofErr w:type="spellEnd"/>
+            <w:r>
+              <w:t xml:space="preserve"> А.А.</w:t>
             </w:r>
             <w:r>
-              <w:t xml:space="preserve">           </w:t>
+              <w:t>_______</w:t>
             </w:r>
           </w:p>
         </w:tc>
@@ -2104,65 +2064,52 @@
     </w:tbl>
     <w:p>
       <w:pPr>
-        <w:pStyle w:val="BodyText"/>
+        <w:tabs>
+          <w:tab w:val="left" w:pos="720"/>
+          <w:tab w:val="left" w:pos="1635"/>
+        </w:tabs>
         <w:spacing w:line="360" w:lineRule="auto"/>
-        <w:ind w:left="656" w:right="15"/>
+        <w:rPr>
+          <w:sz w:val="28"/>
+          <w:szCs w:val="28"/>
+        </w:rPr>
       </w:pPr>
     </w:p>
     <w:sectPr>
-      <w:headerReference w:type="even" r:id="rId14"/>
-      <w:type w:val="continuous"/>
+      <w:headerReference w:type="even" r:id="rId8"/>
       <w:pgSz w:w="11920" w:h="16850"/>
-      <w:pgMar w:top="2380" w:right="120" w:bottom="280" w:left="760" w:header="720" w:footer="720" w:gutter="0"/>
-      <w:cols w:space="9224" w:equalWidth="0">
-        <w:col w:w="11040" w:space="518"/>
-      </w:cols>
+      <w:pgMar w:top="1134" w:right="567" w:bottom="1134" w:left="1701" w:header="0" w:footer="0" w:gutter="0"/>
+      <w:cols w:space="720"/>
+      <w:docGrid w:linePitch="299"/>
     </w:sectPr>
   </w:body>
 </w:document>
 </file>
 
-<file path=word/comments.xml><?xml version="1.0" encoding="utf-8"?>
-<w:comments xmlns:wpc="http://schemas.microsoft.com/office/word/2010/wordprocessingCanvas" xmlns:cx="http://schemas.microsoft.com/office/drawing/2014/chartex" xmlns:cx1="http://schemas.microsoft.com/office/drawing/2015/9/8/chartex" xmlns:cx2="http://schemas.microsoft.com/office/drawing/2015/10/21/chartex" xmlns:cx3="http://schemas.microsoft.com/office/drawing/2016/5/9/chartex" xmlns:cx4="http://schemas.microsoft.com/office/drawing/2016/5/10/chartex" xmlns:cx5="http://schemas.microsoft.com/office/drawing/2016/5/11/chartex" xmlns:cx6="http://schemas.microsoft.com/office/drawing/2016/5/12/chartex" xmlns:cx7="http://schemas.microsoft.com/office/drawing/2016/5/13/chartex" xmlns:cx8="http://schemas.microsoft.com/office/drawing/2016/5/14/chartex" xmlns:mc="http://schemas.openxmlformats.org/markup-compatibility/2006" xmlns:aink="http://schemas.microsoft.com/office/drawing/2016/ink" xmlns:am3d="http://schemas.microsoft.com/office/drawing/2017/model3d" xmlns:o="urn:schemas-microsoft-com:office:office" xmlns:r="http://schemas.openxmlformats.org/officeDocument/2006/relationships" xmlns:m="http://schemas.openxmlformats.org/officeDocument/2006/math" xmlns:v="urn:schemas-microsoft-com:vml" xmlns:wp14="http://schemas.microsoft.com/office/word/2010/wordprocessingDrawing" xmlns:wp="http://schemas.openxmlformats.org/drawingml/2006/wordprocessingDrawing" xmlns:w10="urn:schemas-microsoft-com:office:word" xmlns:w="http://schemas.openxmlformats.org/wordprocessingml/2006/main" xmlns:w14="http://schemas.microsoft.com/office/word/2010/wordml" xmlns:w15="http://schemas.microsoft.com/office/word/2012/wordml" xmlns:w16cex="http://schemas.microsoft.com/office/word/2018/wordml/cex" xmlns:w16cid="http://schemas.microsoft.com/office/word/2016/wordml/cid" xmlns:w16="http://schemas.microsoft.com/office/word/2018/wordml" xmlns:w16sdtdh="http://schemas.microsoft.com/office/word/2020/wordml/sdtdatahash" xmlns:w16se="http://schemas.microsoft.com/office/word/2015/wordml/symex" xmlns:wpg="http://schemas.microsoft.com/office/word/2010/wordprocessingGroup" xmlns:wpi="http://schemas.microsoft.com/office/word/2010/wordprocessingInk" xmlns:wne="http://schemas.microsoft.com/office/word/2006/wordml" xmlns:wps="http://schemas.microsoft.com/office/word/2010/wordprocessingShape" mc:Ignorable="w14 w15 w16se w16cid w16 w16cex w16sdtdh wp14">
-  <w:comment w:id="0" w:author="AAK" w:date="2021-10-15T17:49:00Z" w:initials="A">
-    <w:p>
-      <w:pPr>
-        <w:pStyle w:val="CommentText"/>
-      </w:pPr>
-      <w:r>
-        <w:rPr>
-          <w:rStyle w:val="CommentReference"/>
-        </w:rPr>
-        <w:annotationRef/>
-      </w:r>
-      <w:r>
-        <w:t>Перепроверить отступы.</w:t>
-      </w:r>
-    </w:p>
-  </w:comment>
-</w:comments>
-</file>
-
-<file path=word/commentsExtended.xml><?xml version="1.0" encoding="utf-8"?>
-<w15:commentsEx xmlns:wpc="http://schemas.microsoft.com/office/word/2010/wordprocessingCanvas" xmlns:cx="http://schemas.microsoft.com/office/drawing/2014/chartex" xmlns:cx1="http://schemas.microsoft.com/office/drawing/2015/9/8/chartex" xmlns:cx2="http://schemas.microsoft.com/office/drawing/2015/10/21/chartex" xmlns:cx3="http://schemas.microsoft.com/office/drawing/2016/5/9/chartex" xmlns:cx4="http://schemas.microsoft.com/office/drawing/2016/5/10/chartex" xmlns:cx5="http://schemas.microsoft.com/office/drawing/2016/5/11/chartex" xmlns:cx6="http://schemas.microsoft.com/office/drawing/2016/5/12/chartex" xmlns:cx7="http://schemas.microsoft.com/office/drawing/2016/5/13/chartex" xmlns:cx8="http://schemas.microsoft.com/office/drawing/2016/5/14/chartex" xmlns:mc="http://schemas.openxmlformats.org/markup-compatibility/2006" xmlns:aink="http://schemas.microsoft.com/office/drawing/2016/ink" xmlns:am3d="http://schemas.microsoft.com/office/drawing/2017/model3d" xmlns:o="urn:schemas-microsoft-com:office:office" xmlns:r="http://schemas.openxmlformats.org/officeDocument/2006/relationships" xmlns:m="http://schemas.openxmlformats.org/officeDocument/2006/math" xmlns:v="urn:schemas-microsoft-com:vml" xmlns:wp14="http://schemas.microsoft.com/office/word/2010/wordprocessingDrawing" xmlns:wp="http://schemas.openxmlformats.org/drawingml/2006/wordprocessingDrawing" xmlns:w10="urn:schemas-microsoft-com:office:word" xmlns:w="http://schemas.openxmlformats.org/wordprocessingml/2006/main" xmlns:w14="http://schemas.microsoft.com/office/word/2010/wordml" xmlns:w15="http://schemas.microsoft.com/office/word/2012/wordml" xmlns:w16cex="http://schemas.microsoft.com/office/word/2018/wordml/cex" xmlns:w16cid="http://schemas.microsoft.com/office/word/2016/wordml/cid" xmlns:w16="http://schemas.microsoft.com/office/word/2018/wordml" xmlns:w16sdtdh="http://schemas.microsoft.com/office/word/2020/wordml/sdtdatahash" xmlns:w16se="http://schemas.microsoft.com/office/word/2015/wordml/symex" xmlns:wpg="http://schemas.microsoft.com/office/word/2010/wordprocessingGroup" xmlns:wpi="http://schemas.microsoft.com/office/word/2010/wordprocessingInk" xmlns:wne="http://schemas.microsoft.com/office/word/2006/wordml" xmlns:wps="http://schemas.microsoft.com/office/word/2010/wordprocessingShape" mc:Ignorable="w14 w15 w16se w16cid w16 w16cex w16sdtdh wp14">
-  <w15:commentEx w15:paraId="3C1274EB" w15:done="0"/>
-</w15:commentsEx>
-</file>
-
 <file path=word/commentsExtensible.xml><?xml version="1.0" encoding="utf-8"?>
 <w16cex:commentsExtensible xmlns:wpc="http://schemas.microsoft.com/office/word/2010/wordprocessingCanvas" xmlns:cx="http://schemas.microsoft.com/office/drawing/2014/chartex" xmlns:cx1="http://schemas.microsoft.com/office/drawing/2015/9/8/chartex" xmlns:cx2="http://schemas.microsoft.com/office/drawing/2015/10/21/chartex" xmlns:cx3="http://schemas.microsoft.com/office/drawing/2016/5/9/chartex" xmlns:cx4="http://schemas.microsoft.com/office/drawing/2016/5/10/chartex" xmlns:cx5="http://schemas.microsoft.com/office/drawing/2016/5/11/chartex" xmlns:cx6="http://schemas.microsoft.com/office/drawing/2016/5/12/chartex" xmlns:cx7="http://schemas.microsoft.com/office/drawing/2016/5/13/chartex" xmlns:cx8="http://schemas.microsoft.com/office/drawing/2016/5/14/chartex" xmlns:mc="http://schemas.openxmlformats.org/markup-compatibility/2006" xmlns:aink="http://schemas.microsoft.com/office/drawing/2016/ink" xmlns:am3d="http://schemas.microsoft.com/office/drawing/2017/model3d" xmlns:o="urn:schemas-microsoft-com:office:office" xmlns:r="http://schemas.openxmlformats.org/officeDocument/2006/relationships" xmlns:m="http://schemas.openxmlformats.org/officeDocument/2006/math" xmlns:v="urn:schemas-microsoft-com:vml" xmlns:wp14="http://schemas.microsoft.com/office/word/2010/wordprocessingDrawing" xmlns:wp="http://schemas.openxmlformats.org/drawingml/2006/wordprocessingDrawing" xmlns:w10="urn:schemas-microsoft-com:office:word" xmlns:w="http://schemas.openxmlformats.org/wordprocessingml/2006/main" xmlns:w14="http://schemas.microsoft.com/office/word/2010/wordml" xmlns:w15="http://schemas.microsoft.com/office/word/2012/wordml" xmlns:w16cex="http://schemas.microsoft.com/office/word/2018/wordml/cex" xmlns:w16cid="http://schemas.microsoft.com/office/word/2016/wordml/cid" xmlns:w16="http://schemas.microsoft.com/office/word/2018/wordml" xmlns:w16sdtdh="http://schemas.microsoft.com/office/word/2020/wordml/sdtdatahash" xmlns:w16se="http://schemas.microsoft.com/office/word/2015/wordml/symex" xmlns:wpg="http://schemas.microsoft.com/office/word/2010/wordprocessingGroup" xmlns:wpi="http://schemas.microsoft.com/office/word/2010/wordprocessingInk" xmlns:wne="http://schemas.microsoft.com/office/word/2006/wordml" xmlns:wps="http://schemas.microsoft.com/office/word/2010/wordprocessingShape" mc:Ignorable="w14 w15 w16se w16cid w16 w16cex w16sdtdh wp14">
-  <w16cex:commentExtensible w16cex:durableId="25143D97" w16cex:dateUtc="2021-10-15T10:49:00Z"/>
+  <w16cex:commentExtensible w16cex:durableId="2511A074" w16cex:dateUtc="2021-10-13T11:14:00Z"/>
+  <w16cex:commentExtensible w16cex:durableId="25119FE5" w16cex:dateUtc="2021-10-13T11:11:00Z"/>
+  <w16cex:commentExtensible w16cex:durableId="2511A002" w16cex:dateUtc="2021-10-13T11:12:00Z"/>
+  <w16cex:commentExtensible w16cex:durableId="25119FFC" w16cex:dateUtc="2021-10-13T11:12:00Z"/>
+  <w16cex:commentExtensible w16cex:durableId="2511A021" w16cex:dateUtc="2021-10-13T11:12:00Z"/>
+  <w16cex:commentExtensible w16cex:durableId="2511A027" w16cex:dateUtc="2021-10-13T11:12:00Z"/>
 </w16cex:commentsExtensible>
 </file>
 
 <file path=word/commentsIds.xml><?xml version="1.0" encoding="utf-8"?>
 <w16cid:commentsIds xmlns:wpc="http://schemas.microsoft.com/office/word/2010/wordprocessingCanvas" xmlns:cx="http://schemas.microsoft.com/office/drawing/2014/chartex" xmlns:cx1="http://schemas.microsoft.com/office/drawing/2015/9/8/chartex" xmlns:cx2="http://schemas.microsoft.com/office/drawing/2015/10/21/chartex" xmlns:cx3="http://schemas.microsoft.com/office/drawing/2016/5/9/chartex" xmlns:cx4="http://schemas.microsoft.com/office/drawing/2016/5/10/chartex" xmlns:cx5="http://schemas.microsoft.com/office/drawing/2016/5/11/chartex" xmlns:cx6="http://schemas.microsoft.com/office/drawing/2016/5/12/chartex" xmlns:cx7="http://schemas.microsoft.com/office/drawing/2016/5/13/chartex" xmlns:cx8="http://schemas.microsoft.com/office/drawing/2016/5/14/chartex" xmlns:mc="http://schemas.openxmlformats.org/markup-compatibility/2006" xmlns:aink="http://schemas.microsoft.com/office/drawing/2016/ink" xmlns:am3d="http://schemas.microsoft.com/office/drawing/2017/model3d" xmlns:o="urn:schemas-microsoft-com:office:office" xmlns:r="http://schemas.openxmlformats.org/officeDocument/2006/relationships" xmlns:m="http://schemas.openxmlformats.org/officeDocument/2006/math" xmlns:v="urn:schemas-microsoft-com:vml" xmlns:wp14="http://schemas.microsoft.com/office/word/2010/wordprocessingDrawing" xmlns:wp="http://schemas.openxmlformats.org/drawingml/2006/wordprocessingDrawing" xmlns:w10="urn:schemas-microsoft-com:office:word" xmlns:w="http://schemas.openxmlformats.org/wordprocessingml/2006/main" xmlns:w14="http://schemas.microsoft.com/office/word/2010/wordml" xmlns:w15="http://schemas.microsoft.com/office/word/2012/wordml" xmlns:w16cex="http://schemas.microsoft.com/office/word/2018/wordml/cex" xmlns:w16cid="http://schemas.microsoft.com/office/word/2016/wordml/cid" xmlns:w16="http://schemas.microsoft.com/office/word/2018/wordml" xmlns:w16sdtdh="http://schemas.microsoft.com/office/word/2020/wordml/sdtdatahash" xmlns:w16se="http://schemas.microsoft.com/office/word/2015/wordml/symex" xmlns:wpg="http://schemas.microsoft.com/office/word/2010/wordprocessingGroup" xmlns:wpi="http://schemas.microsoft.com/office/word/2010/wordprocessingInk" xmlns:wne="http://schemas.microsoft.com/office/word/2006/wordml" xmlns:wps="http://schemas.microsoft.com/office/word/2010/wordprocessingShape" mc:Ignorable="w14 w15 w16se w16cid w16 w16cex w16sdtdh wp14">
-  <w16cid:commentId w16cid:paraId="3C1274EB" w16cid:durableId="25143D97"/>
+  <w16cid:commentId w16cid:paraId="2CD63E34" w16cid:durableId="2511A074"/>
+  <w16cid:commentId w16cid:paraId="2E3A2B4D" w16cid:durableId="25119FE5"/>
+  <w16cid:commentId w16cid:paraId="0C193FDB" w16cid:durableId="2511A002"/>
+  <w16cid:commentId w16cid:paraId="1D90762F" w16cid:durableId="25119FFC"/>
+  <w16cid:commentId w16cid:paraId="19F96D52" w16cid:durableId="2511A021"/>
+  <w16cid:commentId w16cid:paraId="0A1BF16F" w16cid:durableId="2511A027"/>
 </w16cid:commentsIds>
 </file>
 
 <file path=word/endnotes.xml><?xml version="1.0" encoding="utf-8"?>
-<w:endnotes xmlns:wpc="http://schemas.microsoft.com/office/word/2010/wordprocessingCanvas" xmlns:cx="http://schemas.microsoft.com/office/drawing/2014/chartex" xmlns:cx1="http://schemas.microsoft.com/office/drawing/2015/9/8/chartex" xmlns:cx2="http://schemas.microsoft.com/office/drawing/2015/10/21/chartex" xmlns:cx3="http://schemas.microsoft.com/office/drawing/2016/5/9/chartex" xmlns:cx4="http://schemas.microsoft.com/office/drawing/2016/5/10/chartex" xmlns:cx5="http://schemas.microsoft.com/office/drawing/2016/5/11/chartex" xmlns:cx6="http://schemas.microsoft.com/office/drawing/2016/5/12/chartex" xmlns:cx7="http://schemas.microsoft.com/office/drawing/2016/5/13/chartex" xmlns:cx8="http://schemas.microsoft.com/office/drawing/2016/5/14/chartex" xmlns:mc="http://schemas.openxmlformats.org/markup-compatibility/2006" xmlns:aink="http://schemas.microsoft.com/office/drawing/2016/ink" xmlns:am3d="http://schemas.microsoft.com/office/drawing/2017/model3d" xmlns:o="urn:schemas-microsoft-com:office:office" xmlns:r="http://schemas.openxmlformats.org/officeDocument/2006/relationships" xmlns:m="http://schemas.openxmlformats.org/officeDocument/2006/math" xmlns:v="urn:schemas-microsoft-com:vml" xmlns:wp14="http://schemas.microsoft.com/office/word/2010/wordprocessingDrawing" xmlns:wp="http://schemas.openxmlformats.org/drawingml/2006/wordprocessingDrawing" xmlns:w10="urn:schemas-microsoft-com:office:word" xmlns:w="http://schemas.openxmlformats.org/wordprocessingml/2006/main" xmlns:w14="http://schemas.microsoft.com/office/word/2010/wordml" xmlns:w15="http://schemas.microsoft.com/office/word/2012/wordml" xmlns:w16cex="http://schemas.microsoft.com/office/word/2018/wordml/cex" xmlns:w16cid="http://schemas.microsoft.com/office/word/2016/wordml/cid" xmlns:w16="http://schemas.microsoft.com/office/word/2018/wordml" xmlns:w16sdtdh="http://schemas.microsoft.com/office/word/2020/wordml/sdtdatahash" xmlns:w16se="http://schemas.microsoft.com/office/word/2015/wordml/symex" xmlns:wpg="http://schemas.microsoft.com/office/word/2010/wordprocessingGroup" xmlns:wpi="http://schemas.microsoft.com/office/word/2010/wordprocessingInk" xmlns:wne="http://schemas.microsoft.com/office/word/2006/wordml" xmlns:wps="http://schemas.microsoft.com/office/word/2010/wordprocessingShape" mc:Ignorable="w14 w15 w16se w16cid w16 w16cex w16sdtdh wp14">
+<w:endnotes xmlns:wpc="http://schemas.microsoft.com/office/word/2010/wordprocessingCanvas" xmlns:cx="http://schemas.microsoft.com/office/drawing/2014/chartex" xmlns:cx1="http://schemas.microsoft.com/office/drawing/2015/9/8/chartex" xmlns:mc="http://schemas.openxmlformats.org/markup-compatibility/2006" xmlns:o="urn:schemas-microsoft-com:office:office" xmlns:r="http://schemas.openxmlformats.org/officeDocument/2006/relationships" xmlns:m="http://schemas.openxmlformats.org/officeDocument/2006/math" xmlns:v="urn:schemas-microsoft-com:vml" xmlns:wp14="http://schemas.microsoft.com/office/word/2010/wordprocessingDrawing" xmlns:wp="http://schemas.openxmlformats.org/drawingml/2006/wordprocessingDrawing" xmlns:w10="urn:schemas-microsoft-com:office:word" xmlns:w="http://schemas.openxmlformats.org/wordprocessingml/2006/main" xmlns:w14="http://schemas.microsoft.com/office/word/2010/wordml" xmlns:w15="http://schemas.microsoft.com/office/word/2012/wordml" xmlns:w16se="http://schemas.microsoft.com/office/word/2015/wordml/symex" xmlns:wpg="http://schemas.microsoft.com/office/word/2010/wordprocessingGroup" xmlns:wpi="http://schemas.microsoft.com/office/word/2010/wordprocessingInk" xmlns:wne="http://schemas.microsoft.com/office/word/2006/wordml" xmlns:wps="http://schemas.microsoft.com/office/word/2010/wordprocessingShape" mc:Ignorable="w14 w15 w16se wp14">
   <w:endnote w:type="separator" w:id="-1">
     <w:p>
       <w:r>
@@ -2181,7 +2128,7 @@
 </file>
 
 <file path=word/footnotes.xml><?xml version="1.0" encoding="utf-8"?>
-<w:footnotes xmlns:wpc="http://schemas.microsoft.com/office/word/2010/wordprocessingCanvas" xmlns:cx="http://schemas.microsoft.com/office/drawing/2014/chartex" xmlns:cx1="http://schemas.microsoft.com/office/drawing/2015/9/8/chartex" xmlns:cx2="http://schemas.microsoft.com/office/drawing/2015/10/21/chartex" xmlns:cx3="http://schemas.microsoft.com/office/drawing/2016/5/9/chartex" xmlns:cx4="http://schemas.microsoft.com/office/drawing/2016/5/10/chartex" xmlns:cx5="http://schemas.microsoft.com/office/drawing/2016/5/11/chartex" xmlns:cx6="http://schemas.microsoft.com/office/drawing/2016/5/12/chartex" xmlns:cx7="http://schemas.microsoft.com/office/drawing/2016/5/13/chartex" xmlns:cx8="http://schemas.microsoft.com/office/drawing/2016/5/14/chartex" xmlns:mc="http://schemas.openxmlformats.org/markup-compatibility/2006" xmlns:aink="http://schemas.microsoft.com/office/drawing/2016/ink" xmlns:am3d="http://schemas.microsoft.com/office/drawing/2017/model3d" xmlns:o="urn:schemas-microsoft-com:office:office" xmlns:r="http://schemas.openxmlformats.org/officeDocument/2006/relationships" xmlns:m="http://schemas.openxmlformats.org/officeDocument/2006/math" xmlns:v="urn:schemas-microsoft-com:vml" xmlns:wp14="http://schemas.microsoft.com/office/word/2010/wordprocessingDrawing" xmlns:wp="http://schemas.openxmlformats.org/drawingml/2006/wordprocessingDrawing" xmlns:w10="urn:schemas-microsoft-com:office:word" xmlns:w="http://schemas.openxmlformats.org/wordprocessingml/2006/main" xmlns:w14="http://schemas.microsoft.com/office/word/2010/wordml" xmlns:w15="http://schemas.microsoft.com/office/word/2012/wordml" xmlns:w16cex="http://schemas.microsoft.com/office/word/2018/wordml/cex" xmlns:w16cid="http://schemas.microsoft.com/office/word/2016/wordml/cid" xmlns:w16="http://schemas.microsoft.com/office/word/2018/wordml" xmlns:w16sdtdh="http://schemas.microsoft.com/office/word/2020/wordml/sdtdatahash" xmlns:w16se="http://schemas.microsoft.com/office/word/2015/wordml/symex" xmlns:wpg="http://schemas.microsoft.com/office/word/2010/wordprocessingGroup" xmlns:wpi="http://schemas.microsoft.com/office/word/2010/wordprocessingInk" xmlns:wne="http://schemas.microsoft.com/office/word/2006/wordml" xmlns:wps="http://schemas.microsoft.com/office/word/2010/wordprocessingShape" mc:Ignorable="w14 w15 w16se w16cid w16 w16cex w16sdtdh wp14">
+<w:footnotes xmlns:wpc="http://schemas.microsoft.com/office/word/2010/wordprocessingCanvas" xmlns:cx="http://schemas.microsoft.com/office/drawing/2014/chartex" xmlns:cx1="http://schemas.microsoft.com/office/drawing/2015/9/8/chartex" xmlns:mc="http://schemas.openxmlformats.org/markup-compatibility/2006" xmlns:o="urn:schemas-microsoft-com:office:office" xmlns:r="http://schemas.openxmlformats.org/officeDocument/2006/relationships" xmlns:m="http://schemas.openxmlformats.org/officeDocument/2006/math" xmlns:v="urn:schemas-microsoft-com:vml" xmlns:wp14="http://schemas.microsoft.com/office/word/2010/wordprocessingDrawing" xmlns:wp="http://schemas.openxmlformats.org/drawingml/2006/wordprocessingDrawing" xmlns:w10="urn:schemas-microsoft-com:office:word" xmlns:w="http://schemas.openxmlformats.org/wordprocessingml/2006/main" xmlns:w14="http://schemas.microsoft.com/office/word/2010/wordml" xmlns:w15="http://schemas.microsoft.com/office/word/2012/wordml" xmlns:w16se="http://schemas.microsoft.com/office/word/2015/wordml/symex" xmlns:wpg="http://schemas.microsoft.com/office/word/2010/wordprocessingGroup" xmlns:wpi="http://schemas.microsoft.com/office/word/2010/wordprocessingInk" xmlns:wne="http://schemas.microsoft.com/office/word/2006/wordml" xmlns:wps="http://schemas.microsoft.com/office/word/2010/wordprocessingShape" mc:Ignorable="w14 w15 w16se wp14">
   <w:footnote w:type="separator" w:id="-1">
     <w:p>
       <w:r>
@@ -2200,183 +2147,28 @@
 </file>
 
 <file path=word/header1.xml><?xml version="1.0" encoding="utf-8"?>
-<w:hdr xmlns:wpc="http://schemas.microsoft.com/office/word/2010/wordprocessingCanvas" xmlns:cx="http://schemas.microsoft.com/office/drawing/2014/chartex" xmlns:cx1="http://schemas.microsoft.com/office/drawing/2015/9/8/chartex" xmlns:cx2="http://schemas.microsoft.com/office/drawing/2015/10/21/chartex" xmlns:cx3="http://schemas.microsoft.com/office/drawing/2016/5/9/chartex" xmlns:cx4="http://schemas.microsoft.com/office/drawing/2016/5/10/chartex" xmlns:cx5="http://schemas.microsoft.com/office/drawing/2016/5/11/chartex" xmlns:cx6="http://schemas.microsoft.com/office/drawing/2016/5/12/chartex" xmlns:cx7="http://schemas.microsoft.com/office/drawing/2016/5/13/chartex" xmlns:cx8="http://schemas.microsoft.com/office/drawing/2016/5/14/chartex" xmlns:mc="http://schemas.openxmlformats.org/markup-compatibility/2006" xmlns:aink="http://schemas.microsoft.com/office/drawing/2016/ink" xmlns:am3d="http://schemas.microsoft.com/office/drawing/2017/model3d" xmlns:o="urn:schemas-microsoft-com:office:office" xmlns:r="http://schemas.openxmlformats.org/officeDocument/2006/relationships" xmlns:m="http://schemas.openxmlformats.org/officeDocument/2006/math" xmlns:v="urn:schemas-microsoft-com:vml" xmlns:wp14="http://schemas.microsoft.com/office/word/2010/wordprocessingDrawing" xmlns:wp="http://schemas.openxmlformats.org/drawingml/2006/wordprocessingDrawing" xmlns:w10="urn:schemas-microsoft-com:office:word" xmlns:w="http://schemas.openxmlformats.org/wordprocessingml/2006/main" xmlns:w14="http://schemas.microsoft.com/office/word/2010/wordml" xmlns:w15="http://schemas.microsoft.com/office/word/2012/wordml" xmlns:w16cex="http://schemas.microsoft.com/office/word/2018/wordml/cex" xmlns:w16cid="http://schemas.microsoft.com/office/word/2016/wordml/cid" xmlns:w16="http://schemas.microsoft.com/office/word/2018/wordml" xmlns:w16sdtdh="http://schemas.microsoft.com/office/word/2020/wordml/sdtdatahash" xmlns:w16se="http://schemas.microsoft.com/office/word/2015/wordml/symex" xmlns:wpg="http://schemas.microsoft.com/office/word/2010/wordprocessingGroup" xmlns:wpi="http://schemas.microsoft.com/office/word/2010/wordprocessingInk" xmlns:wne="http://schemas.microsoft.com/office/word/2006/wordml" xmlns:wps="http://schemas.microsoft.com/office/word/2010/wordprocessingShape" mc:Ignorable="w14 w15 w16se w16cid w16 w16cex w16sdtdh wp14">
+<w:hdr xmlns:wpc="http://schemas.microsoft.com/office/word/2010/wordprocessingCanvas" xmlns:cx="http://schemas.microsoft.com/office/drawing/2014/chartex" xmlns:cx1="http://schemas.microsoft.com/office/drawing/2015/9/8/chartex" xmlns:mc="http://schemas.openxmlformats.org/markup-compatibility/2006" xmlns:o="urn:schemas-microsoft-com:office:office" xmlns:r="http://schemas.openxmlformats.org/officeDocument/2006/relationships" xmlns:m="http://schemas.openxmlformats.org/officeDocument/2006/math" xmlns:v="urn:schemas-microsoft-com:vml" xmlns:wp14="http://schemas.microsoft.com/office/word/2010/wordprocessingDrawing" xmlns:wp="http://schemas.openxmlformats.org/drawingml/2006/wordprocessingDrawing" xmlns:w10="urn:schemas-microsoft-com:office:word" xmlns:w="http://schemas.openxmlformats.org/wordprocessingml/2006/main" xmlns:w14="http://schemas.microsoft.com/office/word/2010/wordml" xmlns:w15="http://schemas.microsoft.com/office/word/2012/wordml" xmlns:w16se="http://schemas.microsoft.com/office/word/2015/wordml/symex" xmlns:wpg="http://schemas.microsoft.com/office/word/2010/wordprocessingGroup" xmlns:wpi="http://schemas.microsoft.com/office/word/2010/wordprocessingInk" xmlns:wne="http://schemas.microsoft.com/office/word/2006/wordml" xmlns:wps="http://schemas.microsoft.com/office/word/2010/wordprocessingShape" mc:Ignorable="w14 w15 w16se wp14">
   <w:p>
     <w:pPr>
-      <w:pStyle w:val="BodyText"/>
-      <w:spacing w:line="14" w:lineRule="auto"/>
-      <w:rPr>
-        <w:sz w:val="20"/>
-      </w:rPr>
-    </w:pPr>
-    <w:r>
-      <w:rPr>
-        <w:noProof/>
-        <w:lang w:eastAsia="ru-RU"/>
-      </w:rPr>
-      <mc:AlternateContent>
-        <mc:Choice Requires="wps">
-          <w:drawing>
-            <wp:anchor distT="0" distB="0" distL="114300" distR="114300" simplePos="0" relativeHeight="486870528" behindDoc="1" locked="0" layoutInCell="1" allowOverlap="1" wp14:anchorId="1B93A295" wp14:editId="09D0E235">
-              <wp:simplePos x="0" y="0"/>
-              <wp:positionH relativeFrom="page">
-                <wp:posOffset>3884295</wp:posOffset>
-              </wp:positionH>
-              <wp:positionV relativeFrom="page">
-                <wp:posOffset>442595</wp:posOffset>
-              </wp:positionV>
-              <wp:extent cx="152400" cy="194310"/>
-              <wp:effectExtent l="0" t="0" r="0" b="0"/>
-              <wp:wrapNone/>
-              <wp:docPr id="41" name="Text Box 3"/>
-              <wp:cNvGraphicFramePr>
-                <a:graphicFrameLocks xmlns:a="http://schemas.openxmlformats.org/drawingml/2006/main"/>
-              </wp:cNvGraphicFramePr>
-              <a:graphic xmlns:a="http://schemas.openxmlformats.org/drawingml/2006/main">
-                <a:graphicData uri="http://schemas.microsoft.com/office/word/2010/wordprocessingShape">
-                  <wps:wsp>
-                    <wps:cNvSpPr txBox="1">
-                      <a:spLocks noChangeArrowheads="1"/>
-                    </wps:cNvSpPr>
-                    <wps:spPr bwMode="auto">
-                      <a:xfrm>
-                        <a:off x="0" y="0"/>
-                        <a:ext cx="152400" cy="194310"/>
-                      </a:xfrm>
-                      <a:prstGeom prst="rect">
-                        <a:avLst/>
-                      </a:prstGeom>
-                      <a:noFill/>
-                      <a:ln>
-                        <a:noFill/>
-                      </a:ln>
-                      <a:extLst>
-                        <a:ext uri="{909E8E84-426E-40DD-AFC4-6F175D3DCCD1}">
-                          <a14:hiddenFill xmlns:a14="http://schemas.microsoft.com/office/drawing/2010/main">
-                            <a:solidFill>
-                              <a:srgbClr val="FFFFFF"/>
-                            </a:solidFill>
-                          </a14:hiddenFill>
-                        </a:ext>
-                        <a:ext uri="{91240B29-F687-4F45-9708-019B960494DF}">
-                          <a14:hiddenLine xmlns:a14="http://schemas.microsoft.com/office/drawing/2010/main" w="9525">
-                            <a:solidFill>
-                              <a:srgbClr val="000000"/>
-                            </a:solidFill>
-                            <a:miter lim="800000"/>
-                            <a:headEnd/>
-                            <a:tailEnd/>
-                          </a14:hiddenLine>
-                        </a:ext>
-                      </a:extLst>
-                    </wps:spPr>
-                    <wps:txbx>
-                      <w:txbxContent>
-                        <w:p>
-                          <w:pPr>
-                            <w:spacing w:before="10"/>
-                            <w:ind w:left="60"/>
-                            <w:rPr>
-                              <w:sz w:val="24"/>
-                            </w:rPr>
-                          </w:pPr>
-                          <w:r>
-                            <w:rPr>
-                              <w:sz w:val="24"/>
-                            </w:rPr>
-                            <w:t>4</w:t>
-                          </w:r>
-                        </w:p>
-                      </w:txbxContent>
-                    </wps:txbx>
-                    <wps:bodyPr rot="0" vert="horz" wrap="square" lIns="0" tIns="0" rIns="0" bIns="0" anchor="t" anchorCtr="0" upright="1">
-                      <a:noAutofit/>
-                    </wps:bodyPr>
-                  </wps:wsp>
-                </a:graphicData>
-              </a:graphic>
-              <wp14:sizeRelH relativeFrom="page">
-                <wp14:pctWidth>0</wp14:pctWidth>
-              </wp14:sizeRelH>
-              <wp14:sizeRelV relativeFrom="page">
-                <wp14:pctHeight>0</wp14:pctHeight>
-              </wp14:sizeRelV>
-            </wp:anchor>
-          </w:drawing>
-        </mc:Choice>
-        <mc:Fallback>
-          <w:pict>
-            <v:shapetype w14:anchorId="1B93A295" id="_x0000_t202" coordsize="21600,21600" o:spt="202" path="m,l,21600r21600,l21600,xe">
-              <v:stroke joinstyle="miter"/>
-              <v:path gradientshapeok="t" o:connecttype="rect"/>
-            </v:shapetype>
-            <v:shape id="Text Box 3" o:spid="_x0000_s1026" type="#_x0000_t202" style="position:absolute;margin-left:305.85pt;margin-top:34.85pt;width:12pt;height:15.3pt;z-index:-16445952;visibility:visible;mso-wrap-style:square;mso-width-percent:0;mso-height-percent:0;mso-wrap-distance-left:9pt;mso-wrap-distance-top:0;mso-wrap-distance-right:9pt;mso-wrap-distance-bottom:0;mso-position-horizontal:absolute;mso-position-horizontal-relative:page;mso-position-vertical:absolute;mso-position-vertical-relative:page;mso-width-percent:0;mso-height-percent:0;mso-width-relative:page;mso-height-relative:page;v-text-anchor:top" o:gfxdata="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" filled="f" stroked="f">
-              <v:textbox inset="0,0,0,0">
-                <w:txbxContent>
-                  <w:p>
-                    <w:pPr>
-                      <w:spacing w:before="10"/>
-                      <w:ind w:left="60"/>
-                      <w:rPr>
-                        <w:sz w:val="24"/>
-                      </w:rPr>
-                    </w:pPr>
-                    <w:r>
-                      <w:rPr>
-                        <w:sz w:val="24"/>
-                      </w:rPr>
-                      <w:t>4</w:t>
-                    </w:r>
-                  </w:p>
-                </w:txbxContent>
-              </v:textbox>
-              <w10:wrap anchorx="page" anchory="page"/>
-            </v:shape>
-          </w:pict>
-        </mc:Fallback>
-      </mc:AlternateContent>
-    </w:r>
-  </w:p>
-</w:hdr>
-</file>
-
-<file path=word/header2.xml><?xml version="1.0" encoding="utf-8"?>
-<w:hdr xmlns:wpc="http://schemas.microsoft.com/office/word/2010/wordprocessingCanvas" xmlns:cx="http://schemas.microsoft.com/office/drawing/2014/chartex" xmlns:cx1="http://schemas.microsoft.com/office/drawing/2015/9/8/chartex" xmlns:cx2="http://schemas.microsoft.com/office/drawing/2015/10/21/chartex" xmlns:cx3="http://schemas.microsoft.com/office/drawing/2016/5/9/chartex" xmlns:cx4="http://schemas.microsoft.com/office/drawing/2016/5/10/chartex" xmlns:cx5="http://schemas.microsoft.com/office/drawing/2016/5/11/chartex" xmlns:cx6="http://schemas.microsoft.com/office/drawing/2016/5/12/chartex" xmlns:cx7="http://schemas.microsoft.com/office/drawing/2016/5/13/chartex" xmlns:cx8="http://schemas.microsoft.com/office/drawing/2016/5/14/chartex" xmlns:mc="http://schemas.openxmlformats.org/markup-compatibility/2006" xmlns:aink="http://schemas.microsoft.com/office/drawing/2016/ink" xmlns:am3d="http://schemas.microsoft.com/office/drawing/2017/model3d" xmlns:o="urn:schemas-microsoft-com:office:office" xmlns:r="http://schemas.openxmlformats.org/officeDocument/2006/relationships" xmlns:m="http://schemas.openxmlformats.org/officeDocument/2006/math" xmlns:v="urn:schemas-microsoft-com:vml" xmlns:wp14="http://schemas.microsoft.com/office/word/2010/wordprocessingDrawing" xmlns:wp="http://schemas.openxmlformats.org/drawingml/2006/wordprocessingDrawing" xmlns:w10="urn:schemas-microsoft-com:office:word" xmlns:w="http://schemas.openxmlformats.org/wordprocessingml/2006/main" xmlns:w14="http://schemas.microsoft.com/office/word/2010/wordml" xmlns:w15="http://schemas.microsoft.com/office/word/2012/wordml" xmlns:w16cex="http://schemas.microsoft.com/office/word/2018/wordml/cex" xmlns:w16cid="http://schemas.microsoft.com/office/word/2016/wordml/cid" xmlns:w16="http://schemas.microsoft.com/office/word/2018/wordml" xmlns:w16sdtdh="http://schemas.microsoft.com/office/word/2020/wordml/sdtdatahash" xmlns:w16se="http://schemas.microsoft.com/office/word/2015/wordml/symex" xmlns:wpg="http://schemas.microsoft.com/office/word/2010/wordprocessingGroup" xmlns:wpi="http://schemas.microsoft.com/office/word/2010/wordprocessingInk" xmlns:wne="http://schemas.microsoft.com/office/word/2006/wordml" xmlns:wps="http://schemas.microsoft.com/office/word/2010/wordprocessingShape" mc:Ignorable="w14 w15 w16se w16cid w16 w16cex w16sdtdh wp14">
-  <w:p>
-    <w:pPr>
-      <w:pStyle w:val="BodyText"/>
-      <w:spacing w:line="14" w:lineRule="auto"/>
-      <w:rPr>
-        <w:sz w:val="20"/>
-      </w:rPr>
-    </w:pPr>
-  </w:p>
-</w:hdr>
-</file>
-
-<file path=word/header3.xml><?xml version="1.0" encoding="utf-8"?>
-<w:hdr xmlns:wpc="http://schemas.microsoft.com/office/word/2010/wordprocessingCanvas" xmlns:cx="http://schemas.microsoft.com/office/drawing/2014/chartex" xmlns:cx1="http://schemas.microsoft.com/office/drawing/2015/9/8/chartex" xmlns:cx2="http://schemas.microsoft.com/office/drawing/2015/10/21/chartex" xmlns:cx3="http://schemas.microsoft.com/office/drawing/2016/5/9/chartex" xmlns:cx4="http://schemas.microsoft.com/office/drawing/2016/5/10/chartex" xmlns:cx5="http://schemas.microsoft.com/office/drawing/2016/5/11/chartex" xmlns:cx6="http://schemas.microsoft.com/office/drawing/2016/5/12/chartex" xmlns:cx7="http://schemas.microsoft.com/office/drawing/2016/5/13/chartex" xmlns:cx8="http://schemas.microsoft.com/office/drawing/2016/5/14/chartex" xmlns:mc="http://schemas.openxmlformats.org/markup-compatibility/2006" xmlns:aink="http://schemas.microsoft.com/office/drawing/2016/ink" xmlns:am3d="http://schemas.microsoft.com/office/drawing/2017/model3d" xmlns:o="urn:schemas-microsoft-com:office:office" xmlns:r="http://schemas.openxmlformats.org/officeDocument/2006/relationships" xmlns:m="http://schemas.openxmlformats.org/officeDocument/2006/math" xmlns:v="urn:schemas-microsoft-com:vml" xmlns:wp14="http://schemas.microsoft.com/office/word/2010/wordprocessingDrawing" xmlns:wp="http://schemas.openxmlformats.org/drawingml/2006/wordprocessingDrawing" xmlns:w10="urn:schemas-microsoft-com:office:word" xmlns:w="http://schemas.openxmlformats.org/wordprocessingml/2006/main" xmlns:w14="http://schemas.microsoft.com/office/word/2010/wordml" xmlns:w15="http://schemas.microsoft.com/office/word/2012/wordml" xmlns:w16cex="http://schemas.microsoft.com/office/word/2018/wordml/cex" xmlns:w16cid="http://schemas.microsoft.com/office/word/2016/wordml/cid" xmlns:w16="http://schemas.microsoft.com/office/word/2018/wordml" xmlns:w16sdtdh="http://schemas.microsoft.com/office/word/2020/wordml/sdtdatahash" xmlns:w16se="http://schemas.microsoft.com/office/word/2015/wordml/symex" xmlns:wpg="http://schemas.microsoft.com/office/word/2010/wordprocessingGroup" xmlns:wpi="http://schemas.microsoft.com/office/word/2010/wordprocessingInk" xmlns:wne="http://schemas.microsoft.com/office/word/2006/wordml" xmlns:wps="http://schemas.microsoft.com/office/word/2010/wordprocessingShape" mc:Ignorable="w14 w15 w16se w16cid w16 w16cex w16sdtdh wp14">
-  <w:p>
-    <w:pPr>
-      <w:pStyle w:val="Header"/>
+      <w:pStyle w:val="a8"/>
       <w:jc w:val="center"/>
     </w:pPr>
   </w:p>
   <w:p>
     <w:pPr>
-      <w:pStyle w:val="Header"/>
+      <w:pStyle w:val="a8"/>
       <w:jc w:val="center"/>
     </w:pPr>
   </w:p>
   <w:p>
     <w:pPr>
-      <w:pStyle w:val="Header"/>
+      <w:pStyle w:val="a8"/>
       <w:jc w:val="center"/>
     </w:pPr>
   </w:p>
   <w:p>
     <w:pPr>
-      <w:pStyle w:val="Header"/>
+      <w:pStyle w:val="a8"/>
       <w:jc w:val="center"/>
     </w:pPr>
     <w:sdt>
@@ -2402,7 +2194,7 @@
           <w:rPr>
             <w:noProof/>
           </w:rPr>
-          <w:t>4</w:t>
+          <w:t>2</w:t>
         </w:r>
         <w:r>
           <w:fldChar w:fldCharType="end"/>
@@ -2412,7 +2204,7 @@
   </w:p>
   <w:p>
     <w:pPr>
-      <w:pStyle w:val="BodyText"/>
+      <w:pStyle w:val="a3"/>
       <w:spacing w:line="14" w:lineRule="auto"/>
       <w:rPr>
         <w:sz w:val="2"/>
@@ -2423,7 +2215,7 @@
 </file>
 
 <file path=word/numbering.xml><?xml version="1.0" encoding="utf-8"?>
-<w:numbering xmlns:wpc="http://schemas.microsoft.com/office/word/2010/wordprocessingCanvas" xmlns:cx="http://schemas.microsoft.com/office/drawing/2014/chartex" xmlns:cx1="http://schemas.microsoft.com/office/drawing/2015/9/8/chartex" xmlns:cx2="http://schemas.microsoft.com/office/drawing/2015/10/21/chartex" xmlns:cx3="http://schemas.microsoft.com/office/drawing/2016/5/9/chartex" xmlns:cx4="http://schemas.microsoft.com/office/drawing/2016/5/10/chartex" xmlns:cx5="http://schemas.microsoft.com/office/drawing/2016/5/11/chartex" xmlns:cx6="http://schemas.microsoft.com/office/drawing/2016/5/12/chartex" xmlns:cx7="http://schemas.microsoft.com/office/drawing/2016/5/13/chartex" xmlns:cx8="http://schemas.microsoft.com/office/drawing/2016/5/14/chartex" xmlns:mc="http://schemas.openxmlformats.org/markup-compatibility/2006" xmlns:aink="http://schemas.microsoft.com/office/drawing/2016/ink" xmlns:am3d="http://schemas.microsoft.com/office/drawing/2017/model3d" xmlns:o="urn:schemas-microsoft-com:office:office" xmlns:r="http://schemas.openxmlformats.org/officeDocument/2006/relationships" xmlns:m="http://schemas.openxmlformats.org/officeDocument/2006/math" xmlns:v="urn:schemas-microsoft-com:vml" xmlns:wp14="http://schemas.microsoft.com/office/word/2010/wordprocessingDrawing" xmlns:wp="http://schemas.openxmlformats.org/drawingml/2006/wordprocessingDrawing" xmlns:w10="urn:schemas-microsoft-com:office:word" xmlns:w="http://schemas.openxmlformats.org/wordprocessingml/2006/main" xmlns:w14="http://schemas.microsoft.com/office/word/2010/wordml" xmlns:w15="http://schemas.microsoft.com/office/word/2012/wordml" xmlns:w16cex="http://schemas.microsoft.com/office/word/2018/wordml/cex" xmlns:w16cid="http://schemas.microsoft.com/office/word/2016/wordml/cid" xmlns:w16="http://schemas.microsoft.com/office/word/2018/wordml" xmlns:w16sdtdh="http://schemas.microsoft.com/office/word/2020/wordml/sdtdatahash" xmlns:w16se="http://schemas.microsoft.com/office/word/2015/wordml/symex" xmlns:wpg="http://schemas.microsoft.com/office/word/2010/wordprocessingGroup" xmlns:wpi="http://schemas.microsoft.com/office/word/2010/wordprocessingInk" xmlns:wne="http://schemas.microsoft.com/office/word/2006/wordml" xmlns:wps="http://schemas.microsoft.com/office/word/2010/wordprocessingShape" mc:Ignorable="w14 w15 w16se w16cid w16 w16cex w16sdtdh wp14">
+<w:numbering xmlns:wpc="http://schemas.microsoft.com/office/word/2010/wordprocessingCanvas" xmlns:cx="http://schemas.microsoft.com/office/drawing/2014/chartex" xmlns:cx1="http://schemas.microsoft.com/office/drawing/2015/9/8/chartex" xmlns:mc="http://schemas.openxmlformats.org/markup-compatibility/2006" xmlns:o="urn:schemas-microsoft-com:office:office" xmlns:r="http://schemas.openxmlformats.org/officeDocument/2006/relationships" xmlns:m="http://schemas.openxmlformats.org/officeDocument/2006/math" xmlns:v="urn:schemas-microsoft-com:vml" xmlns:wp14="http://schemas.microsoft.com/office/word/2010/wordprocessingDrawing" xmlns:wp="http://schemas.openxmlformats.org/drawingml/2006/wordprocessingDrawing" xmlns:w10="urn:schemas-microsoft-com:office:word" xmlns:w="http://schemas.openxmlformats.org/wordprocessingml/2006/main" xmlns:w14="http://schemas.microsoft.com/office/word/2010/wordml" xmlns:w15="http://schemas.microsoft.com/office/word/2012/wordml" xmlns:w16se="http://schemas.microsoft.com/office/word/2015/wordml/symex" xmlns:wpg="http://schemas.microsoft.com/office/word/2010/wordprocessingGroup" xmlns:wpi="http://schemas.microsoft.com/office/word/2010/wordprocessingInk" xmlns:wne="http://schemas.microsoft.com/office/word/2006/wordml" xmlns:wps="http://schemas.microsoft.com/office/word/2010/wordprocessingShape" mc:Ignorable="w14 w15 w16se wp14">
   <w:abstractNum w:abstractNumId="0" w15:restartNumberingAfterBreak="0">
     <w:nsid w:val="13D516BA"/>
     <w:multiLevelType w:val="multilevel"/>
@@ -2991,6 +2783,122 @@
     </w:lvl>
   </w:abstractNum>
   <w:abstractNum w:abstractNumId="5" w15:restartNumberingAfterBreak="0">
+    <w:nsid w:val="2F9938F3"/>
+    <w:multiLevelType w:val="hybridMultilevel"/>
+    <w:tmpl w:val="901A99F6"/>
+    <w:lvl w:ilvl="0" w:tplc="EDDA8140">
+      <w:numFmt w:val="bullet"/>
+      <w:lvlText w:val=""/>
+      <w:lvlJc w:val="left"/>
+      <w:pPr>
+        <w:ind w:left="720" w:hanging="360"/>
+      </w:pPr>
+      <w:rPr>
+        <w:rFonts w:ascii="Symbol" w:eastAsia="Symbol" w:hAnsi="Symbol" w:cs="Symbol" w:hint="default"/>
+        <w:w w:val="98"/>
+        <w:sz w:val="28"/>
+        <w:szCs w:val="28"/>
+        <w:lang w:val="ru-RU" w:eastAsia="en-US" w:bidi="ar-SA"/>
+      </w:rPr>
+    </w:lvl>
+    <w:lvl w:ilvl="1" w:tplc="04190003" w:tentative="1">
+      <w:start w:val="1"/>
+      <w:numFmt w:val="bullet"/>
+      <w:lvlText w:val="o"/>
+      <w:lvlJc w:val="left"/>
+      <w:pPr>
+        <w:ind w:left="1440" w:hanging="360"/>
+      </w:pPr>
+      <w:rPr>
+        <w:rFonts w:ascii="Courier New" w:hAnsi="Courier New" w:cs="Courier New" w:hint="default"/>
+      </w:rPr>
+    </w:lvl>
+    <w:lvl w:ilvl="2" w:tplc="04190005" w:tentative="1">
+      <w:start w:val="1"/>
+      <w:numFmt w:val="bullet"/>
+      <w:lvlText w:val=""/>
+      <w:lvlJc w:val="left"/>
+      <w:pPr>
+        <w:ind w:left="2160" w:hanging="360"/>
+      </w:pPr>
+      <w:rPr>
+        <w:rFonts w:ascii="Wingdings" w:hAnsi="Wingdings" w:hint="default"/>
+      </w:rPr>
+    </w:lvl>
+    <w:lvl w:ilvl="3" w:tplc="04190001" w:tentative="1">
+      <w:start w:val="1"/>
+      <w:numFmt w:val="bullet"/>
+      <w:lvlText w:val=""/>
+      <w:lvlJc w:val="left"/>
+      <w:pPr>
+        <w:ind w:left="2880" w:hanging="360"/>
+      </w:pPr>
+      <w:rPr>
+        <w:rFonts w:ascii="Symbol" w:hAnsi="Symbol" w:hint="default"/>
+      </w:rPr>
+    </w:lvl>
+    <w:lvl w:ilvl="4" w:tplc="04190003" w:tentative="1">
+      <w:start w:val="1"/>
+      <w:numFmt w:val="bullet"/>
+      <w:lvlText w:val="o"/>
+      <w:lvlJc w:val="left"/>
+      <w:pPr>
+        <w:ind w:left="3600" w:hanging="360"/>
+      </w:pPr>
+      <w:rPr>
+        <w:rFonts w:ascii="Courier New" w:hAnsi="Courier New" w:cs="Courier New" w:hint="default"/>
+      </w:rPr>
+    </w:lvl>
+    <w:lvl w:ilvl="5" w:tplc="04190005" w:tentative="1">
+      <w:start w:val="1"/>
+      <w:numFmt w:val="bullet"/>
+      <w:lvlText w:val=""/>
+      <w:lvlJc w:val="left"/>
+      <w:pPr>
+        <w:ind w:left="4320" w:hanging="360"/>
+      </w:pPr>
+      <w:rPr>
+        <w:rFonts w:ascii="Wingdings" w:hAnsi="Wingdings" w:hint="default"/>
+      </w:rPr>
+    </w:lvl>
+    <w:lvl w:ilvl="6" w:tplc="04190001" w:tentative="1">
+      <w:start w:val="1"/>
+      <w:numFmt w:val="bullet"/>
+      <w:lvlText w:val=""/>
+      <w:lvlJc w:val="left"/>
+      <w:pPr>
+        <w:ind w:left="5040" w:hanging="360"/>
+      </w:pPr>
+      <w:rPr>
+        <w:rFonts w:ascii="Symbol" w:hAnsi="Symbol" w:hint="default"/>
+      </w:rPr>
+    </w:lvl>
+    <w:lvl w:ilvl="7" w:tplc="04190003" w:tentative="1">
+      <w:start w:val="1"/>
+      <w:numFmt w:val="bullet"/>
+      <w:lvlText w:val="o"/>
+      <w:lvlJc w:val="left"/>
+      <w:pPr>
+        <w:ind w:left="5760" w:hanging="360"/>
+      </w:pPr>
+      <w:rPr>
+        <w:rFonts w:ascii="Courier New" w:hAnsi="Courier New" w:cs="Courier New" w:hint="default"/>
+      </w:rPr>
+    </w:lvl>
+    <w:lvl w:ilvl="8" w:tplc="04190005" w:tentative="1">
+      <w:start w:val="1"/>
+      <w:numFmt w:val="bullet"/>
+      <w:lvlText w:val=""/>
+      <w:lvlJc w:val="left"/>
+      <w:pPr>
+        <w:ind w:left="6480" w:hanging="360"/>
+      </w:pPr>
+      <w:rPr>
+        <w:rFonts w:ascii="Wingdings" w:hAnsi="Wingdings" w:hint="default"/>
+      </w:rPr>
+    </w:lvl>
+  </w:abstractNum>
+  <w:abstractNum w:abstractNumId="6" w15:restartNumberingAfterBreak="0">
     <w:nsid w:val="43D17E6B"/>
     <w:multiLevelType w:val="multilevel"/>
     <w:tmpl w:val="5BB6B9A2"/>
@@ -3111,7 +3019,7 @@
       </w:rPr>
     </w:lvl>
   </w:abstractNum>
-  <w:abstractNum w:abstractNumId="6" w15:restartNumberingAfterBreak="0">
+  <w:abstractNum w:abstractNumId="7" w15:restartNumberingAfterBreak="0">
     <w:nsid w:val="446D4081"/>
     <w:multiLevelType w:val="hybridMultilevel"/>
     <w:tmpl w:val="9F1EC40E"/>
@@ -3233,7 +3141,7 @@
       </w:rPr>
     </w:lvl>
   </w:abstractNum>
-  <w:abstractNum w:abstractNumId="7" w15:restartNumberingAfterBreak="0">
+  <w:abstractNum w:abstractNumId="8" w15:restartNumberingAfterBreak="0">
     <w:nsid w:val="46BD099D"/>
     <w:multiLevelType w:val="hybridMultilevel"/>
     <w:tmpl w:val="F246F432"/>
@@ -3349,7 +3257,7 @@
       </w:rPr>
     </w:lvl>
   </w:abstractNum>
-  <w:abstractNum w:abstractNumId="8" w15:restartNumberingAfterBreak="0">
+  <w:abstractNum w:abstractNumId="9" w15:restartNumberingAfterBreak="0">
     <w:nsid w:val="53633887"/>
     <w:multiLevelType w:val="hybridMultilevel"/>
     <w:tmpl w:val="7EAACAB2"/>
@@ -3462,7 +3370,7 @@
       </w:rPr>
     </w:lvl>
   </w:abstractNum>
-  <w:abstractNum w:abstractNumId="9" w15:restartNumberingAfterBreak="0">
+  <w:abstractNum w:abstractNumId="10" w15:restartNumberingAfterBreak="0">
     <w:nsid w:val="57797A30"/>
     <w:multiLevelType w:val="multilevel"/>
     <w:tmpl w:val="A1163DFE"/>
@@ -3587,7 +3495,7 @@
       </w:rPr>
     </w:lvl>
   </w:abstractNum>
-  <w:abstractNum w:abstractNumId="10" w15:restartNumberingAfterBreak="0">
+  <w:abstractNum w:abstractNumId="11" w15:restartNumberingAfterBreak="0">
     <w:nsid w:val="5E385789"/>
     <w:multiLevelType w:val="hybridMultilevel"/>
     <w:tmpl w:val="CDA26A5E"/>
@@ -3673,7 +3581,7 @@
       </w:pPr>
     </w:lvl>
   </w:abstractNum>
-  <w:abstractNum w:abstractNumId="11" w15:restartNumberingAfterBreak="0">
+  <w:abstractNum w:abstractNumId="12" w15:restartNumberingAfterBreak="0">
     <w:nsid w:val="5FE93CDB"/>
     <w:multiLevelType w:val="hybridMultilevel"/>
     <w:tmpl w:val="5CBAE716"/>
@@ -3762,7 +3670,7 @@
       </w:pPr>
     </w:lvl>
   </w:abstractNum>
-  <w:abstractNum w:abstractNumId="12" w15:restartNumberingAfterBreak="0">
+  <w:abstractNum w:abstractNumId="13" w15:restartNumberingAfterBreak="0">
     <w:nsid w:val="720B652A"/>
     <w:multiLevelType w:val="hybridMultilevel"/>
     <w:tmpl w:val="B64E870A"/>
@@ -3878,7 +3786,7 @@
       </w:rPr>
     </w:lvl>
   </w:abstractNum>
-  <w:abstractNum w:abstractNumId="13" w15:restartNumberingAfterBreak="0">
+  <w:abstractNum w:abstractNumId="14" w15:restartNumberingAfterBreak="0">
     <w:nsid w:val="79D10840"/>
     <w:multiLevelType w:val="hybridMultilevel"/>
     <w:tmpl w:val="D34C9F74"/>
@@ -3967,7 +3875,7 @@
       </w:pPr>
     </w:lvl>
   </w:abstractNum>
-  <w:abstractNum w:abstractNumId="14" w15:restartNumberingAfterBreak="0">
+  <w:abstractNum w:abstractNumId="15" w15:restartNumberingAfterBreak="0">
     <w:nsid w:val="7AC47C7F"/>
     <w:multiLevelType w:val="multilevel"/>
     <w:tmpl w:val="D9E6E0FA"/>
@@ -4081,31 +3989,31 @@
     </w:lvl>
   </w:abstractNum>
   <w:num w:numId="1">
+    <w:abstractNumId w:val="8"/>
+  </w:num>
+  <w:num w:numId="2">
     <w:abstractNumId w:val="7"/>
   </w:num>
-  <w:num w:numId="2">
-    <w:abstractNumId w:val="6"/>
-  </w:num>
   <w:num w:numId="3">
-    <w:abstractNumId w:val="9"/>
+    <w:abstractNumId w:val="10"/>
   </w:num>
   <w:num w:numId="4">
     <w:abstractNumId w:val="4"/>
   </w:num>
   <w:num w:numId="5">
-    <w:abstractNumId w:val="12"/>
+    <w:abstractNumId w:val="13"/>
   </w:num>
   <w:num w:numId="6">
     <w:abstractNumId w:val="2"/>
   </w:num>
   <w:num w:numId="7">
-    <w:abstractNumId w:val="11"/>
+    <w:abstractNumId w:val="12"/>
   </w:num>
   <w:num w:numId="8">
-    <w:abstractNumId w:val="13"/>
+    <w:abstractNumId w:val="14"/>
   </w:num>
   <w:num w:numId="9">
-    <w:abstractNumId w:val="5"/>
+    <w:abstractNumId w:val="6"/>
   </w:num>
   <w:num w:numId="10">
     <w:abstractNumId w:val="0"/>
@@ -4114,30 +4022,25 @@
     <w:abstractNumId w:val="1"/>
   </w:num>
   <w:num w:numId="12">
-    <w:abstractNumId w:val="14"/>
+    <w:abstractNumId w:val="15"/>
   </w:num>
   <w:num w:numId="13">
-    <w:abstractNumId w:val="10"/>
+    <w:abstractNumId w:val="11"/>
   </w:num>
   <w:num w:numId="14">
-    <w:abstractNumId w:val="8"/>
+    <w:abstractNumId w:val="9"/>
   </w:num>
   <w:num w:numId="15">
     <w:abstractNumId w:val="3"/>
   </w:num>
+  <w:num w:numId="16">
+    <w:abstractNumId w:val="5"/>
+  </w:num>
 </w:numbering>
 </file>
 
-<file path=word/people.xml><?xml version="1.0" encoding="utf-8"?>
-<w15:people xmlns:wpc="http://schemas.microsoft.com/office/word/2010/wordprocessingCanvas" xmlns:cx="http://schemas.microsoft.com/office/drawing/2014/chartex" xmlns:cx1="http://schemas.microsoft.com/office/drawing/2015/9/8/chartex" xmlns:cx2="http://schemas.microsoft.com/office/drawing/2015/10/21/chartex" xmlns:cx3="http://schemas.microsoft.com/office/drawing/2016/5/9/chartex" xmlns:cx4="http://schemas.microsoft.com/office/drawing/2016/5/10/chartex" xmlns:cx5="http://schemas.microsoft.com/office/drawing/2016/5/11/chartex" xmlns:cx6="http://schemas.microsoft.com/office/drawing/2016/5/12/chartex" xmlns:cx7="http://schemas.microsoft.com/office/drawing/2016/5/13/chartex" xmlns:cx8="http://schemas.microsoft.com/office/drawing/2016/5/14/chartex" xmlns:mc="http://schemas.openxmlformats.org/markup-compatibility/2006" xmlns:aink="http://schemas.microsoft.com/office/drawing/2016/ink" xmlns:am3d="http://schemas.microsoft.com/office/drawing/2017/model3d" xmlns:o="urn:schemas-microsoft-com:office:office" xmlns:r="http://schemas.openxmlformats.org/officeDocument/2006/relationships" xmlns:m="http://schemas.openxmlformats.org/officeDocument/2006/math" xmlns:v="urn:schemas-microsoft-com:vml" xmlns:wp14="http://schemas.microsoft.com/office/word/2010/wordprocessingDrawing" xmlns:wp="http://schemas.openxmlformats.org/drawingml/2006/wordprocessingDrawing" xmlns:w10="urn:schemas-microsoft-com:office:word" xmlns:w="http://schemas.openxmlformats.org/wordprocessingml/2006/main" xmlns:w14="http://schemas.microsoft.com/office/word/2010/wordml" xmlns:w15="http://schemas.microsoft.com/office/word/2012/wordml" xmlns:w16cex="http://schemas.microsoft.com/office/word/2018/wordml/cex" xmlns:w16cid="http://schemas.microsoft.com/office/word/2016/wordml/cid" xmlns:w16="http://schemas.microsoft.com/office/word/2018/wordml" xmlns:w16sdtdh="http://schemas.microsoft.com/office/word/2020/wordml/sdtdatahash" xmlns:w16se="http://schemas.microsoft.com/office/word/2015/wordml/symex" xmlns:wpg="http://schemas.microsoft.com/office/word/2010/wordprocessingGroup" xmlns:wpi="http://schemas.microsoft.com/office/word/2010/wordprocessingInk" xmlns:wne="http://schemas.microsoft.com/office/word/2006/wordml" xmlns:wps="http://schemas.microsoft.com/office/word/2010/wordprocessingShape" mc:Ignorable="w14 w15 w16se w16cid w16 w16cex w16sdtdh wp14">
-  <w15:person w15:author="AAK">
-    <w15:presenceInfo w15:providerId="AD" w15:userId="S-1-5-21-2301979571-1751391163-971761870-1106"/>
-  </w15:person>
-</w15:people>
-</file>
-
 <file path=word/styles.xml><?xml version="1.0" encoding="utf-8"?>
-<w:styles xmlns:mc="http://schemas.openxmlformats.org/markup-compatibility/2006" xmlns:r="http://schemas.openxmlformats.org/officeDocument/2006/relationships" xmlns:w="http://schemas.openxmlformats.org/wordprocessingml/2006/main" xmlns:w14="http://schemas.microsoft.com/office/word/2010/wordml" xmlns:w15="http://schemas.microsoft.com/office/word/2012/wordml" xmlns:w16cex="http://schemas.microsoft.com/office/word/2018/wordml/cex" xmlns:w16cid="http://schemas.microsoft.com/office/word/2016/wordml/cid" xmlns:w16="http://schemas.microsoft.com/office/word/2018/wordml" xmlns:w16sdtdh="http://schemas.microsoft.com/office/word/2020/wordml/sdtdatahash" xmlns:w16se="http://schemas.microsoft.com/office/word/2015/wordml/symex" mc:Ignorable="w14 w15 w16se w16cid w16 w16cex w16sdtdh">
+<w:styles xmlns:mc="http://schemas.openxmlformats.org/markup-compatibility/2006" xmlns:r="http://schemas.openxmlformats.org/officeDocument/2006/relationships" xmlns:w="http://schemas.openxmlformats.org/wordprocessingml/2006/main" xmlns:w14="http://schemas.microsoft.com/office/word/2010/wordml" xmlns:w15="http://schemas.microsoft.com/office/word/2012/wordml" xmlns:w16se="http://schemas.microsoft.com/office/word/2015/wordml/symex" mc:Ignorable="w14 w15 w16se">
   <w:docDefaults>
     <w:rPrDefault>
       <w:rPr>
@@ -4155,7 +4058,7 @@
       </w:pPr>
     </w:pPrDefault>
   </w:docDefaults>
-  <w:latentStyles w:defLockedState="0" w:defUIPriority="99" w:defSemiHidden="0" w:defUnhideWhenUsed="0" w:defQFormat="0" w:count="376">
+  <w:latentStyles w:defLockedState="0" w:defUIPriority="99" w:defSemiHidden="0" w:defUnhideWhenUsed="0" w:defQFormat="0" w:count="371">
     <w:lsdException w:name="Normal" w:uiPriority="1" w:qFormat="1"/>
     <w:lsdException w:name="heading 1" w:uiPriority="9" w:qFormat="1"/>
     <w:lsdException w:name="heading 2" w:semiHidden="1" w:uiPriority="9" w:unhideWhenUsed="1" w:qFormat="1"/>
@@ -4261,6 +4164,7 @@
     <w:lsdException w:name="HTML Sample" w:semiHidden="1" w:unhideWhenUsed="1"/>
     <w:lsdException w:name="HTML Typewriter" w:semiHidden="1" w:unhideWhenUsed="1"/>
     <w:lsdException w:name="HTML Variable" w:semiHidden="1" w:unhideWhenUsed="1"/>
+    <w:lsdException w:name="Normal Table" w:semiHidden="1" w:unhideWhenUsed="1"/>
     <w:lsdException w:name="annotation subject" w:semiHidden="1" w:unhideWhenUsed="1"/>
     <w:lsdException w:name="No List" w:semiHidden="1" w:unhideWhenUsed="1"/>
     <w:lsdException w:name="Outline List 1" w:semiHidden="1" w:unhideWhenUsed="1"/>
@@ -4303,8 +4207,11 @@
     <w:lsdException w:name="Table Contemporary" w:semiHidden="1" w:unhideWhenUsed="1"/>
     <w:lsdException w:name="Table Elegant" w:semiHidden="1" w:unhideWhenUsed="1"/>
     <w:lsdException w:name="Table Professional" w:semiHidden="1" w:unhideWhenUsed="1"/>
+    <w:lsdException w:name="Table Subtle 1" w:semiHidden="1" w:unhideWhenUsed="1"/>
     <w:lsdException w:name="Table Subtle 2" w:semiHidden="1" w:unhideWhenUsed="1"/>
     <w:lsdException w:name="Table Web 1" w:semiHidden="1" w:unhideWhenUsed="1"/>
+    <w:lsdException w:name="Table Web 2" w:semiHidden="1" w:unhideWhenUsed="1"/>
+    <w:lsdException w:name="Table Web 3" w:semiHidden="1" w:unhideWhenUsed="1"/>
     <w:lsdException w:name="Balloon Text" w:semiHidden="1" w:unhideWhenUsed="1"/>
     <w:lsdException w:name="Table Grid" w:uiPriority="39"/>
     <w:lsdException w:name="Table Theme" w:semiHidden="1" w:unhideWhenUsed="1"/>
@@ -4523,13 +4430,8 @@
     <w:lsdException w:name="List Table 5 Dark Accent 6" w:uiPriority="50"/>
     <w:lsdException w:name="List Table 6 Colorful Accent 6" w:uiPriority="51"/>
     <w:lsdException w:name="List Table 7 Colorful Accent 6" w:uiPriority="52"/>
-    <w:lsdException w:name="Mention" w:semiHidden="1" w:unhideWhenUsed="1"/>
-    <w:lsdException w:name="Smart Hyperlink" w:semiHidden="1" w:unhideWhenUsed="1"/>
-    <w:lsdException w:name="Hashtag" w:semiHidden="1" w:unhideWhenUsed="1"/>
-    <w:lsdException w:name="Unresolved Mention" w:semiHidden="1" w:unhideWhenUsed="1"/>
-    <w:lsdException w:name="Smart Link" w:semiHidden="1" w:unhideWhenUsed="1"/>
   </w:latentStyles>
-  <w:style w:type="paragraph" w:default="1" w:styleId="Normal">
+  <w:style w:type="paragraph" w:default="1" w:styleId="a">
     <w:name w:val="Normal"/>
     <w:uiPriority w:val="1"/>
     <w:qFormat/>
@@ -4539,9 +4441,9 @@
       <w:lang w:val="ru-RU"/>
     </w:rPr>
   </w:style>
-  <w:style w:type="paragraph" w:styleId="Heading1">
+  <w:style w:type="paragraph" w:styleId="1">
     <w:name w:val="heading 1"/>
-    <w:basedOn w:val="Normal"/>
+    <w:basedOn w:val="a"/>
     <w:uiPriority w:val="1"/>
     <w:qFormat/>
     <w:pPr>
@@ -4556,11 +4458,11 @@
       <w:szCs w:val="28"/>
     </w:rPr>
   </w:style>
-  <w:style w:type="paragraph" w:styleId="Heading2">
+  <w:style w:type="paragraph" w:styleId="2">
     <w:name w:val="heading 2"/>
-    <w:basedOn w:val="Normal"/>
-    <w:next w:val="Normal"/>
-    <w:link w:val="Heading2Char"/>
+    <w:basedOn w:val="a"/>
+    <w:next w:val="a"/>
+    <w:link w:val="20"/>
     <w:uiPriority w:val="9"/>
     <w:semiHidden/>
     <w:unhideWhenUsed/>
@@ -4579,13 +4481,13 @@
       <w:szCs w:val="26"/>
     </w:rPr>
   </w:style>
-  <w:style w:type="character" w:default="1" w:styleId="DefaultParagraphFont">
+  <w:style w:type="character" w:default="1" w:styleId="a0">
     <w:name w:val="Default Paragraph Font"/>
     <w:uiPriority w:val="1"/>
     <w:semiHidden/>
     <w:unhideWhenUsed/>
   </w:style>
-  <w:style w:type="table" w:default="1" w:styleId="TableNormal">
+  <w:style w:type="table" w:default="1" w:styleId="a1">
     <w:name w:val="Normal Table"/>
     <w:uiPriority w:val="99"/>
     <w:semiHidden/>
@@ -4600,7 +4502,7 @@
       </w:tblCellMar>
     </w:tblPr>
   </w:style>
-  <w:style w:type="numbering" w:default="1" w:styleId="NoList">
+  <w:style w:type="numbering" w:default="1" w:styleId="a2">
     <w:name w:val="No List"/>
     <w:uiPriority w:val="99"/>
     <w:semiHidden/>
@@ -4622,10 +4524,10 @@
       </w:tblCellMar>
     </w:tblPr>
   </w:style>
-  <w:style w:type="paragraph" w:styleId="BodyText">
+  <w:style w:type="paragraph" w:styleId="a3">
     <w:name w:val="Body Text"/>
-    <w:basedOn w:val="Normal"/>
-    <w:link w:val="BodyTextChar"/>
+    <w:basedOn w:val="a"/>
+    <w:link w:val="a4"/>
     <w:uiPriority w:val="1"/>
     <w:qFormat/>
     <w:rPr>
@@ -4633,9 +4535,9 @@
       <w:szCs w:val="28"/>
     </w:rPr>
   </w:style>
-  <w:style w:type="paragraph" w:styleId="ListParagraph">
+  <w:style w:type="paragraph" w:styleId="a5">
     <w:name w:val="List Paragraph"/>
-    <w:basedOn w:val="Normal"/>
+    <w:basedOn w:val="a"/>
     <w:uiPriority w:val="1"/>
     <w:qFormat/>
     <w:pPr>
@@ -4644,17 +4546,17 @@
   </w:style>
   <w:style w:type="paragraph" w:customStyle="1" w:styleId="TableParagraph">
     <w:name w:val="Table Paragraph"/>
-    <w:basedOn w:val="Normal"/>
+    <w:basedOn w:val="a"/>
     <w:uiPriority w:val="1"/>
     <w:qFormat/>
     <w:rPr>
       <w:rFonts w:ascii="Microsoft Sans Serif" w:eastAsia="Microsoft Sans Serif" w:hAnsi="Microsoft Sans Serif" w:cs="Microsoft Sans Serif"/>
     </w:rPr>
   </w:style>
-  <w:style w:type="paragraph" w:styleId="Footer">
+  <w:style w:type="paragraph" w:styleId="a6">
     <w:name w:val="footer"/>
-    <w:basedOn w:val="Normal"/>
-    <w:link w:val="FooterChar"/>
+    <w:basedOn w:val="a"/>
+    <w:link w:val="a7"/>
     <w:uiPriority w:val="99"/>
     <w:unhideWhenUsed/>
     <w:rsid w:val="00833E9A"/>
@@ -4665,10 +4567,10 @@
       </w:tabs>
     </w:pPr>
   </w:style>
-  <w:style w:type="character" w:customStyle="1" w:styleId="FooterChar">
-    <w:name w:val="Footer Char"/>
-    <w:basedOn w:val="DefaultParagraphFont"/>
-    <w:link w:val="Footer"/>
+  <w:style w:type="character" w:customStyle="1" w:styleId="a7">
+    <w:name w:val="Нижний колонтитул Знак"/>
+    <w:basedOn w:val="a0"/>
+    <w:link w:val="a6"/>
     <w:uiPriority w:val="99"/>
     <w:rsid w:val="00833E9A"/>
     <w:rPr>
@@ -4676,10 +4578,10 @@
       <w:lang w:val="ru-RU"/>
     </w:rPr>
   </w:style>
-  <w:style w:type="paragraph" w:styleId="Header">
+  <w:style w:type="paragraph" w:styleId="a8">
     <w:name w:val="header"/>
-    <w:basedOn w:val="Normal"/>
-    <w:link w:val="HeaderChar"/>
+    <w:basedOn w:val="a"/>
+    <w:link w:val="a9"/>
     <w:uiPriority w:val="99"/>
     <w:unhideWhenUsed/>
     <w:rsid w:val="00833E9A"/>
@@ -4690,10 +4592,10 @@
       </w:tabs>
     </w:pPr>
   </w:style>
-  <w:style w:type="character" w:customStyle="1" w:styleId="HeaderChar">
-    <w:name w:val="Header Char"/>
-    <w:basedOn w:val="DefaultParagraphFont"/>
-    <w:link w:val="Header"/>
+  <w:style w:type="character" w:customStyle="1" w:styleId="a9">
+    <w:name w:val="Верхний колонтитул Знак"/>
+    <w:basedOn w:val="a0"/>
+    <w:link w:val="a8"/>
     <w:uiPriority w:val="99"/>
     <w:rsid w:val="00833E9A"/>
     <w:rPr>
@@ -4701,10 +4603,10 @@
       <w:lang w:val="ru-RU"/>
     </w:rPr>
   </w:style>
-  <w:style w:type="character" w:customStyle="1" w:styleId="BodyTextChar">
-    <w:name w:val="Body Text Char"/>
-    <w:basedOn w:val="DefaultParagraphFont"/>
-    <w:link w:val="BodyText"/>
+  <w:style w:type="character" w:customStyle="1" w:styleId="a4">
+    <w:name w:val="Основной текст Знак"/>
+    <w:basedOn w:val="a0"/>
+    <w:link w:val="a3"/>
     <w:uiPriority w:val="1"/>
     <w:rsid w:val="00833E9A"/>
     <w:rPr>
@@ -4714,10 +4616,10 @@
       <w:lang w:val="ru-RU"/>
     </w:rPr>
   </w:style>
-  <w:style w:type="character" w:customStyle="1" w:styleId="Heading2Char">
-    <w:name w:val="Heading 2 Char"/>
-    <w:basedOn w:val="DefaultParagraphFont"/>
-    <w:link w:val="Heading2"/>
+  <w:style w:type="character" w:customStyle="1" w:styleId="20">
+    <w:name w:val="Заголовок 2 Знак"/>
+    <w:basedOn w:val="a0"/>
+    <w:link w:val="2"/>
     <w:uiPriority w:val="9"/>
     <w:semiHidden/>
     <w:rsid w:val="00F6346D"/>
@@ -4729,9 +4631,9 @@
       <w:lang w:val="ru-RU"/>
     </w:rPr>
   </w:style>
-  <w:style w:type="character" w:styleId="Hyperlink">
+  <w:style w:type="character" w:styleId="aa">
     <w:name w:val="Hyperlink"/>
-    <w:basedOn w:val="DefaultParagraphFont"/>
+    <w:basedOn w:val="a0"/>
     <w:uiPriority w:val="99"/>
     <w:unhideWhenUsed/>
     <w:rsid w:val="00730875"/>
@@ -4757,9 +4659,9 @@
       </w:tblCellMar>
     </w:tblPr>
   </w:style>
-  <w:style w:type="character" w:styleId="CommentReference">
+  <w:style w:type="character" w:styleId="ab">
     <w:name w:val="annotation reference"/>
-    <w:basedOn w:val="DefaultParagraphFont"/>
+    <w:basedOn w:val="a0"/>
     <w:uiPriority w:val="99"/>
     <w:semiHidden/>
     <w:unhideWhenUsed/>
@@ -4769,10 +4671,10 @@
       <w:szCs w:val="16"/>
     </w:rPr>
   </w:style>
-  <w:style w:type="paragraph" w:styleId="CommentText">
+  <w:style w:type="paragraph" w:styleId="ac">
     <w:name w:val="annotation text"/>
-    <w:basedOn w:val="Normal"/>
-    <w:link w:val="CommentTextChar"/>
+    <w:basedOn w:val="a"/>
+    <w:link w:val="ad"/>
     <w:uiPriority w:val="99"/>
     <w:semiHidden/>
     <w:unhideWhenUsed/>
@@ -4782,10 +4684,10 @@
       <w:szCs w:val="20"/>
     </w:rPr>
   </w:style>
-  <w:style w:type="character" w:customStyle="1" w:styleId="CommentTextChar">
-    <w:name w:val="Comment Text Char"/>
-    <w:basedOn w:val="DefaultParagraphFont"/>
-    <w:link w:val="CommentText"/>
+  <w:style w:type="character" w:customStyle="1" w:styleId="ad">
+    <w:name w:val="Текст примечания Знак"/>
+    <w:basedOn w:val="a0"/>
+    <w:link w:val="ac"/>
     <w:uiPriority w:val="99"/>
     <w:semiHidden/>
     <w:rsid w:val="00BA00F9"/>
@@ -4796,11 +4698,11 @@
       <w:lang w:val="ru-RU"/>
     </w:rPr>
   </w:style>
-  <w:style w:type="paragraph" w:styleId="CommentSubject">
+  <w:style w:type="paragraph" w:styleId="ae">
     <w:name w:val="annotation subject"/>
-    <w:basedOn w:val="CommentText"/>
-    <w:next w:val="CommentText"/>
-    <w:link w:val="CommentSubjectChar"/>
+    <w:basedOn w:val="ac"/>
+    <w:next w:val="ac"/>
+    <w:link w:val="af"/>
     <w:uiPriority w:val="99"/>
     <w:semiHidden/>
     <w:unhideWhenUsed/>
@@ -4810,10 +4712,10 @@
       <w:bCs/>
     </w:rPr>
   </w:style>
-  <w:style w:type="character" w:customStyle="1" w:styleId="CommentSubjectChar">
-    <w:name w:val="Comment Subject Char"/>
-    <w:basedOn w:val="CommentTextChar"/>
-    <w:link w:val="CommentSubject"/>
+  <w:style w:type="character" w:customStyle="1" w:styleId="af">
+    <w:name w:val="Тема примечания Знак"/>
+    <w:basedOn w:val="ad"/>
+    <w:link w:val="ae"/>
     <w:uiPriority w:val="99"/>
     <w:semiHidden/>
     <w:rsid w:val="00BA00F9"/>
@@ -4826,10 +4728,10 @@
       <w:lang w:val="ru-RU"/>
     </w:rPr>
   </w:style>
-  <w:style w:type="paragraph" w:styleId="BalloonText">
+  <w:style w:type="paragraph" w:styleId="af0">
     <w:name w:val="Balloon Text"/>
-    <w:basedOn w:val="Normal"/>
-    <w:link w:val="BalloonTextChar"/>
+    <w:basedOn w:val="a"/>
+    <w:link w:val="af1"/>
     <w:uiPriority w:val="99"/>
     <w:semiHidden/>
     <w:unhideWhenUsed/>
@@ -4840,10 +4742,10 @@
       <w:szCs w:val="18"/>
     </w:rPr>
   </w:style>
-  <w:style w:type="character" w:customStyle="1" w:styleId="BalloonTextChar">
-    <w:name w:val="Balloon Text Char"/>
-    <w:basedOn w:val="DefaultParagraphFont"/>
-    <w:link w:val="BalloonText"/>
+  <w:style w:type="character" w:customStyle="1" w:styleId="af1">
+    <w:name w:val="Текст выноски Знак"/>
+    <w:basedOn w:val="a0"/>
+    <w:link w:val="af0"/>
     <w:uiPriority w:val="99"/>
     <w:semiHidden/>
     <w:rsid w:val="00D23082"/>
@@ -4854,9 +4756,9 @@
       <w:lang w:val="ru-RU"/>
     </w:rPr>
   </w:style>
-  <w:style w:type="paragraph" w:styleId="NormalWeb">
+  <w:style w:type="paragraph" w:styleId="af2">
     <w:name w:val="Normal (Web)"/>
-    <w:basedOn w:val="Normal"/>
+    <w:basedOn w:val="a"/>
     <w:uiPriority w:val="99"/>
     <w:unhideWhenUsed/>
     <w:rsid w:val="000C25F4"/>
@@ -4872,9 +4774,9 @@
       <w:lang w:eastAsia="ru-RU"/>
     </w:rPr>
   </w:style>
-  <w:style w:type="table" w:styleId="TableGrid">
+  <w:style w:type="table" w:styleId="af3">
     <w:name w:val="Table Grid"/>
-    <w:basedOn w:val="TableNormal"/>
+    <w:basedOn w:val="a1"/>
     <w:uiPriority w:val="39"/>
     <w:rsid w:val="0044245C"/>
     <w:tblPr>
